--- a/project4_report_Hongjie.docx
+++ b/project4_report_Hongjie.docx
@@ -266,11 +266,27 @@
           <w:lang w:eastAsia="en-US"/>
         </w:rPr>
       </w:pPr>
+    </w:p>
+    <w:p>
+      <w:pPr>
+        <w:adjustRightInd w:val="0"/>
+        <w:snapToGrid w:val="0"/>
+        <w:spacing w:after="120"/>
+        <w:jc w:val="center"/>
+        <w:rPr>
+          <w:b/>
+          <w:bCs/>
+          <w:color w:val="4F81BD"/>
+          <w:sz w:val="26"/>
+          <w:szCs w:val="26"/>
+          <w:lang w:eastAsia="en-US"/>
+        </w:rPr>
+      </w:pPr>
       <w:r>
         <w:rPr>
           <w:noProof/>
         </w:rPr>
-        <w:pict w14:anchorId="5FAE53FF">
+        <w:pict w14:anchorId="706A31E8">
           <v:rect id="_x0000_i1025" alt="" style="width:468pt;height:.05pt;mso-width-percent:0;mso-height-percent:0;mso-width-percent:0;mso-height-percent:0" o:hralign="center" o:hrstd="t" o:hr="t" fillcolor="#a0a0a0" stroked="f"/>
         </w:pict>
       </w:r>
@@ -305,6 +321,311 @@
     <w:p>
       <w:pPr>
         <w:pStyle w:val="ListParagraph"/>
+        <w:numPr>
+          <w:ilvl w:val="0"/>
+          <w:numId w:val="6"/>
+        </w:numPr>
+        <w:adjustRightInd w:val="0"/>
+        <w:snapToGrid w:val="0"/>
+        <w:spacing w:after="120" w:line="259" w:lineRule="auto"/>
+        <w:contextualSpacing w:val="0"/>
+        <w:outlineLvl w:val="0"/>
+        <w:rPr>
+          <w:rFonts w:eastAsia="SimSun"/>
+          <w:color w:val="000000"/>
+        </w:rPr>
+      </w:pPr>
+      <w:r>
+        <w:rPr>
+          <w:color w:val="000000"/>
+        </w:rPr>
+        <w:t>T</w:t>
+      </w:r>
+      <w:r>
+        <w:rPr>
+          <w:rFonts w:eastAsia="SimSun"/>
+          <w:color w:val="000000"/>
+        </w:rPr>
+        <w:t xml:space="preserve">o classify </w:t>
+      </w:r>
+      <w:r>
+        <w:rPr>
+          <w:rFonts w:eastAsia="SimSun"/>
+          <w:color w:val="000000"/>
+        </w:rPr>
+        <w:t xml:space="preserve">and </w:t>
+      </w:r>
+      <w:r>
+        <w:rPr>
+          <w:rFonts w:eastAsia="SimSun"/>
+          <w:color w:val="000000"/>
+        </w:rPr>
+        <w:t xml:space="preserve">segment </w:t>
+      </w:r>
+      <w:r>
+        <w:rPr>
+          <w:rFonts w:eastAsia="SimSun"/>
+          <w:color w:val="000000"/>
+        </w:rPr>
+        <w:t>bipartite</w:t>
+      </w:r>
+      <w:r>
+        <w:rPr>
+          <w:rFonts w:eastAsia="SimSun"/>
+          <w:color w:val="000000"/>
+        </w:rPr>
+        <w:t xml:space="preserve"> texture regions </w:t>
+      </w:r>
+      <w:r>
+        <w:rPr>
+          <w:rFonts w:eastAsia="SimSun"/>
+          <w:color w:val="000000"/>
+        </w:rPr>
+        <w:t>in an image</w:t>
+      </w:r>
+      <w:r>
+        <w:rPr>
+          <w:rFonts w:eastAsia="SimSun"/>
+          <w:color w:val="000000"/>
+        </w:rPr>
+        <w:t>.</w:t>
+      </w:r>
+    </w:p>
+    <w:p>
+      <w:pPr>
+        <w:pStyle w:val="ListParagraph"/>
+        <w:numPr>
+          <w:ilvl w:val="0"/>
+          <w:numId w:val="6"/>
+        </w:numPr>
+        <w:adjustRightInd w:val="0"/>
+        <w:snapToGrid w:val="0"/>
+        <w:spacing w:after="120" w:line="259" w:lineRule="auto"/>
+        <w:contextualSpacing w:val="0"/>
+        <w:outlineLvl w:val="0"/>
+        <w:rPr>
+          <w:color w:val="000000"/>
+        </w:rPr>
+      </w:pPr>
+      <w:r>
+        <w:rPr>
+          <w:color w:val="000000"/>
+        </w:rPr>
+        <w:t xml:space="preserve">To understand the </w:t>
+      </w:r>
+      <w:r>
+        <w:rPr>
+          <w:color w:val="000000"/>
+        </w:rPr>
+        <w:t xml:space="preserve">principles of </w:t>
+      </w:r>
+      <w:r>
+        <w:rPr>
+          <w:color w:val="000000"/>
+        </w:rPr>
+        <w:t>Gabor filter and how to</w:t>
+      </w:r>
+      <w:r>
+        <w:rPr>
+          <w:color w:val="000000"/>
+        </w:rPr>
+        <w:t xml:space="preserve"> design</w:t>
+      </w:r>
+      <w:r>
+        <w:rPr>
+          <w:color w:val="000000"/>
+        </w:rPr>
+        <w:t xml:space="preserve"> </w:t>
+      </w:r>
+      <w:r>
+        <w:rPr>
+          <w:color w:val="000000"/>
+        </w:rPr>
+        <w:t>a single Gabor filter</w:t>
+      </w:r>
+      <w:r>
+        <w:rPr>
+          <w:color w:val="000000"/>
+        </w:rPr>
+        <w:t xml:space="preserve"> on</w:t>
+      </w:r>
+      <w:r>
+        <w:rPr>
+          <w:color w:val="000000"/>
+        </w:rPr>
+        <w:t xml:space="preserve"> textured image</w:t>
+      </w:r>
+      <w:r>
+        <w:rPr>
+          <w:color w:val="000000"/>
+        </w:rPr>
+        <w:t xml:space="preserve"> to accomplish optimal segmentation.</w:t>
+      </w:r>
+    </w:p>
+    <w:p>
+      <w:pPr>
+        <w:pStyle w:val="ListParagraph"/>
+        <w:numPr>
+          <w:ilvl w:val="0"/>
+          <w:numId w:val="6"/>
+        </w:numPr>
+        <w:adjustRightInd w:val="0"/>
+        <w:snapToGrid w:val="0"/>
+        <w:spacing w:after="120" w:line="259" w:lineRule="auto"/>
+        <w:contextualSpacing w:val="0"/>
+        <w:outlineLvl w:val="0"/>
+        <w:rPr>
+          <w:color w:val="000000"/>
+        </w:rPr>
+      </w:pPr>
+      <w:r>
+        <w:rPr>
+          <w:color w:val="000000"/>
+        </w:rPr>
+        <w:t>To learn the algorithm of Gaussian part (low pass filter) and complex sinusoid part of Gabor elementary function (GEF).</w:t>
+      </w:r>
+    </w:p>
+    <w:p>
+      <w:pPr>
+        <w:pStyle w:val="ListParagraph"/>
+        <w:numPr>
+          <w:ilvl w:val="0"/>
+          <w:numId w:val="6"/>
+        </w:numPr>
+        <w:adjustRightInd w:val="0"/>
+        <w:snapToGrid w:val="0"/>
+        <w:spacing w:after="120" w:line="259" w:lineRule="auto"/>
+        <w:contextualSpacing w:val="0"/>
+        <w:outlineLvl w:val="0"/>
+        <w:rPr>
+          <w:color w:val="000000"/>
+        </w:rPr>
+      </w:pPr>
+      <w:r>
+        <w:rPr>
+          <w:color w:val="000000"/>
+        </w:rPr>
+        <w:t>To investigate the parameters specify the Gabor filter and smoothing filter</w:t>
+      </w:r>
+      <w:r>
+        <w:rPr>
+          <w:color w:val="000000"/>
+        </w:rPr>
+        <w:t>.</w:t>
+      </w:r>
+    </w:p>
+    <w:p>
+      <w:pPr>
+        <w:pStyle w:val="ListParagraph"/>
+        <w:numPr>
+          <w:ilvl w:val="0"/>
+          <w:numId w:val="6"/>
+        </w:numPr>
+        <w:adjustRightInd w:val="0"/>
+        <w:snapToGrid w:val="0"/>
+        <w:spacing w:after="120" w:line="259" w:lineRule="auto"/>
+        <w:contextualSpacing w:val="0"/>
+        <w:outlineLvl w:val="0"/>
+        <w:rPr>
+          <w:rFonts w:eastAsia="SimSun"/>
+          <w:color w:val="000000"/>
+        </w:rPr>
+      </w:pPr>
+      <w:r>
+        <w:rPr>
+          <w:color w:val="000000"/>
+        </w:rPr>
+        <w:t xml:space="preserve">To get familiar with image </w:t>
+      </w:r>
+      <w:r>
+        <w:rPr>
+          <w:color w:val="000000"/>
+        </w:rPr>
+        <w:t>3-D plot from texture analysis from Gabor filter and smoothing filter.</w:t>
+      </w:r>
+    </w:p>
+    <w:p>
+      <w:pPr>
+        <w:pStyle w:val="ListParagraph"/>
+        <w:numPr>
+          <w:ilvl w:val="0"/>
+          <w:numId w:val="6"/>
+        </w:numPr>
+        <w:adjustRightInd w:val="0"/>
+        <w:snapToGrid w:val="0"/>
+        <w:spacing w:after="120" w:line="259" w:lineRule="auto"/>
+        <w:contextualSpacing w:val="0"/>
+        <w:outlineLvl w:val="0"/>
+        <w:rPr>
+          <w:color w:val="000000"/>
+        </w:rPr>
+      </w:pPr>
+      <w:r>
+        <w:rPr>
+          <w:color w:val="000000"/>
+        </w:rPr>
+        <w:t xml:space="preserve">To extract boundaries between major textures </w:t>
+      </w:r>
+      <w:r>
+        <w:rPr>
+          <w:rFonts w:hint="eastAsia"/>
+          <w:color w:val="000000"/>
+        </w:rPr>
+        <w:t>regions</w:t>
+      </w:r>
+      <w:r>
+        <w:rPr>
+          <w:color w:val="000000"/>
+        </w:rPr>
+        <w:t xml:space="preserve"> and to </w:t>
+      </w:r>
+      <w:r>
+        <w:rPr>
+          <w:color w:val="000000"/>
+        </w:rPr>
+        <w:t>explore the criteria of defining a good segmentation of texture.</w:t>
+      </w:r>
+    </w:p>
+    <w:p>
+      <w:pPr>
+        <w:adjustRightInd w:val="0"/>
+        <w:snapToGrid w:val="0"/>
+        <w:spacing w:after="120" w:line="259" w:lineRule="auto"/>
+        <w:outlineLvl w:val="0"/>
+        <w:rPr>
+          <w:color w:val="000000"/>
+        </w:rPr>
+      </w:pPr>
+    </w:p>
+    <w:p>
+      <w:pPr>
+        <w:pStyle w:val="ListParagraph"/>
+        <w:numPr>
+          <w:ilvl w:val="0"/>
+          <w:numId w:val="1"/>
+        </w:numPr>
+        <w:adjustRightInd w:val="0"/>
+        <w:snapToGrid w:val="0"/>
+        <w:spacing w:after="120" w:line="259" w:lineRule="auto"/>
+        <w:outlineLvl w:val="0"/>
+        <w:rPr>
+          <w:b/>
+          <w:bCs/>
+          <w:color w:val="000000"/>
+        </w:rPr>
+      </w:pPr>
+      <w:r>
+        <w:rPr>
+          <w:b/>
+          <w:bCs/>
+          <w:color w:val="000000"/>
+        </w:rPr>
+        <w:t>Methods</w:t>
+      </w:r>
+    </w:p>
+    <w:p>
+      <w:pPr>
+        <w:pStyle w:val="ListParagraph"/>
         <w:adjustRightInd w:val="0"/>
         <w:snapToGrid w:val="0"/>
         <w:spacing w:after="120" w:line="259" w:lineRule="auto"/>
@@ -312,56 +633,11 @@
         <w:contextualSpacing w:val="0"/>
         <w:outlineLvl w:val="0"/>
         <w:rPr>
-          <w:rFonts w:eastAsia="SimSun"/>
-          <w:b/>
-          <w:bCs/>
-          <w:color w:val="000000"/>
-        </w:rPr>
-      </w:pPr>
-      <w:r>
-        <w:rPr>
-          <w:b/>
-          <w:bCs/>
-          <w:color w:val="000000"/>
-        </w:rPr>
-        <w:t>T</w:t>
-      </w:r>
-      <w:r>
-        <w:rPr>
-          <w:rFonts w:eastAsia="SimSun"/>
-          <w:b/>
-          <w:bCs/>
-          <w:color w:val="000000"/>
-        </w:rPr>
-        <w:t>o classif</w:t>
-      </w:r>
-      <w:r>
-        <w:rPr>
-          <w:rFonts w:eastAsia="SimSun"/>
-          <w:b/>
-          <w:bCs/>
-          <w:color w:val="000000"/>
-        </w:rPr>
-        <w:t xml:space="preserve">y /segment different texture regions </w:t>
-      </w:r>
-      <w:r>
-        <w:rPr>
-          <w:rFonts w:eastAsia="SimSun"/>
-          <w:b/>
-          <w:bCs/>
-          <w:color w:val="000000"/>
-        </w:rPr>
-        <w:t>in an image</w:t>
-      </w:r>
-      <w:r>
-        <w:rPr>
-          <w:rFonts w:eastAsia="SimSun"/>
-          <w:b/>
-          <w:bCs/>
-          <w:color w:val="000000"/>
-        </w:rPr>
-        <w:t>.</w:t>
-      </w:r>
+          <w:b/>
+          <w:bCs/>
+          <w:color w:val="000000"/>
+        </w:rPr>
+      </w:pPr>
     </w:p>
     <w:p>
       <w:pPr>
@@ -384,7 +660,24 @@
           <w:bCs/>
           <w:color w:val="000000"/>
         </w:rPr>
-        <w:t>To understand the algorithm of Gabor filter and how to implement it on image texture segmentation.</w:t>
+        <w:t>F</w:t>
+      </w:r>
+      <w:r>
+        <w:rPr>
+          <w:rFonts w:hint="eastAsia"/>
+          <w:b/>
+          <w:bCs/>
+          <w:color w:val="000000"/>
+        </w:rPr>
+        <w:t>low</w:t>
+      </w:r>
+      <w:r>
+        <w:rPr>
+          <w:b/>
+          <w:bCs/>
+          <w:color w:val="000000"/>
+        </w:rPr>
+        <w:t xml:space="preserve"> chart</w:t>
       </w:r>
     </w:p>
     <w:p>
@@ -402,250 +695,6 @@
           <w:color w:val="000000"/>
         </w:rPr>
       </w:pPr>
-      <w:r>
-        <w:rPr>
-          <w:b/>
-          <w:bCs/>
-          <w:color w:val="000000"/>
-        </w:rPr>
-        <w:t>To investigate the parameters specify the Gabor filter and smoothing filter</w:t>
-      </w:r>
-      <w:r>
-        <w:rPr>
-          <w:b/>
-          <w:bCs/>
-          <w:color w:val="000000"/>
-        </w:rPr>
-        <w:t>.</w:t>
-      </w:r>
-    </w:p>
-    <w:p>
-      <w:pPr>
-        <w:pStyle w:val="ListParagraph"/>
-        <w:adjustRightInd w:val="0"/>
-        <w:snapToGrid w:val="0"/>
-        <w:spacing w:after="120" w:line="259" w:lineRule="auto"/>
-        <w:ind w:left="360"/>
-        <w:contextualSpacing w:val="0"/>
-        <w:outlineLvl w:val="0"/>
-        <w:rPr>
-          <w:rFonts w:eastAsia="SimSun"/>
-          <w:b/>
-          <w:bCs/>
-          <w:color w:val="000000"/>
-        </w:rPr>
-      </w:pPr>
-      <w:r>
-        <w:rPr>
-          <w:b/>
-          <w:bCs/>
-          <w:color w:val="000000"/>
-        </w:rPr>
-        <w:t xml:space="preserve">To get familiar with image </w:t>
-      </w:r>
-      <w:r>
-        <w:rPr>
-          <w:b/>
-          <w:bCs/>
-          <w:color w:val="000000"/>
-        </w:rPr>
-        <w:t xml:space="preserve">3-D </w:t>
-      </w:r>
-      <w:r>
-        <w:rPr>
-          <w:b/>
-          <w:bCs/>
-          <w:color w:val="000000"/>
-        </w:rPr>
-        <w:t>plot</w:t>
-      </w:r>
-      <w:r>
-        <w:rPr>
-          <w:b/>
-          <w:bCs/>
-          <w:color w:val="000000"/>
-        </w:rPr>
-        <w:t xml:space="preserve"> from texture analysis</w:t>
-      </w:r>
-      <w:r>
-        <w:rPr>
-          <w:b/>
-          <w:bCs/>
-          <w:color w:val="000000"/>
-        </w:rPr>
-        <w:t xml:space="preserve"> from Gabor filter and smoothing filter.</w:t>
-      </w:r>
-    </w:p>
-    <w:p>
-      <w:pPr>
-        <w:pStyle w:val="ListParagraph"/>
-        <w:adjustRightInd w:val="0"/>
-        <w:snapToGrid w:val="0"/>
-        <w:spacing w:after="120" w:line="259" w:lineRule="auto"/>
-        <w:ind w:left="360"/>
-        <w:contextualSpacing w:val="0"/>
-        <w:outlineLvl w:val="0"/>
-        <w:rPr>
-          <w:b/>
-          <w:bCs/>
-          <w:color w:val="000000"/>
-        </w:rPr>
-      </w:pPr>
-      <w:r>
-        <w:rPr>
-          <w:b/>
-          <w:bCs/>
-          <w:color w:val="000000"/>
-        </w:rPr>
-        <w:t xml:space="preserve">To extract boundaries between major textures </w:t>
-      </w:r>
-      <w:r>
-        <w:rPr>
-          <w:rFonts w:hint="eastAsia"/>
-          <w:b/>
-          <w:bCs/>
-          <w:color w:val="000000"/>
-        </w:rPr>
-        <w:t>regions</w:t>
-      </w:r>
-      <w:r>
-        <w:rPr>
-          <w:b/>
-          <w:bCs/>
-          <w:color w:val="000000"/>
-        </w:rPr>
-        <w:t>.</w:t>
-      </w:r>
-    </w:p>
-    <w:p>
-      <w:pPr>
-        <w:pStyle w:val="ListParagraph"/>
-        <w:adjustRightInd w:val="0"/>
-        <w:snapToGrid w:val="0"/>
-        <w:spacing w:after="120" w:line="259" w:lineRule="auto"/>
-        <w:ind w:left="360"/>
-        <w:contextualSpacing w:val="0"/>
-        <w:outlineLvl w:val="0"/>
-        <w:rPr>
-          <w:b/>
-          <w:bCs/>
-          <w:color w:val="000000"/>
-        </w:rPr>
-      </w:pPr>
-      <w:r>
-        <w:rPr>
-          <w:b/>
-          <w:bCs/>
-          <w:color w:val="000000"/>
-        </w:rPr>
-        <w:t>To explore the criteria of defining a good segmentation of texture.</w:t>
-      </w:r>
-    </w:p>
-    <w:p>
-      <w:pPr>
-        <w:pStyle w:val="ListParagraph"/>
-        <w:adjustRightInd w:val="0"/>
-        <w:snapToGrid w:val="0"/>
-        <w:spacing w:after="120" w:line="259" w:lineRule="auto"/>
-        <w:ind w:left="360"/>
-        <w:contextualSpacing w:val="0"/>
-        <w:outlineLvl w:val="0"/>
-        <w:rPr>
-          <w:b/>
-          <w:bCs/>
-          <w:color w:val="000000"/>
-        </w:rPr>
-      </w:pPr>
-    </w:p>
-    <w:p>
-      <w:pPr>
-        <w:pStyle w:val="ListParagraph"/>
-        <w:adjustRightInd w:val="0"/>
-        <w:snapToGrid w:val="0"/>
-        <w:spacing w:after="120" w:line="259" w:lineRule="auto"/>
-        <w:ind w:left="360"/>
-        <w:contextualSpacing w:val="0"/>
-        <w:outlineLvl w:val="0"/>
-        <w:rPr>
-          <w:rFonts w:eastAsia="SimSun"/>
-          <w:b/>
-          <w:bCs/>
-          <w:color w:val="000000"/>
-        </w:rPr>
-      </w:pPr>
-    </w:p>
-    <w:p>
-      <w:pPr>
-        <w:pStyle w:val="ListParagraph"/>
-        <w:adjustRightInd w:val="0"/>
-        <w:snapToGrid w:val="0"/>
-        <w:spacing w:after="120" w:line="259" w:lineRule="auto"/>
-        <w:ind w:left="360"/>
-        <w:contextualSpacing w:val="0"/>
-        <w:outlineLvl w:val="0"/>
-        <w:rPr>
-          <w:b/>
-          <w:bCs/>
-          <w:color w:val="000000"/>
-        </w:rPr>
-      </w:pPr>
-    </w:p>
-    <w:p>
-      <w:pPr>
-        <w:pStyle w:val="ListParagraph"/>
-        <w:adjustRightInd w:val="0"/>
-        <w:snapToGrid w:val="0"/>
-        <w:spacing w:after="120" w:line="259" w:lineRule="auto"/>
-        <w:ind w:left="360"/>
-        <w:contextualSpacing w:val="0"/>
-        <w:outlineLvl w:val="0"/>
-        <w:rPr>
-          <w:b/>
-          <w:bCs/>
-          <w:color w:val="000000"/>
-        </w:rPr>
-      </w:pPr>
-    </w:p>
-    <w:p>
-      <w:pPr>
-        <w:pStyle w:val="ListParagraph"/>
-        <w:adjustRightInd w:val="0"/>
-        <w:snapToGrid w:val="0"/>
-        <w:spacing w:after="120" w:line="259" w:lineRule="auto"/>
-        <w:ind w:left="360"/>
-        <w:contextualSpacing w:val="0"/>
-        <w:outlineLvl w:val="0"/>
-        <w:rPr>
-          <w:b/>
-          <w:bCs/>
-          <w:color w:val="000000"/>
-        </w:rPr>
-      </w:pPr>
-      <w:r>
-        <w:rPr>
-          <w:b/>
-          <w:bCs/>
-          <w:color w:val="000000"/>
-        </w:rPr>
-        <w:t>F</w:t>
-      </w:r>
-      <w:r>
-        <w:rPr>
-          <w:rFonts w:hint="eastAsia"/>
-          <w:b/>
-          <w:bCs/>
-          <w:color w:val="000000"/>
-        </w:rPr>
-        <w:t>low</w:t>
-      </w:r>
-      <w:r>
-        <w:rPr>
-          <w:b/>
-          <w:bCs/>
-          <w:color w:val="000000"/>
-        </w:rPr>
-        <w:t xml:space="preserve"> chart</w:t>
-      </w:r>
     </w:p>
     <w:p>
       <w:pPr>
@@ -663,101 +712,15 @@
           <w:color w:val="000000"/>
         </w:rPr>
       </w:pPr>
-      <w:bookmarkStart w:id="0" w:name="_GoBack"/>
-      <w:bookmarkEnd w:id="0"/>
-      <w:r>
-        <w:rPr>
-          <w:b/>
-          <w:bCs/>
+      <w:r>
+        <w:rPr>
           <w:noProof/>
-          <w:color w:val="000000"/>
         </w:rPr>
         <w:drawing>
-          <wp:inline distT="0" distB="0" distL="0" distR="0">
-            <wp:extent cx="1259297" cy="2007704"/>
+          <wp:inline distT="0" distB="0" distL="0" distR="0" wp14:anchorId="4BA90D96" wp14:editId="2F7B0DDB">
+            <wp:extent cx="4407415" cy="2018030"/>
             <wp:effectExtent l="0" t="0" r="0" b="0"/>
-            <wp:docPr id="4" name="Picture 4"/>
-            <wp:cNvGraphicFramePr>
-              <a:graphicFrameLocks xmlns:a="http://schemas.openxmlformats.org/drawingml/2006/main" noChangeAspect="1"/>
-            </wp:cNvGraphicFramePr>
-            <a:graphic xmlns:a="http://schemas.openxmlformats.org/drawingml/2006/main">
-              <a:graphicData uri="http://schemas.openxmlformats.org/drawingml/2006/picture">
-                <pic:pic xmlns:pic="http://schemas.openxmlformats.org/drawingml/2006/picture">
-                  <pic:nvPicPr>
-                    <pic:cNvPr id="4" name="Screen Shot 2020-04-08 at 23.33.33.png"/>
-                    <pic:cNvPicPr/>
-                  </pic:nvPicPr>
-                  <pic:blipFill>
-                    <a:blip r:embed="rId5" cstate="print">
-                      <a:extLst>
-                        <a:ext uri="{28A0092B-C50C-407E-A947-70E740481C1C}">
-                          <a14:useLocalDpi xmlns:a14="http://schemas.microsoft.com/office/drawing/2010/main" val="0"/>
-                        </a:ext>
-                      </a:extLst>
-                    </a:blip>
-                    <a:stretch>
-                      <a:fillRect/>
-                    </a:stretch>
-                  </pic:blipFill>
-                  <pic:spPr>
-                    <a:xfrm>
-                      <a:off x="0" y="0"/>
-                      <a:ext cx="1271417" cy="2027027"/>
-                    </a:xfrm>
-                    <a:prstGeom prst="rect">
-                      <a:avLst/>
-                    </a:prstGeom>
-                  </pic:spPr>
-                </pic:pic>
-              </a:graphicData>
-            </a:graphic>
-          </wp:inline>
-        </w:drawing>
-      </w:r>
-    </w:p>
-    <w:p>
-      <w:pPr>
-        <w:pStyle w:val="ListParagraph"/>
-        <w:adjustRightInd w:val="0"/>
-        <w:snapToGrid w:val="0"/>
-        <w:spacing w:after="120" w:line="259" w:lineRule="auto"/>
-        <w:ind w:left="360"/>
-        <w:contextualSpacing w:val="0"/>
-        <w:outlineLvl w:val="0"/>
-        <w:rPr>
-          <w:b/>
-          <w:bCs/>
-          <w:color w:val="000000"/>
-        </w:rPr>
-      </w:pPr>
-    </w:p>
-    <w:p>
-      <w:pPr>
-        <w:pStyle w:val="ListParagraph"/>
-        <w:adjustRightInd w:val="0"/>
-        <w:snapToGrid w:val="0"/>
-        <w:spacing w:after="120" w:line="259" w:lineRule="auto"/>
-        <w:ind w:left="360"/>
-        <w:contextualSpacing w:val="0"/>
-        <w:outlineLvl w:val="0"/>
-        <w:rPr>
-          <w:b/>
-          <w:bCs/>
-          <w:color w:val="000000"/>
-        </w:rPr>
-      </w:pPr>
-      <w:r>
-        <w:rPr>
-          <w:b/>
-          <w:bCs/>
-          <w:color w:val="000000"/>
-        </w:rPr>
-        <w:lastRenderedPageBreak/>
-        <w:drawing>
-          <wp:inline distT="0" distB="0" distL="0" distR="0" wp14:anchorId="277D397F" wp14:editId="48D3249D">
-            <wp:extent cx="5943600" cy="1134745"/>
-            <wp:effectExtent l="0" t="0" r="0" b="0"/>
-            <wp:docPr id="3" name="Picture 3"/>
+            <wp:docPr id="5" name="Picture 5"/>
             <wp:cNvGraphicFramePr>
               <a:graphicFrameLocks xmlns:a="http://schemas.openxmlformats.org/drawingml/2006/main" noChangeAspect="1"/>
             </wp:cNvGraphicFramePr>
@@ -769,7 +732,7 @@
                     <pic:cNvPicPr/>
                   </pic:nvPicPr>
                   <pic:blipFill>
-                    <a:blip r:embed="rId6"/>
+                    <a:blip r:embed="rId5"/>
                     <a:stretch>
                       <a:fillRect/>
                     </a:stretch>
@@ -777,7 +740,7 @@
                   <pic:spPr>
                     <a:xfrm>
                       <a:off x="0" y="0"/>
-                      <a:ext cx="5943600" cy="1134745"/>
+                      <a:ext cx="4424977" cy="2026071"/>
                     </a:xfrm>
                     <a:prstGeom prst="rect">
                       <a:avLst/>
@@ -793,6 +756,355 @@
     <w:p>
       <w:pPr>
         <w:pStyle w:val="ListParagraph"/>
+        <w:adjustRightInd w:val="0"/>
+        <w:snapToGrid w:val="0"/>
+        <w:spacing w:after="120" w:line="259" w:lineRule="auto"/>
+        <w:ind w:left="360"/>
+        <w:contextualSpacing w:val="0"/>
+        <w:jc w:val="center"/>
+        <w:outlineLvl w:val="0"/>
+        <w:rPr>
+          <w:b/>
+          <w:bCs/>
+          <w:color w:val="000000"/>
+          <w:sz w:val="18"/>
+          <w:szCs w:val="18"/>
+        </w:rPr>
+      </w:pPr>
+      <w:r>
+        <w:rPr>
+          <w:b/>
+          <w:bCs/>
+          <w:color w:val="000000"/>
+          <w:sz w:val="18"/>
+          <w:szCs w:val="18"/>
+        </w:rPr>
+        <w:t>Figure1. flow chart of Gabor filter texture segmentation</w:t>
+      </w:r>
+    </w:p>
+    <w:p>
+      <w:pPr>
+        <w:shd w:val="clear" w:color="auto" w:fill="FFFFFF"/>
+        <w:spacing w:before="100" w:beforeAutospacing="1" w:after="100" w:afterAutospacing="1"/>
+        <w:rPr>
+          <w:rFonts w:ascii="Times" w:hAnsi="Times"/>
+          <w:b/>
+          <w:bCs/>
+          <w:color w:val="000000"/>
+        </w:rPr>
+      </w:pPr>
+      <w:r>
+        <w:rPr>
+          <w:rFonts w:ascii="Times" w:hAnsi="Times"/>
+          <w:b/>
+          <w:bCs/>
+          <w:color w:val="000000"/>
+        </w:rPr>
+        <w:lastRenderedPageBreak/>
+        <w:t>Code structure:</w:t>
+      </w:r>
+    </w:p>
+    <w:p>
+      <w:pPr>
+        <w:shd w:val="clear" w:color="auto" w:fill="FFFFFF"/>
+        <w:spacing w:before="100" w:beforeAutospacing="1" w:after="100" w:afterAutospacing="1"/>
+        <w:rPr>
+          <w:rFonts w:ascii="Times" w:hAnsi="Times"/>
+          <w:b/>
+          <w:bCs/>
+          <w:color w:val="000000"/>
+        </w:rPr>
+      </w:pPr>
+      <w:proofErr w:type="spellStart"/>
+      <w:r>
+        <w:rPr>
+          <w:rFonts w:ascii="Times" w:hAnsi="Times"/>
+          <w:b/>
+          <w:bCs/>
+          <w:color w:val="000000"/>
+        </w:rPr>
+        <w:t>main.m</w:t>
+      </w:r>
+      <w:proofErr w:type="spellEnd"/>
+      <w:r>
+        <w:rPr>
+          <w:rFonts w:ascii="Times" w:hAnsi="Times"/>
+          <w:b/>
+          <w:bCs/>
+          <w:color w:val="000000"/>
+        </w:rPr>
+        <w:t xml:space="preserve">: </w:t>
+      </w:r>
+      <w:r>
+        <w:rPr>
+          <w:rFonts w:ascii="Times" w:hAnsi="Times"/>
+          <w:color w:val="000000"/>
+        </w:rPr>
+        <w:t>the main code runs the 4 different tasks based on 4 images with various parameters settings, and output the grayscale images and 3D plot with m(</w:t>
+      </w:r>
+      <w:proofErr w:type="spellStart"/>
+      <w:r>
+        <w:rPr>
+          <w:rFonts w:ascii="Times" w:hAnsi="Times"/>
+          <w:color w:val="000000"/>
+        </w:rPr>
+        <w:t>x,y</w:t>
+      </w:r>
+      <w:proofErr w:type="spellEnd"/>
+      <w:r>
+        <w:rPr>
+          <w:rFonts w:ascii="Times" w:hAnsi="Times"/>
+          <w:color w:val="000000"/>
+        </w:rPr>
+        <w:t>)</w:t>
+      </w:r>
+      <w:r>
+        <w:rPr>
+          <w:rFonts w:ascii="Times" w:hAnsi="Times"/>
+          <w:color w:val="000000"/>
+        </w:rPr>
+        <w:t>,</w:t>
+      </w:r>
+      <w:r>
+        <w:rPr>
+          <w:rFonts w:ascii="Times" w:hAnsi="Times"/>
+          <w:color w:val="000000"/>
+        </w:rPr>
+        <w:t xml:space="preserve"> m’(</w:t>
+      </w:r>
+      <w:proofErr w:type="spellStart"/>
+      <w:r>
+        <w:rPr>
+          <w:rFonts w:ascii="Times" w:hAnsi="Times"/>
+          <w:color w:val="000000"/>
+        </w:rPr>
+        <w:t>x,y</w:t>
+      </w:r>
+      <w:proofErr w:type="spellEnd"/>
+      <w:r>
+        <w:rPr>
+          <w:rFonts w:ascii="Times" w:hAnsi="Times"/>
+          <w:color w:val="000000"/>
+        </w:rPr>
+        <w:t>)</w:t>
+      </w:r>
+      <w:r>
+        <w:rPr>
+          <w:rFonts w:ascii="Times" w:hAnsi="Times"/>
+          <w:color w:val="000000"/>
+        </w:rPr>
+        <w:t xml:space="preserve"> and final segmented results.</w:t>
+      </w:r>
+    </w:p>
+    <w:p>
+      <w:pPr>
+        <w:shd w:val="clear" w:color="auto" w:fill="FFFFFF"/>
+        <w:spacing w:before="100" w:beforeAutospacing="1" w:after="100" w:afterAutospacing="1"/>
+        <w:rPr>
+          <w:rFonts w:ascii="Times" w:hAnsi="Times"/>
+          <w:b/>
+          <w:bCs/>
+          <w:color w:val="000000"/>
+        </w:rPr>
+      </w:pPr>
+      <w:r>
+        <w:rPr>
+          <w:rFonts w:ascii="Times" w:hAnsi="Times"/>
+          <w:b/>
+          <w:bCs/>
+          <w:color w:val="000000"/>
+        </w:rPr>
+        <w:t>support functions:</w:t>
+      </w:r>
+    </w:p>
+    <w:p>
+      <w:pPr>
+        <w:shd w:val="clear" w:color="auto" w:fill="FFFFFF"/>
+        <w:spacing w:before="100" w:beforeAutospacing="1" w:after="100" w:afterAutospacing="1"/>
+        <w:rPr>
+          <w:rFonts w:ascii="Times" w:hAnsi="Times"/>
+          <w:b/>
+          <w:bCs/>
+          <w:color w:val="000000"/>
+        </w:rPr>
+      </w:pPr>
+      <w:proofErr w:type="spellStart"/>
+      <w:r>
+        <w:rPr>
+          <w:rFonts w:ascii="Times" w:hAnsi="Times"/>
+          <w:b/>
+          <w:bCs/>
+          <w:color w:val="000000"/>
+        </w:rPr>
+        <w:t>g.m</w:t>
+      </w:r>
+      <w:proofErr w:type="spellEnd"/>
+      <w:r>
+        <w:rPr>
+          <w:rFonts w:ascii="Times" w:hAnsi="Times"/>
+          <w:b/>
+          <w:bCs/>
+          <w:color w:val="000000"/>
+        </w:rPr>
+        <w:t xml:space="preserve">: the Gaussian </w:t>
+      </w:r>
+      <w:r>
+        <w:rPr>
+          <w:rFonts w:ascii="Times" w:hAnsi="Times"/>
+          <w:b/>
+          <w:bCs/>
+          <w:color w:val="000000"/>
+        </w:rPr>
+        <w:t>part</w:t>
+      </w:r>
+      <w:r>
+        <w:rPr>
+          <w:rFonts w:ascii="Times" w:hAnsi="Times"/>
+          <w:b/>
+          <w:bCs/>
+          <w:color w:val="000000"/>
+        </w:rPr>
+        <w:t xml:space="preserve"> of </w:t>
+      </w:r>
+      <w:r>
+        <w:rPr>
+          <w:rFonts w:ascii="Times" w:hAnsi="Times"/>
+          <w:b/>
+          <w:bCs/>
+          <w:color w:val="000000"/>
+        </w:rPr>
+        <w:t>GEF</w:t>
+      </w:r>
+    </w:p>
+    <w:p>
+      <w:pPr>
+        <w:shd w:val="clear" w:color="auto" w:fill="FFFFFF"/>
+        <w:spacing w:before="100" w:beforeAutospacing="1" w:after="100" w:afterAutospacing="1"/>
+        <w:rPr>
+          <w:rFonts w:ascii="Times" w:hAnsi="Times"/>
+          <w:b/>
+          <w:bCs/>
+          <w:color w:val="000000"/>
+        </w:rPr>
+      </w:pPr>
+      <w:proofErr w:type="spellStart"/>
+      <w:r>
+        <w:rPr>
+          <w:rFonts w:ascii="Times" w:hAnsi="Times"/>
+          <w:b/>
+          <w:bCs/>
+          <w:color w:val="000000"/>
+        </w:rPr>
+        <w:t>hx.m</w:t>
+      </w:r>
+      <w:proofErr w:type="spellEnd"/>
+      <w:r>
+        <w:rPr>
+          <w:rFonts w:ascii="Times" w:hAnsi="Times"/>
+          <w:b/>
+          <w:bCs/>
+          <w:color w:val="000000"/>
+        </w:rPr>
+        <w:t xml:space="preserve">: </w:t>
+      </w:r>
+      <w:r>
+        <w:rPr>
+          <w:rFonts w:ascii="Times" w:hAnsi="Times"/>
+          <w:b/>
+          <w:bCs/>
+          <w:color w:val="000000"/>
+        </w:rPr>
+        <w:t xml:space="preserve"> GEF of h(x)</w:t>
+      </w:r>
+    </w:p>
+    <w:p>
+      <w:pPr>
+        <w:shd w:val="clear" w:color="auto" w:fill="FFFFFF"/>
+        <w:spacing w:before="100" w:beforeAutospacing="1" w:after="100" w:afterAutospacing="1"/>
+        <w:rPr>
+          <w:rFonts w:ascii="Times" w:hAnsi="Times"/>
+          <w:b/>
+          <w:bCs/>
+          <w:color w:val="000000"/>
+        </w:rPr>
+      </w:pPr>
+      <w:proofErr w:type="spellStart"/>
+      <w:r>
+        <w:rPr>
+          <w:rFonts w:ascii="Times" w:hAnsi="Times"/>
+          <w:b/>
+          <w:bCs/>
+          <w:color w:val="000000"/>
+        </w:rPr>
+        <w:t>hy.m</w:t>
+      </w:r>
+      <w:proofErr w:type="spellEnd"/>
+      <w:r>
+        <w:rPr>
+          <w:rFonts w:ascii="Times" w:hAnsi="Times"/>
+          <w:b/>
+          <w:bCs/>
+          <w:color w:val="000000"/>
+        </w:rPr>
+        <w:t>:</w:t>
+      </w:r>
+      <w:r>
+        <w:rPr>
+          <w:rFonts w:ascii="Times" w:hAnsi="Times"/>
+          <w:b/>
+          <w:bCs/>
+          <w:color w:val="000000"/>
+        </w:rPr>
+        <w:t xml:space="preserve"> GEF of h(y)</w:t>
+      </w:r>
+    </w:p>
+    <w:p>
+      <w:pPr>
+        <w:shd w:val="clear" w:color="auto" w:fill="FFFFFF"/>
+        <w:spacing w:before="100" w:beforeAutospacing="1" w:after="100" w:afterAutospacing="1"/>
+        <w:rPr>
+          <w:rFonts w:ascii="Times" w:hAnsi="Times"/>
+          <w:color w:val="000000"/>
+        </w:rPr>
+      </w:pPr>
+      <w:proofErr w:type="spellStart"/>
+      <w:r>
+        <w:rPr>
+          <w:rFonts w:ascii="Times" w:hAnsi="Times"/>
+          <w:b/>
+          <w:bCs/>
+          <w:color w:val="000000"/>
+        </w:rPr>
+        <w:t>segment.m</w:t>
+      </w:r>
+      <w:proofErr w:type="spellEnd"/>
+      <w:r>
+        <w:rPr>
+          <w:rFonts w:ascii="Times" w:hAnsi="Times"/>
+          <w:b/>
+          <w:bCs/>
+          <w:color w:val="000000"/>
+        </w:rPr>
+        <w:t>:</w:t>
+      </w:r>
+      <w:r>
+        <w:rPr>
+          <w:rFonts w:ascii="Times" w:hAnsi="Times"/>
+          <w:color w:val="000000"/>
+        </w:rPr>
+        <w:t xml:space="preserve"> segmentation with </w:t>
+      </w:r>
+      <w:r>
+        <w:rPr>
+          <w:rFonts w:ascii="Times" w:hAnsi="Times"/>
+          <w:color w:val="000000"/>
+        </w:rPr>
+        <w:t>discriminative threshold of each texture for classification.</w:t>
+      </w:r>
+    </w:p>
+    <w:p>
+      <w:pPr>
+        <w:pStyle w:val="ListParagraph"/>
         <w:shd w:val="clear" w:color="auto" w:fill="FFFFFF"/>
         <w:spacing w:before="100" w:beforeAutospacing="1" w:after="100" w:afterAutospacing="1"/>
         <w:rPr>
@@ -835,208 +1147,1221 @@
         <w:spacing w:after="120" w:line="259" w:lineRule="auto"/>
         <w:outlineLvl w:val="0"/>
         <w:rPr>
-          <w:b/>
-          <w:bCs/>
-          <w:color w:val="000000"/>
-        </w:rPr>
-      </w:pPr>
-    </w:p>
-    <w:p>
-      <w:pPr>
-        <w:adjustRightInd w:val="0"/>
-        <w:snapToGrid w:val="0"/>
-        <w:spacing w:after="120" w:line="259" w:lineRule="auto"/>
-        <w:outlineLvl w:val="0"/>
-        <w:rPr>
-          <w:b/>
-          <w:bCs/>
-          <w:color w:val="000000"/>
-        </w:rPr>
-      </w:pPr>
-    </w:p>
-    <w:p>
-      <w:pPr>
-        <w:adjustRightInd w:val="0"/>
-        <w:snapToGrid w:val="0"/>
-        <w:spacing w:after="120" w:line="259" w:lineRule="auto"/>
-        <w:outlineLvl w:val="0"/>
-        <w:rPr>
-          <w:b/>
-          <w:bCs/>
-          <w:color w:val="000000"/>
-        </w:rPr>
-      </w:pPr>
-    </w:p>
-    <w:p>
-      <w:pPr>
-        <w:adjustRightInd w:val="0"/>
-        <w:snapToGrid w:val="0"/>
-        <w:spacing w:after="120" w:line="259" w:lineRule="auto"/>
-        <w:outlineLvl w:val="0"/>
-        <w:rPr>
-          <w:b/>
-          <w:bCs/>
-          <w:color w:val="000000"/>
-        </w:rPr>
-      </w:pPr>
-    </w:p>
-    <w:p>
-      <w:pPr>
-        <w:adjustRightInd w:val="0"/>
-        <w:snapToGrid w:val="0"/>
-        <w:spacing w:after="120" w:line="259" w:lineRule="auto"/>
-        <w:outlineLvl w:val="0"/>
-        <w:rPr>
-          <w:b/>
-          <w:bCs/>
-          <w:color w:val="000000"/>
-        </w:rPr>
-      </w:pPr>
-    </w:p>
-    <w:p>
-      <w:pPr>
-        <w:adjustRightInd w:val="0"/>
-        <w:snapToGrid w:val="0"/>
-        <w:spacing w:after="120" w:line="259" w:lineRule="auto"/>
-        <w:outlineLvl w:val="0"/>
-        <w:rPr>
-          <w:b/>
-          <w:bCs/>
-          <w:color w:val="000000"/>
-        </w:rPr>
-      </w:pPr>
-    </w:p>
-    <w:p>
-      <w:pPr>
-        <w:adjustRightInd w:val="0"/>
-        <w:snapToGrid w:val="0"/>
-        <w:spacing w:after="120" w:line="259" w:lineRule="auto"/>
-        <w:outlineLvl w:val="0"/>
-        <w:rPr>
-          <w:b/>
-          <w:bCs/>
-          <w:color w:val="000000"/>
-        </w:rPr>
-      </w:pPr>
-    </w:p>
-    <w:p>
-      <w:pPr>
-        <w:adjustRightInd w:val="0"/>
-        <w:snapToGrid w:val="0"/>
-        <w:spacing w:after="120" w:line="259" w:lineRule="auto"/>
-        <w:outlineLvl w:val="0"/>
-        <w:rPr>
-          <w:b/>
-          <w:bCs/>
-          <w:color w:val="000000"/>
-        </w:rPr>
-      </w:pPr>
-    </w:p>
-    <w:p>
-      <w:pPr>
-        <w:adjustRightInd w:val="0"/>
-        <w:snapToGrid w:val="0"/>
-        <w:spacing w:after="120" w:line="259" w:lineRule="auto"/>
-        <w:outlineLvl w:val="0"/>
-        <w:rPr>
-          <w:b/>
-          <w:bCs/>
-          <w:color w:val="000000"/>
-        </w:rPr>
-      </w:pPr>
-    </w:p>
-    <w:p>
-      <w:pPr>
-        <w:adjustRightInd w:val="0"/>
-        <w:snapToGrid w:val="0"/>
-        <w:spacing w:after="120" w:line="259" w:lineRule="auto"/>
-        <w:outlineLvl w:val="0"/>
-        <w:rPr>
-          <w:b/>
-          <w:bCs/>
-          <w:color w:val="000000"/>
-        </w:rPr>
-      </w:pPr>
-    </w:p>
-    <w:p/>
+          <w:color w:val="000000"/>
+        </w:rPr>
+      </w:pPr>
+      <w:r>
+        <w:rPr>
+          <w:color w:val="000000"/>
+        </w:rPr>
+        <w:t xml:space="preserve">To implement </w:t>
+      </w:r>
+      <w:proofErr w:type="spellStart"/>
+      <w:r>
+        <w:rPr>
+          <w:color w:val="000000"/>
+        </w:rPr>
+        <w:t>a</w:t>
+      </w:r>
+      <w:proofErr w:type="spellEnd"/>
+      <w:r>
+        <w:rPr>
+          <w:color w:val="000000"/>
+        </w:rPr>
+        <w:t xml:space="preserve"> optimal Gabor filter for texture segmentation, by looking at the output of m(</w:t>
+      </w:r>
+      <w:proofErr w:type="spellStart"/>
+      <w:r>
+        <w:rPr>
+          <w:color w:val="000000"/>
+        </w:rPr>
+        <w:t>x,y</w:t>
+      </w:r>
+      <w:proofErr w:type="spellEnd"/>
+      <w:r>
+        <w:rPr>
+          <w:color w:val="000000"/>
+        </w:rPr>
+        <w:t>) that if it is a noisy step function</w:t>
+      </w:r>
+      <w:r>
+        <w:rPr>
+          <w:color w:val="000000"/>
+        </w:rPr>
+        <w:t xml:space="preserve"> for better discrimination and classification</w:t>
+      </w:r>
+      <w:r>
+        <w:rPr>
+          <w:color w:val="000000"/>
+        </w:rPr>
+        <w:t>. Then</w:t>
+      </w:r>
+      <w:r>
+        <w:rPr>
+          <w:color w:val="000000"/>
+        </w:rPr>
+        <w:t xml:space="preserve"> we </w:t>
+      </w:r>
+      <w:r>
+        <w:rPr>
+          <w:color w:val="000000"/>
+        </w:rPr>
+        <w:t xml:space="preserve">shall </w:t>
+      </w:r>
+      <w:r>
+        <w:rPr>
+          <w:color w:val="000000"/>
+        </w:rPr>
+        <w:t xml:space="preserve">determine whether the </w:t>
+      </w:r>
+      <w:r>
+        <w:rPr>
+          <w:color w:val="000000"/>
+        </w:rPr>
+        <w:t xml:space="preserve">GEF’s parameters </w:t>
+      </w:r>
+      <w:r>
+        <w:rPr>
+          <w:color w:val="000000"/>
+        </w:rPr>
+        <w:t>are</w:t>
+      </w:r>
+      <w:r>
+        <w:rPr>
+          <w:color w:val="000000"/>
+        </w:rPr>
+        <w:t xml:space="preserve"> properly set</w:t>
+      </w:r>
+      <w:r>
+        <w:rPr>
+          <w:color w:val="000000"/>
+        </w:rPr>
+        <w:t xml:space="preserve"> or not.</w:t>
+      </w:r>
+    </w:p>
+    <w:p>
+      <w:pPr>
+        <w:adjustRightInd w:val="0"/>
+        <w:snapToGrid w:val="0"/>
+        <w:spacing w:after="120" w:line="259" w:lineRule="auto"/>
+        <w:outlineLvl w:val="0"/>
+        <w:rPr>
+          <w:color w:val="000000"/>
+        </w:rPr>
+      </w:pPr>
+      <w:r>
+        <w:rPr>
+          <w:color w:val="000000"/>
+        </w:rPr>
+        <w:t xml:space="preserve">Algorithms are as following: </w:t>
+      </w:r>
+    </w:p>
+    <w:p>
+      <w:pPr>
+        <w:adjustRightInd w:val="0"/>
+        <w:snapToGrid w:val="0"/>
+        <w:spacing w:after="120" w:line="259" w:lineRule="auto"/>
+        <w:outlineLvl w:val="0"/>
+        <w:rPr>
+          <w:color w:val="000000"/>
+        </w:rPr>
+      </w:pPr>
+      <w:r>
+        <w:rPr>
+          <w:color w:val="000000"/>
+        </w:rPr>
+        <w:t>By applying the Gabor filter:</w:t>
+      </w:r>
+    </w:p>
     <w:p>
       <w:pPr>
         <w:pStyle w:val="ListParagraph"/>
-        <w:numPr>
-          <w:ilvl w:val="0"/>
-          <w:numId w:val="1"/>
-        </w:numPr>
-        <w:adjustRightInd w:val="0"/>
-        <w:snapToGrid w:val="0"/>
-        <w:spacing w:after="120" w:line="259" w:lineRule="auto"/>
-        <w:contextualSpacing w:val="0"/>
-        <w:outlineLvl w:val="0"/>
-        <w:rPr>
-          <w:rFonts w:ascii="Times" w:hAnsi="Times"/>
-          <w:b/>
-          <w:bCs/>
-          <w:color w:val="000000"/>
-        </w:rPr>
-      </w:pPr>
-      <w:r>
-        <w:rPr>
-          <w:rFonts w:ascii="Times" w:hAnsi="Times"/>
-          <w:b/>
-          <w:bCs/>
-          <w:color w:val="000000"/>
-        </w:rPr>
-        <w:t>Structure of codes</w:t>
-      </w:r>
-      <w:r>
-        <w:rPr>
-          <w:rFonts w:ascii="Times" w:hAnsi="Times"/>
-          <w:b/>
-          <w:bCs/>
-          <w:color w:val="000000"/>
-        </w:rPr>
-        <w:t xml:space="preserve"> (Readme)</w:t>
-      </w:r>
-    </w:p>
-    <w:p>
-      <w:pPr>
-        <w:pStyle w:val="ListParagraph"/>
-        <w:adjustRightInd w:val="0"/>
-        <w:snapToGrid w:val="0"/>
-        <w:spacing w:after="120"/>
+        <w:adjustRightInd w:val="0"/>
+        <w:snapToGrid w:val="0"/>
+        <w:spacing w:after="120" w:line="259" w:lineRule="auto"/>
         <w:ind w:left="360"/>
         <w:contextualSpacing w:val="0"/>
-        <w:rPr>
-          <w:rFonts w:ascii="Times" w:hAnsi="Times"/>
-          <w:b/>
-          <w:bCs/>
-          <w:color w:val="000000"/>
-        </w:rPr>
-      </w:pPr>
+        <w:jc w:val="center"/>
+        <w:outlineLvl w:val="0"/>
+        <w:rPr>
+          <w:color w:val="000000"/>
+        </w:rPr>
+      </w:pPr>
+      <w:r>
+        <w:rPr>
+          <w:color w:val="000000"/>
+        </w:rPr>
+        <w:t>m (</w:t>
+      </w:r>
+      <w:proofErr w:type="spellStart"/>
+      <w:r>
+        <w:rPr>
+          <w:color w:val="000000"/>
+        </w:rPr>
+        <w:t>x,y</w:t>
+      </w:r>
+      <w:proofErr w:type="spellEnd"/>
+      <w:r>
+        <w:rPr>
+          <w:color w:val="000000"/>
+        </w:rPr>
+        <w:t>) = [I(</w:t>
+      </w:r>
+      <w:proofErr w:type="spellStart"/>
+      <w:r>
+        <w:rPr>
+          <w:color w:val="000000"/>
+        </w:rPr>
+        <w:t>x,y</w:t>
+      </w:r>
+      <w:proofErr w:type="spellEnd"/>
+      <w:r>
+        <w:rPr>
+          <w:color w:val="000000"/>
+        </w:rPr>
+        <w:t>) ** h(</w:t>
+      </w:r>
+      <w:proofErr w:type="spellStart"/>
+      <w:r>
+        <w:rPr>
+          <w:color w:val="000000"/>
+        </w:rPr>
+        <w:t>x,y</w:t>
+      </w:r>
+      <w:proofErr w:type="spellEnd"/>
+      <w:r>
+        <w:rPr>
+          <w:color w:val="000000"/>
+        </w:rPr>
+        <w:t>)]</w:t>
+      </w:r>
+    </w:p>
+    <w:p>
+      <w:pPr>
+        <w:adjustRightInd w:val="0"/>
+        <w:snapToGrid w:val="0"/>
+        <w:spacing w:after="120" w:line="259" w:lineRule="auto"/>
+        <w:outlineLvl w:val="0"/>
+        <w:rPr>
+          <w:rFonts w:eastAsiaTheme="minorEastAsia"/>
+        </w:rPr>
+      </w:pPr>
+      <w:r>
+        <w:rPr>
+          <w:rFonts w:eastAsiaTheme="minorEastAsia"/>
+        </w:rPr>
+        <w:t xml:space="preserve">where I denotes the input image, h is a GEF </w:t>
+      </w:r>
+      <w:r>
+        <w:rPr>
+          <w:rFonts w:eastAsiaTheme="minorEastAsia"/>
+        </w:rPr>
+        <w:t>:</w:t>
+      </w:r>
     </w:p>
     <w:p>
       <w:pPr>
         <w:pStyle w:val="ListParagraph"/>
         <w:adjustRightInd w:val="0"/>
         <w:snapToGrid w:val="0"/>
-        <w:spacing w:after="120"/>
+        <w:spacing w:after="120" w:line="259" w:lineRule="auto"/>
         <w:ind w:left="360"/>
         <w:contextualSpacing w:val="0"/>
-        <w:rPr>
-          <w:b/>
-          <w:bCs/>
-          <w:color w:val="000000"/>
-        </w:rPr>
-      </w:pPr>
-      <w:r>
-        <w:rPr>
-          <w:rFonts w:ascii="Times" w:hAnsi="Times"/>
-          <w:b/>
-          <w:bCs/>
-          <w:color w:val="000000"/>
-        </w:rPr>
-        <w:t>Flow chart:</w:t>
-      </w:r>
-    </w:p>
+        <w:jc w:val="center"/>
+        <w:outlineLvl w:val="0"/>
+        <w:rPr>
+          <w:rFonts w:eastAsiaTheme="minorEastAsia"/>
+        </w:rPr>
+      </w:pPr>
+      <w:r>
+        <w:rPr>
+          <w:rFonts w:eastAsiaTheme="minorEastAsia"/>
+        </w:rPr>
+        <w:t>h(</w:t>
+      </w:r>
+      <w:proofErr w:type="spellStart"/>
+      <w:r>
+        <w:rPr>
+          <w:rFonts w:eastAsiaTheme="minorEastAsia"/>
+        </w:rPr>
+        <w:t>x,y</w:t>
+      </w:r>
+      <w:proofErr w:type="spellEnd"/>
+      <w:r>
+        <w:rPr>
+          <w:rFonts w:eastAsiaTheme="minorEastAsia"/>
+        </w:rPr>
+        <w:t xml:space="preserve">) = </w:t>
+      </w:r>
+      <w:r>
+        <w:rPr>
+          <w:rFonts w:eastAsiaTheme="minorEastAsia"/>
+        </w:rPr>
+        <w:t>g(x</w:t>
+      </w:r>
+      <w:r>
+        <w:rPr>
+          <w:rFonts w:eastAsiaTheme="minorEastAsia"/>
+        </w:rPr>
+        <w:t>,</w:t>
+      </w:r>
+      <w:r>
+        <w:rPr>
+          <w:rFonts w:eastAsiaTheme="minorEastAsia"/>
+        </w:rPr>
+        <w:t xml:space="preserve"> y) exp [j2</w:t>
+      </w:r>
+      <w:r>
+        <w:rPr>
+          <w:rFonts w:eastAsiaTheme="minorEastAsia"/>
+        </w:rPr>
+        <w:sym w:font="Symbol" w:char="F070"/>
+      </w:r>
+      <w:r>
+        <w:rPr>
+          <w:rFonts w:eastAsiaTheme="minorEastAsia"/>
+        </w:rPr>
+        <w:t>F(</w:t>
+      </w:r>
+      <w:proofErr w:type="spellStart"/>
+      <w:r>
+        <w:rPr>
+          <w:rFonts w:eastAsiaTheme="minorEastAsia"/>
+        </w:rPr>
+        <w:t>xcos</w:t>
+      </w:r>
+      <w:proofErr w:type="spellEnd"/>
+      <w:r>
+        <w:rPr>
+          <w:rFonts w:eastAsiaTheme="minorEastAsia"/>
+        </w:rPr>
+        <w:sym w:font="Symbol" w:char="F071"/>
+      </w:r>
+      <w:r>
+        <w:rPr>
+          <w:rFonts w:eastAsiaTheme="minorEastAsia"/>
+        </w:rPr>
+        <w:t xml:space="preserve"> + </w:t>
+      </w:r>
+      <w:proofErr w:type="spellStart"/>
+      <w:r>
+        <w:rPr>
+          <w:rFonts w:eastAsiaTheme="minorEastAsia"/>
+        </w:rPr>
+        <w:t>ysin</w:t>
+      </w:r>
+      <w:proofErr w:type="spellEnd"/>
+      <w:r>
+        <w:rPr>
+          <w:rFonts w:eastAsiaTheme="minorEastAsia"/>
+        </w:rPr>
+        <w:sym w:font="Symbol" w:char="F071"/>
+      </w:r>
+      <w:r>
+        <w:rPr>
+          <w:rFonts w:eastAsiaTheme="minorEastAsia"/>
+        </w:rPr>
+        <w:t>)] = g(x</w:t>
+      </w:r>
+      <w:r>
+        <w:rPr>
+          <w:rFonts w:eastAsiaTheme="minorEastAsia"/>
+        </w:rPr>
+        <w:t>,</w:t>
+      </w:r>
+      <w:r>
+        <w:rPr>
+          <w:rFonts w:eastAsiaTheme="minorEastAsia"/>
+        </w:rPr>
+        <w:t xml:space="preserve"> y) exp [j2</w:t>
+      </w:r>
+      <w:r>
+        <w:rPr>
+          <w:rFonts w:eastAsiaTheme="minorEastAsia"/>
+        </w:rPr>
+        <w:sym w:font="Symbol" w:char="F070"/>
+      </w:r>
+      <w:r>
+        <w:rPr>
+          <w:rFonts w:eastAsiaTheme="minorEastAsia"/>
+        </w:rPr>
+        <w:t xml:space="preserve"> </w:t>
+      </w:r>
+      <w:r>
+        <w:rPr>
+          <w:rFonts w:eastAsiaTheme="minorEastAsia"/>
+        </w:rPr>
+        <w:t>(</w:t>
+      </w:r>
+      <w:proofErr w:type="spellStart"/>
+      <w:r>
+        <w:rPr>
+          <w:rFonts w:eastAsiaTheme="minorEastAsia"/>
+        </w:rPr>
+        <w:t>Ux</w:t>
+      </w:r>
+      <w:proofErr w:type="spellEnd"/>
+      <w:r>
+        <w:rPr>
+          <w:rFonts w:eastAsiaTheme="minorEastAsia"/>
+        </w:rPr>
+        <w:t xml:space="preserve"> + </w:t>
+      </w:r>
+      <w:proofErr w:type="spellStart"/>
+      <w:r>
+        <w:rPr>
+          <w:rFonts w:eastAsiaTheme="minorEastAsia"/>
+        </w:rPr>
+        <w:t>Vy</w:t>
+      </w:r>
+      <w:proofErr w:type="spellEnd"/>
+      <w:r>
+        <w:rPr>
+          <w:rFonts w:eastAsiaTheme="minorEastAsia"/>
+        </w:rPr>
+        <w:t>)]</w:t>
+      </w:r>
+    </w:p>
+    <w:p>
+      <w:pPr>
+        <w:adjustRightInd w:val="0"/>
+        <w:snapToGrid w:val="0"/>
+        <w:spacing w:after="120" w:line="259" w:lineRule="auto"/>
+        <w:outlineLvl w:val="0"/>
+        <w:rPr>
+          <w:rFonts w:eastAsiaTheme="minorEastAsia"/>
+        </w:rPr>
+      </w:pPr>
+      <w:r>
+        <w:rPr>
+          <w:rFonts w:eastAsiaTheme="minorEastAsia"/>
+        </w:rPr>
+        <w:t xml:space="preserve">where, </w:t>
+      </w:r>
+      <w:r>
+        <w:rPr>
+          <w:rFonts w:eastAsiaTheme="minorEastAsia"/>
+        </w:rPr>
+        <w:sym w:font="Symbol" w:char="F071"/>
+      </w:r>
+      <w:r>
+        <w:rPr>
+          <w:rFonts w:eastAsiaTheme="minorEastAsia"/>
+        </w:rPr>
+        <w:t xml:space="preserve"> is the orientation of sinusoid.</w:t>
+      </w:r>
+    </w:p>
+    <w:p>
+      <w:pPr>
+        <w:adjustRightInd w:val="0"/>
+        <w:snapToGrid w:val="0"/>
+        <w:spacing w:after="120" w:line="259" w:lineRule="auto"/>
+        <w:outlineLvl w:val="0"/>
+        <w:rPr>
+          <w:rFonts w:eastAsiaTheme="minorEastAsia"/>
+        </w:rPr>
+      </w:pPr>
+      <w:r>
+        <w:rPr>
+          <w:rFonts w:eastAsiaTheme="minorEastAsia"/>
+        </w:rPr>
+        <w:t xml:space="preserve">and </w:t>
+      </w:r>
+      <w:r>
+        <w:rPr>
+          <w:rFonts w:eastAsiaTheme="minorEastAsia"/>
+        </w:rPr>
+        <w:t>g is a circularly-symmetric Gaussian:</w:t>
+      </w:r>
+    </w:p>
+    <w:p>
+      <w:pPr>
+        <w:pStyle w:val="ListParagraph"/>
+        <w:adjustRightInd w:val="0"/>
+        <w:snapToGrid w:val="0"/>
+        <w:spacing w:after="120" w:line="259" w:lineRule="auto"/>
+        <w:ind w:left="360"/>
+        <w:contextualSpacing w:val="0"/>
+        <w:jc w:val="center"/>
+        <w:outlineLvl w:val="0"/>
+        <w:rPr>
+          <w:color w:val="000000"/>
+        </w:rPr>
+      </w:pPr>
+      <w:r>
+        <w:rPr>
+          <w:rFonts w:eastAsiaTheme="minorEastAsia"/>
+        </w:rPr>
+        <w:t>g(</w:t>
+      </w:r>
+      <w:proofErr w:type="spellStart"/>
+      <w:r>
+        <w:rPr>
+          <w:rFonts w:eastAsiaTheme="minorEastAsia"/>
+        </w:rPr>
+        <w:t>x,y</w:t>
+      </w:r>
+      <w:proofErr w:type="spellEnd"/>
+      <w:r>
+        <w:rPr>
+          <w:rFonts w:eastAsiaTheme="minorEastAsia"/>
+        </w:rPr>
+        <w:t xml:space="preserve">) = </w:t>
+      </w:r>
+      <m:oMath>
+        <m:f>
+          <m:fPr>
+            <m:ctrlPr>
+              <w:rPr>
+                <w:rFonts w:ascii="Cambria Math" w:hAnsi="Cambria Math"/>
+                <w:i/>
+                <w:color w:val="000000"/>
+              </w:rPr>
+            </m:ctrlPr>
+          </m:fPr>
+          <m:num>
+            <m:r>
+              <w:rPr>
+                <w:rFonts w:ascii="Cambria Math" w:hAnsi="Cambria Math"/>
+                <w:color w:val="000000"/>
+              </w:rPr>
+              <m:t>1</m:t>
+            </m:r>
+          </m:num>
+          <m:den>
+            <m:r>
+              <w:rPr>
+                <w:rFonts w:ascii="Cambria Math" w:hAnsi="Cambria Math"/>
+                <w:color w:val="000000"/>
+              </w:rPr>
+              <m:t>2</m:t>
+            </m:r>
+            <m:r>
+              <m:rPr>
+                <m:sty m:val="p"/>
+              </m:rPr>
+              <w:rPr>
+                <w:rFonts w:ascii="Cambria Math" w:eastAsiaTheme="minorEastAsia" w:hAnsi="Cambria Math"/>
+              </w:rPr>
+              <w:sym w:font="Symbol" w:char="F070"/>
+            </m:r>
+            <m:sSup>
+              <m:sSupPr>
+                <m:ctrlPr>
+                  <w:rPr>
+                    <w:rFonts w:ascii="Cambria Math" w:eastAsiaTheme="minorEastAsia" w:hAnsi="Cambria Math"/>
+                  </w:rPr>
+                </m:ctrlPr>
+              </m:sSupPr>
+              <m:e>
+                <m:r>
+                  <m:rPr>
+                    <m:sty m:val="p"/>
+                  </m:rPr>
+                  <w:rPr>
+                    <w:rFonts w:ascii="Cambria Math" w:eastAsiaTheme="minorEastAsia" w:hAnsi="Cambria Math"/>
+                  </w:rPr>
+                  <w:sym w:font="Symbol" w:char="F073"/>
+                </m:r>
+              </m:e>
+              <m:sup>
+                <m:r>
+                  <w:rPr>
+                    <w:rFonts w:ascii="Cambria Math" w:eastAsiaTheme="minorEastAsia" w:hAnsi="Cambria Math"/>
+                  </w:rPr>
+                  <m:t>2</m:t>
+                </m:r>
+              </m:sup>
+            </m:sSup>
+          </m:den>
+        </m:f>
+      </m:oMath>
+      <w:r>
+        <w:rPr>
+          <w:color w:val="000000"/>
+        </w:rPr>
+        <w:t xml:space="preserve">  exp {</w:t>
+      </w:r>
+      <m:oMath>
+        <m:f>
+          <m:fPr>
+            <m:ctrlPr>
+              <w:rPr>
+                <w:rFonts w:ascii="Cambria Math" w:hAnsi="Cambria Math"/>
+                <w:i/>
+                <w:color w:val="000000"/>
+              </w:rPr>
+            </m:ctrlPr>
+          </m:fPr>
+          <m:num>
+            <m:r>
+              <w:rPr>
+                <w:rFonts w:ascii="Cambria Math" w:hAnsi="Cambria Math"/>
+                <w:color w:val="000000"/>
+              </w:rPr>
+              <m:t>-(</m:t>
+            </m:r>
+            <m:sSup>
+              <m:sSupPr>
+                <m:ctrlPr>
+                  <w:rPr>
+                    <w:rFonts w:ascii="Cambria Math" w:hAnsi="Cambria Math"/>
+                    <w:i/>
+                    <w:color w:val="000000"/>
+                  </w:rPr>
+                </m:ctrlPr>
+              </m:sSupPr>
+              <m:e>
+                <m:r>
+                  <w:rPr>
+                    <w:rFonts w:ascii="Cambria Math" w:hAnsi="Cambria Math"/>
+                    <w:color w:val="000000"/>
+                  </w:rPr>
+                  <m:t>x</m:t>
+                </m:r>
+              </m:e>
+              <m:sup>
+                <m:r>
+                  <w:rPr>
+                    <w:rFonts w:ascii="Cambria Math" w:hAnsi="Cambria Math"/>
+                    <w:color w:val="000000"/>
+                  </w:rPr>
+                  <m:t>2</m:t>
+                </m:r>
+              </m:sup>
+            </m:sSup>
+            <m:r>
+              <w:rPr>
+                <w:rFonts w:ascii="Cambria Math" w:hAnsi="Cambria Math"/>
+                <w:color w:val="000000"/>
+              </w:rPr>
+              <m:t>+</m:t>
+            </m:r>
+            <m:sSup>
+              <m:sSupPr>
+                <m:ctrlPr>
+                  <w:rPr>
+                    <w:rFonts w:ascii="Cambria Math" w:hAnsi="Cambria Math"/>
+                    <w:i/>
+                    <w:color w:val="000000"/>
+                  </w:rPr>
+                </m:ctrlPr>
+              </m:sSupPr>
+              <m:e>
+                <m:r>
+                  <w:rPr>
+                    <w:rFonts w:ascii="Cambria Math" w:hAnsi="Cambria Math"/>
+                    <w:color w:val="000000"/>
+                  </w:rPr>
+                  <m:t>y</m:t>
+                </m:r>
+              </m:e>
+              <m:sup>
+                <m:r>
+                  <w:rPr>
+                    <w:rFonts w:ascii="Cambria Math" w:hAnsi="Cambria Math"/>
+                    <w:color w:val="000000"/>
+                  </w:rPr>
+                  <m:t>2</m:t>
+                </m:r>
+              </m:sup>
+            </m:sSup>
+            <m:r>
+              <w:rPr>
+                <w:rFonts w:ascii="Cambria Math" w:hAnsi="Cambria Math"/>
+                <w:color w:val="000000"/>
+              </w:rPr>
+              <m:t>)</m:t>
+            </m:r>
+          </m:num>
+          <m:den>
+            <m:r>
+              <w:rPr>
+                <w:rFonts w:ascii="Cambria Math" w:hAnsi="Cambria Math"/>
+                <w:color w:val="000000"/>
+              </w:rPr>
+              <m:t>2</m:t>
+            </m:r>
+            <m:sSup>
+              <m:sSupPr>
+                <m:ctrlPr>
+                  <w:rPr>
+                    <w:rFonts w:ascii="Cambria Math" w:hAnsi="Cambria Math"/>
+                    <w:i/>
+                    <w:color w:val="000000"/>
+                  </w:rPr>
+                </m:ctrlPr>
+              </m:sSupPr>
+              <m:e>
+                <m:r>
+                  <m:rPr>
+                    <m:sty m:val="p"/>
+                  </m:rPr>
+                  <w:rPr>
+                    <w:rFonts w:ascii="Cambria Math" w:eastAsiaTheme="minorEastAsia" w:hAnsi="Cambria Math"/>
+                  </w:rPr>
+                  <w:sym w:font="Symbol" w:char="F073"/>
+                </m:r>
+              </m:e>
+              <m:sup>
+                <m:r>
+                  <w:rPr>
+                    <w:rFonts w:ascii="Cambria Math" w:hAnsi="Cambria Math"/>
+                    <w:color w:val="000000"/>
+                  </w:rPr>
+                  <m:t>2</m:t>
+                </m:r>
+              </m:sup>
+            </m:sSup>
+          </m:den>
+        </m:f>
+      </m:oMath>
+      <w:r>
+        <w:rPr>
+          <w:color w:val="000000"/>
+        </w:rPr>
+        <w:t>}</w:t>
+      </w:r>
+    </w:p>
+    <w:p>
+      <w:pPr>
+        <w:pStyle w:val="ListParagraph"/>
+        <w:adjustRightInd w:val="0"/>
+        <w:snapToGrid w:val="0"/>
+        <w:spacing w:after="120" w:line="259" w:lineRule="auto"/>
+        <w:ind w:left="360"/>
+        <w:contextualSpacing w:val="0"/>
+        <w:jc w:val="center"/>
+        <w:outlineLvl w:val="0"/>
+        <w:rPr>
+          <w:color w:val="000000"/>
+        </w:rPr>
+      </w:pPr>
+    </w:p>
+    <w:p>
+      <w:pPr>
+        <w:adjustRightInd w:val="0"/>
+        <w:snapToGrid w:val="0"/>
+        <w:spacing w:after="120" w:line="259" w:lineRule="auto"/>
+        <w:outlineLvl w:val="0"/>
+        <w:rPr>
+          <w:color w:val="000000"/>
+        </w:rPr>
+      </w:pPr>
+      <w:r>
+        <w:rPr>
+          <w:color w:val="000000"/>
+        </w:rPr>
+        <w:t xml:space="preserve">The assumption of this project is that </w:t>
+      </w:r>
+      <w:r>
+        <w:rPr>
+          <w:color w:val="000000"/>
+        </w:rPr>
+        <w:sym w:font="Symbol" w:char="F046"/>
+      </w:r>
+      <w:r>
+        <w:rPr>
+          <w:color w:val="000000"/>
+        </w:rPr>
+        <w:t xml:space="preserve">=0, so we can implement the GEF </w:t>
+      </w:r>
+      <w:proofErr w:type="spellStart"/>
+      <w:r>
+        <w:rPr>
+          <w:color w:val="000000"/>
+        </w:rPr>
+        <w:t>separably</w:t>
+      </w:r>
+      <w:proofErr w:type="spellEnd"/>
+      <w:r>
+        <w:rPr>
+          <w:color w:val="000000"/>
+        </w:rPr>
+        <w:t xml:space="preserve"> for x and y:</w:t>
+      </w:r>
+    </w:p>
+    <w:p>
+      <w:pPr>
+        <w:adjustRightInd w:val="0"/>
+        <w:snapToGrid w:val="0"/>
+        <w:spacing w:after="120" w:line="259" w:lineRule="auto"/>
+        <w:outlineLvl w:val="0"/>
+        <w:rPr>
+          <w:color w:val="000000"/>
+        </w:rPr>
+      </w:pPr>
+      <w:r>
+        <w:rPr>
+          <w:color w:val="000000"/>
+        </w:rPr>
+        <w:t>h(</w:t>
+      </w:r>
+      <w:proofErr w:type="spellStart"/>
+      <w:r>
+        <w:rPr>
+          <w:color w:val="000000"/>
+        </w:rPr>
+        <w:t>x,y</w:t>
+      </w:r>
+      <w:proofErr w:type="spellEnd"/>
+      <w:r>
+        <w:rPr>
+          <w:color w:val="000000"/>
+        </w:rPr>
+        <w:t>) = h1(x) h2(y)</w:t>
+      </w:r>
+    </w:p>
+    <w:p>
+      <w:pPr>
+        <w:adjustRightInd w:val="0"/>
+        <w:snapToGrid w:val="0"/>
+        <w:spacing w:after="120" w:line="259" w:lineRule="auto"/>
+        <w:outlineLvl w:val="0"/>
+        <w:rPr>
+          <w:color w:val="000000"/>
+        </w:rPr>
+      </w:pPr>
+      <w:r>
+        <w:rPr>
+          <w:color w:val="000000"/>
+        </w:rPr>
+        <w:t>Thus, the GEF can be processed through three steps:</w:t>
+      </w:r>
+    </w:p>
+    <w:p>
+      <w:pPr>
+        <w:adjustRightInd w:val="0"/>
+        <w:snapToGrid w:val="0"/>
+        <w:spacing w:after="120" w:line="259" w:lineRule="auto"/>
+        <w:outlineLvl w:val="0"/>
+        <w:rPr>
+          <w:rFonts w:hint="eastAsia"/>
+          <w:color w:val="000000"/>
+        </w:rPr>
+      </w:pPr>
+      <w:r>
+        <w:rPr>
+          <w:color w:val="000000"/>
+        </w:rPr>
+        <w:t xml:space="preserve"> i</w:t>
+      </w:r>
+      <w:r>
+        <w:rPr>
+          <w:color w:val="000000"/>
+          <w:vertAlign w:val="subscript"/>
+        </w:rPr>
+        <w:t>1</w:t>
+      </w:r>
+      <w:r>
+        <w:rPr>
+          <w:color w:val="000000"/>
+        </w:rPr>
+        <w:t>(</w:t>
+      </w:r>
+      <w:proofErr w:type="spellStart"/>
+      <w:r>
+        <w:rPr>
+          <w:color w:val="000000"/>
+        </w:rPr>
+        <w:t>x,y</w:t>
+      </w:r>
+      <w:proofErr w:type="spellEnd"/>
+      <w:r>
+        <w:rPr>
+          <w:color w:val="000000"/>
+        </w:rPr>
+        <w:t xml:space="preserve">) = </w:t>
+      </w:r>
+      <w:bookmarkStart w:id="0" w:name="_GoBack"/>
+      <w:bookmarkEnd w:id="0"/>
+    </w:p>
+    <w:p>
+      <w:pPr>
+        <w:adjustRightInd w:val="0"/>
+        <w:snapToGrid w:val="0"/>
+        <w:spacing w:after="120" w:line="259" w:lineRule="auto"/>
+        <w:outlineLvl w:val="0"/>
+        <w:rPr>
+          <w:color w:val="000000"/>
+        </w:rPr>
+      </w:pPr>
+      <w:r>
+        <w:rPr>
+          <w:color w:val="000000"/>
+        </w:rPr>
+        <w:t xml:space="preserve"> </w:t>
+      </w:r>
+    </w:p>
+    <w:p>
+      <w:pPr>
+        <w:adjustRightInd w:val="0"/>
+        <w:snapToGrid w:val="0"/>
+        <w:spacing w:after="120" w:line="259" w:lineRule="auto"/>
+        <w:outlineLvl w:val="0"/>
+        <w:rPr>
+          <w:color w:val="000000"/>
+        </w:rPr>
+      </w:pPr>
+    </w:p>
+    <w:p>
+      <w:pPr>
+        <w:adjustRightInd w:val="0"/>
+        <w:snapToGrid w:val="0"/>
+        <w:spacing w:after="120" w:line="259" w:lineRule="auto"/>
+        <w:outlineLvl w:val="0"/>
+        <w:rPr>
+          <w:rFonts w:eastAsiaTheme="minorEastAsia"/>
+        </w:rPr>
+      </w:pPr>
+      <w:r>
+        <w:rPr>
+          <w:rFonts w:eastAsiaTheme="minorEastAsia"/>
+        </w:rPr>
+        <w:t>Thus,  Gabor filter has  width of (4</w:t>
+      </w:r>
+      <m:oMath>
+        <m:r>
+          <m:rPr>
+            <m:sty m:val="p"/>
+          </m:rPr>
+          <w:rPr>
+            <w:rFonts w:ascii="Cambria Math" w:eastAsiaTheme="minorEastAsia" w:hAnsi="Cambria Math"/>
+          </w:rPr>
+          <w:sym w:font="Symbol" w:char="F073"/>
+        </m:r>
+        <m:r>
+          <m:rPr>
+            <m:sty m:val="p"/>
+          </m:rPr>
+          <w:rPr>
+            <w:rFonts w:ascii="Cambria Math" w:eastAsiaTheme="minorEastAsia" w:hAnsi="Cambria Math"/>
+          </w:rPr>
+          <m:t>+1</m:t>
+        </m:r>
+      </m:oMath>
+      <w:r>
+        <w:rPr>
+          <w:rFonts w:eastAsiaTheme="minorEastAsia"/>
+        </w:rPr>
+        <w:t>)</w:t>
+      </w:r>
+    </w:p>
+    <w:p>
+      <w:pPr>
+        <w:adjustRightInd w:val="0"/>
+        <w:snapToGrid w:val="0"/>
+        <w:spacing w:after="120" w:line="259" w:lineRule="auto"/>
+        <w:ind w:firstLine="360"/>
+        <w:outlineLvl w:val="0"/>
+        <w:rPr>
+          <w:rFonts w:eastAsiaTheme="minorEastAsia"/>
+        </w:rPr>
+      </w:pPr>
+    </w:p>
+    <w:p>
+      <w:pPr>
+        <w:adjustRightInd w:val="0"/>
+        <w:snapToGrid w:val="0"/>
+        <w:spacing w:after="120" w:line="259" w:lineRule="auto"/>
+        <w:ind w:firstLine="360"/>
+        <w:outlineLvl w:val="0"/>
+        <w:rPr>
+          <w:rFonts w:eastAsiaTheme="minorEastAsia"/>
+        </w:rPr>
+      </w:pPr>
+    </w:p>
+    <w:p>
+      <w:pPr>
+        <w:adjustRightInd w:val="0"/>
+        <w:snapToGrid w:val="0"/>
+        <w:spacing w:after="120" w:line="259" w:lineRule="auto"/>
+        <w:ind w:firstLine="360"/>
+        <w:outlineLvl w:val="0"/>
+        <w:rPr>
+          <w:rFonts w:eastAsiaTheme="minorEastAsia"/>
+        </w:rPr>
+      </w:pPr>
+    </w:p>
+    <w:p>
+      <w:pPr>
+        <w:adjustRightInd w:val="0"/>
+        <w:snapToGrid w:val="0"/>
+        <w:spacing w:after="120" w:line="259" w:lineRule="auto"/>
+        <w:ind w:firstLine="360"/>
+        <w:outlineLvl w:val="0"/>
+        <w:rPr>
+          <w:rFonts w:eastAsiaTheme="minorEastAsia"/>
+        </w:rPr>
+      </w:pPr>
+    </w:p>
+    <w:p>
+      <w:pPr>
+        <w:adjustRightInd w:val="0"/>
+        <w:snapToGrid w:val="0"/>
+        <w:spacing w:after="120" w:line="259" w:lineRule="auto"/>
+        <w:ind w:firstLine="360"/>
+        <w:outlineLvl w:val="0"/>
+        <w:rPr>
+          <w:rFonts w:eastAsiaTheme="minorEastAsia"/>
+        </w:rPr>
+      </w:pPr>
+      <w:r>
+        <w:rPr>
+          <w:rFonts w:eastAsiaTheme="minorEastAsia"/>
+        </w:rPr>
+        <w:t>T</w:t>
+      </w:r>
+      <w:r>
+        <w:rPr>
+          <w:rFonts w:eastAsiaTheme="minorEastAsia" w:hint="eastAsia"/>
+        </w:rPr>
+        <w:t>o</w:t>
+      </w:r>
+      <w:r>
+        <w:rPr>
+          <w:rFonts w:eastAsiaTheme="minorEastAsia"/>
+        </w:rPr>
+        <w:t xml:space="preserve"> get easier for the segmentation, apply t</w:t>
+      </w:r>
+      <w:r>
+        <w:rPr>
+          <w:rFonts w:eastAsiaTheme="minorEastAsia"/>
+        </w:rPr>
+        <w:t>he smoothing filter:</w:t>
+      </w:r>
+    </w:p>
+    <w:p>
+      <w:pPr>
+        <w:pStyle w:val="ListParagraph"/>
+        <w:adjustRightInd w:val="0"/>
+        <w:snapToGrid w:val="0"/>
+        <w:spacing w:after="120" w:line="259" w:lineRule="auto"/>
+        <w:ind w:left="360"/>
+        <w:contextualSpacing w:val="0"/>
+        <w:jc w:val="center"/>
+        <w:outlineLvl w:val="0"/>
+        <w:rPr>
+          <w:rFonts w:eastAsiaTheme="minorEastAsia"/>
+        </w:rPr>
+      </w:pPr>
+      <w:r>
+        <w:rPr>
+          <w:rFonts w:eastAsiaTheme="minorEastAsia"/>
+        </w:rPr>
+        <w:t>m’(</w:t>
+      </w:r>
+      <w:proofErr w:type="spellStart"/>
+      <w:r>
+        <w:rPr>
+          <w:rFonts w:eastAsiaTheme="minorEastAsia"/>
+        </w:rPr>
+        <w:t>x,y</w:t>
+      </w:r>
+      <w:proofErr w:type="spellEnd"/>
+      <w:r>
+        <w:rPr>
+          <w:rFonts w:eastAsiaTheme="minorEastAsia"/>
+        </w:rPr>
+        <w:t>) = m(</w:t>
+      </w:r>
+      <w:proofErr w:type="spellStart"/>
+      <w:r>
+        <w:rPr>
+          <w:rFonts w:eastAsiaTheme="minorEastAsia"/>
+        </w:rPr>
+        <w:t>x,y</w:t>
+      </w:r>
+      <w:proofErr w:type="spellEnd"/>
+      <w:r>
+        <w:rPr>
+          <w:rFonts w:eastAsiaTheme="minorEastAsia"/>
+        </w:rPr>
+        <w:t>) * g’(</w:t>
+      </w:r>
+      <w:proofErr w:type="spellStart"/>
+      <w:r>
+        <w:rPr>
+          <w:rFonts w:eastAsiaTheme="minorEastAsia"/>
+        </w:rPr>
+        <w:t>x,y</w:t>
+      </w:r>
+      <w:proofErr w:type="spellEnd"/>
+      <w:r>
+        <w:rPr>
+          <w:rFonts w:eastAsiaTheme="minorEastAsia"/>
+        </w:rPr>
+        <w:t>)</w:t>
+      </w:r>
+    </w:p>
+    <w:p>
+      <w:pPr>
+        <w:adjustRightInd w:val="0"/>
+        <w:snapToGrid w:val="0"/>
+        <w:spacing w:after="120" w:line="259" w:lineRule="auto"/>
+        <w:ind w:firstLine="360"/>
+        <w:outlineLvl w:val="0"/>
+        <w:rPr>
+          <w:rFonts w:eastAsiaTheme="minorEastAsia"/>
+        </w:rPr>
+      </w:pPr>
+      <w:r>
+        <w:rPr>
+          <w:rFonts w:eastAsiaTheme="minorEastAsia"/>
+        </w:rPr>
+        <w:t xml:space="preserve">where g′ is another circular-symmetric Gaussian using a different </w:t>
+      </w:r>
+      <w:r>
+        <w:rPr>
+          <w:rFonts w:eastAsiaTheme="minorEastAsia"/>
+        </w:rPr>
+        <w:t xml:space="preserve"> </w:t>
+      </w:r>
+      <m:oMath>
+        <m:r>
+          <m:rPr>
+            <m:sty m:val="p"/>
+          </m:rPr>
+          <w:rPr>
+            <w:rFonts w:ascii="Cambria Math" w:eastAsiaTheme="minorEastAsia" w:hAnsi="Cambria Math"/>
+          </w:rPr>
+          <w:sym w:font="Symbol" w:char="F073"/>
+        </m:r>
+      </m:oMath>
+      <w:r>
+        <w:rPr>
+          <w:rFonts w:eastAsiaTheme="minorEastAsia"/>
+        </w:rPr>
+        <w:t>.</w:t>
+      </w:r>
+    </w:p>
+    <w:p>
+      <w:pPr>
+        <w:adjustRightInd w:val="0"/>
+        <w:snapToGrid w:val="0"/>
+        <w:spacing w:after="120" w:line="259" w:lineRule="auto"/>
+        <w:ind w:firstLine="360"/>
+        <w:outlineLvl w:val="0"/>
+        <w:rPr>
+          <w:rFonts w:eastAsiaTheme="minorEastAsia"/>
+        </w:rPr>
+      </w:pPr>
+    </w:p>
+    <w:p>
+      <w:pPr>
+        <w:adjustRightInd w:val="0"/>
+        <w:snapToGrid w:val="0"/>
+        <w:spacing w:after="120" w:line="259" w:lineRule="auto"/>
+        <w:ind w:firstLine="360"/>
+        <w:outlineLvl w:val="0"/>
+        <w:rPr>
+          <w:rFonts w:eastAsiaTheme="minorEastAsia"/>
+        </w:rPr>
+      </w:pPr>
+    </w:p>
+    <w:p>
+      <w:pPr>
+        <w:adjustRightInd w:val="0"/>
+        <w:snapToGrid w:val="0"/>
+        <w:spacing w:after="120" w:line="259" w:lineRule="auto"/>
+        <w:ind w:firstLine="360"/>
+        <w:outlineLvl w:val="0"/>
+        <w:rPr>
+          <w:rFonts w:eastAsiaTheme="minorEastAsia"/>
+        </w:rPr>
+      </w:pPr>
+    </w:p>
+    <w:p>
+      <w:pPr>
+        <w:adjustRightInd w:val="0"/>
+        <w:snapToGrid w:val="0"/>
+        <w:spacing w:after="120" w:line="259" w:lineRule="auto"/>
+        <w:ind w:firstLine="360"/>
+        <w:outlineLvl w:val="0"/>
+        <w:rPr>
+          <w:rFonts w:eastAsiaTheme="minorEastAsia"/>
+        </w:rPr>
+      </w:pPr>
+    </w:p>
+    <w:p>
+      <w:pPr>
+        <w:adjustRightInd w:val="0"/>
+        <w:snapToGrid w:val="0"/>
+        <w:spacing w:after="120" w:line="259" w:lineRule="auto"/>
+        <w:outlineLvl w:val="0"/>
+        <w:rPr>
+          <w:b/>
+          <w:bCs/>
+          <w:color w:val="000000"/>
+        </w:rPr>
+      </w:pPr>
+    </w:p>
+    <w:p>
+      <w:pPr>
+        <w:adjustRightInd w:val="0"/>
+        <w:snapToGrid w:val="0"/>
+        <w:spacing w:after="120" w:line="259" w:lineRule="auto"/>
+        <w:outlineLvl w:val="0"/>
+        <w:rPr>
+          <w:b/>
+          <w:bCs/>
+          <w:color w:val="000000"/>
+        </w:rPr>
+      </w:pPr>
+    </w:p>
+    <w:p>
+      <w:pPr>
+        <w:adjustRightInd w:val="0"/>
+        <w:snapToGrid w:val="0"/>
+        <w:spacing w:after="120" w:line="259" w:lineRule="auto"/>
+        <w:outlineLvl w:val="0"/>
+        <w:rPr>
+          <w:b/>
+          <w:bCs/>
+          <w:color w:val="000000"/>
+        </w:rPr>
+      </w:pPr>
+    </w:p>
+    <w:p>
+      <w:pPr>
+        <w:adjustRightInd w:val="0"/>
+        <w:snapToGrid w:val="0"/>
+        <w:spacing w:after="120" w:line="259" w:lineRule="auto"/>
+        <w:outlineLvl w:val="0"/>
+        <w:rPr>
+          <w:b/>
+          <w:bCs/>
+          <w:color w:val="000000"/>
+        </w:rPr>
+      </w:pPr>
+    </w:p>
+    <w:p>
+      <w:pPr>
+        <w:adjustRightInd w:val="0"/>
+        <w:snapToGrid w:val="0"/>
+        <w:spacing w:after="120" w:line="259" w:lineRule="auto"/>
+        <w:outlineLvl w:val="0"/>
+        <w:rPr>
+          <w:b/>
+          <w:bCs/>
+          <w:color w:val="000000"/>
+        </w:rPr>
+      </w:pPr>
+    </w:p>
+    <w:p>
+      <w:pPr>
+        <w:adjustRightInd w:val="0"/>
+        <w:snapToGrid w:val="0"/>
+        <w:spacing w:after="120" w:line="259" w:lineRule="auto"/>
+        <w:outlineLvl w:val="0"/>
+        <w:rPr>
+          <w:b/>
+          <w:bCs/>
+          <w:color w:val="000000"/>
+        </w:rPr>
+      </w:pPr>
+    </w:p>
+    <w:p/>
     <w:p>
       <w:pPr>
         <w:pStyle w:val="ListParagraph"/>
@@ -1101,6 +2426,14 @@
           <w:color w:val="000000"/>
         </w:rPr>
       </w:pPr>
+      <w:r>
+        <w:rPr>
+          <w:rFonts w:eastAsiaTheme="minorEastAsia"/>
+          <w:sz w:val="20"/>
+          <w:szCs w:val="20"/>
+        </w:rPr>
+        <w:t>When displaying results, zero out unprocessed perimeter areas.</w:t>
+      </w:r>
     </w:p>
     <w:p>
       <w:pPr>
@@ -1305,6 +2638,232 @@
     </w:lvl>
   </w:abstractNum>
   <w:abstractNum w:abstractNumId="1" w15:restartNumberingAfterBreak="0">
+    <w:nsid w:val="2623337B"/>
+    <w:multiLevelType w:val="hybridMultilevel"/>
+    <w:tmpl w:val="42EE089A"/>
+    <w:lvl w:ilvl="0" w:tplc="04090003">
+      <w:start w:val="1"/>
+      <w:numFmt w:val="bullet"/>
+      <w:lvlText w:val="o"/>
+      <w:lvlJc w:val="left"/>
+      <w:pPr>
+        <w:ind w:left="1080" w:hanging="360"/>
+      </w:pPr>
+      <w:rPr>
+        <w:rFonts w:ascii="Courier New" w:hAnsi="Courier New" w:hint="default"/>
+      </w:rPr>
+    </w:lvl>
+    <w:lvl w:ilvl="1" w:tplc="04090003" w:tentative="1">
+      <w:start w:val="1"/>
+      <w:numFmt w:val="bullet"/>
+      <w:lvlText w:val="o"/>
+      <w:lvlJc w:val="left"/>
+      <w:pPr>
+        <w:ind w:left="1800" w:hanging="360"/>
+      </w:pPr>
+      <w:rPr>
+        <w:rFonts w:ascii="Courier New" w:hAnsi="Courier New" w:cs="Courier New" w:hint="default"/>
+      </w:rPr>
+    </w:lvl>
+    <w:lvl w:ilvl="2" w:tplc="04090005" w:tentative="1">
+      <w:start w:val="1"/>
+      <w:numFmt w:val="bullet"/>
+      <w:lvlText w:val=""/>
+      <w:lvlJc w:val="left"/>
+      <w:pPr>
+        <w:ind w:left="2520" w:hanging="360"/>
+      </w:pPr>
+      <w:rPr>
+        <w:rFonts w:ascii="Wingdings" w:hAnsi="Wingdings" w:hint="default"/>
+      </w:rPr>
+    </w:lvl>
+    <w:lvl w:ilvl="3" w:tplc="04090001" w:tentative="1">
+      <w:start w:val="1"/>
+      <w:numFmt w:val="bullet"/>
+      <w:lvlText w:val=""/>
+      <w:lvlJc w:val="left"/>
+      <w:pPr>
+        <w:ind w:left="3240" w:hanging="360"/>
+      </w:pPr>
+      <w:rPr>
+        <w:rFonts w:ascii="Symbol" w:hAnsi="Symbol" w:hint="default"/>
+      </w:rPr>
+    </w:lvl>
+    <w:lvl w:ilvl="4" w:tplc="04090003" w:tentative="1">
+      <w:start w:val="1"/>
+      <w:numFmt w:val="bullet"/>
+      <w:lvlText w:val="o"/>
+      <w:lvlJc w:val="left"/>
+      <w:pPr>
+        <w:ind w:left="3960" w:hanging="360"/>
+      </w:pPr>
+      <w:rPr>
+        <w:rFonts w:ascii="Courier New" w:hAnsi="Courier New" w:cs="Courier New" w:hint="default"/>
+      </w:rPr>
+    </w:lvl>
+    <w:lvl w:ilvl="5" w:tplc="04090005" w:tentative="1">
+      <w:start w:val="1"/>
+      <w:numFmt w:val="bullet"/>
+      <w:lvlText w:val=""/>
+      <w:lvlJc w:val="left"/>
+      <w:pPr>
+        <w:ind w:left="4680" w:hanging="360"/>
+      </w:pPr>
+      <w:rPr>
+        <w:rFonts w:ascii="Wingdings" w:hAnsi="Wingdings" w:hint="default"/>
+      </w:rPr>
+    </w:lvl>
+    <w:lvl w:ilvl="6" w:tplc="04090001" w:tentative="1">
+      <w:start w:val="1"/>
+      <w:numFmt w:val="bullet"/>
+      <w:lvlText w:val=""/>
+      <w:lvlJc w:val="left"/>
+      <w:pPr>
+        <w:ind w:left="5400" w:hanging="360"/>
+      </w:pPr>
+      <w:rPr>
+        <w:rFonts w:ascii="Symbol" w:hAnsi="Symbol" w:hint="default"/>
+      </w:rPr>
+    </w:lvl>
+    <w:lvl w:ilvl="7" w:tplc="04090003" w:tentative="1">
+      <w:start w:val="1"/>
+      <w:numFmt w:val="bullet"/>
+      <w:lvlText w:val="o"/>
+      <w:lvlJc w:val="left"/>
+      <w:pPr>
+        <w:ind w:left="6120" w:hanging="360"/>
+      </w:pPr>
+      <w:rPr>
+        <w:rFonts w:ascii="Courier New" w:hAnsi="Courier New" w:cs="Courier New" w:hint="default"/>
+      </w:rPr>
+    </w:lvl>
+    <w:lvl w:ilvl="8" w:tplc="04090005" w:tentative="1">
+      <w:start w:val="1"/>
+      <w:numFmt w:val="bullet"/>
+      <w:lvlText w:val=""/>
+      <w:lvlJc w:val="left"/>
+      <w:pPr>
+        <w:ind w:left="6840" w:hanging="360"/>
+      </w:pPr>
+      <w:rPr>
+        <w:rFonts w:ascii="Wingdings" w:hAnsi="Wingdings" w:hint="default"/>
+      </w:rPr>
+    </w:lvl>
+  </w:abstractNum>
+  <w:abstractNum w:abstractNumId="2" w15:restartNumberingAfterBreak="0">
+    <w:nsid w:val="36563933"/>
+    <w:multiLevelType w:val="hybridMultilevel"/>
+    <w:tmpl w:val="27F2BEB6"/>
+    <w:lvl w:ilvl="0" w:tplc="04090003">
+      <w:start w:val="1"/>
+      <w:numFmt w:val="bullet"/>
+      <w:lvlText w:val="o"/>
+      <w:lvlJc w:val="left"/>
+      <w:pPr>
+        <w:ind w:left="1080" w:hanging="360"/>
+      </w:pPr>
+      <w:rPr>
+        <w:rFonts w:ascii="Courier New" w:hAnsi="Courier New" w:hint="default"/>
+      </w:rPr>
+    </w:lvl>
+    <w:lvl w:ilvl="1" w:tplc="04090003" w:tentative="1">
+      <w:start w:val="1"/>
+      <w:numFmt w:val="bullet"/>
+      <w:lvlText w:val="o"/>
+      <w:lvlJc w:val="left"/>
+      <w:pPr>
+        <w:ind w:left="1800" w:hanging="360"/>
+      </w:pPr>
+      <w:rPr>
+        <w:rFonts w:ascii="Courier New" w:hAnsi="Courier New" w:cs="Courier New" w:hint="default"/>
+      </w:rPr>
+    </w:lvl>
+    <w:lvl w:ilvl="2" w:tplc="04090005" w:tentative="1">
+      <w:start w:val="1"/>
+      <w:numFmt w:val="bullet"/>
+      <w:lvlText w:val=""/>
+      <w:lvlJc w:val="left"/>
+      <w:pPr>
+        <w:ind w:left="2520" w:hanging="360"/>
+      </w:pPr>
+      <w:rPr>
+        <w:rFonts w:ascii="Wingdings" w:hAnsi="Wingdings" w:hint="default"/>
+      </w:rPr>
+    </w:lvl>
+    <w:lvl w:ilvl="3" w:tplc="04090001" w:tentative="1">
+      <w:start w:val="1"/>
+      <w:numFmt w:val="bullet"/>
+      <w:lvlText w:val=""/>
+      <w:lvlJc w:val="left"/>
+      <w:pPr>
+        <w:ind w:left="3240" w:hanging="360"/>
+      </w:pPr>
+      <w:rPr>
+        <w:rFonts w:ascii="Symbol" w:hAnsi="Symbol" w:hint="default"/>
+      </w:rPr>
+    </w:lvl>
+    <w:lvl w:ilvl="4" w:tplc="04090003" w:tentative="1">
+      <w:start w:val="1"/>
+      <w:numFmt w:val="bullet"/>
+      <w:lvlText w:val="o"/>
+      <w:lvlJc w:val="left"/>
+      <w:pPr>
+        <w:ind w:left="3960" w:hanging="360"/>
+      </w:pPr>
+      <w:rPr>
+        <w:rFonts w:ascii="Courier New" w:hAnsi="Courier New" w:cs="Courier New" w:hint="default"/>
+      </w:rPr>
+    </w:lvl>
+    <w:lvl w:ilvl="5" w:tplc="04090005" w:tentative="1">
+      <w:start w:val="1"/>
+      <w:numFmt w:val="bullet"/>
+      <w:lvlText w:val=""/>
+      <w:lvlJc w:val="left"/>
+      <w:pPr>
+        <w:ind w:left="4680" w:hanging="360"/>
+      </w:pPr>
+      <w:rPr>
+        <w:rFonts w:ascii="Wingdings" w:hAnsi="Wingdings" w:hint="default"/>
+      </w:rPr>
+    </w:lvl>
+    <w:lvl w:ilvl="6" w:tplc="04090001" w:tentative="1">
+      <w:start w:val="1"/>
+      <w:numFmt w:val="bullet"/>
+      <w:lvlText w:val=""/>
+      <w:lvlJc w:val="left"/>
+      <w:pPr>
+        <w:ind w:left="5400" w:hanging="360"/>
+      </w:pPr>
+      <w:rPr>
+        <w:rFonts w:ascii="Symbol" w:hAnsi="Symbol" w:hint="default"/>
+      </w:rPr>
+    </w:lvl>
+    <w:lvl w:ilvl="7" w:tplc="04090003" w:tentative="1">
+      <w:start w:val="1"/>
+      <w:numFmt w:val="bullet"/>
+      <w:lvlText w:val="o"/>
+      <w:lvlJc w:val="left"/>
+      <w:pPr>
+        <w:ind w:left="6120" w:hanging="360"/>
+      </w:pPr>
+      <w:rPr>
+        <w:rFonts w:ascii="Courier New" w:hAnsi="Courier New" w:cs="Courier New" w:hint="default"/>
+      </w:rPr>
+    </w:lvl>
+    <w:lvl w:ilvl="8" w:tplc="04090005" w:tentative="1">
+      <w:start w:val="1"/>
+      <w:numFmt w:val="bullet"/>
+      <w:lvlText w:val=""/>
+      <w:lvlJc w:val="left"/>
+      <w:pPr>
+        <w:ind w:left="6840" w:hanging="360"/>
+      </w:pPr>
+      <w:rPr>
+        <w:rFonts w:ascii="Wingdings" w:hAnsi="Wingdings" w:hint="default"/>
+      </w:rPr>
+    </w:lvl>
+  </w:abstractNum>
+  <w:abstractNum w:abstractNumId="3" w15:restartNumberingAfterBreak="0">
     <w:nsid w:val="628972C4"/>
     <w:multiLevelType w:val="hybridMultilevel"/>
     <w:tmpl w:val="6FBC22B0"/>
@@ -1393,7 +2952,7 @@
       </w:pPr>
     </w:lvl>
   </w:abstractNum>
-  <w:abstractNum w:abstractNumId="2" w15:restartNumberingAfterBreak="0">
+  <w:abstractNum w:abstractNumId="4" w15:restartNumberingAfterBreak="0">
     <w:nsid w:val="6CDB6B1E"/>
     <w:multiLevelType w:val="hybridMultilevel"/>
     <w:tmpl w:val="B4DE2588"/>
@@ -1479,14 +3038,228 @@
       </w:pPr>
     </w:lvl>
   </w:abstractNum>
+  <w:abstractNum w:abstractNumId="5" w15:restartNumberingAfterBreak="0">
+    <w:nsid w:val="74541912"/>
+    <w:multiLevelType w:val="hybridMultilevel"/>
+    <w:tmpl w:val="D4880284"/>
+    <w:lvl w:ilvl="0" w:tplc="04090005">
+      <w:start w:val="1"/>
+      <w:numFmt w:val="bullet"/>
+      <w:lvlText w:val=""/>
+      <w:lvlJc w:val="left"/>
+      <w:pPr>
+        <w:ind w:left="1080" w:hanging="360"/>
+      </w:pPr>
+      <w:rPr>
+        <w:rFonts w:ascii="Wingdings" w:hAnsi="Wingdings" w:hint="default"/>
+      </w:rPr>
+    </w:lvl>
+    <w:lvl w:ilvl="1" w:tplc="04090003" w:tentative="1">
+      <w:start w:val="1"/>
+      <w:numFmt w:val="bullet"/>
+      <w:lvlText w:val="o"/>
+      <w:lvlJc w:val="left"/>
+      <w:pPr>
+        <w:ind w:left="1800" w:hanging="360"/>
+      </w:pPr>
+      <w:rPr>
+        <w:rFonts w:ascii="Courier New" w:hAnsi="Courier New" w:cs="Courier New" w:hint="default"/>
+      </w:rPr>
+    </w:lvl>
+    <w:lvl w:ilvl="2" w:tplc="04090005" w:tentative="1">
+      <w:start w:val="1"/>
+      <w:numFmt w:val="bullet"/>
+      <w:lvlText w:val=""/>
+      <w:lvlJc w:val="left"/>
+      <w:pPr>
+        <w:ind w:left="2520" w:hanging="360"/>
+      </w:pPr>
+      <w:rPr>
+        <w:rFonts w:ascii="Wingdings" w:hAnsi="Wingdings" w:hint="default"/>
+      </w:rPr>
+    </w:lvl>
+    <w:lvl w:ilvl="3" w:tplc="04090001" w:tentative="1">
+      <w:start w:val="1"/>
+      <w:numFmt w:val="bullet"/>
+      <w:lvlText w:val=""/>
+      <w:lvlJc w:val="left"/>
+      <w:pPr>
+        <w:ind w:left="3240" w:hanging="360"/>
+      </w:pPr>
+      <w:rPr>
+        <w:rFonts w:ascii="Symbol" w:hAnsi="Symbol" w:hint="default"/>
+      </w:rPr>
+    </w:lvl>
+    <w:lvl w:ilvl="4" w:tplc="04090003" w:tentative="1">
+      <w:start w:val="1"/>
+      <w:numFmt w:val="bullet"/>
+      <w:lvlText w:val="o"/>
+      <w:lvlJc w:val="left"/>
+      <w:pPr>
+        <w:ind w:left="3960" w:hanging="360"/>
+      </w:pPr>
+      <w:rPr>
+        <w:rFonts w:ascii="Courier New" w:hAnsi="Courier New" w:cs="Courier New" w:hint="default"/>
+      </w:rPr>
+    </w:lvl>
+    <w:lvl w:ilvl="5" w:tplc="04090005" w:tentative="1">
+      <w:start w:val="1"/>
+      <w:numFmt w:val="bullet"/>
+      <w:lvlText w:val=""/>
+      <w:lvlJc w:val="left"/>
+      <w:pPr>
+        <w:ind w:left="4680" w:hanging="360"/>
+      </w:pPr>
+      <w:rPr>
+        <w:rFonts w:ascii="Wingdings" w:hAnsi="Wingdings" w:hint="default"/>
+      </w:rPr>
+    </w:lvl>
+    <w:lvl w:ilvl="6" w:tplc="04090001" w:tentative="1">
+      <w:start w:val="1"/>
+      <w:numFmt w:val="bullet"/>
+      <w:lvlText w:val=""/>
+      <w:lvlJc w:val="left"/>
+      <w:pPr>
+        <w:ind w:left="5400" w:hanging="360"/>
+      </w:pPr>
+      <w:rPr>
+        <w:rFonts w:ascii="Symbol" w:hAnsi="Symbol" w:hint="default"/>
+      </w:rPr>
+    </w:lvl>
+    <w:lvl w:ilvl="7" w:tplc="04090003" w:tentative="1">
+      <w:start w:val="1"/>
+      <w:numFmt w:val="bullet"/>
+      <w:lvlText w:val="o"/>
+      <w:lvlJc w:val="left"/>
+      <w:pPr>
+        <w:ind w:left="6120" w:hanging="360"/>
+      </w:pPr>
+      <w:rPr>
+        <w:rFonts w:ascii="Courier New" w:hAnsi="Courier New" w:cs="Courier New" w:hint="default"/>
+      </w:rPr>
+    </w:lvl>
+    <w:lvl w:ilvl="8" w:tplc="04090005" w:tentative="1">
+      <w:start w:val="1"/>
+      <w:numFmt w:val="bullet"/>
+      <w:lvlText w:val=""/>
+      <w:lvlJc w:val="left"/>
+      <w:pPr>
+        <w:ind w:left="6840" w:hanging="360"/>
+      </w:pPr>
+      <w:rPr>
+        <w:rFonts w:ascii="Wingdings" w:hAnsi="Wingdings" w:hint="default"/>
+      </w:rPr>
+    </w:lvl>
+  </w:abstractNum>
+  <w:abstractNum w:abstractNumId="6" w15:restartNumberingAfterBreak="0">
+    <w:nsid w:val="757A08EA"/>
+    <w:multiLevelType w:val="hybridMultilevel"/>
+    <w:tmpl w:val="D8D86FB6"/>
+    <w:lvl w:ilvl="0" w:tplc="956CDFE0">
+      <w:start w:val="1"/>
+      <w:numFmt w:val="decimal"/>
+      <w:lvlText w:val="(%1)"/>
+      <w:lvlJc w:val="left"/>
+      <w:pPr>
+        <w:ind w:left="720" w:hanging="360"/>
+      </w:pPr>
+      <w:rPr>
+        <w:rFonts w:hint="default"/>
+      </w:rPr>
+    </w:lvl>
+    <w:lvl w:ilvl="1" w:tplc="04090019" w:tentative="1">
+      <w:start w:val="1"/>
+      <w:numFmt w:val="lowerLetter"/>
+      <w:lvlText w:val="%2."/>
+      <w:lvlJc w:val="left"/>
+      <w:pPr>
+        <w:ind w:left="1440" w:hanging="360"/>
+      </w:pPr>
+    </w:lvl>
+    <w:lvl w:ilvl="2" w:tplc="0409001B" w:tentative="1">
+      <w:start w:val="1"/>
+      <w:numFmt w:val="lowerRoman"/>
+      <w:lvlText w:val="%3."/>
+      <w:lvlJc w:val="right"/>
+      <w:pPr>
+        <w:ind w:left="2160" w:hanging="180"/>
+      </w:pPr>
+    </w:lvl>
+    <w:lvl w:ilvl="3" w:tplc="0409000F" w:tentative="1">
+      <w:start w:val="1"/>
+      <w:numFmt w:val="decimal"/>
+      <w:lvlText w:val="%4."/>
+      <w:lvlJc w:val="left"/>
+      <w:pPr>
+        <w:ind w:left="2880" w:hanging="360"/>
+      </w:pPr>
+    </w:lvl>
+    <w:lvl w:ilvl="4" w:tplc="04090019" w:tentative="1">
+      <w:start w:val="1"/>
+      <w:numFmt w:val="lowerLetter"/>
+      <w:lvlText w:val="%5."/>
+      <w:lvlJc w:val="left"/>
+      <w:pPr>
+        <w:ind w:left="3600" w:hanging="360"/>
+      </w:pPr>
+    </w:lvl>
+    <w:lvl w:ilvl="5" w:tplc="0409001B" w:tentative="1">
+      <w:start w:val="1"/>
+      <w:numFmt w:val="lowerRoman"/>
+      <w:lvlText w:val="%6."/>
+      <w:lvlJc w:val="right"/>
+      <w:pPr>
+        <w:ind w:left="4320" w:hanging="180"/>
+      </w:pPr>
+    </w:lvl>
+    <w:lvl w:ilvl="6" w:tplc="0409000F" w:tentative="1">
+      <w:start w:val="1"/>
+      <w:numFmt w:val="decimal"/>
+      <w:lvlText w:val="%7."/>
+      <w:lvlJc w:val="left"/>
+      <w:pPr>
+        <w:ind w:left="5040" w:hanging="360"/>
+      </w:pPr>
+    </w:lvl>
+    <w:lvl w:ilvl="7" w:tplc="04090019" w:tentative="1">
+      <w:start w:val="1"/>
+      <w:numFmt w:val="lowerLetter"/>
+      <w:lvlText w:val="%8."/>
+      <w:lvlJc w:val="left"/>
+      <w:pPr>
+        <w:ind w:left="5760" w:hanging="360"/>
+      </w:pPr>
+    </w:lvl>
+    <w:lvl w:ilvl="8" w:tplc="0409001B" w:tentative="1">
+      <w:start w:val="1"/>
+      <w:numFmt w:val="lowerRoman"/>
+      <w:lvlText w:val="%9."/>
+      <w:lvlJc w:val="right"/>
+      <w:pPr>
+        <w:ind w:left="6480" w:hanging="180"/>
+      </w:pPr>
+    </w:lvl>
+  </w:abstractNum>
   <w:num w:numId="1">
-    <w:abstractNumId w:val="2"/>
+    <w:abstractNumId w:val="4"/>
   </w:num>
   <w:num w:numId="2">
     <w:abstractNumId w:val="0"/>
   </w:num>
   <w:num w:numId="3">
+    <w:abstractNumId w:val="3"/>
+  </w:num>
+  <w:num w:numId="4">
     <w:abstractNumId w:val="1"/>
+  </w:num>
+  <w:num w:numId="5">
+    <w:abstractNumId w:val="2"/>
+  </w:num>
+  <w:num w:numId="6">
+    <w:abstractNumId w:val="5"/>
+  </w:num>
+  <w:num w:numId="7">
+    <w:abstractNumId w:val="6"/>
   </w:num>
 </w:numbering>
 </file>
@@ -2566,6 +4339,16 @@
       </w:tblBorders>
     </w:tblPr>
   </w:style>
+  <w:style w:type="character" w:styleId="PlaceholderText">
+    <w:name w:val="Placeholder Text"/>
+    <w:basedOn w:val="DefaultParagraphFont"/>
+    <w:uiPriority w:val="99"/>
+    <w:semiHidden/>
+    <w:rsid w:val="00377924"/>
+    <w:rPr>
+      <w:color w:val="808080"/>
+    </w:rPr>
+  </w:style>
 </w:styles>
 </file>
 

--- a/project4_report_Hongjie.docx
+++ b/project4_report_Hongjie.docx
@@ -1212,25 +1212,7 @@
         <w:rPr>
           <w:color w:val="000000"/>
         </w:rPr>
-        <w:t xml:space="preserve">determine whether the </w:t>
-      </w:r>
-      <w:r>
-        <w:rPr>
-          <w:color w:val="000000"/>
-        </w:rPr>
-        <w:t xml:space="preserve">GEF’s parameters </w:t>
-      </w:r>
-      <w:r>
-        <w:rPr>
-          <w:color w:val="000000"/>
-        </w:rPr>
-        <w:t>are</w:t>
-      </w:r>
-      <w:r>
-        <w:rPr>
-          <w:color w:val="000000"/>
-        </w:rPr>
-        <w:t xml:space="preserve"> properly set</w:t>
+        <w:t>determine whether the GEF’s parameters are properly set</w:t>
       </w:r>
       <w:r>
         <w:rPr>
@@ -1246,11 +1228,15 @@
         <w:spacing w:after="120" w:line="259" w:lineRule="auto"/>
         <w:outlineLvl w:val="0"/>
         <w:rPr>
-          <w:color w:val="000000"/>
-        </w:rPr>
-      </w:pPr>
-      <w:r>
-        <w:rPr>
+          <w:b/>
+          <w:bCs/>
+          <w:color w:val="000000"/>
+        </w:rPr>
+      </w:pPr>
+      <w:r>
+        <w:rPr>
+          <w:b/>
+          <w:bCs/>
           <w:color w:val="000000"/>
         </w:rPr>
         <w:t xml:space="preserve">Algorithms are as following: </w:t>
@@ -1391,25 +1377,7 @@
         <w:rPr>
           <w:rFonts w:eastAsiaTheme="minorEastAsia"/>
         </w:rPr>
-        <w:t xml:space="preserve">) = </w:t>
-      </w:r>
-      <w:r>
-        <w:rPr>
-          <w:rFonts w:eastAsiaTheme="minorEastAsia"/>
-        </w:rPr>
-        <w:t>g(x</w:t>
-      </w:r>
-      <w:r>
-        <w:rPr>
-          <w:rFonts w:eastAsiaTheme="minorEastAsia"/>
-        </w:rPr>
-        <w:t>,</w:t>
-      </w:r>
-      <w:r>
-        <w:rPr>
-          <w:rFonts w:eastAsiaTheme="minorEastAsia"/>
-        </w:rPr>
-        <w:t xml:space="preserve"> y) exp [j2</w:t>
+        <w:t>) = g(x, y) exp [j2</w:t>
       </w:r>
       <w:r>
         <w:rPr>
@@ -1565,13 +1533,7 @@
         <w:rPr>
           <w:rFonts w:eastAsiaTheme="minorEastAsia"/>
         </w:rPr>
-        <w:t xml:space="preserve">and </w:t>
-      </w:r>
-      <w:r>
-        <w:rPr>
-          <w:rFonts w:eastAsiaTheme="minorEastAsia"/>
-        </w:rPr>
-        <w:t>g is a circularly-symmetric Gaussian:</w:t>
+        <w:t>and g is a circularly-symmetric Gaussian:</w:t>
       </w:r>
     </w:p>
     <w:p>
@@ -1825,21 +1787,6 @@
     </w:p>
     <w:p>
       <w:pPr>
-        <w:pStyle w:val="ListParagraph"/>
-        <w:adjustRightInd w:val="0"/>
-        <w:snapToGrid w:val="0"/>
-        <w:spacing w:after="120" w:line="259" w:lineRule="auto"/>
-        <w:ind w:left="360"/>
-        <w:contextualSpacing w:val="0"/>
-        <w:jc w:val="center"/>
-        <w:outlineLvl w:val="0"/>
-        <w:rPr>
-          <w:color w:val="000000"/>
-        </w:rPr>
-      </w:pPr>
-    </w:p>
-    <w:p>
-      <w:pPr>
         <w:adjustRightInd w:val="0"/>
         <w:snapToGrid w:val="0"/>
         <w:spacing w:after="120" w:line="259" w:lineRule="auto"/>
@@ -1931,20 +1878,80 @@
     </w:p>
     <w:p>
       <w:pPr>
+        <w:pStyle w:val="ListParagraph"/>
+        <w:numPr>
+          <w:ilvl w:val="0"/>
+          <w:numId w:val="11"/>
+        </w:numPr>
         <w:adjustRightInd w:val="0"/>
         <w:snapToGrid w:val="0"/>
         <w:spacing w:after="120" w:line="259" w:lineRule="auto"/>
         <w:outlineLvl w:val="0"/>
         <w:rPr>
+          <w:color w:val="000000"/>
+        </w:rPr>
+      </w:pPr>
+      <w:r>
+        <w:rPr>
+          <w:color w:val="000000"/>
+        </w:rPr>
+        <w:t>i</w:t>
+      </w:r>
+      <w:r>
+        <w:rPr>
+          <w:color w:val="000000"/>
+          <w:vertAlign w:val="subscript"/>
+        </w:rPr>
+        <w:t>1</w:t>
+      </w:r>
+      <w:r>
+        <w:rPr>
+          <w:color w:val="000000"/>
+        </w:rPr>
+        <w:t>(</w:t>
+      </w:r>
+      <w:proofErr w:type="spellStart"/>
+      <w:r>
+        <w:rPr>
+          <w:color w:val="000000"/>
+        </w:rPr>
+        <w:t>x,y</w:t>
+      </w:r>
+      <w:proofErr w:type="spellEnd"/>
+      <w:r>
+        <w:rPr>
+          <w:color w:val="000000"/>
+        </w:rPr>
+        <w:t xml:space="preserve">) = </w:t>
+      </w:r>
+      <w:proofErr w:type="spellStart"/>
+      <w:r>
+        <w:rPr>
           <w:rFonts w:hint="eastAsia"/>
           <w:color w:val="000000"/>
         </w:rPr>
-      </w:pPr>
-      <w:r>
-        <w:rPr>
-          <w:color w:val="000000"/>
-        </w:rPr>
-        <w:t xml:space="preserve"> i</w:t>
+        <w:t>i</w:t>
+      </w:r>
+      <w:proofErr w:type="spellEnd"/>
+      <w:r>
+        <w:rPr>
+          <w:color w:val="000000"/>
+        </w:rPr>
+        <w:t>(</w:t>
+      </w:r>
+      <w:proofErr w:type="spellStart"/>
+      <w:r>
+        <w:rPr>
+          <w:color w:val="000000"/>
+        </w:rPr>
+        <w:t>x,y</w:t>
+      </w:r>
+      <w:proofErr w:type="spellEnd"/>
+      <w:r>
+        <w:rPr>
+          <w:color w:val="000000"/>
+        </w:rPr>
+        <w:t>) * h</w:t>
       </w:r>
       <w:r>
         <w:rPr>
@@ -1957,27 +1964,258 @@
         <w:rPr>
           <w:color w:val="000000"/>
         </w:rPr>
-        <w:t>(</w:t>
-      </w:r>
-      <w:proofErr w:type="spellStart"/>
-      <w:r>
-        <w:rPr>
-          <w:color w:val="000000"/>
-        </w:rPr>
-        <w:t>x,y</w:t>
-      </w:r>
-      <w:proofErr w:type="spellEnd"/>
-      <w:r>
-        <w:rPr>
-          <w:color w:val="000000"/>
-        </w:rPr>
-        <w:t xml:space="preserve">) = </w:t>
-      </w:r>
-      <w:bookmarkStart w:id="0" w:name="_GoBack"/>
-      <w:bookmarkEnd w:id="0"/>
-    </w:p>
-    <w:p>
-      <w:pPr>
+        <w:t>(x)</w:t>
+      </w:r>
+    </w:p>
+    <w:p>
+      <w:pPr>
+        <w:adjustRightInd w:val="0"/>
+        <w:snapToGrid w:val="0"/>
+        <w:spacing w:after="120" w:line="259" w:lineRule="auto"/>
+        <w:ind w:left="360" w:firstLine="720"/>
+        <w:outlineLvl w:val="0"/>
+        <w:rPr>
+          <w:color w:val="000000"/>
+        </w:rPr>
+      </w:pPr>
+      <w:r>
+        <w:rPr>
+          <w:color w:val="000000"/>
+        </w:rPr>
+        <w:t xml:space="preserve"> </w:t>
+      </w:r>
+      <w:r>
+        <w:rPr>
+          <w:color w:val="000000"/>
+        </w:rPr>
+        <w:tab/>
+        <w:t xml:space="preserve">     </w:t>
+      </w:r>
+      <w:r>
+        <w:rPr>
+          <w:color w:val="000000"/>
+        </w:rPr>
+        <w:t xml:space="preserve">= </w:t>
+      </w:r>
+      <m:oMath>
+        <m:nary>
+          <m:naryPr>
+            <m:chr m:val="∑"/>
+            <m:limLoc m:val="undOvr"/>
+            <m:ctrlPr>
+              <w:rPr>
+                <w:rFonts w:ascii="Cambria Math" w:hAnsi="Cambria Math"/>
+                <w:i/>
+                <w:color w:val="000000"/>
+              </w:rPr>
+            </m:ctrlPr>
+          </m:naryPr>
+          <m:sub>
+            <m:r>
+              <w:rPr>
+                <w:rFonts w:ascii="Cambria Math" w:hAnsi="Cambria Math"/>
+                <w:color w:val="000000"/>
+              </w:rPr>
+              <m:t>x'=</m:t>
+            </m:r>
+            <m:r>
+              <w:rPr>
+                <w:rFonts w:ascii="Cambria Math" w:hAnsi="Cambria Math"/>
+                <w:color w:val="000000"/>
+              </w:rPr>
+              <m:t>-2σ</m:t>
+            </m:r>
+          </m:sub>
+          <m:sup>
+            <m:r>
+              <w:rPr>
+                <w:rFonts w:ascii="Cambria Math" w:hAnsi="Cambria Math"/>
+                <w:color w:val="000000"/>
+              </w:rPr>
+              <m:t>+2σ</m:t>
+            </m:r>
+          </m:sup>
+          <m:e>
+            <m:r>
+              <w:rPr>
+                <w:rFonts w:ascii="Cambria Math" w:hAnsi="Cambria Math"/>
+                <w:color w:val="000000"/>
+              </w:rPr>
+              <m:t>i</m:t>
+            </m:r>
+            <m:d>
+              <m:dPr>
+                <m:ctrlPr>
+                  <w:rPr>
+                    <w:rFonts w:ascii="Cambria Math" w:hAnsi="Cambria Math"/>
+                    <w:i/>
+                    <w:color w:val="000000"/>
+                  </w:rPr>
+                </m:ctrlPr>
+              </m:dPr>
+              <m:e>
+                <m:r>
+                  <w:rPr>
+                    <w:rFonts w:ascii="Cambria Math" w:hAnsi="Cambria Math"/>
+                    <w:color w:val="000000"/>
+                  </w:rPr>
+                  <m:t>x-</m:t>
+                </m:r>
+                <m:sSup>
+                  <m:sSupPr>
+                    <m:ctrlPr>
+                      <w:rPr>
+                        <w:rFonts w:ascii="Cambria Math" w:hAnsi="Cambria Math"/>
+                        <w:i/>
+                        <w:color w:val="000000"/>
+                      </w:rPr>
+                    </m:ctrlPr>
+                  </m:sSupPr>
+                  <m:e>
+                    <m:r>
+                      <w:rPr>
+                        <w:rFonts w:ascii="Cambria Math" w:hAnsi="Cambria Math"/>
+                        <w:color w:val="000000"/>
+                      </w:rPr>
+                      <m:t>x</m:t>
+                    </m:r>
+                  </m:e>
+                  <m:sup>
+                    <m:r>
+                      <w:rPr>
+                        <w:rFonts w:ascii="Cambria Math" w:hAnsi="Cambria Math"/>
+                        <w:color w:val="000000"/>
+                      </w:rPr>
+                      <m:t>'</m:t>
+                    </m:r>
+                  </m:sup>
+                </m:sSup>
+                <m:r>
+                  <w:rPr>
+                    <w:rFonts w:ascii="Cambria Math" w:hAnsi="Cambria Math"/>
+                    <w:color w:val="000000"/>
+                  </w:rPr>
+                  <m:t>, y</m:t>
+                </m:r>
+                <m:ctrlPr>
+                  <w:rPr>
+                    <w:rFonts w:ascii="Cambria Math" w:eastAsia="SimSun" w:hAnsi="Cambria Math" w:cs="SimSun"/>
+                    <w:i/>
+                    <w:color w:val="000000"/>
+                  </w:rPr>
+                </m:ctrlPr>
+              </m:e>
+            </m:d>
+            <m:r>
+              <w:rPr>
+                <w:rFonts w:ascii="Cambria Math" w:eastAsia="SimSun" w:hAnsi="Cambria Math" w:cs="SimSun"/>
+                <w:color w:val="000000"/>
+              </w:rPr>
+              <m:t xml:space="preserve"> </m:t>
+            </m:r>
+            <m:ctrlPr>
+              <w:rPr>
+                <w:rFonts w:ascii="Cambria Math" w:hAnsi="Cambria Math" w:hint="eastAsia"/>
+                <w:i/>
+                <w:color w:val="000000"/>
+              </w:rPr>
+            </m:ctrlPr>
+          </m:e>
+        </m:nary>
+        <m:acc>
+          <m:accPr>
+            <m:ctrlPr>
+              <w:rPr>
+                <w:rFonts w:ascii="Cambria Math" w:hAnsi="Cambria Math"/>
+                <w:i/>
+                <w:color w:val="000000"/>
+              </w:rPr>
+            </m:ctrlPr>
+          </m:accPr>
+          <m:e>
+            <m:sSub>
+              <m:sSubPr>
+                <m:ctrlPr>
+                  <w:rPr>
+                    <w:rFonts w:ascii="Cambria Math" w:eastAsia="SimSun" w:hAnsi="Cambria Math" w:cs="SimSun"/>
+                    <w:i/>
+                    <w:color w:val="000000"/>
+                  </w:rPr>
+                </m:ctrlPr>
+              </m:sSubPr>
+              <m:e>
+                <m:r>
+                  <w:rPr>
+                    <w:rFonts w:ascii="Cambria Math" w:eastAsia="SimSun" w:hAnsi="Cambria Math" w:cs="Cambria Math"/>
+                    <w:color w:val="000000"/>
+                  </w:rPr>
+                  <m:t>h</m:t>
+                </m:r>
+              </m:e>
+              <m:sub>
+                <m:r>
+                  <w:rPr>
+                    <w:rFonts w:ascii="Cambria Math" w:eastAsia="SimSun" w:hAnsi="Cambria Math" w:cs="SimSun"/>
+                    <w:color w:val="000000"/>
+                  </w:rPr>
+                  <m:t>1</m:t>
+                </m:r>
+              </m:sub>
+            </m:sSub>
+          </m:e>
+        </m:acc>
+        <m:r>
+          <w:rPr>
+            <w:rFonts w:ascii="Cambria Math" w:eastAsia="SimSun" w:hAnsi="Cambria Math" w:cs="SimSun" w:hint="eastAsia"/>
+            <w:color w:val="000000"/>
+          </w:rPr>
+          <m:t>(</m:t>
+        </m:r>
+        <m:sSup>
+          <m:sSupPr>
+            <m:ctrlPr>
+              <w:rPr>
+                <w:rFonts w:ascii="Cambria Math" w:eastAsia="SimSun" w:hAnsi="Cambria Math" w:cs="SimSun"/>
+                <w:i/>
+                <w:color w:val="000000"/>
+              </w:rPr>
+            </m:ctrlPr>
+          </m:sSupPr>
+          <m:e>
+            <m:r>
+              <w:rPr>
+                <w:rFonts w:ascii="Cambria Math" w:eastAsia="SimSun" w:hAnsi="Cambria Math" w:cs="SimSun"/>
+                <w:color w:val="000000"/>
+              </w:rPr>
+              <m:t>x</m:t>
+            </m:r>
+          </m:e>
+          <m:sup>
+            <m:r>
+              <w:rPr>
+                <w:rFonts w:ascii="Cambria Math" w:eastAsia="SimSun" w:hAnsi="Cambria Math" w:cs="SimSun"/>
+                <w:color w:val="000000"/>
+              </w:rPr>
+              <m:t>'</m:t>
+            </m:r>
+          </m:sup>
+        </m:sSup>
+        <m:r>
+          <w:rPr>
+            <w:rFonts w:ascii="Cambria Math" w:eastAsia="SimSun" w:hAnsi="Cambria Math" w:cs="SimSun"/>
+            <w:color w:val="000000"/>
+          </w:rPr>
+          <m:t>)</m:t>
+        </m:r>
+      </m:oMath>
+    </w:p>
+    <w:p>
+      <w:pPr>
+        <w:pStyle w:val="ListParagraph"/>
+        <w:numPr>
+          <w:ilvl w:val="0"/>
+          <w:numId w:val="11"/>
+        </w:numPr>
         <w:adjustRightInd w:val="0"/>
         <w:snapToGrid w:val="0"/>
         <w:spacing w:after="120" w:line="259" w:lineRule="auto"/>
@@ -1990,11 +2228,379 @@
         <w:rPr>
           <w:color w:val="000000"/>
         </w:rPr>
-        <w:t xml:space="preserve"> </w:t>
-      </w:r>
-    </w:p>
-    <w:p>
-      <w:pPr>
+        <w:t>i</w:t>
+      </w:r>
+      <w:r>
+        <w:rPr>
+          <w:color w:val="000000"/>
+          <w:vertAlign w:val="subscript"/>
+        </w:rPr>
+        <w:t xml:space="preserve">2 </w:t>
+      </w:r>
+      <w:r>
+        <w:rPr>
+          <w:color w:val="000000"/>
+        </w:rPr>
+        <w:t>(</w:t>
+      </w:r>
+      <w:proofErr w:type="spellStart"/>
+      <w:r>
+        <w:rPr>
+          <w:color w:val="000000"/>
+        </w:rPr>
+        <w:t>x,y</w:t>
+      </w:r>
+      <w:proofErr w:type="spellEnd"/>
+      <w:r>
+        <w:rPr>
+          <w:color w:val="000000"/>
+        </w:rPr>
+        <w:t xml:space="preserve">) = </w:t>
+      </w:r>
+      <w:r>
+        <w:rPr>
+          <w:rFonts w:hint="eastAsia"/>
+          <w:color w:val="000000"/>
+        </w:rPr>
+        <w:t>i</w:t>
+      </w:r>
+      <w:r>
+        <w:rPr>
+          <w:color w:val="000000"/>
+          <w:vertAlign w:val="subscript"/>
+        </w:rPr>
+        <w:t>1</w:t>
+      </w:r>
+      <w:r>
+        <w:rPr>
+          <w:color w:val="000000"/>
+        </w:rPr>
+        <w:t>(</w:t>
+      </w:r>
+      <w:proofErr w:type="spellStart"/>
+      <w:r>
+        <w:rPr>
+          <w:color w:val="000000"/>
+        </w:rPr>
+        <w:t>x,y</w:t>
+      </w:r>
+      <w:proofErr w:type="spellEnd"/>
+      <w:r>
+        <w:rPr>
+          <w:color w:val="000000"/>
+        </w:rPr>
+        <w:t>) * h</w:t>
+      </w:r>
+      <w:r>
+        <w:rPr>
+          <w:color w:val="000000"/>
+          <w:vertAlign w:val="subscript"/>
+        </w:rPr>
+        <w:t>2</w:t>
+      </w:r>
+      <w:r>
+        <w:rPr>
+          <w:color w:val="000000"/>
+        </w:rPr>
+        <w:t>(</w:t>
+      </w:r>
+      <w:r>
+        <w:rPr>
+          <w:color w:val="000000"/>
+        </w:rPr>
+        <w:t>y</w:t>
+      </w:r>
+      <w:r>
+        <w:rPr>
+          <w:color w:val="000000"/>
+        </w:rPr>
+        <w:t>)</w:t>
+      </w:r>
+    </w:p>
+    <w:p>
+      <w:pPr>
+        <w:adjustRightInd w:val="0"/>
+        <w:snapToGrid w:val="0"/>
+        <w:spacing w:after="120" w:line="259" w:lineRule="auto"/>
+        <w:ind w:left="360" w:firstLine="720"/>
+        <w:outlineLvl w:val="0"/>
+        <w:rPr>
+          <w:color w:val="000000"/>
+        </w:rPr>
+      </w:pPr>
+      <w:r>
+        <w:rPr>
+          <w:color w:val="000000"/>
+        </w:rPr>
+        <w:t xml:space="preserve">            </w:t>
+      </w:r>
+      <w:r>
+        <w:rPr>
+          <w:color w:val="000000"/>
+        </w:rPr>
+        <w:t xml:space="preserve">= </w:t>
+      </w:r>
+      <m:oMath>
+        <m:nary>
+          <m:naryPr>
+            <m:chr m:val="∑"/>
+            <m:limLoc m:val="undOvr"/>
+            <m:ctrlPr>
+              <w:rPr>
+                <w:rFonts w:ascii="Cambria Math" w:hAnsi="Cambria Math"/>
+                <w:i/>
+                <w:color w:val="000000"/>
+              </w:rPr>
+            </m:ctrlPr>
+          </m:naryPr>
+          <m:sub>
+            <m:sSup>
+              <m:sSupPr>
+                <m:ctrlPr>
+                  <w:rPr>
+                    <w:rFonts w:ascii="Cambria Math" w:hAnsi="Cambria Math"/>
+                    <w:i/>
+                    <w:color w:val="000000"/>
+                  </w:rPr>
+                </m:ctrlPr>
+              </m:sSupPr>
+              <m:e>
+                <m:r>
+                  <w:rPr>
+                    <w:rFonts w:ascii="Cambria Math" w:hAnsi="Cambria Math"/>
+                    <w:color w:val="000000"/>
+                  </w:rPr>
+                  <m:t>y</m:t>
+                </m:r>
+              </m:e>
+              <m:sup>
+                <m:r>
+                  <w:rPr>
+                    <w:rFonts w:ascii="Cambria Math" w:hAnsi="Cambria Math"/>
+                    <w:color w:val="000000"/>
+                  </w:rPr>
+                  <m:t>'</m:t>
+                </m:r>
+              </m:sup>
+            </m:sSup>
+            <m:r>
+              <w:rPr>
+                <w:rFonts w:ascii="Cambria Math" w:hAnsi="Cambria Math"/>
+                <w:color w:val="000000"/>
+              </w:rPr>
+              <m:t>=</m:t>
+            </m:r>
+            <m:r>
+              <w:rPr>
+                <w:rFonts w:ascii="Cambria Math" w:hAnsi="Cambria Math"/>
+                <w:color w:val="000000"/>
+              </w:rPr>
+              <m:t>-2σ</m:t>
+            </m:r>
+          </m:sub>
+          <m:sup>
+            <m:r>
+              <w:rPr>
+                <w:rFonts w:ascii="Cambria Math" w:hAnsi="Cambria Math"/>
+                <w:color w:val="000000"/>
+              </w:rPr>
+              <m:t>+2σ</m:t>
+            </m:r>
+          </m:sup>
+          <m:e>
+            <m:sSub>
+              <m:sSubPr>
+                <m:ctrlPr>
+                  <w:rPr>
+                    <w:rFonts w:ascii="Cambria Math" w:hAnsi="Cambria Math"/>
+                    <w:i/>
+                    <w:color w:val="000000"/>
+                  </w:rPr>
+                </m:ctrlPr>
+              </m:sSubPr>
+              <m:e>
+                <m:r>
+                  <w:rPr>
+                    <w:rFonts w:ascii="Cambria Math" w:hAnsi="Cambria Math"/>
+                    <w:color w:val="000000"/>
+                  </w:rPr>
+                  <m:t>i</m:t>
+                </m:r>
+              </m:e>
+              <m:sub>
+                <m:r>
+                  <w:rPr>
+                    <w:rFonts w:ascii="Cambria Math" w:hAnsi="Cambria Math"/>
+                    <w:color w:val="000000"/>
+                  </w:rPr>
+                  <m:t>1</m:t>
+                </m:r>
+              </m:sub>
+            </m:sSub>
+            <m:d>
+              <m:dPr>
+                <m:ctrlPr>
+                  <w:rPr>
+                    <w:rFonts w:ascii="Cambria Math" w:hAnsi="Cambria Math"/>
+                    <w:i/>
+                    <w:color w:val="000000"/>
+                  </w:rPr>
+                </m:ctrlPr>
+              </m:dPr>
+              <m:e>
+                <m:r>
+                  <w:rPr>
+                    <w:rFonts w:ascii="Cambria Math" w:hAnsi="Cambria Math"/>
+                    <w:color w:val="000000"/>
+                  </w:rPr>
+                  <m:t>x, y</m:t>
+                </m:r>
+                <m:r>
+                  <w:rPr>
+                    <w:rFonts w:ascii="Cambria Math" w:hAnsi="Cambria Math"/>
+                    <w:color w:val="000000"/>
+                  </w:rPr>
+                  <m:t>-</m:t>
+                </m:r>
+                <m:sSup>
+                  <m:sSupPr>
+                    <m:ctrlPr>
+                      <w:rPr>
+                        <w:rFonts w:ascii="Cambria Math" w:hAnsi="Cambria Math"/>
+                        <w:i/>
+                        <w:color w:val="000000"/>
+                      </w:rPr>
+                    </m:ctrlPr>
+                  </m:sSupPr>
+                  <m:e>
+                    <m:r>
+                      <w:rPr>
+                        <w:rFonts w:ascii="Cambria Math" w:hAnsi="Cambria Math"/>
+                        <w:color w:val="000000"/>
+                      </w:rPr>
+                      <m:t>y</m:t>
+                    </m:r>
+                  </m:e>
+                  <m:sup>
+                    <m:r>
+                      <w:rPr>
+                        <w:rFonts w:ascii="Cambria Math" w:hAnsi="Cambria Math"/>
+                        <w:color w:val="000000"/>
+                      </w:rPr>
+                      <m:t>'</m:t>
+                    </m:r>
+                  </m:sup>
+                </m:sSup>
+                <m:ctrlPr>
+                  <w:rPr>
+                    <w:rFonts w:ascii="Cambria Math" w:eastAsia="SimSun" w:hAnsi="Cambria Math" w:cs="SimSun"/>
+                    <w:i/>
+                    <w:color w:val="000000"/>
+                  </w:rPr>
+                </m:ctrlPr>
+              </m:e>
+            </m:d>
+            <m:r>
+              <w:rPr>
+                <w:rFonts w:ascii="Cambria Math" w:eastAsia="SimSun" w:hAnsi="Cambria Math" w:cs="SimSun"/>
+                <w:color w:val="000000"/>
+              </w:rPr>
+              <m:t xml:space="preserve"> </m:t>
+            </m:r>
+            <m:ctrlPr>
+              <w:rPr>
+                <w:rFonts w:ascii="Cambria Math" w:hAnsi="Cambria Math" w:hint="eastAsia"/>
+                <w:i/>
+                <w:color w:val="000000"/>
+              </w:rPr>
+            </m:ctrlPr>
+          </m:e>
+        </m:nary>
+        <m:acc>
+          <m:accPr>
+            <m:ctrlPr>
+              <w:rPr>
+                <w:rFonts w:ascii="Cambria Math" w:hAnsi="Cambria Math"/>
+                <w:i/>
+                <w:color w:val="000000"/>
+              </w:rPr>
+            </m:ctrlPr>
+          </m:accPr>
+          <m:e>
+            <m:sSub>
+              <m:sSubPr>
+                <m:ctrlPr>
+                  <w:rPr>
+                    <w:rFonts w:ascii="Cambria Math" w:eastAsia="SimSun" w:hAnsi="Cambria Math" w:cs="SimSun"/>
+                    <w:i/>
+                    <w:color w:val="000000"/>
+                  </w:rPr>
+                </m:ctrlPr>
+              </m:sSubPr>
+              <m:e>
+                <m:r>
+                  <w:rPr>
+                    <w:rFonts w:ascii="Cambria Math" w:eastAsia="SimSun" w:hAnsi="Cambria Math" w:cs="Cambria Math"/>
+                    <w:color w:val="000000"/>
+                  </w:rPr>
+                  <m:t>h</m:t>
+                </m:r>
+              </m:e>
+              <m:sub>
+                <m:r>
+                  <w:rPr>
+                    <w:rFonts w:ascii="Cambria Math" w:eastAsia="SimSun" w:hAnsi="Cambria Math" w:cs="SimSun"/>
+                    <w:color w:val="000000"/>
+                  </w:rPr>
+                  <m:t>2</m:t>
+                </m:r>
+              </m:sub>
+            </m:sSub>
+          </m:e>
+        </m:acc>
+        <m:r>
+          <w:rPr>
+            <w:rFonts w:ascii="Cambria Math" w:eastAsia="SimSun" w:hAnsi="Cambria Math" w:cs="SimSun" w:hint="eastAsia"/>
+            <w:color w:val="000000"/>
+          </w:rPr>
+          <m:t>(</m:t>
+        </m:r>
+        <m:r>
+          <w:rPr>
+            <w:rFonts w:ascii="Cambria Math" w:eastAsia="SimSun" w:hAnsi="Cambria Math" w:cs="SimSun"/>
+            <w:color w:val="000000"/>
+          </w:rPr>
+          <m:t>y'</m:t>
+        </m:r>
+        <m:r>
+          <w:rPr>
+            <w:rFonts w:ascii="Cambria Math" w:eastAsia="SimSun" w:hAnsi="Cambria Math" w:cs="SimSun"/>
+            <w:color w:val="000000"/>
+          </w:rPr>
+          <m:t>)</m:t>
+        </m:r>
+      </m:oMath>
+    </w:p>
+    <w:p>
+      <w:pPr>
+        <w:pStyle w:val="ListParagraph"/>
+        <w:adjustRightInd w:val="0"/>
+        <w:snapToGrid w:val="0"/>
+        <w:spacing w:after="120" w:line="259" w:lineRule="auto"/>
+        <w:ind w:left="1440"/>
+        <w:outlineLvl w:val="0"/>
+        <w:rPr>
+          <w:color w:val="000000"/>
+        </w:rPr>
+      </w:pPr>
+    </w:p>
+    <w:p>
+      <w:pPr>
+        <w:pStyle w:val="ListParagraph"/>
+        <w:numPr>
+          <w:ilvl w:val="0"/>
+          <w:numId w:val="11"/>
+        </w:numPr>
         <w:adjustRightInd w:val="0"/>
         <w:snapToGrid w:val="0"/>
         <w:spacing w:after="120" w:line="259" w:lineRule="auto"/>
@@ -2003,6 +2609,65 @@
           <w:color w:val="000000"/>
         </w:rPr>
       </w:pPr>
+      <w:r>
+        <w:rPr>
+          <w:color w:val="000000"/>
+        </w:rPr>
+        <w:t>m(</w:t>
+      </w:r>
+      <w:proofErr w:type="spellStart"/>
+      <w:r>
+        <w:rPr>
+          <w:color w:val="000000"/>
+        </w:rPr>
+        <w:t>x,y</w:t>
+      </w:r>
+      <w:proofErr w:type="spellEnd"/>
+      <w:r>
+        <w:rPr>
+          <w:color w:val="000000"/>
+        </w:rPr>
+        <w:t xml:space="preserve">) = | </w:t>
+      </w:r>
+      <w:r>
+        <w:rPr>
+          <w:color w:val="000000"/>
+        </w:rPr>
+        <w:t>i</w:t>
+      </w:r>
+      <w:r>
+        <w:rPr>
+          <w:color w:val="000000"/>
+          <w:vertAlign w:val="subscript"/>
+        </w:rPr>
+        <w:t xml:space="preserve">2 </w:t>
+      </w:r>
+      <w:r>
+        <w:rPr>
+          <w:color w:val="000000"/>
+        </w:rPr>
+        <w:t>(</w:t>
+      </w:r>
+      <w:proofErr w:type="spellStart"/>
+      <w:r>
+        <w:rPr>
+          <w:color w:val="000000"/>
+        </w:rPr>
+        <w:t>x,y</w:t>
+      </w:r>
+      <w:proofErr w:type="spellEnd"/>
+      <w:r>
+        <w:rPr>
+          <w:color w:val="000000"/>
+        </w:rPr>
+        <w:t>)</w:t>
+      </w:r>
+      <w:r>
+        <w:rPr>
+          <w:color w:val="000000"/>
+        </w:rPr>
+        <w:t>|</w:t>
+      </w:r>
     </w:p>
     <w:p>
       <w:pPr>
@@ -2046,61 +2711,18 @@
         </w:rPr>
         <w:t>)</w:t>
       </w:r>
+      <w:r>
+        <w:rPr>
+          <w:rFonts w:eastAsiaTheme="minorEastAsia" w:hint="eastAsia"/>
+        </w:rPr>
+        <w:t>.</w:t>
+      </w:r>
     </w:p>
     <w:p>
       <w:pPr>
         <w:adjustRightInd w:val="0"/>
         <w:snapToGrid w:val="0"/>
         <w:spacing w:after="120" w:line="259" w:lineRule="auto"/>
-        <w:ind w:firstLine="360"/>
-        <w:outlineLvl w:val="0"/>
-        <w:rPr>
-          <w:rFonts w:eastAsiaTheme="minorEastAsia"/>
-        </w:rPr>
-      </w:pPr>
-    </w:p>
-    <w:p>
-      <w:pPr>
-        <w:adjustRightInd w:val="0"/>
-        <w:snapToGrid w:val="0"/>
-        <w:spacing w:after="120" w:line="259" w:lineRule="auto"/>
-        <w:ind w:firstLine="360"/>
-        <w:outlineLvl w:val="0"/>
-        <w:rPr>
-          <w:rFonts w:eastAsiaTheme="minorEastAsia"/>
-        </w:rPr>
-      </w:pPr>
-    </w:p>
-    <w:p>
-      <w:pPr>
-        <w:adjustRightInd w:val="0"/>
-        <w:snapToGrid w:val="0"/>
-        <w:spacing w:after="120" w:line="259" w:lineRule="auto"/>
-        <w:ind w:firstLine="360"/>
-        <w:outlineLvl w:val="0"/>
-        <w:rPr>
-          <w:rFonts w:eastAsiaTheme="minorEastAsia"/>
-        </w:rPr>
-      </w:pPr>
-    </w:p>
-    <w:p>
-      <w:pPr>
-        <w:adjustRightInd w:val="0"/>
-        <w:snapToGrid w:val="0"/>
-        <w:spacing w:after="120" w:line="259" w:lineRule="auto"/>
-        <w:ind w:firstLine="360"/>
-        <w:outlineLvl w:val="0"/>
-        <w:rPr>
-          <w:rFonts w:eastAsiaTheme="minorEastAsia"/>
-        </w:rPr>
-      </w:pPr>
-    </w:p>
-    <w:p>
-      <w:pPr>
-        <w:adjustRightInd w:val="0"/>
-        <w:snapToGrid w:val="0"/>
-        <w:spacing w:after="120" w:line="259" w:lineRule="auto"/>
-        <w:ind w:firstLine="360"/>
         <w:outlineLvl w:val="0"/>
         <w:rPr>
           <w:rFonts w:eastAsiaTheme="minorEastAsia"/>
@@ -2199,7 +2821,6 @@
         <w:adjustRightInd w:val="0"/>
         <w:snapToGrid w:val="0"/>
         <w:spacing w:after="120" w:line="259" w:lineRule="auto"/>
-        <w:ind w:firstLine="360"/>
         <w:outlineLvl w:val="0"/>
         <w:rPr>
           <w:rFonts w:eastAsiaTheme="minorEastAsia"/>
@@ -2240,152 +2861,9 @@
         <w:adjustRightInd w:val="0"/>
         <w:snapToGrid w:val="0"/>
         <w:spacing w:after="120" w:line="259" w:lineRule="auto"/>
-        <w:ind w:firstLine="360"/>
         <w:outlineLvl w:val="0"/>
         <w:rPr>
           <w:rFonts w:eastAsiaTheme="minorEastAsia"/>
-        </w:rPr>
-      </w:pPr>
-    </w:p>
-    <w:p>
-      <w:pPr>
-        <w:adjustRightInd w:val="0"/>
-        <w:snapToGrid w:val="0"/>
-        <w:spacing w:after="120" w:line="259" w:lineRule="auto"/>
-        <w:ind w:firstLine="360"/>
-        <w:outlineLvl w:val="0"/>
-        <w:rPr>
-          <w:rFonts w:eastAsiaTheme="minorEastAsia"/>
-        </w:rPr>
-      </w:pPr>
-    </w:p>
-    <w:p>
-      <w:pPr>
-        <w:adjustRightInd w:val="0"/>
-        <w:snapToGrid w:val="0"/>
-        <w:spacing w:after="120" w:line="259" w:lineRule="auto"/>
-        <w:ind w:firstLine="360"/>
-        <w:outlineLvl w:val="0"/>
-        <w:rPr>
-          <w:rFonts w:eastAsiaTheme="minorEastAsia"/>
-        </w:rPr>
-      </w:pPr>
-    </w:p>
-    <w:p>
-      <w:pPr>
-        <w:adjustRightInd w:val="0"/>
-        <w:snapToGrid w:val="0"/>
-        <w:spacing w:after="120" w:line="259" w:lineRule="auto"/>
-        <w:ind w:firstLine="360"/>
-        <w:outlineLvl w:val="0"/>
-        <w:rPr>
-          <w:rFonts w:eastAsiaTheme="minorEastAsia"/>
-        </w:rPr>
-      </w:pPr>
-    </w:p>
-    <w:p>
-      <w:pPr>
-        <w:adjustRightInd w:val="0"/>
-        <w:snapToGrid w:val="0"/>
-        <w:spacing w:after="120" w:line="259" w:lineRule="auto"/>
-        <w:outlineLvl w:val="0"/>
-        <w:rPr>
-          <w:b/>
-          <w:bCs/>
-          <w:color w:val="000000"/>
-        </w:rPr>
-      </w:pPr>
-    </w:p>
-    <w:p>
-      <w:pPr>
-        <w:adjustRightInd w:val="0"/>
-        <w:snapToGrid w:val="0"/>
-        <w:spacing w:after="120" w:line="259" w:lineRule="auto"/>
-        <w:outlineLvl w:val="0"/>
-        <w:rPr>
-          <w:b/>
-          <w:bCs/>
-          <w:color w:val="000000"/>
-        </w:rPr>
-      </w:pPr>
-    </w:p>
-    <w:p>
-      <w:pPr>
-        <w:adjustRightInd w:val="0"/>
-        <w:snapToGrid w:val="0"/>
-        <w:spacing w:after="120" w:line="259" w:lineRule="auto"/>
-        <w:outlineLvl w:val="0"/>
-        <w:rPr>
-          <w:b/>
-          <w:bCs/>
-          <w:color w:val="000000"/>
-        </w:rPr>
-      </w:pPr>
-    </w:p>
-    <w:p>
-      <w:pPr>
-        <w:adjustRightInd w:val="0"/>
-        <w:snapToGrid w:val="0"/>
-        <w:spacing w:after="120" w:line="259" w:lineRule="auto"/>
-        <w:outlineLvl w:val="0"/>
-        <w:rPr>
-          <w:b/>
-          <w:bCs/>
-          <w:color w:val="000000"/>
-        </w:rPr>
-      </w:pPr>
-    </w:p>
-    <w:p>
-      <w:pPr>
-        <w:adjustRightInd w:val="0"/>
-        <w:snapToGrid w:val="0"/>
-        <w:spacing w:after="120" w:line="259" w:lineRule="auto"/>
-        <w:outlineLvl w:val="0"/>
-        <w:rPr>
-          <w:b/>
-          <w:bCs/>
-          <w:color w:val="000000"/>
-        </w:rPr>
-      </w:pPr>
-    </w:p>
-    <w:p>
-      <w:pPr>
-        <w:adjustRightInd w:val="0"/>
-        <w:snapToGrid w:val="0"/>
-        <w:spacing w:after="120" w:line="259" w:lineRule="auto"/>
-        <w:outlineLvl w:val="0"/>
-        <w:rPr>
-          <w:b/>
-          <w:bCs/>
-          <w:color w:val="000000"/>
-        </w:rPr>
-      </w:pPr>
-    </w:p>
-    <w:p/>
-    <w:p>
-      <w:pPr>
-        <w:pStyle w:val="ListParagraph"/>
-        <w:adjustRightInd w:val="0"/>
-        <w:snapToGrid w:val="0"/>
-        <w:spacing w:after="120"/>
-        <w:ind w:left="360"/>
-        <w:contextualSpacing w:val="0"/>
-        <w:rPr>
-          <w:rFonts w:ascii="Times" w:hAnsi="Times"/>
-          <w:b/>
-          <w:bCs/>
-          <w:color w:val="000000"/>
-        </w:rPr>
-      </w:pPr>
-    </w:p>
-    <w:p>
-      <w:pPr>
-        <w:shd w:val="clear" w:color="auto" w:fill="FFFFFF"/>
-        <w:spacing w:before="100" w:beforeAutospacing="1" w:after="100" w:afterAutospacing="1"/>
-        <w:jc w:val="center"/>
-        <w:rPr>
-          <w:rFonts w:ascii="Times" w:hAnsi="Times"/>
-          <w:color w:val="000000"/>
         </w:rPr>
       </w:pPr>
     </w:p>
@@ -2417,46 +2895,2059 @@
     </w:p>
     <w:p>
       <w:pPr>
+        <w:autoSpaceDE w:val="0"/>
+        <w:autoSpaceDN w:val="0"/>
+        <w:adjustRightInd w:val="0"/>
+        <w:rPr>
+          <w:rFonts w:eastAsiaTheme="minorEastAsia"/>
+        </w:rPr>
+      </w:pPr>
+      <w:r>
+        <w:rPr>
+          <w:rFonts w:eastAsiaTheme="minorEastAsia"/>
+        </w:rPr>
+        <w:t>S</w:t>
+      </w:r>
+      <w:r>
+        <w:rPr>
+          <w:rFonts w:eastAsiaTheme="minorEastAsia" w:hint="eastAsia"/>
+        </w:rPr>
+        <w:t>ince</w:t>
+      </w:r>
+      <w:r>
+        <w:rPr>
+          <w:rFonts w:eastAsiaTheme="minorEastAsia"/>
+        </w:rPr>
+        <w:t xml:space="preserve"> that </w:t>
+      </w:r>
+      <w:r>
+        <w:rPr>
+          <w:rFonts w:eastAsiaTheme="minorEastAsia"/>
+        </w:rPr>
+        <w:t>values near the outer perimeter of the image cannot be completely</w:t>
+      </w:r>
+      <w:r>
+        <w:rPr>
+          <w:rFonts w:eastAsiaTheme="minorEastAsia"/>
+        </w:rPr>
+        <w:t xml:space="preserve"> </w:t>
+      </w:r>
+      <w:r>
+        <w:rPr>
+          <w:rFonts w:eastAsiaTheme="minorEastAsia"/>
+        </w:rPr>
+        <w:t>processed</w:t>
+      </w:r>
+      <w:r>
+        <w:rPr>
+          <w:rFonts w:eastAsiaTheme="minorEastAsia"/>
+        </w:rPr>
+        <w:t xml:space="preserve">, thus, </w:t>
+      </w:r>
+      <w:r>
+        <w:rPr>
+          <w:rFonts w:eastAsiaTheme="minorEastAsia"/>
+        </w:rPr>
+        <w:t>w</w:t>
+      </w:r>
+      <w:r>
+        <w:rPr>
+          <w:rFonts w:eastAsiaTheme="minorEastAsia"/>
+        </w:rPr>
+        <w:t xml:space="preserve">hen displaying results, </w:t>
+      </w:r>
+      <w:r>
+        <w:rPr>
+          <w:rFonts w:eastAsiaTheme="minorEastAsia"/>
+        </w:rPr>
+        <w:t xml:space="preserve">we have </w:t>
+      </w:r>
+      <w:r>
+        <w:rPr>
+          <w:rFonts w:eastAsiaTheme="minorEastAsia"/>
+        </w:rPr>
+        <w:t>zero</w:t>
+      </w:r>
+      <w:r>
+        <w:rPr>
+          <w:rFonts w:eastAsiaTheme="minorEastAsia"/>
+        </w:rPr>
+        <w:t xml:space="preserve">ed </w:t>
+      </w:r>
+      <w:r>
+        <w:rPr>
+          <w:rFonts w:eastAsiaTheme="minorEastAsia"/>
+        </w:rPr>
+        <w:t>out unprocessed perimeter areas.</w:t>
+      </w:r>
+    </w:p>
+    <w:p>
+      <w:pPr>
+        <w:autoSpaceDE w:val="0"/>
+        <w:autoSpaceDN w:val="0"/>
+        <w:adjustRightInd w:val="0"/>
+        <w:rPr>
+          <w:rFonts w:eastAsiaTheme="minorEastAsia"/>
+        </w:rPr>
+      </w:pPr>
+    </w:p>
+    <w:p>
+      <w:pPr>
+        <w:autoSpaceDE w:val="0"/>
+        <w:autoSpaceDN w:val="0"/>
+        <w:adjustRightInd w:val="0"/>
+        <w:rPr>
+          <w:rFonts w:eastAsiaTheme="minorEastAsia"/>
+        </w:rPr>
+      </w:pPr>
+      <w:r>
+        <w:rPr>
+          <w:rFonts w:eastAsiaTheme="minorEastAsia"/>
+        </w:rPr>
+        <w:t>Image1:</w:t>
+      </w:r>
+    </w:p>
+    <w:p>
+      <w:pPr>
+        <w:autoSpaceDE w:val="0"/>
+        <w:autoSpaceDN w:val="0"/>
+        <w:adjustRightInd w:val="0"/>
+        <w:jc w:val="center"/>
+        <w:rPr>
+          <w:rFonts w:eastAsiaTheme="minorEastAsia"/>
+        </w:rPr>
+      </w:pPr>
+      <w:r>
+        <w:rPr>
+          <w:rFonts w:eastAsiaTheme="minorEastAsia"/>
+          <w:noProof/>
+        </w:rPr>
+        <w:drawing>
+          <wp:inline distT="0" distB="0" distL="0" distR="0" wp14:anchorId="3711DAC1" wp14:editId="45DE2BB4">
+            <wp:extent cx="2306829" cy="2371725"/>
+            <wp:effectExtent l="0" t="0" r="5080" b="3175"/>
+            <wp:docPr id="2" name="Picture 2"/>
+            <wp:cNvGraphicFramePr>
+              <a:graphicFrameLocks xmlns:a="http://schemas.openxmlformats.org/drawingml/2006/main" noChangeAspect="1"/>
+            </wp:cNvGraphicFramePr>
+            <a:graphic xmlns:a="http://schemas.openxmlformats.org/drawingml/2006/main">
+              <a:graphicData uri="http://schemas.openxmlformats.org/drawingml/2006/picture">
+                <pic:pic xmlns:pic="http://schemas.openxmlformats.org/drawingml/2006/picture">
+                  <pic:nvPicPr>
+                    <pic:cNvPr id="2" name="1_original.jpg"/>
+                    <pic:cNvPicPr/>
+                  </pic:nvPicPr>
+                  <pic:blipFill rotWithShape="1">
+                    <a:blip r:embed="rId6" cstate="print">
+                      <a:extLst>
+                        <a:ext uri="{28A0092B-C50C-407E-A947-70E740481C1C}">
+                          <a14:useLocalDpi xmlns:a14="http://schemas.microsoft.com/office/drawing/2010/main" val="0"/>
+                        </a:ext>
+                      </a:extLst>
+                    </a:blip>
+                    <a:srcRect l="11582" r="10973" b="9710"/>
+                    <a:stretch/>
+                  </pic:blipFill>
+                  <pic:spPr bwMode="auto">
+                    <a:xfrm>
+                      <a:off x="0" y="0"/>
+                      <a:ext cx="2315045" cy="2380172"/>
+                    </a:xfrm>
+                    <a:prstGeom prst="rect">
+                      <a:avLst/>
+                    </a:prstGeom>
+                    <a:ln>
+                      <a:noFill/>
+                    </a:ln>
+                    <a:extLst>
+                      <a:ext uri="{53640926-AAD7-44D8-BBD7-CCE9431645EC}">
+                        <a14:shadowObscured xmlns:a14="http://schemas.microsoft.com/office/drawing/2010/main"/>
+                      </a:ext>
+                    </a:extLst>
+                  </pic:spPr>
+                </pic:pic>
+              </a:graphicData>
+            </a:graphic>
+          </wp:inline>
+        </w:drawing>
+      </w:r>
+    </w:p>
+    <w:p>
+      <w:pPr>
+        <w:autoSpaceDE w:val="0"/>
+        <w:autoSpaceDN w:val="0"/>
+        <w:adjustRightInd w:val="0"/>
+        <w:rPr>
+          <w:rFonts w:eastAsiaTheme="minorEastAsia"/>
+        </w:rPr>
+      </w:pPr>
+    </w:p>
+    <w:p>
+      <w:pPr>
+        <w:autoSpaceDE w:val="0"/>
+        <w:autoSpaceDN w:val="0"/>
+        <w:adjustRightInd w:val="0"/>
+        <w:rPr>
+          <w:rFonts w:eastAsiaTheme="minorEastAsia"/>
+        </w:rPr>
+      </w:pPr>
+    </w:p>
+    <w:p>
+      <w:pPr>
+        <w:autoSpaceDE w:val="0"/>
+        <w:autoSpaceDN w:val="0"/>
+        <w:adjustRightInd w:val="0"/>
+        <w:jc w:val="center"/>
+        <w:rPr>
+          <w:rFonts w:eastAsiaTheme="minorEastAsia"/>
+        </w:rPr>
+      </w:pPr>
+      <w:r>
+        <w:rPr>
+          <w:rFonts w:eastAsiaTheme="minorEastAsia"/>
+          <w:noProof/>
+        </w:rPr>
+        <w:drawing>
+          <wp:inline distT="0" distB="0" distL="0" distR="0" wp14:anchorId="0EDB3E67" wp14:editId="7BCCF681">
+            <wp:extent cx="2264705" cy="2122382"/>
+            <wp:effectExtent l="0" t="0" r="0" b="0"/>
+            <wp:docPr id="3" name="Picture 3"/>
+            <wp:cNvGraphicFramePr>
+              <a:graphicFrameLocks xmlns:a="http://schemas.openxmlformats.org/drawingml/2006/main" noChangeAspect="1"/>
+            </wp:cNvGraphicFramePr>
+            <a:graphic xmlns:a="http://schemas.openxmlformats.org/drawingml/2006/main">
+              <a:graphicData uri="http://schemas.openxmlformats.org/drawingml/2006/picture">
+                <pic:pic xmlns:pic="http://schemas.openxmlformats.org/drawingml/2006/picture">
+                  <pic:nvPicPr>
+                    <pic:cNvPr id="3" name="1_gray_GEF.jpg"/>
+                    <pic:cNvPicPr/>
+                  </pic:nvPicPr>
+                  <pic:blipFill rotWithShape="1">
+                    <a:blip r:embed="rId7">
+                      <a:extLst>
+                        <a:ext uri="{28A0092B-C50C-407E-A947-70E740481C1C}">
+                          <a14:useLocalDpi xmlns:a14="http://schemas.microsoft.com/office/drawing/2010/main" val="0"/>
+                        </a:ext>
+                      </a:extLst>
+                    </a:blip>
+                    <a:srcRect l="13575" t="4209" r="13223" b="16384"/>
+                    <a:stretch/>
+                  </pic:blipFill>
+                  <pic:spPr bwMode="auto">
+                    <a:xfrm>
+                      <a:off x="0" y="0"/>
+                      <a:ext cx="2321259" cy="2175382"/>
+                    </a:xfrm>
+                    <a:prstGeom prst="rect">
+                      <a:avLst/>
+                    </a:prstGeom>
+                    <a:ln>
+                      <a:noFill/>
+                    </a:ln>
+                    <a:extLst>
+                      <a:ext uri="{53640926-AAD7-44D8-BBD7-CCE9431645EC}">
+                        <a14:shadowObscured xmlns:a14="http://schemas.microsoft.com/office/drawing/2010/main"/>
+                      </a:ext>
+                    </a:extLst>
+                  </pic:spPr>
+                </pic:pic>
+              </a:graphicData>
+            </a:graphic>
+          </wp:inline>
+        </w:drawing>
+      </w:r>
+      <w:r>
+        <w:rPr>
+          <w:rFonts w:eastAsiaTheme="minorEastAsia"/>
+          <w:noProof/>
+        </w:rPr>
+        <w:drawing>
+          <wp:inline distT="0" distB="0" distL="0" distR="0" wp14:anchorId="336FAD1D" wp14:editId="1B5890A7">
+            <wp:extent cx="2125631" cy="2085975"/>
+            <wp:effectExtent l="0" t="0" r="0" b="0"/>
+            <wp:docPr id="4" name="Picture 4"/>
+            <wp:cNvGraphicFramePr>
+              <a:graphicFrameLocks xmlns:a="http://schemas.openxmlformats.org/drawingml/2006/main" noChangeAspect="1"/>
+            </wp:cNvGraphicFramePr>
+            <a:graphic xmlns:a="http://schemas.openxmlformats.org/drawingml/2006/main">
+              <a:graphicData uri="http://schemas.openxmlformats.org/drawingml/2006/picture">
+                <pic:pic xmlns:pic="http://schemas.openxmlformats.org/drawingml/2006/picture">
+                  <pic:nvPicPr>
+                    <pic:cNvPr id="4" name="1_gray_smooth.jpg"/>
+                    <pic:cNvPicPr/>
+                  </pic:nvPicPr>
+                  <pic:blipFill rotWithShape="1">
+                    <a:blip r:embed="rId8">
+                      <a:extLst>
+                        <a:ext uri="{28A0092B-C50C-407E-A947-70E740481C1C}">
+                          <a14:useLocalDpi xmlns:a14="http://schemas.microsoft.com/office/drawing/2010/main" val="0"/>
+                        </a:ext>
+                      </a:extLst>
+                    </a:blip>
+                    <a:srcRect l="14086" t="5567" r="16082" b="15111"/>
+                    <a:stretch/>
+                  </pic:blipFill>
+                  <pic:spPr bwMode="auto">
+                    <a:xfrm>
+                      <a:off x="0" y="0"/>
+                      <a:ext cx="2174583" cy="2134013"/>
+                    </a:xfrm>
+                    <a:prstGeom prst="rect">
+                      <a:avLst/>
+                    </a:prstGeom>
+                    <a:ln>
+                      <a:noFill/>
+                    </a:ln>
+                    <a:extLst>
+                      <a:ext uri="{53640926-AAD7-44D8-BBD7-CCE9431645EC}">
+                        <a14:shadowObscured xmlns:a14="http://schemas.microsoft.com/office/drawing/2010/main"/>
+                      </a:ext>
+                    </a:extLst>
+                  </pic:spPr>
+                </pic:pic>
+              </a:graphicData>
+            </a:graphic>
+          </wp:inline>
+        </w:drawing>
+      </w:r>
+    </w:p>
+    <w:p>
+      <w:pPr>
+        <w:autoSpaceDE w:val="0"/>
+        <w:autoSpaceDN w:val="0"/>
+        <w:adjustRightInd w:val="0"/>
+        <w:rPr>
+          <w:rFonts w:eastAsiaTheme="minorEastAsia"/>
+        </w:rPr>
+      </w:pPr>
+    </w:p>
+    <w:p>
+      <w:pPr>
+        <w:autoSpaceDE w:val="0"/>
+        <w:autoSpaceDN w:val="0"/>
+        <w:adjustRightInd w:val="0"/>
+        <w:rPr>
+          <w:rFonts w:eastAsiaTheme="minorEastAsia"/>
+        </w:rPr>
+      </w:pPr>
+    </w:p>
+    <w:p>
+      <w:pPr>
+        <w:autoSpaceDE w:val="0"/>
+        <w:autoSpaceDN w:val="0"/>
+        <w:adjustRightInd w:val="0"/>
+        <w:jc w:val="center"/>
+        <w:rPr>
+          <w:rFonts w:eastAsiaTheme="minorEastAsia"/>
+        </w:rPr>
+      </w:pPr>
+      <w:r>
+        <w:rPr>
+          <w:rFonts w:eastAsiaTheme="minorEastAsia"/>
+          <w:noProof/>
+        </w:rPr>
+        <w:lastRenderedPageBreak/>
+        <w:drawing>
+          <wp:inline distT="0" distB="0" distL="0" distR="0" wp14:anchorId="36B04837" wp14:editId="05CDF6B6">
+            <wp:extent cx="3176773" cy="2408464"/>
+            <wp:effectExtent l="0" t="0" r="0" b="5080"/>
+            <wp:docPr id="6" name="Picture 6"/>
+            <wp:cNvGraphicFramePr>
+              <a:graphicFrameLocks xmlns:a="http://schemas.openxmlformats.org/drawingml/2006/main" noChangeAspect="1"/>
+            </wp:cNvGraphicFramePr>
+            <a:graphic xmlns:a="http://schemas.openxmlformats.org/drawingml/2006/main">
+              <a:graphicData uri="http://schemas.openxmlformats.org/drawingml/2006/picture">
+                <pic:pic xmlns:pic="http://schemas.openxmlformats.org/drawingml/2006/picture">
+                  <pic:nvPicPr>
+                    <pic:cNvPr id="6" name="1_3d_GEF.jpg"/>
+                    <pic:cNvPicPr/>
+                  </pic:nvPicPr>
+                  <pic:blipFill rotWithShape="1">
+                    <a:blip r:embed="rId9" cstate="print">
+                      <a:extLst>
+                        <a:ext uri="{28A0092B-C50C-407E-A947-70E740481C1C}">
+                          <a14:useLocalDpi xmlns:a14="http://schemas.microsoft.com/office/drawing/2010/main" val="0"/>
+                        </a:ext>
+                      </a:extLst>
+                    </a:blip>
+                    <a:srcRect l="5057" t="3371" r="4354" b="5056"/>
+                    <a:stretch/>
+                  </pic:blipFill>
+                  <pic:spPr bwMode="auto">
+                    <a:xfrm>
+                      <a:off x="0" y="0"/>
+                      <a:ext cx="3195146" cy="2422393"/>
+                    </a:xfrm>
+                    <a:prstGeom prst="rect">
+                      <a:avLst/>
+                    </a:prstGeom>
+                    <a:ln>
+                      <a:noFill/>
+                    </a:ln>
+                    <a:extLst>
+                      <a:ext uri="{53640926-AAD7-44D8-BBD7-CCE9431645EC}">
+                        <a14:shadowObscured xmlns:a14="http://schemas.microsoft.com/office/drawing/2010/main"/>
+                      </a:ext>
+                    </a:extLst>
+                  </pic:spPr>
+                </pic:pic>
+              </a:graphicData>
+            </a:graphic>
+          </wp:inline>
+        </w:drawing>
+      </w:r>
+      <w:r>
+        <w:rPr>
+          <w:rFonts w:eastAsiaTheme="minorEastAsia"/>
+          <w:noProof/>
+        </w:rPr>
+        <w:drawing>
+          <wp:inline distT="0" distB="0" distL="0" distR="0" wp14:anchorId="0B46541C" wp14:editId="7D69A234">
+            <wp:extent cx="2835503" cy="2105262"/>
+            <wp:effectExtent l="0" t="0" r="0" b="3175"/>
+            <wp:docPr id="7" name="Picture 7"/>
+            <wp:cNvGraphicFramePr>
+              <a:graphicFrameLocks xmlns:a="http://schemas.openxmlformats.org/drawingml/2006/main" noChangeAspect="1"/>
+            </wp:cNvGraphicFramePr>
+            <a:graphic xmlns:a="http://schemas.openxmlformats.org/drawingml/2006/main">
+              <a:graphicData uri="http://schemas.openxmlformats.org/drawingml/2006/picture">
+                <pic:pic xmlns:pic="http://schemas.openxmlformats.org/drawingml/2006/picture">
+                  <pic:nvPicPr>
+                    <pic:cNvPr id="7" name="1_3d_smooth.jpg"/>
+                    <pic:cNvPicPr/>
+                  </pic:nvPicPr>
+                  <pic:blipFill rotWithShape="1">
+                    <a:blip r:embed="rId10" cstate="print">
+                      <a:extLst>
+                        <a:ext uri="{28A0092B-C50C-407E-A947-70E740481C1C}">
+                          <a14:useLocalDpi xmlns:a14="http://schemas.microsoft.com/office/drawing/2010/main" val="0"/>
+                        </a:ext>
+                      </a:extLst>
+                    </a:blip>
+                    <a:srcRect l="5433" t="7572" r="4445" b="3210"/>
+                    <a:stretch/>
+                  </pic:blipFill>
+                  <pic:spPr bwMode="auto">
+                    <a:xfrm>
+                      <a:off x="0" y="0"/>
+                      <a:ext cx="2862570" cy="2125358"/>
+                    </a:xfrm>
+                    <a:prstGeom prst="rect">
+                      <a:avLst/>
+                    </a:prstGeom>
+                    <a:ln>
+                      <a:noFill/>
+                    </a:ln>
+                    <a:extLst>
+                      <a:ext uri="{53640926-AAD7-44D8-BBD7-CCE9431645EC}">
+                        <a14:shadowObscured xmlns:a14="http://schemas.microsoft.com/office/drawing/2010/main"/>
+                      </a:ext>
+                    </a:extLst>
+                  </pic:spPr>
+                </pic:pic>
+              </a:graphicData>
+            </a:graphic>
+          </wp:inline>
+        </w:drawing>
+      </w:r>
+    </w:p>
+    <w:p>
+      <w:pPr>
+        <w:autoSpaceDE w:val="0"/>
+        <w:autoSpaceDN w:val="0"/>
+        <w:adjustRightInd w:val="0"/>
+        <w:rPr>
+          <w:rFonts w:eastAsiaTheme="minorEastAsia"/>
+        </w:rPr>
+      </w:pPr>
+    </w:p>
+    <w:p>
+      <w:pPr>
+        <w:autoSpaceDE w:val="0"/>
+        <w:autoSpaceDN w:val="0"/>
+        <w:adjustRightInd w:val="0"/>
+        <w:rPr>
+          <w:rFonts w:eastAsiaTheme="minorEastAsia"/>
+        </w:rPr>
+      </w:pPr>
+    </w:p>
+    <w:p>
+      <w:pPr>
+        <w:autoSpaceDE w:val="0"/>
+        <w:autoSpaceDN w:val="0"/>
+        <w:adjustRightInd w:val="0"/>
+        <w:rPr>
+          <w:rFonts w:eastAsiaTheme="minorEastAsia"/>
+        </w:rPr>
+      </w:pPr>
+    </w:p>
+    <w:p>
+      <w:pPr>
+        <w:pStyle w:val="NoSpacing"/>
+        <w:jc w:val="center"/>
+      </w:pPr>
+      <w:r>
+        <w:rPr>
+          <w:noProof/>
+        </w:rPr>
+        <w:drawing>
+          <wp:inline distT="0" distB="0" distL="0" distR="0" wp14:anchorId="00A879A7" wp14:editId="659DF460">
+            <wp:extent cx="2561463" cy="2571750"/>
+            <wp:effectExtent l="0" t="0" r="4445" b="0"/>
+            <wp:docPr id="8" name="Picture 8"/>
+            <wp:cNvGraphicFramePr>
+              <a:graphicFrameLocks xmlns:a="http://schemas.openxmlformats.org/drawingml/2006/main" noChangeAspect="1"/>
+            </wp:cNvGraphicFramePr>
+            <a:graphic xmlns:a="http://schemas.openxmlformats.org/drawingml/2006/main">
+              <a:graphicData uri="http://schemas.openxmlformats.org/drawingml/2006/picture">
+                <pic:pic xmlns:pic="http://schemas.openxmlformats.org/drawingml/2006/picture">
+                  <pic:nvPicPr>
+                    <pic:cNvPr id="8" name="1_seg.jpg"/>
+                    <pic:cNvPicPr/>
+                  </pic:nvPicPr>
+                  <pic:blipFill rotWithShape="1">
+                    <a:blip r:embed="rId11">
+                      <a:extLst>
+                        <a:ext uri="{28A0092B-C50C-407E-A947-70E740481C1C}">
+                          <a14:useLocalDpi xmlns:a14="http://schemas.microsoft.com/office/drawing/2010/main" val="0"/>
+                        </a:ext>
+                      </a:extLst>
+                    </a:blip>
+                    <a:srcRect l="11672" r="9779" b="10571"/>
+                    <a:stretch/>
+                  </pic:blipFill>
+                  <pic:spPr bwMode="auto">
+                    <a:xfrm>
+                      <a:off x="0" y="0"/>
+                      <a:ext cx="2567756" cy="2578069"/>
+                    </a:xfrm>
+                    <a:prstGeom prst="rect">
+                      <a:avLst/>
+                    </a:prstGeom>
+                    <a:ln>
+                      <a:noFill/>
+                    </a:ln>
+                    <a:extLst>
+                      <a:ext uri="{53640926-AAD7-44D8-BBD7-CCE9431645EC}">
+                        <a14:shadowObscured xmlns:a14="http://schemas.microsoft.com/office/drawing/2010/main"/>
+                      </a:ext>
+                    </a:extLst>
+                  </pic:spPr>
+                </pic:pic>
+              </a:graphicData>
+            </a:graphic>
+          </wp:inline>
+        </w:drawing>
+      </w:r>
+    </w:p>
+    <w:p>
+      <w:pPr>
+        <w:autoSpaceDE w:val="0"/>
+        <w:autoSpaceDN w:val="0"/>
+        <w:adjustRightInd w:val="0"/>
+        <w:rPr>
+          <w:rFonts w:eastAsiaTheme="minorEastAsia"/>
+        </w:rPr>
+      </w:pPr>
+    </w:p>
+    <w:p>
+      <w:pPr>
+        <w:autoSpaceDE w:val="0"/>
+        <w:autoSpaceDN w:val="0"/>
+        <w:adjustRightInd w:val="0"/>
+        <w:rPr>
+          <w:rFonts w:eastAsiaTheme="minorEastAsia"/>
+        </w:rPr>
+      </w:pPr>
+    </w:p>
+    <w:p>
+      <w:pPr>
+        <w:autoSpaceDE w:val="0"/>
+        <w:autoSpaceDN w:val="0"/>
+        <w:adjustRightInd w:val="0"/>
+        <w:rPr>
+          <w:rFonts w:eastAsiaTheme="minorEastAsia"/>
+        </w:rPr>
+      </w:pPr>
+    </w:p>
+    <w:p>
+      <w:pPr>
+        <w:autoSpaceDE w:val="0"/>
+        <w:autoSpaceDN w:val="0"/>
+        <w:adjustRightInd w:val="0"/>
+        <w:rPr>
+          <w:rFonts w:eastAsiaTheme="minorEastAsia"/>
+        </w:rPr>
+      </w:pPr>
+      <w:r>
+        <w:rPr>
+          <w:rFonts w:eastAsiaTheme="minorEastAsia"/>
+        </w:rPr>
+        <w:lastRenderedPageBreak/>
+        <w:t>image2:</w:t>
+      </w:r>
+    </w:p>
+    <w:p>
+      <w:pPr>
+        <w:autoSpaceDE w:val="0"/>
+        <w:autoSpaceDN w:val="0"/>
+        <w:adjustRightInd w:val="0"/>
+        <w:rPr>
+          <w:rFonts w:eastAsiaTheme="minorEastAsia"/>
+        </w:rPr>
+      </w:pPr>
+    </w:p>
+    <w:p>
+      <w:pPr>
+        <w:autoSpaceDE w:val="0"/>
+        <w:autoSpaceDN w:val="0"/>
+        <w:adjustRightInd w:val="0"/>
+        <w:rPr>
+          <w:rFonts w:eastAsiaTheme="minorEastAsia"/>
+        </w:rPr>
+      </w:pPr>
+    </w:p>
+    <w:p>
+      <w:pPr>
+        <w:autoSpaceDE w:val="0"/>
+        <w:autoSpaceDN w:val="0"/>
+        <w:adjustRightInd w:val="0"/>
+        <w:rPr>
+          <w:rFonts w:eastAsiaTheme="minorEastAsia"/>
+        </w:rPr>
+      </w:pPr>
+    </w:p>
+    <w:p>
+      <w:pPr>
+        <w:autoSpaceDE w:val="0"/>
+        <w:autoSpaceDN w:val="0"/>
+        <w:adjustRightInd w:val="0"/>
+        <w:jc w:val="center"/>
+        <w:rPr>
+          <w:rFonts w:eastAsiaTheme="minorEastAsia"/>
+        </w:rPr>
+      </w:pPr>
+      <w:r>
+        <w:rPr>
+          <w:rFonts w:eastAsiaTheme="minorEastAsia"/>
+          <w:noProof/>
+        </w:rPr>
+        <w:drawing>
+          <wp:inline distT="0" distB="0" distL="0" distR="0" wp14:anchorId="3DC01E0C" wp14:editId="0F871B68">
+            <wp:extent cx="1743472" cy="1670685"/>
+            <wp:effectExtent l="0" t="0" r="0" b="5715"/>
+            <wp:docPr id="9" name="Picture 9"/>
+            <wp:cNvGraphicFramePr>
+              <a:graphicFrameLocks xmlns:a="http://schemas.openxmlformats.org/drawingml/2006/main" noChangeAspect="1"/>
+            </wp:cNvGraphicFramePr>
+            <a:graphic xmlns:a="http://schemas.openxmlformats.org/drawingml/2006/main">
+              <a:graphicData uri="http://schemas.openxmlformats.org/drawingml/2006/picture">
+                <pic:pic xmlns:pic="http://schemas.openxmlformats.org/drawingml/2006/picture">
+                  <pic:nvPicPr>
+                    <pic:cNvPr id="9" name="2_original.jpg"/>
+                    <pic:cNvPicPr/>
+                  </pic:nvPicPr>
+                  <pic:blipFill rotWithShape="1">
+                    <a:blip r:embed="rId12" cstate="print">
+                      <a:extLst>
+                        <a:ext uri="{28A0092B-C50C-407E-A947-70E740481C1C}">
+                          <a14:useLocalDpi xmlns:a14="http://schemas.microsoft.com/office/drawing/2010/main" val="0"/>
+                        </a:ext>
+                      </a:extLst>
+                    </a:blip>
+                    <a:srcRect l="12982" t="3856" r="13152" b="15880"/>
+                    <a:stretch/>
+                  </pic:blipFill>
+                  <pic:spPr bwMode="auto">
+                    <a:xfrm>
+                      <a:off x="0" y="0"/>
+                      <a:ext cx="1752134" cy="1678985"/>
+                    </a:xfrm>
+                    <a:prstGeom prst="rect">
+                      <a:avLst/>
+                    </a:prstGeom>
+                    <a:ln>
+                      <a:noFill/>
+                    </a:ln>
+                    <a:extLst>
+                      <a:ext uri="{53640926-AAD7-44D8-BBD7-CCE9431645EC}">
+                        <a14:shadowObscured xmlns:a14="http://schemas.microsoft.com/office/drawing/2010/main"/>
+                      </a:ext>
+                    </a:extLst>
+                  </pic:spPr>
+                </pic:pic>
+              </a:graphicData>
+            </a:graphic>
+          </wp:inline>
+        </w:drawing>
+      </w:r>
+    </w:p>
+    <w:p>
+      <w:pPr>
+        <w:autoSpaceDE w:val="0"/>
+        <w:autoSpaceDN w:val="0"/>
+        <w:adjustRightInd w:val="0"/>
+        <w:jc w:val="center"/>
+        <w:rPr>
+          <w:rFonts w:eastAsiaTheme="minorEastAsia"/>
+        </w:rPr>
+      </w:pPr>
+    </w:p>
+    <w:p>
+      <w:pPr>
+        <w:autoSpaceDE w:val="0"/>
+        <w:autoSpaceDN w:val="0"/>
+        <w:adjustRightInd w:val="0"/>
+        <w:jc w:val="center"/>
+        <w:rPr>
+          <w:rFonts w:eastAsiaTheme="minorEastAsia"/>
+        </w:rPr>
+      </w:pPr>
+      <w:r>
+        <w:rPr>
+          <w:rFonts w:eastAsiaTheme="minorEastAsia"/>
+          <w:noProof/>
+        </w:rPr>
+        <w:drawing>
+          <wp:inline distT="0" distB="0" distL="0" distR="0" wp14:anchorId="21998C92" wp14:editId="41E9D4CF">
+            <wp:extent cx="1840334" cy="1824207"/>
+            <wp:effectExtent l="0" t="0" r="1270" b="5080"/>
+            <wp:docPr id="10" name="Picture 10"/>
+            <wp:cNvGraphicFramePr>
+              <a:graphicFrameLocks xmlns:a="http://schemas.openxmlformats.org/drawingml/2006/main" noChangeAspect="1"/>
+            </wp:cNvGraphicFramePr>
+            <a:graphic xmlns:a="http://schemas.openxmlformats.org/drawingml/2006/main">
+              <a:graphicData uri="http://schemas.openxmlformats.org/drawingml/2006/picture">
+                <pic:pic xmlns:pic="http://schemas.openxmlformats.org/drawingml/2006/picture">
+                  <pic:nvPicPr>
+                    <pic:cNvPr id="10" name="2_gray_GEF.jpg"/>
+                    <pic:cNvPicPr/>
+                  </pic:nvPicPr>
+                  <pic:blipFill rotWithShape="1">
+                    <a:blip r:embed="rId13" cstate="print">
+                      <a:extLst>
+                        <a:ext uri="{28A0092B-C50C-407E-A947-70E740481C1C}">
+                          <a14:useLocalDpi xmlns:a14="http://schemas.microsoft.com/office/drawing/2010/main" val="0"/>
+                        </a:ext>
+                      </a:extLst>
+                    </a:blip>
+                    <a:srcRect l="12933" t="3320" r="13362" b="13320"/>
+                    <a:stretch/>
+                  </pic:blipFill>
+                  <pic:spPr bwMode="auto">
+                    <a:xfrm>
+                      <a:off x="0" y="0"/>
+                      <a:ext cx="1855261" cy="1839003"/>
+                    </a:xfrm>
+                    <a:prstGeom prst="rect">
+                      <a:avLst/>
+                    </a:prstGeom>
+                    <a:ln>
+                      <a:noFill/>
+                    </a:ln>
+                    <a:extLst>
+                      <a:ext uri="{53640926-AAD7-44D8-BBD7-CCE9431645EC}">
+                        <a14:shadowObscured xmlns:a14="http://schemas.microsoft.com/office/drawing/2010/main"/>
+                      </a:ext>
+                    </a:extLst>
+                  </pic:spPr>
+                </pic:pic>
+              </a:graphicData>
+            </a:graphic>
+          </wp:inline>
+        </w:drawing>
+      </w:r>
+      <w:r>
+        <w:rPr>
+          <w:rFonts w:eastAsiaTheme="minorEastAsia"/>
+          <w:noProof/>
+        </w:rPr>
+        <w:drawing>
+          <wp:inline distT="0" distB="0" distL="0" distR="0" wp14:anchorId="29054766" wp14:editId="45D1F4C3">
+            <wp:extent cx="1819499" cy="1828800"/>
+            <wp:effectExtent l="0" t="0" r="0" b="0"/>
+            <wp:docPr id="11" name="Picture 11"/>
+            <wp:cNvGraphicFramePr>
+              <a:graphicFrameLocks xmlns:a="http://schemas.openxmlformats.org/drawingml/2006/main" noChangeAspect="1"/>
+            </wp:cNvGraphicFramePr>
+            <a:graphic xmlns:a="http://schemas.openxmlformats.org/drawingml/2006/main">
+              <a:graphicData uri="http://schemas.openxmlformats.org/drawingml/2006/picture">
+                <pic:pic xmlns:pic="http://schemas.openxmlformats.org/drawingml/2006/picture">
+                  <pic:nvPicPr>
+                    <pic:cNvPr id="11" name="2_gray_smooth.jpg"/>
+                    <pic:cNvPicPr/>
+                  </pic:nvPicPr>
+                  <pic:blipFill rotWithShape="1">
+                    <a:blip r:embed="rId14">
+                      <a:extLst>
+                        <a:ext uri="{28A0092B-C50C-407E-A947-70E740481C1C}">
+                          <a14:useLocalDpi xmlns:a14="http://schemas.microsoft.com/office/drawing/2010/main" val="0"/>
+                        </a:ext>
+                      </a:extLst>
+                    </a:blip>
+                    <a:srcRect l="14598" t="4946" r="15625" b="13873"/>
+                    <a:stretch/>
+                  </pic:blipFill>
+                  <pic:spPr bwMode="auto">
+                    <a:xfrm>
+                      <a:off x="0" y="0"/>
+                      <a:ext cx="1837463" cy="1846856"/>
+                    </a:xfrm>
+                    <a:prstGeom prst="rect">
+                      <a:avLst/>
+                    </a:prstGeom>
+                    <a:ln>
+                      <a:noFill/>
+                    </a:ln>
+                    <a:extLst>
+                      <a:ext uri="{53640926-AAD7-44D8-BBD7-CCE9431645EC}">
+                        <a14:shadowObscured xmlns:a14="http://schemas.microsoft.com/office/drawing/2010/main"/>
+                      </a:ext>
+                    </a:extLst>
+                  </pic:spPr>
+                </pic:pic>
+              </a:graphicData>
+            </a:graphic>
+          </wp:inline>
+        </w:drawing>
+      </w:r>
+    </w:p>
+    <w:p>
+      <w:pPr>
+        <w:autoSpaceDE w:val="0"/>
+        <w:autoSpaceDN w:val="0"/>
+        <w:adjustRightInd w:val="0"/>
+        <w:jc w:val="center"/>
+        <w:rPr>
+          <w:rFonts w:eastAsiaTheme="minorEastAsia"/>
+        </w:rPr>
+      </w:pPr>
+      <w:r>
+        <w:rPr>
+          <w:rFonts w:eastAsiaTheme="minorEastAsia"/>
+          <w:noProof/>
+        </w:rPr>
+        <w:drawing>
+          <wp:inline distT="0" distB="0" distL="0" distR="0" wp14:anchorId="1FF9B9CB" wp14:editId="6DA53F39">
+            <wp:extent cx="3895893" cy="3028950"/>
+            <wp:effectExtent l="0" t="0" r="3175" b="0"/>
+            <wp:docPr id="12" name="Picture 12"/>
+            <wp:cNvGraphicFramePr>
+              <a:graphicFrameLocks xmlns:a="http://schemas.openxmlformats.org/drawingml/2006/main" noChangeAspect="1"/>
+            </wp:cNvGraphicFramePr>
+            <a:graphic xmlns:a="http://schemas.openxmlformats.org/drawingml/2006/main">
+              <a:graphicData uri="http://schemas.openxmlformats.org/drawingml/2006/picture">
+                <pic:pic xmlns:pic="http://schemas.openxmlformats.org/drawingml/2006/picture">
+                  <pic:nvPicPr>
+                    <pic:cNvPr id="12" name="2_3d_GEF.jpg"/>
+                    <pic:cNvPicPr/>
+                  </pic:nvPicPr>
+                  <pic:blipFill rotWithShape="1">
+                    <a:blip r:embed="rId15" cstate="print">
+                      <a:extLst>
+                        <a:ext uri="{28A0092B-C50C-407E-A947-70E740481C1C}">
+                          <a14:useLocalDpi xmlns:a14="http://schemas.microsoft.com/office/drawing/2010/main" val="0"/>
+                        </a:ext>
+                      </a:extLst>
+                    </a:blip>
+                    <a:srcRect l="7212" t="5448" r="5288" b="3846"/>
+                    <a:stretch/>
+                  </pic:blipFill>
+                  <pic:spPr bwMode="auto">
+                    <a:xfrm>
+                      <a:off x="0" y="0"/>
+                      <a:ext cx="3918072" cy="3046194"/>
+                    </a:xfrm>
+                    <a:prstGeom prst="rect">
+                      <a:avLst/>
+                    </a:prstGeom>
+                    <a:ln>
+                      <a:noFill/>
+                    </a:ln>
+                    <a:extLst>
+                      <a:ext uri="{53640926-AAD7-44D8-BBD7-CCE9431645EC}">
+                        <a14:shadowObscured xmlns:a14="http://schemas.microsoft.com/office/drawing/2010/main"/>
+                      </a:ext>
+                    </a:extLst>
+                  </pic:spPr>
+                </pic:pic>
+              </a:graphicData>
+            </a:graphic>
+          </wp:inline>
+        </w:drawing>
+      </w:r>
+    </w:p>
+    <w:p>
+      <w:pPr>
+        <w:autoSpaceDE w:val="0"/>
+        <w:autoSpaceDN w:val="0"/>
+        <w:adjustRightInd w:val="0"/>
+        <w:jc w:val="center"/>
+        <w:rPr>
+          <w:rFonts w:eastAsiaTheme="minorEastAsia"/>
+        </w:rPr>
+      </w:pPr>
+      <w:r>
+        <w:rPr>
+          <w:rFonts w:eastAsiaTheme="minorEastAsia"/>
+          <w:noProof/>
+        </w:rPr>
+        <w:lastRenderedPageBreak/>
+        <w:drawing>
+          <wp:inline distT="0" distB="0" distL="0" distR="0" wp14:anchorId="59362F77" wp14:editId="56EC85CA">
+            <wp:extent cx="4183681" cy="3004457"/>
+            <wp:effectExtent l="0" t="0" r="0" b="5715"/>
+            <wp:docPr id="13" name="Picture 13"/>
+            <wp:cNvGraphicFramePr>
+              <a:graphicFrameLocks xmlns:a="http://schemas.openxmlformats.org/drawingml/2006/main" noChangeAspect="1"/>
+            </wp:cNvGraphicFramePr>
+            <a:graphic xmlns:a="http://schemas.openxmlformats.org/drawingml/2006/main">
+              <a:graphicData uri="http://schemas.openxmlformats.org/drawingml/2006/picture">
+                <pic:pic xmlns:pic="http://schemas.openxmlformats.org/drawingml/2006/picture">
+                  <pic:nvPicPr>
+                    <pic:cNvPr id="13" name="2_3d_smooth.jpg"/>
+                    <pic:cNvPicPr/>
+                  </pic:nvPicPr>
+                  <pic:blipFill rotWithShape="1">
+                    <a:blip r:embed="rId16" cstate="print">
+                      <a:extLst>
+                        <a:ext uri="{28A0092B-C50C-407E-A947-70E740481C1C}">
+                          <a14:useLocalDpi xmlns:a14="http://schemas.microsoft.com/office/drawing/2010/main" val="0"/>
+                        </a:ext>
+                      </a:extLst>
+                    </a:blip>
+                    <a:srcRect l="6010" t="7374" r="3606" b="6082"/>
+                    <a:stretch/>
+                  </pic:blipFill>
+                  <pic:spPr bwMode="auto">
+                    <a:xfrm>
+                      <a:off x="0" y="0"/>
+                      <a:ext cx="4197813" cy="3014606"/>
+                    </a:xfrm>
+                    <a:prstGeom prst="rect">
+                      <a:avLst/>
+                    </a:prstGeom>
+                    <a:ln>
+                      <a:noFill/>
+                    </a:ln>
+                    <a:extLst>
+                      <a:ext uri="{53640926-AAD7-44D8-BBD7-CCE9431645EC}">
+                        <a14:shadowObscured xmlns:a14="http://schemas.microsoft.com/office/drawing/2010/main"/>
+                      </a:ext>
+                    </a:extLst>
+                  </pic:spPr>
+                </pic:pic>
+              </a:graphicData>
+            </a:graphic>
+          </wp:inline>
+        </w:drawing>
+      </w:r>
+    </w:p>
+    <w:p>
+      <w:pPr>
+        <w:autoSpaceDE w:val="0"/>
+        <w:autoSpaceDN w:val="0"/>
+        <w:adjustRightInd w:val="0"/>
+        <w:rPr>
+          <w:rFonts w:eastAsiaTheme="minorEastAsia"/>
+        </w:rPr>
+      </w:pPr>
+    </w:p>
+    <w:p>
+      <w:pPr>
+        <w:autoSpaceDE w:val="0"/>
+        <w:autoSpaceDN w:val="0"/>
+        <w:adjustRightInd w:val="0"/>
+        <w:rPr>
+          <w:rFonts w:eastAsiaTheme="minorEastAsia"/>
+        </w:rPr>
+      </w:pPr>
+    </w:p>
+    <w:p>
+      <w:pPr>
+        <w:autoSpaceDE w:val="0"/>
+        <w:autoSpaceDN w:val="0"/>
+        <w:adjustRightInd w:val="0"/>
+        <w:rPr>
+          <w:rFonts w:eastAsiaTheme="minorEastAsia"/>
+        </w:rPr>
+      </w:pPr>
+    </w:p>
+    <w:p>
+      <w:pPr>
+        <w:autoSpaceDE w:val="0"/>
+        <w:autoSpaceDN w:val="0"/>
+        <w:adjustRightInd w:val="0"/>
+        <w:jc w:val="center"/>
+        <w:rPr>
+          <w:rFonts w:eastAsiaTheme="minorEastAsia"/>
+        </w:rPr>
+      </w:pPr>
+      <w:r>
+        <w:rPr>
+          <w:rFonts w:eastAsiaTheme="minorEastAsia"/>
+          <w:noProof/>
+        </w:rPr>
+        <w:drawing>
+          <wp:inline distT="0" distB="0" distL="0" distR="0" wp14:anchorId="55FAACD2" wp14:editId="3A282B1B">
+            <wp:extent cx="2138366" cy="2245355"/>
+            <wp:effectExtent l="0" t="0" r="0" b="3175"/>
+            <wp:docPr id="14" name="Picture 14"/>
+            <wp:cNvGraphicFramePr>
+              <a:graphicFrameLocks xmlns:a="http://schemas.openxmlformats.org/drawingml/2006/main" noChangeAspect="1"/>
+            </wp:cNvGraphicFramePr>
+            <a:graphic xmlns:a="http://schemas.openxmlformats.org/drawingml/2006/main">
+              <a:graphicData uri="http://schemas.openxmlformats.org/drawingml/2006/picture">
+                <pic:pic xmlns:pic="http://schemas.openxmlformats.org/drawingml/2006/picture">
+                  <pic:nvPicPr>
+                    <pic:cNvPr id="14" name="2_seg.jpg"/>
+                    <pic:cNvPicPr/>
+                  </pic:nvPicPr>
+                  <pic:blipFill rotWithShape="1">
+                    <a:blip r:embed="rId17" cstate="print">
+                      <a:extLst>
+                        <a:ext uri="{28A0092B-C50C-407E-A947-70E740481C1C}">
+                          <a14:useLocalDpi xmlns:a14="http://schemas.microsoft.com/office/drawing/2010/main" val="0"/>
+                        </a:ext>
+                      </a:extLst>
+                    </a:blip>
+                    <a:srcRect l="11324" r="13205" b="10137"/>
+                    <a:stretch/>
+                  </pic:blipFill>
+                  <pic:spPr bwMode="auto">
+                    <a:xfrm>
+                      <a:off x="0" y="0"/>
+                      <a:ext cx="2172001" cy="2280673"/>
+                    </a:xfrm>
+                    <a:prstGeom prst="rect">
+                      <a:avLst/>
+                    </a:prstGeom>
+                    <a:ln>
+                      <a:noFill/>
+                    </a:ln>
+                    <a:extLst>
+                      <a:ext uri="{53640926-AAD7-44D8-BBD7-CCE9431645EC}">
+                        <a14:shadowObscured xmlns:a14="http://schemas.microsoft.com/office/drawing/2010/main"/>
+                      </a:ext>
+                    </a:extLst>
+                  </pic:spPr>
+                </pic:pic>
+              </a:graphicData>
+            </a:graphic>
+          </wp:inline>
+        </w:drawing>
+      </w:r>
+    </w:p>
+    <w:p>
+      <w:pPr>
+        <w:autoSpaceDE w:val="0"/>
+        <w:autoSpaceDN w:val="0"/>
+        <w:adjustRightInd w:val="0"/>
+        <w:rPr>
+          <w:rFonts w:eastAsiaTheme="minorEastAsia"/>
+        </w:rPr>
+      </w:pPr>
+    </w:p>
+    <w:p>
+      <w:pPr>
+        <w:autoSpaceDE w:val="0"/>
+        <w:autoSpaceDN w:val="0"/>
+        <w:adjustRightInd w:val="0"/>
+        <w:rPr>
+          <w:rFonts w:eastAsiaTheme="minorEastAsia"/>
+        </w:rPr>
+      </w:pPr>
+    </w:p>
+    <w:p>
+      <w:pPr>
+        <w:autoSpaceDE w:val="0"/>
+        <w:autoSpaceDN w:val="0"/>
+        <w:adjustRightInd w:val="0"/>
+        <w:rPr>
+          <w:rFonts w:eastAsiaTheme="minorEastAsia"/>
+        </w:rPr>
+      </w:pPr>
+    </w:p>
+    <w:p>
+      <w:pPr>
+        <w:autoSpaceDE w:val="0"/>
+        <w:autoSpaceDN w:val="0"/>
+        <w:adjustRightInd w:val="0"/>
+        <w:rPr>
+          <w:rFonts w:eastAsiaTheme="minorEastAsia"/>
+        </w:rPr>
+      </w:pPr>
+    </w:p>
+    <w:p>
+      <w:pPr>
+        <w:autoSpaceDE w:val="0"/>
+        <w:autoSpaceDN w:val="0"/>
+        <w:adjustRightInd w:val="0"/>
+        <w:rPr>
+          <w:rFonts w:eastAsiaTheme="minorEastAsia"/>
+        </w:rPr>
+      </w:pPr>
+      <w:r>
+        <w:rPr>
+          <w:rFonts w:eastAsiaTheme="minorEastAsia"/>
+        </w:rPr>
+        <w:t>O</w:t>
+      </w:r>
+      <w:r>
+        <w:rPr>
+          <w:rFonts w:eastAsiaTheme="minorEastAsia" w:hint="eastAsia"/>
+        </w:rPr>
+        <w:t>bse</w:t>
+      </w:r>
+      <w:r>
+        <w:rPr>
+          <w:rFonts w:eastAsiaTheme="minorEastAsia"/>
+        </w:rPr>
+        <w:t>rvation:</w:t>
+      </w:r>
+    </w:p>
+    <w:p>
+      <w:pPr>
+        <w:autoSpaceDE w:val="0"/>
+        <w:autoSpaceDN w:val="0"/>
+        <w:adjustRightInd w:val="0"/>
+        <w:rPr>
+          <w:rFonts w:eastAsiaTheme="minorEastAsia"/>
+        </w:rPr>
+      </w:pPr>
+    </w:p>
+    <w:p>
+      <w:pPr>
+        <w:autoSpaceDE w:val="0"/>
+        <w:autoSpaceDN w:val="0"/>
+        <w:adjustRightInd w:val="0"/>
+        <w:rPr>
+          <w:rFonts w:eastAsiaTheme="minorEastAsia"/>
+        </w:rPr>
+      </w:pPr>
+    </w:p>
+    <w:p>
+      <w:pPr>
+        <w:autoSpaceDE w:val="0"/>
+        <w:autoSpaceDN w:val="0"/>
+        <w:adjustRightInd w:val="0"/>
+        <w:rPr>
+          <w:rFonts w:eastAsiaTheme="minorEastAsia"/>
+        </w:rPr>
+      </w:pPr>
+    </w:p>
+    <w:p>
+      <w:pPr>
+        <w:autoSpaceDE w:val="0"/>
+        <w:autoSpaceDN w:val="0"/>
+        <w:adjustRightInd w:val="0"/>
+        <w:rPr>
+          <w:rFonts w:eastAsiaTheme="minorEastAsia"/>
+        </w:rPr>
+      </w:pPr>
+    </w:p>
+    <w:p>
+      <w:pPr>
+        <w:autoSpaceDE w:val="0"/>
+        <w:autoSpaceDN w:val="0"/>
+        <w:adjustRightInd w:val="0"/>
+        <w:rPr>
+          <w:rFonts w:eastAsiaTheme="minorEastAsia"/>
+        </w:rPr>
+      </w:pPr>
+    </w:p>
+    <w:p>
+      <w:pPr>
+        <w:autoSpaceDE w:val="0"/>
+        <w:autoSpaceDN w:val="0"/>
+        <w:adjustRightInd w:val="0"/>
+        <w:rPr>
+          <w:rFonts w:eastAsiaTheme="minorEastAsia"/>
+        </w:rPr>
+      </w:pPr>
+    </w:p>
+    <w:p>
+      <w:pPr>
+        <w:autoSpaceDE w:val="0"/>
+        <w:autoSpaceDN w:val="0"/>
+        <w:adjustRightInd w:val="0"/>
+        <w:rPr>
+          <w:rFonts w:eastAsiaTheme="minorEastAsia"/>
+        </w:rPr>
+      </w:pPr>
+    </w:p>
+    <w:p>
+      <w:pPr>
+        <w:autoSpaceDE w:val="0"/>
+        <w:autoSpaceDN w:val="0"/>
+        <w:adjustRightInd w:val="0"/>
+        <w:rPr>
+          <w:rFonts w:eastAsiaTheme="minorEastAsia"/>
+        </w:rPr>
+      </w:pPr>
+    </w:p>
+    <w:p>
+      <w:pPr>
+        <w:autoSpaceDE w:val="0"/>
+        <w:autoSpaceDN w:val="0"/>
+        <w:adjustRightInd w:val="0"/>
+        <w:rPr>
+          <w:rFonts w:eastAsiaTheme="minorEastAsia"/>
+        </w:rPr>
+      </w:pPr>
+    </w:p>
+    <w:p>
+      <w:pPr>
+        <w:autoSpaceDE w:val="0"/>
+        <w:autoSpaceDN w:val="0"/>
+        <w:adjustRightInd w:val="0"/>
+        <w:rPr>
+          <w:rFonts w:eastAsiaTheme="minorEastAsia"/>
+        </w:rPr>
+      </w:pPr>
+      <w:r>
+        <w:rPr>
+          <w:rFonts w:eastAsiaTheme="minorEastAsia"/>
+        </w:rPr>
+        <w:t>image3 :</w:t>
+      </w:r>
+    </w:p>
+    <w:p>
+      <w:pPr>
+        <w:autoSpaceDE w:val="0"/>
+        <w:autoSpaceDN w:val="0"/>
+        <w:adjustRightInd w:val="0"/>
+        <w:rPr>
+          <w:rFonts w:eastAsiaTheme="minorEastAsia"/>
+        </w:rPr>
+      </w:pPr>
+    </w:p>
+    <w:p>
+      <w:pPr>
+        <w:autoSpaceDE w:val="0"/>
+        <w:autoSpaceDN w:val="0"/>
+        <w:adjustRightInd w:val="0"/>
+        <w:jc w:val="center"/>
+        <w:rPr>
+          <w:rFonts w:eastAsiaTheme="minorEastAsia"/>
+        </w:rPr>
+      </w:pPr>
+      <w:r>
+        <w:rPr>
+          <w:rFonts w:eastAsiaTheme="minorEastAsia"/>
+          <w:noProof/>
+        </w:rPr>
+        <w:drawing>
+          <wp:inline distT="0" distB="0" distL="0" distR="0" wp14:anchorId="5B689DEE" wp14:editId="47BC0DC2">
+            <wp:extent cx="2227146" cy="2199322"/>
+            <wp:effectExtent l="0" t="0" r="0" b="0"/>
+            <wp:docPr id="15" name="Picture 15"/>
+            <wp:cNvGraphicFramePr>
+              <a:graphicFrameLocks xmlns:a="http://schemas.openxmlformats.org/drawingml/2006/main" noChangeAspect="1"/>
+            </wp:cNvGraphicFramePr>
+            <a:graphic xmlns:a="http://schemas.openxmlformats.org/drawingml/2006/main">
+              <a:graphicData uri="http://schemas.openxmlformats.org/drawingml/2006/picture">
+                <pic:pic xmlns:pic="http://schemas.openxmlformats.org/drawingml/2006/picture">
+                  <pic:nvPicPr>
+                    <pic:cNvPr id="15" name="3_original.jpg"/>
+                    <pic:cNvPicPr/>
+                  </pic:nvPicPr>
+                  <pic:blipFill rotWithShape="1">
+                    <a:blip r:embed="rId18" cstate="print">
+                      <a:extLst>
+                        <a:ext uri="{28A0092B-C50C-407E-A947-70E740481C1C}">
+                          <a14:useLocalDpi xmlns:a14="http://schemas.microsoft.com/office/drawing/2010/main" val="0"/>
+                        </a:ext>
+                      </a:extLst>
+                    </a:blip>
+                    <a:srcRect l="12638" t="4207" r="13390" b="12733"/>
+                    <a:stretch/>
+                  </pic:blipFill>
+                  <pic:spPr bwMode="auto">
+                    <a:xfrm>
+                      <a:off x="0" y="0"/>
+                      <a:ext cx="2229354" cy="2201502"/>
+                    </a:xfrm>
+                    <a:prstGeom prst="rect">
+                      <a:avLst/>
+                    </a:prstGeom>
+                    <a:ln>
+                      <a:noFill/>
+                    </a:ln>
+                    <a:extLst>
+                      <a:ext uri="{53640926-AAD7-44D8-BBD7-CCE9431645EC}">
+                        <a14:shadowObscured xmlns:a14="http://schemas.microsoft.com/office/drawing/2010/main"/>
+                      </a:ext>
+                    </a:extLst>
+                  </pic:spPr>
+                </pic:pic>
+              </a:graphicData>
+            </a:graphic>
+          </wp:inline>
+        </w:drawing>
+      </w:r>
+      <w:r>
+        <w:rPr>
+          <w:rFonts w:eastAsiaTheme="minorEastAsia"/>
+        </w:rPr>
+        <w:t xml:space="preserve">      </w:t>
+      </w:r>
+      <w:r>
+        <w:rPr>
+          <w:rFonts w:eastAsiaTheme="minorEastAsia"/>
+          <w:noProof/>
+        </w:rPr>
+        <w:drawing>
+          <wp:inline distT="0" distB="0" distL="0" distR="0" wp14:anchorId="775A3ADF" wp14:editId="5B917F03">
+            <wp:extent cx="2185987" cy="2225101"/>
+            <wp:effectExtent l="0" t="0" r="0" b="0"/>
+            <wp:docPr id="16" name="Picture 16"/>
+            <wp:cNvGraphicFramePr>
+              <a:graphicFrameLocks xmlns:a="http://schemas.openxmlformats.org/drawingml/2006/main" noChangeAspect="1"/>
+            </wp:cNvGraphicFramePr>
+            <a:graphic xmlns:a="http://schemas.openxmlformats.org/drawingml/2006/main">
+              <a:graphicData uri="http://schemas.openxmlformats.org/drawingml/2006/picture">
+                <pic:pic xmlns:pic="http://schemas.openxmlformats.org/drawingml/2006/picture">
+                  <pic:nvPicPr>
+                    <pic:cNvPr id="16" name="3_gray_GEF.jpg"/>
+                    <pic:cNvPicPr/>
+                  </pic:nvPicPr>
+                  <pic:blipFill rotWithShape="1">
+                    <a:blip r:embed="rId19">
+                      <a:extLst>
+                        <a:ext uri="{28A0092B-C50C-407E-A947-70E740481C1C}">
+                          <a14:useLocalDpi xmlns:a14="http://schemas.microsoft.com/office/drawing/2010/main" val="0"/>
+                        </a:ext>
+                      </a:extLst>
+                    </a:blip>
+                    <a:srcRect l="17665" t="4972" r="17448" b="17310"/>
+                    <a:stretch/>
+                  </pic:blipFill>
+                  <pic:spPr bwMode="auto">
+                    <a:xfrm>
+                      <a:off x="0" y="0"/>
+                      <a:ext cx="2193188" cy="2232431"/>
+                    </a:xfrm>
+                    <a:prstGeom prst="rect">
+                      <a:avLst/>
+                    </a:prstGeom>
+                    <a:ln>
+                      <a:noFill/>
+                    </a:ln>
+                    <a:extLst>
+                      <a:ext uri="{53640926-AAD7-44D8-BBD7-CCE9431645EC}">
+                        <a14:shadowObscured xmlns:a14="http://schemas.microsoft.com/office/drawing/2010/main"/>
+                      </a:ext>
+                    </a:extLst>
+                  </pic:spPr>
+                </pic:pic>
+              </a:graphicData>
+            </a:graphic>
+          </wp:inline>
+        </w:drawing>
+      </w:r>
+    </w:p>
+    <w:p>
+      <w:pPr>
+        <w:autoSpaceDE w:val="0"/>
+        <w:autoSpaceDN w:val="0"/>
+        <w:adjustRightInd w:val="0"/>
+        <w:rPr>
+          <w:rFonts w:eastAsiaTheme="minorEastAsia"/>
+        </w:rPr>
+      </w:pPr>
+    </w:p>
+    <w:p>
+      <w:pPr>
+        <w:autoSpaceDE w:val="0"/>
+        <w:autoSpaceDN w:val="0"/>
+        <w:adjustRightInd w:val="0"/>
+        <w:rPr>
+          <w:rFonts w:eastAsiaTheme="minorEastAsia"/>
+        </w:rPr>
+      </w:pPr>
+    </w:p>
+    <w:p>
+      <w:pPr>
+        <w:autoSpaceDE w:val="0"/>
+        <w:autoSpaceDN w:val="0"/>
+        <w:adjustRightInd w:val="0"/>
+        <w:rPr>
+          <w:rFonts w:eastAsiaTheme="minorEastAsia"/>
+        </w:rPr>
+      </w:pPr>
+    </w:p>
+    <w:p>
+      <w:pPr>
+        <w:autoSpaceDE w:val="0"/>
+        <w:autoSpaceDN w:val="0"/>
+        <w:adjustRightInd w:val="0"/>
+        <w:jc w:val="center"/>
+        <w:rPr>
+          <w:rFonts w:eastAsiaTheme="minorEastAsia"/>
+        </w:rPr>
+      </w:pPr>
+      <w:r>
+        <w:rPr>
+          <w:rFonts w:eastAsiaTheme="minorEastAsia"/>
+          <w:noProof/>
+        </w:rPr>
+        <w:drawing>
+          <wp:inline distT="0" distB="0" distL="0" distR="0" wp14:anchorId="388C1B89" wp14:editId="1F671BF0">
+            <wp:extent cx="3199692" cy="2298464"/>
+            <wp:effectExtent l="0" t="0" r="1270" b="635"/>
+            <wp:docPr id="17" name="Picture 17"/>
+            <wp:cNvGraphicFramePr>
+              <a:graphicFrameLocks xmlns:a="http://schemas.openxmlformats.org/drawingml/2006/main" noChangeAspect="1"/>
+            </wp:cNvGraphicFramePr>
+            <a:graphic xmlns:a="http://schemas.openxmlformats.org/drawingml/2006/main">
+              <a:graphicData uri="http://schemas.openxmlformats.org/drawingml/2006/picture">
+                <pic:pic xmlns:pic="http://schemas.openxmlformats.org/drawingml/2006/picture">
+                  <pic:nvPicPr>
+                    <pic:cNvPr id="17" name="3_3d_GEFjpg.jpg"/>
+                    <pic:cNvPicPr/>
+                  </pic:nvPicPr>
+                  <pic:blipFill rotWithShape="1">
+                    <a:blip r:embed="rId20" cstate="print">
+                      <a:extLst>
+                        <a:ext uri="{28A0092B-C50C-407E-A947-70E740481C1C}">
+                          <a14:useLocalDpi xmlns:a14="http://schemas.microsoft.com/office/drawing/2010/main" val="0"/>
+                        </a:ext>
+                      </a:extLst>
+                    </a:blip>
+                    <a:srcRect l="5289" t="6731" r="3356" b="5769"/>
+                    <a:stretch/>
+                  </pic:blipFill>
+                  <pic:spPr bwMode="auto">
+                    <a:xfrm>
+                      <a:off x="0" y="0"/>
+                      <a:ext cx="3205362" cy="2302537"/>
+                    </a:xfrm>
+                    <a:prstGeom prst="rect">
+                      <a:avLst/>
+                    </a:prstGeom>
+                    <a:ln>
+                      <a:noFill/>
+                    </a:ln>
+                    <a:extLst>
+                      <a:ext uri="{53640926-AAD7-44D8-BBD7-CCE9431645EC}">
+                        <a14:shadowObscured xmlns:a14="http://schemas.microsoft.com/office/drawing/2010/main"/>
+                      </a:ext>
+                    </a:extLst>
+                  </pic:spPr>
+                </pic:pic>
+              </a:graphicData>
+            </a:graphic>
+          </wp:inline>
+        </w:drawing>
+      </w:r>
+    </w:p>
+    <w:p>
+      <w:pPr>
+        <w:autoSpaceDE w:val="0"/>
+        <w:autoSpaceDN w:val="0"/>
+        <w:adjustRightInd w:val="0"/>
+        <w:jc w:val="center"/>
+        <w:rPr>
+          <w:rFonts w:eastAsiaTheme="minorEastAsia"/>
+        </w:rPr>
+      </w:pPr>
+      <w:r>
+        <w:rPr>
+          <w:rFonts w:eastAsiaTheme="minorEastAsia"/>
+          <w:noProof/>
+        </w:rPr>
+        <w:drawing>
+          <wp:inline distT="0" distB="0" distL="0" distR="0" wp14:anchorId="69D01B08" wp14:editId="64053A3D">
+            <wp:extent cx="1952505" cy="1967411"/>
+            <wp:effectExtent l="0" t="0" r="3810" b="1270"/>
+            <wp:docPr id="18" name="Picture 18"/>
+            <wp:cNvGraphicFramePr>
+              <a:graphicFrameLocks xmlns:a="http://schemas.openxmlformats.org/drawingml/2006/main" noChangeAspect="1"/>
+            </wp:cNvGraphicFramePr>
+            <a:graphic xmlns:a="http://schemas.openxmlformats.org/drawingml/2006/main">
+              <a:graphicData uri="http://schemas.openxmlformats.org/drawingml/2006/picture">
+                <pic:pic xmlns:pic="http://schemas.openxmlformats.org/drawingml/2006/picture">
+                  <pic:nvPicPr>
+                    <pic:cNvPr id="18" name="3_seg.jpg"/>
+                    <pic:cNvPicPr/>
+                  </pic:nvPicPr>
+                  <pic:blipFill rotWithShape="1">
+                    <a:blip r:embed="rId21" cstate="print">
+                      <a:extLst>
+                        <a:ext uri="{28A0092B-C50C-407E-A947-70E740481C1C}">
+                          <a14:useLocalDpi xmlns:a14="http://schemas.microsoft.com/office/drawing/2010/main" val="0"/>
+                        </a:ext>
+                      </a:extLst>
+                    </a:blip>
+                    <a:srcRect l="10148" r="11648" b="10398"/>
+                    <a:stretch/>
+                  </pic:blipFill>
+                  <pic:spPr bwMode="auto">
+                    <a:xfrm>
+                      <a:off x="0" y="0"/>
+                      <a:ext cx="1960191" cy="1975156"/>
+                    </a:xfrm>
+                    <a:prstGeom prst="rect">
+                      <a:avLst/>
+                    </a:prstGeom>
+                    <a:ln>
+                      <a:noFill/>
+                    </a:ln>
+                    <a:extLst>
+                      <a:ext uri="{53640926-AAD7-44D8-BBD7-CCE9431645EC}">
+                        <a14:shadowObscured xmlns:a14="http://schemas.microsoft.com/office/drawing/2010/main"/>
+                      </a:ext>
+                    </a:extLst>
+                  </pic:spPr>
+                </pic:pic>
+              </a:graphicData>
+            </a:graphic>
+          </wp:inline>
+        </w:drawing>
+      </w:r>
+    </w:p>
+    <w:p>
+      <w:pPr>
+        <w:autoSpaceDE w:val="0"/>
+        <w:autoSpaceDN w:val="0"/>
+        <w:adjustRightInd w:val="0"/>
+        <w:rPr>
+          <w:rFonts w:eastAsiaTheme="minorEastAsia"/>
+        </w:rPr>
+      </w:pPr>
+      <w:r>
+        <w:rPr>
+          <w:rFonts w:eastAsiaTheme="minorEastAsia"/>
+        </w:rPr>
+        <w:t>Observation:</w:t>
+      </w:r>
+    </w:p>
+    <w:p>
+      <w:pPr>
+        <w:autoSpaceDE w:val="0"/>
+        <w:autoSpaceDN w:val="0"/>
+        <w:adjustRightInd w:val="0"/>
+        <w:rPr>
+          <w:rFonts w:eastAsiaTheme="minorEastAsia"/>
+        </w:rPr>
+      </w:pPr>
+    </w:p>
+    <w:p>
+      <w:pPr>
+        <w:autoSpaceDE w:val="0"/>
+        <w:autoSpaceDN w:val="0"/>
+        <w:adjustRightInd w:val="0"/>
+        <w:rPr>
+          <w:rFonts w:eastAsiaTheme="minorEastAsia"/>
+        </w:rPr>
+      </w:pPr>
+    </w:p>
+    <w:p>
+      <w:pPr>
+        <w:autoSpaceDE w:val="0"/>
+        <w:autoSpaceDN w:val="0"/>
+        <w:adjustRightInd w:val="0"/>
+        <w:rPr>
+          <w:rFonts w:eastAsiaTheme="minorEastAsia"/>
+        </w:rPr>
+      </w:pPr>
+    </w:p>
+    <w:p>
+      <w:pPr>
+        <w:autoSpaceDE w:val="0"/>
+        <w:autoSpaceDN w:val="0"/>
+        <w:adjustRightInd w:val="0"/>
+        <w:rPr>
+          <w:rFonts w:eastAsiaTheme="minorEastAsia"/>
+        </w:rPr>
+      </w:pPr>
+    </w:p>
+    <w:p>
+      <w:pPr>
+        <w:autoSpaceDE w:val="0"/>
+        <w:autoSpaceDN w:val="0"/>
+        <w:adjustRightInd w:val="0"/>
+        <w:rPr>
+          <w:rFonts w:eastAsiaTheme="minorEastAsia"/>
+        </w:rPr>
+      </w:pPr>
+      <w:r>
+        <w:rPr>
+          <w:rFonts w:eastAsiaTheme="minorEastAsia"/>
+        </w:rPr>
+        <w:t xml:space="preserve">image4: </w:t>
+      </w:r>
+    </w:p>
+    <w:p>
+      <w:pPr>
+        <w:autoSpaceDE w:val="0"/>
+        <w:autoSpaceDN w:val="0"/>
+        <w:adjustRightInd w:val="0"/>
+        <w:jc w:val="center"/>
+        <w:rPr>
+          <w:rFonts w:eastAsiaTheme="minorEastAsia"/>
+        </w:rPr>
+      </w:pPr>
+      <w:r>
+        <w:rPr>
+          <w:rFonts w:eastAsiaTheme="minorEastAsia"/>
+          <w:noProof/>
+        </w:rPr>
+        <w:drawing>
+          <wp:inline distT="0" distB="0" distL="0" distR="0" wp14:anchorId="39DC15FE" wp14:editId="58ECC3B9">
+            <wp:extent cx="2927635" cy="1390271"/>
+            <wp:effectExtent l="0" t="0" r="0" b="0"/>
+            <wp:docPr id="19" name="Picture 19"/>
+            <wp:cNvGraphicFramePr>
+              <a:graphicFrameLocks xmlns:a="http://schemas.openxmlformats.org/drawingml/2006/main" noChangeAspect="1"/>
+            </wp:cNvGraphicFramePr>
+            <a:graphic xmlns:a="http://schemas.openxmlformats.org/drawingml/2006/main">
+              <a:graphicData uri="http://schemas.openxmlformats.org/drawingml/2006/picture">
+                <pic:pic xmlns:pic="http://schemas.openxmlformats.org/drawingml/2006/picture">
+                  <pic:nvPicPr>
+                    <pic:cNvPr id="19" name="4_original.jpg"/>
+                    <pic:cNvPicPr/>
+                  </pic:nvPicPr>
+                  <pic:blipFill rotWithShape="1">
+                    <a:blip r:embed="rId22">
+                      <a:extLst>
+                        <a:ext uri="{28A0092B-C50C-407E-A947-70E740481C1C}">
+                          <a14:useLocalDpi xmlns:a14="http://schemas.microsoft.com/office/drawing/2010/main" val="0"/>
+                        </a:ext>
+                      </a:extLst>
+                    </a:blip>
+                    <a:srcRect l="12945" t="1" r="13699" b="19546"/>
+                    <a:stretch/>
+                  </pic:blipFill>
+                  <pic:spPr bwMode="auto">
+                    <a:xfrm>
+                      <a:off x="0" y="0"/>
+                      <a:ext cx="2935106" cy="1393819"/>
+                    </a:xfrm>
+                    <a:prstGeom prst="rect">
+                      <a:avLst/>
+                    </a:prstGeom>
+                    <a:ln>
+                      <a:noFill/>
+                    </a:ln>
+                    <a:extLst>
+                      <a:ext uri="{53640926-AAD7-44D8-BBD7-CCE9431645EC}">
+                        <a14:shadowObscured xmlns:a14="http://schemas.microsoft.com/office/drawing/2010/main"/>
+                      </a:ext>
+                    </a:extLst>
+                  </pic:spPr>
+                </pic:pic>
+              </a:graphicData>
+            </a:graphic>
+          </wp:inline>
+        </w:drawing>
+      </w:r>
+    </w:p>
+    <w:p>
+      <w:pPr>
+        <w:autoSpaceDE w:val="0"/>
+        <w:autoSpaceDN w:val="0"/>
+        <w:adjustRightInd w:val="0"/>
+        <w:jc w:val="center"/>
+        <w:rPr>
+          <w:rFonts w:eastAsiaTheme="minorEastAsia"/>
+        </w:rPr>
+      </w:pPr>
+    </w:p>
+    <w:p>
+      <w:pPr>
+        <w:autoSpaceDE w:val="0"/>
+        <w:autoSpaceDN w:val="0"/>
+        <w:adjustRightInd w:val="0"/>
+        <w:rPr>
+          <w:rFonts w:eastAsiaTheme="minorEastAsia"/>
+        </w:rPr>
+      </w:pPr>
+      <w:r>
+        <w:rPr>
+          <w:rFonts w:eastAsiaTheme="minorEastAsia"/>
+          <w:noProof/>
+        </w:rPr>
+        <w:drawing>
+          <wp:inline distT="0" distB="0" distL="0" distR="0" wp14:anchorId="6EDCFB48" wp14:editId="67173D79">
+            <wp:extent cx="2670810" cy="1353348"/>
+            <wp:effectExtent l="0" t="0" r="0" b="5715"/>
+            <wp:docPr id="20" name="Picture 20"/>
+            <wp:cNvGraphicFramePr>
+              <a:graphicFrameLocks xmlns:a="http://schemas.openxmlformats.org/drawingml/2006/main" noChangeAspect="1"/>
+            </wp:cNvGraphicFramePr>
+            <a:graphic xmlns:a="http://schemas.openxmlformats.org/drawingml/2006/main">
+              <a:graphicData uri="http://schemas.openxmlformats.org/drawingml/2006/picture">
+                <pic:pic xmlns:pic="http://schemas.openxmlformats.org/drawingml/2006/picture">
+                  <pic:nvPicPr>
+                    <pic:cNvPr id="20" name="4_gray_GEF.jpg"/>
+                    <pic:cNvPicPr/>
+                  </pic:nvPicPr>
+                  <pic:blipFill rotWithShape="1">
+                    <a:blip r:embed="rId23">
+                      <a:extLst>
+                        <a:ext uri="{28A0092B-C50C-407E-A947-70E740481C1C}">
+                          <a14:useLocalDpi xmlns:a14="http://schemas.microsoft.com/office/drawing/2010/main" val="0"/>
+                        </a:ext>
+                      </a:extLst>
+                    </a:blip>
+                    <a:srcRect l="14184" t="6357" r="13932" b="21822"/>
+                    <a:stretch/>
+                  </pic:blipFill>
+                  <pic:spPr bwMode="auto">
+                    <a:xfrm>
+                      <a:off x="0" y="0"/>
+                      <a:ext cx="2680688" cy="1358354"/>
+                    </a:xfrm>
+                    <a:prstGeom prst="rect">
+                      <a:avLst/>
+                    </a:prstGeom>
+                    <a:ln>
+                      <a:noFill/>
+                    </a:ln>
+                    <a:extLst>
+                      <a:ext uri="{53640926-AAD7-44D8-BBD7-CCE9431645EC}">
+                        <a14:shadowObscured xmlns:a14="http://schemas.microsoft.com/office/drawing/2010/main"/>
+                      </a:ext>
+                    </a:extLst>
+                  </pic:spPr>
+                </pic:pic>
+              </a:graphicData>
+            </a:graphic>
+          </wp:inline>
+        </w:drawing>
+      </w:r>
+      <w:r>
+        <w:rPr>
+          <w:rFonts w:eastAsiaTheme="minorEastAsia"/>
+          <w:noProof/>
+        </w:rPr>
+        <w:drawing>
+          <wp:inline distT="0" distB="0" distL="0" distR="0" wp14:anchorId="0EB4FF21" wp14:editId="3C9DEAC6">
+            <wp:extent cx="2912403" cy="1426528"/>
+            <wp:effectExtent l="0" t="0" r="0" b="0"/>
+            <wp:docPr id="21" name="Picture 21"/>
+            <wp:cNvGraphicFramePr>
+              <a:graphicFrameLocks xmlns:a="http://schemas.openxmlformats.org/drawingml/2006/main" noChangeAspect="1"/>
+            </wp:cNvGraphicFramePr>
+            <a:graphic xmlns:a="http://schemas.openxmlformats.org/drawingml/2006/main">
+              <a:graphicData uri="http://schemas.openxmlformats.org/drawingml/2006/picture">
+                <pic:pic xmlns:pic="http://schemas.openxmlformats.org/drawingml/2006/picture">
+                  <pic:nvPicPr>
+                    <pic:cNvPr id="21" name="4_smooth_gray.jpg"/>
+                    <pic:cNvPicPr/>
+                  </pic:nvPicPr>
+                  <pic:blipFill rotWithShape="1">
+                    <a:blip r:embed="rId24">
+                      <a:extLst>
+                        <a:ext uri="{28A0092B-C50C-407E-A947-70E740481C1C}">
+                          <a14:useLocalDpi xmlns:a14="http://schemas.microsoft.com/office/drawing/2010/main" val="0"/>
+                        </a:ext>
+                      </a:extLst>
+                    </a:blip>
+                    <a:srcRect l="15491" t="7618" r="16254" b="33159"/>
+                    <a:stretch/>
+                  </pic:blipFill>
+                  <pic:spPr bwMode="auto">
+                    <a:xfrm>
+                      <a:off x="0" y="0"/>
+                      <a:ext cx="2936767" cy="1438462"/>
+                    </a:xfrm>
+                    <a:prstGeom prst="rect">
+                      <a:avLst/>
+                    </a:prstGeom>
+                    <a:ln>
+                      <a:noFill/>
+                    </a:ln>
+                    <a:extLst>
+                      <a:ext uri="{53640926-AAD7-44D8-BBD7-CCE9431645EC}">
+                        <a14:shadowObscured xmlns:a14="http://schemas.microsoft.com/office/drawing/2010/main"/>
+                      </a:ext>
+                    </a:extLst>
+                  </pic:spPr>
+                </pic:pic>
+              </a:graphicData>
+            </a:graphic>
+          </wp:inline>
+        </w:drawing>
+      </w:r>
+    </w:p>
+    <w:p>
+      <w:pPr>
+        <w:autoSpaceDE w:val="0"/>
+        <w:autoSpaceDN w:val="0"/>
+        <w:adjustRightInd w:val="0"/>
+        <w:rPr>
+          <w:rFonts w:eastAsiaTheme="minorEastAsia"/>
+        </w:rPr>
+      </w:pPr>
+    </w:p>
+    <w:p>
+      <w:pPr>
+        <w:autoSpaceDE w:val="0"/>
+        <w:autoSpaceDN w:val="0"/>
+        <w:adjustRightInd w:val="0"/>
+        <w:rPr>
+          <w:rFonts w:eastAsiaTheme="minorEastAsia"/>
+        </w:rPr>
+      </w:pPr>
+      <w:r>
+        <w:rPr>
+          <w:rFonts w:eastAsiaTheme="minorEastAsia"/>
+          <w:noProof/>
+        </w:rPr>
+        <w:drawing>
+          <wp:inline distT="0" distB="0" distL="0" distR="0" wp14:anchorId="11E4C251" wp14:editId="0FFF55A0">
+            <wp:extent cx="3066647" cy="2243138"/>
+            <wp:effectExtent l="0" t="0" r="0" b="5080"/>
+            <wp:docPr id="22" name="Picture 22"/>
+            <wp:cNvGraphicFramePr>
+              <a:graphicFrameLocks xmlns:a="http://schemas.openxmlformats.org/drawingml/2006/main" noChangeAspect="1"/>
+            </wp:cNvGraphicFramePr>
+            <a:graphic xmlns:a="http://schemas.openxmlformats.org/drawingml/2006/main">
+              <a:graphicData uri="http://schemas.openxmlformats.org/drawingml/2006/picture">
+                <pic:pic xmlns:pic="http://schemas.openxmlformats.org/drawingml/2006/picture">
+                  <pic:nvPicPr>
+                    <pic:cNvPr id="22" name="4_3d_GEF.jpg"/>
+                    <pic:cNvPicPr/>
+                  </pic:nvPicPr>
+                  <pic:blipFill rotWithShape="1">
+                    <a:blip r:embed="rId25" cstate="print">
+                      <a:extLst>
+                        <a:ext uri="{28A0092B-C50C-407E-A947-70E740481C1C}">
+                          <a14:useLocalDpi xmlns:a14="http://schemas.microsoft.com/office/drawing/2010/main" val="0"/>
+                        </a:ext>
+                      </a:extLst>
+                    </a:blip>
+                    <a:srcRect l="5048" t="5450" r="2928" b="4800"/>
+                    <a:stretch/>
+                  </pic:blipFill>
+                  <pic:spPr bwMode="auto">
+                    <a:xfrm>
+                      <a:off x="0" y="0"/>
+                      <a:ext cx="3072916" cy="2247724"/>
+                    </a:xfrm>
+                    <a:prstGeom prst="rect">
+                      <a:avLst/>
+                    </a:prstGeom>
+                    <a:ln>
+                      <a:noFill/>
+                    </a:ln>
+                    <a:extLst>
+                      <a:ext uri="{53640926-AAD7-44D8-BBD7-CCE9431645EC}">
+                        <a14:shadowObscured xmlns:a14="http://schemas.microsoft.com/office/drawing/2010/main"/>
+                      </a:ext>
+                    </a:extLst>
+                  </pic:spPr>
+                </pic:pic>
+              </a:graphicData>
+            </a:graphic>
+          </wp:inline>
+        </w:drawing>
+      </w:r>
+      <w:r>
+        <w:rPr>
+          <w:rFonts w:eastAsiaTheme="minorEastAsia"/>
+          <w:noProof/>
+        </w:rPr>
+        <w:drawing>
+          <wp:inline distT="0" distB="0" distL="0" distR="0" wp14:anchorId="00D814C0" wp14:editId="7CA0AE16">
+            <wp:extent cx="2771365" cy="2150579"/>
+            <wp:effectExtent l="0" t="0" r="0" b="0"/>
+            <wp:docPr id="23" name="Picture 23"/>
+            <wp:cNvGraphicFramePr>
+              <a:graphicFrameLocks xmlns:a="http://schemas.openxmlformats.org/drawingml/2006/main" noChangeAspect="1"/>
+            </wp:cNvGraphicFramePr>
+            <a:graphic xmlns:a="http://schemas.openxmlformats.org/drawingml/2006/main">
+              <a:graphicData uri="http://schemas.openxmlformats.org/drawingml/2006/picture">
+                <pic:pic xmlns:pic="http://schemas.openxmlformats.org/drawingml/2006/picture">
+                  <pic:nvPicPr>
+                    <pic:cNvPr id="23" name="4_3d_smooth.jpg"/>
+                    <pic:cNvPicPr/>
+                  </pic:nvPicPr>
+                  <pic:blipFill rotWithShape="1">
+                    <a:blip r:embed="rId26" cstate="print">
+                      <a:extLst>
+                        <a:ext uri="{28A0092B-C50C-407E-A947-70E740481C1C}">
+                          <a14:useLocalDpi xmlns:a14="http://schemas.microsoft.com/office/drawing/2010/main" val="0"/>
+                        </a:ext>
+                      </a:extLst>
+                    </a:blip>
+                    <a:srcRect l="5049" t="2885" r="4807" b="3846"/>
+                    <a:stretch/>
+                  </pic:blipFill>
+                  <pic:spPr bwMode="auto">
+                    <a:xfrm>
+                      <a:off x="0" y="0"/>
+                      <a:ext cx="2776811" cy="2154805"/>
+                    </a:xfrm>
+                    <a:prstGeom prst="rect">
+                      <a:avLst/>
+                    </a:prstGeom>
+                    <a:ln>
+                      <a:noFill/>
+                    </a:ln>
+                    <a:extLst>
+                      <a:ext uri="{53640926-AAD7-44D8-BBD7-CCE9431645EC}">
+                        <a14:shadowObscured xmlns:a14="http://schemas.microsoft.com/office/drawing/2010/main"/>
+                      </a:ext>
+                    </a:extLst>
+                  </pic:spPr>
+                </pic:pic>
+              </a:graphicData>
+            </a:graphic>
+          </wp:inline>
+        </w:drawing>
+      </w:r>
+    </w:p>
+    <w:p>
+      <w:pPr>
+        <w:autoSpaceDE w:val="0"/>
+        <w:autoSpaceDN w:val="0"/>
+        <w:adjustRightInd w:val="0"/>
+        <w:jc w:val="center"/>
+        <w:rPr>
+          <w:rFonts w:eastAsiaTheme="minorEastAsia"/>
+        </w:rPr>
+      </w:pPr>
+      <w:r>
+        <w:rPr>
+          <w:rFonts w:eastAsiaTheme="minorEastAsia"/>
+          <w:noProof/>
+        </w:rPr>
+        <w:drawing>
+          <wp:inline distT="0" distB="0" distL="0" distR="0" wp14:anchorId="2A2BFE97" wp14:editId="5F4766EC">
+            <wp:extent cx="2724142" cy="1371600"/>
+            <wp:effectExtent l="0" t="0" r="0" b="0"/>
+            <wp:docPr id="24" name="Picture 24"/>
+            <wp:cNvGraphicFramePr>
+              <a:graphicFrameLocks xmlns:a="http://schemas.openxmlformats.org/drawingml/2006/main" noChangeAspect="1"/>
+            </wp:cNvGraphicFramePr>
+            <a:graphic xmlns:a="http://schemas.openxmlformats.org/drawingml/2006/main">
+              <a:graphicData uri="http://schemas.openxmlformats.org/drawingml/2006/picture">
+                <pic:pic xmlns:pic="http://schemas.openxmlformats.org/drawingml/2006/picture">
+                  <pic:nvPicPr>
+                    <pic:cNvPr id="24" name="4_seg.jpg"/>
+                    <pic:cNvPicPr/>
+                  </pic:nvPicPr>
+                  <pic:blipFill rotWithShape="1">
+                    <a:blip r:embed="rId27">
+                      <a:extLst>
+                        <a:ext uri="{28A0092B-C50C-407E-A947-70E740481C1C}">
+                          <a14:useLocalDpi xmlns:a14="http://schemas.microsoft.com/office/drawing/2010/main" val="0"/>
+                        </a:ext>
+                      </a:extLst>
+                    </a:blip>
+                    <a:srcRect l="13561" r="13699" b="19560"/>
+                    <a:stretch/>
+                  </pic:blipFill>
+                  <pic:spPr bwMode="auto">
+                    <a:xfrm>
+                      <a:off x="0" y="0"/>
+                      <a:ext cx="2737735" cy="1378444"/>
+                    </a:xfrm>
+                    <a:prstGeom prst="rect">
+                      <a:avLst/>
+                    </a:prstGeom>
+                    <a:ln>
+                      <a:noFill/>
+                    </a:ln>
+                    <a:extLst>
+                      <a:ext uri="{53640926-AAD7-44D8-BBD7-CCE9431645EC}">
+                        <a14:shadowObscured xmlns:a14="http://schemas.microsoft.com/office/drawing/2010/main"/>
+                      </a:ext>
+                    </a:extLst>
+                  </pic:spPr>
+                </pic:pic>
+              </a:graphicData>
+            </a:graphic>
+          </wp:inline>
+        </w:drawing>
+      </w:r>
+    </w:p>
+    <w:p>
+      <w:pPr>
+        <w:autoSpaceDE w:val="0"/>
+        <w:autoSpaceDN w:val="0"/>
+        <w:adjustRightInd w:val="0"/>
+        <w:rPr>
+          <w:rFonts w:eastAsiaTheme="minorEastAsia"/>
+        </w:rPr>
+      </w:pPr>
+    </w:p>
+    <w:p>
+      <w:pPr>
+        <w:autoSpaceDE w:val="0"/>
+        <w:autoSpaceDN w:val="0"/>
+        <w:adjustRightInd w:val="0"/>
+        <w:rPr>
+          <w:rFonts w:eastAsiaTheme="minorEastAsia"/>
+        </w:rPr>
+      </w:pPr>
+    </w:p>
+    <w:p>
+      <w:pPr>
+        <w:autoSpaceDE w:val="0"/>
+        <w:autoSpaceDN w:val="0"/>
+        <w:adjustRightInd w:val="0"/>
+        <w:rPr>
+          <w:rFonts w:eastAsiaTheme="minorEastAsia"/>
+        </w:rPr>
+      </w:pPr>
+      <w:r>
+        <w:rPr>
+          <w:rFonts w:eastAsiaTheme="minorEastAsia"/>
+        </w:rPr>
+        <w:t>Observation:</w:t>
+      </w:r>
+    </w:p>
+    <w:p>
+      <w:pPr>
+        <w:autoSpaceDE w:val="0"/>
+        <w:autoSpaceDN w:val="0"/>
+        <w:adjustRightInd w:val="0"/>
+        <w:rPr>
+          <w:rFonts w:eastAsiaTheme="minorEastAsia"/>
+        </w:rPr>
+      </w:pPr>
+    </w:p>
+    <w:p>
+      <w:pPr>
+        <w:autoSpaceDE w:val="0"/>
+        <w:autoSpaceDN w:val="0"/>
+        <w:adjustRightInd w:val="0"/>
+        <w:rPr>
+          <w:rFonts w:eastAsiaTheme="minorEastAsia"/>
+        </w:rPr>
+      </w:pPr>
+      <w:bookmarkStart w:id="0" w:name="_GoBack"/>
+      <w:bookmarkEnd w:id="0"/>
+    </w:p>
+    <w:p>
+      <w:pPr>
         <w:pStyle w:val="ListParagraph"/>
-        <w:shd w:val="clear" w:color="auto" w:fill="FFFFFF"/>
-        <w:spacing w:before="100" w:beforeAutospacing="1" w:after="100" w:afterAutospacing="1"/>
-        <w:ind w:left="0"/>
-        <w:rPr>
-          <w:rFonts w:ascii="Times" w:hAnsi="Times"/>
-          <w:color w:val="000000"/>
-        </w:rPr>
-      </w:pPr>
-      <w:r>
-        <w:rPr>
-          <w:rFonts w:eastAsiaTheme="minorEastAsia"/>
-          <w:sz w:val="20"/>
-          <w:szCs w:val="20"/>
-        </w:rPr>
-        <w:t>When displaying results, zero out unprocessed perimeter areas.</w:t>
-      </w:r>
-    </w:p>
-    <w:p>
-      <w:pPr>
-        <w:pStyle w:val="Heading1"/>
         <w:numPr>
           <w:ilvl w:val="0"/>
           <w:numId w:val="1"/>
         </w:numPr>
-        <w:spacing w:line="259" w:lineRule="auto"/>
-        <w:rPr>
-          <w:rFonts w:ascii="Times" w:eastAsia="Times New Roman" w:hAnsi="Times" w:cs="Times New Roman"/>
-          <w:color w:val="000000"/>
-          <w:sz w:val="24"/>
-          <w:szCs w:val="24"/>
-        </w:rPr>
-      </w:pPr>
-      <w:r>
-        <w:rPr>
-          <w:rFonts w:ascii="Times" w:eastAsia="Times New Roman" w:hAnsi="Times" w:cs="Times New Roman"/>
-          <w:color w:val="000000"/>
-          <w:sz w:val="24"/>
-          <w:szCs w:val="24"/>
-        </w:rPr>
+        <w:shd w:val="clear" w:color="auto" w:fill="FFFFFF"/>
+        <w:spacing w:before="100" w:beforeAutospacing="1" w:after="100" w:afterAutospacing="1"/>
+        <w:rPr>
+          <w:rFonts w:ascii="Times" w:hAnsi="Times"/>
+          <w:b/>
+          <w:bCs/>
+          <w:color w:val="000000"/>
+        </w:rPr>
+      </w:pPr>
+      <w:r>
+        <w:rPr>
+          <w:rFonts w:ascii="Times" w:hAnsi="Times"/>
+          <w:b/>
+          <w:bCs/>
+          <w:color w:val="000000"/>
+        </w:rPr>
+        <w:lastRenderedPageBreak/>
         <w:t>Conclusion</w:t>
       </w:r>
     </w:p>
@@ -2525,6 +5016,92 @@
 <file path=word/numbering.xml><?xml version="1.0" encoding="utf-8"?>
 <w:numbering xmlns:wpc="http://schemas.microsoft.com/office/word/2010/wordprocessingCanvas" xmlns:cx="http://schemas.microsoft.com/office/drawing/2014/chartex" xmlns:cx1="http://schemas.microsoft.com/office/drawing/2015/9/8/chartex" xmlns:cx2="http://schemas.microsoft.com/office/drawing/2015/10/21/chartex" xmlns:cx3="http://schemas.microsoft.com/office/drawing/2016/5/9/chartex" xmlns:cx4="http://schemas.microsoft.com/office/drawing/2016/5/10/chartex" xmlns:cx5="http://schemas.microsoft.com/office/drawing/2016/5/11/chartex" xmlns:cx6="http://schemas.microsoft.com/office/drawing/2016/5/12/chartex" xmlns:cx7="http://schemas.microsoft.com/office/drawing/2016/5/13/chartex" xmlns:cx8="http://schemas.microsoft.com/office/drawing/2016/5/14/chartex" xmlns:mc="http://schemas.openxmlformats.org/markup-compatibility/2006" xmlns:aink="http://schemas.microsoft.com/office/drawing/2016/ink" xmlns:am3d="http://schemas.microsoft.com/office/drawing/2017/model3d" xmlns:o="urn:schemas-microsoft-com:office:office" xmlns:r="http://schemas.openxmlformats.org/officeDocument/2006/relationships" xmlns:m="http://schemas.openxmlformats.org/officeDocument/2006/math" xmlns:v="urn:schemas-microsoft-com:vml" xmlns:wp14="http://schemas.microsoft.com/office/word/2010/wordprocessingDrawing" xmlns:wp="http://schemas.openxmlformats.org/drawingml/2006/wordprocessingDrawing" xmlns:w10="urn:schemas-microsoft-com:office:word" xmlns:w="http://schemas.openxmlformats.org/wordprocessingml/2006/main" xmlns:w14="http://schemas.microsoft.com/office/word/2010/wordml" xmlns:w15="http://schemas.microsoft.com/office/word/2012/wordml" xmlns:w16cid="http://schemas.microsoft.com/office/word/2016/wordml/cid" xmlns:w16se="http://schemas.microsoft.com/office/word/2015/wordml/symex" xmlns:wpg="http://schemas.microsoft.com/office/word/2010/wordprocessingGroup" xmlns:wpi="http://schemas.microsoft.com/office/word/2010/wordprocessingInk" xmlns:wne="http://schemas.microsoft.com/office/word/2006/wordml" xmlns:wps="http://schemas.microsoft.com/office/word/2010/wordprocessingShape" mc:Ignorable="w14 w15 w16se w16cid wp14">
   <w:abstractNum w:abstractNumId="0" w15:restartNumberingAfterBreak="0">
+    <w:nsid w:val="02CC7EAA"/>
+    <w:multiLevelType w:val="hybridMultilevel"/>
+    <w:tmpl w:val="48F08DAC"/>
+    <w:lvl w:ilvl="0" w:tplc="04090017">
+      <w:start w:val="1"/>
+      <w:numFmt w:val="lowerLetter"/>
+      <w:lvlText w:val="%1)"/>
+      <w:lvlJc w:val="left"/>
+      <w:pPr>
+        <w:ind w:left="720" w:hanging="360"/>
+      </w:pPr>
+    </w:lvl>
+    <w:lvl w:ilvl="1" w:tplc="04090019" w:tentative="1">
+      <w:start w:val="1"/>
+      <w:numFmt w:val="lowerLetter"/>
+      <w:lvlText w:val="%2."/>
+      <w:lvlJc w:val="left"/>
+      <w:pPr>
+        <w:ind w:left="1440" w:hanging="360"/>
+      </w:pPr>
+    </w:lvl>
+    <w:lvl w:ilvl="2" w:tplc="0409001B">
+      <w:start w:val="1"/>
+      <w:numFmt w:val="lowerRoman"/>
+      <w:lvlText w:val="%3."/>
+      <w:lvlJc w:val="right"/>
+      <w:pPr>
+        <w:ind w:left="2160" w:hanging="180"/>
+      </w:pPr>
+    </w:lvl>
+    <w:lvl w:ilvl="3" w:tplc="0409000F" w:tentative="1">
+      <w:start w:val="1"/>
+      <w:numFmt w:val="decimal"/>
+      <w:lvlText w:val="%4."/>
+      <w:lvlJc w:val="left"/>
+      <w:pPr>
+        <w:ind w:left="2880" w:hanging="360"/>
+      </w:pPr>
+    </w:lvl>
+    <w:lvl w:ilvl="4" w:tplc="04090019" w:tentative="1">
+      <w:start w:val="1"/>
+      <w:numFmt w:val="lowerLetter"/>
+      <w:lvlText w:val="%5."/>
+      <w:lvlJc w:val="left"/>
+      <w:pPr>
+        <w:ind w:left="3600" w:hanging="360"/>
+      </w:pPr>
+    </w:lvl>
+    <w:lvl w:ilvl="5" w:tplc="0409001B" w:tentative="1">
+      <w:start w:val="1"/>
+      <w:numFmt w:val="lowerRoman"/>
+      <w:lvlText w:val="%6."/>
+      <w:lvlJc w:val="right"/>
+      <w:pPr>
+        <w:ind w:left="4320" w:hanging="180"/>
+      </w:pPr>
+    </w:lvl>
+    <w:lvl w:ilvl="6" w:tplc="0409000F" w:tentative="1">
+      <w:start w:val="1"/>
+      <w:numFmt w:val="decimal"/>
+      <w:lvlText w:val="%7."/>
+      <w:lvlJc w:val="left"/>
+      <w:pPr>
+        <w:ind w:left="5040" w:hanging="360"/>
+      </w:pPr>
+    </w:lvl>
+    <w:lvl w:ilvl="7" w:tplc="04090019" w:tentative="1">
+      <w:start w:val="1"/>
+      <w:numFmt w:val="lowerLetter"/>
+      <w:lvlText w:val="%8."/>
+      <w:lvlJc w:val="left"/>
+      <w:pPr>
+        <w:ind w:left="5760" w:hanging="360"/>
+      </w:pPr>
+    </w:lvl>
+    <w:lvl w:ilvl="8" w:tplc="0409001B" w:tentative="1">
+      <w:start w:val="1"/>
+      <w:numFmt w:val="lowerRoman"/>
+      <w:lvlText w:val="%9."/>
+      <w:lvlJc w:val="right"/>
+      <w:pPr>
+        <w:ind w:left="6480" w:hanging="180"/>
+      </w:pPr>
+    </w:lvl>
+  </w:abstractNum>
+  <w:abstractNum w:abstractNumId="1" w15:restartNumberingAfterBreak="0">
     <w:nsid w:val="12EE6CD8"/>
     <w:multiLevelType w:val="hybridMultilevel"/>
     <w:tmpl w:val="ADE008D8"/>
@@ -2637,7 +5214,93 @@
       </w:rPr>
     </w:lvl>
   </w:abstractNum>
-  <w:abstractNum w:abstractNumId="1" w15:restartNumberingAfterBreak="0">
+  <w:abstractNum w:abstractNumId="2" w15:restartNumberingAfterBreak="0">
+    <w:nsid w:val="181F02DD"/>
+    <w:multiLevelType w:val="hybridMultilevel"/>
+    <w:tmpl w:val="186AE9F6"/>
+    <w:lvl w:ilvl="0" w:tplc="04090013">
+      <w:start w:val="1"/>
+      <w:numFmt w:val="upperRoman"/>
+      <w:lvlText w:val="%1."/>
+      <w:lvlJc w:val="right"/>
+      <w:pPr>
+        <w:ind w:left="720" w:hanging="360"/>
+      </w:pPr>
+    </w:lvl>
+    <w:lvl w:ilvl="1" w:tplc="04090019" w:tentative="1">
+      <w:start w:val="1"/>
+      <w:numFmt w:val="lowerLetter"/>
+      <w:lvlText w:val="%2."/>
+      <w:lvlJc w:val="left"/>
+      <w:pPr>
+        <w:ind w:left="1440" w:hanging="360"/>
+      </w:pPr>
+    </w:lvl>
+    <w:lvl w:ilvl="2" w:tplc="0409001B">
+      <w:start w:val="1"/>
+      <w:numFmt w:val="lowerRoman"/>
+      <w:lvlText w:val="%3."/>
+      <w:lvlJc w:val="right"/>
+      <w:pPr>
+        <w:ind w:left="2160" w:hanging="180"/>
+      </w:pPr>
+    </w:lvl>
+    <w:lvl w:ilvl="3" w:tplc="0409000F" w:tentative="1">
+      <w:start w:val="1"/>
+      <w:numFmt w:val="decimal"/>
+      <w:lvlText w:val="%4."/>
+      <w:lvlJc w:val="left"/>
+      <w:pPr>
+        <w:ind w:left="2880" w:hanging="360"/>
+      </w:pPr>
+    </w:lvl>
+    <w:lvl w:ilvl="4" w:tplc="04090019" w:tentative="1">
+      <w:start w:val="1"/>
+      <w:numFmt w:val="lowerLetter"/>
+      <w:lvlText w:val="%5."/>
+      <w:lvlJc w:val="left"/>
+      <w:pPr>
+        <w:ind w:left="3600" w:hanging="360"/>
+      </w:pPr>
+    </w:lvl>
+    <w:lvl w:ilvl="5" w:tplc="0409001B" w:tentative="1">
+      <w:start w:val="1"/>
+      <w:numFmt w:val="lowerRoman"/>
+      <w:lvlText w:val="%6."/>
+      <w:lvlJc w:val="right"/>
+      <w:pPr>
+        <w:ind w:left="4320" w:hanging="180"/>
+      </w:pPr>
+    </w:lvl>
+    <w:lvl w:ilvl="6" w:tplc="0409000F" w:tentative="1">
+      <w:start w:val="1"/>
+      <w:numFmt w:val="decimal"/>
+      <w:lvlText w:val="%7."/>
+      <w:lvlJc w:val="left"/>
+      <w:pPr>
+        <w:ind w:left="5040" w:hanging="360"/>
+      </w:pPr>
+    </w:lvl>
+    <w:lvl w:ilvl="7" w:tplc="04090019" w:tentative="1">
+      <w:start w:val="1"/>
+      <w:numFmt w:val="lowerLetter"/>
+      <w:lvlText w:val="%8."/>
+      <w:lvlJc w:val="left"/>
+      <w:pPr>
+        <w:ind w:left="5760" w:hanging="360"/>
+      </w:pPr>
+    </w:lvl>
+    <w:lvl w:ilvl="8" w:tplc="0409001B" w:tentative="1">
+      <w:start w:val="1"/>
+      <w:numFmt w:val="lowerRoman"/>
+      <w:lvlText w:val="%9."/>
+      <w:lvlJc w:val="right"/>
+      <w:pPr>
+        <w:ind w:left="6480" w:hanging="180"/>
+      </w:pPr>
+    </w:lvl>
+  </w:abstractNum>
+  <w:abstractNum w:abstractNumId="3" w15:restartNumberingAfterBreak="0">
     <w:nsid w:val="2623337B"/>
     <w:multiLevelType w:val="hybridMultilevel"/>
     <w:tmpl w:val="42EE089A"/>
@@ -2750,7 +5413,233 @@
       </w:rPr>
     </w:lvl>
   </w:abstractNum>
-  <w:abstractNum w:abstractNumId="2" w15:restartNumberingAfterBreak="0">
+  <w:abstractNum w:abstractNumId="4" w15:restartNumberingAfterBreak="0">
+    <w:nsid w:val="2749543F"/>
+    <w:multiLevelType w:val="hybridMultilevel"/>
+    <w:tmpl w:val="530C4C00"/>
+    <w:lvl w:ilvl="0" w:tplc="04090005">
+      <w:start w:val="1"/>
+      <w:numFmt w:val="bullet"/>
+      <w:lvlText w:val=""/>
+      <w:lvlJc w:val="left"/>
+      <w:pPr>
+        <w:ind w:left="720" w:hanging="360"/>
+      </w:pPr>
+      <w:rPr>
+        <w:rFonts w:ascii="Wingdings" w:hAnsi="Wingdings" w:hint="default"/>
+      </w:rPr>
+    </w:lvl>
+    <w:lvl w:ilvl="1" w:tplc="04090003">
+      <w:start w:val="1"/>
+      <w:numFmt w:val="bullet"/>
+      <w:lvlText w:val="o"/>
+      <w:lvlJc w:val="left"/>
+      <w:pPr>
+        <w:ind w:left="1440" w:hanging="360"/>
+      </w:pPr>
+      <w:rPr>
+        <w:rFonts w:ascii="Courier New" w:hAnsi="Courier New" w:cs="Courier New" w:hint="default"/>
+      </w:rPr>
+    </w:lvl>
+    <w:lvl w:ilvl="2" w:tplc="04090005" w:tentative="1">
+      <w:start w:val="1"/>
+      <w:numFmt w:val="bullet"/>
+      <w:lvlText w:val=""/>
+      <w:lvlJc w:val="left"/>
+      <w:pPr>
+        <w:ind w:left="2160" w:hanging="360"/>
+      </w:pPr>
+      <w:rPr>
+        <w:rFonts w:ascii="Wingdings" w:hAnsi="Wingdings" w:hint="default"/>
+      </w:rPr>
+    </w:lvl>
+    <w:lvl w:ilvl="3" w:tplc="04090001" w:tentative="1">
+      <w:start w:val="1"/>
+      <w:numFmt w:val="bullet"/>
+      <w:lvlText w:val=""/>
+      <w:lvlJc w:val="left"/>
+      <w:pPr>
+        <w:ind w:left="2880" w:hanging="360"/>
+      </w:pPr>
+      <w:rPr>
+        <w:rFonts w:ascii="Symbol" w:hAnsi="Symbol" w:hint="default"/>
+      </w:rPr>
+    </w:lvl>
+    <w:lvl w:ilvl="4" w:tplc="04090003" w:tentative="1">
+      <w:start w:val="1"/>
+      <w:numFmt w:val="bullet"/>
+      <w:lvlText w:val="o"/>
+      <w:lvlJc w:val="left"/>
+      <w:pPr>
+        <w:ind w:left="3600" w:hanging="360"/>
+      </w:pPr>
+      <w:rPr>
+        <w:rFonts w:ascii="Courier New" w:hAnsi="Courier New" w:cs="Courier New" w:hint="default"/>
+      </w:rPr>
+    </w:lvl>
+    <w:lvl w:ilvl="5" w:tplc="04090005" w:tentative="1">
+      <w:start w:val="1"/>
+      <w:numFmt w:val="bullet"/>
+      <w:lvlText w:val=""/>
+      <w:lvlJc w:val="left"/>
+      <w:pPr>
+        <w:ind w:left="4320" w:hanging="360"/>
+      </w:pPr>
+      <w:rPr>
+        <w:rFonts w:ascii="Wingdings" w:hAnsi="Wingdings" w:hint="default"/>
+      </w:rPr>
+    </w:lvl>
+    <w:lvl w:ilvl="6" w:tplc="04090001" w:tentative="1">
+      <w:start w:val="1"/>
+      <w:numFmt w:val="bullet"/>
+      <w:lvlText w:val=""/>
+      <w:lvlJc w:val="left"/>
+      <w:pPr>
+        <w:ind w:left="5040" w:hanging="360"/>
+      </w:pPr>
+      <w:rPr>
+        <w:rFonts w:ascii="Symbol" w:hAnsi="Symbol" w:hint="default"/>
+      </w:rPr>
+    </w:lvl>
+    <w:lvl w:ilvl="7" w:tplc="04090003" w:tentative="1">
+      <w:start w:val="1"/>
+      <w:numFmt w:val="bullet"/>
+      <w:lvlText w:val="o"/>
+      <w:lvlJc w:val="left"/>
+      <w:pPr>
+        <w:ind w:left="5760" w:hanging="360"/>
+      </w:pPr>
+      <w:rPr>
+        <w:rFonts w:ascii="Courier New" w:hAnsi="Courier New" w:cs="Courier New" w:hint="default"/>
+      </w:rPr>
+    </w:lvl>
+    <w:lvl w:ilvl="8" w:tplc="04090005" w:tentative="1">
+      <w:start w:val="1"/>
+      <w:numFmt w:val="bullet"/>
+      <w:lvlText w:val=""/>
+      <w:lvlJc w:val="left"/>
+      <w:pPr>
+        <w:ind w:left="6480" w:hanging="360"/>
+      </w:pPr>
+      <w:rPr>
+        <w:rFonts w:ascii="Wingdings" w:hAnsi="Wingdings" w:hint="default"/>
+      </w:rPr>
+    </w:lvl>
+  </w:abstractNum>
+  <w:abstractNum w:abstractNumId="5" w15:restartNumberingAfterBreak="0">
+    <w:nsid w:val="36411800"/>
+    <w:multiLevelType w:val="hybridMultilevel"/>
+    <w:tmpl w:val="F21EEC62"/>
+    <w:lvl w:ilvl="0" w:tplc="04090005">
+      <w:start w:val="1"/>
+      <w:numFmt w:val="bullet"/>
+      <w:lvlText w:val=""/>
+      <w:lvlJc w:val="left"/>
+      <w:pPr>
+        <w:ind w:left="1080" w:hanging="360"/>
+      </w:pPr>
+      <w:rPr>
+        <w:rFonts w:ascii="Wingdings" w:hAnsi="Wingdings" w:hint="default"/>
+      </w:rPr>
+    </w:lvl>
+    <w:lvl w:ilvl="1" w:tplc="04090003" w:tentative="1">
+      <w:start w:val="1"/>
+      <w:numFmt w:val="bullet"/>
+      <w:lvlText w:val="o"/>
+      <w:lvlJc w:val="left"/>
+      <w:pPr>
+        <w:ind w:left="1800" w:hanging="360"/>
+      </w:pPr>
+      <w:rPr>
+        <w:rFonts w:ascii="Courier New" w:hAnsi="Courier New" w:cs="Courier New" w:hint="default"/>
+      </w:rPr>
+    </w:lvl>
+    <w:lvl w:ilvl="2" w:tplc="04090005">
+      <w:start w:val="1"/>
+      <w:numFmt w:val="bullet"/>
+      <w:lvlText w:val=""/>
+      <w:lvlJc w:val="left"/>
+      <w:pPr>
+        <w:ind w:left="2520" w:hanging="360"/>
+      </w:pPr>
+      <w:rPr>
+        <w:rFonts w:ascii="Wingdings" w:hAnsi="Wingdings" w:hint="default"/>
+      </w:rPr>
+    </w:lvl>
+    <w:lvl w:ilvl="3" w:tplc="04090001" w:tentative="1">
+      <w:start w:val="1"/>
+      <w:numFmt w:val="bullet"/>
+      <w:lvlText w:val=""/>
+      <w:lvlJc w:val="left"/>
+      <w:pPr>
+        <w:ind w:left="3240" w:hanging="360"/>
+      </w:pPr>
+      <w:rPr>
+        <w:rFonts w:ascii="Symbol" w:hAnsi="Symbol" w:hint="default"/>
+      </w:rPr>
+    </w:lvl>
+    <w:lvl w:ilvl="4" w:tplc="04090003" w:tentative="1">
+      <w:start w:val="1"/>
+      <w:numFmt w:val="bullet"/>
+      <w:lvlText w:val="o"/>
+      <w:lvlJc w:val="left"/>
+      <w:pPr>
+        <w:ind w:left="3960" w:hanging="360"/>
+      </w:pPr>
+      <w:rPr>
+        <w:rFonts w:ascii="Courier New" w:hAnsi="Courier New" w:cs="Courier New" w:hint="default"/>
+      </w:rPr>
+    </w:lvl>
+    <w:lvl w:ilvl="5" w:tplc="04090005" w:tentative="1">
+      <w:start w:val="1"/>
+      <w:numFmt w:val="bullet"/>
+      <w:lvlText w:val=""/>
+      <w:lvlJc w:val="left"/>
+      <w:pPr>
+        <w:ind w:left="4680" w:hanging="360"/>
+      </w:pPr>
+      <w:rPr>
+        <w:rFonts w:ascii="Wingdings" w:hAnsi="Wingdings" w:hint="default"/>
+      </w:rPr>
+    </w:lvl>
+    <w:lvl w:ilvl="6" w:tplc="04090001" w:tentative="1">
+      <w:start w:val="1"/>
+      <w:numFmt w:val="bullet"/>
+      <w:lvlText w:val=""/>
+      <w:lvlJc w:val="left"/>
+      <w:pPr>
+        <w:ind w:left="5400" w:hanging="360"/>
+      </w:pPr>
+      <w:rPr>
+        <w:rFonts w:ascii="Symbol" w:hAnsi="Symbol" w:hint="default"/>
+      </w:rPr>
+    </w:lvl>
+    <w:lvl w:ilvl="7" w:tplc="04090003" w:tentative="1">
+      <w:start w:val="1"/>
+      <w:numFmt w:val="bullet"/>
+      <w:lvlText w:val="o"/>
+      <w:lvlJc w:val="left"/>
+      <w:pPr>
+        <w:ind w:left="6120" w:hanging="360"/>
+      </w:pPr>
+      <w:rPr>
+        <w:rFonts w:ascii="Courier New" w:hAnsi="Courier New" w:cs="Courier New" w:hint="default"/>
+      </w:rPr>
+    </w:lvl>
+    <w:lvl w:ilvl="8" w:tplc="04090005" w:tentative="1">
+      <w:start w:val="1"/>
+      <w:numFmt w:val="bullet"/>
+      <w:lvlText w:val=""/>
+      <w:lvlJc w:val="left"/>
+      <w:pPr>
+        <w:ind w:left="6840" w:hanging="360"/>
+      </w:pPr>
+      <w:rPr>
+        <w:rFonts w:ascii="Wingdings" w:hAnsi="Wingdings" w:hint="default"/>
+      </w:rPr>
+    </w:lvl>
+  </w:abstractNum>
+  <w:abstractNum w:abstractNumId="6" w15:restartNumberingAfterBreak="0">
     <w:nsid w:val="36563933"/>
     <w:multiLevelType w:val="hybridMultilevel"/>
     <w:tmpl w:val="27F2BEB6"/>
@@ -2863,7 +5752,7 @@
       </w:rPr>
     </w:lvl>
   </w:abstractNum>
-  <w:abstractNum w:abstractNumId="3" w15:restartNumberingAfterBreak="0">
+  <w:abstractNum w:abstractNumId="7" w15:restartNumberingAfterBreak="0">
     <w:nsid w:val="628972C4"/>
     <w:multiLevelType w:val="hybridMultilevel"/>
     <w:tmpl w:val="6FBC22B0"/>
@@ -2952,7 +5841,7 @@
       </w:pPr>
     </w:lvl>
   </w:abstractNum>
-  <w:abstractNum w:abstractNumId="4" w15:restartNumberingAfterBreak="0">
+  <w:abstractNum w:abstractNumId="8" w15:restartNumberingAfterBreak="0">
     <w:nsid w:val="6CDB6B1E"/>
     <w:multiLevelType w:val="hybridMultilevel"/>
     <w:tmpl w:val="B4DE2588"/>
@@ -3038,7 +5927,7 @@
       </w:pPr>
     </w:lvl>
   </w:abstractNum>
-  <w:abstractNum w:abstractNumId="5" w15:restartNumberingAfterBreak="0">
+  <w:abstractNum w:abstractNumId="9" w15:restartNumberingAfterBreak="0">
     <w:nsid w:val="74541912"/>
     <w:multiLevelType w:val="hybridMultilevel"/>
     <w:tmpl w:val="D4880284"/>
@@ -3151,7 +6040,7 @@
       </w:rPr>
     </w:lvl>
   </w:abstractNum>
-  <w:abstractNum w:abstractNumId="6" w15:restartNumberingAfterBreak="0">
+  <w:abstractNum w:abstractNumId="10" w15:restartNumberingAfterBreak="0">
     <w:nsid w:val="757A08EA"/>
     <w:multiLevelType w:val="hybridMultilevel"/>
     <w:tmpl w:val="D8D86FB6"/>
@@ -3241,25 +6130,37 @@
     </w:lvl>
   </w:abstractNum>
   <w:num w:numId="1">
+    <w:abstractNumId w:val="8"/>
+  </w:num>
+  <w:num w:numId="2">
+    <w:abstractNumId w:val="1"/>
+  </w:num>
+  <w:num w:numId="3">
+    <w:abstractNumId w:val="7"/>
+  </w:num>
+  <w:num w:numId="4">
+    <w:abstractNumId w:val="3"/>
+  </w:num>
+  <w:num w:numId="5">
+    <w:abstractNumId w:val="6"/>
+  </w:num>
+  <w:num w:numId="6">
+    <w:abstractNumId w:val="9"/>
+  </w:num>
+  <w:num w:numId="7">
+    <w:abstractNumId w:val="10"/>
+  </w:num>
+  <w:num w:numId="8">
     <w:abstractNumId w:val="4"/>
   </w:num>
-  <w:num w:numId="2">
+  <w:num w:numId="9">
+    <w:abstractNumId w:val="2"/>
+  </w:num>
+  <w:num w:numId="10">
     <w:abstractNumId w:val="0"/>
   </w:num>
-  <w:num w:numId="3">
-    <w:abstractNumId w:val="3"/>
-  </w:num>
-  <w:num w:numId="4">
-    <w:abstractNumId w:val="1"/>
-  </w:num>
-  <w:num w:numId="5">
-    <w:abstractNumId w:val="2"/>
-  </w:num>
-  <w:num w:numId="6">
+  <w:num w:numId="11">
     <w:abstractNumId w:val="5"/>
-  </w:num>
-  <w:num w:numId="7">
-    <w:abstractNumId w:val="6"/>
   </w:num>
 </w:numbering>
 </file>

--- a/project4_report_Hongjie.docx
+++ b/project4_report_Hongjie.docx
@@ -237,18 +237,7 @@
           <w:szCs w:val="26"/>
           <w:lang w:eastAsia="en-US"/>
         </w:rPr>
-        <w:t>6</w:t>
-      </w:r>
-      <w:r>
-        <w:rPr>
-          <w:b/>
-          <w:bCs/>
-          <w:color w:val="4F81BD"/>
-          <w:sz w:val="26"/>
-          <w:szCs w:val="26"/>
-          <w:lang w:eastAsia="en-US"/>
-        </w:rPr>
-        <w:t>/2020</w:t>
+        <w:t>6/2020</w:t>
       </w:r>
     </w:p>
     <w:p>
@@ -568,7 +557,6 @@
       </w:r>
       <w:r>
         <w:rPr>
-          <w:rFonts w:hint="eastAsia"/>
           <w:color w:val="000000"/>
         </w:rPr>
         <w:t>regions</w:t>
@@ -660,24 +648,7 @@
           <w:bCs/>
           <w:color w:val="000000"/>
         </w:rPr>
-        <w:t>F</w:t>
-      </w:r>
-      <w:r>
-        <w:rPr>
-          <w:rFonts w:hint="eastAsia"/>
-          <w:b/>
-          <w:bCs/>
-          <w:color w:val="000000"/>
-        </w:rPr>
-        <w:t>low</w:t>
-      </w:r>
-      <w:r>
-        <w:rPr>
-          <w:b/>
-          <w:bCs/>
-          <w:color w:val="000000"/>
-        </w:rPr>
-        <w:t xml:space="preserve"> chart</w:t>
+        <w:t>Flow chart</w:t>
       </w:r>
     </w:p>
     <w:p>
@@ -717,8 +688,8 @@
           <w:noProof/>
         </w:rPr>
         <w:drawing>
-          <wp:inline distT="0" distB="0" distL="0" distR="0" wp14:anchorId="4BA90D96" wp14:editId="2F7B0DDB">
-            <wp:extent cx="4407415" cy="2018030"/>
+          <wp:inline distT="0" distB="0" distL="0" distR="0" wp14:anchorId="4BA90D96" wp14:editId="114C5CC4">
+            <wp:extent cx="4743034" cy="2171700"/>
             <wp:effectExtent l="0" t="0" r="0" b="0"/>
             <wp:docPr id="5" name="Picture 5"/>
             <wp:cNvGraphicFramePr>
@@ -740,7 +711,7 @@
                   <pic:spPr>
                     <a:xfrm>
                       <a:off x="0" y="0"/>
-                      <a:ext cx="4424977" cy="2026071"/>
+                      <a:ext cx="4764426" cy="2181495"/>
                     </a:xfrm>
                     <a:prstGeom prst="rect">
                       <a:avLst/>
@@ -787,15 +758,13 @@
         <w:shd w:val="clear" w:color="auto" w:fill="FFFFFF"/>
         <w:spacing w:before="100" w:beforeAutospacing="1" w:after="100" w:afterAutospacing="1"/>
         <w:rPr>
-          <w:rFonts w:ascii="Times" w:hAnsi="Times"/>
-          <w:b/>
-          <w:bCs/>
-          <w:color w:val="000000"/>
-        </w:rPr>
-      </w:pPr>
-      <w:r>
-        <w:rPr>
-          <w:rFonts w:ascii="Times" w:hAnsi="Times"/>
+          <w:b/>
+          <w:bCs/>
+          <w:color w:val="000000"/>
+        </w:rPr>
+      </w:pPr>
+      <w:r>
+        <w:rPr>
           <w:b/>
           <w:bCs/>
           <w:color w:val="000000"/>
@@ -809,7 +778,6 @@
         <w:shd w:val="clear" w:color="auto" w:fill="FFFFFF"/>
         <w:spacing w:before="100" w:beforeAutospacing="1" w:after="100" w:afterAutospacing="1"/>
         <w:rPr>
-          <w:rFonts w:ascii="Times" w:hAnsi="Times"/>
           <w:b/>
           <w:bCs/>
           <w:color w:val="000000"/>
@@ -818,7 +786,6 @@
       <w:proofErr w:type="spellStart"/>
       <w:r>
         <w:rPr>
-          <w:rFonts w:ascii="Times" w:hAnsi="Times"/>
           <w:b/>
           <w:bCs/>
           <w:color w:val="000000"/>
@@ -828,7 +795,6 @@
       <w:proofErr w:type="spellEnd"/>
       <w:r>
         <w:rPr>
-          <w:rFonts w:ascii="Times" w:hAnsi="Times"/>
           <w:b/>
           <w:bCs/>
           <w:color w:val="000000"/>
@@ -837,7 +803,6 @@
       </w:r>
       <w:r>
         <w:rPr>
-          <w:rFonts w:ascii="Times" w:hAnsi="Times"/>
           <w:color w:val="000000"/>
         </w:rPr>
         <w:t>the main code runs the 4 different tasks based on 4 images with various parameters settings, and output the grayscale images and 3D plot with m(</w:t>
@@ -845,7 +810,6 @@
       <w:proofErr w:type="spellStart"/>
       <w:r>
         <w:rPr>
-          <w:rFonts w:ascii="Times" w:hAnsi="Times"/>
           <w:color w:val="000000"/>
         </w:rPr>
         <w:t>x,y</w:t>
@@ -853,29 +817,13 @@
       <w:proofErr w:type="spellEnd"/>
       <w:r>
         <w:rPr>
-          <w:rFonts w:ascii="Times" w:hAnsi="Times"/>
-          <w:color w:val="000000"/>
-        </w:rPr>
-        <w:t>)</w:t>
-      </w:r>
-      <w:r>
-        <w:rPr>
-          <w:rFonts w:ascii="Times" w:hAnsi="Times"/>
-          <w:color w:val="000000"/>
-        </w:rPr>
-        <w:t>,</w:t>
-      </w:r>
-      <w:r>
-        <w:rPr>
-          <w:rFonts w:ascii="Times" w:hAnsi="Times"/>
-          <w:color w:val="000000"/>
-        </w:rPr>
-        <w:t xml:space="preserve"> m’(</w:t>
+          <w:color w:val="000000"/>
+        </w:rPr>
+        <w:t>), m’(</w:t>
       </w:r>
       <w:proofErr w:type="spellStart"/>
       <w:r>
         <w:rPr>
-          <w:rFonts w:ascii="Times" w:hAnsi="Times"/>
           <w:color w:val="000000"/>
         </w:rPr>
         <w:t>x,y</w:t>
@@ -883,17 +831,9 @@
       <w:proofErr w:type="spellEnd"/>
       <w:r>
         <w:rPr>
-          <w:rFonts w:ascii="Times" w:hAnsi="Times"/>
-          <w:color w:val="000000"/>
-        </w:rPr>
-        <w:t>)</w:t>
-      </w:r>
-      <w:r>
-        <w:rPr>
-          <w:rFonts w:ascii="Times" w:hAnsi="Times"/>
-          <w:color w:val="000000"/>
-        </w:rPr>
-        <w:t xml:space="preserve"> and final segmented results.</w:t>
+          <w:color w:val="000000"/>
+        </w:rPr>
+        <w:t>) and final segmented results.</w:t>
       </w:r>
     </w:p>
     <w:p>
@@ -901,15 +841,13 @@
         <w:shd w:val="clear" w:color="auto" w:fill="FFFFFF"/>
         <w:spacing w:before="100" w:beforeAutospacing="1" w:after="100" w:afterAutospacing="1"/>
         <w:rPr>
-          <w:rFonts w:ascii="Times" w:hAnsi="Times"/>
-          <w:b/>
-          <w:bCs/>
-          <w:color w:val="000000"/>
-        </w:rPr>
-      </w:pPr>
-      <w:r>
-        <w:rPr>
-          <w:rFonts w:ascii="Times" w:hAnsi="Times"/>
+          <w:b/>
+          <w:bCs/>
+          <w:color w:val="000000"/>
+        </w:rPr>
+      </w:pPr>
+      <w:r>
+        <w:rPr>
           <w:b/>
           <w:bCs/>
           <w:color w:val="000000"/>
@@ -919,10 +857,14 @@
     </w:p>
     <w:p>
       <w:pPr>
+        <w:pStyle w:val="ListParagraph"/>
+        <w:numPr>
+          <w:ilvl w:val="0"/>
+          <w:numId w:val="12"/>
+        </w:numPr>
         <w:shd w:val="clear" w:color="auto" w:fill="FFFFFF"/>
         <w:spacing w:before="100" w:beforeAutospacing="1" w:after="100" w:afterAutospacing="1"/>
         <w:rPr>
-          <w:rFonts w:ascii="Times" w:hAnsi="Times"/>
           <w:b/>
           <w:bCs/>
           <w:color w:val="000000"/>
@@ -931,7 +873,6 @@
       <w:proofErr w:type="spellStart"/>
       <w:r>
         <w:rPr>
-          <w:rFonts w:ascii="Times" w:hAnsi="Times"/>
           <w:b/>
           <w:bCs/>
           <w:color w:val="000000"/>
@@ -941,47 +882,37 @@
       <w:proofErr w:type="spellEnd"/>
       <w:r>
         <w:rPr>
-          <w:rFonts w:ascii="Times" w:hAnsi="Times"/>
-          <w:b/>
-          <w:bCs/>
-          <w:color w:val="000000"/>
-        </w:rPr>
-        <w:t xml:space="preserve">: the Gaussian </w:t>
-      </w:r>
-      <w:r>
-        <w:rPr>
-          <w:rFonts w:ascii="Times" w:hAnsi="Times"/>
-          <w:b/>
-          <w:bCs/>
-          <w:color w:val="000000"/>
-        </w:rPr>
-        <w:t>part</w:t>
-      </w:r>
-      <w:r>
-        <w:rPr>
-          <w:rFonts w:ascii="Times" w:hAnsi="Times"/>
-          <w:b/>
-          <w:bCs/>
-          <w:color w:val="000000"/>
-        </w:rPr>
-        <w:t xml:space="preserve"> of </w:t>
-      </w:r>
-      <w:r>
-        <w:rPr>
-          <w:rFonts w:ascii="Times" w:hAnsi="Times"/>
-          <w:b/>
-          <w:bCs/>
-          <w:color w:val="000000"/>
-        </w:rPr>
-        <w:t>GEF</w:t>
-      </w:r>
-    </w:p>
-    <w:p>
-      <w:pPr>
+          <w:b/>
+          <w:bCs/>
+          <w:color w:val="000000"/>
+        </w:rPr>
+        <w:t>: the Gaussian part of GEF</w:t>
+      </w:r>
+      <w:r>
+        <w:rPr>
+          <w:b/>
+          <w:bCs/>
+          <w:color w:val="000000"/>
+        </w:rPr>
+        <w:t xml:space="preserve"> </w:t>
+      </w:r>
+      <w:r>
+        <w:rPr>
+          <w:color w:val="000000"/>
+        </w:rPr>
+        <w:t>This function is used to compute the circularly-symmetric Gaussian of one pixel. The inputs are the value of sigma and the x/y coordinate of the pixel. The input includes only x or only y since we compute convolution in x and y separately in main function. The output is the circularly-symmetric Gaussian value of that pixel. This function does not call any other functions.</w:t>
+      </w:r>
+    </w:p>
+    <w:p>
+      <w:pPr>
+        <w:pStyle w:val="ListParagraph"/>
+        <w:numPr>
+          <w:ilvl w:val="0"/>
+          <w:numId w:val="12"/>
+        </w:numPr>
         <w:shd w:val="clear" w:color="auto" w:fill="FFFFFF"/>
         <w:spacing w:before="100" w:beforeAutospacing="1" w:after="100" w:afterAutospacing="1"/>
         <w:rPr>
-          <w:rFonts w:ascii="Times" w:hAnsi="Times"/>
           <w:b/>
           <w:bCs/>
           <w:color w:val="000000"/>
@@ -990,7 +921,6 @@
       <w:proofErr w:type="spellStart"/>
       <w:r>
         <w:rPr>
-          <w:rFonts w:ascii="Times" w:hAnsi="Times"/>
           <w:b/>
           <w:bCs/>
           <w:color w:val="000000"/>
@@ -1000,29 +930,238 @@
       <w:proofErr w:type="spellEnd"/>
       <w:r>
         <w:rPr>
-          <w:rFonts w:ascii="Times" w:hAnsi="Times"/>
-          <w:b/>
-          <w:bCs/>
-          <w:color w:val="000000"/>
-        </w:rPr>
-        <w:t xml:space="preserve">: </w:t>
-      </w:r>
-      <w:r>
-        <w:rPr>
-          <w:rFonts w:ascii="Times" w:hAnsi="Times"/>
-          <w:b/>
-          <w:bCs/>
-          <w:color w:val="000000"/>
-        </w:rPr>
-        <w:t xml:space="preserve"> GEF of h(x)</w:t>
-      </w:r>
-    </w:p>
-    <w:p>
-      <w:pPr>
+          <w:b/>
+          <w:bCs/>
+          <w:color w:val="000000"/>
+        </w:rPr>
+        <w:t>:  GEF of h(x)</w:t>
+      </w:r>
+      <w:r>
+        <w:rPr>
+          <w:b/>
+          <w:bCs/>
+          <w:color w:val="000000"/>
+        </w:rPr>
+        <w:t xml:space="preserve"> </w:t>
+      </w:r>
+      <w:r>
+        <w:rPr>
+          <w:color w:val="000000"/>
+        </w:rPr>
+        <w:t xml:space="preserve">Since we compute GEF </w:t>
+      </w:r>
+      <m:oMath>
+        <m:r>
+          <w:rPr>
+            <w:rFonts w:ascii="Cambria Math" w:hAnsi="Cambria Math"/>
+            <w:color w:val="000000"/>
+          </w:rPr>
+          <m:t>h(x, y)</m:t>
+        </m:r>
+      </m:oMath>
+      <w:r>
+        <w:rPr>
+          <w:color w:val="000000"/>
+        </w:rPr>
+        <w:t xml:space="preserve"> in x and y separately in main function, </w:t>
+      </w:r>
+      <m:oMath>
+        <m:r>
+          <w:rPr>
+            <w:rFonts w:ascii="Cambria Math" w:hAnsi="Cambria Math"/>
+            <w:color w:val="000000"/>
+          </w:rPr>
+          <m:t>h(x, y)</m:t>
+        </m:r>
+      </m:oMath>
+      <w:r>
+        <w:rPr>
+          <w:color w:val="000000"/>
+        </w:rPr>
+        <w:t xml:space="preserve"> is separated into </w:t>
+      </w:r>
+      <m:oMath>
+        <m:sSub>
+          <m:sSubPr>
+            <m:ctrlPr>
+              <w:rPr>
+                <w:rFonts w:ascii="Cambria Math" w:hAnsi="Cambria Math"/>
+                <w:i/>
+                <w:color w:val="000000"/>
+              </w:rPr>
+            </m:ctrlPr>
+          </m:sSubPr>
+          <m:e>
+            <m:r>
+              <w:rPr>
+                <w:rFonts w:ascii="Cambria Math" w:hAnsi="Cambria Math"/>
+                <w:color w:val="000000"/>
+              </w:rPr>
+              <m:t>h</m:t>
+            </m:r>
+          </m:e>
+          <m:sub>
+            <m:r>
+              <w:rPr>
+                <w:rFonts w:ascii="Cambria Math" w:hAnsi="Cambria Math"/>
+                <w:color w:val="000000"/>
+              </w:rPr>
+              <m:t>1</m:t>
+            </m:r>
+          </m:sub>
+        </m:sSub>
+        <m:d>
+          <m:dPr>
+            <m:ctrlPr>
+              <w:rPr>
+                <w:rFonts w:ascii="Cambria Math" w:hAnsi="Cambria Math"/>
+                <w:i/>
+                <w:color w:val="000000"/>
+              </w:rPr>
+            </m:ctrlPr>
+          </m:dPr>
+          <m:e>
+            <m:r>
+              <w:rPr>
+                <w:rFonts w:ascii="Cambria Math" w:hAnsi="Cambria Math"/>
+                <w:color w:val="000000"/>
+              </w:rPr>
+              <m:t>x</m:t>
+            </m:r>
+          </m:e>
+        </m:d>
+      </m:oMath>
+      <w:r>
+        <w:rPr>
+          <w:color w:val="000000"/>
+        </w:rPr>
+        <w:t xml:space="preserve"> and </w:t>
+      </w:r>
+      <m:oMath>
+        <m:sSub>
+          <m:sSubPr>
+            <m:ctrlPr>
+              <w:rPr>
+                <w:rFonts w:ascii="Cambria Math" w:hAnsi="Cambria Math"/>
+                <w:i/>
+                <w:color w:val="000000"/>
+              </w:rPr>
+            </m:ctrlPr>
+          </m:sSubPr>
+          <m:e>
+            <m:r>
+              <w:rPr>
+                <w:rFonts w:ascii="Cambria Math" w:hAnsi="Cambria Math"/>
+                <w:color w:val="000000"/>
+              </w:rPr>
+              <m:t>h</m:t>
+            </m:r>
+          </m:e>
+          <m:sub>
+            <m:r>
+              <w:rPr>
+                <w:rFonts w:ascii="Cambria Math" w:hAnsi="Cambria Math"/>
+                <w:color w:val="000000"/>
+              </w:rPr>
+              <m:t>2</m:t>
+            </m:r>
+          </m:sub>
+        </m:sSub>
+        <m:d>
+          <m:dPr>
+            <m:ctrlPr>
+              <w:rPr>
+                <w:rFonts w:ascii="Cambria Math" w:hAnsi="Cambria Math"/>
+                <w:i/>
+                <w:color w:val="000000"/>
+              </w:rPr>
+            </m:ctrlPr>
+          </m:dPr>
+          <m:e>
+            <m:r>
+              <w:rPr>
+                <w:rFonts w:ascii="Cambria Math" w:hAnsi="Cambria Math"/>
+                <w:color w:val="000000"/>
+              </w:rPr>
+              <m:t>y</m:t>
+            </m:r>
+          </m:e>
+        </m:d>
+      </m:oMath>
+      <w:r>
+        <w:rPr>
+          <w:color w:val="000000"/>
+        </w:rPr>
+        <w:t xml:space="preserve">. This function is used to compute the GEF in x, i.e. </w:t>
+      </w:r>
+      <m:oMath>
+        <m:sSub>
+          <m:sSubPr>
+            <m:ctrlPr>
+              <w:rPr>
+                <w:rFonts w:ascii="Cambria Math" w:hAnsi="Cambria Math"/>
+                <w:i/>
+                <w:color w:val="000000"/>
+              </w:rPr>
+            </m:ctrlPr>
+          </m:sSubPr>
+          <m:e>
+            <m:r>
+              <w:rPr>
+                <w:rFonts w:ascii="Cambria Math" w:hAnsi="Cambria Math"/>
+                <w:color w:val="000000"/>
+              </w:rPr>
+              <m:t>h</m:t>
+            </m:r>
+          </m:e>
+          <m:sub>
+            <m:r>
+              <w:rPr>
+                <w:rFonts w:ascii="Cambria Math" w:hAnsi="Cambria Math"/>
+                <w:color w:val="000000"/>
+              </w:rPr>
+              <m:t>1</m:t>
+            </m:r>
+          </m:sub>
+        </m:sSub>
+        <m:d>
+          <m:dPr>
+            <m:ctrlPr>
+              <w:rPr>
+                <w:rFonts w:ascii="Cambria Math" w:hAnsi="Cambria Math"/>
+                <w:i/>
+                <w:color w:val="000000"/>
+              </w:rPr>
+            </m:ctrlPr>
+          </m:dPr>
+          <m:e>
+            <m:r>
+              <w:rPr>
+                <w:rFonts w:ascii="Cambria Math" w:hAnsi="Cambria Math"/>
+                <w:color w:val="000000"/>
+              </w:rPr>
+              <m:t>x</m:t>
+            </m:r>
+          </m:e>
+        </m:d>
+      </m:oMath>
+      <w:r>
+        <w:rPr>
+          <w:color w:val="000000"/>
+        </w:rPr>
+        <w:t>. The inputs are F, theta, sigma, and x coordinate of the pixel. The output is the computation result of x coordinate. This function does not call any other functions.</w:t>
+      </w:r>
+    </w:p>
+    <w:p>
+      <w:pPr>
+        <w:pStyle w:val="ListParagraph"/>
+        <w:numPr>
+          <w:ilvl w:val="0"/>
+          <w:numId w:val="12"/>
+        </w:numPr>
         <w:shd w:val="clear" w:color="auto" w:fill="FFFFFF"/>
         <w:spacing w:before="100" w:beforeAutospacing="1" w:after="100" w:afterAutospacing="1"/>
         <w:rPr>
-          <w:rFonts w:ascii="Times" w:hAnsi="Times"/>
           <w:b/>
           <w:bCs/>
           <w:color w:val="000000"/>
@@ -1031,7 +1170,6 @@
       <w:proofErr w:type="spellStart"/>
       <w:r>
         <w:rPr>
-          <w:rFonts w:ascii="Times" w:hAnsi="Times"/>
           <w:b/>
           <w:bCs/>
           <w:color w:val="000000"/>
@@ -1041,7 +1179,118 @@
       <w:proofErr w:type="spellEnd"/>
       <w:r>
         <w:rPr>
-          <w:rFonts w:ascii="Times" w:hAnsi="Times"/>
+          <w:b/>
+          <w:bCs/>
+          <w:color w:val="000000"/>
+        </w:rPr>
+        <w:t>: GEF of h(y)</w:t>
+      </w:r>
+      <w:r>
+        <w:rPr>
+          <w:b/>
+          <w:bCs/>
+          <w:color w:val="000000"/>
+        </w:rPr>
+        <w:t xml:space="preserve"> </w:t>
+      </w:r>
+      <w:r>
+        <w:rPr>
+          <w:color w:val="000000"/>
+        </w:rPr>
+        <w:t xml:space="preserve">This function is the same as </w:t>
+      </w:r>
+      <w:proofErr w:type="spellStart"/>
+      <w:r>
+        <w:rPr>
+          <w:color w:val="000000"/>
+        </w:rPr>
+        <w:t>hx.m</w:t>
+      </w:r>
+      <w:proofErr w:type="spellEnd"/>
+      <w:r>
+        <w:rPr>
+          <w:color w:val="000000"/>
+        </w:rPr>
+        <w:t xml:space="preserve">. The only difference between them is that the inputs of this function are F, theta, sigma, and y coordinate of the pixel, not x. This function is used to compute the GEF in y, i.e. </w:t>
+      </w:r>
+      <m:oMath>
+        <m:sSub>
+          <m:sSubPr>
+            <m:ctrlPr>
+              <w:rPr>
+                <w:rFonts w:ascii="Cambria Math" w:hAnsi="Cambria Math"/>
+                <w:i/>
+                <w:color w:val="000000"/>
+              </w:rPr>
+            </m:ctrlPr>
+          </m:sSubPr>
+          <m:e>
+            <m:r>
+              <w:rPr>
+                <w:rFonts w:ascii="Cambria Math" w:hAnsi="Cambria Math"/>
+                <w:color w:val="000000"/>
+              </w:rPr>
+              <m:t>h</m:t>
+            </m:r>
+          </m:e>
+          <m:sub>
+            <m:r>
+              <w:rPr>
+                <w:rFonts w:ascii="Cambria Math" w:hAnsi="Cambria Math"/>
+                <w:color w:val="000000"/>
+              </w:rPr>
+              <m:t>2</m:t>
+            </m:r>
+          </m:sub>
+        </m:sSub>
+        <m:d>
+          <m:dPr>
+            <m:ctrlPr>
+              <w:rPr>
+                <w:rFonts w:ascii="Cambria Math" w:hAnsi="Cambria Math"/>
+                <w:i/>
+                <w:color w:val="000000"/>
+              </w:rPr>
+            </m:ctrlPr>
+          </m:dPr>
+          <m:e>
+            <m:r>
+              <w:rPr>
+                <w:rFonts w:ascii="Cambria Math" w:hAnsi="Cambria Math"/>
+                <w:color w:val="000000"/>
+              </w:rPr>
+              <m:t>y</m:t>
+            </m:r>
+          </m:e>
+        </m:d>
+      </m:oMath>
+      <w:r>
+        <w:rPr>
+          <w:color w:val="000000"/>
+        </w:rPr>
+        <w:t xml:space="preserve"> and does not call any other functions.</w:t>
+      </w:r>
+    </w:p>
+    <w:p>
+      <w:pPr>
+        <w:pStyle w:val="ListParagraph"/>
+        <w:numPr>
+          <w:ilvl w:val="0"/>
+          <w:numId w:val="12"/>
+        </w:numPr>
+      </w:pPr>
+      <w:proofErr w:type="spellStart"/>
+      <w:r>
+        <w:rPr>
+          <w:b/>
+          <w:bCs/>
+          <w:color w:val="000000"/>
+        </w:rPr>
+        <w:t>segment.m</w:t>
+      </w:r>
+      <w:proofErr w:type="spellEnd"/>
+      <w:r>
+        <w:rPr>
           <w:b/>
           <w:bCs/>
           <w:color w:val="000000"/>
@@ -1050,65 +1299,48 @@
       </w:r>
       <w:r>
         <w:rPr>
-          <w:rFonts w:ascii="Times" w:hAnsi="Times"/>
-          <w:b/>
-          <w:bCs/>
-          <w:color w:val="000000"/>
-        </w:rPr>
-        <w:t xml:space="preserve"> GEF of h(y)</w:t>
-      </w:r>
-    </w:p>
-    <w:p>
-      <w:pPr>
-        <w:shd w:val="clear" w:color="auto" w:fill="FFFFFF"/>
-        <w:spacing w:before="100" w:beforeAutospacing="1" w:after="100" w:afterAutospacing="1"/>
-        <w:rPr>
-          <w:rFonts w:ascii="Times" w:hAnsi="Times"/>
-          <w:color w:val="000000"/>
-        </w:rPr>
-      </w:pPr>
-      <w:proofErr w:type="spellStart"/>
-      <w:r>
-        <w:rPr>
-          <w:rFonts w:ascii="Times" w:hAnsi="Times"/>
-          <w:b/>
-          <w:bCs/>
-          <w:color w:val="000000"/>
-        </w:rPr>
-        <w:t>segment.m</w:t>
-      </w:r>
-      <w:proofErr w:type="spellEnd"/>
-      <w:r>
-        <w:rPr>
-          <w:rFonts w:ascii="Times" w:hAnsi="Times"/>
-          <w:b/>
-          <w:bCs/>
-          <w:color w:val="000000"/>
-        </w:rPr>
-        <w:t>:</w:t>
-      </w:r>
-      <w:r>
-        <w:rPr>
-          <w:rFonts w:ascii="Times" w:hAnsi="Times"/>
-          <w:color w:val="000000"/>
-        </w:rPr>
-        <w:t xml:space="preserve"> segmentation with </w:t>
-      </w:r>
-      <w:r>
-        <w:rPr>
-          <w:rFonts w:ascii="Times" w:hAnsi="Times"/>
-          <w:color w:val="000000"/>
-        </w:rPr>
-        <w:t>discriminative threshold of each texture for classification.</w:t>
-      </w:r>
-    </w:p>
+          <w:color w:val="000000"/>
+        </w:rPr>
+        <w:t xml:space="preserve"> This function is used to do segmentation with discriminative threshold of each texture for classification. The inputs are results after Gabor filter (</w:t>
+      </w:r>
+      <m:oMath>
+        <m:r>
+          <w:rPr>
+            <w:rFonts w:ascii="Cambria Math" w:hAnsi="Cambria Math"/>
+            <w:color w:val="000000"/>
+          </w:rPr>
+          <m:t>m(x, y)</m:t>
+        </m:r>
+      </m:oMath>
+      <w:r>
+        <w:rPr>
+          <w:color w:val="000000"/>
+        </w:rPr>
+        <w:t xml:space="preserve"> or </w:t>
+      </w:r>
+      <m:oMath>
+        <m:r>
+          <w:rPr>
+            <w:rFonts w:ascii="Cambria Math" w:hAnsi="Cambria Math"/>
+            <w:color w:val="000000"/>
+          </w:rPr>
+          <m:t>m'(x, y)</m:t>
+        </m:r>
+      </m:oMath>
+      <w:r>
+        <w:rPr>
+          <w:color w:val="000000"/>
+        </w:rPr>
+        <w:t>), the original image, sigma, and threshold. The output is the visualized segmentation result. This function does not call any other functions.</w:t>
+      </w:r>
+    </w:p>
+    <w:p/>
     <w:p>
       <w:pPr>
         <w:pStyle w:val="ListParagraph"/>
         <w:shd w:val="clear" w:color="auto" w:fill="FFFFFF"/>
         <w:spacing w:before="100" w:beforeAutospacing="1" w:after="100" w:afterAutospacing="1"/>
         <w:rPr>
-          <w:rFonts w:ascii="Times" w:hAnsi="Times"/>
           <w:color w:val="000000"/>
         </w:rPr>
       </w:pPr>
@@ -1129,13 +1361,17 @@
           <w:b/>
           <w:bCs/>
           <w:color w:val="000000"/>
-        </w:rPr>
-      </w:pPr>
-      <w:r>
-        <w:rPr>
-          <w:b/>
-          <w:bCs/>
-          <w:color w:val="000000"/>
+          <w:sz w:val="28"/>
+          <w:szCs w:val="28"/>
+        </w:rPr>
+      </w:pPr>
+      <w:r>
+        <w:rPr>
+          <w:b/>
+          <w:bCs/>
+          <w:color w:val="000000"/>
+          <w:sz w:val="28"/>
+          <w:szCs w:val="28"/>
         </w:rPr>
         <w:t>Algorithms</w:t>
       </w:r>
@@ -1154,34 +1390,32 @@
         <w:rPr>
           <w:color w:val="000000"/>
         </w:rPr>
-        <w:t xml:space="preserve">To implement </w:t>
+        <w:t>To implement a</w:t>
+      </w:r>
+      <w:r>
+        <w:rPr>
+          <w:color w:val="000000"/>
+        </w:rPr>
+        <w:t>n</w:t>
+      </w:r>
+      <w:r>
+        <w:rPr>
+          <w:color w:val="000000"/>
+        </w:rPr>
+        <w:t xml:space="preserve"> optimal Gabor filter for texture segmentation, by looking at the output of m(</w:t>
       </w:r>
       <w:proofErr w:type="spellStart"/>
       <w:r>
         <w:rPr>
           <w:color w:val="000000"/>
         </w:rPr>
-        <w:t>a</w:t>
+        <w:t>x,y</w:t>
       </w:r>
       <w:proofErr w:type="spellEnd"/>
       <w:r>
         <w:rPr>
           <w:color w:val="000000"/>
         </w:rPr>
-        <w:t xml:space="preserve"> optimal Gabor filter for texture segmentation, by looking at the output of m(</w:t>
-      </w:r>
-      <w:proofErr w:type="spellStart"/>
-      <w:r>
-        <w:rPr>
-          <w:color w:val="000000"/>
-        </w:rPr>
-        <w:t>x,y</w:t>
-      </w:r>
-      <w:proofErr w:type="spellEnd"/>
-      <w:r>
-        <w:rPr>
-          <w:color w:val="000000"/>
-        </w:rPr>
         <w:t>) that if it is a noisy step function</w:t>
       </w:r>
       <w:r>
@@ -1194,31 +1428,7 @@
         <w:rPr>
           <w:color w:val="000000"/>
         </w:rPr>
-        <w:t>. Then</w:t>
-      </w:r>
-      <w:r>
-        <w:rPr>
-          <w:color w:val="000000"/>
-        </w:rPr>
-        <w:t xml:space="preserve"> we </w:t>
-      </w:r>
-      <w:r>
-        <w:rPr>
-          <w:color w:val="000000"/>
-        </w:rPr>
-        <w:t xml:space="preserve">shall </w:t>
-      </w:r>
-      <w:r>
-        <w:rPr>
-          <w:color w:val="000000"/>
-        </w:rPr>
-        <w:t>determine whether the GEF’s parameters are properly set</w:t>
-      </w:r>
-      <w:r>
-        <w:rPr>
-          <w:color w:val="000000"/>
-        </w:rPr>
-        <w:t xml:space="preserve"> or not.</w:t>
+        <w:t>. Then we shall determine whether the GEF’s parameters are properly set or not.</w:t>
       </w:r>
     </w:p>
     <w:p>
@@ -1799,6 +2009,7 @@
         <w:rPr>
           <w:color w:val="000000"/>
         </w:rPr>
+        <w:lastRenderedPageBreak/>
         <w:t xml:space="preserve">The assumption of this project is that </w:t>
       </w:r>
       <w:r>
@@ -1927,7 +2138,6 @@
       <w:proofErr w:type="spellStart"/>
       <w:r>
         <w:rPr>
-          <w:rFonts w:hint="eastAsia"/>
           <w:color w:val="000000"/>
         </w:rPr>
         <w:t>i</w:t>
@@ -1989,13 +2199,7 @@
           <w:color w:val="000000"/>
         </w:rPr>
         <w:tab/>
-        <w:t xml:space="preserve">     </w:t>
-      </w:r>
-      <w:r>
-        <w:rPr>
-          <w:color w:val="000000"/>
-        </w:rPr>
-        <w:t xml:space="preserve">= </w:t>
+        <w:t xml:space="preserve">     = </w:t>
       </w:r>
       <m:oMath>
         <m:nary>
@@ -2099,7 +2303,7 @@
                 </m:r>
                 <m:ctrlPr>
                   <w:rPr>
-                    <w:rFonts w:ascii="Cambria Math" w:eastAsia="SimSun" w:hAnsi="Cambria Math" w:cs="SimSun"/>
+                    <w:rFonts w:ascii="Cambria Math" w:eastAsia="SimSun" w:hAnsi="Cambria Math"/>
                     <w:i/>
                     <w:color w:val="000000"/>
                   </w:rPr>
@@ -2108,18 +2312,11 @@
             </m:d>
             <m:r>
               <w:rPr>
-                <w:rFonts w:ascii="Cambria Math" w:eastAsia="SimSun" w:hAnsi="Cambria Math" w:cs="SimSun"/>
+                <w:rFonts w:ascii="Cambria Math" w:eastAsia="SimSun" w:hAnsi="Cambria Math"/>
                 <w:color w:val="000000"/>
               </w:rPr>
               <m:t xml:space="preserve"> </m:t>
             </m:r>
-            <m:ctrlPr>
-              <w:rPr>
-                <w:rFonts w:ascii="Cambria Math" w:hAnsi="Cambria Math" w:hint="eastAsia"/>
-                <w:i/>
-                <w:color w:val="000000"/>
-              </w:rPr>
-            </m:ctrlPr>
           </m:e>
         </m:nary>
         <m:acc>
@@ -2137,7 +2334,7 @@
               <m:sSubPr>
                 <m:ctrlPr>
                   <w:rPr>
-                    <w:rFonts w:ascii="Cambria Math" w:eastAsia="SimSun" w:hAnsi="Cambria Math" w:cs="SimSun"/>
+                    <w:rFonts w:ascii="Cambria Math" w:eastAsia="SimSun" w:hAnsi="Cambria Math"/>
                     <w:i/>
                     <w:color w:val="000000"/>
                   </w:rPr>
@@ -2146,7 +2343,7 @@
               <m:e>
                 <m:r>
                   <w:rPr>
-                    <w:rFonts w:ascii="Cambria Math" w:eastAsia="SimSun" w:hAnsi="Cambria Math" w:cs="Cambria Math"/>
+                    <w:rFonts w:ascii="Cambria Math" w:eastAsia="SimSun" w:hAnsi="Cambria Math"/>
                     <w:color w:val="000000"/>
                   </w:rPr>
                   <m:t>h</m:t>
@@ -2155,7 +2352,7 @@
               <m:sub>
                 <m:r>
                   <w:rPr>
-                    <w:rFonts w:ascii="Cambria Math" w:eastAsia="SimSun" w:hAnsi="Cambria Math" w:cs="SimSun"/>
+                    <w:rFonts w:ascii="Cambria Math" w:eastAsia="SimSun" w:hAnsi="Cambria Math"/>
                     <w:color w:val="000000"/>
                   </w:rPr>
                   <m:t>1</m:t>
@@ -2166,7 +2363,7 @@
         </m:acc>
         <m:r>
           <w:rPr>
-            <w:rFonts w:ascii="Cambria Math" w:eastAsia="SimSun" w:hAnsi="Cambria Math" w:cs="SimSun" w:hint="eastAsia"/>
+            <w:rFonts w:ascii="Cambria Math" w:eastAsia="SimSun" w:hAnsi="Cambria Math"/>
             <w:color w:val="000000"/>
           </w:rPr>
           <m:t>(</m:t>
@@ -2175,7 +2372,7 @@
           <m:sSupPr>
             <m:ctrlPr>
               <w:rPr>
-                <w:rFonts w:ascii="Cambria Math" w:eastAsia="SimSun" w:hAnsi="Cambria Math" w:cs="SimSun"/>
+                <w:rFonts w:ascii="Cambria Math" w:eastAsia="SimSun" w:hAnsi="Cambria Math"/>
                 <w:i/>
                 <w:color w:val="000000"/>
               </w:rPr>
@@ -2184,7 +2381,7 @@
           <m:e>
             <m:r>
               <w:rPr>
-                <w:rFonts w:ascii="Cambria Math" w:eastAsia="SimSun" w:hAnsi="Cambria Math" w:cs="SimSun"/>
+                <w:rFonts w:ascii="Cambria Math" w:eastAsia="SimSun" w:hAnsi="Cambria Math"/>
                 <w:color w:val="000000"/>
               </w:rPr>
               <m:t>x</m:t>
@@ -2193,7 +2390,7 @@
           <m:sup>
             <m:r>
               <w:rPr>
-                <w:rFonts w:ascii="Cambria Math" w:eastAsia="SimSun" w:hAnsi="Cambria Math" w:cs="SimSun"/>
+                <w:rFonts w:ascii="Cambria Math" w:eastAsia="SimSun" w:hAnsi="Cambria Math"/>
                 <w:color w:val="000000"/>
               </w:rPr>
               <m:t>'</m:t>
@@ -2202,7 +2399,7 @@
         </m:sSup>
         <m:r>
           <w:rPr>
-            <w:rFonts w:ascii="Cambria Math" w:eastAsia="SimSun" w:hAnsi="Cambria Math" w:cs="SimSun"/>
+            <w:rFonts w:ascii="Cambria Math" w:eastAsia="SimSun" w:hAnsi="Cambria Math"/>
             <w:color w:val="000000"/>
           </w:rPr>
           <m:t>)</m:t>
@@ -2255,14 +2452,7 @@
         <w:rPr>
           <w:color w:val="000000"/>
         </w:rPr>
-        <w:t xml:space="preserve">) = </w:t>
-      </w:r>
-      <w:r>
-        <w:rPr>
-          <w:rFonts w:hint="eastAsia"/>
-          <w:color w:val="000000"/>
-        </w:rPr>
-        <w:t>i</w:t>
+        <w:t>) = i</w:t>
       </w:r>
       <w:r>
         <w:rPr>
@@ -2332,13 +2522,7 @@
         <w:rPr>
           <w:color w:val="000000"/>
         </w:rPr>
-        <w:t xml:space="preserve">            </w:t>
-      </w:r>
-      <w:r>
-        <w:rPr>
-          <w:color w:val="000000"/>
-        </w:rPr>
-        <w:t xml:space="preserve">= </w:t>
+        <w:t xml:space="preserve">            = </w:t>
       </w:r>
       <m:oMath>
         <m:nary>
@@ -2493,7 +2677,7 @@
                 </m:sSup>
                 <m:ctrlPr>
                   <w:rPr>
-                    <w:rFonts w:ascii="Cambria Math" w:eastAsia="SimSun" w:hAnsi="Cambria Math" w:cs="SimSun"/>
+                    <w:rFonts w:ascii="Cambria Math" w:eastAsia="SimSun" w:hAnsi="Cambria Math"/>
                     <w:i/>
                     <w:color w:val="000000"/>
                   </w:rPr>
@@ -2502,18 +2686,11 @@
             </m:d>
             <m:r>
               <w:rPr>
-                <w:rFonts w:ascii="Cambria Math" w:eastAsia="SimSun" w:hAnsi="Cambria Math" w:cs="SimSun"/>
+                <w:rFonts w:ascii="Cambria Math" w:eastAsia="SimSun" w:hAnsi="Cambria Math"/>
                 <w:color w:val="000000"/>
               </w:rPr>
               <m:t xml:space="preserve"> </m:t>
             </m:r>
-            <m:ctrlPr>
-              <w:rPr>
-                <w:rFonts w:ascii="Cambria Math" w:hAnsi="Cambria Math" w:hint="eastAsia"/>
-                <w:i/>
-                <w:color w:val="000000"/>
-              </w:rPr>
-            </m:ctrlPr>
           </m:e>
         </m:nary>
         <m:acc>
@@ -2531,7 +2708,7 @@
               <m:sSubPr>
                 <m:ctrlPr>
                   <w:rPr>
-                    <w:rFonts w:ascii="Cambria Math" w:eastAsia="SimSun" w:hAnsi="Cambria Math" w:cs="SimSun"/>
+                    <w:rFonts w:ascii="Cambria Math" w:eastAsia="SimSun" w:hAnsi="Cambria Math"/>
                     <w:i/>
                     <w:color w:val="000000"/>
                   </w:rPr>
@@ -2540,7 +2717,7 @@
               <m:e>
                 <m:r>
                   <w:rPr>
-                    <w:rFonts w:ascii="Cambria Math" w:eastAsia="SimSun" w:hAnsi="Cambria Math" w:cs="Cambria Math"/>
+                    <w:rFonts w:ascii="Cambria Math" w:eastAsia="SimSun" w:hAnsi="Cambria Math"/>
                     <w:color w:val="000000"/>
                   </w:rPr>
                   <m:t>h</m:t>
@@ -2549,7 +2726,7 @@
               <m:sub>
                 <m:r>
                   <w:rPr>
-                    <w:rFonts w:ascii="Cambria Math" w:eastAsia="SimSun" w:hAnsi="Cambria Math" w:cs="SimSun"/>
+                    <w:rFonts w:ascii="Cambria Math" w:eastAsia="SimSun" w:hAnsi="Cambria Math"/>
                     <w:color w:val="000000"/>
                   </w:rPr>
                   <m:t>2</m:t>
@@ -2560,21 +2737,21 @@
         </m:acc>
         <m:r>
           <w:rPr>
-            <w:rFonts w:ascii="Cambria Math" w:eastAsia="SimSun" w:hAnsi="Cambria Math" w:cs="SimSun" w:hint="eastAsia"/>
+            <w:rFonts w:ascii="Cambria Math" w:eastAsia="SimSun" w:hAnsi="Cambria Math"/>
             <w:color w:val="000000"/>
           </w:rPr>
           <m:t>(</m:t>
         </m:r>
         <m:r>
           <w:rPr>
-            <w:rFonts w:ascii="Cambria Math" w:eastAsia="SimSun" w:hAnsi="Cambria Math" w:cs="SimSun"/>
+            <w:rFonts w:ascii="Cambria Math" w:eastAsia="SimSun" w:hAnsi="Cambria Math"/>
             <w:color w:val="000000"/>
           </w:rPr>
           <m:t>y'</m:t>
         </m:r>
         <m:r>
           <w:rPr>
-            <w:rFonts w:ascii="Cambria Math" w:eastAsia="SimSun" w:hAnsi="Cambria Math" w:cs="SimSun"/>
+            <w:rFonts w:ascii="Cambria Math" w:eastAsia="SimSun" w:hAnsi="Cambria Math"/>
             <w:color w:val="000000"/>
           </w:rPr>
           <m:t>)</m:t>
@@ -2713,7 +2890,7 @@
       </w:r>
       <w:r>
         <w:rPr>
-          <w:rFonts w:eastAsiaTheme="minorEastAsia" w:hint="eastAsia"/>
+          <w:rFonts w:eastAsiaTheme="minorEastAsia"/>
         </w:rPr>
         <w:t>.</w:t>
       </w:r>
@@ -2732,19 +2909,7 @@
         <w:rPr>
           <w:rFonts w:eastAsiaTheme="minorEastAsia"/>
         </w:rPr>
-        <w:t>T</w:t>
-      </w:r>
-      <w:r>
-        <w:rPr>
-          <w:rFonts w:eastAsiaTheme="minorEastAsia" w:hint="eastAsia"/>
-        </w:rPr>
-        <w:t>o</w:t>
-      </w:r>
-      <w:r>
-        <w:rPr>
-          <w:rFonts w:eastAsiaTheme="minorEastAsia"/>
-        </w:rPr>
-        <w:t xml:space="preserve"> get easier for the segmentation, apply t</w:t>
+        <w:t>To get easier for the segmentation, apply t</w:t>
       </w:r>
       <w:r>
         <w:rPr>
@@ -2830,13 +2995,7 @@
         <w:rPr>
           <w:rFonts w:eastAsiaTheme="minorEastAsia"/>
         </w:rPr>
-        <w:t xml:space="preserve">where g′ is another circular-symmetric Gaussian using a different </w:t>
-      </w:r>
-      <w:r>
-        <w:rPr>
-          <w:rFonts w:eastAsiaTheme="minorEastAsia"/>
-        </w:rPr>
-        <w:t xml:space="preserve"> </w:t>
+        <w:t xml:space="preserve">where g′ is another circular-symmetric Gaussian using a different  </w:t>
       </w:r>
       <m:oMath>
         <m:r>
@@ -2877,18 +3036,20 @@
         <w:shd w:val="clear" w:color="auto" w:fill="FFFFFF"/>
         <w:spacing w:before="100" w:beforeAutospacing="1" w:after="100" w:afterAutospacing="1"/>
         <w:rPr>
-          <w:rFonts w:ascii="Times" w:hAnsi="Times"/>
-          <w:b/>
-          <w:bCs/>
-          <w:color w:val="000000"/>
-        </w:rPr>
-      </w:pPr>
-      <w:r>
-        <w:rPr>
-          <w:rFonts w:ascii="Times" w:hAnsi="Times"/>
-          <w:b/>
-          <w:bCs/>
-          <w:color w:val="000000"/>
+          <w:b/>
+          <w:bCs/>
+          <w:color w:val="000000"/>
+          <w:sz w:val="28"/>
+          <w:szCs w:val="28"/>
+        </w:rPr>
+      </w:pPr>
+      <w:r>
+        <w:rPr>
+          <w:b/>
+          <w:bCs/>
+          <w:color w:val="000000"/>
+          <w:sz w:val="28"/>
+          <w:szCs w:val="28"/>
         </w:rPr>
         <w:t>Results</w:t>
       </w:r>
@@ -2906,19 +3067,7 @@
         <w:rPr>
           <w:rFonts w:eastAsiaTheme="minorEastAsia"/>
         </w:rPr>
-        <w:t>S</w:t>
-      </w:r>
-      <w:r>
-        <w:rPr>
-          <w:rFonts w:eastAsiaTheme="minorEastAsia" w:hint="eastAsia"/>
-        </w:rPr>
-        <w:t>ince</w:t>
-      </w:r>
-      <w:r>
-        <w:rPr>
-          <w:rFonts w:eastAsiaTheme="minorEastAsia"/>
-        </w:rPr>
-        <w:t xml:space="preserve"> that </w:t>
+        <w:t xml:space="preserve">Since that </w:t>
       </w:r>
       <w:r>
         <w:rPr>
@@ -2942,13 +3091,7 @@
         <w:rPr>
           <w:rFonts w:eastAsiaTheme="minorEastAsia"/>
         </w:rPr>
-        <w:t xml:space="preserve">, thus, </w:t>
-      </w:r>
-      <w:r>
-        <w:rPr>
-          <w:rFonts w:eastAsiaTheme="minorEastAsia"/>
-        </w:rPr>
-        <w:t>w</w:t>
+        <w:t>, thus, w</w:t>
       </w:r>
       <w:r>
         <w:rPr>
@@ -3017,16 +3160,17 @@
           <w:rFonts w:eastAsiaTheme="minorEastAsia"/>
         </w:rPr>
       </w:pPr>
+      <w:bookmarkStart w:id="0" w:name="_GoBack"/>
       <w:r>
         <w:rPr>
           <w:rFonts w:eastAsiaTheme="minorEastAsia"/>
           <w:noProof/>
         </w:rPr>
         <w:drawing>
-          <wp:inline distT="0" distB="0" distL="0" distR="0" wp14:anchorId="3711DAC1" wp14:editId="45DE2BB4">
-            <wp:extent cx="2306829" cy="2371725"/>
-            <wp:effectExtent l="0" t="0" r="5080" b="3175"/>
-            <wp:docPr id="2" name="Picture 2"/>
+          <wp:inline distT="0" distB="0" distL="0" distR="0" wp14:anchorId="5548AEFB" wp14:editId="57DA623C">
+            <wp:extent cx="2487883" cy="2375807"/>
+            <wp:effectExtent l="0" t="0" r="1905" b="0"/>
+            <wp:docPr id="25" name="Picture 25"/>
             <wp:cNvGraphicFramePr>
               <a:graphicFrameLocks xmlns:a="http://schemas.openxmlformats.org/drawingml/2006/main" noChangeAspect="1"/>
             </wp:cNvGraphicFramePr>
@@ -3034,24 +3178,24 @@
               <a:graphicData uri="http://schemas.openxmlformats.org/drawingml/2006/picture">
                 <pic:pic xmlns:pic="http://schemas.openxmlformats.org/drawingml/2006/picture">
                   <pic:nvPicPr>
-                    <pic:cNvPr id="2" name="1_original.jpg"/>
+                    <pic:cNvPr id="25" name="1_original.jpg"/>
                     <pic:cNvPicPr/>
                   </pic:nvPicPr>
                   <pic:blipFill rotWithShape="1">
-                    <a:blip r:embed="rId6" cstate="print">
+                    <a:blip r:embed="rId6">
                       <a:extLst>
                         <a:ext uri="{28A0092B-C50C-407E-A947-70E740481C1C}">
                           <a14:useLocalDpi xmlns:a14="http://schemas.microsoft.com/office/drawing/2010/main" val="0"/>
                         </a:ext>
                       </a:extLst>
                     </a:blip>
-                    <a:srcRect l="11582" r="10973" b="9710"/>
+                    <a:srcRect l="9965" r="9017" b="12267"/>
                     <a:stretch/>
                   </pic:blipFill>
                   <pic:spPr bwMode="auto">
                     <a:xfrm>
                       <a:off x="0" y="0"/>
-                      <a:ext cx="2315045" cy="2380172"/>
+                      <a:ext cx="2507325" cy="2394373"/>
                     </a:xfrm>
                     <a:prstGeom prst="rect">
                       <a:avLst/>
@@ -3071,26 +3215,7 @@
           </wp:inline>
         </w:drawing>
       </w:r>
-    </w:p>
-    <w:p>
-      <w:pPr>
-        <w:autoSpaceDE w:val="0"/>
-        <w:autoSpaceDN w:val="0"/>
-        <w:adjustRightInd w:val="0"/>
-        <w:rPr>
-          <w:rFonts w:eastAsiaTheme="minorEastAsia"/>
-        </w:rPr>
-      </w:pPr>
-    </w:p>
-    <w:p>
-      <w:pPr>
-        <w:autoSpaceDE w:val="0"/>
-        <w:autoSpaceDN w:val="0"/>
-        <w:adjustRightInd w:val="0"/>
-        <w:rPr>
-          <w:rFonts w:eastAsiaTheme="minorEastAsia"/>
-        </w:rPr>
-      </w:pPr>
+      <w:bookmarkEnd w:id="0"/>
     </w:p>
     <w:p>
       <w:pPr>
@@ -3100,6 +3225,51 @@
         <w:jc w:val="center"/>
         <w:rPr>
           <w:rFonts w:eastAsiaTheme="minorEastAsia"/>
+          <w:b/>
+          <w:bCs/>
+          <w:sz w:val="18"/>
+          <w:szCs w:val="18"/>
+        </w:rPr>
+      </w:pPr>
+      <w:r>
+        <w:rPr>
+          <w:rFonts w:eastAsiaTheme="minorEastAsia"/>
+          <w:b/>
+          <w:bCs/>
+          <w:sz w:val="18"/>
+          <w:szCs w:val="18"/>
+        </w:rPr>
+        <w:t>Figure 2. binary image of ‘texture1’</w:t>
+      </w:r>
+    </w:p>
+    <w:p>
+      <w:pPr>
+        <w:autoSpaceDE w:val="0"/>
+        <w:autoSpaceDN w:val="0"/>
+        <w:adjustRightInd w:val="0"/>
+        <w:rPr>
+          <w:rFonts w:eastAsiaTheme="minorEastAsia"/>
+        </w:rPr>
+      </w:pPr>
+    </w:p>
+    <w:p>
+      <w:pPr>
+        <w:autoSpaceDE w:val="0"/>
+        <w:autoSpaceDN w:val="0"/>
+        <w:adjustRightInd w:val="0"/>
+        <w:rPr>
+          <w:rFonts w:eastAsiaTheme="minorEastAsia"/>
+        </w:rPr>
+      </w:pPr>
+    </w:p>
+    <w:p>
+      <w:pPr>
+        <w:autoSpaceDE w:val="0"/>
+        <w:autoSpaceDN w:val="0"/>
+        <w:adjustRightInd w:val="0"/>
+        <w:jc w:val="center"/>
+        <w:rPr>
+          <w:rFonts w:eastAsiaTheme="minorEastAsia"/>
         </w:rPr>
       </w:pPr>
       <w:r>
@@ -3107,9 +3277,10 @@
           <w:rFonts w:eastAsiaTheme="minorEastAsia"/>
           <w:noProof/>
         </w:rPr>
+        <w:lastRenderedPageBreak/>
         <w:drawing>
-          <wp:inline distT="0" distB="0" distL="0" distR="0" wp14:anchorId="0EDB3E67" wp14:editId="7BCCF681">
-            <wp:extent cx="2264705" cy="2122382"/>
+          <wp:inline distT="0" distB="0" distL="0" distR="0" wp14:anchorId="0EDB3E67" wp14:editId="4A7747B9">
+            <wp:extent cx="2238923" cy="2098221"/>
             <wp:effectExtent l="0" t="0" r="0" b="0"/>
             <wp:docPr id="3" name="Picture 3"/>
             <wp:cNvGraphicFramePr>
@@ -3136,7 +3307,7 @@
                   <pic:spPr bwMode="auto">
                     <a:xfrm>
                       <a:off x="0" y="0"/>
-                      <a:ext cx="2321259" cy="2175382"/>
+                      <a:ext cx="2304793" cy="2159952"/>
                     </a:xfrm>
                     <a:prstGeom prst="rect">
                       <a:avLst/>
@@ -3162,7 +3333,7 @@
           <w:noProof/>
         </w:rPr>
         <w:drawing>
-          <wp:inline distT="0" distB="0" distL="0" distR="0" wp14:anchorId="336FAD1D" wp14:editId="1B5890A7">
+          <wp:inline distT="0" distB="0" distL="0" distR="0" wp14:anchorId="336FAD1D" wp14:editId="1537CE0D">
             <wp:extent cx="2125631" cy="2085975"/>
             <wp:effectExtent l="0" t="0" r="0" b="0"/>
             <wp:docPr id="4" name="Picture 4"/>
@@ -3190,7 +3361,7 @@
                   <pic:spPr bwMode="auto">
                     <a:xfrm>
                       <a:off x="0" y="0"/>
-                      <a:ext cx="2174583" cy="2134013"/>
+                      <a:ext cx="2181117" cy="2140426"/>
                     </a:xfrm>
                     <a:prstGeom prst="rect">
                       <a:avLst/>
@@ -3216,29 +3387,64 @@
         <w:autoSpaceDE w:val="0"/>
         <w:autoSpaceDN w:val="0"/>
         <w:adjustRightInd w:val="0"/>
-        <w:rPr>
-          <w:rFonts w:eastAsiaTheme="minorEastAsia"/>
-        </w:rPr>
-      </w:pPr>
-    </w:p>
-    <w:p>
-      <w:pPr>
-        <w:autoSpaceDE w:val="0"/>
-        <w:autoSpaceDN w:val="0"/>
-        <w:adjustRightInd w:val="0"/>
-        <w:rPr>
-          <w:rFonts w:eastAsiaTheme="minorEastAsia"/>
-        </w:rPr>
-      </w:pPr>
-    </w:p>
-    <w:p>
-      <w:pPr>
-        <w:autoSpaceDE w:val="0"/>
-        <w:autoSpaceDN w:val="0"/>
-        <w:adjustRightInd w:val="0"/>
         <w:jc w:val="center"/>
         <w:rPr>
           <w:rFonts w:eastAsiaTheme="minorEastAsia"/>
+          <w:b/>
+          <w:bCs/>
+          <w:sz w:val="18"/>
+          <w:szCs w:val="18"/>
+        </w:rPr>
+      </w:pPr>
+      <w:r>
+        <w:rPr>
+          <w:rFonts w:eastAsiaTheme="minorEastAsia"/>
+          <w:b/>
+          <w:bCs/>
+          <w:sz w:val="18"/>
+          <w:szCs w:val="18"/>
+        </w:rPr>
+        <w:t>Figure 3. grayscale image of Gabor filter (left)  and</w:t>
+      </w:r>
+      <w:r>
+        <w:rPr>
+          <w:rFonts w:eastAsiaTheme="minorEastAsia"/>
+          <w:b/>
+          <w:bCs/>
+          <w:sz w:val="18"/>
+          <w:szCs w:val="18"/>
+        </w:rPr>
+        <w:t xml:space="preserve"> </w:t>
+      </w:r>
+      <w:r>
+        <w:rPr>
+          <w:rFonts w:eastAsiaTheme="minorEastAsia"/>
+          <w:b/>
+          <w:bCs/>
+          <w:sz w:val="18"/>
+          <w:szCs w:val="18"/>
+        </w:rPr>
+        <w:t xml:space="preserve"> smoothing filter (right)</w:t>
+      </w:r>
+    </w:p>
+    <w:p>
+      <w:pPr>
+        <w:autoSpaceDE w:val="0"/>
+        <w:autoSpaceDN w:val="0"/>
+        <w:adjustRightInd w:val="0"/>
+        <w:rPr>
+          <w:rFonts w:eastAsiaTheme="minorEastAsia"/>
+        </w:rPr>
+      </w:pPr>
+    </w:p>
+    <w:p>
+      <w:pPr>
+        <w:autoSpaceDE w:val="0"/>
+        <w:autoSpaceDN w:val="0"/>
+        <w:adjustRightInd w:val="0"/>
+        <w:jc w:val="center"/>
+        <w:rPr>
+          <w:rFonts w:eastAsiaTheme="minorEastAsia"/>
         </w:rPr>
       </w:pPr>
       <w:r>
@@ -3246,11 +3452,10 @@
           <w:rFonts w:eastAsiaTheme="minorEastAsia"/>
           <w:noProof/>
         </w:rPr>
-        <w:lastRenderedPageBreak/>
         <w:drawing>
-          <wp:inline distT="0" distB="0" distL="0" distR="0" wp14:anchorId="36B04837" wp14:editId="05CDF6B6">
-            <wp:extent cx="3176773" cy="2408464"/>
-            <wp:effectExtent l="0" t="0" r="0" b="5080"/>
+          <wp:inline distT="0" distB="0" distL="0" distR="0" wp14:anchorId="36B04837" wp14:editId="60A05269">
+            <wp:extent cx="3585985" cy="2718707"/>
+            <wp:effectExtent l="0" t="0" r="0" b="0"/>
             <wp:docPr id="6" name="Picture 6"/>
             <wp:cNvGraphicFramePr>
               <a:graphicFrameLocks xmlns:a="http://schemas.openxmlformats.org/drawingml/2006/main" noChangeAspect="1"/>
@@ -3276,7 +3481,7 @@
                   <pic:spPr bwMode="auto">
                     <a:xfrm>
                       <a:off x="0" y="0"/>
-                      <a:ext cx="3195146" cy="2422393"/>
+                      <a:ext cx="3615369" cy="2740984"/>
                     </a:xfrm>
                     <a:prstGeom prst="rect">
                       <a:avLst/>
@@ -3296,15 +3501,51 @@
           </wp:inline>
         </w:drawing>
       </w:r>
+    </w:p>
+    <w:p>
+      <w:pPr>
+        <w:autoSpaceDE w:val="0"/>
+        <w:autoSpaceDN w:val="0"/>
+        <w:adjustRightInd w:val="0"/>
+        <w:jc w:val="center"/>
+        <w:rPr>
+          <w:rFonts w:eastAsiaTheme="minorEastAsia"/>
+          <w:b/>
+          <w:bCs/>
+          <w:sz w:val="18"/>
+          <w:szCs w:val="18"/>
+        </w:rPr>
+      </w:pPr>
+      <w:r>
+        <w:rPr>
+          <w:rFonts w:eastAsiaTheme="minorEastAsia"/>
+          <w:b/>
+          <w:bCs/>
+          <w:sz w:val="18"/>
+          <w:szCs w:val="18"/>
+        </w:rPr>
+        <w:t>Figure 4. 3D plot of ‘texture 1’ after Gabor filter</w:t>
+      </w:r>
+    </w:p>
+    <w:p>
+      <w:pPr>
+        <w:autoSpaceDE w:val="0"/>
+        <w:autoSpaceDN w:val="0"/>
+        <w:adjustRightInd w:val="0"/>
+        <w:jc w:val="center"/>
+        <w:rPr>
+          <w:rFonts w:eastAsiaTheme="minorEastAsia"/>
+        </w:rPr>
+      </w:pPr>
       <w:r>
         <w:rPr>
           <w:rFonts w:eastAsiaTheme="minorEastAsia"/>
           <w:noProof/>
         </w:rPr>
         <w:drawing>
-          <wp:inline distT="0" distB="0" distL="0" distR="0" wp14:anchorId="0B46541C" wp14:editId="7D69A234">
-            <wp:extent cx="2835503" cy="2105262"/>
-            <wp:effectExtent l="0" t="0" r="0" b="3175"/>
+          <wp:inline distT="0" distB="0" distL="0" distR="0" wp14:anchorId="0B46541C" wp14:editId="299D2EF6">
+            <wp:extent cx="3452804" cy="2563586"/>
+            <wp:effectExtent l="0" t="0" r="1905" b="1905"/>
             <wp:docPr id="7" name="Picture 7"/>
             <wp:cNvGraphicFramePr>
               <a:graphicFrameLocks xmlns:a="http://schemas.openxmlformats.org/drawingml/2006/main" noChangeAspect="1"/>
@@ -3330,7 +3571,7 @@
                   <pic:spPr bwMode="auto">
                     <a:xfrm>
                       <a:off x="0" y="0"/>
-                      <a:ext cx="2862570" cy="2125358"/>
+                      <a:ext cx="3497305" cy="2596626"/>
                     </a:xfrm>
                     <a:prstGeom prst="rect">
                       <a:avLst/>
@@ -3356,20 +3597,25 @@
         <w:autoSpaceDE w:val="0"/>
         <w:autoSpaceDN w:val="0"/>
         <w:adjustRightInd w:val="0"/>
-        <w:rPr>
-          <w:rFonts w:eastAsiaTheme="minorEastAsia"/>
-        </w:rPr>
-      </w:pPr>
-    </w:p>
-    <w:p>
-      <w:pPr>
-        <w:autoSpaceDE w:val="0"/>
-        <w:autoSpaceDN w:val="0"/>
-        <w:adjustRightInd w:val="0"/>
-        <w:rPr>
-          <w:rFonts w:eastAsiaTheme="minorEastAsia"/>
-        </w:rPr>
-      </w:pPr>
+        <w:jc w:val="center"/>
+        <w:rPr>
+          <w:rFonts w:eastAsiaTheme="minorEastAsia"/>
+          <w:b/>
+          <w:bCs/>
+          <w:sz w:val="18"/>
+          <w:szCs w:val="18"/>
+        </w:rPr>
+      </w:pPr>
+      <w:r>
+        <w:rPr>
+          <w:rFonts w:eastAsiaTheme="minorEastAsia"/>
+          <w:b/>
+          <w:bCs/>
+          <w:sz w:val="18"/>
+          <w:szCs w:val="18"/>
+        </w:rPr>
+        <w:t>Figure 5. 3D plot of ‘texture 1’ after Gabor filter and smoothing filter</w:t>
+      </w:r>
     </w:p>
     <w:p>
       <w:pPr>
@@ -3385,15 +3631,20 @@
       <w:pPr>
         <w:pStyle w:val="NoSpacing"/>
         <w:jc w:val="center"/>
-      </w:pPr>
-      <w:r>
-        <w:rPr>
+        <w:rPr>
+          <w:rFonts w:ascii="Times New Roman" w:hAnsi="Times New Roman" w:cs="Times New Roman"/>
+        </w:rPr>
+      </w:pPr>
+      <w:r>
+        <w:rPr>
+          <w:rFonts w:ascii="Times New Roman" w:hAnsi="Times New Roman" w:cs="Times New Roman"/>
           <w:noProof/>
         </w:rPr>
+        <w:lastRenderedPageBreak/>
         <w:drawing>
-          <wp:inline distT="0" distB="0" distL="0" distR="0" wp14:anchorId="00A879A7" wp14:editId="659DF460">
-            <wp:extent cx="2561463" cy="2571750"/>
-            <wp:effectExtent l="0" t="0" r="4445" b="0"/>
+          <wp:inline distT="0" distB="0" distL="0" distR="0" wp14:anchorId="00A879A7" wp14:editId="35CF915F">
+            <wp:extent cx="2171142" cy="2179864"/>
+            <wp:effectExtent l="0" t="0" r="635" b="5080"/>
             <wp:docPr id="8" name="Picture 8"/>
             <wp:cNvGraphicFramePr>
               <a:graphicFrameLocks xmlns:a="http://schemas.openxmlformats.org/drawingml/2006/main" noChangeAspect="1"/>
@@ -3406,7 +3657,7 @@
                     <pic:cNvPicPr/>
                   </pic:nvPicPr>
                   <pic:blipFill rotWithShape="1">
-                    <a:blip r:embed="rId11">
+                    <a:blip r:embed="rId11" cstate="print">
                       <a:extLst>
                         <a:ext uri="{28A0092B-C50C-407E-A947-70E740481C1C}">
                           <a14:useLocalDpi xmlns:a14="http://schemas.microsoft.com/office/drawing/2010/main" val="0"/>
@@ -3419,7 +3670,7 @@
                   <pic:spPr bwMode="auto">
                     <a:xfrm>
                       <a:off x="0" y="0"/>
-                      <a:ext cx="2567756" cy="2578069"/>
+                      <a:ext cx="2183707" cy="2192479"/>
                     </a:xfrm>
                     <a:prstGeom prst="rect">
                       <a:avLst/>
@@ -3442,60 +3693,72 @@
     </w:p>
     <w:p>
       <w:pPr>
-        <w:autoSpaceDE w:val="0"/>
-        <w:autoSpaceDN w:val="0"/>
-        <w:adjustRightInd w:val="0"/>
-        <w:rPr>
-          <w:rFonts w:eastAsiaTheme="minorEastAsia"/>
-        </w:rPr>
-      </w:pPr>
-    </w:p>
-    <w:p>
-      <w:pPr>
-        <w:autoSpaceDE w:val="0"/>
-        <w:autoSpaceDN w:val="0"/>
-        <w:adjustRightInd w:val="0"/>
-        <w:rPr>
-          <w:rFonts w:eastAsiaTheme="minorEastAsia"/>
-        </w:rPr>
-      </w:pPr>
-    </w:p>
-    <w:p>
-      <w:pPr>
-        <w:autoSpaceDE w:val="0"/>
-        <w:autoSpaceDN w:val="0"/>
-        <w:adjustRightInd w:val="0"/>
-        <w:rPr>
-          <w:rFonts w:eastAsiaTheme="minorEastAsia"/>
-        </w:rPr>
-      </w:pPr>
-    </w:p>
-    <w:p>
-      <w:pPr>
-        <w:autoSpaceDE w:val="0"/>
-        <w:autoSpaceDN w:val="0"/>
-        <w:adjustRightInd w:val="0"/>
-        <w:rPr>
-          <w:rFonts w:eastAsiaTheme="minorEastAsia"/>
-        </w:rPr>
-      </w:pPr>
-      <w:r>
-        <w:rPr>
-          <w:rFonts w:eastAsiaTheme="minorEastAsia"/>
-        </w:rPr>
-        <w:lastRenderedPageBreak/>
+        <w:pStyle w:val="NoSpacing"/>
+        <w:jc w:val="center"/>
+        <w:rPr>
+          <w:rFonts w:ascii="Times New Roman" w:hAnsi="Times New Roman" w:cs="Times New Roman"/>
+          <w:b/>
+          <w:bCs/>
+          <w:sz w:val="18"/>
+          <w:szCs w:val="18"/>
+        </w:rPr>
+      </w:pPr>
+      <w:r>
+        <w:rPr>
+          <w:rFonts w:ascii="Times New Roman" w:hAnsi="Times New Roman" w:cs="Times New Roman"/>
+          <w:b/>
+          <w:bCs/>
+          <w:sz w:val="18"/>
+          <w:szCs w:val="18"/>
+        </w:rPr>
+        <w:t>Figure 6. superimposition of texture segmentation of ‘texture1’</w:t>
+      </w:r>
+    </w:p>
+    <w:p>
+      <w:pPr>
+        <w:autoSpaceDE w:val="0"/>
+        <w:autoSpaceDN w:val="0"/>
+        <w:adjustRightInd w:val="0"/>
+        <w:rPr>
+          <w:rFonts w:eastAsiaTheme="minorEastAsia"/>
+        </w:rPr>
+      </w:pPr>
+    </w:p>
+    <w:p>
+      <w:pPr>
+        <w:autoSpaceDE w:val="0"/>
+        <w:autoSpaceDN w:val="0"/>
+        <w:adjustRightInd w:val="0"/>
+        <w:rPr>
+          <w:rFonts w:eastAsiaTheme="minorEastAsia"/>
+        </w:rPr>
+      </w:pPr>
+    </w:p>
+    <w:p>
+      <w:pPr>
+        <w:autoSpaceDE w:val="0"/>
+        <w:autoSpaceDN w:val="0"/>
+        <w:adjustRightInd w:val="0"/>
+        <w:rPr>
+          <w:rFonts w:eastAsiaTheme="minorEastAsia"/>
+        </w:rPr>
+      </w:pPr>
+    </w:p>
+    <w:p>
+      <w:pPr>
+        <w:autoSpaceDE w:val="0"/>
+        <w:autoSpaceDN w:val="0"/>
+        <w:adjustRightInd w:val="0"/>
+        <w:rPr>
+          <w:rFonts w:eastAsiaTheme="minorEastAsia"/>
+        </w:rPr>
+      </w:pPr>
+      <w:r>
+        <w:rPr>
+          <w:rFonts w:eastAsiaTheme="minorEastAsia"/>
+        </w:rPr>
         <w:t>image2:</w:t>
       </w:r>
-    </w:p>
-    <w:p>
-      <w:pPr>
-        <w:autoSpaceDE w:val="0"/>
-        <w:autoSpaceDN w:val="0"/>
-        <w:adjustRightInd w:val="0"/>
-        <w:rPr>
-          <w:rFonts w:eastAsiaTheme="minorEastAsia"/>
-        </w:rPr>
-      </w:pPr>
     </w:p>
     <w:p>
       <w:pPr>
@@ -3590,6 +3853,41 @@
         <w:jc w:val="center"/>
         <w:rPr>
           <w:rFonts w:eastAsiaTheme="minorEastAsia"/>
+          <w:b/>
+          <w:bCs/>
+          <w:sz w:val="18"/>
+          <w:szCs w:val="18"/>
+        </w:rPr>
+      </w:pPr>
+      <w:r>
+        <w:rPr>
+          <w:rFonts w:eastAsiaTheme="minorEastAsia"/>
+          <w:b/>
+          <w:bCs/>
+          <w:sz w:val="18"/>
+          <w:szCs w:val="18"/>
+        </w:rPr>
+        <w:t>Figure 7.</w:t>
+      </w:r>
+      <w:r>
+        <w:rPr>
+          <w:rFonts w:eastAsiaTheme="minorEastAsia"/>
+          <w:b/>
+          <w:bCs/>
+          <w:sz w:val="18"/>
+          <w:szCs w:val="18"/>
+        </w:rPr>
+        <w:t xml:space="preserve"> binary image of ‘texture 2’</w:t>
+      </w:r>
+    </w:p>
+    <w:p>
+      <w:pPr>
+        <w:autoSpaceDE w:val="0"/>
+        <w:autoSpaceDN w:val="0"/>
+        <w:adjustRightInd w:val="0"/>
+        <w:jc w:val="center"/>
+        <w:rPr>
+          <w:rFonts w:eastAsiaTheme="minorEastAsia"/>
         </w:rPr>
       </w:pPr>
     </w:p>
@@ -3720,6 +4018,62 @@
         <w:jc w:val="center"/>
         <w:rPr>
           <w:rFonts w:eastAsiaTheme="minorEastAsia"/>
+          <w:b/>
+          <w:bCs/>
+          <w:sz w:val="18"/>
+          <w:szCs w:val="18"/>
+        </w:rPr>
+      </w:pPr>
+      <w:r>
+        <w:rPr>
+          <w:rFonts w:eastAsiaTheme="minorEastAsia"/>
+          <w:b/>
+          <w:bCs/>
+          <w:sz w:val="18"/>
+          <w:szCs w:val="18"/>
+        </w:rPr>
+        <w:t xml:space="preserve">Figure </w:t>
+      </w:r>
+      <w:r>
+        <w:rPr>
+          <w:rFonts w:eastAsiaTheme="minorEastAsia"/>
+          <w:b/>
+          <w:bCs/>
+          <w:sz w:val="18"/>
+          <w:szCs w:val="18"/>
+        </w:rPr>
+        <w:t>8</w:t>
+      </w:r>
+      <w:r>
+        <w:rPr>
+          <w:rFonts w:eastAsiaTheme="minorEastAsia"/>
+          <w:b/>
+          <w:bCs/>
+          <w:sz w:val="18"/>
+          <w:szCs w:val="18"/>
+        </w:rPr>
+        <w:t>. grayscale image of Gabor filter (left)  and smoothing filter (right)</w:t>
+      </w:r>
+    </w:p>
+    <w:p>
+      <w:pPr>
+        <w:autoSpaceDE w:val="0"/>
+        <w:autoSpaceDN w:val="0"/>
+        <w:adjustRightInd w:val="0"/>
+        <w:jc w:val="center"/>
+        <w:rPr>
+          <w:rFonts w:eastAsiaTheme="minorEastAsia"/>
+        </w:rPr>
+      </w:pPr>
+    </w:p>
+    <w:p>
+      <w:pPr>
+        <w:autoSpaceDE w:val="0"/>
+        <w:autoSpaceDN w:val="0"/>
+        <w:adjustRightInd w:val="0"/>
+        <w:jc w:val="center"/>
+        <w:rPr>
+          <w:rFonts w:eastAsiaTheme="minorEastAsia"/>
         </w:rPr>
       </w:pPr>
       <w:r>
@@ -3727,6 +4081,7 @@
           <w:rFonts w:eastAsiaTheme="minorEastAsia"/>
           <w:noProof/>
         </w:rPr>
+        <w:lastRenderedPageBreak/>
         <w:drawing>
           <wp:inline distT="0" distB="0" distL="0" distR="0" wp14:anchorId="1FF9B9CB" wp14:editId="6DA53F39">
             <wp:extent cx="3895893" cy="3028950"/>
@@ -3785,6 +4140,42 @@
         <w:jc w:val="center"/>
         <w:rPr>
           <w:rFonts w:eastAsiaTheme="minorEastAsia"/>
+          <w:b/>
+          <w:bCs/>
+          <w:sz w:val="18"/>
+          <w:szCs w:val="18"/>
+        </w:rPr>
+      </w:pPr>
+      <w:r>
+        <w:rPr>
+          <w:rFonts w:eastAsiaTheme="minorEastAsia"/>
+          <w:b/>
+          <w:bCs/>
+          <w:sz w:val="18"/>
+          <w:szCs w:val="18"/>
+        </w:rPr>
+        <w:t>Figure 4. 3D plot of ‘texture 1’ after Gabor filter</w:t>
+      </w:r>
+    </w:p>
+    <w:p>
+      <w:pPr>
+        <w:autoSpaceDE w:val="0"/>
+        <w:autoSpaceDN w:val="0"/>
+        <w:adjustRightInd w:val="0"/>
+        <w:jc w:val="center"/>
+        <w:rPr>
+          <w:rFonts w:eastAsiaTheme="minorEastAsia"/>
+        </w:rPr>
+      </w:pPr>
+    </w:p>
+    <w:p>
+      <w:pPr>
+        <w:autoSpaceDE w:val="0"/>
+        <w:autoSpaceDN w:val="0"/>
+        <w:adjustRightInd w:val="0"/>
+        <w:jc w:val="center"/>
+        <w:rPr>
+          <w:rFonts w:eastAsiaTheme="minorEastAsia"/>
         </w:rPr>
       </w:pPr>
       <w:r>
@@ -3792,7 +4183,6 @@
           <w:rFonts w:eastAsiaTheme="minorEastAsia"/>
           <w:noProof/>
         </w:rPr>
-        <w:lastRenderedPageBreak/>
         <w:drawing>
           <wp:inline distT="0" distB="0" distL="0" distR="0" wp14:anchorId="59362F77" wp14:editId="56EC85CA">
             <wp:extent cx="4183681" cy="3004457"/>
@@ -3848,39 +4238,75 @@
         <w:autoSpaceDE w:val="0"/>
         <w:autoSpaceDN w:val="0"/>
         <w:adjustRightInd w:val="0"/>
-        <w:rPr>
-          <w:rFonts w:eastAsiaTheme="minorEastAsia"/>
-        </w:rPr>
-      </w:pPr>
-    </w:p>
-    <w:p>
-      <w:pPr>
-        <w:autoSpaceDE w:val="0"/>
-        <w:autoSpaceDN w:val="0"/>
-        <w:adjustRightInd w:val="0"/>
-        <w:rPr>
-          <w:rFonts w:eastAsiaTheme="minorEastAsia"/>
-        </w:rPr>
-      </w:pPr>
-    </w:p>
-    <w:p>
-      <w:pPr>
-        <w:autoSpaceDE w:val="0"/>
-        <w:autoSpaceDN w:val="0"/>
-        <w:adjustRightInd w:val="0"/>
-        <w:rPr>
-          <w:rFonts w:eastAsiaTheme="minorEastAsia"/>
-        </w:rPr>
-      </w:pPr>
-    </w:p>
-    <w:p>
-      <w:pPr>
-        <w:autoSpaceDE w:val="0"/>
-        <w:autoSpaceDN w:val="0"/>
-        <w:adjustRightInd w:val="0"/>
         <w:jc w:val="center"/>
         <w:rPr>
           <w:rFonts w:eastAsiaTheme="minorEastAsia"/>
+          <w:b/>
+          <w:bCs/>
+          <w:sz w:val="18"/>
+          <w:szCs w:val="18"/>
+        </w:rPr>
+      </w:pPr>
+      <w:r>
+        <w:rPr>
+          <w:rFonts w:eastAsiaTheme="minorEastAsia"/>
+          <w:b/>
+          <w:bCs/>
+          <w:sz w:val="18"/>
+          <w:szCs w:val="18"/>
+        </w:rPr>
+        <w:t>Figure 5. 3D plot of ‘texture 1’ after Gabor filter and smoothing filter</w:t>
+      </w:r>
+    </w:p>
+    <w:p>
+      <w:pPr>
+        <w:autoSpaceDE w:val="0"/>
+        <w:autoSpaceDN w:val="0"/>
+        <w:adjustRightInd w:val="0"/>
+        <w:jc w:val="center"/>
+        <w:rPr>
+          <w:rFonts w:eastAsiaTheme="minorEastAsia"/>
+        </w:rPr>
+      </w:pPr>
+    </w:p>
+    <w:p>
+      <w:pPr>
+        <w:autoSpaceDE w:val="0"/>
+        <w:autoSpaceDN w:val="0"/>
+        <w:adjustRightInd w:val="0"/>
+        <w:rPr>
+          <w:rFonts w:eastAsiaTheme="minorEastAsia"/>
+        </w:rPr>
+      </w:pPr>
+    </w:p>
+    <w:p>
+      <w:pPr>
+        <w:autoSpaceDE w:val="0"/>
+        <w:autoSpaceDN w:val="0"/>
+        <w:adjustRightInd w:val="0"/>
+        <w:rPr>
+          <w:rFonts w:eastAsiaTheme="minorEastAsia"/>
+        </w:rPr>
+      </w:pPr>
+    </w:p>
+    <w:p>
+      <w:pPr>
+        <w:autoSpaceDE w:val="0"/>
+        <w:autoSpaceDN w:val="0"/>
+        <w:adjustRightInd w:val="0"/>
+        <w:rPr>
+          <w:rFonts w:eastAsiaTheme="minorEastAsia"/>
+        </w:rPr>
+      </w:pPr>
+    </w:p>
+    <w:p>
+      <w:pPr>
+        <w:autoSpaceDE w:val="0"/>
+        <w:autoSpaceDN w:val="0"/>
+        <w:adjustRightInd w:val="0"/>
+        <w:jc w:val="center"/>
+        <w:rPr>
+          <w:rFonts w:eastAsiaTheme="minorEastAsia"/>
         </w:rPr>
       </w:pPr>
       <w:r>
@@ -3888,6 +4314,7 @@
           <w:rFonts w:eastAsiaTheme="minorEastAsia"/>
           <w:noProof/>
         </w:rPr>
+        <w:lastRenderedPageBreak/>
         <w:drawing>
           <wp:inline distT="0" distB="0" distL="0" distR="0" wp14:anchorId="55FAACD2" wp14:editId="3A282B1B">
             <wp:extent cx="2138366" cy="2245355"/>
@@ -3940,70 +4367,112 @@
     </w:p>
     <w:p>
       <w:pPr>
-        <w:autoSpaceDE w:val="0"/>
-        <w:autoSpaceDN w:val="0"/>
-        <w:adjustRightInd w:val="0"/>
-        <w:rPr>
-          <w:rFonts w:eastAsiaTheme="minorEastAsia"/>
-        </w:rPr>
-      </w:pPr>
-    </w:p>
-    <w:p>
-      <w:pPr>
-        <w:autoSpaceDE w:val="0"/>
-        <w:autoSpaceDN w:val="0"/>
-        <w:adjustRightInd w:val="0"/>
-        <w:rPr>
-          <w:rFonts w:eastAsiaTheme="minorEastAsia"/>
-        </w:rPr>
-      </w:pPr>
-    </w:p>
-    <w:p>
-      <w:pPr>
-        <w:autoSpaceDE w:val="0"/>
-        <w:autoSpaceDN w:val="0"/>
-        <w:adjustRightInd w:val="0"/>
-        <w:rPr>
-          <w:rFonts w:eastAsiaTheme="minorEastAsia"/>
-        </w:rPr>
-      </w:pPr>
-    </w:p>
-    <w:p>
-      <w:pPr>
-        <w:autoSpaceDE w:val="0"/>
-        <w:autoSpaceDN w:val="0"/>
-        <w:adjustRightInd w:val="0"/>
-        <w:rPr>
-          <w:rFonts w:eastAsiaTheme="minorEastAsia"/>
-        </w:rPr>
-      </w:pPr>
-    </w:p>
-    <w:p>
-      <w:pPr>
-        <w:autoSpaceDE w:val="0"/>
-        <w:autoSpaceDN w:val="0"/>
-        <w:adjustRightInd w:val="0"/>
-        <w:rPr>
-          <w:rFonts w:eastAsiaTheme="minorEastAsia"/>
-        </w:rPr>
-      </w:pPr>
-      <w:r>
-        <w:rPr>
-          <w:rFonts w:eastAsiaTheme="minorEastAsia"/>
-        </w:rPr>
-        <w:t>O</w:t>
-      </w:r>
-      <w:r>
-        <w:rPr>
-          <w:rFonts w:eastAsiaTheme="minorEastAsia" w:hint="eastAsia"/>
-        </w:rPr>
-        <w:t>bse</w:t>
-      </w:r>
-      <w:r>
-        <w:rPr>
-          <w:rFonts w:eastAsiaTheme="minorEastAsia"/>
-        </w:rPr>
-        <w:t>rvation:</w:t>
+        <w:pStyle w:val="NoSpacing"/>
+        <w:jc w:val="center"/>
+        <w:rPr>
+          <w:rFonts w:ascii="Times New Roman" w:hAnsi="Times New Roman" w:cs="Times New Roman"/>
+          <w:b/>
+          <w:bCs/>
+          <w:sz w:val="18"/>
+          <w:szCs w:val="18"/>
+        </w:rPr>
+      </w:pPr>
+      <w:r>
+        <w:rPr>
+          <w:rFonts w:ascii="Times New Roman" w:hAnsi="Times New Roman" w:cs="Times New Roman"/>
+          <w:b/>
+          <w:bCs/>
+          <w:sz w:val="18"/>
+          <w:szCs w:val="18"/>
+        </w:rPr>
+        <w:t>Figure 6. superimposition of texture segmentation of ‘</w:t>
+      </w:r>
+      <w:r>
+        <w:rPr>
+          <w:rFonts w:ascii="Times New Roman" w:hAnsi="Times New Roman" w:cs="Times New Roman"/>
+          <w:b/>
+          <w:bCs/>
+          <w:sz w:val="18"/>
+          <w:szCs w:val="18"/>
+        </w:rPr>
+        <w:t>d9d77</w:t>
+      </w:r>
+      <w:r>
+        <w:rPr>
+          <w:rFonts w:ascii="Times New Roman" w:hAnsi="Times New Roman" w:cs="Times New Roman"/>
+          <w:b/>
+          <w:bCs/>
+          <w:sz w:val="18"/>
+          <w:szCs w:val="18"/>
+        </w:rPr>
+        <w:t>’</w:t>
+      </w:r>
+    </w:p>
+    <w:p>
+      <w:pPr>
+        <w:autoSpaceDE w:val="0"/>
+        <w:autoSpaceDN w:val="0"/>
+        <w:adjustRightInd w:val="0"/>
+        <w:jc w:val="center"/>
+        <w:rPr>
+          <w:rFonts w:eastAsiaTheme="minorEastAsia"/>
+        </w:rPr>
+      </w:pPr>
+    </w:p>
+    <w:p>
+      <w:pPr>
+        <w:autoSpaceDE w:val="0"/>
+        <w:autoSpaceDN w:val="0"/>
+        <w:adjustRightInd w:val="0"/>
+        <w:rPr>
+          <w:rFonts w:eastAsiaTheme="minorEastAsia"/>
+        </w:rPr>
+      </w:pPr>
+    </w:p>
+    <w:p>
+      <w:pPr>
+        <w:autoSpaceDE w:val="0"/>
+        <w:autoSpaceDN w:val="0"/>
+        <w:adjustRightInd w:val="0"/>
+        <w:rPr>
+          <w:rFonts w:eastAsiaTheme="minorEastAsia"/>
+        </w:rPr>
+      </w:pPr>
+    </w:p>
+    <w:p>
+      <w:pPr>
+        <w:autoSpaceDE w:val="0"/>
+        <w:autoSpaceDN w:val="0"/>
+        <w:adjustRightInd w:val="0"/>
+        <w:rPr>
+          <w:rFonts w:eastAsiaTheme="minorEastAsia"/>
+        </w:rPr>
+      </w:pPr>
+    </w:p>
+    <w:p>
+      <w:pPr>
+        <w:autoSpaceDE w:val="0"/>
+        <w:autoSpaceDN w:val="0"/>
+        <w:adjustRightInd w:val="0"/>
+        <w:rPr>
+          <w:rFonts w:eastAsiaTheme="minorEastAsia"/>
+        </w:rPr>
+      </w:pPr>
+    </w:p>
+    <w:p>
+      <w:pPr>
+        <w:autoSpaceDE w:val="0"/>
+        <w:autoSpaceDN w:val="0"/>
+        <w:adjustRightInd w:val="0"/>
+        <w:rPr>
+          <w:rFonts w:eastAsiaTheme="minorEastAsia"/>
+        </w:rPr>
+      </w:pPr>
+      <w:r>
+        <w:rPr>
+          <w:rFonts w:eastAsiaTheme="minorEastAsia"/>
+        </w:rPr>
+        <w:t>Observation:</w:t>
       </w:r>
     </w:p>
     <w:p>
@@ -4252,6 +4721,34 @@
         <w:autoSpaceDE w:val="0"/>
         <w:autoSpaceDN w:val="0"/>
         <w:adjustRightInd w:val="0"/>
+        <w:jc w:val="center"/>
+        <w:rPr>
+          <w:rFonts w:eastAsiaTheme="minorEastAsia"/>
+        </w:rPr>
+      </w:pPr>
+      <w:r>
+        <w:rPr>
+          <w:rFonts w:eastAsiaTheme="minorEastAsia"/>
+        </w:rPr>
+        <w:t>Figure 3. grayscale image of Gabor filter (left)  and smoothing filter (right)</w:t>
+      </w:r>
+    </w:p>
+    <w:p>
+      <w:pPr>
+        <w:autoSpaceDE w:val="0"/>
+        <w:autoSpaceDN w:val="0"/>
+        <w:adjustRightInd w:val="0"/>
+        <w:jc w:val="center"/>
+        <w:rPr>
+          <w:rFonts w:eastAsiaTheme="minorEastAsia"/>
+        </w:rPr>
+      </w:pPr>
+    </w:p>
+    <w:p>
+      <w:pPr>
+        <w:autoSpaceDE w:val="0"/>
+        <w:autoSpaceDN w:val="0"/>
+        <w:adjustRightInd w:val="0"/>
         <w:rPr>
           <w:rFonts w:eastAsiaTheme="minorEastAsia"/>
         </w:rPr>
@@ -4350,6 +4847,42 @@
         <w:jc w:val="center"/>
         <w:rPr>
           <w:rFonts w:eastAsiaTheme="minorEastAsia"/>
+          <w:b/>
+          <w:bCs/>
+          <w:sz w:val="18"/>
+          <w:szCs w:val="18"/>
+        </w:rPr>
+      </w:pPr>
+      <w:r>
+        <w:rPr>
+          <w:rFonts w:eastAsiaTheme="minorEastAsia"/>
+          <w:b/>
+          <w:bCs/>
+          <w:sz w:val="18"/>
+          <w:szCs w:val="18"/>
+        </w:rPr>
+        <w:t>Figure 4. 3D plot of ‘texture 1’ after Gabor filter</w:t>
+      </w:r>
+    </w:p>
+    <w:p>
+      <w:pPr>
+        <w:autoSpaceDE w:val="0"/>
+        <w:autoSpaceDN w:val="0"/>
+        <w:adjustRightInd w:val="0"/>
+        <w:jc w:val="center"/>
+        <w:rPr>
+          <w:rFonts w:eastAsiaTheme="minorEastAsia"/>
+        </w:rPr>
+      </w:pPr>
+    </w:p>
+    <w:p>
+      <w:pPr>
+        <w:autoSpaceDE w:val="0"/>
+        <w:autoSpaceDN w:val="0"/>
+        <w:adjustRightInd w:val="0"/>
+        <w:jc w:val="center"/>
+        <w:rPr>
+          <w:rFonts w:eastAsiaTheme="minorEastAsia"/>
         </w:rPr>
       </w:pPr>
       <w:r>
@@ -4472,6 +5005,56 @@
           <w:rFonts w:eastAsiaTheme="minorEastAsia"/>
         </w:rPr>
       </w:pPr>
+    </w:p>
+    <w:p>
+      <w:pPr>
+        <w:autoSpaceDE w:val="0"/>
+        <w:autoSpaceDN w:val="0"/>
+        <w:adjustRightInd w:val="0"/>
+        <w:rPr>
+          <w:rFonts w:eastAsiaTheme="minorEastAsia"/>
+        </w:rPr>
+      </w:pPr>
+    </w:p>
+    <w:p>
+      <w:pPr>
+        <w:autoSpaceDE w:val="0"/>
+        <w:autoSpaceDN w:val="0"/>
+        <w:adjustRightInd w:val="0"/>
+        <w:rPr>
+          <w:rFonts w:eastAsiaTheme="minorEastAsia"/>
+        </w:rPr>
+      </w:pPr>
+    </w:p>
+    <w:p>
+      <w:pPr>
+        <w:autoSpaceDE w:val="0"/>
+        <w:autoSpaceDN w:val="0"/>
+        <w:adjustRightInd w:val="0"/>
+        <w:rPr>
+          <w:rFonts w:eastAsiaTheme="minorEastAsia"/>
+        </w:rPr>
+      </w:pPr>
+    </w:p>
+    <w:p>
+      <w:pPr>
+        <w:autoSpaceDE w:val="0"/>
+        <w:autoSpaceDN w:val="0"/>
+        <w:adjustRightInd w:val="0"/>
+        <w:rPr>
+          <w:rFonts w:eastAsiaTheme="minorEastAsia"/>
+        </w:rPr>
+      </w:pPr>
+    </w:p>
+    <w:p>
+      <w:pPr>
+        <w:autoSpaceDE w:val="0"/>
+        <w:autoSpaceDN w:val="0"/>
+        <w:adjustRightInd w:val="0"/>
+        <w:rPr>
+          <w:rFonts w:eastAsiaTheme="minorEastAsia"/>
+        </w:rPr>
+      </w:pPr>
       <w:r>
         <w:rPr>
           <w:rFonts w:eastAsiaTheme="minorEastAsia"/>
@@ -4494,6 +5077,7 @@
           <w:rFonts w:eastAsiaTheme="minorEastAsia"/>
           <w:noProof/>
         </w:rPr>
+        <w:lastRenderedPageBreak/>
         <w:drawing>
           <wp:inline distT="0" distB="0" distL="0" distR="0" wp14:anchorId="39DC15FE" wp14:editId="58ECC3B9">
             <wp:extent cx="2927635" cy="1390271"/>
@@ -4678,16 +5262,44 @@
         <w:autoSpaceDE w:val="0"/>
         <w:autoSpaceDN w:val="0"/>
         <w:adjustRightInd w:val="0"/>
-        <w:rPr>
-          <w:rFonts w:eastAsiaTheme="minorEastAsia"/>
-        </w:rPr>
-      </w:pPr>
-    </w:p>
-    <w:p>
-      <w:pPr>
-        <w:autoSpaceDE w:val="0"/>
-        <w:autoSpaceDN w:val="0"/>
-        <w:adjustRightInd w:val="0"/>
+        <w:jc w:val="center"/>
+        <w:rPr>
+          <w:rFonts w:eastAsiaTheme="minorEastAsia"/>
+        </w:rPr>
+      </w:pPr>
+      <w:r>
+        <w:rPr>
+          <w:rFonts w:eastAsiaTheme="minorEastAsia"/>
+        </w:rPr>
+        <w:t>Figure 3. grayscale image of Gabor filter (left)  and smoothing filter (right)</w:t>
+      </w:r>
+    </w:p>
+    <w:p>
+      <w:pPr>
+        <w:autoSpaceDE w:val="0"/>
+        <w:autoSpaceDN w:val="0"/>
+        <w:adjustRightInd w:val="0"/>
+        <w:rPr>
+          <w:rFonts w:eastAsiaTheme="minorEastAsia"/>
+        </w:rPr>
+      </w:pPr>
+    </w:p>
+    <w:p>
+      <w:pPr>
+        <w:autoSpaceDE w:val="0"/>
+        <w:autoSpaceDN w:val="0"/>
+        <w:adjustRightInd w:val="0"/>
+        <w:rPr>
+          <w:rFonts w:eastAsiaTheme="minorEastAsia"/>
+        </w:rPr>
+      </w:pPr>
+    </w:p>
+    <w:p>
+      <w:pPr>
+        <w:autoSpaceDE w:val="0"/>
+        <w:autoSpaceDN w:val="0"/>
+        <w:adjustRightInd w:val="0"/>
+        <w:jc w:val="center"/>
         <w:rPr>
           <w:rFonts w:eastAsiaTheme="minorEastAsia"/>
         </w:rPr>
@@ -4698,9 +5310,9 @@
           <w:noProof/>
         </w:rPr>
         <w:drawing>
-          <wp:inline distT="0" distB="0" distL="0" distR="0" wp14:anchorId="11E4C251" wp14:editId="0FFF55A0">
-            <wp:extent cx="3066647" cy="2243138"/>
-            <wp:effectExtent l="0" t="0" r="0" b="5080"/>
+          <wp:inline distT="0" distB="0" distL="0" distR="0" wp14:anchorId="11E4C251" wp14:editId="02A9AE4B">
+            <wp:extent cx="3791607" cy="2773419"/>
+            <wp:effectExtent l="0" t="0" r="5715" b="0"/>
             <wp:docPr id="22" name="Picture 22"/>
             <wp:cNvGraphicFramePr>
               <a:graphicFrameLocks xmlns:a="http://schemas.openxmlformats.org/drawingml/2006/main" noChangeAspect="1"/>
@@ -4726,7 +5338,7 @@
                   <pic:spPr bwMode="auto">
                     <a:xfrm>
                       <a:off x="0" y="0"/>
-                      <a:ext cx="3072916" cy="2247724"/>
+                      <a:ext cx="3808030" cy="2785432"/>
                     </a:xfrm>
                     <a:prstGeom prst="rect">
                       <a:avLst/>
@@ -4746,15 +5358,56 @@
           </wp:inline>
         </w:drawing>
       </w:r>
+    </w:p>
+    <w:p>
+      <w:pPr>
+        <w:autoSpaceDE w:val="0"/>
+        <w:autoSpaceDN w:val="0"/>
+        <w:adjustRightInd w:val="0"/>
+        <w:jc w:val="center"/>
+        <w:rPr>
+          <w:rFonts w:eastAsiaTheme="minorEastAsia"/>
+          <w:b/>
+          <w:bCs/>
+          <w:sz w:val="18"/>
+          <w:szCs w:val="18"/>
+        </w:rPr>
+      </w:pPr>
+      <w:r>
+        <w:rPr>
+          <w:rFonts w:eastAsiaTheme="minorEastAsia"/>
+          <w:b/>
+          <w:bCs/>
+          <w:sz w:val="18"/>
+          <w:szCs w:val="18"/>
+        </w:rPr>
+        <w:t>Figure 4. 3D plot of ‘texture 1’ after Gabor filter</w:t>
+      </w:r>
+    </w:p>
+    <w:p>
+      <w:pPr>
+        <w:autoSpaceDE w:val="0"/>
+        <w:autoSpaceDN w:val="0"/>
+        <w:adjustRightInd w:val="0"/>
+        <w:jc w:val="center"/>
+        <w:rPr>
+          <w:rFonts w:eastAsiaTheme="minorEastAsia"/>
+          <w:b/>
+          <w:bCs/>
+          <w:sz w:val="18"/>
+          <w:szCs w:val="18"/>
+        </w:rPr>
+      </w:pPr>
       <w:r>
         <w:rPr>
           <w:rFonts w:eastAsiaTheme="minorEastAsia"/>
           <w:noProof/>
         </w:rPr>
+        <w:lastRenderedPageBreak/>
         <w:drawing>
-          <wp:inline distT="0" distB="0" distL="0" distR="0" wp14:anchorId="00D814C0" wp14:editId="7CA0AE16">
-            <wp:extent cx="2771365" cy="2150579"/>
-            <wp:effectExtent l="0" t="0" r="0" b="0"/>
+          <wp:inline distT="0" distB="0" distL="0" distR="0" wp14:anchorId="00D814C0" wp14:editId="3093722C">
+            <wp:extent cx="3545211" cy="2751083"/>
+            <wp:effectExtent l="0" t="0" r="0" b="5080"/>
             <wp:docPr id="23" name="Picture 23"/>
             <wp:cNvGraphicFramePr>
               <a:graphicFrameLocks xmlns:a="http://schemas.openxmlformats.org/drawingml/2006/main" noChangeAspect="1"/>
@@ -4780,7 +5433,7 @@
                   <pic:spPr bwMode="auto">
                     <a:xfrm>
                       <a:off x="0" y="0"/>
-                      <a:ext cx="2776811" cy="2154805"/>
+                      <a:ext cx="3557505" cy="2760623"/>
                     </a:xfrm>
                     <a:prstGeom prst="rect">
                       <a:avLst/>
@@ -4800,6 +5453,52 @@
           </wp:inline>
         </w:drawing>
       </w:r>
+      <w:r>
+        <w:rPr>
+          <w:rFonts w:eastAsiaTheme="minorEastAsia"/>
+          <w:b/>
+          <w:bCs/>
+          <w:sz w:val="18"/>
+          <w:szCs w:val="18"/>
+        </w:rPr>
+        <w:t xml:space="preserve"> </w:t>
+      </w:r>
+    </w:p>
+    <w:p>
+      <w:pPr>
+        <w:autoSpaceDE w:val="0"/>
+        <w:autoSpaceDN w:val="0"/>
+        <w:adjustRightInd w:val="0"/>
+        <w:jc w:val="center"/>
+        <w:rPr>
+          <w:rFonts w:eastAsiaTheme="minorEastAsia"/>
+          <w:b/>
+          <w:bCs/>
+          <w:sz w:val="18"/>
+          <w:szCs w:val="18"/>
+        </w:rPr>
+      </w:pPr>
+      <w:r>
+        <w:rPr>
+          <w:rFonts w:eastAsiaTheme="minorEastAsia"/>
+          <w:b/>
+          <w:bCs/>
+          <w:sz w:val="18"/>
+          <w:szCs w:val="18"/>
+        </w:rPr>
+        <w:t>Figure 5. 3D plot of ‘texture 1’ after Gabor filter and smoothing filter</w:t>
+      </w:r>
+    </w:p>
+    <w:p>
+      <w:pPr>
+        <w:autoSpaceDE w:val="0"/>
+        <w:autoSpaceDN w:val="0"/>
+        <w:adjustRightInd w:val="0"/>
+        <w:jc w:val="center"/>
+        <w:rPr>
+          <w:rFonts w:eastAsiaTheme="minorEastAsia"/>
+        </w:rPr>
+      </w:pPr>
     </w:p>
     <w:p>
       <w:pPr>
@@ -4921,8 +5620,76 @@
           <w:rFonts w:eastAsiaTheme="minorEastAsia"/>
         </w:rPr>
       </w:pPr>
-      <w:bookmarkStart w:id="0" w:name="_GoBack"/>
-      <w:bookmarkEnd w:id="0"/>
+    </w:p>
+    <w:p>
+      <w:pPr>
+        <w:autoSpaceDE w:val="0"/>
+        <w:autoSpaceDN w:val="0"/>
+        <w:adjustRightInd w:val="0"/>
+        <w:rPr>
+          <w:rFonts w:eastAsiaTheme="minorEastAsia"/>
+        </w:rPr>
+      </w:pPr>
+    </w:p>
+    <w:p>
+      <w:pPr>
+        <w:autoSpaceDE w:val="0"/>
+        <w:autoSpaceDN w:val="0"/>
+        <w:adjustRightInd w:val="0"/>
+        <w:rPr>
+          <w:rFonts w:eastAsiaTheme="minorEastAsia"/>
+        </w:rPr>
+      </w:pPr>
+    </w:p>
+    <w:p>
+      <w:pPr>
+        <w:autoSpaceDE w:val="0"/>
+        <w:autoSpaceDN w:val="0"/>
+        <w:adjustRightInd w:val="0"/>
+        <w:rPr>
+          <w:rFonts w:eastAsiaTheme="minorEastAsia"/>
+        </w:rPr>
+      </w:pPr>
+    </w:p>
+    <w:p>
+      <w:pPr>
+        <w:autoSpaceDE w:val="0"/>
+        <w:autoSpaceDN w:val="0"/>
+        <w:adjustRightInd w:val="0"/>
+        <w:rPr>
+          <w:rFonts w:eastAsiaTheme="minorEastAsia"/>
+        </w:rPr>
+      </w:pPr>
+    </w:p>
+    <w:p>
+      <w:pPr>
+        <w:autoSpaceDE w:val="0"/>
+        <w:autoSpaceDN w:val="0"/>
+        <w:adjustRightInd w:val="0"/>
+        <w:rPr>
+          <w:rFonts w:eastAsiaTheme="minorEastAsia"/>
+        </w:rPr>
+      </w:pPr>
+    </w:p>
+    <w:p>
+      <w:pPr>
+        <w:autoSpaceDE w:val="0"/>
+        <w:autoSpaceDN w:val="0"/>
+        <w:adjustRightInd w:val="0"/>
+        <w:rPr>
+          <w:rFonts w:eastAsiaTheme="minorEastAsia"/>
+        </w:rPr>
+      </w:pPr>
+    </w:p>
+    <w:p>
+      <w:pPr>
+        <w:autoSpaceDE w:val="0"/>
+        <w:autoSpaceDN w:val="0"/>
+        <w:adjustRightInd w:val="0"/>
+        <w:rPr>
+          <w:rFonts w:eastAsiaTheme="minorEastAsia"/>
+        </w:rPr>
+      </w:pPr>
     </w:p>
     <w:p>
       <w:pPr>
@@ -4934,20 +5701,17 @@
         <w:shd w:val="clear" w:color="auto" w:fill="FFFFFF"/>
         <w:spacing w:before="100" w:beforeAutospacing="1" w:after="100" w:afterAutospacing="1"/>
         <w:rPr>
-          <w:rFonts w:ascii="Times" w:hAnsi="Times"/>
-          <w:b/>
-          <w:bCs/>
-          <w:color w:val="000000"/>
-        </w:rPr>
-      </w:pPr>
-      <w:r>
-        <w:rPr>
-          <w:rFonts w:ascii="Times" w:hAnsi="Times"/>
-          <w:b/>
-          <w:bCs/>
-          <w:color w:val="000000"/>
-        </w:rPr>
-        <w:lastRenderedPageBreak/>
+          <w:b/>
+          <w:bCs/>
+          <w:color w:val="000000"/>
+        </w:rPr>
+      </w:pPr>
+      <w:r>
+        <w:rPr>
+          <w:b/>
+          <w:bCs/>
+          <w:color w:val="000000"/>
+        </w:rPr>
         <w:t>Conclusion</w:t>
       </w:r>
     </w:p>
@@ -4955,7 +5719,6 @@
       <w:pPr>
         <w:jc w:val="both"/>
         <w:rPr>
-          <w:rFonts w:ascii="Times" w:hAnsi="Times"/>
           <w:color w:val="000000"/>
         </w:rPr>
       </w:pPr>
@@ -4970,7 +5733,6 @@
         <w:spacing w:before="100" w:beforeAutospacing="1" w:after="100" w:afterAutospacing="1"/>
         <w:ind w:left="0"/>
         <w:rPr>
-          <w:rFonts w:ascii="Times" w:hAnsi="Times"/>
           <w:color w:val="000000"/>
         </w:rPr>
       </w:pPr>
@@ -4996,7 +5758,6 @@
           <w:tab w:val="left" w:pos="1098"/>
         </w:tabs>
         <w:rPr>
-          <w:rFonts w:ascii="Times" w:hAnsi="Times"/>
           <w:sz w:val="18"/>
           <w:szCs w:val="18"/>
         </w:rPr>
@@ -5527,6 +6288,119 @@
     </w:lvl>
   </w:abstractNum>
   <w:abstractNum w:abstractNumId="5" w15:restartNumberingAfterBreak="0">
+    <w:nsid w:val="296B2158"/>
+    <w:multiLevelType w:val="hybridMultilevel"/>
+    <w:tmpl w:val="DA523004"/>
+    <w:lvl w:ilvl="0" w:tplc="04090005">
+      <w:start w:val="1"/>
+      <w:numFmt w:val="bullet"/>
+      <w:lvlText w:val=""/>
+      <w:lvlJc w:val="left"/>
+      <w:pPr>
+        <w:ind w:left="720" w:hanging="360"/>
+      </w:pPr>
+      <w:rPr>
+        <w:rFonts w:ascii="Wingdings" w:hAnsi="Wingdings" w:hint="default"/>
+      </w:rPr>
+    </w:lvl>
+    <w:lvl w:ilvl="1" w:tplc="04090003" w:tentative="1">
+      <w:start w:val="1"/>
+      <w:numFmt w:val="bullet"/>
+      <w:lvlText w:val="o"/>
+      <w:lvlJc w:val="left"/>
+      <w:pPr>
+        <w:ind w:left="1440" w:hanging="360"/>
+      </w:pPr>
+      <w:rPr>
+        <w:rFonts w:ascii="Courier New" w:hAnsi="Courier New" w:cs="Courier New" w:hint="default"/>
+      </w:rPr>
+    </w:lvl>
+    <w:lvl w:ilvl="2" w:tplc="04090005" w:tentative="1">
+      <w:start w:val="1"/>
+      <w:numFmt w:val="bullet"/>
+      <w:lvlText w:val=""/>
+      <w:lvlJc w:val="left"/>
+      <w:pPr>
+        <w:ind w:left="2160" w:hanging="360"/>
+      </w:pPr>
+      <w:rPr>
+        <w:rFonts w:ascii="Wingdings" w:hAnsi="Wingdings" w:hint="default"/>
+      </w:rPr>
+    </w:lvl>
+    <w:lvl w:ilvl="3" w:tplc="04090001" w:tentative="1">
+      <w:start w:val="1"/>
+      <w:numFmt w:val="bullet"/>
+      <w:lvlText w:val=""/>
+      <w:lvlJc w:val="left"/>
+      <w:pPr>
+        <w:ind w:left="2880" w:hanging="360"/>
+      </w:pPr>
+      <w:rPr>
+        <w:rFonts w:ascii="Symbol" w:hAnsi="Symbol" w:hint="default"/>
+      </w:rPr>
+    </w:lvl>
+    <w:lvl w:ilvl="4" w:tplc="04090003" w:tentative="1">
+      <w:start w:val="1"/>
+      <w:numFmt w:val="bullet"/>
+      <w:lvlText w:val="o"/>
+      <w:lvlJc w:val="left"/>
+      <w:pPr>
+        <w:ind w:left="3600" w:hanging="360"/>
+      </w:pPr>
+      <w:rPr>
+        <w:rFonts w:ascii="Courier New" w:hAnsi="Courier New" w:cs="Courier New" w:hint="default"/>
+      </w:rPr>
+    </w:lvl>
+    <w:lvl w:ilvl="5" w:tplc="04090005" w:tentative="1">
+      <w:start w:val="1"/>
+      <w:numFmt w:val="bullet"/>
+      <w:lvlText w:val=""/>
+      <w:lvlJc w:val="left"/>
+      <w:pPr>
+        <w:ind w:left="4320" w:hanging="360"/>
+      </w:pPr>
+      <w:rPr>
+        <w:rFonts w:ascii="Wingdings" w:hAnsi="Wingdings" w:hint="default"/>
+      </w:rPr>
+    </w:lvl>
+    <w:lvl w:ilvl="6" w:tplc="04090001" w:tentative="1">
+      <w:start w:val="1"/>
+      <w:numFmt w:val="bullet"/>
+      <w:lvlText w:val=""/>
+      <w:lvlJc w:val="left"/>
+      <w:pPr>
+        <w:ind w:left="5040" w:hanging="360"/>
+      </w:pPr>
+      <w:rPr>
+        <w:rFonts w:ascii="Symbol" w:hAnsi="Symbol" w:hint="default"/>
+      </w:rPr>
+    </w:lvl>
+    <w:lvl w:ilvl="7" w:tplc="04090003" w:tentative="1">
+      <w:start w:val="1"/>
+      <w:numFmt w:val="bullet"/>
+      <w:lvlText w:val="o"/>
+      <w:lvlJc w:val="left"/>
+      <w:pPr>
+        <w:ind w:left="5760" w:hanging="360"/>
+      </w:pPr>
+      <w:rPr>
+        <w:rFonts w:ascii="Courier New" w:hAnsi="Courier New" w:cs="Courier New" w:hint="default"/>
+      </w:rPr>
+    </w:lvl>
+    <w:lvl w:ilvl="8" w:tplc="04090005" w:tentative="1">
+      <w:start w:val="1"/>
+      <w:numFmt w:val="bullet"/>
+      <w:lvlText w:val=""/>
+      <w:lvlJc w:val="left"/>
+      <w:pPr>
+        <w:ind w:left="6480" w:hanging="360"/>
+      </w:pPr>
+      <w:rPr>
+        <w:rFonts w:ascii="Wingdings" w:hAnsi="Wingdings" w:hint="default"/>
+      </w:rPr>
+    </w:lvl>
+  </w:abstractNum>
+  <w:abstractNum w:abstractNumId="6" w15:restartNumberingAfterBreak="0">
     <w:nsid w:val="36411800"/>
     <w:multiLevelType w:val="hybridMultilevel"/>
     <w:tmpl w:val="F21EEC62"/>
@@ -5639,7 +6513,7 @@
       </w:rPr>
     </w:lvl>
   </w:abstractNum>
-  <w:abstractNum w:abstractNumId="6" w15:restartNumberingAfterBreak="0">
+  <w:abstractNum w:abstractNumId="7" w15:restartNumberingAfterBreak="0">
     <w:nsid w:val="36563933"/>
     <w:multiLevelType w:val="hybridMultilevel"/>
     <w:tmpl w:val="27F2BEB6"/>
@@ -5752,7 +6626,7 @@
       </w:rPr>
     </w:lvl>
   </w:abstractNum>
-  <w:abstractNum w:abstractNumId="7" w15:restartNumberingAfterBreak="0">
+  <w:abstractNum w:abstractNumId="8" w15:restartNumberingAfterBreak="0">
     <w:nsid w:val="628972C4"/>
     <w:multiLevelType w:val="hybridMultilevel"/>
     <w:tmpl w:val="6FBC22B0"/>
@@ -5841,7 +6715,7 @@
       </w:pPr>
     </w:lvl>
   </w:abstractNum>
-  <w:abstractNum w:abstractNumId="8" w15:restartNumberingAfterBreak="0">
+  <w:abstractNum w:abstractNumId="9" w15:restartNumberingAfterBreak="0">
     <w:nsid w:val="6CDB6B1E"/>
     <w:multiLevelType w:val="hybridMultilevel"/>
     <w:tmpl w:val="B4DE2588"/>
@@ -5927,7 +6801,7 @@
       </w:pPr>
     </w:lvl>
   </w:abstractNum>
-  <w:abstractNum w:abstractNumId="9" w15:restartNumberingAfterBreak="0">
+  <w:abstractNum w:abstractNumId="10" w15:restartNumberingAfterBreak="0">
     <w:nsid w:val="74541912"/>
     <w:multiLevelType w:val="hybridMultilevel"/>
     <w:tmpl w:val="D4880284"/>
@@ -6040,7 +6914,7 @@
       </w:rPr>
     </w:lvl>
   </w:abstractNum>
-  <w:abstractNum w:abstractNumId="10" w15:restartNumberingAfterBreak="0">
+  <w:abstractNum w:abstractNumId="11" w15:restartNumberingAfterBreak="0">
     <w:nsid w:val="757A08EA"/>
     <w:multiLevelType w:val="hybridMultilevel"/>
     <w:tmpl w:val="D8D86FB6"/>
@@ -6130,25 +7004,25 @@
     </w:lvl>
   </w:abstractNum>
   <w:num w:numId="1">
-    <w:abstractNumId w:val="8"/>
+    <w:abstractNumId w:val="9"/>
   </w:num>
   <w:num w:numId="2">
     <w:abstractNumId w:val="1"/>
   </w:num>
   <w:num w:numId="3">
-    <w:abstractNumId w:val="7"/>
+    <w:abstractNumId w:val="8"/>
   </w:num>
   <w:num w:numId="4">
     <w:abstractNumId w:val="3"/>
   </w:num>
   <w:num w:numId="5">
-    <w:abstractNumId w:val="6"/>
+    <w:abstractNumId w:val="7"/>
   </w:num>
   <w:num w:numId="6">
-    <w:abstractNumId w:val="9"/>
+    <w:abstractNumId w:val="10"/>
   </w:num>
   <w:num w:numId="7">
-    <w:abstractNumId w:val="10"/>
+    <w:abstractNumId w:val="11"/>
   </w:num>
   <w:num w:numId="8">
     <w:abstractNumId w:val="4"/>
@@ -6160,6 +7034,9 @@
     <w:abstractNumId w:val="0"/>
   </w:num>
   <w:num w:numId="11">
+    <w:abstractNumId w:val="6"/>
+  </w:num>
+  <w:num w:numId="12">
     <w:abstractNumId w:val="5"/>
   </w:num>
 </w:numbering>

--- a/project4_report_Hongjie.docx
+++ b/project4_report_Hongjie.docx
@@ -860,21 +860,19 @@
         <w:pStyle w:val="ListParagraph"/>
         <w:numPr>
           <w:ilvl w:val="0"/>
-          <w:numId w:val="12"/>
+          <w:numId w:val="13"/>
         </w:numPr>
-        <w:shd w:val="clear" w:color="auto" w:fill="FFFFFF"/>
-        <w:spacing w:before="100" w:beforeAutospacing="1" w:after="100" w:afterAutospacing="1"/>
-        <w:rPr>
-          <w:b/>
-          <w:bCs/>
+        <w:adjustRightInd w:val="0"/>
+        <w:snapToGrid w:val="0"/>
+        <w:spacing w:after="120" w:line="259" w:lineRule="auto"/>
+        <w:outlineLvl w:val="0"/>
+        <w:rPr>
           <w:color w:val="000000"/>
         </w:rPr>
       </w:pPr>
       <w:proofErr w:type="spellStart"/>
       <w:r>
         <w:rPr>
-          <w:b/>
-          <w:bCs/>
           <w:color w:val="000000"/>
         </w:rPr>
         <w:t>g.m</w:t>
@@ -882,16 +880,12 @@
       <w:proofErr w:type="spellEnd"/>
       <w:r>
         <w:rPr>
-          <w:b/>
-          <w:bCs/>
           <w:color w:val="000000"/>
         </w:rPr>
         <w:t>: the Gaussian part of GEF</w:t>
       </w:r>
       <w:r>
         <w:rPr>
-          <w:b/>
-          <w:bCs/>
           <w:color w:val="000000"/>
         </w:rPr>
         <w:t xml:space="preserve"> </w:t>
@@ -908,21 +902,19 @@
         <w:pStyle w:val="ListParagraph"/>
         <w:numPr>
           <w:ilvl w:val="0"/>
-          <w:numId w:val="12"/>
+          <w:numId w:val="13"/>
         </w:numPr>
-        <w:shd w:val="clear" w:color="auto" w:fill="FFFFFF"/>
-        <w:spacing w:before="100" w:beforeAutospacing="1" w:after="100" w:afterAutospacing="1"/>
-        <w:rPr>
-          <w:b/>
-          <w:bCs/>
+        <w:adjustRightInd w:val="0"/>
+        <w:snapToGrid w:val="0"/>
+        <w:spacing w:after="120" w:line="259" w:lineRule="auto"/>
+        <w:outlineLvl w:val="0"/>
+        <w:rPr>
           <w:color w:val="000000"/>
         </w:rPr>
       </w:pPr>
       <w:proofErr w:type="spellStart"/>
       <w:r>
         <w:rPr>
-          <w:b/>
-          <w:bCs/>
           <w:color w:val="000000"/>
         </w:rPr>
         <w:t>hx.m</w:t>
@@ -930,16 +922,12 @@
       <w:proofErr w:type="spellEnd"/>
       <w:r>
         <w:rPr>
-          <w:b/>
-          <w:bCs/>
           <w:color w:val="000000"/>
         </w:rPr>
         <w:t>:  GEF of h(x)</w:t>
       </w:r>
       <w:r>
         <w:rPr>
-          <w:b/>
-          <w:bCs/>
           <w:color w:val="000000"/>
         </w:rPr>
         <w:t xml:space="preserve"> </w:t>
@@ -956,7 +944,51 @@
             <w:rFonts w:ascii="Cambria Math" w:hAnsi="Cambria Math"/>
             <w:color w:val="000000"/>
           </w:rPr>
-          <m:t>h(x, y)</m:t>
+          <m:t>h</m:t>
+        </m:r>
+        <m:r>
+          <m:rPr>
+            <m:sty m:val="p"/>
+          </m:rPr>
+          <w:rPr>
+            <w:rFonts w:ascii="Cambria Math" w:hAnsi="Cambria Math"/>
+            <w:color w:val="000000"/>
+          </w:rPr>
+          <m:t>(</m:t>
+        </m:r>
+        <m:r>
+          <w:rPr>
+            <w:rFonts w:ascii="Cambria Math" w:hAnsi="Cambria Math"/>
+            <w:color w:val="000000"/>
+          </w:rPr>
+          <m:t>x</m:t>
+        </m:r>
+        <m:r>
+          <m:rPr>
+            <m:sty m:val="p"/>
+          </m:rPr>
+          <w:rPr>
+            <w:rFonts w:ascii="Cambria Math" w:hAnsi="Cambria Math"/>
+            <w:color w:val="000000"/>
+          </w:rPr>
+          <m:t xml:space="preserve">, </m:t>
+        </m:r>
+        <m:r>
+          <w:rPr>
+            <w:rFonts w:ascii="Cambria Math" w:hAnsi="Cambria Math"/>
+            <w:color w:val="000000"/>
+          </w:rPr>
+          <m:t>y</m:t>
+        </m:r>
+        <m:r>
+          <m:rPr>
+            <m:sty m:val="p"/>
+          </m:rPr>
+          <w:rPr>
+            <w:rFonts w:ascii="Cambria Math" w:hAnsi="Cambria Math"/>
+            <w:color w:val="000000"/>
+          </w:rPr>
+          <m:t>)</m:t>
         </m:r>
       </m:oMath>
       <w:r>
@@ -971,7 +1003,51 @@
             <w:rFonts w:ascii="Cambria Math" w:hAnsi="Cambria Math"/>
             <w:color w:val="000000"/>
           </w:rPr>
-          <m:t>h(x, y)</m:t>
+          <m:t>h</m:t>
+        </m:r>
+        <m:r>
+          <m:rPr>
+            <m:sty m:val="p"/>
+          </m:rPr>
+          <w:rPr>
+            <w:rFonts w:ascii="Cambria Math" w:hAnsi="Cambria Math"/>
+            <w:color w:val="000000"/>
+          </w:rPr>
+          <m:t>(</m:t>
+        </m:r>
+        <m:r>
+          <w:rPr>
+            <w:rFonts w:ascii="Cambria Math" w:hAnsi="Cambria Math"/>
+            <w:color w:val="000000"/>
+          </w:rPr>
+          <m:t>x</m:t>
+        </m:r>
+        <m:r>
+          <m:rPr>
+            <m:sty m:val="p"/>
+          </m:rPr>
+          <w:rPr>
+            <w:rFonts w:ascii="Cambria Math" w:hAnsi="Cambria Math"/>
+            <w:color w:val="000000"/>
+          </w:rPr>
+          <m:t xml:space="preserve">, </m:t>
+        </m:r>
+        <m:r>
+          <w:rPr>
+            <w:rFonts w:ascii="Cambria Math" w:hAnsi="Cambria Math"/>
+            <w:color w:val="000000"/>
+          </w:rPr>
+          <m:t>y</m:t>
+        </m:r>
+        <m:r>
+          <m:rPr>
+            <m:sty m:val="p"/>
+          </m:rPr>
+          <w:rPr>
+            <w:rFonts w:ascii="Cambria Math" w:hAnsi="Cambria Math"/>
+            <w:color w:val="000000"/>
+          </w:rPr>
+          <m:t>)</m:t>
         </m:r>
       </m:oMath>
       <w:r>
@@ -986,7 +1062,6 @@
             <m:ctrlPr>
               <w:rPr>
                 <w:rFonts w:ascii="Cambria Math" w:hAnsi="Cambria Math"/>
-                <w:i/>
                 <w:color w:val="000000"/>
               </w:rPr>
             </m:ctrlPr>
@@ -1002,6 +1077,9 @@
           </m:e>
           <m:sub>
             <m:r>
+              <m:rPr>
+                <m:sty m:val="p"/>
+              </m:rPr>
               <w:rPr>
                 <w:rFonts w:ascii="Cambria Math" w:hAnsi="Cambria Math"/>
                 <w:color w:val="000000"/>
@@ -1015,7 +1093,6 @@
             <m:ctrlPr>
               <w:rPr>
                 <w:rFonts w:ascii="Cambria Math" w:hAnsi="Cambria Math"/>
-                <w:i/>
                 <w:color w:val="000000"/>
               </w:rPr>
             </m:ctrlPr>
@@ -1043,7 +1120,6 @@
             <m:ctrlPr>
               <w:rPr>
                 <w:rFonts w:ascii="Cambria Math" w:hAnsi="Cambria Math"/>
-                <w:i/>
                 <w:color w:val="000000"/>
               </w:rPr>
             </m:ctrlPr>
@@ -1059,6 +1135,9 @@
           </m:e>
           <m:sub>
             <m:r>
+              <m:rPr>
+                <m:sty m:val="p"/>
+              </m:rPr>
               <w:rPr>
                 <w:rFonts w:ascii="Cambria Math" w:hAnsi="Cambria Math"/>
                 <w:color w:val="000000"/>
@@ -1072,7 +1151,6 @@
             <m:ctrlPr>
               <w:rPr>
                 <w:rFonts w:ascii="Cambria Math" w:hAnsi="Cambria Math"/>
-                <w:i/>
                 <w:color w:val="000000"/>
               </w:rPr>
             </m:ctrlPr>
@@ -1100,7 +1178,6 @@
             <m:ctrlPr>
               <w:rPr>
                 <w:rFonts w:ascii="Cambria Math" w:hAnsi="Cambria Math"/>
-                <w:i/>
                 <w:color w:val="000000"/>
               </w:rPr>
             </m:ctrlPr>
@@ -1116,6 +1193,9 @@
           </m:e>
           <m:sub>
             <m:r>
+              <m:rPr>
+                <m:sty m:val="p"/>
+              </m:rPr>
               <w:rPr>
                 <w:rFonts w:ascii="Cambria Math" w:hAnsi="Cambria Math"/>
                 <w:color w:val="000000"/>
@@ -1129,7 +1209,6 @@
             <m:ctrlPr>
               <w:rPr>
                 <w:rFonts w:ascii="Cambria Math" w:hAnsi="Cambria Math"/>
-                <w:i/>
                 <w:color w:val="000000"/>
               </w:rPr>
             </m:ctrlPr>
@@ -1157,21 +1236,19 @@
         <w:pStyle w:val="ListParagraph"/>
         <w:numPr>
           <w:ilvl w:val="0"/>
-          <w:numId w:val="12"/>
+          <w:numId w:val="13"/>
         </w:numPr>
-        <w:shd w:val="clear" w:color="auto" w:fill="FFFFFF"/>
-        <w:spacing w:before="100" w:beforeAutospacing="1" w:after="100" w:afterAutospacing="1"/>
-        <w:rPr>
-          <w:b/>
-          <w:bCs/>
+        <w:adjustRightInd w:val="0"/>
+        <w:snapToGrid w:val="0"/>
+        <w:spacing w:after="120" w:line="259" w:lineRule="auto"/>
+        <w:outlineLvl w:val="0"/>
+        <w:rPr>
           <w:color w:val="000000"/>
         </w:rPr>
       </w:pPr>
       <w:proofErr w:type="spellStart"/>
       <w:r>
         <w:rPr>
-          <w:b/>
-          <w:bCs/>
           <w:color w:val="000000"/>
         </w:rPr>
         <w:t>hy.m</w:t>
@@ -1179,16 +1256,12 @@
       <w:proofErr w:type="spellEnd"/>
       <w:r>
         <w:rPr>
-          <w:b/>
-          <w:bCs/>
           <w:color w:val="000000"/>
         </w:rPr>
         <w:t>: GEF of h(y)</w:t>
       </w:r>
       <w:r>
         <w:rPr>
-          <w:b/>
-          <w:bCs/>
           <w:color w:val="000000"/>
         </w:rPr>
         <w:t xml:space="preserve"> </w:t>
@@ -1219,7 +1292,6 @@
             <m:ctrlPr>
               <w:rPr>
                 <w:rFonts w:ascii="Cambria Math" w:hAnsi="Cambria Math"/>
-                <w:i/>
                 <w:color w:val="000000"/>
               </w:rPr>
             </m:ctrlPr>
@@ -1235,6 +1307,9 @@
           </m:e>
           <m:sub>
             <m:r>
+              <m:rPr>
+                <m:sty m:val="p"/>
+              </m:rPr>
               <w:rPr>
                 <w:rFonts w:ascii="Cambria Math" w:hAnsi="Cambria Math"/>
                 <w:color w:val="000000"/>
@@ -1248,7 +1323,6 @@
             <m:ctrlPr>
               <w:rPr>
                 <w:rFonts w:ascii="Cambria Math" w:hAnsi="Cambria Math"/>
-                <w:i/>
                 <w:color w:val="000000"/>
               </w:rPr>
             </m:ctrlPr>
@@ -1276,14 +1350,19 @@
         <w:pStyle w:val="ListParagraph"/>
         <w:numPr>
           <w:ilvl w:val="0"/>
-          <w:numId w:val="12"/>
+          <w:numId w:val="13"/>
         </w:numPr>
+        <w:adjustRightInd w:val="0"/>
+        <w:snapToGrid w:val="0"/>
+        <w:spacing w:after="120" w:line="259" w:lineRule="auto"/>
+        <w:outlineLvl w:val="0"/>
+        <w:rPr>
+          <w:color w:val="000000"/>
+        </w:rPr>
       </w:pPr>
       <w:proofErr w:type="spellStart"/>
       <w:r>
         <w:rPr>
-          <w:b/>
-          <w:bCs/>
           <w:color w:val="000000"/>
         </w:rPr>
         <w:t>segment.m</w:t>
@@ -1291,17 +1370,9 @@
       <w:proofErr w:type="spellEnd"/>
       <w:r>
         <w:rPr>
-          <w:b/>
-          <w:bCs/>
-          <w:color w:val="000000"/>
-        </w:rPr>
-        <w:t>:</w:t>
-      </w:r>
-      <w:r>
-        <w:rPr>
-          <w:color w:val="000000"/>
-        </w:rPr>
-        <w:t xml:space="preserve"> This function is used to do segmentation with discriminative threshold of each texture for classification. The inputs are results after Gabor filter (</w:t>
+          <w:color w:val="000000"/>
+        </w:rPr>
+        <w:t>: This function is used to do segmentation with discriminative threshold of each texture for classification. The inputs are results after Gabor filter (</w:t>
       </w:r>
       <m:oMath>
         <m:r>
@@ -1309,7 +1380,51 @@
             <w:rFonts w:ascii="Cambria Math" w:hAnsi="Cambria Math"/>
             <w:color w:val="000000"/>
           </w:rPr>
-          <m:t>m(x, y)</m:t>
+          <m:t>m</m:t>
+        </m:r>
+        <m:r>
+          <m:rPr>
+            <m:sty m:val="p"/>
+          </m:rPr>
+          <w:rPr>
+            <w:rFonts w:ascii="Cambria Math" w:hAnsi="Cambria Math"/>
+            <w:color w:val="000000"/>
+          </w:rPr>
+          <m:t>(</m:t>
+        </m:r>
+        <m:r>
+          <w:rPr>
+            <w:rFonts w:ascii="Cambria Math" w:hAnsi="Cambria Math"/>
+            <w:color w:val="000000"/>
+          </w:rPr>
+          <m:t>x</m:t>
+        </m:r>
+        <m:r>
+          <m:rPr>
+            <m:sty m:val="p"/>
+          </m:rPr>
+          <w:rPr>
+            <w:rFonts w:ascii="Cambria Math" w:hAnsi="Cambria Math"/>
+            <w:color w:val="000000"/>
+          </w:rPr>
+          <m:t xml:space="preserve">, </m:t>
+        </m:r>
+        <m:r>
+          <w:rPr>
+            <w:rFonts w:ascii="Cambria Math" w:hAnsi="Cambria Math"/>
+            <w:color w:val="000000"/>
+          </w:rPr>
+          <m:t>y</m:t>
+        </m:r>
+        <m:r>
+          <m:rPr>
+            <m:sty m:val="p"/>
+          </m:rPr>
+          <w:rPr>
+            <w:rFonts w:ascii="Cambria Math" w:hAnsi="Cambria Math"/>
+            <w:color w:val="000000"/>
+          </w:rPr>
+          <m:t>)</m:t>
         </m:r>
       </m:oMath>
       <w:r>
@@ -1324,7 +1439,51 @@
             <w:rFonts w:ascii="Cambria Math" w:hAnsi="Cambria Math"/>
             <w:color w:val="000000"/>
           </w:rPr>
-          <m:t>m'(x, y)</m:t>
+          <m:t>m</m:t>
+        </m:r>
+        <m:r>
+          <m:rPr>
+            <m:sty m:val="p"/>
+          </m:rPr>
+          <w:rPr>
+            <w:rFonts w:ascii="Cambria Math" w:hAnsi="Cambria Math"/>
+            <w:color w:val="000000"/>
+          </w:rPr>
+          <m:t>'(</m:t>
+        </m:r>
+        <m:r>
+          <w:rPr>
+            <w:rFonts w:ascii="Cambria Math" w:hAnsi="Cambria Math"/>
+            <w:color w:val="000000"/>
+          </w:rPr>
+          <m:t>x</m:t>
+        </m:r>
+        <m:r>
+          <m:rPr>
+            <m:sty m:val="p"/>
+          </m:rPr>
+          <w:rPr>
+            <w:rFonts w:ascii="Cambria Math" w:hAnsi="Cambria Math"/>
+            <w:color w:val="000000"/>
+          </w:rPr>
+          <m:t xml:space="preserve">, </m:t>
+        </m:r>
+        <m:r>
+          <w:rPr>
+            <w:rFonts w:ascii="Cambria Math" w:hAnsi="Cambria Math"/>
+            <w:color w:val="000000"/>
+          </w:rPr>
+          <m:t>y</m:t>
+        </m:r>
+        <m:r>
+          <m:rPr>
+            <m:sty m:val="p"/>
+          </m:rPr>
+          <w:rPr>
+            <w:rFonts w:ascii="Cambria Math" w:hAnsi="Cambria Math"/>
+            <w:color w:val="000000"/>
+          </w:rPr>
+          <m:t>)</m:t>
         </m:r>
       </m:oMath>
       <w:r>
@@ -1334,12 +1493,12 @@
         <w:t>), the original image, sigma, and threshold. The output is the visualized segmentation result. This function does not call any other functions.</w:t>
       </w:r>
     </w:p>
-    <w:p/>
-    <w:p>
-      <w:pPr>
-        <w:pStyle w:val="ListParagraph"/>
-        <w:shd w:val="clear" w:color="auto" w:fill="FFFFFF"/>
-        <w:spacing w:before="100" w:beforeAutospacing="1" w:after="100" w:afterAutospacing="1"/>
+    <w:p>
+      <w:pPr>
+        <w:adjustRightInd w:val="0"/>
+        <w:snapToGrid w:val="0"/>
+        <w:spacing w:after="120" w:line="259" w:lineRule="auto"/>
+        <w:outlineLvl w:val="0"/>
         <w:rPr>
           <w:color w:val="000000"/>
         </w:rPr>
@@ -1764,6 +1923,7 @@
         <w:rPr>
           <w:rFonts w:eastAsiaTheme="minorEastAsia"/>
         </w:rPr>
+        <w:lastRenderedPageBreak/>
         <w:t>g(</w:t>
       </w:r>
       <w:proofErr w:type="spellStart"/>
@@ -2009,7 +2169,6 @@
         <w:rPr>
           <w:color w:val="000000"/>
         </w:rPr>
-        <w:lastRenderedPageBreak/>
         <w:t xml:space="preserve">The assumption of this project is that </w:t>
       </w:r>
       <w:r>
@@ -3147,7 +3306,19 @@
         <w:rPr>
           <w:rFonts w:eastAsiaTheme="minorEastAsia"/>
         </w:rPr>
-        <w:t>Image1:</w:t>
+        <w:t>Image</w:t>
+      </w:r>
+      <w:r>
+        <w:rPr>
+          <w:rFonts w:eastAsiaTheme="minorEastAsia"/>
+        </w:rPr>
+        <w:t xml:space="preserve"> ‘texture1’</w:t>
+      </w:r>
+      <w:r>
+        <w:rPr>
+          <w:rFonts w:eastAsiaTheme="minorEastAsia"/>
+        </w:rPr>
+        <w:t>:</w:t>
       </w:r>
     </w:p>
     <w:p>
@@ -3160,7 +3331,6 @@
           <w:rFonts w:eastAsiaTheme="minorEastAsia"/>
         </w:rPr>
       </w:pPr>
-      <w:bookmarkStart w:id="0" w:name="_GoBack"/>
       <w:r>
         <w:rPr>
           <w:rFonts w:eastAsiaTheme="minorEastAsia"/>
@@ -3215,7 +3385,6 @@
           </wp:inline>
         </w:drawing>
       </w:r>
-      <w:bookmarkEnd w:id="0"/>
     </w:p>
     <w:p>
       <w:pPr>
@@ -3638,14 +3807,13 @@
       <w:r>
         <w:rPr>
           <w:rFonts w:ascii="Times New Roman" w:hAnsi="Times New Roman" w:cs="Times New Roman"/>
-          <w:noProof/>
         </w:rPr>
         <w:lastRenderedPageBreak/>
         <w:drawing>
-          <wp:inline distT="0" distB="0" distL="0" distR="0" wp14:anchorId="00A879A7" wp14:editId="35CF915F">
-            <wp:extent cx="2171142" cy="2179864"/>
-            <wp:effectExtent l="0" t="0" r="635" b="5080"/>
-            <wp:docPr id="8" name="Picture 8"/>
+          <wp:inline distT="0" distB="0" distL="0" distR="0" wp14:anchorId="4CAEFB56" wp14:editId="31478802">
+            <wp:extent cx="2050098" cy="1978572"/>
+            <wp:effectExtent l="0" t="0" r="0" b="3175"/>
+            <wp:docPr id="26" name="Picture 26"/>
             <wp:cNvGraphicFramePr>
               <a:graphicFrameLocks xmlns:a="http://schemas.openxmlformats.org/drawingml/2006/main" noChangeAspect="1"/>
             </wp:cNvGraphicFramePr>
@@ -3653,24 +3821,18 @@
               <a:graphicData uri="http://schemas.openxmlformats.org/drawingml/2006/picture">
                 <pic:pic xmlns:pic="http://schemas.openxmlformats.org/drawingml/2006/picture">
                   <pic:nvPicPr>
-                    <pic:cNvPr id="8" name="1_seg.jpg"/>
+                    <pic:cNvPr id="1" name=""/>
                     <pic:cNvPicPr/>
                   </pic:nvPicPr>
                   <pic:blipFill rotWithShape="1">
-                    <a:blip r:embed="rId11" cstate="print">
-                      <a:extLst>
-                        <a:ext uri="{28A0092B-C50C-407E-A947-70E740481C1C}">
-                          <a14:useLocalDpi xmlns:a14="http://schemas.microsoft.com/office/drawing/2010/main" val="0"/>
-                        </a:ext>
-                      </a:extLst>
-                    </a:blip>
-                    <a:srcRect l="11672" r="9779" b="10571"/>
+                    <a:blip r:embed="rId11"/>
+                    <a:srcRect l="16326" t="10279" r="15461" b="21730"/>
                     <a:stretch/>
                   </pic:blipFill>
                   <pic:spPr bwMode="auto">
                     <a:xfrm>
                       <a:off x="0" y="0"/>
-                      <a:ext cx="2183707" cy="2192479"/>
+                      <a:ext cx="2062794" cy="1990825"/>
                     </a:xfrm>
                     <a:prstGeom prst="rect">
                       <a:avLst/>
@@ -3733,31 +3895,149 @@
           <w:rFonts w:eastAsiaTheme="minorEastAsia"/>
         </w:rPr>
       </w:pPr>
-    </w:p>
-    <w:p>
-      <w:pPr>
-        <w:autoSpaceDE w:val="0"/>
-        <w:autoSpaceDN w:val="0"/>
-        <w:adjustRightInd w:val="0"/>
-        <w:rPr>
-          <w:rFonts w:eastAsiaTheme="minorEastAsia"/>
-        </w:rPr>
-      </w:pPr>
-    </w:p>
-    <w:p>
-      <w:pPr>
-        <w:autoSpaceDE w:val="0"/>
-        <w:autoSpaceDN w:val="0"/>
-        <w:adjustRightInd w:val="0"/>
-        <w:rPr>
-          <w:rFonts w:eastAsiaTheme="minorEastAsia"/>
-        </w:rPr>
-      </w:pPr>
-      <w:r>
-        <w:rPr>
-          <w:rFonts w:eastAsiaTheme="minorEastAsia"/>
-        </w:rPr>
-        <w:t>image2:</w:t>
+      <w:r>
+        <w:rPr>
+          <w:rFonts w:eastAsiaTheme="minorEastAsia"/>
+        </w:rPr>
+        <w:t>Observation:</w:t>
+      </w:r>
+    </w:p>
+    <w:p>
+      <w:pPr>
+        <w:autoSpaceDE w:val="0"/>
+        <w:autoSpaceDN w:val="0"/>
+        <w:adjustRightInd w:val="0"/>
+        <w:rPr>
+          <w:rFonts w:eastAsiaTheme="minorEastAsia"/>
+        </w:rPr>
+      </w:pPr>
+    </w:p>
+    <w:p>
+      <w:pPr>
+        <w:autoSpaceDE w:val="0"/>
+        <w:autoSpaceDN w:val="0"/>
+        <w:adjustRightInd w:val="0"/>
+        <w:rPr>
+          <w:rFonts w:eastAsiaTheme="minorEastAsia"/>
+        </w:rPr>
+      </w:pPr>
+    </w:p>
+    <w:p>
+      <w:pPr>
+        <w:autoSpaceDE w:val="0"/>
+        <w:autoSpaceDN w:val="0"/>
+        <w:adjustRightInd w:val="0"/>
+        <w:rPr>
+          <w:rFonts w:eastAsiaTheme="minorEastAsia"/>
+        </w:rPr>
+      </w:pPr>
+    </w:p>
+    <w:p>
+      <w:pPr>
+        <w:autoSpaceDE w:val="0"/>
+        <w:autoSpaceDN w:val="0"/>
+        <w:adjustRightInd w:val="0"/>
+        <w:rPr>
+          <w:rFonts w:eastAsiaTheme="minorEastAsia"/>
+        </w:rPr>
+      </w:pPr>
+    </w:p>
+    <w:p>
+      <w:pPr>
+        <w:autoSpaceDE w:val="0"/>
+        <w:autoSpaceDN w:val="0"/>
+        <w:adjustRightInd w:val="0"/>
+        <w:rPr>
+          <w:rFonts w:eastAsiaTheme="minorEastAsia"/>
+        </w:rPr>
+      </w:pPr>
+    </w:p>
+    <w:p>
+      <w:pPr>
+        <w:autoSpaceDE w:val="0"/>
+        <w:autoSpaceDN w:val="0"/>
+        <w:adjustRightInd w:val="0"/>
+        <w:rPr>
+          <w:rFonts w:eastAsiaTheme="minorEastAsia"/>
+        </w:rPr>
+      </w:pPr>
+    </w:p>
+    <w:p>
+      <w:pPr>
+        <w:autoSpaceDE w:val="0"/>
+        <w:autoSpaceDN w:val="0"/>
+        <w:adjustRightInd w:val="0"/>
+        <w:rPr>
+          <w:rFonts w:eastAsiaTheme="minorEastAsia"/>
+        </w:rPr>
+      </w:pPr>
+    </w:p>
+    <w:p>
+      <w:pPr>
+        <w:autoSpaceDE w:val="0"/>
+        <w:autoSpaceDN w:val="0"/>
+        <w:adjustRightInd w:val="0"/>
+        <w:rPr>
+          <w:rFonts w:eastAsiaTheme="minorEastAsia"/>
+        </w:rPr>
+      </w:pPr>
+    </w:p>
+    <w:p>
+      <w:pPr>
+        <w:autoSpaceDE w:val="0"/>
+        <w:autoSpaceDN w:val="0"/>
+        <w:adjustRightInd w:val="0"/>
+        <w:rPr>
+          <w:rFonts w:eastAsiaTheme="minorEastAsia"/>
+        </w:rPr>
+      </w:pPr>
+    </w:p>
+    <w:p>
+      <w:pPr>
+        <w:autoSpaceDE w:val="0"/>
+        <w:autoSpaceDN w:val="0"/>
+        <w:adjustRightInd w:val="0"/>
+        <w:rPr>
+          <w:rFonts w:eastAsiaTheme="minorEastAsia"/>
+        </w:rPr>
+      </w:pPr>
+    </w:p>
+    <w:p>
+      <w:pPr>
+        <w:autoSpaceDE w:val="0"/>
+        <w:autoSpaceDN w:val="0"/>
+        <w:adjustRightInd w:val="0"/>
+        <w:rPr>
+          <w:rFonts w:eastAsiaTheme="minorEastAsia"/>
+        </w:rPr>
+      </w:pPr>
+    </w:p>
+    <w:p>
+      <w:pPr>
+        <w:autoSpaceDE w:val="0"/>
+        <w:autoSpaceDN w:val="0"/>
+        <w:adjustRightInd w:val="0"/>
+        <w:rPr>
+          <w:rFonts w:eastAsiaTheme="minorEastAsia"/>
+        </w:rPr>
+      </w:pPr>
+      <w:r>
+        <w:rPr>
+          <w:rFonts w:eastAsiaTheme="minorEastAsia"/>
+        </w:rPr>
+        <w:t>im</w:t>
+      </w:r>
+      <w:r>
+        <w:rPr>
+          <w:rFonts w:eastAsiaTheme="minorEastAsia"/>
+        </w:rPr>
+        <w:t>age ‘texture2’</w:t>
+      </w:r>
+      <w:r>
+        <w:rPr>
+          <w:rFonts w:eastAsiaTheme="minorEastAsia"/>
+        </w:rPr>
+        <w:t>:</w:t>
       </w:r>
     </w:p>
     <w:p>
@@ -3796,9 +4076,9 @@
           <w:noProof/>
         </w:rPr>
         <w:drawing>
-          <wp:inline distT="0" distB="0" distL="0" distR="0" wp14:anchorId="3DC01E0C" wp14:editId="0F871B68">
-            <wp:extent cx="1743472" cy="1670685"/>
-            <wp:effectExtent l="0" t="0" r="0" b="5715"/>
+          <wp:inline distT="0" distB="0" distL="0" distR="0" wp14:anchorId="3DC01E0C" wp14:editId="4F429B84">
+            <wp:extent cx="2081226" cy="1994338"/>
+            <wp:effectExtent l="0" t="0" r="1905" b="0"/>
             <wp:docPr id="9" name="Picture 9"/>
             <wp:cNvGraphicFramePr>
               <a:graphicFrameLocks xmlns:a="http://schemas.openxmlformats.org/drawingml/2006/main" noChangeAspect="1"/>
@@ -3824,7 +4104,7 @@
                   <pic:spPr bwMode="auto">
                     <a:xfrm>
                       <a:off x="0" y="0"/>
-                      <a:ext cx="1752134" cy="1678985"/>
+                      <a:ext cx="2097341" cy="2009780"/>
                     </a:xfrm>
                     <a:prstGeom prst="rect">
                       <a:avLst/>
@@ -3906,10 +4186,11 @@
           <w:rFonts w:eastAsiaTheme="minorEastAsia"/>
           <w:noProof/>
         </w:rPr>
+        <w:lastRenderedPageBreak/>
         <w:drawing>
-          <wp:inline distT="0" distB="0" distL="0" distR="0" wp14:anchorId="21998C92" wp14:editId="41E9D4CF">
-            <wp:extent cx="1840334" cy="1824207"/>
-            <wp:effectExtent l="0" t="0" r="1270" b="5080"/>
+          <wp:inline distT="0" distB="0" distL="0" distR="0" wp14:anchorId="21998C92" wp14:editId="6AF58BD3">
+            <wp:extent cx="2129549" cy="2110887"/>
+            <wp:effectExtent l="0" t="0" r="4445" b="0"/>
             <wp:docPr id="10" name="Picture 10"/>
             <wp:cNvGraphicFramePr>
               <a:graphicFrameLocks xmlns:a="http://schemas.openxmlformats.org/drawingml/2006/main" noChangeAspect="1"/>
@@ -3935,7 +4216,7 @@
                   <pic:spPr bwMode="auto">
                     <a:xfrm>
                       <a:off x="0" y="0"/>
-                      <a:ext cx="1855261" cy="1839003"/>
+                      <a:ext cx="2155694" cy="2136803"/>
                     </a:xfrm>
                     <a:prstGeom prst="rect">
                       <a:avLst/>
@@ -3961,9 +4242,9 @@
           <w:noProof/>
         </w:rPr>
         <w:drawing>
-          <wp:inline distT="0" distB="0" distL="0" distR="0" wp14:anchorId="29054766" wp14:editId="45D1F4C3">
-            <wp:extent cx="1819499" cy="1828800"/>
-            <wp:effectExtent l="0" t="0" r="0" b="0"/>
+          <wp:inline distT="0" distB="0" distL="0" distR="0" wp14:anchorId="29054766" wp14:editId="6ECC2B2B">
+            <wp:extent cx="2057400" cy="2067919"/>
+            <wp:effectExtent l="0" t="0" r="0" b="2540"/>
             <wp:docPr id="11" name="Picture 11"/>
             <wp:cNvGraphicFramePr>
               <a:graphicFrameLocks xmlns:a="http://schemas.openxmlformats.org/drawingml/2006/main" noChangeAspect="1"/>
@@ -3989,7 +4270,7 @@
                   <pic:spPr bwMode="auto">
                     <a:xfrm>
                       <a:off x="0" y="0"/>
-                      <a:ext cx="1837463" cy="1846856"/>
+                      <a:ext cx="2087944" cy="2098619"/>
                     </a:xfrm>
                     <a:prstGeom prst="rect">
                       <a:avLst/>
@@ -4081,11 +4362,10 @@
           <w:rFonts w:eastAsiaTheme="minorEastAsia"/>
           <w:noProof/>
         </w:rPr>
-        <w:lastRenderedPageBreak/>
         <w:drawing>
-          <wp:inline distT="0" distB="0" distL="0" distR="0" wp14:anchorId="1FF9B9CB" wp14:editId="6DA53F39">
-            <wp:extent cx="3895893" cy="3028950"/>
-            <wp:effectExtent l="0" t="0" r="3175" b="0"/>
+          <wp:inline distT="0" distB="0" distL="0" distR="0" wp14:anchorId="1FF9B9CB" wp14:editId="71C8BCB1">
+            <wp:extent cx="3153214" cy="2451538"/>
+            <wp:effectExtent l="0" t="0" r="0" b="0"/>
             <wp:docPr id="12" name="Picture 12"/>
             <wp:cNvGraphicFramePr>
               <a:graphicFrameLocks xmlns:a="http://schemas.openxmlformats.org/drawingml/2006/main" noChangeAspect="1"/>
@@ -4111,7 +4391,7 @@
                   <pic:spPr bwMode="auto">
                     <a:xfrm>
                       <a:off x="0" y="0"/>
-                      <a:ext cx="3918072" cy="3046194"/>
+                      <a:ext cx="3177830" cy="2470676"/>
                     </a:xfrm>
                     <a:prstGeom prst="rect">
                       <a:avLst/>
@@ -4154,7 +4434,47 @@
           <w:sz w:val="18"/>
           <w:szCs w:val="18"/>
         </w:rPr>
-        <w:t>Figure 4. 3D plot of ‘texture 1’ after Gabor filter</w:t>
+        <w:t xml:space="preserve">Figure </w:t>
+      </w:r>
+      <w:r>
+        <w:rPr>
+          <w:rFonts w:eastAsiaTheme="minorEastAsia"/>
+          <w:b/>
+          <w:bCs/>
+          <w:sz w:val="18"/>
+          <w:szCs w:val="18"/>
+        </w:rPr>
+        <w:t>9</w:t>
+      </w:r>
+      <w:r>
+        <w:rPr>
+          <w:rFonts w:eastAsiaTheme="minorEastAsia"/>
+          <w:b/>
+          <w:bCs/>
+          <w:sz w:val="18"/>
+          <w:szCs w:val="18"/>
+        </w:rPr>
+        <w:t xml:space="preserve">. 3D plot of ‘texture </w:t>
+      </w:r>
+      <w:r>
+        <w:rPr>
+          <w:rFonts w:eastAsiaTheme="minorEastAsia"/>
+          <w:b/>
+          <w:bCs/>
+          <w:sz w:val="18"/>
+          <w:szCs w:val="18"/>
+        </w:rPr>
+        <w:t>2</w:t>
+      </w:r>
+      <w:r>
+        <w:rPr>
+          <w:rFonts w:eastAsiaTheme="minorEastAsia"/>
+          <w:b/>
+          <w:bCs/>
+          <w:sz w:val="18"/>
+          <w:szCs w:val="18"/>
+        </w:rPr>
+        <w:t>’ after Gabor filter</w:t>
       </w:r>
     </w:p>
     <w:p>
@@ -4184,9 +4504,9 @@
           <w:noProof/>
         </w:rPr>
         <w:drawing>
-          <wp:inline distT="0" distB="0" distL="0" distR="0" wp14:anchorId="59362F77" wp14:editId="56EC85CA">
-            <wp:extent cx="4183681" cy="3004457"/>
-            <wp:effectExtent l="0" t="0" r="0" b="5715"/>
+          <wp:inline distT="0" distB="0" distL="0" distR="0" wp14:anchorId="59362F77" wp14:editId="2C6CB9CA">
+            <wp:extent cx="3216165" cy="2309648"/>
+            <wp:effectExtent l="0" t="0" r="0" b="1905"/>
             <wp:docPr id="13" name="Picture 13"/>
             <wp:cNvGraphicFramePr>
               <a:graphicFrameLocks xmlns:a="http://schemas.openxmlformats.org/drawingml/2006/main" noChangeAspect="1"/>
@@ -4212,7 +4532,7 @@
                   <pic:spPr bwMode="auto">
                     <a:xfrm>
                       <a:off x="0" y="0"/>
-                      <a:ext cx="4197813" cy="3014606"/>
+                      <a:ext cx="3252099" cy="2335453"/>
                     </a:xfrm>
                     <a:prstGeom prst="rect">
                       <a:avLst/>
@@ -4255,8 +4575,58 @@
           <w:sz w:val="18"/>
           <w:szCs w:val="18"/>
         </w:rPr>
-        <w:t>Figure 5. 3D plot of ‘texture 1’ after Gabor filter and smoothing filter</w:t>
-      </w:r>
+        <w:t xml:space="preserve">Figure </w:t>
+      </w:r>
+      <w:r>
+        <w:rPr>
+          <w:rFonts w:eastAsiaTheme="minorEastAsia"/>
+          <w:b/>
+          <w:bCs/>
+          <w:sz w:val="18"/>
+          <w:szCs w:val="18"/>
+        </w:rPr>
+        <w:t>10</w:t>
+      </w:r>
+      <w:r>
+        <w:rPr>
+          <w:rFonts w:eastAsiaTheme="minorEastAsia"/>
+          <w:b/>
+          <w:bCs/>
+          <w:sz w:val="18"/>
+          <w:szCs w:val="18"/>
+        </w:rPr>
+        <w:t xml:space="preserve">. 3D plot of ‘texture </w:t>
+      </w:r>
+      <w:r>
+        <w:rPr>
+          <w:rFonts w:eastAsiaTheme="minorEastAsia"/>
+          <w:b/>
+          <w:bCs/>
+          <w:sz w:val="18"/>
+          <w:szCs w:val="18"/>
+        </w:rPr>
+        <w:t>2</w:t>
+      </w:r>
+      <w:r>
+        <w:rPr>
+          <w:rFonts w:eastAsiaTheme="minorEastAsia"/>
+          <w:b/>
+          <w:bCs/>
+          <w:sz w:val="18"/>
+          <w:szCs w:val="18"/>
+        </w:rPr>
+        <w:t>’ after Gabor filter and smoothing filter</w:t>
+      </w:r>
+    </w:p>
+    <w:p>
+      <w:pPr>
+        <w:autoSpaceDE w:val="0"/>
+        <w:autoSpaceDN w:val="0"/>
+        <w:adjustRightInd w:val="0"/>
+        <w:rPr>
+          <w:rFonts w:eastAsiaTheme="minorEastAsia"/>
+        </w:rPr>
+      </w:pPr>
     </w:p>
     <w:p>
       <w:pPr>
@@ -4268,58 +4638,16 @@
           <w:rFonts w:eastAsiaTheme="minorEastAsia"/>
         </w:rPr>
       </w:pPr>
-    </w:p>
-    <w:p>
-      <w:pPr>
-        <w:autoSpaceDE w:val="0"/>
-        <w:autoSpaceDN w:val="0"/>
-        <w:adjustRightInd w:val="0"/>
-        <w:rPr>
-          <w:rFonts w:eastAsiaTheme="minorEastAsia"/>
-        </w:rPr>
-      </w:pPr>
-    </w:p>
-    <w:p>
-      <w:pPr>
-        <w:autoSpaceDE w:val="0"/>
-        <w:autoSpaceDN w:val="0"/>
-        <w:adjustRightInd w:val="0"/>
-        <w:rPr>
-          <w:rFonts w:eastAsiaTheme="minorEastAsia"/>
-        </w:rPr>
-      </w:pPr>
-    </w:p>
-    <w:p>
-      <w:pPr>
-        <w:autoSpaceDE w:val="0"/>
-        <w:autoSpaceDN w:val="0"/>
-        <w:adjustRightInd w:val="0"/>
-        <w:rPr>
-          <w:rFonts w:eastAsiaTheme="minorEastAsia"/>
-        </w:rPr>
-      </w:pPr>
-    </w:p>
-    <w:p>
-      <w:pPr>
-        <w:autoSpaceDE w:val="0"/>
-        <w:autoSpaceDN w:val="0"/>
-        <w:adjustRightInd w:val="0"/>
-        <w:jc w:val="center"/>
-        <w:rPr>
-          <w:rFonts w:eastAsiaTheme="minorEastAsia"/>
-        </w:rPr>
-      </w:pPr>
-      <w:r>
-        <w:rPr>
-          <w:rFonts w:eastAsiaTheme="minorEastAsia"/>
-          <w:noProof/>
+      <w:r>
+        <w:rPr>
+          <w:rFonts w:eastAsiaTheme="minorEastAsia"/>
         </w:rPr>
         <w:lastRenderedPageBreak/>
         <w:drawing>
-          <wp:inline distT="0" distB="0" distL="0" distR="0" wp14:anchorId="55FAACD2" wp14:editId="3A282B1B">
-            <wp:extent cx="2138366" cy="2245355"/>
-            <wp:effectExtent l="0" t="0" r="0" b="3175"/>
-            <wp:docPr id="14" name="Picture 14"/>
+          <wp:inline distT="0" distB="0" distL="0" distR="0" wp14:anchorId="28C7E4AD" wp14:editId="2B9E0A73">
+            <wp:extent cx="2117792" cy="2088537"/>
+            <wp:effectExtent l="0" t="0" r="3175" b="0"/>
+            <wp:docPr id="27" name="Picture 27"/>
             <wp:cNvGraphicFramePr>
               <a:graphicFrameLocks xmlns:a="http://schemas.openxmlformats.org/drawingml/2006/main" noChangeAspect="1"/>
             </wp:cNvGraphicFramePr>
@@ -4327,24 +4655,18 @@
               <a:graphicData uri="http://schemas.openxmlformats.org/drawingml/2006/picture">
                 <pic:pic xmlns:pic="http://schemas.openxmlformats.org/drawingml/2006/picture">
                   <pic:nvPicPr>
-                    <pic:cNvPr id="14" name="2_seg.jpg"/>
+                    <pic:cNvPr id="1" name=""/>
                     <pic:cNvPicPr/>
                   </pic:nvPicPr>
                   <pic:blipFill rotWithShape="1">
-                    <a:blip r:embed="rId17" cstate="print">
-                      <a:extLst>
-                        <a:ext uri="{28A0092B-C50C-407E-A947-70E740481C1C}">
-                          <a14:useLocalDpi xmlns:a14="http://schemas.microsoft.com/office/drawing/2010/main" val="0"/>
-                        </a:ext>
-                      </a:extLst>
-                    </a:blip>
-                    <a:srcRect l="11324" r="13205" b="10137"/>
+                    <a:blip r:embed="rId17"/>
+                    <a:srcRect l="16761" t="8534" r="16827" b="20853"/>
                     <a:stretch/>
                   </pic:blipFill>
                   <pic:spPr bwMode="auto">
                     <a:xfrm>
                       <a:off x="0" y="0"/>
-                      <a:ext cx="2172001" cy="2280673"/>
+                      <a:ext cx="2121439" cy="2092134"/>
                     </a:xfrm>
                     <a:prstGeom prst="rect">
                       <a:avLst/>
@@ -4367,6 +4689,17 @@
     </w:p>
     <w:p>
       <w:pPr>
+        <w:autoSpaceDE w:val="0"/>
+        <w:autoSpaceDN w:val="0"/>
+        <w:adjustRightInd w:val="0"/>
+        <w:jc w:val="center"/>
+        <w:rPr>
+          <w:rFonts w:eastAsiaTheme="minorEastAsia"/>
+        </w:rPr>
+      </w:pPr>
+    </w:p>
+    <w:p>
+      <w:pPr>
         <w:pStyle w:val="NoSpacing"/>
         <w:jc w:val="center"/>
         <w:rPr>
@@ -4385,7 +4718,7 @@
           <w:sz w:val="18"/>
           <w:szCs w:val="18"/>
         </w:rPr>
-        <w:t>Figure 6. superimposition of texture segmentation of ‘</w:t>
+        <w:t xml:space="preserve">Figure </w:t>
       </w:r>
       <w:r>
         <w:rPr>
@@ -4395,7 +4728,7 @@
           <w:sz w:val="18"/>
           <w:szCs w:val="18"/>
         </w:rPr>
-        <w:t>d9d77</w:t>
+        <w:t>11</w:t>
       </w:r>
       <w:r>
         <w:rPr>
@@ -4405,6 +4738,36 @@
           <w:sz w:val="18"/>
           <w:szCs w:val="18"/>
         </w:rPr>
+        <w:t>. superimposition of texture segmentation of ‘</w:t>
+      </w:r>
+      <w:r>
+        <w:rPr>
+          <w:rFonts w:ascii="Times New Roman" w:hAnsi="Times New Roman" w:cs="Times New Roman" w:hint="eastAsia"/>
+          <w:b/>
+          <w:bCs/>
+          <w:sz w:val="18"/>
+          <w:szCs w:val="18"/>
+        </w:rPr>
+        <w:t>tex</w:t>
+      </w:r>
+      <w:r>
+        <w:rPr>
+          <w:rFonts w:ascii="Times New Roman" w:hAnsi="Times New Roman" w:cs="Times New Roman"/>
+          <w:b/>
+          <w:bCs/>
+          <w:sz w:val="18"/>
+          <w:szCs w:val="18"/>
+        </w:rPr>
+        <w:t>ture2</w:t>
+      </w:r>
+      <w:r>
+        <w:rPr>
+          <w:rFonts w:ascii="Times New Roman" w:hAnsi="Times New Roman" w:cs="Times New Roman"/>
+          <w:b/>
+          <w:bCs/>
+          <w:sz w:val="18"/>
+          <w:szCs w:val="18"/>
+        </w:rPr>
         <w:t>’</w:t>
       </w:r>
     </w:p>
@@ -4438,36 +4801,6 @@
           <w:rFonts w:eastAsiaTheme="minorEastAsia"/>
         </w:rPr>
       </w:pPr>
-    </w:p>
-    <w:p>
-      <w:pPr>
-        <w:autoSpaceDE w:val="0"/>
-        <w:autoSpaceDN w:val="0"/>
-        <w:adjustRightInd w:val="0"/>
-        <w:rPr>
-          <w:rFonts w:eastAsiaTheme="minorEastAsia"/>
-        </w:rPr>
-      </w:pPr>
-    </w:p>
-    <w:p>
-      <w:pPr>
-        <w:autoSpaceDE w:val="0"/>
-        <w:autoSpaceDN w:val="0"/>
-        <w:adjustRightInd w:val="0"/>
-        <w:rPr>
-          <w:rFonts w:eastAsiaTheme="minorEastAsia"/>
-        </w:rPr>
-      </w:pPr>
-    </w:p>
-    <w:p>
-      <w:pPr>
-        <w:autoSpaceDE w:val="0"/>
-        <w:autoSpaceDN w:val="0"/>
-        <w:adjustRightInd w:val="0"/>
-        <w:rPr>
-          <w:rFonts w:eastAsiaTheme="minorEastAsia"/>
-        </w:rPr>
-      </w:pPr>
       <w:r>
         <w:rPr>
           <w:rFonts w:eastAsiaTheme="minorEastAsia"/>
@@ -4577,8 +4910,16 @@
       <w:r>
         <w:rPr>
           <w:rFonts w:eastAsiaTheme="minorEastAsia"/>
-        </w:rPr>
-        <w:t>image3 :</w:t>
+          <w:b/>
+          <w:bCs/>
+        </w:rPr>
+        <w:t>image ‘d9d77’</w:t>
+      </w:r>
+      <w:r>
+        <w:rPr>
+          <w:rFonts w:eastAsiaTheme="minorEastAsia"/>
+        </w:rPr>
+        <w:t>:</w:t>
       </w:r>
     </w:p>
     <w:p>
@@ -4724,14 +5065,102 @@
         <w:jc w:val="center"/>
         <w:rPr>
           <w:rFonts w:eastAsiaTheme="minorEastAsia"/>
-        </w:rPr>
-      </w:pPr>
-      <w:r>
-        <w:rPr>
-          <w:rFonts w:eastAsiaTheme="minorEastAsia"/>
-        </w:rPr>
-        <w:t>Figure 3. grayscale image of Gabor filter (left)  and smoothing filter (right)</w:t>
-      </w:r>
+          <w:b/>
+          <w:bCs/>
+          <w:sz w:val="18"/>
+          <w:szCs w:val="18"/>
+        </w:rPr>
+      </w:pPr>
+      <w:r>
+        <w:rPr>
+          <w:rFonts w:eastAsiaTheme="minorEastAsia"/>
+          <w:b/>
+          <w:bCs/>
+          <w:sz w:val="18"/>
+          <w:szCs w:val="18"/>
+        </w:rPr>
+        <w:t xml:space="preserve">Figure </w:t>
+      </w:r>
+      <w:r>
+        <w:rPr>
+          <w:rFonts w:eastAsiaTheme="minorEastAsia"/>
+          <w:b/>
+          <w:bCs/>
+          <w:sz w:val="18"/>
+          <w:szCs w:val="18"/>
+        </w:rPr>
+        <w:t>12</w:t>
+      </w:r>
+      <w:r>
+        <w:rPr>
+          <w:rFonts w:eastAsiaTheme="minorEastAsia"/>
+          <w:b/>
+          <w:bCs/>
+          <w:sz w:val="18"/>
+          <w:szCs w:val="18"/>
+        </w:rPr>
+        <w:t xml:space="preserve">. grayscale image of </w:t>
+      </w:r>
+      <w:r>
+        <w:rPr>
+          <w:rFonts w:eastAsiaTheme="minorEastAsia"/>
+          <w:b/>
+          <w:bCs/>
+          <w:sz w:val="18"/>
+          <w:szCs w:val="18"/>
+        </w:rPr>
+        <w:t xml:space="preserve">‘d9d77’ </w:t>
+      </w:r>
+      <w:r>
+        <w:rPr>
+          <w:rFonts w:eastAsiaTheme="minorEastAsia"/>
+          <w:b/>
+          <w:bCs/>
+          <w:sz w:val="18"/>
+          <w:szCs w:val="18"/>
+        </w:rPr>
+        <w:t xml:space="preserve">(left)  and </w:t>
+      </w:r>
+      <w:r>
+        <w:rPr>
+          <w:rFonts w:eastAsiaTheme="minorEastAsia"/>
+          <w:b/>
+          <w:bCs/>
+          <w:sz w:val="18"/>
+          <w:szCs w:val="18"/>
+        </w:rPr>
+        <w:t xml:space="preserve">after </w:t>
+      </w:r>
+      <w:r>
+        <w:rPr>
+          <w:rFonts w:eastAsiaTheme="minorEastAsia"/>
+          <w:b/>
+          <w:bCs/>
+          <w:sz w:val="18"/>
+          <w:szCs w:val="18"/>
+        </w:rPr>
+        <w:t xml:space="preserve">Gabor </w:t>
+      </w:r>
+      <w:r>
+        <w:rPr>
+          <w:rFonts w:eastAsiaTheme="minorEastAsia"/>
+          <w:b/>
+          <w:bCs/>
+          <w:sz w:val="18"/>
+          <w:szCs w:val="18"/>
+        </w:rPr>
+        <w:t>filter (right)</w:t>
+      </w:r>
+    </w:p>
+    <w:p>
+      <w:pPr>
+        <w:autoSpaceDE w:val="0"/>
+        <w:autoSpaceDN w:val="0"/>
+        <w:adjustRightInd w:val="0"/>
+        <w:rPr>
+          <w:rFonts w:eastAsiaTheme="minorEastAsia"/>
+        </w:rPr>
+      </w:pPr>
     </w:p>
     <w:p>
       <w:pPr>
@@ -4743,56 +5172,16 @@
           <w:rFonts w:eastAsiaTheme="minorEastAsia"/>
         </w:rPr>
       </w:pPr>
-    </w:p>
-    <w:p>
-      <w:pPr>
-        <w:autoSpaceDE w:val="0"/>
-        <w:autoSpaceDN w:val="0"/>
-        <w:adjustRightInd w:val="0"/>
-        <w:rPr>
-          <w:rFonts w:eastAsiaTheme="minorEastAsia"/>
-        </w:rPr>
-      </w:pPr>
-    </w:p>
-    <w:p>
-      <w:pPr>
-        <w:autoSpaceDE w:val="0"/>
-        <w:autoSpaceDN w:val="0"/>
-        <w:adjustRightInd w:val="0"/>
-        <w:rPr>
-          <w:rFonts w:eastAsiaTheme="minorEastAsia"/>
-        </w:rPr>
-      </w:pPr>
-    </w:p>
-    <w:p>
-      <w:pPr>
-        <w:autoSpaceDE w:val="0"/>
-        <w:autoSpaceDN w:val="0"/>
-        <w:adjustRightInd w:val="0"/>
-        <w:rPr>
-          <w:rFonts w:eastAsiaTheme="minorEastAsia"/>
-        </w:rPr>
-      </w:pPr>
-    </w:p>
-    <w:p>
-      <w:pPr>
-        <w:autoSpaceDE w:val="0"/>
-        <w:autoSpaceDN w:val="0"/>
-        <w:adjustRightInd w:val="0"/>
-        <w:jc w:val="center"/>
-        <w:rPr>
-          <w:rFonts w:eastAsiaTheme="minorEastAsia"/>
-        </w:rPr>
-      </w:pPr>
       <w:r>
         <w:rPr>
           <w:rFonts w:eastAsiaTheme="minorEastAsia"/>
           <w:noProof/>
         </w:rPr>
+        <w:lastRenderedPageBreak/>
         <w:drawing>
-          <wp:inline distT="0" distB="0" distL="0" distR="0" wp14:anchorId="388C1B89" wp14:editId="1F671BF0">
-            <wp:extent cx="3199692" cy="2298464"/>
-            <wp:effectExtent l="0" t="0" r="1270" b="635"/>
+          <wp:inline distT="0" distB="0" distL="0" distR="0" wp14:anchorId="388C1B89" wp14:editId="5DAAE61F">
+            <wp:extent cx="4301647" cy="3090041"/>
+            <wp:effectExtent l="0" t="0" r="3810" b="0"/>
             <wp:docPr id="17" name="Picture 17"/>
             <wp:cNvGraphicFramePr>
               <a:graphicFrameLocks xmlns:a="http://schemas.openxmlformats.org/drawingml/2006/main" noChangeAspect="1"/>
@@ -4818,7 +5207,7 @@
                   <pic:spPr bwMode="auto">
                     <a:xfrm>
                       <a:off x="0" y="0"/>
-                      <a:ext cx="3205362" cy="2302537"/>
+                      <a:ext cx="4314964" cy="3099607"/>
                     </a:xfrm>
                     <a:prstGeom prst="rect">
                       <a:avLst/>
@@ -4861,7 +5250,47 @@
           <w:sz w:val="18"/>
           <w:szCs w:val="18"/>
         </w:rPr>
-        <w:t>Figure 4. 3D plot of ‘texture 1’ after Gabor filter</w:t>
+        <w:t xml:space="preserve">Figure </w:t>
+      </w:r>
+      <w:r>
+        <w:rPr>
+          <w:rFonts w:eastAsiaTheme="minorEastAsia"/>
+          <w:b/>
+          <w:bCs/>
+          <w:sz w:val="18"/>
+          <w:szCs w:val="18"/>
+        </w:rPr>
+        <w:t>13</w:t>
+      </w:r>
+      <w:r>
+        <w:rPr>
+          <w:rFonts w:eastAsiaTheme="minorEastAsia"/>
+          <w:b/>
+          <w:bCs/>
+          <w:sz w:val="18"/>
+          <w:szCs w:val="18"/>
+        </w:rPr>
+        <w:t>. 3D plot of ‘</w:t>
+      </w:r>
+      <w:r>
+        <w:rPr>
+          <w:rFonts w:eastAsiaTheme="minorEastAsia"/>
+          <w:b/>
+          <w:bCs/>
+          <w:sz w:val="18"/>
+          <w:szCs w:val="18"/>
+        </w:rPr>
+        <w:t>d9d77</w:t>
+      </w:r>
+      <w:r>
+        <w:rPr>
+          <w:rFonts w:eastAsiaTheme="minorEastAsia"/>
+          <w:b/>
+          <w:bCs/>
+          <w:sz w:val="18"/>
+          <w:szCs w:val="18"/>
+        </w:rPr>
+        <w:t>’ after Gabor filter</w:t>
       </w:r>
     </w:p>
     <w:p>
@@ -4891,9 +5320,9 @@
           <w:noProof/>
         </w:rPr>
         <w:drawing>
-          <wp:inline distT="0" distB="0" distL="0" distR="0" wp14:anchorId="69D01B08" wp14:editId="64053A3D">
-            <wp:extent cx="1952505" cy="1967411"/>
-            <wp:effectExtent l="0" t="0" r="3810" b="1270"/>
+          <wp:inline distT="0" distB="0" distL="0" distR="0" wp14:anchorId="69D01B08" wp14:editId="548F0A06">
+            <wp:extent cx="2268680" cy="2286000"/>
+            <wp:effectExtent l="0" t="0" r="5080" b="0"/>
             <wp:docPr id="18" name="Picture 18"/>
             <wp:cNvGraphicFramePr>
               <a:graphicFrameLocks xmlns:a="http://schemas.openxmlformats.org/drawingml/2006/main" noChangeAspect="1"/>
@@ -4919,7 +5348,7 @@
                   <pic:spPr bwMode="auto">
                     <a:xfrm>
                       <a:off x="0" y="0"/>
-                      <a:ext cx="1960191" cy="1975156"/>
+                      <a:ext cx="2279835" cy="2297240"/>
                     </a:xfrm>
                     <a:prstGeom prst="rect">
                       <a:avLst/>
@@ -4942,6 +5371,101 @@
     </w:p>
     <w:p>
       <w:pPr>
+        <w:pStyle w:val="NoSpacing"/>
+        <w:jc w:val="center"/>
+        <w:rPr>
+          <w:rFonts w:ascii="Times New Roman" w:hAnsi="Times New Roman" w:cs="Times New Roman"/>
+          <w:b/>
+          <w:bCs/>
+          <w:sz w:val="18"/>
+          <w:szCs w:val="18"/>
+        </w:rPr>
+      </w:pPr>
+      <w:r>
+        <w:rPr>
+          <w:rFonts w:ascii="Times New Roman" w:hAnsi="Times New Roman" w:cs="Times New Roman"/>
+          <w:b/>
+          <w:bCs/>
+          <w:sz w:val="18"/>
+          <w:szCs w:val="18"/>
+        </w:rPr>
+        <w:t xml:space="preserve">Figure </w:t>
+      </w:r>
+      <w:r>
+        <w:rPr>
+          <w:rFonts w:ascii="Times New Roman" w:hAnsi="Times New Roman" w:cs="Times New Roman"/>
+          <w:b/>
+          <w:bCs/>
+          <w:sz w:val="18"/>
+          <w:szCs w:val="18"/>
+        </w:rPr>
+        <w:t>1</w:t>
+      </w:r>
+      <w:r>
+        <w:rPr>
+          <w:rFonts w:ascii="Times New Roman" w:hAnsi="Times New Roman" w:cs="Times New Roman"/>
+          <w:b/>
+          <w:bCs/>
+          <w:sz w:val="18"/>
+          <w:szCs w:val="18"/>
+        </w:rPr>
+        <w:t>4</w:t>
+      </w:r>
+      <w:r>
+        <w:rPr>
+          <w:rFonts w:ascii="Times New Roman" w:hAnsi="Times New Roman" w:cs="Times New Roman"/>
+          <w:b/>
+          <w:bCs/>
+          <w:sz w:val="18"/>
+          <w:szCs w:val="18"/>
+        </w:rPr>
+        <w:t>. superimposition of texture segmentation of ‘</w:t>
+      </w:r>
+      <w:r>
+        <w:rPr>
+          <w:rFonts w:ascii="Times New Roman" w:hAnsi="Times New Roman" w:cs="Times New Roman"/>
+          <w:b/>
+          <w:bCs/>
+          <w:sz w:val="18"/>
+          <w:szCs w:val="18"/>
+        </w:rPr>
+        <w:t>d9d77</w:t>
+      </w:r>
+      <w:r>
+        <w:rPr>
+          <w:rFonts w:ascii="Times New Roman" w:hAnsi="Times New Roman" w:cs="Times New Roman"/>
+          <w:b/>
+          <w:bCs/>
+          <w:sz w:val="18"/>
+          <w:szCs w:val="18"/>
+        </w:rPr>
+        <w:t>’</w:t>
+      </w:r>
+    </w:p>
+    <w:p>
+      <w:pPr>
+        <w:autoSpaceDE w:val="0"/>
+        <w:autoSpaceDN w:val="0"/>
+        <w:adjustRightInd w:val="0"/>
+        <w:jc w:val="center"/>
+        <w:rPr>
+          <w:rFonts w:eastAsiaTheme="minorEastAsia"/>
+        </w:rPr>
+      </w:pPr>
+    </w:p>
+    <w:p>
+      <w:pPr>
+        <w:autoSpaceDE w:val="0"/>
+        <w:autoSpaceDN w:val="0"/>
+        <w:adjustRightInd w:val="0"/>
+        <w:jc w:val="center"/>
+        <w:rPr>
+          <w:rFonts w:eastAsiaTheme="minorEastAsia"/>
+        </w:rPr>
+      </w:pPr>
+    </w:p>
+    <w:p>
+      <w:pPr>
         <w:autoSpaceDE w:val="0"/>
         <w:autoSpaceDN w:val="0"/>
         <w:adjustRightInd w:val="0"/>
@@ -5079,9 +5603,9 @@
         </w:rPr>
         <w:lastRenderedPageBreak/>
         <w:drawing>
-          <wp:inline distT="0" distB="0" distL="0" distR="0" wp14:anchorId="39DC15FE" wp14:editId="58ECC3B9">
+          <wp:inline distT="0" distB="0" distL="0" distR="0" wp14:anchorId="39DC15FE" wp14:editId="0D5A1E57">
             <wp:extent cx="2927635" cy="1390271"/>
-            <wp:effectExtent l="0" t="0" r="0" b="0"/>
+            <wp:effectExtent l="0" t="0" r="5715" b="0"/>
             <wp:docPr id="19" name="Picture 19"/>
             <wp:cNvGraphicFramePr>
               <a:graphicFrameLocks xmlns:a="http://schemas.openxmlformats.org/drawingml/2006/main" noChangeAspect="1"/>
@@ -5107,7 +5631,7 @@
                   <pic:spPr bwMode="auto">
                     <a:xfrm>
                       <a:off x="0" y="0"/>
-                      <a:ext cx="2935106" cy="1393819"/>
+                      <a:ext cx="2927635" cy="1390271"/>
                     </a:xfrm>
                     <a:prstGeom prst="rect">
                       <a:avLst/>
@@ -5127,6 +5651,82 @@
           </wp:inline>
         </w:drawing>
       </w:r>
+    </w:p>
+    <w:p>
+      <w:pPr>
+        <w:autoSpaceDE w:val="0"/>
+        <w:autoSpaceDN w:val="0"/>
+        <w:adjustRightInd w:val="0"/>
+        <w:jc w:val="center"/>
+        <w:rPr>
+          <w:rFonts w:eastAsiaTheme="minorEastAsia"/>
+          <w:b/>
+          <w:bCs/>
+          <w:sz w:val="18"/>
+          <w:szCs w:val="18"/>
+        </w:rPr>
+      </w:pPr>
+      <w:r>
+        <w:rPr>
+          <w:rFonts w:eastAsiaTheme="minorEastAsia"/>
+          <w:b/>
+          <w:bCs/>
+          <w:sz w:val="18"/>
+          <w:szCs w:val="18"/>
+        </w:rPr>
+        <w:t xml:space="preserve">Figure </w:t>
+      </w:r>
+      <w:r>
+        <w:rPr>
+          <w:rFonts w:eastAsiaTheme="minorEastAsia"/>
+          <w:b/>
+          <w:bCs/>
+          <w:sz w:val="18"/>
+          <w:szCs w:val="18"/>
+        </w:rPr>
+        <w:t>15</w:t>
+      </w:r>
+      <w:r>
+        <w:rPr>
+          <w:rFonts w:eastAsiaTheme="minorEastAsia"/>
+          <w:b/>
+          <w:bCs/>
+          <w:sz w:val="18"/>
+          <w:szCs w:val="18"/>
+        </w:rPr>
+        <w:t>. binary image of ‘</w:t>
+      </w:r>
+      <w:r>
+        <w:rPr>
+          <w:rFonts w:eastAsiaTheme="minorEastAsia"/>
+          <w:b/>
+          <w:bCs/>
+          <w:sz w:val="18"/>
+          <w:szCs w:val="18"/>
+        </w:rPr>
+        <w:t>d4d29</w:t>
+      </w:r>
+      <w:r>
+        <w:rPr>
+          <w:rFonts w:eastAsiaTheme="minorEastAsia"/>
+          <w:b/>
+          <w:bCs/>
+          <w:sz w:val="18"/>
+          <w:szCs w:val="18"/>
+        </w:rPr>
+        <w:t>’</w:t>
+      </w:r>
+    </w:p>
+    <w:p>
+      <w:pPr>
+        <w:autoSpaceDE w:val="0"/>
+        <w:autoSpaceDN w:val="0"/>
+        <w:adjustRightInd w:val="0"/>
+        <w:jc w:val="center"/>
+        <w:rPr>
+          <w:rFonts w:eastAsiaTheme="minorEastAsia"/>
+        </w:rPr>
+      </w:pPr>
     </w:p>
     <w:p>
       <w:pPr>
@@ -5265,13 +5865,51 @@
         <w:jc w:val="center"/>
         <w:rPr>
           <w:rFonts w:eastAsiaTheme="minorEastAsia"/>
-        </w:rPr>
-      </w:pPr>
-      <w:r>
-        <w:rPr>
-          <w:rFonts w:eastAsiaTheme="minorEastAsia"/>
-        </w:rPr>
-        <w:t>Figure 3. grayscale image of Gabor filter (left)  and smoothing filter (right)</w:t>
+          <w:b/>
+          <w:bCs/>
+          <w:sz w:val="18"/>
+          <w:szCs w:val="18"/>
+        </w:rPr>
+      </w:pPr>
+      <w:r>
+        <w:rPr>
+          <w:rFonts w:eastAsiaTheme="minorEastAsia"/>
+          <w:b/>
+          <w:bCs/>
+          <w:sz w:val="18"/>
+          <w:szCs w:val="18"/>
+        </w:rPr>
+        <w:t xml:space="preserve">Figure </w:t>
+      </w:r>
+      <w:r>
+        <w:rPr>
+          <w:rFonts w:eastAsiaTheme="minorEastAsia"/>
+          <w:b/>
+          <w:bCs/>
+          <w:sz w:val="18"/>
+          <w:szCs w:val="18"/>
+        </w:rPr>
+        <w:t>16</w:t>
+      </w:r>
+      <w:r>
+        <w:rPr>
+          <w:rFonts w:eastAsiaTheme="minorEastAsia"/>
+          <w:b/>
+          <w:bCs/>
+          <w:sz w:val="18"/>
+          <w:szCs w:val="18"/>
+        </w:rPr>
+        <w:t>. grayscale image of Gabor filter (left)  and smoothing filter (right)</w:t>
+      </w:r>
+      <w:r>
+        <w:rPr>
+          <w:rFonts w:eastAsiaTheme="minorEastAsia"/>
+          <w:b/>
+          <w:bCs/>
+          <w:sz w:val="18"/>
+          <w:szCs w:val="18"/>
+        </w:rPr>
+        <w:t xml:space="preserve"> of ‘d4d29’</w:t>
       </w:r>
     </w:p>
     <w:p>
@@ -5381,7 +6019,47 @@
           <w:sz w:val="18"/>
           <w:szCs w:val="18"/>
         </w:rPr>
-        <w:t>Figure 4. 3D plot of ‘texture 1’ after Gabor filter</w:t>
+        <w:t xml:space="preserve">Figure </w:t>
+      </w:r>
+      <w:r>
+        <w:rPr>
+          <w:rFonts w:eastAsiaTheme="minorEastAsia"/>
+          <w:b/>
+          <w:bCs/>
+          <w:sz w:val="18"/>
+          <w:szCs w:val="18"/>
+        </w:rPr>
+        <w:t>17</w:t>
+      </w:r>
+      <w:r>
+        <w:rPr>
+          <w:rFonts w:eastAsiaTheme="minorEastAsia"/>
+          <w:b/>
+          <w:bCs/>
+          <w:sz w:val="18"/>
+          <w:szCs w:val="18"/>
+        </w:rPr>
+        <w:t>. 3D plot of ‘</w:t>
+      </w:r>
+      <w:r>
+        <w:rPr>
+          <w:rFonts w:eastAsiaTheme="minorEastAsia"/>
+          <w:b/>
+          <w:bCs/>
+          <w:sz w:val="18"/>
+          <w:szCs w:val="18"/>
+        </w:rPr>
+        <w:t>d4d29</w:t>
+      </w:r>
+      <w:r>
+        <w:rPr>
+          <w:rFonts w:eastAsiaTheme="minorEastAsia"/>
+          <w:b/>
+          <w:bCs/>
+          <w:sz w:val="18"/>
+          <w:szCs w:val="18"/>
+        </w:rPr>
+        <w:t>’ after Gabor filter</w:t>
       </w:r>
     </w:p>
     <w:p>
@@ -5486,7 +6164,47 @@
           <w:sz w:val="18"/>
           <w:szCs w:val="18"/>
         </w:rPr>
-        <w:t>Figure 5. 3D plot of ‘texture 1’ after Gabor filter and smoothing filter</w:t>
+        <w:t xml:space="preserve">Figure </w:t>
+      </w:r>
+      <w:r>
+        <w:rPr>
+          <w:rFonts w:eastAsiaTheme="minorEastAsia"/>
+          <w:b/>
+          <w:bCs/>
+          <w:sz w:val="18"/>
+          <w:szCs w:val="18"/>
+        </w:rPr>
+        <w:t>18</w:t>
+      </w:r>
+      <w:r>
+        <w:rPr>
+          <w:rFonts w:eastAsiaTheme="minorEastAsia"/>
+          <w:b/>
+          <w:bCs/>
+          <w:sz w:val="18"/>
+          <w:szCs w:val="18"/>
+        </w:rPr>
+        <w:t>. 3D plot of ‘</w:t>
+      </w:r>
+      <w:r>
+        <w:rPr>
+          <w:rFonts w:eastAsiaTheme="minorEastAsia"/>
+          <w:b/>
+          <w:bCs/>
+          <w:sz w:val="18"/>
+          <w:szCs w:val="18"/>
+        </w:rPr>
+        <w:t>d4d29</w:t>
+      </w:r>
+      <w:r>
+        <w:rPr>
+          <w:rFonts w:eastAsiaTheme="minorEastAsia"/>
+          <w:b/>
+          <w:bCs/>
+          <w:sz w:val="18"/>
+          <w:szCs w:val="18"/>
+        </w:rPr>
+        <w:t>’ after Gabor filter and smoothing filter</w:t>
       </w:r>
     </w:p>
     <w:p>
@@ -5567,6 +6285,90 @@
     </w:p>
     <w:p>
       <w:pPr>
+        <w:pStyle w:val="NoSpacing"/>
+        <w:jc w:val="center"/>
+        <w:rPr>
+          <w:rFonts w:ascii="Times New Roman" w:hAnsi="Times New Roman" w:cs="Times New Roman"/>
+          <w:b/>
+          <w:bCs/>
+          <w:sz w:val="18"/>
+          <w:szCs w:val="18"/>
+        </w:rPr>
+      </w:pPr>
+      <w:r>
+        <w:rPr>
+          <w:rFonts w:ascii="Times New Roman" w:hAnsi="Times New Roman" w:cs="Times New Roman"/>
+          <w:b/>
+          <w:bCs/>
+          <w:sz w:val="18"/>
+          <w:szCs w:val="18"/>
+        </w:rPr>
+        <w:t xml:space="preserve">Figure </w:t>
+      </w:r>
+      <w:r>
+        <w:rPr>
+          <w:rFonts w:ascii="Times New Roman" w:hAnsi="Times New Roman" w:cs="Times New Roman"/>
+          <w:b/>
+          <w:bCs/>
+          <w:sz w:val="18"/>
+          <w:szCs w:val="18"/>
+        </w:rPr>
+        <w:t>20</w:t>
+      </w:r>
+      <w:r>
+        <w:rPr>
+          <w:rFonts w:ascii="Times New Roman" w:hAnsi="Times New Roman" w:cs="Times New Roman"/>
+          <w:b/>
+          <w:bCs/>
+          <w:sz w:val="18"/>
+          <w:szCs w:val="18"/>
+        </w:rPr>
+        <w:t>. superimposition of texture segmentation of ‘</w:t>
+      </w:r>
+      <w:r>
+        <w:rPr>
+          <w:rFonts w:ascii="Times New Roman" w:hAnsi="Times New Roman" w:cs="Times New Roman"/>
+          <w:b/>
+          <w:bCs/>
+          <w:sz w:val="18"/>
+          <w:szCs w:val="18"/>
+        </w:rPr>
+        <w:t>d</w:t>
+      </w:r>
+      <w:r>
+        <w:rPr>
+          <w:rFonts w:ascii="Times New Roman" w:hAnsi="Times New Roman" w:cs="Times New Roman"/>
+          <w:b/>
+          <w:bCs/>
+          <w:sz w:val="18"/>
+          <w:szCs w:val="18"/>
+        </w:rPr>
+        <w:t>4d29</w:t>
+      </w:r>
+      <w:r>
+        <w:rPr>
+          <w:rFonts w:ascii="Times New Roman" w:hAnsi="Times New Roman" w:cs="Times New Roman"/>
+          <w:b/>
+          <w:bCs/>
+          <w:sz w:val="18"/>
+          <w:szCs w:val="18"/>
+        </w:rPr>
+        <w:t>’</w:t>
+      </w:r>
+    </w:p>
+    <w:p>
+      <w:pPr>
+        <w:autoSpaceDE w:val="0"/>
+        <w:autoSpaceDN w:val="0"/>
+        <w:adjustRightInd w:val="0"/>
+        <w:jc w:val="center"/>
+        <w:rPr>
+          <w:rFonts w:eastAsiaTheme="minorEastAsia"/>
+        </w:rPr>
+      </w:pPr>
+    </w:p>
+    <w:p>
+      <w:pPr>
         <w:autoSpaceDE w:val="0"/>
         <w:autoSpaceDN w:val="0"/>
         <w:adjustRightInd w:val="0"/>
@@ -5718,13 +6520,28 @@
     <w:p>
       <w:pPr>
         <w:jc w:val="both"/>
-        <w:rPr>
-          <w:color w:val="000000"/>
-        </w:rPr>
       </w:pPr>
       <w:r>
         <w:t xml:space="preserve">In conclusion, the project </w:t>
       </w:r>
+    </w:p>
+    <w:p>
+      <w:r>
+        <w:t>The Gabor filter h</w:t>
+      </w:r>
+      <w:bookmarkStart w:id="0" w:name="_GoBack"/>
+      <w:bookmarkEnd w:id="0"/>
+      <w:r>
+        <w:t>as selectivity for orientation, spectral bandwidth and spatial extent.</w:t>
+      </w:r>
+    </w:p>
+    <w:p>
+      <w:pPr>
+        <w:jc w:val="both"/>
+        <w:rPr>
+          <w:color w:val="000000"/>
+        </w:rPr>
+      </w:pPr>
     </w:p>
     <w:p>
       <w:pPr>
@@ -5976,6 +6793,119 @@
     </w:lvl>
   </w:abstractNum>
   <w:abstractNum w:abstractNumId="2" w15:restartNumberingAfterBreak="0">
+    <w:nsid w:val="13777D04"/>
+    <w:multiLevelType w:val="hybridMultilevel"/>
+    <w:tmpl w:val="929049AC"/>
+    <w:lvl w:ilvl="0" w:tplc="04090005">
+      <w:start w:val="1"/>
+      <w:numFmt w:val="bullet"/>
+      <w:lvlText w:val=""/>
+      <w:lvlJc w:val="left"/>
+      <w:pPr>
+        <w:ind w:left="720" w:hanging="360"/>
+      </w:pPr>
+      <w:rPr>
+        <w:rFonts w:ascii="Wingdings" w:hAnsi="Wingdings" w:hint="default"/>
+      </w:rPr>
+    </w:lvl>
+    <w:lvl w:ilvl="1" w:tplc="04090003" w:tentative="1">
+      <w:start w:val="1"/>
+      <w:numFmt w:val="bullet"/>
+      <w:lvlText w:val="o"/>
+      <w:lvlJc w:val="left"/>
+      <w:pPr>
+        <w:ind w:left="1440" w:hanging="360"/>
+      </w:pPr>
+      <w:rPr>
+        <w:rFonts w:ascii="Courier New" w:hAnsi="Courier New" w:cs="Courier New" w:hint="default"/>
+      </w:rPr>
+    </w:lvl>
+    <w:lvl w:ilvl="2" w:tplc="04090005" w:tentative="1">
+      <w:start w:val="1"/>
+      <w:numFmt w:val="bullet"/>
+      <w:lvlText w:val=""/>
+      <w:lvlJc w:val="left"/>
+      <w:pPr>
+        <w:ind w:left="2160" w:hanging="360"/>
+      </w:pPr>
+      <w:rPr>
+        <w:rFonts w:ascii="Wingdings" w:hAnsi="Wingdings" w:hint="default"/>
+      </w:rPr>
+    </w:lvl>
+    <w:lvl w:ilvl="3" w:tplc="04090001" w:tentative="1">
+      <w:start w:val="1"/>
+      <w:numFmt w:val="bullet"/>
+      <w:lvlText w:val=""/>
+      <w:lvlJc w:val="left"/>
+      <w:pPr>
+        <w:ind w:left="2880" w:hanging="360"/>
+      </w:pPr>
+      <w:rPr>
+        <w:rFonts w:ascii="Symbol" w:hAnsi="Symbol" w:hint="default"/>
+      </w:rPr>
+    </w:lvl>
+    <w:lvl w:ilvl="4" w:tplc="04090003" w:tentative="1">
+      <w:start w:val="1"/>
+      <w:numFmt w:val="bullet"/>
+      <w:lvlText w:val="o"/>
+      <w:lvlJc w:val="left"/>
+      <w:pPr>
+        <w:ind w:left="3600" w:hanging="360"/>
+      </w:pPr>
+      <w:rPr>
+        <w:rFonts w:ascii="Courier New" w:hAnsi="Courier New" w:cs="Courier New" w:hint="default"/>
+      </w:rPr>
+    </w:lvl>
+    <w:lvl w:ilvl="5" w:tplc="04090005" w:tentative="1">
+      <w:start w:val="1"/>
+      <w:numFmt w:val="bullet"/>
+      <w:lvlText w:val=""/>
+      <w:lvlJc w:val="left"/>
+      <w:pPr>
+        <w:ind w:left="4320" w:hanging="360"/>
+      </w:pPr>
+      <w:rPr>
+        <w:rFonts w:ascii="Wingdings" w:hAnsi="Wingdings" w:hint="default"/>
+      </w:rPr>
+    </w:lvl>
+    <w:lvl w:ilvl="6" w:tplc="04090001" w:tentative="1">
+      <w:start w:val="1"/>
+      <w:numFmt w:val="bullet"/>
+      <w:lvlText w:val=""/>
+      <w:lvlJc w:val="left"/>
+      <w:pPr>
+        <w:ind w:left="5040" w:hanging="360"/>
+      </w:pPr>
+      <w:rPr>
+        <w:rFonts w:ascii="Symbol" w:hAnsi="Symbol" w:hint="default"/>
+      </w:rPr>
+    </w:lvl>
+    <w:lvl w:ilvl="7" w:tplc="04090003" w:tentative="1">
+      <w:start w:val="1"/>
+      <w:numFmt w:val="bullet"/>
+      <w:lvlText w:val="o"/>
+      <w:lvlJc w:val="left"/>
+      <w:pPr>
+        <w:ind w:left="5760" w:hanging="360"/>
+      </w:pPr>
+      <w:rPr>
+        <w:rFonts w:ascii="Courier New" w:hAnsi="Courier New" w:cs="Courier New" w:hint="default"/>
+      </w:rPr>
+    </w:lvl>
+    <w:lvl w:ilvl="8" w:tplc="04090005" w:tentative="1">
+      <w:start w:val="1"/>
+      <w:numFmt w:val="bullet"/>
+      <w:lvlText w:val=""/>
+      <w:lvlJc w:val="left"/>
+      <w:pPr>
+        <w:ind w:left="6480" w:hanging="360"/>
+      </w:pPr>
+      <w:rPr>
+        <w:rFonts w:ascii="Wingdings" w:hAnsi="Wingdings" w:hint="default"/>
+      </w:rPr>
+    </w:lvl>
+  </w:abstractNum>
+  <w:abstractNum w:abstractNumId="3" w15:restartNumberingAfterBreak="0">
     <w:nsid w:val="181F02DD"/>
     <w:multiLevelType w:val="hybridMultilevel"/>
     <w:tmpl w:val="186AE9F6"/>
@@ -6061,7 +6991,7 @@
       </w:pPr>
     </w:lvl>
   </w:abstractNum>
-  <w:abstractNum w:abstractNumId="3" w15:restartNumberingAfterBreak="0">
+  <w:abstractNum w:abstractNumId="4" w15:restartNumberingAfterBreak="0">
     <w:nsid w:val="2623337B"/>
     <w:multiLevelType w:val="hybridMultilevel"/>
     <w:tmpl w:val="42EE089A"/>
@@ -6174,7 +7104,7 @@
       </w:rPr>
     </w:lvl>
   </w:abstractNum>
-  <w:abstractNum w:abstractNumId="4" w15:restartNumberingAfterBreak="0">
+  <w:abstractNum w:abstractNumId="5" w15:restartNumberingAfterBreak="0">
     <w:nsid w:val="2749543F"/>
     <w:multiLevelType w:val="hybridMultilevel"/>
     <w:tmpl w:val="530C4C00"/>
@@ -6287,7 +7217,7 @@
       </w:rPr>
     </w:lvl>
   </w:abstractNum>
-  <w:abstractNum w:abstractNumId="5" w15:restartNumberingAfterBreak="0">
+  <w:abstractNum w:abstractNumId="6" w15:restartNumberingAfterBreak="0">
     <w:nsid w:val="296B2158"/>
     <w:multiLevelType w:val="hybridMultilevel"/>
     <w:tmpl w:val="DA523004"/>
@@ -6400,7 +7330,7 @@
       </w:rPr>
     </w:lvl>
   </w:abstractNum>
-  <w:abstractNum w:abstractNumId="6" w15:restartNumberingAfterBreak="0">
+  <w:abstractNum w:abstractNumId="7" w15:restartNumberingAfterBreak="0">
     <w:nsid w:val="36411800"/>
     <w:multiLevelType w:val="hybridMultilevel"/>
     <w:tmpl w:val="F21EEC62"/>
@@ -6513,7 +7443,7 @@
       </w:rPr>
     </w:lvl>
   </w:abstractNum>
-  <w:abstractNum w:abstractNumId="7" w15:restartNumberingAfterBreak="0">
+  <w:abstractNum w:abstractNumId="8" w15:restartNumberingAfterBreak="0">
     <w:nsid w:val="36563933"/>
     <w:multiLevelType w:val="hybridMultilevel"/>
     <w:tmpl w:val="27F2BEB6"/>
@@ -6626,7 +7556,7 @@
       </w:rPr>
     </w:lvl>
   </w:abstractNum>
-  <w:abstractNum w:abstractNumId="8" w15:restartNumberingAfterBreak="0">
+  <w:abstractNum w:abstractNumId="9" w15:restartNumberingAfterBreak="0">
     <w:nsid w:val="628972C4"/>
     <w:multiLevelType w:val="hybridMultilevel"/>
     <w:tmpl w:val="6FBC22B0"/>
@@ -6715,7 +7645,7 @@
       </w:pPr>
     </w:lvl>
   </w:abstractNum>
-  <w:abstractNum w:abstractNumId="9" w15:restartNumberingAfterBreak="0">
+  <w:abstractNum w:abstractNumId="10" w15:restartNumberingAfterBreak="0">
     <w:nsid w:val="6CDB6B1E"/>
     <w:multiLevelType w:val="hybridMultilevel"/>
     <w:tmpl w:val="B4DE2588"/>
@@ -6801,7 +7731,7 @@
       </w:pPr>
     </w:lvl>
   </w:abstractNum>
-  <w:abstractNum w:abstractNumId="10" w15:restartNumberingAfterBreak="0">
+  <w:abstractNum w:abstractNumId="11" w15:restartNumberingAfterBreak="0">
     <w:nsid w:val="74541912"/>
     <w:multiLevelType w:val="hybridMultilevel"/>
     <w:tmpl w:val="D4880284"/>
@@ -6914,7 +7844,7 @@
       </w:rPr>
     </w:lvl>
   </w:abstractNum>
-  <w:abstractNum w:abstractNumId="11" w15:restartNumberingAfterBreak="0">
+  <w:abstractNum w:abstractNumId="12" w15:restartNumberingAfterBreak="0">
     <w:nsid w:val="757A08EA"/>
     <w:multiLevelType w:val="hybridMultilevel"/>
     <w:tmpl w:val="D8D86FB6"/>
@@ -7004,40 +7934,43 @@
     </w:lvl>
   </w:abstractNum>
   <w:num w:numId="1">
-    <w:abstractNumId w:val="9"/>
+    <w:abstractNumId w:val="10"/>
   </w:num>
   <w:num w:numId="2">
     <w:abstractNumId w:val="1"/>
   </w:num>
   <w:num w:numId="3">
+    <w:abstractNumId w:val="9"/>
+  </w:num>
+  <w:num w:numId="4">
+    <w:abstractNumId w:val="4"/>
+  </w:num>
+  <w:num w:numId="5">
     <w:abstractNumId w:val="8"/>
   </w:num>
-  <w:num w:numId="4">
-    <w:abstractNumId w:val="3"/>
-  </w:num>
-  <w:num w:numId="5">
-    <w:abstractNumId w:val="7"/>
-  </w:num>
   <w:num w:numId="6">
-    <w:abstractNumId w:val="10"/>
+    <w:abstractNumId w:val="11"/>
   </w:num>
   <w:num w:numId="7">
-    <w:abstractNumId w:val="11"/>
+    <w:abstractNumId w:val="12"/>
   </w:num>
   <w:num w:numId="8">
-    <w:abstractNumId w:val="4"/>
+    <w:abstractNumId w:val="5"/>
   </w:num>
   <w:num w:numId="9">
-    <w:abstractNumId w:val="2"/>
+    <w:abstractNumId w:val="3"/>
   </w:num>
   <w:num w:numId="10">
     <w:abstractNumId w:val="0"/>
   </w:num>
   <w:num w:numId="11">
+    <w:abstractNumId w:val="7"/>
+  </w:num>
+  <w:num w:numId="12">
     <w:abstractNumId w:val="6"/>
   </w:num>
-  <w:num w:numId="12">
-    <w:abstractNumId w:val="5"/>
+  <w:num w:numId="13">
+    <w:abstractNumId w:val="2"/>
   </w:num>
 </w:numbering>
 </file>
@@ -7440,7 +8373,7 @@
   <w:style w:type="paragraph" w:default="1" w:styleId="Normal">
     <w:name w:val="Normal"/>
     <w:qFormat/>
-    <w:rsid w:val="00DD0F73"/>
+    <w:rsid w:val="002208EB"/>
     <w:pPr>
       <w:spacing w:after="0" w:line="240" w:lineRule="auto"/>
     </w:pPr>

--- a/project4_report_Hongjie.docx
+++ b/project4_report_Hongjie.docx
@@ -255,22 +255,6 @@
           <w:lang w:eastAsia="en-US"/>
         </w:rPr>
       </w:pPr>
-    </w:p>
-    <w:p>
-      <w:pPr>
-        <w:adjustRightInd w:val="0"/>
-        <w:snapToGrid w:val="0"/>
-        <w:spacing w:after="120"/>
-        <w:jc w:val="center"/>
-        <w:rPr>
-          <w:b/>
-          <w:bCs/>
-          <w:color w:val="4F81BD"/>
-          <w:sz w:val="26"/>
-          <w:szCs w:val="26"/>
-          <w:lang w:eastAsia="en-US"/>
-        </w:rPr>
-      </w:pPr>
       <w:r>
         <w:rPr>
           <w:noProof/>
@@ -285,24 +269,27 @@
         <w:pStyle w:val="ListParagraph"/>
         <w:numPr>
           <w:ilvl w:val="0"/>
-          <w:numId w:val="1"/>
+          <w:numId w:val="18"/>
         </w:numPr>
         <w:adjustRightInd w:val="0"/>
-        <w:snapToGrid w:val="0"/>
-        <w:spacing w:after="120" w:line="259" w:lineRule="auto"/>
-        <w:contextualSpacing w:val="0"/>
+        <w:spacing w:before="100" w:beforeAutospacing="1" w:after="120" w:line="259" w:lineRule="auto"/>
+        <w:ind w:left="360"/>
         <w:outlineLvl w:val="0"/>
         <w:rPr>
           <w:b/>
           <w:bCs/>
           <w:color w:val="000000"/>
-        </w:rPr>
-      </w:pPr>
-      <w:r>
-        <w:rPr>
-          <w:b/>
-          <w:bCs/>
-          <w:color w:val="000000"/>
+          <w:sz w:val="28"/>
+          <w:szCs w:val="28"/>
+        </w:rPr>
+      </w:pPr>
+      <w:r>
+        <w:rPr>
+          <w:b/>
+          <w:bCs/>
+          <w:color w:val="000000"/>
+          <w:sz w:val="28"/>
+          <w:szCs w:val="28"/>
         </w:rPr>
         <w:t xml:space="preserve">Objectives </w:t>
       </w:r>
@@ -315,10 +302,8 @@
           <w:numId w:val="6"/>
         </w:numPr>
         <w:adjustRightInd w:val="0"/>
-        <w:snapToGrid w:val="0"/>
-        <w:spacing w:after="120" w:line="259" w:lineRule="auto"/>
-        <w:contextualSpacing w:val="0"/>
-        <w:outlineLvl w:val="0"/>
+        <w:spacing w:before="100" w:beforeAutospacing="1" w:after="120" w:line="259" w:lineRule="auto"/>
+        <w:ind w:left="360"/>
         <w:rPr>
           <w:rFonts w:eastAsia="SimSun"/>
           <w:color w:val="000000"/>
@@ -335,49 +320,7 @@
           <w:rFonts w:eastAsia="SimSun"/>
           <w:color w:val="000000"/>
         </w:rPr>
-        <w:t xml:space="preserve">o classify </w:t>
-      </w:r>
-      <w:r>
-        <w:rPr>
-          <w:rFonts w:eastAsia="SimSun"/>
-          <w:color w:val="000000"/>
-        </w:rPr>
-        <w:t xml:space="preserve">and </w:t>
-      </w:r>
-      <w:r>
-        <w:rPr>
-          <w:rFonts w:eastAsia="SimSun"/>
-          <w:color w:val="000000"/>
-        </w:rPr>
-        <w:t xml:space="preserve">segment </w:t>
-      </w:r>
-      <w:r>
-        <w:rPr>
-          <w:rFonts w:eastAsia="SimSun"/>
-          <w:color w:val="000000"/>
-        </w:rPr>
-        <w:t>bipartite</w:t>
-      </w:r>
-      <w:r>
-        <w:rPr>
-          <w:rFonts w:eastAsia="SimSun"/>
-          <w:color w:val="000000"/>
-        </w:rPr>
-        <w:t xml:space="preserve"> texture regions </w:t>
-      </w:r>
-      <w:r>
-        <w:rPr>
-          <w:rFonts w:eastAsia="SimSun"/>
-          <w:color w:val="000000"/>
-        </w:rPr>
-        <w:t>in an image</w:t>
-      </w:r>
-      <w:r>
-        <w:rPr>
-          <w:rFonts w:eastAsia="SimSun"/>
-          <w:color w:val="000000"/>
-        </w:rPr>
-        <w:t>.</w:t>
+        <w:t>o classify and segment bipartite texture regions in an image.</w:t>
       </w:r>
     </w:p>
     <w:p>
@@ -388,67 +331,17 @@
           <w:numId w:val="6"/>
         </w:numPr>
         <w:adjustRightInd w:val="0"/>
-        <w:snapToGrid w:val="0"/>
-        <w:spacing w:after="120" w:line="259" w:lineRule="auto"/>
-        <w:contextualSpacing w:val="0"/>
-        <w:outlineLvl w:val="0"/>
-        <w:rPr>
-          <w:color w:val="000000"/>
-        </w:rPr>
-      </w:pPr>
-      <w:r>
-        <w:rPr>
-          <w:color w:val="000000"/>
-        </w:rPr>
-        <w:t xml:space="preserve">To understand the </w:t>
-      </w:r>
-      <w:r>
-        <w:rPr>
-          <w:color w:val="000000"/>
-        </w:rPr>
-        <w:t xml:space="preserve">principles of </w:t>
-      </w:r>
-      <w:r>
-        <w:rPr>
-          <w:color w:val="000000"/>
-        </w:rPr>
-        <w:t>Gabor filter and how to</w:t>
-      </w:r>
-      <w:r>
-        <w:rPr>
-          <w:color w:val="000000"/>
-        </w:rPr>
-        <w:t xml:space="preserve"> design</w:t>
-      </w:r>
-      <w:r>
-        <w:rPr>
-          <w:color w:val="000000"/>
-        </w:rPr>
-        <w:t xml:space="preserve"> </w:t>
-      </w:r>
-      <w:r>
-        <w:rPr>
-          <w:color w:val="000000"/>
-        </w:rPr>
-        <w:t>a single Gabor filter</w:t>
-      </w:r>
-      <w:r>
-        <w:rPr>
-          <w:color w:val="000000"/>
-        </w:rPr>
-        <w:t xml:space="preserve"> on</w:t>
-      </w:r>
-      <w:r>
-        <w:rPr>
-          <w:color w:val="000000"/>
-        </w:rPr>
-        <w:t xml:space="preserve"> textured image</w:t>
-      </w:r>
-      <w:r>
-        <w:rPr>
-          <w:color w:val="000000"/>
-        </w:rPr>
-        <w:t xml:space="preserve"> to accomplish optimal segmentation.</w:t>
+        <w:spacing w:before="100" w:beforeAutospacing="1" w:after="120" w:line="259" w:lineRule="auto"/>
+        <w:ind w:left="360"/>
+        <w:rPr>
+          <w:color w:val="000000"/>
+        </w:rPr>
+      </w:pPr>
+      <w:r>
+        <w:rPr>
+          <w:color w:val="000000"/>
+        </w:rPr>
+        <w:t>To understand the principles of Gabor filter and how to design a single Gabor filter on textured image to accomplish optimal segmentation.</w:t>
       </w:r>
     </w:p>
     <w:p>
@@ -459,10 +352,8 @@
           <w:numId w:val="6"/>
         </w:numPr>
         <w:adjustRightInd w:val="0"/>
-        <w:snapToGrid w:val="0"/>
-        <w:spacing w:after="120" w:line="259" w:lineRule="auto"/>
-        <w:contextualSpacing w:val="0"/>
-        <w:outlineLvl w:val="0"/>
+        <w:spacing w:before="100" w:beforeAutospacing="1" w:after="120" w:line="259" w:lineRule="auto"/>
+        <w:ind w:left="360"/>
         <w:rPr>
           <w:color w:val="000000"/>
         </w:rPr>
@@ -482,25 +373,29 @@
           <w:numId w:val="6"/>
         </w:numPr>
         <w:adjustRightInd w:val="0"/>
-        <w:snapToGrid w:val="0"/>
-        <w:spacing w:after="120" w:line="259" w:lineRule="auto"/>
-        <w:contextualSpacing w:val="0"/>
-        <w:outlineLvl w:val="0"/>
-        <w:rPr>
-          <w:color w:val="000000"/>
-        </w:rPr>
-      </w:pPr>
-      <w:r>
-        <w:rPr>
-          <w:color w:val="000000"/>
-        </w:rPr>
-        <w:t>To investigate the parameters specify the Gabor filter and smoothing filter</w:t>
-      </w:r>
-      <w:r>
-        <w:rPr>
-          <w:color w:val="000000"/>
-        </w:rPr>
-        <w:t>.</w:t>
+        <w:spacing w:before="100" w:beforeAutospacing="1" w:after="120" w:line="259" w:lineRule="auto"/>
+        <w:ind w:left="360"/>
+        <w:rPr>
+          <w:color w:val="000000"/>
+        </w:rPr>
+      </w:pPr>
+      <w:r>
+        <w:rPr>
+          <w:color w:val="000000"/>
+        </w:rPr>
+        <w:t>To investigate the parameters specify</w:t>
+      </w:r>
+      <w:r>
+        <w:rPr>
+          <w:color w:val="000000"/>
+        </w:rPr>
+        <w:t>ing</w:t>
+      </w:r>
+      <w:r>
+        <w:rPr>
+          <w:color w:val="000000"/>
+        </w:rPr>
+        <w:t xml:space="preserve"> the Gabor filter and smoothing filter.</w:t>
       </w:r>
     </w:p>
     <w:p>
@@ -511,10 +406,8 @@
           <w:numId w:val="6"/>
         </w:numPr>
         <w:adjustRightInd w:val="0"/>
-        <w:snapToGrid w:val="0"/>
-        <w:spacing w:after="120" w:line="259" w:lineRule="auto"/>
-        <w:contextualSpacing w:val="0"/>
-        <w:outlineLvl w:val="0"/>
+        <w:spacing w:before="100" w:beforeAutospacing="1" w:after="120" w:line="259" w:lineRule="auto"/>
+        <w:ind w:left="360"/>
         <w:rPr>
           <w:rFonts w:eastAsia="SimSun"/>
           <w:color w:val="000000"/>
@@ -524,13 +417,7 @@
         <w:rPr>
           <w:color w:val="000000"/>
         </w:rPr>
-        <w:t xml:space="preserve">To get familiar with image </w:t>
-      </w:r>
-      <w:r>
-        <w:rPr>
-          <w:color w:val="000000"/>
-        </w:rPr>
-        <w:t>3-D plot from texture analysis from Gabor filter and smoothing filter.</w:t>
+        <w:t>To get familiar with image 3-D plot from texture analysis from Gabor filter and smoothing filter.</w:t>
       </w:r>
     </w:p>
     <w:p>
@@ -541,45 +428,25 @@
           <w:numId w:val="6"/>
         </w:numPr>
         <w:adjustRightInd w:val="0"/>
-        <w:snapToGrid w:val="0"/>
-        <w:spacing w:after="120" w:line="259" w:lineRule="auto"/>
-        <w:contextualSpacing w:val="0"/>
-        <w:outlineLvl w:val="0"/>
-        <w:rPr>
-          <w:color w:val="000000"/>
-        </w:rPr>
-      </w:pPr>
-      <w:r>
-        <w:rPr>
-          <w:color w:val="000000"/>
-        </w:rPr>
-        <w:t xml:space="preserve">To extract boundaries between major textures </w:t>
-      </w:r>
-      <w:r>
-        <w:rPr>
-          <w:color w:val="000000"/>
-        </w:rPr>
-        <w:t>regions</w:t>
-      </w:r>
-      <w:r>
-        <w:rPr>
-          <w:color w:val="000000"/>
-        </w:rPr>
-        <w:t xml:space="preserve"> and to </w:t>
-      </w:r>
-      <w:r>
-        <w:rPr>
-          <w:color w:val="000000"/>
-        </w:rPr>
-        <w:t>explore the criteria of defining a good segmentation of texture.</w:t>
-      </w:r>
-    </w:p>
-    <w:p>
-      <w:pPr>
+        <w:spacing w:before="100" w:beforeAutospacing="1" w:after="120" w:line="259" w:lineRule="auto"/>
+        <w:ind w:left="360"/>
+        <w:rPr>
+          <w:color w:val="000000"/>
+        </w:rPr>
+      </w:pPr>
+      <w:r>
+        <w:rPr>
+          <w:color w:val="000000"/>
+        </w:rPr>
+        <w:t>To extract boundaries between major textures regions and to explore the criteria of defining a good segmentation of texture.</w:t>
+      </w:r>
+    </w:p>
+    <w:p>
+      <w:pPr>
+        <w:pStyle w:val="ListParagraph"/>
         <w:adjustRightInd w:val="0"/>
-        <w:snapToGrid w:val="0"/>
-        <w:spacing w:after="120" w:line="259" w:lineRule="auto"/>
-        <w:outlineLvl w:val="0"/>
+        <w:spacing w:before="100" w:beforeAutospacing="1" w:after="120" w:line="259" w:lineRule="auto"/>
+        <w:ind w:left="360"/>
         <w:rPr>
           <w:color w:val="000000"/>
         </w:rPr>
@@ -590,93 +457,63 @@
         <w:pStyle w:val="ListParagraph"/>
         <w:numPr>
           <w:ilvl w:val="0"/>
-          <w:numId w:val="1"/>
+          <w:numId w:val="18"/>
         </w:numPr>
         <w:adjustRightInd w:val="0"/>
-        <w:snapToGrid w:val="0"/>
-        <w:spacing w:after="120" w:line="259" w:lineRule="auto"/>
+        <w:spacing w:before="100" w:beforeAutospacing="1" w:after="120" w:line="259" w:lineRule="auto"/>
+        <w:ind w:left="360"/>
         <w:outlineLvl w:val="0"/>
         <w:rPr>
           <w:b/>
           <w:bCs/>
           <w:color w:val="000000"/>
-        </w:rPr>
-      </w:pPr>
-      <w:r>
-        <w:rPr>
-          <w:b/>
-          <w:bCs/>
-          <w:color w:val="000000"/>
+          <w:sz w:val="28"/>
+          <w:szCs w:val="28"/>
+        </w:rPr>
+      </w:pPr>
+      <w:r>
+        <w:rPr>
+          <w:b/>
+          <w:bCs/>
+          <w:color w:val="000000"/>
+          <w:sz w:val="28"/>
+          <w:szCs w:val="28"/>
         </w:rPr>
         <w:t>Methods</w:t>
+      </w:r>
+    </w:p>
+    <w:p>
+      <w:pPr>
+        <w:pStyle w:val="ListParagraph"/>
+        <w:numPr>
+          <w:ilvl w:val="1"/>
+          <w:numId w:val="18"/>
+        </w:numPr>
+        <w:adjustRightInd w:val="0"/>
+        <w:spacing w:before="100" w:beforeAutospacing="1" w:after="120" w:line="259" w:lineRule="auto"/>
+        <w:outlineLvl w:val="1"/>
+        <w:rPr>
+          <w:b/>
+          <w:bCs/>
+          <w:color w:val="000000"/>
+        </w:rPr>
+      </w:pPr>
+      <w:r>
+        <w:rPr>
+          <w:b/>
+          <w:bCs/>
+          <w:color w:val="000000"/>
+        </w:rPr>
+        <w:t>Flow chart</w:t>
       </w:r>
     </w:p>
     <w:p>
       <w:pPr>
         <w:pStyle w:val="ListParagraph"/>
         <w:adjustRightInd w:val="0"/>
-        <w:snapToGrid w:val="0"/>
-        <w:spacing w:after="120" w:line="259" w:lineRule="auto"/>
+        <w:spacing w:before="100" w:beforeAutospacing="1" w:after="120" w:line="259" w:lineRule="auto"/>
         <w:ind w:left="360"/>
-        <w:contextualSpacing w:val="0"/>
-        <w:outlineLvl w:val="0"/>
-        <w:rPr>
-          <w:b/>
-          <w:bCs/>
-          <w:color w:val="000000"/>
-        </w:rPr>
-      </w:pPr>
-    </w:p>
-    <w:p>
-      <w:pPr>
-        <w:pStyle w:val="ListParagraph"/>
-        <w:adjustRightInd w:val="0"/>
-        <w:snapToGrid w:val="0"/>
-        <w:spacing w:after="120" w:line="259" w:lineRule="auto"/>
-        <w:ind w:left="360"/>
-        <w:contextualSpacing w:val="0"/>
-        <w:outlineLvl w:val="0"/>
-        <w:rPr>
-          <w:b/>
-          <w:bCs/>
-          <w:color w:val="000000"/>
-        </w:rPr>
-      </w:pPr>
-      <w:r>
-        <w:rPr>
-          <w:b/>
-          <w:bCs/>
-          <w:color w:val="000000"/>
-        </w:rPr>
-        <w:t>Flow chart</w:t>
-      </w:r>
-    </w:p>
-    <w:p>
-      <w:pPr>
-        <w:pStyle w:val="ListParagraph"/>
-        <w:adjustRightInd w:val="0"/>
-        <w:snapToGrid w:val="0"/>
-        <w:spacing w:after="120" w:line="259" w:lineRule="auto"/>
-        <w:ind w:left="360"/>
-        <w:contextualSpacing w:val="0"/>
-        <w:outlineLvl w:val="0"/>
-        <w:rPr>
-          <w:b/>
-          <w:bCs/>
-          <w:color w:val="000000"/>
-        </w:rPr>
-      </w:pPr>
-    </w:p>
-    <w:p>
-      <w:pPr>
-        <w:pStyle w:val="ListParagraph"/>
-        <w:adjustRightInd w:val="0"/>
-        <w:snapToGrid w:val="0"/>
-        <w:spacing w:after="120" w:line="259" w:lineRule="auto"/>
-        <w:ind w:left="360"/>
-        <w:contextualSpacing w:val="0"/>
         <w:jc w:val="center"/>
-        <w:outlineLvl w:val="0"/>
         <w:rPr>
           <w:b/>
           <w:bCs/>
@@ -688,9 +525,9 @@
           <w:noProof/>
         </w:rPr>
         <w:drawing>
-          <wp:inline distT="0" distB="0" distL="0" distR="0" wp14:anchorId="4BA90D96" wp14:editId="114C5CC4">
-            <wp:extent cx="4743034" cy="2171700"/>
-            <wp:effectExtent l="0" t="0" r="0" b="0"/>
+          <wp:inline distT="0" distB="0" distL="0" distR="0" wp14:anchorId="435723F0" wp14:editId="010A85EF">
+            <wp:extent cx="5895340" cy="2699309"/>
+            <wp:effectExtent l="0" t="0" r="0" b="6350"/>
             <wp:docPr id="5" name="Picture 5"/>
             <wp:cNvGraphicFramePr>
               <a:graphicFrameLocks xmlns:a="http://schemas.openxmlformats.org/drawingml/2006/main" noChangeAspect="1"/>
@@ -711,7 +548,7 @@
                   <pic:spPr>
                     <a:xfrm>
                       <a:off x="0" y="0"/>
-                      <a:ext cx="4764426" cy="2181495"/>
+                      <a:ext cx="5956863" cy="2727479"/>
                     </a:xfrm>
                     <a:prstGeom prst="rect">
                       <a:avLst/>
@@ -728,12 +565,9 @@
       <w:pPr>
         <w:pStyle w:val="ListParagraph"/>
         <w:adjustRightInd w:val="0"/>
-        <w:snapToGrid w:val="0"/>
-        <w:spacing w:after="120" w:line="259" w:lineRule="auto"/>
+        <w:spacing w:before="100" w:beforeAutospacing="1" w:after="120" w:line="259" w:lineRule="auto"/>
         <w:ind w:left="360"/>
-        <w:contextualSpacing w:val="0"/>
         <w:jc w:val="center"/>
-        <w:outlineLvl w:val="0"/>
         <w:rPr>
           <w:b/>
           <w:bCs/>
@@ -755,104 +589,27 @@
     </w:p>
     <w:p>
       <w:pPr>
-        <w:shd w:val="clear" w:color="auto" w:fill="FFFFFF"/>
-        <w:spacing w:before="100" w:beforeAutospacing="1" w:after="100" w:afterAutospacing="1"/>
-        <w:rPr>
-          <w:b/>
-          <w:bCs/>
-          <w:color w:val="000000"/>
-        </w:rPr>
-      </w:pPr>
-      <w:r>
-        <w:rPr>
-          <w:b/>
-          <w:bCs/>
-          <w:color w:val="000000"/>
-        </w:rPr>
-        <w:lastRenderedPageBreak/>
+        <w:pStyle w:val="ListParagraph"/>
+        <w:numPr>
+          <w:ilvl w:val="1"/>
+          <w:numId w:val="18"/>
+        </w:numPr>
+        <w:adjustRightInd w:val="0"/>
+        <w:spacing w:before="100" w:beforeAutospacing="1" w:after="120" w:line="259" w:lineRule="auto"/>
+        <w:outlineLvl w:val="1"/>
+        <w:rPr>
+          <w:b/>
+          <w:bCs/>
+          <w:color w:val="000000"/>
+        </w:rPr>
+      </w:pPr>
+      <w:r>
+        <w:rPr>
+          <w:b/>
+          <w:bCs/>
+          <w:color w:val="000000"/>
+        </w:rPr>
         <w:t>Code structure:</w:t>
-      </w:r>
-    </w:p>
-    <w:p>
-      <w:pPr>
-        <w:shd w:val="clear" w:color="auto" w:fill="FFFFFF"/>
-        <w:spacing w:before="100" w:beforeAutospacing="1" w:after="100" w:afterAutospacing="1"/>
-        <w:rPr>
-          <w:b/>
-          <w:bCs/>
-          <w:color w:val="000000"/>
-        </w:rPr>
-      </w:pPr>
-      <w:proofErr w:type="spellStart"/>
-      <w:r>
-        <w:rPr>
-          <w:b/>
-          <w:bCs/>
-          <w:color w:val="000000"/>
-        </w:rPr>
-        <w:t>main.m</w:t>
-      </w:r>
-      <w:proofErr w:type="spellEnd"/>
-      <w:r>
-        <w:rPr>
-          <w:b/>
-          <w:bCs/>
-          <w:color w:val="000000"/>
-        </w:rPr>
-        <w:t xml:space="preserve">: </w:t>
-      </w:r>
-      <w:r>
-        <w:rPr>
-          <w:color w:val="000000"/>
-        </w:rPr>
-        <w:t>the main code runs the 4 different tasks based on 4 images with various parameters settings, and output the grayscale images and 3D plot with m(</w:t>
-      </w:r>
-      <w:proofErr w:type="spellStart"/>
-      <w:r>
-        <w:rPr>
-          <w:color w:val="000000"/>
-        </w:rPr>
-        <w:t>x,y</w:t>
-      </w:r>
-      <w:proofErr w:type="spellEnd"/>
-      <w:r>
-        <w:rPr>
-          <w:color w:val="000000"/>
-        </w:rPr>
-        <w:t>), m’(</w:t>
-      </w:r>
-      <w:proofErr w:type="spellStart"/>
-      <w:r>
-        <w:rPr>
-          <w:color w:val="000000"/>
-        </w:rPr>
-        <w:t>x,y</w:t>
-      </w:r>
-      <w:proofErr w:type="spellEnd"/>
-      <w:r>
-        <w:rPr>
-          <w:color w:val="000000"/>
-        </w:rPr>
-        <w:t>) and final segmented results.</w:t>
-      </w:r>
-    </w:p>
-    <w:p>
-      <w:pPr>
-        <w:shd w:val="clear" w:color="auto" w:fill="FFFFFF"/>
-        <w:spacing w:before="100" w:beforeAutospacing="1" w:after="100" w:afterAutospacing="1"/>
-        <w:rPr>
-          <w:b/>
-          <w:bCs/>
-          <w:color w:val="000000"/>
-        </w:rPr>
-      </w:pPr>
-      <w:r>
-        <w:rPr>
-          <w:b/>
-          <w:bCs/>
-          <w:color w:val="000000"/>
-        </w:rPr>
-        <w:t>support functions:</w:t>
       </w:r>
     </w:p>
     <w:p>
@@ -860,41 +617,90 @@
         <w:pStyle w:val="ListParagraph"/>
         <w:numPr>
           <w:ilvl w:val="0"/>
-          <w:numId w:val="13"/>
+          <w:numId w:val="14"/>
         </w:numPr>
-        <w:adjustRightInd w:val="0"/>
-        <w:snapToGrid w:val="0"/>
-        <w:spacing w:after="120" w:line="259" w:lineRule="auto"/>
-        <w:outlineLvl w:val="0"/>
-        <w:rPr>
+        <w:shd w:val="clear" w:color="auto" w:fill="FFFFFF"/>
+        <w:spacing w:before="100" w:beforeAutospacing="1" w:after="120" w:line="259" w:lineRule="auto"/>
+        <w:ind w:left="360"/>
+        <w:rPr>
+          <w:b/>
+          <w:bCs/>
           <w:color w:val="000000"/>
         </w:rPr>
       </w:pPr>
       <w:proofErr w:type="spellStart"/>
       <w:r>
         <w:rPr>
-          <w:color w:val="000000"/>
-        </w:rPr>
-        <w:t>g.m</w:t>
+          <w:b/>
+          <w:bCs/>
+          <w:color w:val="000000"/>
+        </w:rPr>
+        <w:t>main.m</w:t>
       </w:r>
       <w:proofErr w:type="spellEnd"/>
       <w:r>
         <w:rPr>
-          <w:color w:val="000000"/>
-        </w:rPr>
-        <w:t>: the Gaussian part of GEF</w:t>
-      </w:r>
-      <w:r>
-        <w:rPr>
-          <w:color w:val="000000"/>
-        </w:rPr>
-        <w:t xml:space="preserve"> </w:t>
-      </w:r>
-      <w:r>
-        <w:rPr>
-          <w:color w:val="000000"/>
-        </w:rPr>
-        <w:t>This function is used to compute the circularly-symmetric Gaussian of one pixel. The inputs are the value of sigma and the x/y coordinate of the pixel. The input includes only x or only y since we compute convolution in x and y separately in main function. The output is the circularly-symmetric Gaussian value of that pixel. This function does not call any other functions.</w:t>
+          <w:b/>
+          <w:bCs/>
+          <w:color w:val="000000"/>
+        </w:rPr>
+        <w:t xml:space="preserve">: </w:t>
+      </w:r>
+      <w:r>
+        <w:rPr>
+          <w:color w:val="000000"/>
+        </w:rPr>
+        <w:t>the main code runs the 4 different tasks based on 4 images with various parameters settings, and output the grayscale images and 3D plot with m(</w:t>
+      </w:r>
+      <w:proofErr w:type="spellStart"/>
+      <w:r>
+        <w:rPr>
+          <w:color w:val="000000"/>
+        </w:rPr>
+        <w:t>x,y</w:t>
+      </w:r>
+      <w:proofErr w:type="spellEnd"/>
+      <w:r>
+        <w:rPr>
+          <w:color w:val="000000"/>
+        </w:rPr>
+        <w:t>), m’(</w:t>
+      </w:r>
+      <w:proofErr w:type="spellStart"/>
+      <w:r>
+        <w:rPr>
+          <w:color w:val="000000"/>
+        </w:rPr>
+        <w:t>x,y</w:t>
+      </w:r>
+      <w:proofErr w:type="spellEnd"/>
+      <w:r>
+        <w:rPr>
+          <w:color w:val="000000"/>
+        </w:rPr>
+        <w:t>) and final segmented results.</w:t>
+      </w:r>
+    </w:p>
+    <w:p>
+      <w:pPr>
+        <w:shd w:val="clear" w:color="auto" w:fill="FFFFFF"/>
+        <w:spacing w:before="100" w:beforeAutospacing="1" w:after="120" w:line="259" w:lineRule="auto"/>
+        <w:ind w:left="-360" w:firstLine="360"/>
+        <w:contextualSpacing/>
+        <w:rPr>
+          <w:b/>
+          <w:bCs/>
+          <w:color w:val="000000"/>
+        </w:rPr>
+      </w:pPr>
+      <w:r>
+        <w:rPr>
+          <w:b/>
+          <w:bCs/>
+          <w:color w:val="000000"/>
+        </w:rPr>
+        <w:lastRenderedPageBreak/>
+        <w:t>support functions:</w:t>
       </w:r>
     </w:p>
     <w:p>
@@ -902,19 +708,63 @@
         <w:pStyle w:val="ListParagraph"/>
         <w:numPr>
           <w:ilvl w:val="0"/>
-          <w:numId w:val="13"/>
+          <w:numId w:val="12"/>
         </w:numPr>
-        <w:adjustRightInd w:val="0"/>
-        <w:snapToGrid w:val="0"/>
-        <w:spacing w:after="120" w:line="259" w:lineRule="auto"/>
-        <w:outlineLvl w:val="0"/>
-        <w:rPr>
+        <w:shd w:val="clear" w:color="auto" w:fill="FFFFFF"/>
+        <w:spacing w:before="100" w:beforeAutospacing="1" w:after="120" w:line="259" w:lineRule="auto"/>
+        <w:ind w:left="360"/>
+        <w:rPr>
+          <w:b/>
+          <w:bCs/>
           <w:color w:val="000000"/>
         </w:rPr>
       </w:pPr>
       <w:proofErr w:type="spellStart"/>
       <w:r>
         <w:rPr>
+          <w:b/>
+          <w:bCs/>
+          <w:color w:val="000000"/>
+        </w:rPr>
+        <w:t>g.m</w:t>
+      </w:r>
+      <w:proofErr w:type="spellEnd"/>
+      <w:r>
+        <w:rPr>
+          <w:b/>
+          <w:bCs/>
+          <w:color w:val="000000"/>
+        </w:rPr>
+        <w:t xml:space="preserve">: the Gaussian part of GEF </w:t>
+      </w:r>
+      <w:r>
+        <w:rPr>
+          <w:color w:val="000000"/>
+        </w:rPr>
+        <w:t>This function is used to compute the circularly-symmetric Gaussian of one pixel. The inputs are the value of sigma and the x/y coordinate of the pixel. The input includes only x or only y since we compute convolution in x and y separately in main function. The output is the circularly-symmetric Gaussian value of that pixel. This function does not call any other functions.</w:t>
+      </w:r>
+    </w:p>
+    <w:p>
+      <w:pPr>
+        <w:pStyle w:val="ListParagraph"/>
+        <w:numPr>
+          <w:ilvl w:val="0"/>
+          <w:numId w:val="12"/>
+        </w:numPr>
+        <w:shd w:val="clear" w:color="auto" w:fill="FFFFFF"/>
+        <w:spacing w:before="100" w:beforeAutospacing="1" w:after="120" w:line="259" w:lineRule="auto"/>
+        <w:ind w:left="360"/>
+        <w:rPr>
+          <w:b/>
+          <w:bCs/>
+          <w:color w:val="000000"/>
+        </w:rPr>
+      </w:pPr>
+      <w:proofErr w:type="spellStart"/>
+      <w:r>
+        <w:rPr>
+          <w:b/>
+          <w:bCs/>
           <w:color w:val="000000"/>
         </w:rPr>
         <w:t>hx.m</w:t>
@@ -922,15 +772,11 @@
       <w:proofErr w:type="spellEnd"/>
       <w:r>
         <w:rPr>
-          <w:color w:val="000000"/>
-        </w:rPr>
-        <w:t>:  GEF of h(x)</w:t>
-      </w:r>
-      <w:r>
-        <w:rPr>
-          <w:color w:val="000000"/>
-        </w:rPr>
-        <w:t xml:space="preserve"> </w:t>
+          <w:b/>
+          <w:bCs/>
+          <w:color w:val="000000"/>
+        </w:rPr>
+        <w:t xml:space="preserve">:  GEF of h(x) </w:t>
       </w:r>
       <w:r>
         <w:rPr>
@@ -944,51 +790,7 @@
             <w:rFonts w:ascii="Cambria Math" w:hAnsi="Cambria Math"/>
             <w:color w:val="000000"/>
           </w:rPr>
-          <m:t>h</m:t>
-        </m:r>
-        <m:r>
-          <m:rPr>
-            <m:sty m:val="p"/>
-          </m:rPr>
-          <w:rPr>
-            <w:rFonts w:ascii="Cambria Math" w:hAnsi="Cambria Math"/>
-            <w:color w:val="000000"/>
-          </w:rPr>
-          <m:t>(</m:t>
-        </m:r>
-        <m:r>
-          <w:rPr>
-            <w:rFonts w:ascii="Cambria Math" w:hAnsi="Cambria Math"/>
-            <w:color w:val="000000"/>
-          </w:rPr>
-          <m:t>x</m:t>
-        </m:r>
-        <m:r>
-          <m:rPr>
-            <m:sty m:val="p"/>
-          </m:rPr>
-          <w:rPr>
-            <w:rFonts w:ascii="Cambria Math" w:hAnsi="Cambria Math"/>
-            <w:color w:val="000000"/>
-          </w:rPr>
-          <m:t xml:space="preserve">, </m:t>
-        </m:r>
-        <m:r>
-          <w:rPr>
-            <w:rFonts w:ascii="Cambria Math" w:hAnsi="Cambria Math"/>
-            <w:color w:val="000000"/>
-          </w:rPr>
-          <m:t>y</m:t>
-        </m:r>
-        <m:r>
-          <m:rPr>
-            <m:sty m:val="p"/>
-          </m:rPr>
-          <w:rPr>
-            <w:rFonts w:ascii="Cambria Math" w:hAnsi="Cambria Math"/>
-            <w:color w:val="000000"/>
-          </w:rPr>
-          <m:t>)</m:t>
+          <m:t>h(x, y)</m:t>
         </m:r>
       </m:oMath>
       <w:r>
@@ -1003,51 +805,7 @@
             <w:rFonts w:ascii="Cambria Math" w:hAnsi="Cambria Math"/>
             <w:color w:val="000000"/>
           </w:rPr>
-          <m:t>h</m:t>
-        </m:r>
-        <m:r>
-          <m:rPr>
-            <m:sty m:val="p"/>
-          </m:rPr>
-          <w:rPr>
-            <w:rFonts w:ascii="Cambria Math" w:hAnsi="Cambria Math"/>
-            <w:color w:val="000000"/>
-          </w:rPr>
-          <m:t>(</m:t>
-        </m:r>
-        <m:r>
-          <w:rPr>
-            <w:rFonts w:ascii="Cambria Math" w:hAnsi="Cambria Math"/>
-            <w:color w:val="000000"/>
-          </w:rPr>
-          <m:t>x</m:t>
-        </m:r>
-        <m:r>
-          <m:rPr>
-            <m:sty m:val="p"/>
-          </m:rPr>
-          <w:rPr>
-            <w:rFonts w:ascii="Cambria Math" w:hAnsi="Cambria Math"/>
-            <w:color w:val="000000"/>
-          </w:rPr>
-          <m:t xml:space="preserve">, </m:t>
-        </m:r>
-        <m:r>
-          <w:rPr>
-            <w:rFonts w:ascii="Cambria Math" w:hAnsi="Cambria Math"/>
-            <w:color w:val="000000"/>
-          </w:rPr>
-          <m:t>y</m:t>
-        </m:r>
-        <m:r>
-          <m:rPr>
-            <m:sty m:val="p"/>
-          </m:rPr>
-          <w:rPr>
-            <w:rFonts w:ascii="Cambria Math" w:hAnsi="Cambria Math"/>
-            <w:color w:val="000000"/>
-          </w:rPr>
-          <m:t>)</m:t>
+          <m:t>h(x, y)</m:t>
         </m:r>
       </m:oMath>
       <w:r>
@@ -1062,6 +820,7 @@
             <m:ctrlPr>
               <w:rPr>
                 <w:rFonts w:ascii="Cambria Math" w:hAnsi="Cambria Math"/>
+                <w:i/>
                 <w:color w:val="000000"/>
               </w:rPr>
             </m:ctrlPr>
@@ -1077,9 +836,6 @@
           </m:e>
           <m:sub>
             <m:r>
-              <m:rPr>
-                <m:sty m:val="p"/>
-              </m:rPr>
               <w:rPr>
                 <w:rFonts w:ascii="Cambria Math" w:hAnsi="Cambria Math"/>
                 <w:color w:val="000000"/>
@@ -1093,6 +849,7 @@
             <m:ctrlPr>
               <w:rPr>
                 <w:rFonts w:ascii="Cambria Math" w:hAnsi="Cambria Math"/>
+                <w:i/>
                 <w:color w:val="000000"/>
               </w:rPr>
             </m:ctrlPr>
@@ -1120,6 +877,7 @@
             <m:ctrlPr>
               <w:rPr>
                 <w:rFonts w:ascii="Cambria Math" w:hAnsi="Cambria Math"/>
+                <w:i/>
                 <w:color w:val="000000"/>
               </w:rPr>
             </m:ctrlPr>
@@ -1135,9 +893,6 @@
           </m:e>
           <m:sub>
             <m:r>
-              <m:rPr>
-                <m:sty m:val="p"/>
-              </m:rPr>
               <w:rPr>
                 <w:rFonts w:ascii="Cambria Math" w:hAnsi="Cambria Math"/>
                 <w:color w:val="000000"/>
@@ -1151,6 +906,7 @@
             <m:ctrlPr>
               <w:rPr>
                 <w:rFonts w:ascii="Cambria Math" w:hAnsi="Cambria Math"/>
+                <w:i/>
                 <w:color w:val="000000"/>
               </w:rPr>
             </m:ctrlPr>
@@ -1178,6 +934,7 @@
             <m:ctrlPr>
               <w:rPr>
                 <w:rFonts w:ascii="Cambria Math" w:hAnsi="Cambria Math"/>
+                <w:i/>
                 <w:color w:val="000000"/>
               </w:rPr>
             </m:ctrlPr>
@@ -1193,9 +950,6 @@
           </m:e>
           <m:sub>
             <m:r>
-              <m:rPr>
-                <m:sty m:val="p"/>
-              </m:rPr>
               <w:rPr>
                 <w:rFonts w:ascii="Cambria Math" w:hAnsi="Cambria Math"/>
                 <w:color w:val="000000"/>
@@ -1209,6 +963,7 @@
             <m:ctrlPr>
               <w:rPr>
                 <w:rFonts w:ascii="Cambria Math" w:hAnsi="Cambria Math"/>
+                <w:i/>
                 <w:color w:val="000000"/>
               </w:rPr>
             </m:ctrlPr>
@@ -1236,19 +991,22 @@
         <w:pStyle w:val="ListParagraph"/>
         <w:numPr>
           <w:ilvl w:val="0"/>
-          <w:numId w:val="13"/>
+          <w:numId w:val="12"/>
         </w:numPr>
-        <w:adjustRightInd w:val="0"/>
-        <w:snapToGrid w:val="0"/>
-        <w:spacing w:after="120" w:line="259" w:lineRule="auto"/>
-        <w:outlineLvl w:val="0"/>
-        <w:rPr>
+        <w:shd w:val="clear" w:color="auto" w:fill="FFFFFF"/>
+        <w:spacing w:before="100" w:beforeAutospacing="1" w:after="120" w:line="259" w:lineRule="auto"/>
+        <w:ind w:left="360"/>
+        <w:rPr>
+          <w:b/>
+          <w:bCs/>
           <w:color w:val="000000"/>
         </w:rPr>
       </w:pPr>
       <w:proofErr w:type="spellStart"/>
       <w:r>
         <w:rPr>
+          <w:b/>
+          <w:bCs/>
           <w:color w:val="000000"/>
         </w:rPr>
         <w:t>hy.m</w:t>
@@ -1256,15 +1014,11 @@
       <w:proofErr w:type="spellEnd"/>
       <w:r>
         <w:rPr>
-          <w:color w:val="000000"/>
-        </w:rPr>
-        <w:t>: GEF of h(y)</w:t>
-      </w:r>
-      <w:r>
-        <w:rPr>
-          <w:color w:val="000000"/>
-        </w:rPr>
-        <w:t xml:space="preserve"> </w:t>
+          <w:b/>
+          <w:bCs/>
+          <w:color w:val="000000"/>
+        </w:rPr>
+        <w:t xml:space="preserve">: GEF of h(y) </w:t>
       </w:r>
       <w:r>
         <w:rPr>
@@ -1292,6 +1046,7 @@
             <m:ctrlPr>
               <w:rPr>
                 <w:rFonts w:ascii="Cambria Math" w:hAnsi="Cambria Math"/>
+                <w:i/>
                 <w:color w:val="000000"/>
               </w:rPr>
             </m:ctrlPr>
@@ -1307,9 +1062,6 @@
           </m:e>
           <m:sub>
             <m:r>
-              <m:rPr>
-                <m:sty m:val="p"/>
-              </m:rPr>
               <w:rPr>
                 <w:rFonts w:ascii="Cambria Math" w:hAnsi="Cambria Math"/>
                 <w:color w:val="000000"/>
@@ -1323,6 +1075,7 @@
             <m:ctrlPr>
               <w:rPr>
                 <w:rFonts w:ascii="Cambria Math" w:hAnsi="Cambria Math"/>
+                <w:i/>
                 <w:color w:val="000000"/>
               </w:rPr>
             </m:ctrlPr>
@@ -1350,19 +1103,16 @@
         <w:pStyle w:val="ListParagraph"/>
         <w:numPr>
           <w:ilvl w:val="0"/>
-          <w:numId w:val="13"/>
+          <w:numId w:val="12"/>
         </w:numPr>
-        <w:adjustRightInd w:val="0"/>
-        <w:snapToGrid w:val="0"/>
-        <w:spacing w:after="120" w:line="259" w:lineRule="auto"/>
-        <w:outlineLvl w:val="0"/>
-        <w:rPr>
-          <w:color w:val="000000"/>
-        </w:rPr>
+        <w:spacing w:before="100" w:beforeAutospacing="1" w:after="120" w:line="259" w:lineRule="auto"/>
+        <w:ind w:left="360"/>
       </w:pPr>
       <w:proofErr w:type="spellStart"/>
       <w:r>
         <w:rPr>
+          <w:b/>
+          <w:bCs/>
           <w:color w:val="000000"/>
         </w:rPr>
         <w:t>segment.m</w:t>
@@ -1370,9 +1120,17 @@
       <w:proofErr w:type="spellEnd"/>
       <w:r>
         <w:rPr>
-          <w:color w:val="000000"/>
-        </w:rPr>
-        <w:t>: This function is used to do segmentation with discriminative threshold of each texture for classification. The inputs are results after Gabor filter (</w:t>
+          <w:b/>
+          <w:bCs/>
+          <w:color w:val="000000"/>
+        </w:rPr>
+        <w:t>:</w:t>
+      </w:r>
+      <w:r>
+        <w:rPr>
+          <w:color w:val="000000"/>
+        </w:rPr>
+        <w:t xml:space="preserve"> This function is used to do segmentation with discriminative threshold of each texture for classification. The inputs are results after Gabor filter (</w:t>
       </w:r>
       <m:oMath>
         <m:r>
@@ -1380,51 +1138,7 @@
             <w:rFonts w:ascii="Cambria Math" w:hAnsi="Cambria Math"/>
             <w:color w:val="000000"/>
           </w:rPr>
-          <m:t>m</m:t>
-        </m:r>
-        <m:r>
-          <m:rPr>
-            <m:sty m:val="p"/>
-          </m:rPr>
-          <w:rPr>
-            <w:rFonts w:ascii="Cambria Math" w:hAnsi="Cambria Math"/>
-            <w:color w:val="000000"/>
-          </w:rPr>
-          <m:t>(</m:t>
-        </m:r>
-        <m:r>
-          <w:rPr>
-            <w:rFonts w:ascii="Cambria Math" w:hAnsi="Cambria Math"/>
-            <w:color w:val="000000"/>
-          </w:rPr>
-          <m:t>x</m:t>
-        </m:r>
-        <m:r>
-          <m:rPr>
-            <m:sty m:val="p"/>
-          </m:rPr>
-          <w:rPr>
-            <w:rFonts w:ascii="Cambria Math" w:hAnsi="Cambria Math"/>
-            <w:color w:val="000000"/>
-          </w:rPr>
-          <m:t xml:space="preserve">, </m:t>
-        </m:r>
-        <m:r>
-          <w:rPr>
-            <w:rFonts w:ascii="Cambria Math" w:hAnsi="Cambria Math"/>
-            <w:color w:val="000000"/>
-          </w:rPr>
-          <m:t>y</m:t>
-        </m:r>
-        <m:r>
-          <m:rPr>
-            <m:sty m:val="p"/>
-          </m:rPr>
-          <w:rPr>
-            <w:rFonts w:ascii="Cambria Math" w:hAnsi="Cambria Math"/>
-            <w:color w:val="000000"/>
-          </w:rPr>
-          <m:t>)</m:t>
+          <m:t>m(x, y)</m:t>
         </m:r>
       </m:oMath>
       <w:r>
@@ -1439,51 +1153,7 @@
             <w:rFonts w:ascii="Cambria Math" w:hAnsi="Cambria Math"/>
             <w:color w:val="000000"/>
           </w:rPr>
-          <m:t>m</m:t>
-        </m:r>
-        <m:r>
-          <m:rPr>
-            <m:sty m:val="p"/>
-          </m:rPr>
-          <w:rPr>
-            <w:rFonts w:ascii="Cambria Math" w:hAnsi="Cambria Math"/>
-            <w:color w:val="000000"/>
-          </w:rPr>
-          <m:t>'(</m:t>
-        </m:r>
-        <m:r>
-          <w:rPr>
-            <w:rFonts w:ascii="Cambria Math" w:hAnsi="Cambria Math"/>
-            <w:color w:val="000000"/>
-          </w:rPr>
-          <m:t>x</m:t>
-        </m:r>
-        <m:r>
-          <m:rPr>
-            <m:sty m:val="p"/>
-          </m:rPr>
-          <w:rPr>
-            <w:rFonts w:ascii="Cambria Math" w:hAnsi="Cambria Math"/>
-            <w:color w:val="000000"/>
-          </w:rPr>
-          <m:t xml:space="preserve">, </m:t>
-        </m:r>
-        <m:r>
-          <w:rPr>
-            <w:rFonts w:ascii="Cambria Math" w:hAnsi="Cambria Math"/>
-            <w:color w:val="000000"/>
-          </w:rPr>
-          <m:t>y</m:t>
-        </m:r>
-        <m:r>
-          <m:rPr>
-            <m:sty m:val="p"/>
-          </m:rPr>
-          <w:rPr>
-            <w:rFonts w:ascii="Cambria Math" w:hAnsi="Cambria Math"/>
-            <w:color w:val="000000"/>
-          </w:rPr>
-          <m:t>)</m:t>
+          <m:t>m'(x, y)</m:t>
         </m:r>
       </m:oMath>
       <w:r>
@@ -1495,13 +1165,8 @@
     </w:p>
     <w:p>
       <w:pPr>
-        <w:adjustRightInd w:val="0"/>
-        <w:snapToGrid w:val="0"/>
-        <w:spacing w:after="120" w:line="259" w:lineRule="auto"/>
-        <w:outlineLvl w:val="0"/>
-        <w:rPr>
-          <w:color w:val="000000"/>
-        </w:rPr>
+        <w:pStyle w:val="ListParagraph"/>
+        <w:spacing w:before="100" w:beforeAutospacing="1" w:after="120" w:line="259" w:lineRule="auto"/>
       </w:pPr>
     </w:p>
     <w:p>
@@ -1509,13 +1174,12 @@
         <w:pStyle w:val="ListParagraph"/>
         <w:numPr>
           <w:ilvl w:val="0"/>
-          <w:numId w:val="1"/>
+          <w:numId w:val="18"/>
         </w:numPr>
         <w:adjustRightInd w:val="0"/>
-        <w:snapToGrid w:val="0"/>
-        <w:spacing w:after="120" w:line="259" w:lineRule="auto"/>
-        <w:contextualSpacing w:val="0"/>
-        <w:outlineLvl w:val="0"/>
+        <w:spacing w:before="100" w:beforeAutospacing="1" w:after="120" w:line="259" w:lineRule="auto"/>
+        <w:ind w:left="360"/>
+        <w:outlineLvl w:val="1"/>
         <w:rPr>
           <w:b/>
           <w:bCs/>
@@ -1537,35 +1201,109 @@
     </w:p>
     <w:p>
       <w:pPr>
-        <w:adjustRightInd w:val="0"/>
-        <w:snapToGrid w:val="0"/>
         <w:spacing w:after="120" w:line="259" w:lineRule="auto"/>
-        <w:outlineLvl w:val="0"/>
-        <w:rPr>
-          <w:color w:val="000000"/>
-        </w:rPr>
-      </w:pPr>
-      <w:r>
-        <w:rPr>
-          <w:color w:val="000000"/>
-        </w:rPr>
-        <w:t>To implement a</w:t>
-      </w:r>
-      <w:r>
-        <w:rPr>
-          <w:color w:val="000000"/>
-        </w:rPr>
-        <w:t>n</w:t>
-      </w:r>
-      <w:r>
-        <w:rPr>
-          <w:color w:val="000000"/>
-        </w:rPr>
-        <w:t xml:space="preserve"> optimal Gabor filter for texture segmentation, by looking at the output of m(</w:t>
+        <w:rPr>
+          <w:color w:val="000000"/>
+        </w:rPr>
+      </w:pPr>
+      <w:r>
+        <w:rPr>
+          <w:color w:val="000000"/>
+        </w:rPr>
+        <w:t xml:space="preserve">We implemented </w:t>
+      </w:r>
+      <w:r>
+        <w:rPr>
+          <w:color w:val="000000"/>
+        </w:rPr>
+        <w:t xml:space="preserve">Gabor filter </w:t>
+      </w:r>
+      <w:r>
+        <w:rPr>
+          <w:color w:val="000000"/>
+        </w:rPr>
+        <w:t xml:space="preserve">following by a smoothing filter for the purpose of texture segmentation. </w:t>
+      </w:r>
+    </w:p>
+    <w:p>
+      <w:pPr>
+        <w:pStyle w:val="Heading3"/>
+        <w:spacing w:before="120" w:after="120" w:line="259" w:lineRule="auto"/>
+        <w:rPr>
+          <w:b w:val="0"/>
+          <w:bCs w:val="0"/>
+          <w:color w:val="000000"/>
+        </w:rPr>
+      </w:pPr>
+      <w:r>
+        <w:rPr>
+          <w:rFonts w:ascii="Times New Roman" w:eastAsia="Times New Roman" w:hAnsi="Times New Roman" w:cs="Times New Roman"/>
+          <w:color w:val="000000"/>
+        </w:rPr>
+        <w:t xml:space="preserve">3.1 </w:t>
       </w:r>
       <w:proofErr w:type="spellStart"/>
       <w:r>
         <w:rPr>
+          <w:rFonts w:ascii="Times New Roman" w:eastAsia="Times New Roman" w:hAnsi="Times New Roman" w:cs="Times New Roman"/>
+          <w:color w:val="000000"/>
+        </w:rPr>
+        <w:t>Garbor</w:t>
+      </w:r>
+      <w:proofErr w:type="spellEnd"/>
+      <w:r>
+        <w:rPr>
+          <w:rFonts w:ascii="Times New Roman" w:eastAsia="Times New Roman" w:hAnsi="Times New Roman" w:cs="Times New Roman"/>
+          <w:color w:val="000000"/>
+        </w:rPr>
+        <w:t xml:space="preserve"> Filter:</w:t>
+      </w:r>
+    </w:p>
+    <w:p>
+      <w:pPr>
+        <w:spacing w:after="120" w:line="259" w:lineRule="auto"/>
+        <w:rPr>
+          <w:color w:val="000000"/>
+        </w:rPr>
+      </w:pPr>
+      <w:r>
+        <w:rPr>
+          <w:color w:val="000000"/>
+        </w:rPr>
+        <w:t xml:space="preserve">We first apply </w:t>
+      </w:r>
+      <w:proofErr w:type="spellStart"/>
+      <w:r>
+        <w:rPr>
+          <w:color w:val="000000"/>
+        </w:rPr>
+        <w:t>Garbor</w:t>
+      </w:r>
+      <w:proofErr w:type="spellEnd"/>
+      <w:r>
+        <w:rPr>
+          <w:color w:val="000000"/>
+        </w:rPr>
+        <w:t xml:space="preserve"> filter to the input image:</w:t>
+      </w:r>
+    </w:p>
+    <w:p>
+      <w:pPr>
+        <w:spacing w:after="120" w:line="259" w:lineRule="auto"/>
+        <w:ind w:left="2880" w:firstLine="720"/>
+        <w:rPr>
+          <w:color w:val="000000"/>
+        </w:rPr>
+      </w:pPr>
+      <w:r>
+        <w:rPr>
+          <w:color w:val="000000"/>
+        </w:rPr>
+        <w:t>m (</w:t>
+      </w:r>
+      <w:proofErr w:type="spellStart"/>
+      <w:r>
+        <w:rPr>
           <w:color w:val="000000"/>
         </w:rPr>
         <w:t>x,y</w:t>
@@ -1575,355 +1313,272 @@
         <w:rPr>
           <w:color w:val="000000"/>
         </w:rPr>
-        <w:t>) that if it is a noisy step function</w:t>
-      </w:r>
-      <w:r>
-        <w:rPr>
-          <w:color w:val="000000"/>
-        </w:rPr>
-        <w:t xml:space="preserve"> for better discrimination and classification</w:t>
-      </w:r>
-      <w:r>
-        <w:rPr>
-          <w:color w:val="000000"/>
-        </w:rPr>
-        <w:t>. Then we shall determine whether the GEF’s parameters are properly set or not.</w:t>
-      </w:r>
-    </w:p>
-    <w:p>
-      <w:pPr>
-        <w:adjustRightInd w:val="0"/>
-        <w:snapToGrid w:val="0"/>
+        <w:t>) = [I(</w:t>
+      </w:r>
+      <w:proofErr w:type="spellStart"/>
+      <w:r>
+        <w:rPr>
+          <w:color w:val="000000"/>
+        </w:rPr>
+        <w:t>x,y</w:t>
+      </w:r>
+      <w:proofErr w:type="spellEnd"/>
+      <w:r>
+        <w:rPr>
+          <w:color w:val="000000"/>
+        </w:rPr>
+        <w:t>) ** h(</w:t>
+      </w:r>
+      <w:proofErr w:type="spellStart"/>
+      <w:r>
+        <w:rPr>
+          <w:color w:val="000000"/>
+        </w:rPr>
+        <w:t>x,y</w:t>
+      </w:r>
+      <w:proofErr w:type="spellEnd"/>
+      <w:r>
+        <w:rPr>
+          <w:color w:val="000000"/>
+        </w:rPr>
+        <w:t>)]</w:t>
+      </w:r>
+      <w:r>
+        <w:rPr>
+          <w:color w:val="000000"/>
+        </w:rPr>
+        <w:t>,</w:t>
+      </w:r>
+      <w:r>
+        <w:rPr>
+          <w:color w:val="000000"/>
+        </w:rPr>
+        <w:tab/>
+      </w:r>
+      <w:r>
+        <w:rPr>
+          <w:color w:val="000000"/>
+        </w:rPr>
+        <w:tab/>
+      </w:r>
+      <w:r>
+        <w:rPr>
+          <w:color w:val="000000"/>
+        </w:rPr>
+        <w:tab/>
+      </w:r>
+      <w:r>
+        <w:rPr>
+          <w:color w:val="000000"/>
+        </w:rPr>
+        <w:tab/>
+        <w:t xml:space="preserve">       [1]</w:t>
+      </w:r>
+    </w:p>
+    <w:p>
+      <w:pPr>
         <w:spacing w:after="120" w:line="259" w:lineRule="auto"/>
-        <w:outlineLvl w:val="0"/>
-        <w:rPr>
-          <w:b/>
-          <w:bCs/>
-          <w:color w:val="000000"/>
-        </w:rPr>
-      </w:pPr>
-      <w:r>
-        <w:rPr>
-          <w:b/>
-          <w:bCs/>
-          <w:color w:val="000000"/>
-        </w:rPr>
-        <w:t xml:space="preserve">Algorithms are as following: </w:t>
-      </w:r>
-    </w:p>
-    <w:p>
-      <w:pPr>
-        <w:adjustRightInd w:val="0"/>
-        <w:snapToGrid w:val="0"/>
+        <w:rPr>
+          <w:rFonts w:eastAsiaTheme="minorEastAsia"/>
+        </w:rPr>
+      </w:pPr>
+      <w:r>
+        <w:rPr>
+          <w:rFonts w:eastAsiaTheme="minorEastAsia"/>
+        </w:rPr>
+        <w:t>where I denotes the input image, h is a GEF:</w:t>
+      </w:r>
+    </w:p>
+    <w:p>
+      <w:pPr>
         <w:spacing w:after="120" w:line="259" w:lineRule="auto"/>
-        <w:outlineLvl w:val="0"/>
-        <w:rPr>
-          <w:color w:val="000000"/>
-        </w:rPr>
-      </w:pPr>
-      <w:r>
-        <w:rPr>
-          <w:color w:val="000000"/>
-        </w:rPr>
-        <w:t>By applying the Gabor filter:</w:t>
-      </w:r>
-    </w:p>
-    <w:p>
-      <w:pPr>
-        <w:pStyle w:val="ListParagraph"/>
-        <w:adjustRightInd w:val="0"/>
-        <w:snapToGrid w:val="0"/>
+        <w:ind w:left="720" w:firstLine="720"/>
+        <w:rPr>
+          <w:rFonts w:eastAsiaTheme="minorEastAsia"/>
+        </w:rPr>
+      </w:pPr>
+      <w:r>
+        <w:rPr>
+          <w:rFonts w:eastAsiaTheme="minorEastAsia"/>
+        </w:rPr>
+        <w:t>h(</w:t>
+      </w:r>
+      <w:proofErr w:type="spellStart"/>
+      <w:r>
+        <w:rPr>
+          <w:rFonts w:eastAsiaTheme="minorEastAsia"/>
+        </w:rPr>
+        <w:t>x,y</w:t>
+      </w:r>
+      <w:proofErr w:type="spellEnd"/>
+      <w:r>
+        <w:rPr>
+          <w:rFonts w:eastAsiaTheme="minorEastAsia"/>
+        </w:rPr>
+        <w:t>) = g(x, y) exp [j2</w:t>
+      </w:r>
+      <w:r>
+        <w:rPr>
+          <w:rFonts w:eastAsiaTheme="minorEastAsia"/>
+        </w:rPr>
+        <w:sym w:font="Symbol" w:char="F070"/>
+      </w:r>
+      <w:r>
+        <w:rPr>
+          <w:rFonts w:eastAsiaTheme="minorEastAsia"/>
+        </w:rPr>
+        <w:t>F(</w:t>
+      </w:r>
+      <w:proofErr w:type="spellStart"/>
+      <w:r>
+        <w:rPr>
+          <w:rFonts w:eastAsiaTheme="minorEastAsia"/>
+        </w:rPr>
+        <w:t>xcos</w:t>
+      </w:r>
+      <w:proofErr w:type="spellEnd"/>
+      <w:r>
+        <w:rPr>
+          <w:rFonts w:eastAsiaTheme="minorEastAsia"/>
+        </w:rPr>
+        <w:sym w:font="Symbol" w:char="F071"/>
+      </w:r>
+      <w:r>
+        <w:rPr>
+          <w:rFonts w:eastAsiaTheme="minorEastAsia"/>
+        </w:rPr>
+        <w:t xml:space="preserve"> + </w:t>
+      </w:r>
+      <w:proofErr w:type="spellStart"/>
+      <w:r>
+        <w:rPr>
+          <w:rFonts w:eastAsiaTheme="minorEastAsia"/>
+        </w:rPr>
+        <w:t>ysin</w:t>
+      </w:r>
+      <w:proofErr w:type="spellEnd"/>
+      <w:r>
+        <w:rPr>
+          <w:rFonts w:eastAsiaTheme="minorEastAsia"/>
+        </w:rPr>
+        <w:sym w:font="Symbol" w:char="F071"/>
+      </w:r>
+      <w:r>
+        <w:rPr>
+          <w:rFonts w:eastAsiaTheme="minorEastAsia"/>
+        </w:rPr>
+        <w:t>)] = g(x, y) exp [j2</w:t>
+      </w:r>
+      <w:r>
+        <w:rPr>
+          <w:rFonts w:eastAsiaTheme="minorEastAsia"/>
+        </w:rPr>
+        <w:sym w:font="Symbol" w:char="F070"/>
+      </w:r>
+      <w:r>
+        <w:rPr>
+          <w:rFonts w:eastAsiaTheme="minorEastAsia"/>
+        </w:rPr>
+        <w:t xml:space="preserve"> (</w:t>
+      </w:r>
+      <w:proofErr w:type="spellStart"/>
+      <w:r>
+        <w:rPr>
+          <w:rFonts w:eastAsiaTheme="minorEastAsia"/>
+        </w:rPr>
+        <w:t>Ux</w:t>
+      </w:r>
+      <w:proofErr w:type="spellEnd"/>
+      <w:r>
+        <w:rPr>
+          <w:rFonts w:eastAsiaTheme="minorEastAsia"/>
+        </w:rPr>
+        <w:t xml:space="preserve"> + </w:t>
+      </w:r>
+      <w:proofErr w:type="spellStart"/>
+      <w:r>
+        <w:rPr>
+          <w:rFonts w:eastAsiaTheme="minorEastAsia"/>
+        </w:rPr>
+        <w:t>Vy</w:t>
+      </w:r>
+      <w:proofErr w:type="spellEnd"/>
+      <w:r>
+        <w:rPr>
+          <w:rFonts w:eastAsiaTheme="minorEastAsia"/>
+        </w:rPr>
+        <w:t>)]</w:t>
+      </w:r>
+      <w:r>
+        <w:rPr>
+          <w:rFonts w:eastAsiaTheme="minorEastAsia"/>
+        </w:rPr>
+        <w:t>.</w:t>
+      </w:r>
+      <w:r>
+        <w:rPr>
+          <w:rFonts w:eastAsiaTheme="minorEastAsia"/>
+        </w:rPr>
+        <w:tab/>
+        <w:t xml:space="preserve">       [2]</w:t>
+      </w:r>
+    </w:p>
+    <w:p>
+      <w:pPr>
         <w:spacing w:after="120" w:line="259" w:lineRule="auto"/>
-        <w:ind w:left="360"/>
-        <w:contextualSpacing w:val="0"/>
-        <w:jc w:val="center"/>
-        <w:outlineLvl w:val="0"/>
-        <w:rPr>
-          <w:color w:val="000000"/>
-        </w:rPr>
-      </w:pPr>
-      <w:r>
-        <w:rPr>
-          <w:color w:val="000000"/>
-        </w:rPr>
-        <w:t>m (</w:t>
-      </w:r>
-      <w:proofErr w:type="spellStart"/>
-      <w:r>
-        <w:rPr>
-          <w:color w:val="000000"/>
-        </w:rPr>
-        <w:t>x,y</w:t>
-      </w:r>
-      <w:proofErr w:type="spellEnd"/>
-      <w:r>
-        <w:rPr>
-          <w:color w:val="000000"/>
-        </w:rPr>
-        <w:t>) = [I(</w:t>
-      </w:r>
-      <w:proofErr w:type="spellStart"/>
-      <w:r>
-        <w:rPr>
-          <w:color w:val="000000"/>
-        </w:rPr>
-        <w:t>x,y</w:t>
-      </w:r>
-      <w:proofErr w:type="spellEnd"/>
-      <w:r>
-        <w:rPr>
-          <w:color w:val="000000"/>
-        </w:rPr>
-        <w:t>) ** h(</w:t>
-      </w:r>
-      <w:proofErr w:type="spellStart"/>
-      <w:r>
-        <w:rPr>
-          <w:color w:val="000000"/>
-        </w:rPr>
-        <w:t>x,y</w:t>
-      </w:r>
-      <w:proofErr w:type="spellEnd"/>
-      <w:r>
-        <w:rPr>
-          <w:color w:val="000000"/>
-        </w:rPr>
-        <w:t>)]</w:t>
-      </w:r>
-    </w:p>
-    <w:p>
-      <w:pPr>
-        <w:adjustRightInd w:val="0"/>
-        <w:snapToGrid w:val="0"/>
+        <w:rPr>
+          <w:rFonts w:eastAsiaTheme="minorEastAsia"/>
+        </w:rPr>
+      </w:pPr>
+      <w:r>
+        <w:rPr>
+          <w:rFonts w:eastAsiaTheme="minorEastAsia"/>
+        </w:rPr>
+        <w:t>In equation 2</w:t>
+      </w:r>
+      <w:r>
+        <w:rPr>
+          <w:rFonts w:eastAsiaTheme="minorEastAsia"/>
+        </w:rPr>
+        <w:t xml:space="preserve">, </w:t>
+      </w:r>
+      <w:r>
+        <w:rPr>
+          <w:rFonts w:eastAsiaTheme="minorEastAsia"/>
+        </w:rPr>
+        <w:sym w:font="Symbol" w:char="F071"/>
+      </w:r>
+      <w:r>
+        <w:rPr>
+          <w:rFonts w:eastAsiaTheme="minorEastAsia"/>
+        </w:rPr>
+        <w:t xml:space="preserve"> is the orientation of sinusoid</w:t>
+      </w:r>
+      <w:r>
+        <w:rPr>
+          <w:rFonts w:eastAsiaTheme="minorEastAsia"/>
+        </w:rPr>
+        <w:t xml:space="preserve">, </w:t>
+      </w:r>
+      <w:r>
+        <w:rPr>
+          <w:rFonts w:eastAsiaTheme="minorEastAsia"/>
+        </w:rPr>
+        <w:t>and g is a circularly-symmetric Gaussian:</w:t>
+      </w:r>
+    </w:p>
+    <w:p>
+      <w:pPr>
         <w:spacing w:after="120" w:line="259" w:lineRule="auto"/>
-        <w:outlineLvl w:val="0"/>
-        <w:rPr>
-          <w:rFonts w:eastAsiaTheme="minorEastAsia"/>
-        </w:rPr>
-      </w:pPr>
-      <w:r>
-        <w:rPr>
-          <w:rFonts w:eastAsiaTheme="minorEastAsia"/>
-        </w:rPr>
-        <w:t xml:space="preserve">where I denotes the input image, h is a GEF </w:t>
-      </w:r>
-      <w:r>
-        <w:rPr>
-          <w:rFonts w:eastAsiaTheme="minorEastAsia"/>
-        </w:rPr>
-        <w:t>:</w:t>
-      </w:r>
-    </w:p>
-    <w:p>
-      <w:pPr>
-        <w:pStyle w:val="ListParagraph"/>
-        <w:adjustRightInd w:val="0"/>
-        <w:snapToGrid w:val="0"/>
-        <w:spacing w:after="120" w:line="259" w:lineRule="auto"/>
-        <w:ind w:left="360"/>
-        <w:contextualSpacing w:val="0"/>
-        <w:jc w:val="center"/>
-        <w:outlineLvl w:val="0"/>
-        <w:rPr>
-          <w:rFonts w:eastAsiaTheme="minorEastAsia"/>
-        </w:rPr>
-      </w:pPr>
-      <w:r>
-        <w:rPr>
-          <w:rFonts w:eastAsiaTheme="minorEastAsia"/>
-        </w:rPr>
-        <w:t>h(</w:t>
-      </w:r>
-      <w:proofErr w:type="spellStart"/>
-      <w:r>
-        <w:rPr>
-          <w:rFonts w:eastAsiaTheme="minorEastAsia"/>
-        </w:rPr>
-        <w:t>x,y</w:t>
-      </w:r>
-      <w:proofErr w:type="spellEnd"/>
-      <w:r>
-        <w:rPr>
-          <w:rFonts w:eastAsiaTheme="minorEastAsia"/>
-        </w:rPr>
-        <w:t>) = g(x, y) exp [j2</w:t>
-      </w:r>
-      <w:r>
-        <w:rPr>
-          <w:rFonts w:eastAsiaTheme="minorEastAsia"/>
-        </w:rPr>
-        <w:sym w:font="Symbol" w:char="F070"/>
-      </w:r>
-      <w:r>
-        <w:rPr>
-          <w:rFonts w:eastAsiaTheme="minorEastAsia"/>
-        </w:rPr>
-        <w:t>F(</w:t>
-      </w:r>
-      <w:proofErr w:type="spellStart"/>
-      <w:r>
-        <w:rPr>
-          <w:rFonts w:eastAsiaTheme="minorEastAsia"/>
-        </w:rPr>
-        <w:t>xcos</w:t>
-      </w:r>
-      <w:proofErr w:type="spellEnd"/>
-      <w:r>
-        <w:rPr>
-          <w:rFonts w:eastAsiaTheme="minorEastAsia"/>
-        </w:rPr>
-        <w:sym w:font="Symbol" w:char="F071"/>
-      </w:r>
-      <w:r>
-        <w:rPr>
-          <w:rFonts w:eastAsiaTheme="minorEastAsia"/>
-        </w:rPr>
-        <w:t xml:space="preserve"> + </w:t>
-      </w:r>
-      <w:proofErr w:type="spellStart"/>
-      <w:r>
-        <w:rPr>
-          <w:rFonts w:eastAsiaTheme="minorEastAsia"/>
-        </w:rPr>
-        <w:t>ysin</w:t>
-      </w:r>
-      <w:proofErr w:type="spellEnd"/>
-      <w:r>
-        <w:rPr>
-          <w:rFonts w:eastAsiaTheme="minorEastAsia"/>
-        </w:rPr>
-        <w:sym w:font="Symbol" w:char="F071"/>
-      </w:r>
-      <w:r>
-        <w:rPr>
-          <w:rFonts w:eastAsiaTheme="minorEastAsia"/>
-        </w:rPr>
-        <w:t>)] = g(x</w:t>
-      </w:r>
-      <w:r>
-        <w:rPr>
-          <w:rFonts w:eastAsiaTheme="minorEastAsia"/>
-        </w:rPr>
-        <w:t>,</w:t>
-      </w:r>
-      <w:r>
-        <w:rPr>
-          <w:rFonts w:eastAsiaTheme="minorEastAsia"/>
-        </w:rPr>
-        <w:t xml:space="preserve"> y) exp [j2</w:t>
-      </w:r>
-      <w:r>
-        <w:rPr>
-          <w:rFonts w:eastAsiaTheme="minorEastAsia"/>
-        </w:rPr>
-        <w:sym w:font="Symbol" w:char="F070"/>
-      </w:r>
-      <w:r>
-        <w:rPr>
-          <w:rFonts w:eastAsiaTheme="minorEastAsia"/>
-        </w:rPr>
-        <w:t xml:space="preserve"> </w:t>
-      </w:r>
-      <w:r>
-        <w:rPr>
-          <w:rFonts w:eastAsiaTheme="minorEastAsia"/>
-        </w:rPr>
-        <w:t>(</w:t>
-      </w:r>
-      <w:proofErr w:type="spellStart"/>
-      <w:r>
-        <w:rPr>
-          <w:rFonts w:eastAsiaTheme="minorEastAsia"/>
-        </w:rPr>
-        <w:t>Ux</w:t>
-      </w:r>
-      <w:proofErr w:type="spellEnd"/>
-      <w:r>
-        <w:rPr>
-          <w:rFonts w:eastAsiaTheme="minorEastAsia"/>
-        </w:rPr>
-        <w:t xml:space="preserve"> + </w:t>
-      </w:r>
-      <w:proofErr w:type="spellStart"/>
-      <w:r>
-        <w:rPr>
-          <w:rFonts w:eastAsiaTheme="minorEastAsia"/>
-        </w:rPr>
-        <w:t>Vy</w:t>
-      </w:r>
-      <w:proofErr w:type="spellEnd"/>
-      <w:r>
-        <w:rPr>
-          <w:rFonts w:eastAsiaTheme="minorEastAsia"/>
-        </w:rPr>
-        <w:t>)]</w:t>
-      </w:r>
-    </w:p>
-    <w:p>
-      <w:pPr>
-        <w:adjustRightInd w:val="0"/>
-        <w:snapToGrid w:val="0"/>
-        <w:spacing w:after="120" w:line="259" w:lineRule="auto"/>
-        <w:outlineLvl w:val="0"/>
-        <w:rPr>
-          <w:rFonts w:eastAsiaTheme="minorEastAsia"/>
-        </w:rPr>
-      </w:pPr>
-      <w:r>
-        <w:rPr>
-          <w:rFonts w:eastAsiaTheme="minorEastAsia"/>
-        </w:rPr>
-        <w:t xml:space="preserve">where, </w:t>
-      </w:r>
-      <w:r>
-        <w:rPr>
-          <w:rFonts w:eastAsiaTheme="minorEastAsia"/>
-        </w:rPr>
-        <w:sym w:font="Symbol" w:char="F071"/>
-      </w:r>
-      <w:r>
-        <w:rPr>
-          <w:rFonts w:eastAsiaTheme="minorEastAsia"/>
-        </w:rPr>
-        <w:t xml:space="preserve"> is the orientation of sinusoid.</w:t>
-      </w:r>
-    </w:p>
-    <w:p>
-      <w:pPr>
-        <w:adjustRightInd w:val="0"/>
-        <w:snapToGrid w:val="0"/>
-        <w:spacing w:after="120" w:line="259" w:lineRule="auto"/>
-        <w:outlineLvl w:val="0"/>
-        <w:rPr>
-          <w:rFonts w:eastAsiaTheme="minorEastAsia"/>
-        </w:rPr>
-      </w:pPr>
-      <w:r>
-        <w:rPr>
-          <w:rFonts w:eastAsiaTheme="minorEastAsia"/>
-        </w:rPr>
-        <w:t>and g is a circularly-symmetric Gaussian:</w:t>
-      </w:r>
-    </w:p>
-    <w:p>
-      <w:pPr>
-        <w:pStyle w:val="ListParagraph"/>
-        <w:adjustRightInd w:val="0"/>
-        <w:snapToGrid w:val="0"/>
-        <w:spacing w:after="120" w:line="259" w:lineRule="auto"/>
-        <w:ind w:left="360"/>
-        <w:contextualSpacing w:val="0"/>
-        <w:jc w:val="center"/>
-        <w:outlineLvl w:val="0"/>
-        <w:rPr>
-          <w:color w:val="000000"/>
-        </w:rPr>
-      </w:pPr>
-      <w:r>
-        <w:rPr>
-          <w:rFonts w:eastAsiaTheme="minorEastAsia"/>
-        </w:rPr>
-        <w:lastRenderedPageBreak/>
+        <w:ind w:left="2160" w:firstLine="720"/>
+        <w:rPr>
+          <w:color w:val="000000"/>
+        </w:rPr>
+      </w:pPr>
+      <w:r>
+        <w:rPr>
+          <w:rFonts w:eastAsiaTheme="minorEastAsia"/>
+        </w:rPr>
         <w:t>g(</w:t>
       </w:r>
       <w:proofErr w:type="spellStart"/>
@@ -2154,13 +1809,47 @@
         </w:rPr>
         <w:t>}</w:t>
       </w:r>
-    </w:p>
-    <w:p>
-      <w:pPr>
-        <w:adjustRightInd w:val="0"/>
-        <w:snapToGrid w:val="0"/>
+      <w:r>
+        <w:rPr>
+          <w:color w:val="000000"/>
+        </w:rPr>
+        <w:t xml:space="preserve"> </w:t>
+      </w:r>
+      <w:r>
+        <w:rPr>
+          <w:color w:val="000000"/>
+        </w:rPr>
+        <w:tab/>
+      </w:r>
+      <w:r>
+        <w:rPr>
+          <w:color w:val="000000"/>
+        </w:rPr>
+        <w:tab/>
+      </w:r>
+      <w:r>
+        <w:rPr>
+          <w:color w:val="000000"/>
+        </w:rPr>
+        <w:tab/>
+      </w:r>
+      <w:r>
+        <w:rPr>
+          <w:color w:val="000000"/>
+        </w:rPr>
+        <w:tab/>
+      </w:r>
+      <w:r>
+        <w:rPr>
+          <w:color w:val="000000"/>
+        </w:rPr>
+        <w:tab/>
+        <w:t xml:space="preserve">       [3]</w:t>
+      </w:r>
+    </w:p>
+    <w:p>
+      <w:pPr>
         <w:spacing w:after="120" w:line="259" w:lineRule="auto"/>
-        <w:outlineLvl w:val="0"/>
         <w:rPr>
           <w:color w:val="000000"/>
         </w:rPr>
@@ -2181,69 +1870,729 @@
         <w:rPr>
           <w:color w:val="000000"/>
         </w:rPr>
-        <w:t xml:space="preserve">=0, so we can implement the GEF </w:t>
+        <w:t xml:space="preserve"> </w:t>
+      </w:r>
+      <w:r>
+        <w:rPr>
+          <w:color w:val="000000"/>
+        </w:rPr>
+        <w:t>=</w:t>
+      </w:r>
+      <w:r>
+        <w:rPr>
+          <w:color w:val="000000"/>
+        </w:rPr>
+        <w:t xml:space="preserve"> </w:t>
+      </w:r>
+      <w:r>
+        <w:rPr>
+          <w:color w:val="000000"/>
+        </w:rPr>
+        <w:t>0, so we can implement the GEF separable for x and y:</w:t>
+      </w:r>
+    </w:p>
+    <w:p>
+      <w:pPr>
+        <w:spacing w:after="120" w:line="259" w:lineRule="auto"/>
+        <w:ind w:left="2880" w:firstLine="720"/>
+        <w:rPr>
+          <w:color w:val="000000"/>
+        </w:rPr>
+      </w:pPr>
+      <w:r>
+        <w:rPr>
+          <w:color w:val="000000"/>
+        </w:rPr>
+        <w:t>h</w:t>
+      </w:r>
+      <w:r>
+        <w:rPr>
+          <w:color w:val="000000"/>
+        </w:rPr>
+        <w:t xml:space="preserve"> </w:t>
+      </w:r>
+      <w:r>
+        <w:rPr>
+          <w:color w:val="000000"/>
+        </w:rPr>
+        <w:t>(</w:t>
       </w:r>
       <w:proofErr w:type="spellStart"/>
       <w:r>
         <w:rPr>
           <w:color w:val="000000"/>
         </w:rPr>
-        <w:t>separably</w:t>
+        <w:t>x,y</w:t>
       </w:r>
       <w:proofErr w:type="spellEnd"/>
       <w:r>
         <w:rPr>
           <w:color w:val="000000"/>
         </w:rPr>
-        <w:t xml:space="preserve"> for x and y:</w:t>
-      </w:r>
-    </w:p>
-    <w:p>
-      <w:pPr>
-        <w:adjustRightInd w:val="0"/>
-        <w:snapToGrid w:val="0"/>
+        <w:t>) = h</w:t>
+      </w:r>
+      <w:r>
+        <w:rPr>
+          <w:color w:val="000000"/>
+          <w:vertAlign w:val="subscript"/>
+        </w:rPr>
+        <w:t>1</w:t>
+      </w:r>
+      <w:r>
+        <w:rPr>
+          <w:color w:val="000000"/>
+        </w:rPr>
+        <w:t>(x) h</w:t>
+      </w:r>
+      <w:r>
+        <w:rPr>
+          <w:color w:val="000000"/>
+          <w:vertAlign w:val="subscript"/>
+        </w:rPr>
+        <w:t>2</w:t>
+      </w:r>
+      <w:r>
+        <w:rPr>
+          <w:color w:val="000000"/>
+        </w:rPr>
+        <w:t>(y)</w:t>
+      </w:r>
+      <w:r>
+        <w:rPr>
+          <w:color w:val="000000"/>
+        </w:rPr>
+        <w:tab/>
+      </w:r>
+      <w:r>
+        <w:rPr>
+          <w:color w:val="000000"/>
+        </w:rPr>
+        <w:tab/>
+      </w:r>
+      <w:r>
+        <w:rPr>
+          <w:color w:val="000000"/>
+        </w:rPr>
+        <w:tab/>
+      </w:r>
+      <w:r>
+        <w:rPr>
+          <w:color w:val="000000"/>
+        </w:rPr>
+        <w:tab/>
+      </w:r>
+      <w:r>
+        <w:rPr>
+          <w:color w:val="000000"/>
+        </w:rPr>
+        <w:tab/>
+        <w:t xml:space="preserve">       [4]</w:t>
+      </w:r>
+    </w:p>
+    <w:p>
+      <w:pPr>
         <w:spacing w:after="120" w:line="259" w:lineRule="auto"/>
-        <w:outlineLvl w:val="0"/>
-        <w:rPr>
-          <w:color w:val="000000"/>
-        </w:rPr>
-      </w:pPr>
-      <w:r>
-        <w:rPr>
-          <w:color w:val="000000"/>
-        </w:rPr>
-        <w:t>h(</w:t>
-      </w:r>
-      <w:proofErr w:type="spellStart"/>
-      <w:r>
-        <w:rPr>
-          <w:color w:val="000000"/>
-        </w:rPr>
-        <w:t>x,y</w:t>
-      </w:r>
-      <w:proofErr w:type="spellEnd"/>
-      <w:r>
-        <w:rPr>
-          <w:color w:val="000000"/>
-        </w:rPr>
-        <w:t>) = h1(x) h2(y)</w:t>
-      </w:r>
-    </w:p>
-    <w:p>
-      <w:pPr>
-        <w:adjustRightInd w:val="0"/>
-        <w:snapToGrid w:val="0"/>
+        <w:ind w:left="2160" w:firstLine="720"/>
+        <w:rPr>
+          <w:rFonts w:eastAsiaTheme="minorEastAsia"/>
+        </w:rPr>
+      </w:pPr>
+      <w:r>
+        <w:rPr>
+          <w:color w:val="000000"/>
+        </w:rPr>
+        <w:t>h</w:t>
+      </w:r>
+      <w:r>
+        <w:rPr>
+          <w:color w:val="000000"/>
+          <w:vertAlign w:val="subscript"/>
+        </w:rPr>
+        <w:t>1</w:t>
+      </w:r>
+      <w:r>
+        <w:rPr>
+          <w:color w:val="000000"/>
+        </w:rPr>
+        <w:t xml:space="preserve">(x) = </w:t>
+      </w:r>
+      <m:oMath>
+        <m:f>
+          <m:fPr>
+            <m:ctrlPr>
+              <w:rPr>
+                <w:rFonts w:ascii="Cambria Math" w:hAnsi="Cambria Math"/>
+                <w:i/>
+                <w:color w:val="000000"/>
+              </w:rPr>
+            </m:ctrlPr>
+          </m:fPr>
+          <m:num>
+            <m:r>
+              <w:rPr>
+                <w:rFonts w:ascii="Cambria Math" w:hAnsi="Cambria Math"/>
+                <w:color w:val="000000"/>
+              </w:rPr>
+              <m:t>1</m:t>
+            </m:r>
+          </m:num>
+          <m:den>
+            <m:r>
+              <w:rPr>
+                <w:rFonts w:ascii="Cambria Math" w:hAnsi="Cambria Math"/>
+                <w:color w:val="000000"/>
+              </w:rPr>
+              <m:t>2</m:t>
+            </m:r>
+            <m:r>
+              <m:rPr>
+                <m:sty m:val="p"/>
+              </m:rPr>
+              <w:rPr>
+                <w:rFonts w:ascii="Cambria Math" w:eastAsiaTheme="minorEastAsia" w:hAnsi="Cambria Math"/>
+              </w:rPr>
+              <w:sym w:font="Symbol" w:char="F070"/>
+            </m:r>
+            <m:sSup>
+              <m:sSupPr>
+                <m:ctrlPr>
+                  <w:rPr>
+                    <w:rFonts w:ascii="Cambria Math" w:eastAsiaTheme="minorEastAsia" w:hAnsi="Cambria Math"/>
+                  </w:rPr>
+                </m:ctrlPr>
+              </m:sSupPr>
+              <m:e>
+                <m:r>
+                  <m:rPr>
+                    <m:sty m:val="p"/>
+                  </m:rPr>
+                  <w:rPr>
+                    <w:rFonts w:ascii="Cambria Math" w:eastAsiaTheme="minorEastAsia" w:hAnsi="Cambria Math"/>
+                  </w:rPr>
+                  <w:sym w:font="Symbol" w:char="F073"/>
+                </m:r>
+              </m:e>
+              <m:sup>
+                <m:r>
+                  <w:rPr>
+                    <w:rFonts w:ascii="Cambria Math" w:eastAsiaTheme="minorEastAsia" w:hAnsi="Cambria Math"/>
+                  </w:rPr>
+                  <m:t>2</m:t>
+                </m:r>
+              </m:sup>
+            </m:sSup>
+          </m:den>
+        </m:f>
+      </m:oMath>
+      <w:r>
+        <w:rPr>
+          <w:color w:val="000000"/>
+        </w:rPr>
+        <w:t xml:space="preserve">  exp {</w:t>
+      </w:r>
+      <m:oMath>
+        <m:f>
+          <m:fPr>
+            <m:ctrlPr>
+              <w:rPr>
+                <w:rFonts w:ascii="Cambria Math" w:hAnsi="Cambria Math"/>
+                <w:i/>
+                <w:color w:val="000000"/>
+              </w:rPr>
+            </m:ctrlPr>
+          </m:fPr>
+          <m:num>
+            <m:r>
+              <w:rPr>
+                <w:rFonts w:ascii="Cambria Math" w:hAnsi="Cambria Math"/>
+                <w:color w:val="000000"/>
+              </w:rPr>
+              <m:t>-</m:t>
+            </m:r>
+            <m:sSup>
+              <m:sSupPr>
+                <m:ctrlPr>
+                  <w:rPr>
+                    <w:rFonts w:ascii="Cambria Math" w:hAnsi="Cambria Math"/>
+                    <w:i/>
+                    <w:color w:val="000000"/>
+                  </w:rPr>
+                </m:ctrlPr>
+              </m:sSupPr>
+              <m:e>
+                <m:r>
+                  <w:rPr>
+                    <w:rFonts w:ascii="Cambria Math" w:hAnsi="Cambria Math"/>
+                    <w:color w:val="000000"/>
+                  </w:rPr>
+                  <m:t>x</m:t>
+                </m:r>
+              </m:e>
+              <m:sup>
+                <m:r>
+                  <w:rPr>
+                    <w:rFonts w:ascii="Cambria Math" w:hAnsi="Cambria Math"/>
+                    <w:color w:val="000000"/>
+                  </w:rPr>
+                  <m:t>2</m:t>
+                </m:r>
+              </m:sup>
+            </m:sSup>
+          </m:num>
+          <m:den>
+            <m:r>
+              <w:rPr>
+                <w:rFonts w:ascii="Cambria Math" w:hAnsi="Cambria Math"/>
+                <w:color w:val="000000"/>
+              </w:rPr>
+              <m:t>2</m:t>
+            </m:r>
+            <m:sSup>
+              <m:sSupPr>
+                <m:ctrlPr>
+                  <w:rPr>
+                    <w:rFonts w:ascii="Cambria Math" w:hAnsi="Cambria Math"/>
+                    <w:i/>
+                    <w:color w:val="000000"/>
+                  </w:rPr>
+                </m:ctrlPr>
+              </m:sSupPr>
+              <m:e>
+                <m:r>
+                  <m:rPr>
+                    <m:sty m:val="p"/>
+                  </m:rPr>
+                  <w:rPr>
+                    <w:rFonts w:ascii="Cambria Math" w:eastAsiaTheme="minorEastAsia" w:hAnsi="Cambria Math"/>
+                  </w:rPr>
+                  <w:sym w:font="Symbol" w:char="F073"/>
+                </m:r>
+              </m:e>
+              <m:sup>
+                <m:r>
+                  <w:rPr>
+                    <w:rFonts w:ascii="Cambria Math" w:hAnsi="Cambria Math"/>
+                    <w:color w:val="000000"/>
+                  </w:rPr>
+                  <m:t>2</m:t>
+                </m:r>
+              </m:sup>
+            </m:sSup>
+          </m:den>
+        </m:f>
+      </m:oMath>
+      <w:r>
+        <w:rPr>
+          <w:color w:val="000000"/>
+        </w:rPr>
+        <w:t>}</w:t>
+      </w:r>
+      <w:r>
+        <w:rPr>
+          <w:color w:val="000000"/>
+        </w:rPr>
+        <w:t xml:space="preserve"> </w:t>
+      </w:r>
+      <w:r>
+        <w:rPr>
+          <w:rFonts w:eastAsiaTheme="minorEastAsia"/>
+        </w:rPr>
+        <w:t xml:space="preserve">exp </w:t>
+      </w:r>
+      <w:r>
+        <w:rPr>
+          <w:rFonts w:eastAsiaTheme="minorEastAsia"/>
+        </w:rPr>
+        <w:t>{</w:t>
+      </w:r>
+      <w:r>
+        <w:rPr>
+          <w:rFonts w:eastAsiaTheme="minorEastAsia"/>
+        </w:rPr>
+        <w:t>j2</w:t>
+      </w:r>
+      <w:r>
+        <w:rPr>
+          <w:rFonts w:eastAsiaTheme="minorEastAsia"/>
+        </w:rPr>
+        <w:sym w:font="Symbol" w:char="F070"/>
+      </w:r>
+      <w:r>
+        <w:rPr>
+          <w:rFonts w:eastAsiaTheme="minorEastAsia"/>
+        </w:rPr>
+        <w:t>F</w:t>
+      </w:r>
+      <m:oMath>
+        <m:r>
+          <w:rPr>
+            <w:rFonts w:ascii="Cambria Math" w:hAnsi="Cambria Math"/>
+            <w:color w:val="000000"/>
+          </w:rPr>
+          <m:t xml:space="preserve"> x</m:t>
+        </m:r>
+      </m:oMath>
+      <w:r>
+        <w:rPr>
+          <w:rFonts w:eastAsiaTheme="minorEastAsia"/>
+        </w:rPr>
+        <w:t>cos</w:t>
+      </w:r>
+      <w:r>
+        <w:rPr>
+          <w:rFonts w:eastAsiaTheme="minorEastAsia"/>
+        </w:rPr>
+        <w:sym w:font="Symbol" w:char="F071"/>
+      </w:r>
+      <w:r>
+        <w:rPr>
+          <w:rFonts w:eastAsiaTheme="minorEastAsia"/>
+        </w:rPr>
+        <w:t>}</w:t>
+      </w:r>
+      <w:r>
+        <w:rPr>
+          <w:rFonts w:eastAsiaTheme="minorEastAsia"/>
+        </w:rPr>
+        <w:tab/>
+      </w:r>
+      <w:r>
+        <w:rPr>
+          <w:rFonts w:eastAsiaTheme="minorEastAsia"/>
+        </w:rPr>
+        <w:tab/>
+      </w:r>
+      <w:r>
+        <w:rPr>
+          <w:rFonts w:eastAsiaTheme="minorEastAsia"/>
+        </w:rPr>
+        <w:tab/>
+        <w:t xml:space="preserve">       [5]</w:t>
+      </w:r>
+    </w:p>
+    <w:p>
+      <w:pPr>
         <w:spacing w:after="120" w:line="259" w:lineRule="auto"/>
-        <w:outlineLvl w:val="0"/>
-        <w:rPr>
-          <w:color w:val="000000"/>
-        </w:rPr>
-      </w:pPr>
-      <w:r>
-        <w:rPr>
-          <w:color w:val="000000"/>
-        </w:rPr>
-        <w:t>Thus, the GEF can be processed through three steps:</w:t>
+        <w:ind w:left="2160" w:firstLine="720"/>
+        <w:rPr>
+          <w:color w:val="000000"/>
+        </w:rPr>
+      </w:pPr>
+      <w:r>
+        <w:rPr>
+          <w:rFonts w:eastAsiaTheme="minorEastAsia"/>
+        </w:rPr>
+        <w:t>h</w:t>
+      </w:r>
+      <w:r>
+        <w:rPr>
+          <w:rFonts w:eastAsiaTheme="minorEastAsia"/>
+          <w:vertAlign w:val="subscript"/>
+        </w:rPr>
+        <w:t>2</w:t>
+      </w:r>
+      <w:r>
+        <w:rPr>
+          <w:rFonts w:eastAsiaTheme="minorEastAsia"/>
+        </w:rPr>
+        <w:t xml:space="preserve">(y) = </w:t>
+      </w:r>
+      <m:oMath>
+        <m:f>
+          <m:fPr>
+            <m:ctrlPr>
+              <w:rPr>
+                <w:rFonts w:ascii="Cambria Math" w:hAnsi="Cambria Math"/>
+                <w:i/>
+                <w:color w:val="000000"/>
+              </w:rPr>
+            </m:ctrlPr>
+          </m:fPr>
+          <m:num>
+            <m:r>
+              <w:rPr>
+                <w:rFonts w:ascii="Cambria Math" w:hAnsi="Cambria Math"/>
+                <w:color w:val="000000"/>
+              </w:rPr>
+              <m:t>1</m:t>
+            </m:r>
+          </m:num>
+          <m:den>
+            <m:r>
+              <w:rPr>
+                <w:rFonts w:ascii="Cambria Math" w:hAnsi="Cambria Math"/>
+                <w:color w:val="000000"/>
+              </w:rPr>
+              <m:t>2</m:t>
+            </m:r>
+            <m:r>
+              <m:rPr>
+                <m:sty m:val="p"/>
+              </m:rPr>
+              <w:rPr>
+                <w:rFonts w:ascii="Cambria Math" w:eastAsiaTheme="minorEastAsia" w:hAnsi="Cambria Math"/>
+              </w:rPr>
+              <w:sym w:font="Symbol" w:char="F070"/>
+            </m:r>
+            <m:sSup>
+              <m:sSupPr>
+                <m:ctrlPr>
+                  <w:rPr>
+                    <w:rFonts w:ascii="Cambria Math" w:eastAsiaTheme="minorEastAsia" w:hAnsi="Cambria Math"/>
+                  </w:rPr>
+                </m:ctrlPr>
+              </m:sSupPr>
+              <m:e>
+                <m:r>
+                  <m:rPr>
+                    <m:sty m:val="p"/>
+                  </m:rPr>
+                  <w:rPr>
+                    <w:rFonts w:ascii="Cambria Math" w:eastAsiaTheme="minorEastAsia" w:hAnsi="Cambria Math"/>
+                  </w:rPr>
+                  <w:sym w:font="Symbol" w:char="F073"/>
+                </m:r>
+              </m:e>
+              <m:sup>
+                <m:r>
+                  <w:rPr>
+                    <w:rFonts w:ascii="Cambria Math" w:eastAsiaTheme="minorEastAsia" w:hAnsi="Cambria Math"/>
+                  </w:rPr>
+                  <m:t>2</m:t>
+                </m:r>
+              </m:sup>
+            </m:sSup>
+          </m:den>
+        </m:f>
+      </m:oMath>
+      <w:r>
+        <w:rPr>
+          <w:color w:val="000000"/>
+        </w:rPr>
+        <w:t xml:space="preserve">  exp {</w:t>
+      </w:r>
+      <m:oMath>
+        <m:f>
+          <m:fPr>
+            <m:ctrlPr>
+              <w:rPr>
+                <w:rFonts w:ascii="Cambria Math" w:hAnsi="Cambria Math"/>
+                <w:i/>
+                <w:color w:val="000000"/>
+              </w:rPr>
+            </m:ctrlPr>
+          </m:fPr>
+          <m:num>
+            <m:r>
+              <w:rPr>
+                <w:rFonts w:ascii="Cambria Math" w:hAnsi="Cambria Math"/>
+                <w:color w:val="000000"/>
+              </w:rPr>
+              <m:t>-</m:t>
+            </m:r>
+            <m:sSup>
+              <m:sSupPr>
+                <m:ctrlPr>
+                  <w:rPr>
+                    <w:rFonts w:ascii="Cambria Math" w:hAnsi="Cambria Math"/>
+                    <w:i/>
+                    <w:color w:val="000000"/>
+                  </w:rPr>
+                </m:ctrlPr>
+              </m:sSupPr>
+              <m:e>
+                <m:r>
+                  <w:rPr>
+                    <w:rFonts w:ascii="Cambria Math" w:hAnsi="Cambria Math"/>
+                    <w:color w:val="000000"/>
+                  </w:rPr>
+                  <m:t>y</m:t>
+                </m:r>
+              </m:e>
+              <m:sup>
+                <m:r>
+                  <w:rPr>
+                    <w:rFonts w:ascii="Cambria Math" w:hAnsi="Cambria Math"/>
+                    <w:color w:val="000000"/>
+                  </w:rPr>
+                  <m:t>2</m:t>
+                </m:r>
+              </m:sup>
+            </m:sSup>
+          </m:num>
+          <m:den>
+            <m:r>
+              <w:rPr>
+                <w:rFonts w:ascii="Cambria Math" w:hAnsi="Cambria Math"/>
+                <w:color w:val="000000"/>
+              </w:rPr>
+              <m:t>2</m:t>
+            </m:r>
+            <m:sSup>
+              <m:sSupPr>
+                <m:ctrlPr>
+                  <w:rPr>
+                    <w:rFonts w:ascii="Cambria Math" w:hAnsi="Cambria Math"/>
+                    <w:i/>
+                    <w:color w:val="000000"/>
+                  </w:rPr>
+                </m:ctrlPr>
+              </m:sSupPr>
+              <m:e>
+                <m:r>
+                  <m:rPr>
+                    <m:sty m:val="p"/>
+                  </m:rPr>
+                  <w:rPr>
+                    <w:rFonts w:ascii="Cambria Math" w:eastAsiaTheme="minorEastAsia" w:hAnsi="Cambria Math"/>
+                  </w:rPr>
+                  <w:sym w:font="Symbol" w:char="F073"/>
+                </m:r>
+              </m:e>
+              <m:sup>
+                <m:r>
+                  <w:rPr>
+                    <w:rFonts w:ascii="Cambria Math" w:hAnsi="Cambria Math"/>
+                    <w:color w:val="000000"/>
+                  </w:rPr>
+                  <m:t>2</m:t>
+                </m:r>
+              </m:sup>
+            </m:sSup>
+          </m:den>
+        </m:f>
+      </m:oMath>
+      <w:r>
+        <w:rPr>
+          <w:color w:val="000000"/>
+        </w:rPr>
+        <w:t>}</w:t>
+      </w:r>
+      <w:r>
+        <w:rPr>
+          <w:color w:val="000000"/>
+        </w:rPr>
+        <w:t xml:space="preserve"> </w:t>
+      </w:r>
+      <w:r>
+        <w:rPr>
+          <w:rFonts w:eastAsiaTheme="minorEastAsia"/>
+        </w:rPr>
+        <w:t xml:space="preserve">exp </w:t>
+      </w:r>
+      <w:r>
+        <w:rPr>
+          <w:rFonts w:eastAsiaTheme="minorEastAsia"/>
+        </w:rPr>
+        <w:t>{</w:t>
+      </w:r>
+      <w:r>
+        <w:rPr>
+          <w:rFonts w:eastAsiaTheme="minorEastAsia"/>
+        </w:rPr>
+        <w:t>j2</w:t>
+      </w:r>
+      <w:r>
+        <w:rPr>
+          <w:rFonts w:eastAsiaTheme="minorEastAsia"/>
+        </w:rPr>
+        <w:sym w:font="Symbol" w:char="F070"/>
+      </w:r>
+      <w:r>
+        <w:rPr>
+          <w:rFonts w:eastAsiaTheme="minorEastAsia"/>
+        </w:rPr>
+        <w:t>F</w:t>
+      </w:r>
+      <m:oMath>
+        <m:r>
+          <w:rPr>
+            <w:rFonts w:ascii="Cambria Math" w:hAnsi="Cambria Math"/>
+            <w:color w:val="000000"/>
+          </w:rPr>
+          <m:t xml:space="preserve"> y</m:t>
+        </m:r>
+      </m:oMath>
+      <w:r>
+        <w:rPr>
+          <w:rFonts w:eastAsiaTheme="minorEastAsia"/>
+        </w:rPr>
+        <w:t xml:space="preserve"> sin</w:t>
+      </w:r>
+      <w:r>
+        <w:rPr>
+          <w:rFonts w:eastAsiaTheme="minorEastAsia"/>
+        </w:rPr>
+        <w:sym w:font="Symbol" w:char="F071"/>
+      </w:r>
+      <w:r>
+        <w:rPr>
+          <w:rFonts w:eastAsiaTheme="minorEastAsia"/>
+        </w:rPr>
+        <w:t>}</w:t>
+      </w:r>
+      <w:r>
+        <w:rPr>
+          <w:rFonts w:eastAsiaTheme="minorEastAsia"/>
+        </w:rPr>
+        <w:tab/>
+      </w:r>
+      <w:r>
+        <w:rPr>
+          <w:rFonts w:eastAsiaTheme="minorEastAsia"/>
+        </w:rPr>
+        <w:tab/>
+      </w:r>
+      <w:r>
+        <w:rPr>
+          <w:rFonts w:eastAsiaTheme="minorEastAsia"/>
+        </w:rPr>
+        <w:tab/>
+        <w:t xml:space="preserve">       [6]</w:t>
+      </w:r>
+    </w:p>
+    <w:p>
+      <w:pPr>
+        <w:spacing w:after="120" w:line="259" w:lineRule="auto"/>
+        <w:rPr>
+          <w:color w:val="000000"/>
+        </w:rPr>
+      </w:pPr>
+      <w:r>
+        <w:rPr>
+          <w:color w:val="000000"/>
+        </w:rPr>
+        <w:t>T</w:t>
+      </w:r>
+      <w:r>
+        <w:rPr>
+          <w:color w:val="000000"/>
+        </w:rPr>
+        <w:t>he</w:t>
+      </w:r>
+      <w:r>
+        <w:rPr>
+          <w:color w:val="000000"/>
+        </w:rPr>
+        <w:t>n the</w:t>
+      </w:r>
+      <w:r>
+        <w:rPr>
+          <w:color w:val="000000"/>
+        </w:rPr>
+        <w:t xml:space="preserve"> </w:t>
+      </w:r>
+      <w:r>
+        <w:rPr>
+          <w:color w:val="000000"/>
+        </w:rPr>
+        <w:t xml:space="preserve">Gabor filter can be applied to the input image </w:t>
+      </w:r>
+      <w:r>
+        <w:rPr>
+          <w:color w:val="000000"/>
+        </w:rPr>
+        <w:t>through three steps:</w:t>
       </w:r>
     </w:p>
     <w:p>
@@ -2251,12 +2600,9 @@
         <w:pStyle w:val="ListParagraph"/>
         <w:numPr>
           <w:ilvl w:val="0"/>
-          <w:numId w:val="11"/>
+          <w:numId w:val="17"/>
         </w:numPr>
-        <w:adjustRightInd w:val="0"/>
-        <w:snapToGrid w:val="0"/>
         <w:spacing w:after="120" w:line="259" w:lineRule="auto"/>
-        <w:outlineLvl w:val="0"/>
         <w:rPr>
           <w:color w:val="000000"/>
         </w:rPr>
@@ -2338,27 +2684,18 @@
     </w:p>
     <w:p>
       <w:pPr>
-        <w:adjustRightInd w:val="0"/>
-        <w:snapToGrid w:val="0"/>
         <w:spacing w:after="120" w:line="259" w:lineRule="auto"/>
-        <w:ind w:left="360" w:firstLine="720"/>
-        <w:outlineLvl w:val="0"/>
-        <w:rPr>
-          <w:color w:val="000000"/>
-        </w:rPr>
-      </w:pPr>
-      <w:r>
-        <w:rPr>
-          <w:color w:val="000000"/>
-        </w:rPr>
-        <w:t xml:space="preserve"> </w:t>
-      </w:r>
-      <w:r>
-        <w:rPr>
-          <w:color w:val="000000"/>
-        </w:rPr>
-        <w:tab/>
-        <w:t xml:space="preserve">     = </w:t>
+        <w:ind w:left="1440"/>
+        <w:rPr>
+          <w:color w:val="000000"/>
+        </w:rPr>
+      </w:pPr>
+      <w:r>
+        <w:rPr>
+          <w:color w:val="000000"/>
+        </w:rPr>
+        <w:lastRenderedPageBreak/>
+        <w:t xml:space="preserve">= </w:t>
       </w:r>
       <m:oMath>
         <m:nary>
@@ -2379,14 +2716,7 @@
                 <w:rFonts w:ascii="Cambria Math" w:hAnsi="Cambria Math"/>
                 <w:color w:val="000000"/>
               </w:rPr>
-              <m:t>x'=</m:t>
-            </m:r>
-            <m:r>
-              <w:rPr>
-                <w:rFonts w:ascii="Cambria Math" w:hAnsi="Cambria Math"/>
-                <w:color w:val="000000"/>
-              </w:rPr>
-              <m:t>-2σ</m:t>
+              <m:t>x'=-2σ</m:t>
             </m:r>
           </m:sub>
           <m:sup>
@@ -2564,18 +2894,52 @@
           <m:t>)</m:t>
         </m:r>
       </m:oMath>
+      <w:r>
+        <w:rPr>
+          <w:color w:val="000000"/>
+        </w:rPr>
+        <w:tab/>
+      </w:r>
+      <w:r>
+        <w:rPr>
+          <w:color w:val="000000"/>
+        </w:rPr>
+        <w:tab/>
+      </w:r>
+      <w:r>
+        <w:rPr>
+          <w:color w:val="000000"/>
+        </w:rPr>
+        <w:tab/>
+      </w:r>
+      <w:r>
+        <w:rPr>
+          <w:color w:val="000000"/>
+        </w:rPr>
+        <w:tab/>
+      </w:r>
+      <w:r>
+        <w:rPr>
+          <w:color w:val="000000"/>
+        </w:rPr>
+        <w:tab/>
+      </w:r>
+      <w:r>
+        <w:rPr>
+          <w:color w:val="000000"/>
+        </w:rPr>
+        <w:tab/>
+        <w:t xml:space="preserve">       [7]</w:t>
+      </w:r>
     </w:p>
     <w:p>
       <w:pPr>
         <w:pStyle w:val="ListParagraph"/>
         <w:numPr>
           <w:ilvl w:val="0"/>
-          <w:numId w:val="11"/>
+          <w:numId w:val="17"/>
         </w:numPr>
-        <w:adjustRightInd w:val="0"/>
-        <w:snapToGrid w:val="0"/>
         <w:spacing w:after="120" w:line="259" w:lineRule="auto"/>
-        <w:outlineLvl w:val="0"/>
         <w:rPr>
           <w:color w:val="000000"/>
         </w:rPr>
@@ -2651,13 +3015,7 @@
         <w:rPr>
           <w:color w:val="000000"/>
         </w:rPr>
-        <w:t>(</w:t>
-      </w:r>
-      <w:r>
-        <w:rPr>
-          <w:color w:val="000000"/>
-        </w:rPr>
-        <w:t>y</w:t>
+        <w:t>(y</w:t>
       </w:r>
       <w:r>
         <w:rPr>
@@ -2665,23 +3023,26 @@
         </w:rPr>
         <w:t>)</w:t>
       </w:r>
-    </w:p>
-    <w:p>
-      <w:pPr>
-        <w:adjustRightInd w:val="0"/>
-        <w:snapToGrid w:val="0"/>
+      <w:r>
+        <w:rPr>
+          <w:color w:val="000000"/>
+        </w:rPr>
+        <w:t xml:space="preserve"> </w:t>
+      </w:r>
+    </w:p>
+    <w:p>
+      <w:pPr>
         <w:spacing w:after="120" w:line="259" w:lineRule="auto"/>
-        <w:ind w:left="360" w:firstLine="720"/>
-        <w:outlineLvl w:val="0"/>
-        <w:rPr>
-          <w:color w:val="000000"/>
-        </w:rPr>
-      </w:pPr>
-      <w:r>
-        <w:rPr>
-          <w:color w:val="000000"/>
-        </w:rPr>
-        <w:t xml:space="preserve">            = </w:t>
+        <w:ind w:left="720" w:firstLine="720"/>
+        <w:rPr>
+          <w:color w:val="000000"/>
+        </w:rPr>
+      </w:pPr>
+      <w:r>
+        <w:rPr>
+          <w:color w:val="000000"/>
+        </w:rPr>
+        <w:t xml:space="preserve">= </w:t>
       </w:r>
       <m:oMath>
         <m:nary>
@@ -2731,14 +3092,7 @@
                 <w:rFonts w:ascii="Cambria Math" w:hAnsi="Cambria Math"/>
                 <w:color w:val="000000"/>
               </w:rPr>
-              <m:t>=</m:t>
-            </m:r>
-            <m:r>
-              <w:rPr>
-                <w:rFonts w:ascii="Cambria Math" w:hAnsi="Cambria Math"/>
-                <w:color w:val="000000"/>
-              </w:rPr>
-              <m:t>-2σ</m:t>
+              <m:t>=-2σ</m:t>
             </m:r>
           </m:sub>
           <m:sup>
@@ -2796,14 +3150,7 @@
                     <w:rFonts w:ascii="Cambria Math" w:hAnsi="Cambria Math"/>
                     <w:color w:val="000000"/>
                   </w:rPr>
-                  <m:t>x, y</m:t>
-                </m:r>
-                <m:r>
-                  <w:rPr>
-                    <w:rFonts w:ascii="Cambria Math" w:hAnsi="Cambria Math"/>
-                    <w:color w:val="000000"/>
-                  </w:rPr>
-                  <m:t>-</m:t>
+                  <m:t>x, y-</m:t>
                 </m:r>
                 <m:sSup>
                   <m:sSupPr>
@@ -2899,48 +3246,55 @@
             <w:rFonts w:ascii="Cambria Math" w:eastAsia="SimSun" w:hAnsi="Cambria Math"/>
             <w:color w:val="000000"/>
           </w:rPr>
-          <m:t>(</m:t>
-        </m:r>
-        <m:r>
-          <w:rPr>
-            <w:rFonts w:ascii="Cambria Math" w:eastAsia="SimSun" w:hAnsi="Cambria Math"/>
-            <w:color w:val="000000"/>
-          </w:rPr>
-          <m:t>y'</m:t>
-        </m:r>
-        <m:r>
-          <w:rPr>
-            <w:rFonts w:ascii="Cambria Math" w:eastAsia="SimSun" w:hAnsi="Cambria Math"/>
-            <w:color w:val="000000"/>
-          </w:rPr>
-          <m:t>)</m:t>
+          <m:t>(y')</m:t>
         </m:r>
       </m:oMath>
-    </w:p>
-    <w:p>
-      <w:pPr>
-        <w:pStyle w:val="ListParagraph"/>
-        <w:adjustRightInd w:val="0"/>
-        <w:snapToGrid w:val="0"/>
-        <w:spacing w:after="120" w:line="259" w:lineRule="auto"/>
-        <w:ind w:left="1440"/>
-        <w:outlineLvl w:val="0"/>
-        <w:rPr>
-          <w:color w:val="000000"/>
-        </w:rPr>
-      </w:pPr>
+      <w:r>
+        <w:rPr>
+          <w:color w:val="000000"/>
+        </w:rPr>
+        <w:tab/>
+      </w:r>
+      <w:r>
+        <w:rPr>
+          <w:color w:val="000000"/>
+        </w:rPr>
+        <w:tab/>
+      </w:r>
+      <w:r>
+        <w:rPr>
+          <w:color w:val="000000"/>
+        </w:rPr>
+        <w:tab/>
+      </w:r>
+      <w:r>
+        <w:rPr>
+          <w:color w:val="000000"/>
+        </w:rPr>
+        <w:tab/>
+      </w:r>
+      <w:r>
+        <w:rPr>
+          <w:color w:val="000000"/>
+        </w:rPr>
+        <w:tab/>
+      </w:r>
+      <w:r>
+        <w:rPr>
+          <w:color w:val="000000"/>
+        </w:rPr>
+        <w:tab/>
+        <w:t xml:space="preserve">       [8]</w:t>
+      </w:r>
     </w:p>
     <w:p>
       <w:pPr>
         <w:pStyle w:val="ListParagraph"/>
         <w:numPr>
           <w:ilvl w:val="0"/>
-          <w:numId w:val="11"/>
+          <w:numId w:val="17"/>
         </w:numPr>
-        <w:adjustRightInd w:val="0"/>
-        <w:snapToGrid w:val="0"/>
         <w:spacing w:after="120" w:line="259" w:lineRule="auto"/>
-        <w:outlineLvl w:val="0"/>
         <w:rPr>
           <w:color w:val="000000"/>
         </w:rPr>
@@ -2963,13 +3317,7 @@
         <w:rPr>
           <w:color w:val="000000"/>
         </w:rPr>
-        <w:t xml:space="preserve">) = | </w:t>
-      </w:r>
-      <w:r>
-        <w:rPr>
-          <w:color w:val="000000"/>
-        </w:rPr>
-        <w:t>i</w:t>
+        <w:t>) = | i</w:t>
       </w:r>
       <w:r>
         <w:rPr>
@@ -3002,24 +3350,100 @@
         <w:rPr>
           <w:color w:val="000000"/>
         </w:rPr>
+        <w:t xml:space="preserve"> </w:t>
+      </w:r>
+      <w:r>
+        <w:rPr>
+          <w:color w:val="000000"/>
+        </w:rPr>
         <w:t>|</w:t>
       </w:r>
-    </w:p>
-    <w:p>
-      <w:pPr>
-        <w:adjustRightInd w:val="0"/>
-        <w:snapToGrid w:val="0"/>
+      <w:r>
+        <w:rPr>
+          <w:color w:val="000000"/>
+        </w:rPr>
+        <w:tab/>
+      </w:r>
+      <w:r>
+        <w:rPr>
+          <w:color w:val="000000"/>
+        </w:rPr>
+        <w:tab/>
+      </w:r>
+      <w:r>
+        <w:rPr>
+          <w:color w:val="000000"/>
+        </w:rPr>
+        <w:tab/>
+      </w:r>
+      <w:r>
+        <w:rPr>
+          <w:color w:val="000000"/>
+        </w:rPr>
+        <w:tab/>
+      </w:r>
+      <w:r>
+        <w:rPr>
+          <w:color w:val="000000"/>
+        </w:rPr>
+        <w:tab/>
+      </w:r>
+      <w:r>
+        <w:rPr>
+          <w:color w:val="000000"/>
+        </w:rPr>
+        <w:tab/>
+      </w:r>
+      <w:r>
+        <w:rPr>
+          <w:color w:val="000000"/>
+        </w:rPr>
+        <w:tab/>
+      </w:r>
+      <w:r>
+        <w:rPr>
+          <w:color w:val="000000"/>
+        </w:rPr>
+        <w:tab/>
+      </w:r>
+      <w:r>
+        <w:rPr>
+          <w:color w:val="000000"/>
+        </w:rPr>
+        <w:tab/>
+        <w:t xml:space="preserve">       [9]</w:t>
+      </w:r>
+    </w:p>
+    <w:p>
+      <w:pPr>
         <w:spacing w:after="120" w:line="259" w:lineRule="auto"/>
-        <w:outlineLvl w:val="0"/>
-        <w:rPr>
-          <w:rFonts w:eastAsiaTheme="minorEastAsia"/>
-        </w:rPr>
-      </w:pPr>
-      <w:r>
-        <w:rPr>
-          <w:rFonts w:eastAsiaTheme="minorEastAsia"/>
-        </w:rPr>
-        <w:t>Thus,  Gabor filter has  width of (4</w:t>
+        <w:rPr>
+          <w:rFonts w:eastAsiaTheme="minorEastAsia"/>
+        </w:rPr>
+      </w:pPr>
+      <w:r>
+        <w:rPr>
+          <w:rFonts w:eastAsiaTheme="minorEastAsia"/>
+        </w:rPr>
+        <w:t xml:space="preserve">Thus the </w:t>
+      </w:r>
+      <w:r>
+        <w:rPr>
+          <w:rFonts w:eastAsiaTheme="minorEastAsia"/>
+        </w:rPr>
+        <w:t xml:space="preserve">Gabor filter has </w:t>
+      </w:r>
+      <w:r>
+        <w:rPr>
+          <w:rFonts w:eastAsiaTheme="minorEastAsia"/>
+        </w:rPr>
+        <w:t xml:space="preserve">a </w:t>
+      </w:r>
+      <w:r>
+        <w:rPr>
+          <w:rFonts w:eastAsiaTheme="minorEastAsia"/>
+        </w:rPr>
+        <w:t>width of (4</w:t>
       </w:r>
       <m:oMath>
         <m:r>
@@ -3045,116 +3469,207 @@
         <w:rPr>
           <w:rFonts w:eastAsiaTheme="minorEastAsia"/>
         </w:rPr>
+        <w:t>).</w:t>
+      </w:r>
+    </w:p>
+    <w:p>
+      <w:pPr>
+        <w:pStyle w:val="Heading3"/>
+        <w:spacing w:after="120" w:line="259" w:lineRule="auto"/>
+        <w:rPr>
+          <w:rFonts w:eastAsiaTheme="minorEastAsia"/>
+        </w:rPr>
+      </w:pPr>
+      <w:r>
+        <w:rPr>
+          <w:rFonts w:ascii="Times New Roman" w:eastAsia="Times New Roman" w:hAnsi="Times New Roman" w:cs="Times New Roman"/>
+          <w:color w:val="000000"/>
+        </w:rPr>
+        <w:t>3.</w:t>
+      </w:r>
+      <w:r>
+        <w:rPr>
+          <w:rFonts w:ascii="Times New Roman" w:eastAsia="Times New Roman" w:hAnsi="Times New Roman" w:cs="Times New Roman"/>
+          <w:color w:val="000000"/>
+        </w:rPr>
+        <w:t>2</w:t>
+      </w:r>
+      <w:r>
+        <w:rPr>
+          <w:rFonts w:ascii="Times New Roman" w:eastAsia="Times New Roman" w:hAnsi="Times New Roman" w:cs="Times New Roman"/>
+          <w:color w:val="000000"/>
+        </w:rPr>
+        <w:t xml:space="preserve"> </w:t>
+      </w:r>
+      <w:r>
+        <w:rPr>
+          <w:rFonts w:ascii="Times New Roman" w:eastAsia="Times New Roman" w:hAnsi="Times New Roman" w:cs="Times New Roman"/>
+          <w:color w:val="000000"/>
+        </w:rPr>
+        <w:t>Smoothing</w:t>
+      </w:r>
+      <w:r>
+        <w:rPr>
+          <w:rFonts w:ascii="Times New Roman" w:eastAsia="Times New Roman" w:hAnsi="Times New Roman" w:cs="Times New Roman"/>
+          <w:color w:val="000000"/>
+        </w:rPr>
+        <w:t xml:space="preserve"> Filter</w:t>
+      </w:r>
+      <w:r>
+        <w:rPr>
+          <w:rFonts w:eastAsiaTheme="minorEastAsia"/>
+        </w:rPr>
+        <w:t xml:space="preserve"> </w:t>
+      </w:r>
+    </w:p>
+    <w:p>
+      <w:pPr>
+        <w:spacing w:after="120" w:line="259" w:lineRule="auto"/>
+        <w:rPr>
+          <w:rFonts w:eastAsiaTheme="minorEastAsia"/>
+        </w:rPr>
+      </w:pPr>
+      <w:r>
+        <w:rPr>
+          <w:rFonts w:eastAsiaTheme="minorEastAsia"/>
+        </w:rPr>
+        <w:t>Smoothing filter will be applied to m(</w:t>
+      </w:r>
+      <w:proofErr w:type="spellStart"/>
+      <w:r>
+        <w:rPr>
+          <w:rFonts w:eastAsiaTheme="minorEastAsia"/>
+        </w:rPr>
+        <w:t>x,y</w:t>
+      </w:r>
+      <w:proofErr w:type="spellEnd"/>
+      <w:r>
+        <w:rPr>
+          <w:rFonts w:eastAsiaTheme="minorEastAsia"/>
+        </w:rPr>
+        <w:t>) when m(</w:t>
+      </w:r>
+      <w:proofErr w:type="spellStart"/>
+      <w:r>
+        <w:rPr>
+          <w:rFonts w:eastAsiaTheme="minorEastAsia"/>
+        </w:rPr>
+        <w:t>x,y</w:t>
+      </w:r>
+      <w:proofErr w:type="spellEnd"/>
+      <w:r>
+        <w:rPr>
+          <w:rFonts w:eastAsiaTheme="minorEastAsia"/>
+        </w:rPr>
+        <w:t xml:space="preserve">) is noisy for better segmentation. </w:t>
+      </w:r>
+    </w:p>
+    <w:p>
+      <w:pPr>
+        <w:spacing w:after="120" w:line="259" w:lineRule="auto"/>
+        <w:ind w:left="2880" w:firstLine="720"/>
+        <w:rPr>
+          <w:rFonts w:eastAsiaTheme="minorEastAsia"/>
+        </w:rPr>
+      </w:pPr>
+      <w:r>
+        <w:rPr>
+          <w:rFonts w:eastAsiaTheme="minorEastAsia"/>
+        </w:rPr>
+        <w:t>m’(</w:t>
+      </w:r>
+      <w:proofErr w:type="spellStart"/>
+      <w:r>
+        <w:rPr>
+          <w:rFonts w:eastAsiaTheme="minorEastAsia"/>
+        </w:rPr>
+        <w:t>x,y</w:t>
+      </w:r>
+      <w:proofErr w:type="spellEnd"/>
+      <w:r>
+        <w:rPr>
+          <w:rFonts w:eastAsiaTheme="minorEastAsia"/>
+        </w:rPr>
+        <w:t>) = m(</w:t>
+      </w:r>
+      <w:proofErr w:type="spellStart"/>
+      <w:r>
+        <w:rPr>
+          <w:rFonts w:eastAsiaTheme="minorEastAsia"/>
+        </w:rPr>
+        <w:t>x,y</w:t>
+      </w:r>
+      <w:proofErr w:type="spellEnd"/>
+      <w:r>
+        <w:rPr>
+          <w:rFonts w:eastAsiaTheme="minorEastAsia"/>
+        </w:rPr>
+        <w:t>) * g’(</w:t>
+      </w:r>
+      <w:proofErr w:type="spellStart"/>
+      <w:r>
+        <w:rPr>
+          <w:rFonts w:eastAsiaTheme="minorEastAsia"/>
+        </w:rPr>
+        <w:t>x,y</w:t>
+      </w:r>
+      <w:proofErr w:type="spellEnd"/>
+      <w:r>
+        <w:rPr>
+          <w:rFonts w:eastAsiaTheme="minorEastAsia"/>
+        </w:rPr>
         <w:t>)</w:t>
       </w:r>
       <w:r>
         <w:rPr>
           <w:rFonts w:eastAsiaTheme="minorEastAsia"/>
         </w:rPr>
-        <w:t>.</w:t>
-      </w:r>
-    </w:p>
-    <w:p>
-      <w:pPr>
-        <w:adjustRightInd w:val="0"/>
-        <w:snapToGrid w:val="0"/>
+        <w:tab/>
+      </w:r>
+      <w:r>
+        <w:rPr>
+          <w:rFonts w:eastAsiaTheme="minorEastAsia"/>
+        </w:rPr>
+        <w:tab/>
+      </w:r>
+      <w:r>
+        <w:rPr>
+          <w:rFonts w:eastAsiaTheme="minorEastAsia"/>
+        </w:rPr>
+        <w:tab/>
+      </w:r>
+      <w:r>
+        <w:rPr>
+          <w:rFonts w:eastAsiaTheme="minorEastAsia"/>
+        </w:rPr>
+        <w:tab/>
+        <w:t xml:space="preserve">     [10]</w:t>
+      </w:r>
+    </w:p>
+    <w:p>
+      <w:pPr>
         <w:spacing w:after="120" w:line="259" w:lineRule="auto"/>
-        <w:outlineLvl w:val="0"/>
-        <w:rPr>
-          <w:rFonts w:eastAsiaTheme="minorEastAsia"/>
-        </w:rPr>
-      </w:pPr>
-      <w:r>
-        <w:rPr>
-          <w:rFonts w:eastAsiaTheme="minorEastAsia"/>
-        </w:rPr>
-        <w:t>To get easier for the segmentation, apply t</w:t>
-      </w:r>
-      <w:r>
-        <w:rPr>
-          <w:rFonts w:eastAsiaTheme="minorEastAsia"/>
-        </w:rPr>
-        <w:t>he smoothing filter:</w:t>
-      </w:r>
-    </w:p>
-    <w:p>
-      <w:pPr>
-        <w:pStyle w:val="ListParagraph"/>
-        <w:adjustRightInd w:val="0"/>
-        <w:snapToGrid w:val="0"/>
-        <w:spacing w:after="120" w:line="259" w:lineRule="auto"/>
-        <w:ind w:left="360"/>
-        <w:contextualSpacing w:val="0"/>
-        <w:jc w:val="center"/>
-        <w:outlineLvl w:val="0"/>
-        <w:rPr>
-          <w:rFonts w:eastAsiaTheme="minorEastAsia"/>
-        </w:rPr>
-      </w:pPr>
-      <w:r>
-        <w:rPr>
-          <w:rFonts w:eastAsiaTheme="minorEastAsia"/>
-        </w:rPr>
-        <w:t>m’(</w:t>
-      </w:r>
-      <w:proofErr w:type="spellStart"/>
-      <w:r>
-        <w:rPr>
-          <w:rFonts w:eastAsiaTheme="minorEastAsia"/>
-        </w:rPr>
-        <w:t>x,y</w:t>
-      </w:r>
-      <w:proofErr w:type="spellEnd"/>
-      <w:r>
-        <w:rPr>
-          <w:rFonts w:eastAsiaTheme="minorEastAsia"/>
-        </w:rPr>
-        <w:t>) = m(</w:t>
-      </w:r>
-      <w:proofErr w:type="spellStart"/>
-      <w:r>
-        <w:rPr>
-          <w:rFonts w:eastAsiaTheme="minorEastAsia"/>
-        </w:rPr>
-        <w:t>x,y</w:t>
-      </w:r>
-      <w:proofErr w:type="spellEnd"/>
-      <w:r>
-        <w:rPr>
-          <w:rFonts w:eastAsiaTheme="minorEastAsia"/>
-        </w:rPr>
-        <w:t>) * g’(</w:t>
-      </w:r>
-      <w:proofErr w:type="spellStart"/>
-      <w:r>
-        <w:rPr>
-          <w:rFonts w:eastAsiaTheme="minorEastAsia"/>
-        </w:rPr>
-        <w:t>x,y</w:t>
-      </w:r>
-      <w:proofErr w:type="spellEnd"/>
-      <w:r>
-        <w:rPr>
-          <w:rFonts w:eastAsiaTheme="minorEastAsia"/>
-        </w:rPr>
-        <w:t>)</w:t>
-      </w:r>
-    </w:p>
-    <w:p>
-      <w:pPr>
-        <w:adjustRightInd w:val="0"/>
-        <w:snapToGrid w:val="0"/>
-        <w:spacing w:after="120" w:line="259" w:lineRule="auto"/>
-        <w:outlineLvl w:val="0"/>
-        <w:rPr>
-          <w:rFonts w:eastAsiaTheme="minorEastAsia"/>
-        </w:rPr>
-      </w:pPr>
-      <w:r>
-        <w:rPr>
-          <w:rFonts w:eastAsiaTheme="minorEastAsia"/>
-        </w:rPr>
-        <w:t xml:space="preserve">where g′ is another circular-symmetric Gaussian using a different  </w:t>
+        <w:rPr>
+          <w:rFonts w:eastAsiaTheme="minorEastAsia"/>
+        </w:rPr>
+      </w:pPr>
+      <w:r>
+        <w:rPr>
+          <w:rFonts w:eastAsiaTheme="minorEastAsia"/>
+        </w:rPr>
+        <w:t xml:space="preserve">where g′ is another circular-symmetric Gaussian </w:t>
+      </w:r>
+      <w:r>
+        <w:rPr>
+          <w:rFonts w:eastAsiaTheme="minorEastAsia"/>
+        </w:rPr>
+        <w:t xml:space="preserve">defined in equation 3 </w:t>
+      </w:r>
+      <w:r>
+        <w:rPr>
+          <w:rFonts w:eastAsiaTheme="minorEastAsia"/>
+        </w:rPr>
+        <w:t xml:space="preserve">using a different  </w:t>
       </w:r>
       <m:oMath>
         <m:r>
@@ -3176,6 +3691,852 @@
     </w:p>
     <w:p>
       <w:pPr>
+        <w:pStyle w:val="Heading3"/>
+        <w:spacing w:after="120"/>
+        <w:rPr>
+          <w:rFonts w:ascii="Times New Roman" w:eastAsia="Times New Roman" w:hAnsi="Times New Roman" w:cs="Times New Roman"/>
+          <w:color w:val="000000"/>
+        </w:rPr>
+      </w:pPr>
+      <w:r>
+        <w:rPr>
+          <w:rFonts w:ascii="Times New Roman" w:eastAsia="Times New Roman" w:hAnsi="Times New Roman" w:cs="Times New Roman"/>
+          <w:color w:val="000000"/>
+        </w:rPr>
+        <w:t>3.3 Segmentation</w:t>
+      </w:r>
+    </w:p>
+    <w:p>
+      <w:pPr>
+        <w:rPr>
+          <w:rFonts w:eastAsiaTheme="minorEastAsia"/>
+        </w:rPr>
+      </w:pPr>
+      <w:r>
+        <w:rPr>
+          <w:rFonts w:eastAsiaTheme="minorEastAsia"/>
+        </w:rPr>
+        <w:t>Based on the result of the step function m(</w:t>
+      </w:r>
+      <w:proofErr w:type="spellStart"/>
+      <w:r>
+        <w:rPr>
+          <w:rFonts w:eastAsiaTheme="minorEastAsia"/>
+        </w:rPr>
+        <w:t>x,y</w:t>
+      </w:r>
+      <w:proofErr w:type="spellEnd"/>
+      <w:r>
+        <w:rPr>
+          <w:rFonts w:eastAsiaTheme="minorEastAsia"/>
+        </w:rPr>
+        <w:t>) or m’(</w:t>
+      </w:r>
+      <w:proofErr w:type="spellStart"/>
+      <w:r>
+        <w:rPr>
+          <w:rFonts w:eastAsiaTheme="minorEastAsia"/>
+        </w:rPr>
+        <w:t>x,y</w:t>
+      </w:r>
+      <w:proofErr w:type="spellEnd"/>
+      <w:r>
+        <w:rPr>
+          <w:rFonts w:eastAsiaTheme="minorEastAsia"/>
+        </w:rPr>
+        <w:t>), we selected a threshold that can separate the step function into two parts. We then overlay it with the original image for segmentation visualization.</w:t>
+      </w:r>
+    </w:p>
+    <w:p>
+      <w:pPr>
+        <w:pStyle w:val="Heading3"/>
+        <w:spacing w:after="120"/>
+        <w:rPr>
+          <w:rFonts w:ascii="Times New Roman" w:eastAsia="Times New Roman" w:hAnsi="Times New Roman" w:cs="Times New Roman"/>
+          <w:color w:val="000000"/>
+        </w:rPr>
+      </w:pPr>
+      <w:r>
+        <w:rPr>
+          <w:rFonts w:ascii="Times New Roman" w:eastAsia="Times New Roman" w:hAnsi="Times New Roman" w:cs="Times New Roman"/>
+          <w:color w:val="000000"/>
+        </w:rPr>
+        <w:t>3.</w:t>
+      </w:r>
+      <w:r>
+        <w:rPr>
+          <w:rFonts w:ascii="Times New Roman" w:eastAsia="Times New Roman" w:hAnsi="Times New Roman" w:cs="Times New Roman"/>
+          <w:color w:val="000000"/>
+        </w:rPr>
+        <w:t>4 Parameters</w:t>
+      </w:r>
+    </w:p>
+    <w:p>
+      <w:pPr>
+        <w:spacing w:before="120" w:after="120"/>
+        <w:rPr>
+          <w:rFonts w:eastAsiaTheme="minorEastAsia"/>
+        </w:rPr>
+      </w:pPr>
+      <w:r>
+        <w:rPr>
+          <w:rFonts w:eastAsiaTheme="minorEastAsia"/>
+        </w:rPr>
+        <w:t>Parameters used for each image are shown in table 1.</w:t>
+      </w:r>
+    </w:p>
+    <w:tbl>
+      <w:tblPr>
+        <w:tblStyle w:val="TableGrid"/>
+        <w:tblW w:w="0" w:type="auto"/>
+        <w:tblLook w:val="04A0" w:firstRow="1" w:lastRow="0" w:firstColumn="1" w:lastColumn="0" w:noHBand="0" w:noVBand="1"/>
+      </w:tblPr>
+      <w:tblGrid>
+        <w:gridCol w:w="1558"/>
+        <w:gridCol w:w="1558"/>
+        <w:gridCol w:w="1558"/>
+        <w:gridCol w:w="1558"/>
+        <w:gridCol w:w="1559"/>
+        <w:gridCol w:w="1559"/>
+      </w:tblGrid>
+      <w:tr>
+        <w:tc>
+          <w:tcPr>
+            <w:tcW w:w="1558" w:type="dxa"/>
+            <w:vMerge w:val="restart"/>
+          </w:tcPr>
+          <w:p>
+            <w:pPr>
+              <w:jc w:val="center"/>
+              <w:rPr>
+                <w:rFonts w:eastAsiaTheme="minorEastAsia"/>
+              </w:rPr>
+            </w:pPr>
+          </w:p>
+        </w:tc>
+        <w:tc>
+          <w:tcPr>
+            <w:tcW w:w="4674" w:type="dxa"/>
+            <w:gridSpan w:val="3"/>
+          </w:tcPr>
+          <w:p>
+            <w:pPr>
+              <w:jc w:val="center"/>
+              <w:rPr>
+                <w:rFonts w:eastAsiaTheme="minorEastAsia"/>
+              </w:rPr>
+            </w:pPr>
+            <w:r>
+              <w:rPr>
+                <w:rFonts w:eastAsiaTheme="minorEastAsia"/>
+              </w:rPr>
+              <w:t>Gabor Filter</w:t>
+            </w:r>
+          </w:p>
+        </w:tc>
+        <w:tc>
+          <w:tcPr>
+            <w:tcW w:w="1559" w:type="dxa"/>
+          </w:tcPr>
+          <w:p>
+            <w:pPr>
+              <w:jc w:val="center"/>
+              <w:rPr>
+                <w:rFonts w:eastAsiaTheme="minorEastAsia"/>
+              </w:rPr>
+            </w:pPr>
+            <w:r>
+              <w:rPr>
+                <w:rFonts w:eastAsiaTheme="minorEastAsia"/>
+              </w:rPr>
+              <w:t>Smooth Filter</w:t>
+            </w:r>
+          </w:p>
+        </w:tc>
+        <w:tc>
+          <w:tcPr>
+            <w:tcW w:w="1559" w:type="dxa"/>
+          </w:tcPr>
+          <w:p>
+            <w:pPr>
+              <w:jc w:val="center"/>
+              <w:rPr>
+                <w:rFonts w:eastAsiaTheme="minorEastAsia"/>
+              </w:rPr>
+            </w:pPr>
+            <w:r>
+              <w:rPr>
+                <w:rFonts w:eastAsiaTheme="minorEastAsia"/>
+              </w:rPr>
+              <w:t>Segmentation</w:t>
+            </w:r>
+          </w:p>
+        </w:tc>
+      </w:tr>
+      <w:tr>
+        <w:tc>
+          <w:tcPr>
+            <w:tcW w:w="1558" w:type="dxa"/>
+            <w:vMerge/>
+          </w:tcPr>
+          <w:p>
+            <w:pPr>
+              <w:jc w:val="center"/>
+              <w:rPr>
+                <w:rFonts w:eastAsiaTheme="minorEastAsia"/>
+              </w:rPr>
+            </w:pPr>
+          </w:p>
+        </w:tc>
+        <w:tc>
+          <w:tcPr>
+            <w:tcW w:w="1558" w:type="dxa"/>
+          </w:tcPr>
+          <w:p>
+            <w:pPr>
+              <w:jc w:val="center"/>
+              <w:rPr>
+                <w:rFonts w:eastAsiaTheme="minorEastAsia"/>
+              </w:rPr>
+            </w:pPr>
+            <w:r>
+              <w:rPr>
+                <w:rFonts w:eastAsiaTheme="minorEastAsia"/>
+              </w:rPr>
+              <w:t>F</w:t>
+            </w:r>
+          </w:p>
+        </w:tc>
+        <w:tc>
+          <w:tcPr>
+            <w:tcW w:w="1558" w:type="dxa"/>
+          </w:tcPr>
+          <w:p>
+            <w:pPr>
+              <w:jc w:val="center"/>
+              <w:rPr>
+                <w:rFonts w:eastAsiaTheme="minorEastAsia"/>
+              </w:rPr>
+            </w:pPr>
+            <w:r>
+              <w:rPr>
+                <w:rFonts w:eastAsiaTheme="minorEastAsia"/>
+              </w:rPr>
+              <w:sym w:font="Symbol" w:char="F071"/>
+            </w:r>
+          </w:p>
+        </w:tc>
+        <w:tc>
+          <w:tcPr>
+            <w:tcW w:w="1558" w:type="dxa"/>
+          </w:tcPr>
+          <w:p>
+            <w:pPr>
+              <w:jc w:val="center"/>
+              <w:rPr>
+                <w:rFonts w:eastAsiaTheme="minorEastAsia"/>
+              </w:rPr>
+            </w:pPr>
+            <m:oMathPara>
+              <m:oMath>
+                <m:r>
+                  <w:rPr>
+                    <w:rFonts w:ascii="Cambria Math" w:hAnsi="Cambria Math"/>
+                    <w:color w:val="000000"/>
+                  </w:rPr>
+                  <m:t>σ</m:t>
+                </m:r>
+              </m:oMath>
+            </m:oMathPara>
+          </w:p>
+        </w:tc>
+        <w:tc>
+          <w:tcPr>
+            <w:tcW w:w="1559" w:type="dxa"/>
+          </w:tcPr>
+          <w:p>
+            <w:pPr>
+              <w:jc w:val="center"/>
+              <w:rPr>
+                <w:rFonts w:eastAsiaTheme="minorEastAsia"/>
+              </w:rPr>
+            </w:pPr>
+            <m:oMathPara>
+              <m:oMath>
+                <m:r>
+                  <w:rPr>
+                    <w:rFonts w:ascii="Cambria Math" w:hAnsi="Cambria Math"/>
+                    <w:color w:val="000000"/>
+                  </w:rPr>
+                  <m:t>σ</m:t>
+                </m:r>
+              </m:oMath>
+            </m:oMathPara>
+          </w:p>
+        </w:tc>
+        <w:tc>
+          <w:tcPr>
+            <w:tcW w:w="1559" w:type="dxa"/>
+          </w:tcPr>
+          <w:p>
+            <w:pPr>
+              <w:jc w:val="center"/>
+              <w:rPr>
+                <w:rFonts w:eastAsiaTheme="minorEastAsia"/>
+              </w:rPr>
+            </w:pPr>
+            <w:r>
+              <w:rPr>
+                <w:rFonts w:eastAsiaTheme="minorEastAsia"/>
+              </w:rPr>
+              <w:t>Threshold</w:t>
+            </w:r>
+          </w:p>
+        </w:tc>
+      </w:tr>
+      <w:tr>
+        <w:tc>
+          <w:tcPr>
+            <w:tcW w:w="1558" w:type="dxa"/>
+          </w:tcPr>
+          <w:p>
+            <w:pPr>
+              <w:jc w:val="center"/>
+              <w:rPr>
+                <w:rFonts w:eastAsiaTheme="minorEastAsia"/>
+              </w:rPr>
+            </w:pPr>
+            <w:r>
+              <w:rPr>
+                <w:rFonts w:eastAsiaTheme="minorEastAsia"/>
+              </w:rPr>
+              <w:t>Texture 1</w:t>
+            </w:r>
+          </w:p>
+        </w:tc>
+        <w:tc>
+          <w:tcPr>
+            <w:tcW w:w="1558" w:type="dxa"/>
+          </w:tcPr>
+          <w:p>
+            <w:pPr>
+              <w:jc w:val="center"/>
+              <w:rPr>
+                <w:rFonts w:eastAsiaTheme="minorEastAsia"/>
+              </w:rPr>
+            </w:pPr>
+            <w:r>
+              <w:rPr>
+                <w:rFonts w:eastAsiaTheme="minorEastAsia"/>
+              </w:rPr>
+              <w:t>0.042</w:t>
+            </w:r>
+          </w:p>
+        </w:tc>
+        <w:tc>
+          <w:tcPr>
+            <w:tcW w:w="1558" w:type="dxa"/>
+          </w:tcPr>
+          <w:p>
+            <w:pPr>
+              <w:jc w:val="center"/>
+              <w:rPr>
+                <w:rFonts w:eastAsiaTheme="minorEastAsia"/>
+              </w:rPr>
+            </w:pPr>
+            <w:r>
+              <w:rPr>
+                <w:rFonts w:eastAsiaTheme="minorEastAsia"/>
+              </w:rPr>
+              <w:t>0</w:t>
+            </w:r>
+          </w:p>
+        </w:tc>
+        <w:tc>
+          <w:tcPr>
+            <w:tcW w:w="1558" w:type="dxa"/>
+          </w:tcPr>
+          <w:p>
+            <w:pPr>
+              <w:jc w:val="center"/>
+              <w:rPr>
+                <w:rFonts w:eastAsiaTheme="minorEastAsia"/>
+              </w:rPr>
+            </w:pPr>
+            <w:r>
+              <w:rPr>
+                <w:rFonts w:eastAsiaTheme="minorEastAsia"/>
+              </w:rPr>
+              <w:t>24</w:t>
+            </w:r>
+          </w:p>
+        </w:tc>
+        <w:tc>
+          <w:tcPr>
+            <w:tcW w:w="1559" w:type="dxa"/>
+          </w:tcPr>
+          <w:p>
+            <w:pPr>
+              <w:jc w:val="center"/>
+              <w:rPr>
+                <w:rFonts w:eastAsiaTheme="minorEastAsia"/>
+              </w:rPr>
+            </w:pPr>
+            <w:r>
+              <w:rPr>
+                <w:rFonts w:eastAsiaTheme="minorEastAsia"/>
+              </w:rPr>
+              <w:t>24</w:t>
+            </w:r>
+          </w:p>
+        </w:tc>
+        <w:tc>
+          <w:tcPr>
+            <w:tcW w:w="1559" w:type="dxa"/>
+          </w:tcPr>
+          <w:p>
+            <w:pPr>
+              <w:jc w:val="center"/>
+              <w:rPr>
+                <w:rFonts w:eastAsiaTheme="minorEastAsia"/>
+              </w:rPr>
+            </w:pPr>
+            <w:r>
+              <w:rPr>
+                <w:rFonts w:eastAsiaTheme="minorEastAsia"/>
+              </w:rPr>
+              <w:t>3.6e-9</w:t>
+            </w:r>
+          </w:p>
+        </w:tc>
+      </w:tr>
+      <w:tr>
+        <w:tc>
+          <w:tcPr>
+            <w:tcW w:w="1558" w:type="dxa"/>
+          </w:tcPr>
+          <w:p>
+            <w:pPr>
+              <w:jc w:val="center"/>
+              <w:rPr>
+                <w:rFonts w:eastAsiaTheme="minorEastAsia"/>
+              </w:rPr>
+            </w:pPr>
+            <w:r>
+              <w:rPr>
+                <w:rFonts w:eastAsiaTheme="minorEastAsia"/>
+              </w:rPr>
+              <w:t>Texture 2</w:t>
+            </w:r>
+          </w:p>
+        </w:tc>
+        <w:tc>
+          <w:tcPr>
+            <w:tcW w:w="1558" w:type="dxa"/>
+          </w:tcPr>
+          <w:p>
+            <w:pPr>
+              <w:jc w:val="center"/>
+              <w:rPr>
+                <w:rFonts w:eastAsiaTheme="minorEastAsia"/>
+              </w:rPr>
+            </w:pPr>
+            <w:r>
+              <w:rPr>
+                <w:rFonts w:eastAsiaTheme="minorEastAsia"/>
+              </w:rPr>
+              <w:t>0.059</w:t>
+            </w:r>
+          </w:p>
+        </w:tc>
+        <w:tc>
+          <w:tcPr>
+            <w:tcW w:w="1558" w:type="dxa"/>
+          </w:tcPr>
+          <w:p>
+            <w:pPr>
+              <w:jc w:val="center"/>
+              <w:rPr>
+                <w:rFonts w:eastAsiaTheme="minorEastAsia"/>
+              </w:rPr>
+            </w:pPr>
+            <w:r>
+              <w:rPr>
+                <w:rFonts w:eastAsiaTheme="minorEastAsia"/>
+              </w:rPr>
+              <w:t>135</w:t>
+            </w:r>
+          </w:p>
+        </w:tc>
+        <w:tc>
+          <w:tcPr>
+            <w:tcW w:w="1558" w:type="dxa"/>
+          </w:tcPr>
+          <w:p>
+            <w:pPr>
+              <w:jc w:val="center"/>
+              <w:rPr>
+                <w:rFonts w:eastAsiaTheme="minorEastAsia"/>
+              </w:rPr>
+            </w:pPr>
+            <w:r>
+              <w:rPr>
+                <w:rFonts w:eastAsiaTheme="minorEastAsia"/>
+              </w:rPr>
+              <w:t>8</w:t>
+            </w:r>
+          </w:p>
+        </w:tc>
+        <w:tc>
+          <w:tcPr>
+            <w:tcW w:w="1559" w:type="dxa"/>
+          </w:tcPr>
+          <w:p>
+            <w:pPr>
+              <w:jc w:val="center"/>
+              <w:rPr>
+                <w:rFonts w:eastAsiaTheme="minorEastAsia"/>
+              </w:rPr>
+            </w:pPr>
+            <w:r>
+              <w:rPr>
+                <w:rFonts w:eastAsiaTheme="minorEastAsia"/>
+              </w:rPr>
+              <w:t>24</w:t>
+            </w:r>
+          </w:p>
+        </w:tc>
+        <w:tc>
+          <w:tcPr>
+            <w:tcW w:w="1559" w:type="dxa"/>
+          </w:tcPr>
+          <w:p>
+            <w:pPr>
+              <w:jc w:val="center"/>
+              <w:rPr>
+                <w:rFonts w:eastAsiaTheme="minorEastAsia"/>
+              </w:rPr>
+            </w:pPr>
+            <w:r>
+              <w:rPr>
+                <w:rFonts w:eastAsiaTheme="minorEastAsia"/>
+              </w:rPr>
+              <w:t>9.1e-8</w:t>
+            </w:r>
+          </w:p>
+        </w:tc>
+      </w:tr>
+      <w:tr>
+        <w:tc>
+          <w:tcPr>
+            <w:tcW w:w="1558" w:type="dxa"/>
+          </w:tcPr>
+          <w:p>
+            <w:pPr>
+              <w:jc w:val="center"/>
+              <w:rPr>
+                <w:rFonts w:eastAsiaTheme="minorEastAsia"/>
+              </w:rPr>
+            </w:pPr>
+            <w:r>
+              <w:rPr>
+                <w:rFonts w:eastAsiaTheme="minorEastAsia"/>
+              </w:rPr>
+              <w:t>d9d77</w:t>
+            </w:r>
+          </w:p>
+        </w:tc>
+        <w:tc>
+          <w:tcPr>
+            <w:tcW w:w="1558" w:type="dxa"/>
+          </w:tcPr>
+          <w:p>
+            <w:pPr>
+              <w:jc w:val="center"/>
+              <w:rPr>
+                <w:rFonts w:eastAsiaTheme="minorEastAsia"/>
+              </w:rPr>
+            </w:pPr>
+            <w:r>
+              <w:rPr>
+                <w:rFonts w:eastAsiaTheme="minorEastAsia"/>
+              </w:rPr>
+              <w:t>0.063</w:t>
+            </w:r>
+          </w:p>
+        </w:tc>
+        <w:tc>
+          <w:tcPr>
+            <w:tcW w:w="1558" w:type="dxa"/>
+          </w:tcPr>
+          <w:p>
+            <w:pPr>
+              <w:jc w:val="center"/>
+              <w:rPr>
+                <w:rFonts w:eastAsiaTheme="minorEastAsia"/>
+              </w:rPr>
+            </w:pPr>
+            <w:r>
+              <w:rPr>
+                <w:rFonts w:eastAsiaTheme="minorEastAsia"/>
+              </w:rPr>
+              <w:t>60</w:t>
+            </w:r>
+          </w:p>
+        </w:tc>
+        <w:tc>
+          <w:tcPr>
+            <w:tcW w:w="1558" w:type="dxa"/>
+          </w:tcPr>
+          <w:p>
+            <w:pPr>
+              <w:jc w:val="center"/>
+              <w:rPr>
+                <w:rFonts w:eastAsiaTheme="minorEastAsia"/>
+              </w:rPr>
+            </w:pPr>
+            <w:r>
+              <w:rPr>
+                <w:rFonts w:eastAsiaTheme="minorEastAsia"/>
+              </w:rPr>
+              <w:t>36</w:t>
+            </w:r>
+          </w:p>
+        </w:tc>
+        <w:tc>
+          <w:tcPr>
+            <w:tcW w:w="1559" w:type="dxa"/>
+          </w:tcPr>
+          <w:p>
+            <w:pPr>
+              <w:jc w:val="center"/>
+              <w:rPr>
+                <w:rFonts w:eastAsiaTheme="minorEastAsia"/>
+              </w:rPr>
+            </w:pPr>
+            <w:r>
+              <w:rPr>
+                <w:rFonts w:eastAsiaTheme="minorEastAsia"/>
+              </w:rPr>
+              <w:t>/</w:t>
+            </w:r>
+          </w:p>
+        </w:tc>
+        <w:tc>
+          <w:tcPr>
+            <w:tcW w:w="1559" w:type="dxa"/>
+          </w:tcPr>
+          <w:p>
+            <w:pPr>
+              <w:jc w:val="center"/>
+              <w:rPr>
+                <w:rFonts w:eastAsiaTheme="minorEastAsia"/>
+              </w:rPr>
+            </w:pPr>
+            <w:r>
+              <w:rPr>
+                <w:rFonts w:eastAsiaTheme="minorEastAsia"/>
+              </w:rPr>
+              <w:t>0.5e-3</w:t>
+            </w:r>
+          </w:p>
+        </w:tc>
+      </w:tr>
+      <w:tr>
+        <w:tc>
+          <w:tcPr>
+            <w:tcW w:w="1558" w:type="dxa"/>
+          </w:tcPr>
+          <w:p>
+            <w:pPr>
+              <w:jc w:val="center"/>
+              <w:rPr>
+                <w:rFonts w:eastAsiaTheme="minorEastAsia"/>
+              </w:rPr>
+            </w:pPr>
+            <w:r>
+              <w:rPr>
+                <w:rFonts w:eastAsiaTheme="minorEastAsia"/>
+              </w:rPr>
+              <w:t>d4d29</w:t>
+            </w:r>
+          </w:p>
+        </w:tc>
+        <w:tc>
+          <w:tcPr>
+            <w:tcW w:w="1558" w:type="dxa"/>
+          </w:tcPr>
+          <w:p>
+            <w:pPr>
+              <w:jc w:val="center"/>
+              <w:rPr>
+                <w:rFonts w:eastAsiaTheme="minorEastAsia"/>
+              </w:rPr>
+            </w:pPr>
+            <w:r>
+              <w:rPr>
+                <w:rFonts w:eastAsiaTheme="minorEastAsia"/>
+              </w:rPr>
+              <w:t>0.6038</w:t>
+            </w:r>
+          </w:p>
+        </w:tc>
+        <w:tc>
+          <w:tcPr>
+            <w:tcW w:w="1558" w:type="dxa"/>
+          </w:tcPr>
+          <w:p>
+            <w:pPr>
+              <w:jc w:val="center"/>
+              <w:rPr>
+                <w:rFonts w:eastAsiaTheme="minorEastAsia"/>
+              </w:rPr>
+            </w:pPr>
+            <w:r>
+              <w:rPr>
+                <w:rFonts w:eastAsiaTheme="minorEastAsia"/>
+              </w:rPr>
+              <w:t>-50.5</w:t>
+            </w:r>
+          </w:p>
+        </w:tc>
+        <w:tc>
+          <w:tcPr>
+            <w:tcW w:w="1558" w:type="dxa"/>
+          </w:tcPr>
+          <w:p>
+            <w:pPr>
+              <w:jc w:val="center"/>
+              <w:rPr>
+                <w:rFonts w:eastAsiaTheme="minorEastAsia"/>
+              </w:rPr>
+            </w:pPr>
+            <w:r>
+              <w:rPr>
+                <w:rFonts w:eastAsiaTheme="minorEastAsia"/>
+              </w:rPr>
+              <w:t>8</w:t>
+            </w:r>
+          </w:p>
+        </w:tc>
+        <w:tc>
+          <w:tcPr>
+            <w:tcW w:w="1559" w:type="dxa"/>
+          </w:tcPr>
+          <w:p>
+            <w:pPr>
+              <w:jc w:val="center"/>
+              <w:rPr>
+                <w:rFonts w:eastAsiaTheme="minorEastAsia"/>
+              </w:rPr>
+            </w:pPr>
+            <w:r>
+              <w:rPr>
+                <w:rFonts w:eastAsiaTheme="minorEastAsia"/>
+              </w:rPr>
+              <w:t>30</w:t>
+            </w:r>
+          </w:p>
+        </w:tc>
+        <w:tc>
+          <w:tcPr>
+            <w:tcW w:w="1559" w:type="dxa"/>
+          </w:tcPr>
+          <w:p>
+            <w:pPr>
+              <w:jc w:val="center"/>
+              <w:rPr>
+                <w:rFonts w:eastAsiaTheme="minorEastAsia"/>
+              </w:rPr>
+            </w:pPr>
+            <w:r>
+              <w:rPr>
+                <w:rFonts w:eastAsiaTheme="minorEastAsia"/>
+              </w:rPr>
+              <w:t>9.9e-9</w:t>
+            </w:r>
+          </w:p>
+        </w:tc>
+      </w:tr>
+    </w:tbl>
+    <w:p>
+      <w:pPr>
+        <w:rPr>
+          <w:rFonts w:eastAsiaTheme="minorEastAsia"/>
+        </w:rPr>
+      </w:pPr>
+    </w:p>
+    <w:p>
+      <w:pPr>
+        <w:pStyle w:val="Caption"/>
+        <w:jc w:val="center"/>
+        <w:rPr>
+          <w:rFonts w:eastAsiaTheme="minorEastAsia"/>
+          <w:color w:val="000000" w:themeColor="text1"/>
+          <w:sz w:val="20"/>
+          <w:szCs w:val="20"/>
+        </w:rPr>
+      </w:pPr>
+      <w:r>
+        <w:rPr>
+          <w:color w:val="000000" w:themeColor="text1"/>
+          <w:sz w:val="20"/>
+          <w:szCs w:val="20"/>
+        </w:rPr>
+        <w:t xml:space="preserve">Table </w:t>
+      </w:r>
+      <w:r>
+        <w:rPr>
+          <w:color w:val="000000" w:themeColor="text1"/>
+          <w:sz w:val="20"/>
+          <w:szCs w:val="20"/>
+        </w:rPr>
+        <w:fldChar w:fldCharType="begin"/>
+      </w:r>
+      <w:r>
+        <w:rPr>
+          <w:color w:val="000000" w:themeColor="text1"/>
+          <w:sz w:val="20"/>
+          <w:szCs w:val="20"/>
+        </w:rPr>
+        <w:instrText xml:space="preserve"> SEQ Table \* ARABIC </w:instrText>
+      </w:r>
+      <w:r>
+        <w:rPr>
+          <w:color w:val="000000" w:themeColor="text1"/>
+          <w:sz w:val="20"/>
+          <w:szCs w:val="20"/>
+        </w:rPr>
+        <w:fldChar w:fldCharType="separate"/>
+      </w:r>
+      <w:r>
+        <w:rPr>
+          <w:noProof/>
+          <w:color w:val="000000" w:themeColor="text1"/>
+          <w:sz w:val="20"/>
+          <w:szCs w:val="20"/>
+        </w:rPr>
+        <w:t>1</w:t>
+      </w:r>
+      <w:r>
+        <w:rPr>
+          <w:color w:val="000000" w:themeColor="text1"/>
+          <w:sz w:val="20"/>
+          <w:szCs w:val="20"/>
+        </w:rPr>
+        <w:fldChar w:fldCharType="end"/>
+      </w:r>
+      <w:r>
+        <w:rPr>
+          <w:color w:val="000000" w:themeColor="text1"/>
+          <w:sz w:val="20"/>
+          <w:szCs w:val="20"/>
+        </w:rPr>
+        <w:t xml:space="preserve"> Parameters to segment different images used in this project</w:t>
+      </w:r>
+    </w:p>
+    <w:p>
+      <w:pPr>
         <w:adjustRightInd w:val="0"/>
         <w:snapToGrid w:val="0"/>
         <w:spacing w:after="120" w:line="259" w:lineRule="auto"/>
@@ -3190,10 +4551,12 @@
         <w:pStyle w:val="ListParagraph"/>
         <w:numPr>
           <w:ilvl w:val="0"/>
-          <w:numId w:val="1"/>
+          <w:numId w:val="18"/>
         </w:numPr>
-        <w:shd w:val="clear" w:color="auto" w:fill="FFFFFF"/>
-        <w:spacing w:before="100" w:beforeAutospacing="1" w:after="100" w:afterAutospacing="1"/>
+        <w:adjustRightInd w:val="0"/>
+        <w:spacing w:before="100" w:beforeAutospacing="1" w:after="120" w:line="259" w:lineRule="auto"/>
+        <w:ind w:left="360"/>
+        <w:outlineLvl w:val="1"/>
         <w:rPr>
           <w:b/>
           <w:bCs/>
@@ -3226,31 +4589,7 @@
         <w:rPr>
           <w:rFonts w:eastAsiaTheme="minorEastAsia"/>
         </w:rPr>
-        <w:t xml:space="preserve">Since that </w:t>
-      </w:r>
-      <w:r>
-        <w:rPr>
-          <w:rFonts w:eastAsiaTheme="minorEastAsia"/>
-        </w:rPr>
-        <w:t>values near the outer perimeter of the image cannot be completely</w:t>
-      </w:r>
-      <w:r>
-        <w:rPr>
-          <w:rFonts w:eastAsiaTheme="minorEastAsia"/>
-        </w:rPr>
-        <w:t xml:space="preserve"> </w:t>
-      </w:r>
-      <w:r>
-        <w:rPr>
-          <w:rFonts w:eastAsiaTheme="minorEastAsia"/>
-        </w:rPr>
-        <w:t>processed</w:t>
-      </w:r>
-      <w:r>
-        <w:rPr>
-          <w:rFonts w:eastAsiaTheme="minorEastAsia"/>
-        </w:rPr>
-        <w:t>, thus, w</w:t>
+        <w:t>Since that values near the outer perimeter of the image cannot be completely processed, thus, w</w:t>
       </w:r>
       <w:r>
         <w:rPr>
@@ -3295,31 +4634,58 @@
     </w:p>
     <w:p>
       <w:pPr>
+        <w:pStyle w:val="ListParagraph"/>
+        <w:numPr>
+          <w:ilvl w:val="1"/>
+          <w:numId w:val="18"/>
+        </w:numPr>
         <w:autoSpaceDE w:val="0"/>
         <w:autoSpaceDN w:val="0"/>
         <w:adjustRightInd w:val="0"/>
-        <w:rPr>
-          <w:rFonts w:eastAsiaTheme="minorEastAsia"/>
-        </w:rPr>
-      </w:pPr>
-      <w:r>
-        <w:rPr>
-          <w:rFonts w:eastAsiaTheme="minorEastAsia"/>
+        <w:ind w:left="360"/>
+        <w:rPr>
+          <w:b/>
+          <w:bCs/>
+          <w:color w:val="000000"/>
+        </w:rPr>
+      </w:pPr>
+      <w:r>
+        <w:rPr>
+          <w:b/>
+          <w:bCs/>
+          <w:color w:val="000000"/>
         </w:rPr>
         <w:t>Image</w:t>
       </w:r>
       <w:r>
         <w:rPr>
-          <w:rFonts w:eastAsiaTheme="minorEastAsia"/>
+          <w:b/>
+          <w:bCs/>
+          <w:color w:val="000000"/>
         </w:rPr>
         <w:t xml:space="preserve"> ‘texture1’</w:t>
       </w:r>
       <w:r>
         <w:rPr>
-          <w:rFonts w:eastAsiaTheme="minorEastAsia"/>
+          <w:b/>
+          <w:bCs/>
+          <w:color w:val="000000"/>
         </w:rPr>
         <w:t>:</w:t>
       </w:r>
+    </w:p>
+    <w:p>
+      <w:pPr>
+        <w:autoSpaceDE w:val="0"/>
+        <w:autoSpaceDN w:val="0"/>
+        <w:adjustRightInd w:val="0"/>
+        <w:ind w:left="360"/>
+        <w:rPr>
+          <w:rFonts w:eastAsiaTheme="minorEastAsia"/>
+          <w:b/>
+          <w:bCs/>
+        </w:rPr>
+      </w:pPr>
     </w:p>
     <w:p>
       <w:pPr>
@@ -3336,10 +4702,11 @@
           <w:rFonts w:eastAsiaTheme="minorEastAsia"/>
           <w:noProof/>
         </w:rPr>
+        <w:lastRenderedPageBreak/>
         <w:drawing>
-          <wp:inline distT="0" distB="0" distL="0" distR="0" wp14:anchorId="5548AEFB" wp14:editId="57DA623C">
-            <wp:extent cx="2487883" cy="2375807"/>
-            <wp:effectExtent l="0" t="0" r="1905" b="0"/>
+          <wp:inline distT="0" distB="0" distL="0" distR="0" wp14:anchorId="5548AEFB" wp14:editId="67FF990F">
+            <wp:extent cx="2030095" cy="1938641"/>
+            <wp:effectExtent l="0" t="0" r="1905" b="5080"/>
             <wp:docPr id="25" name="Picture 25"/>
             <wp:cNvGraphicFramePr>
               <a:graphicFrameLocks xmlns:a="http://schemas.openxmlformats.org/drawingml/2006/main" noChangeAspect="1"/>
@@ -3352,7 +4719,7 @@
                     <pic:cNvPicPr/>
                   </pic:nvPicPr>
                   <pic:blipFill rotWithShape="1">
-                    <a:blip r:embed="rId6">
+                    <a:blip r:embed="rId6" cstate="print">
                       <a:extLst>
                         <a:ext uri="{28A0092B-C50C-407E-A947-70E740481C1C}">
                           <a14:useLocalDpi xmlns:a14="http://schemas.microsoft.com/office/drawing/2010/main" val="0"/>
@@ -3365,7 +4732,7 @@
                   <pic:spPr bwMode="auto">
                     <a:xfrm>
                       <a:off x="0" y="0"/>
-                      <a:ext cx="2507325" cy="2394373"/>
+                      <a:ext cx="2030095" cy="1938641"/>
                     </a:xfrm>
                     <a:prstGeom prst="rect">
                       <a:avLst/>
@@ -3446,7 +4813,6 @@
           <w:rFonts w:eastAsiaTheme="minorEastAsia"/>
           <w:noProof/>
         </w:rPr>
-        <w:lastRenderedPageBreak/>
         <w:drawing>
           <wp:inline distT="0" distB="0" distL="0" distR="0" wp14:anchorId="0EDB3E67" wp14:editId="4A7747B9">
             <wp:extent cx="2238923" cy="2098221"/>
@@ -3711,6 +5077,7 @@
           <w:rFonts w:eastAsiaTheme="minorEastAsia"/>
           <w:noProof/>
         </w:rPr>
+        <w:lastRenderedPageBreak/>
         <w:drawing>
           <wp:inline distT="0" distB="0" distL="0" distR="0" wp14:anchorId="0B46541C" wp14:editId="299D2EF6">
             <wp:extent cx="3452804" cy="2563586"/>
@@ -3807,8 +5174,8 @@
       <w:r>
         <w:rPr>
           <w:rFonts w:ascii="Times New Roman" w:hAnsi="Times New Roman" w:cs="Times New Roman"/>
-        </w:rPr>
-        <w:lastRenderedPageBreak/>
+          <w:noProof/>
+        </w:rPr>
         <w:drawing>
           <wp:inline distT="0" distB="0" distL="0" distR="0" wp14:anchorId="4CAEFB56" wp14:editId="31478802">
             <wp:extent cx="2050098" cy="1978572"/>
@@ -3881,8 +5248,11 @@
         <w:autoSpaceDE w:val="0"/>
         <w:autoSpaceDN w:val="0"/>
         <w:adjustRightInd w:val="0"/>
-        <w:rPr>
-          <w:rFonts w:eastAsiaTheme="minorEastAsia"/>
+        <w:jc w:val="both"/>
+        <w:rPr>
+          <w:rFonts w:eastAsiaTheme="minorEastAsia"/>
+          <w:b/>
+          <w:bCs/>
         </w:rPr>
       </w:pPr>
     </w:p>
@@ -3891,15 +5261,78 @@
         <w:autoSpaceDE w:val="0"/>
         <w:autoSpaceDN w:val="0"/>
         <w:adjustRightInd w:val="0"/>
-        <w:rPr>
-          <w:rFonts w:eastAsiaTheme="minorEastAsia"/>
-        </w:rPr>
-      </w:pPr>
-      <w:r>
-        <w:rPr>
-          <w:rFonts w:eastAsiaTheme="minorEastAsia"/>
-        </w:rPr>
-        <w:t>Observation:</w:t>
+        <w:jc w:val="both"/>
+        <w:rPr>
+          <w:rFonts w:eastAsiaTheme="minorEastAsia" w:hint="eastAsia"/>
+        </w:rPr>
+      </w:pPr>
+      <w:r>
+        <w:rPr>
+          <w:rFonts w:eastAsiaTheme="minorEastAsia"/>
+          <w:b/>
+          <w:bCs/>
+        </w:rPr>
+        <w:t>Observation</w:t>
+      </w:r>
+      <w:r>
+        <w:rPr>
+          <w:rFonts w:eastAsiaTheme="minorEastAsia"/>
+        </w:rPr>
+        <w:t>:</w:t>
+      </w:r>
+      <w:r>
+        <w:rPr>
+          <w:rFonts w:eastAsiaTheme="minorEastAsia"/>
+        </w:rPr>
+        <w:t xml:space="preserve"> from Figure 3 (left) , we can see that after processing Gabor filter, the grayscale image has show</w:t>
+      </w:r>
+      <w:r>
+        <w:rPr>
+          <w:rFonts w:eastAsiaTheme="minorEastAsia"/>
+        </w:rPr>
+        <w:t>n</w:t>
+      </w:r>
+      <w:r>
+        <w:rPr>
+          <w:rFonts w:eastAsiaTheme="minorEastAsia"/>
+        </w:rPr>
+        <w:t xml:space="preserve"> two regions of different gray levels, but the boundary is somewhat blurring. With </w:t>
+      </w:r>
+      <w:r>
+        <w:rPr>
+          <w:rFonts w:eastAsiaTheme="minorEastAsia" w:hint="eastAsia"/>
+        </w:rPr>
+        <w:t>fur</w:t>
+      </w:r>
+      <w:r>
+        <w:rPr>
+          <w:rFonts w:eastAsiaTheme="minorEastAsia"/>
+        </w:rPr>
+        <w:t>ther smoothing filter, the boundary becomes clearer and more straightforward as shown in Figure 3 (right). The 3D plot after Gabor filter illustrated in Figure 4 shows a sharp step, which implies a good texture segmentation of Gabor filter application with used parameters. Similar behavior can be found in Figure 5, the 3D plot after smoothing filter turns into a smoother s</w:t>
+      </w:r>
+      <w:r>
+        <w:rPr>
+          <w:rFonts w:eastAsiaTheme="minorEastAsia" w:hint="eastAsia"/>
+        </w:rPr>
+        <w:t>lope</w:t>
+      </w:r>
+      <w:r>
+        <w:rPr>
+          <w:rFonts w:eastAsiaTheme="minorEastAsia"/>
+        </w:rPr>
+        <w:t>. The final segmentation image</w:t>
+      </w:r>
+      <w:r>
+        <w:rPr>
+          <w:rFonts w:eastAsiaTheme="minorEastAsia"/>
+        </w:rPr>
+        <w:t xml:space="preserve"> </w:t>
+      </w:r>
+      <w:r>
+        <w:rPr>
+          <w:rFonts w:eastAsiaTheme="minorEastAsia"/>
+        </w:rPr>
+        <w:t>shows a slight curve as the boundary due to the randomness of the textures directions at the boundary.</w:t>
       </w:r>
     </w:p>
     <w:p>
@@ -3924,13 +5357,44 @@
     </w:p>
     <w:p>
       <w:pPr>
+        <w:pStyle w:val="ListParagraph"/>
+        <w:numPr>
+          <w:ilvl w:val="1"/>
+          <w:numId w:val="18"/>
+        </w:numPr>
         <w:autoSpaceDE w:val="0"/>
         <w:autoSpaceDN w:val="0"/>
         <w:adjustRightInd w:val="0"/>
         <w:rPr>
-          <w:rFonts w:eastAsiaTheme="minorEastAsia"/>
-        </w:rPr>
-      </w:pPr>
+          <w:b/>
+          <w:bCs/>
+          <w:color w:val="000000"/>
+        </w:rPr>
+      </w:pPr>
+      <w:r>
+        <w:rPr>
+          <w:b/>
+          <w:bCs/>
+          <w:color w:val="000000"/>
+        </w:rPr>
+        <w:t>im</w:t>
+      </w:r>
+      <w:r>
+        <w:rPr>
+          <w:b/>
+          <w:bCs/>
+          <w:color w:val="000000"/>
+        </w:rPr>
+        <w:t>age ‘texture2’</w:t>
+      </w:r>
+      <w:r>
+        <w:rPr>
+          <w:b/>
+          <w:bCs/>
+          <w:color w:val="000000"/>
+        </w:rPr>
+        <w:t>:</w:t>
+      </w:r>
     </w:p>
     <w:p>
       <w:pPr>
@@ -3938,107 +5402,11 @@
         <w:autoSpaceDN w:val="0"/>
         <w:adjustRightInd w:val="0"/>
         <w:rPr>
-          <w:rFonts w:eastAsiaTheme="minorEastAsia"/>
-        </w:rPr>
-      </w:pPr>
-    </w:p>
-    <w:p>
-      <w:pPr>
-        <w:autoSpaceDE w:val="0"/>
-        <w:autoSpaceDN w:val="0"/>
-        <w:adjustRightInd w:val="0"/>
-        <w:rPr>
-          <w:rFonts w:eastAsiaTheme="minorEastAsia"/>
-        </w:rPr>
-      </w:pPr>
-    </w:p>
-    <w:p>
-      <w:pPr>
-        <w:autoSpaceDE w:val="0"/>
-        <w:autoSpaceDN w:val="0"/>
-        <w:adjustRightInd w:val="0"/>
-        <w:rPr>
-          <w:rFonts w:eastAsiaTheme="minorEastAsia"/>
-        </w:rPr>
-      </w:pPr>
-    </w:p>
-    <w:p>
-      <w:pPr>
-        <w:autoSpaceDE w:val="0"/>
-        <w:autoSpaceDN w:val="0"/>
-        <w:adjustRightInd w:val="0"/>
-        <w:rPr>
-          <w:rFonts w:eastAsiaTheme="minorEastAsia"/>
-        </w:rPr>
-      </w:pPr>
-    </w:p>
-    <w:p>
-      <w:pPr>
-        <w:autoSpaceDE w:val="0"/>
-        <w:autoSpaceDN w:val="0"/>
-        <w:adjustRightInd w:val="0"/>
-        <w:rPr>
-          <w:rFonts w:eastAsiaTheme="minorEastAsia"/>
-        </w:rPr>
-      </w:pPr>
-    </w:p>
-    <w:p>
-      <w:pPr>
-        <w:autoSpaceDE w:val="0"/>
-        <w:autoSpaceDN w:val="0"/>
-        <w:adjustRightInd w:val="0"/>
-        <w:rPr>
-          <w:rFonts w:eastAsiaTheme="minorEastAsia"/>
-        </w:rPr>
-      </w:pPr>
-    </w:p>
-    <w:p>
-      <w:pPr>
-        <w:autoSpaceDE w:val="0"/>
-        <w:autoSpaceDN w:val="0"/>
-        <w:adjustRightInd w:val="0"/>
-        <w:rPr>
-          <w:rFonts w:eastAsiaTheme="minorEastAsia"/>
-        </w:rPr>
-      </w:pPr>
-    </w:p>
-    <w:p>
-      <w:pPr>
-        <w:autoSpaceDE w:val="0"/>
-        <w:autoSpaceDN w:val="0"/>
-        <w:adjustRightInd w:val="0"/>
-        <w:rPr>
-          <w:rFonts w:eastAsiaTheme="minorEastAsia"/>
-        </w:rPr>
-      </w:pPr>
-    </w:p>
-    <w:p>
-      <w:pPr>
-        <w:autoSpaceDE w:val="0"/>
-        <w:autoSpaceDN w:val="0"/>
-        <w:adjustRightInd w:val="0"/>
-        <w:rPr>
-          <w:rFonts w:eastAsiaTheme="minorEastAsia"/>
-        </w:rPr>
-      </w:pPr>
-      <w:r>
-        <w:rPr>
-          <w:rFonts w:eastAsiaTheme="minorEastAsia"/>
-        </w:rPr>
-        <w:t>im</w:t>
-      </w:r>
-      <w:r>
-        <w:rPr>
-          <w:rFonts w:eastAsiaTheme="minorEastAsia"/>
-        </w:rPr>
-        <w:t>age ‘texture2’</w:t>
-      </w:r>
-      <w:r>
-        <w:rPr>
-          <w:rFonts w:eastAsiaTheme="minorEastAsia"/>
-        </w:rPr>
-        <w:t>:</w:t>
-      </w:r>
+          <w:b/>
+          <w:bCs/>
+          <w:color w:val="000000"/>
+        </w:rPr>
+      </w:pPr>
     </w:p>
     <w:p>
       <w:pPr>
@@ -4075,6 +5443,7 @@
           <w:rFonts w:eastAsiaTheme="minorEastAsia"/>
           <w:noProof/>
         </w:rPr>
+        <w:lastRenderedPageBreak/>
         <w:drawing>
           <wp:inline distT="0" distB="0" distL="0" distR="0" wp14:anchorId="3DC01E0C" wp14:editId="4F429B84">
             <wp:extent cx="2081226" cy="1994338"/>
@@ -4186,7 +5555,6 @@
           <w:rFonts w:eastAsiaTheme="minorEastAsia"/>
           <w:noProof/>
         </w:rPr>
-        <w:lastRenderedPageBreak/>
         <w:drawing>
           <wp:inline distT="0" distB="0" distL="0" distR="0" wp14:anchorId="21998C92" wp14:editId="6AF58BD3">
             <wp:extent cx="2129549" cy="2110887"/>
@@ -4503,6 +5871,7 @@
           <w:rFonts w:eastAsiaTheme="minorEastAsia"/>
           <w:noProof/>
         </w:rPr>
+        <w:lastRenderedPageBreak/>
         <w:drawing>
           <wp:inline distT="0" distB="0" distL="0" distR="0" wp14:anchorId="59362F77" wp14:editId="2C6CB9CA">
             <wp:extent cx="3216165" cy="2309648"/>
@@ -4641,8 +6010,8 @@
       <w:r>
         <w:rPr>
           <w:rFonts w:eastAsiaTheme="minorEastAsia"/>
-        </w:rPr>
-        <w:lastRenderedPageBreak/>
+          <w:noProof/>
+        </w:rPr>
         <w:drawing>
           <wp:inline distT="0" distB="0" distL="0" distR="0" wp14:anchorId="28C7E4AD" wp14:editId="2B9E0A73">
             <wp:extent cx="2117792" cy="2088537"/>
@@ -4797,15 +6166,163 @@
         <w:autoSpaceDE w:val="0"/>
         <w:autoSpaceDN w:val="0"/>
         <w:adjustRightInd w:val="0"/>
-        <w:rPr>
-          <w:rFonts w:eastAsiaTheme="minorEastAsia"/>
-        </w:rPr>
-      </w:pPr>
-      <w:r>
-        <w:rPr>
-          <w:rFonts w:eastAsiaTheme="minorEastAsia"/>
-        </w:rPr>
-        <w:t>Observation:</w:t>
+        <w:ind w:left="360"/>
+        <w:jc w:val="both"/>
+        <w:rPr>
+          <w:rFonts w:eastAsiaTheme="minorEastAsia"/>
+        </w:rPr>
+      </w:pPr>
+      <w:r>
+        <w:rPr>
+          <w:rFonts w:eastAsiaTheme="minorEastAsia"/>
+          <w:b/>
+          <w:bCs/>
+        </w:rPr>
+        <w:t>Observation</w:t>
+      </w:r>
+      <w:r>
+        <w:rPr>
+          <w:rFonts w:eastAsiaTheme="minorEastAsia"/>
+        </w:rPr>
+        <w:t xml:space="preserve">: from Figure </w:t>
+      </w:r>
+      <w:r>
+        <w:rPr>
+          <w:rFonts w:eastAsiaTheme="minorEastAsia"/>
+        </w:rPr>
+        <w:t>8</w:t>
+      </w:r>
+      <w:r>
+        <w:rPr>
+          <w:rFonts w:eastAsiaTheme="minorEastAsia"/>
+        </w:rPr>
+        <w:t xml:space="preserve"> (left) , we can see that after processing Gabor filter, the grayscale image has show</w:t>
+      </w:r>
+      <w:r>
+        <w:rPr>
+          <w:rFonts w:eastAsiaTheme="minorEastAsia"/>
+        </w:rPr>
+        <w:t>n</w:t>
+      </w:r>
+      <w:r>
+        <w:rPr>
+          <w:rFonts w:eastAsiaTheme="minorEastAsia"/>
+        </w:rPr>
+        <w:t xml:space="preserve"> two regions of different gray levels, but the boundary is somewhat blurring. With </w:t>
+      </w:r>
+      <w:r>
+        <w:rPr>
+          <w:rFonts w:eastAsiaTheme="minorEastAsia" w:hint="eastAsia"/>
+        </w:rPr>
+        <w:t>fur</w:t>
+      </w:r>
+      <w:r>
+        <w:rPr>
+          <w:rFonts w:eastAsiaTheme="minorEastAsia"/>
+        </w:rPr>
+        <w:t xml:space="preserve">ther smoothing filter, the boundary becomes clearer and more straightforward as shown in Figure </w:t>
+      </w:r>
+      <w:r>
+        <w:rPr>
+          <w:rFonts w:eastAsiaTheme="minorEastAsia"/>
+        </w:rPr>
+        <w:t>8</w:t>
+      </w:r>
+      <w:r>
+        <w:rPr>
+          <w:rFonts w:eastAsiaTheme="minorEastAsia"/>
+        </w:rPr>
+        <w:t xml:space="preserve"> (right). The 3D plot after Gabor filter illustrated in Figure </w:t>
+      </w:r>
+      <w:r>
+        <w:rPr>
+          <w:rFonts w:eastAsiaTheme="minorEastAsia"/>
+        </w:rPr>
+        <w:t>9</w:t>
+      </w:r>
+      <w:r>
+        <w:rPr>
+          <w:rFonts w:eastAsiaTheme="minorEastAsia"/>
+        </w:rPr>
+        <w:t xml:space="preserve"> </w:t>
+      </w:r>
+      <w:r>
+        <w:rPr>
+          <w:rFonts w:eastAsiaTheme="minorEastAsia"/>
+        </w:rPr>
+        <w:t>looks like two blocks with sharp ne</w:t>
+      </w:r>
+      <w:r>
+        <w:rPr>
+          <w:rFonts w:eastAsiaTheme="minorEastAsia" w:hint="eastAsia"/>
+        </w:rPr>
+        <w:t>e</w:t>
+      </w:r>
+      <w:r>
+        <w:rPr>
+          <w:rFonts w:eastAsiaTheme="minorEastAsia"/>
+        </w:rPr>
+        <w:t>dle-</w:t>
+      </w:r>
+      <w:r>
+        <w:rPr>
+          <w:rFonts w:eastAsiaTheme="minorEastAsia" w:hint="eastAsia"/>
+        </w:rPr>
+        <w:t>like</w:t>
+      </w:r>
+      <w:r>
+        <w:rPr>
+          <w:rFonts w:eastAsiaTheme="minorEastAsia"/>
+        </w:rPr>
+        <w:t xml:space="preserve"> peaks, and there is a sharp step between two parts of blocks.  </w:t>
+      </w:r>
+      <w:r>
+        <w:rPr>
+          <w:rFonts w:eastAsiaTheme="minorEastAsia"/>
+        </w:rPr>
+        <w:t xml:space="preserve"> Similar behavior can be found in Figure </w:t>
+      </w:r>
+      <w:r>
+        <w:rPr>
+          <w:rFonts w:eastAsiaTheme="minorEastAsia"/>
+        </w:rPr>
+        <w:t>10</w:t>
+      </w:r>
+      <w:r>
+        <w:rPr>
+          <w:rFonts w:eastAsiaTheme="minorEastAsia"/>
+        </w:rPr>
+        <w:t>, the 3D plot after smoothing filter turns into a smoother s</w:t>
+      </w:r>
+      <w:r>
+        <w:rPr>
+          <w:rFonts w:eastAsiaTheme="minorEastAsia" w:hint="eastAsia"/>
+        </w:rPr>
+        <w:t>lope</w:t>
+      </w:r>
+      <w:r>
+        <w:rPr>
+          <w:rFonts w:eastAsiaTheme="minorEastAsia"/>
+        </w:rPr>
+        <w:t>. The final segmentation imag</w:t>
+      </w:r>
+      <w:r>
+        <w:rPr>
+          <w:rFonts w:eastAsiaTheme="minorEastAsia"/>
+        </w:rPr>
+        <w:t xml:space="preserve">e shows better boundary approximately as a straight line, since the uniform </w:t>
+      </w:r>
+      <w:r>
+        <w:rPr>
+          <w:rFonts w:eastAsiaTheme="minorEastAsia" w:hint="eastAsia"/>
+        </w:rPr>
+        <w:t>and</w:t>
+      </w:r>
+      <w:r>
+        <w:rPr>
+          <w:rFonts w:eastAsiaTheme="minorEastAsia"/>
+        </w:rPr>
+        <w:t xml:space="preserve"> regularity of the texture direction.</w:t>
       </w:r>
     </w:p>
     <w:p>
@@ -4907,6 +6424,14 @@
           <w:rFonts w:eastAsiaTheme="minorEastAsia"/>
         </w:rPr>
       </w:pPr>
+      <w:r>
+        <w:rPr>
+          <w:rFonts w:eastAsiaTheme="minorEastAsia"/>
+          <w:b/>
+          <w:bCs/>
+        </w:rPr>
+        <w:t xml:space="preserve">4.3 </w:t>
+      </w:r>
       <w:r>
         <w:rPr>
           <w:rFonts w:eastAsiaTheme="minorEastAsia"/>
@@ -5177,7 +6702,6 @@
           <w:rFonts w:eastAsiaTheme="minorEastAsia"/>
           <w:noProof/>
         </w:rPr>
-        <w:lastRenderedPageBreak/>
         <w:drawing>
           <wp:inline distT="0" distB="0" distL="0" distR="0" wp14:anchorId="388C1B89" wp14:editId="5DAAE61F">
             <wp:extent cx="4301647" cy="3090041"/>
@@ -5319,6 +6843,7 @@
           <w:rFonts w:eastAsiaTheme="minorEastAsia"/>
           <w:noProof/>
         </w:rPr>
+        <w:lastRenderedPageBreak/>
         <w:drawing>
           <wp:inline distT="0" distB="0" distL="0" distR="0" wp14:anchorId="69D01B08" wp14:editId="548F0A06">
             <wp:extent cx="2268680" cy="2286000"/>
@@ -5399,7 +6924,7 @@
           <w:sz w:val="18"/>
           <w:szCs w:val="18"/>
         </w:rPr>
-        <w:t>1</w:t>
+        <w:t>14</w:t>
       </w:r>
       <w:r>
         <w:rPr>
@@ -5409,7 +6934,7 @@
           <w:sz w:val="18"/>
           <w:szCs w:val="18"/>
         </w:rPr>
-        <w:t>4</w:t>
+        <w:t>. superimposition of texture segmentation of ‘</w:t>
       </w:r>
       <w:r>
         <w:rPr>
@@ -5419,7 +6944,7 @@
           <w:sz w:val="18"/>
           <w:szCs w:val="18"/>
         </w:rPr>
-        <w:t>. superimposition of texture segmentation of ‘</w:t>
+        <w:t>d9d77</w:t>
       </w:r>
       <w:r>
         <w:rPr>
@@ -5429,17 +6954,205 @@
           <w:sz w:val="18"/>
           <w:szCs w:val="18"/>
         </w:rPr>
-        <w:t>d9d77</w:t>
-      </w:r>
-      <w:r>
-        <w:rPr>
-          <w:rFonts w:ascii="Times New Roman" w:hAnsi="Times New Roman" w:cs="Times New Roman"/>
-          <w:b/>
-          <w:bCs/>
-          <w:sz w:val="18"/>
-          <w:szCs w:val="18"/>
-        </w:rPr>
         <w:t>’</w:t>
+      </w:r>
+    </w:p>
+    <w:p>
+      <w:pPr>
+        <w:autoSpaceDE w:val="0"/>
+        <w:autoSpaceDN w:val="0"/>
+        <w:adjustRightInd w:val="0"/>
+        <w:rPr>
+          <w:rFonts w:eastAsiaTheme="minorEastAsia"/>
+        </w:rPr>
+      </w:pPr>
+    </w:p>
+    <w:p>
+      <w:pPr>
+        <w:autoSpaceDE w:val="0"/>
+        <w:autoSpaceDN w:val="0"/>
+        <w:adjustRightInd w:val="0"/>
+        <w:ind w:left="360"/>
+        <w:jc w:val="both"/>
+        <w:rPr>
+          <w:rFonts w:eastAsiaTheme="minorEastAsia"/>
+        </w:rPr>
+      </w:pPr>
+      <w:r>
+        <w:rPr>
+          <w:rFonts w:eastAsiaTheme="minorEastAsia"/>
+          <w:b/>
+          <w:bCs/>
+        </w:rPr>
+        <w:t>Observation</w:t>
+      </w:r>
+      <w:r>
+        <w:rPr>
+          <w:rFonts w:eastAsiaTheme="minorEastAsia"/>
+        </w:rPr>
+        <w:t xml:space="preserve">: from Figure </w:t>
+      </w:r>
+      <w:r>
+        <w:rPr>
+          <w:rFonts w:eastAsiaTheme="minorEastAsia"/>
+        </w:rPr>
+        <w:t>12</w:t>
+      </w:r>
+      <w:r>
+        <w:rPr>
+          <w:rFonts w:eastAsiaTheme="minorEastAsia"/>
+        </w:rPr>
+        <w:t xml:space="preserve"> (</w:t>
+      </w:r>
+      <w:r>
+        <w:rPr>
+          <w:rFonts w:eastAsiaTheme="minorEastAsia"/>
+        </w:rPr>
+        <w:t>right</w:t>
+      </w:r>
+      <w:r>
+        <w:rPr>
+          <w:rFonts w:eastAsiaTheme="minorEastAsia"/>
+        </w:rPr>
+        <w:t>) , we can see that after processing Gabor filter, the grayscale image has show</w:t>
+      </w:r>
+      <w:r>
+        <w:rPr>
+          <w:rFonts w:eastAsiaTheme="minorEastAsia" w:hint="eastAsia"/>
+        </w:rPr>
+        <w:t>n</w:t>
+      </w:r>
+      <w:r>
+        <w:rPr>
+          <w:rFonts w:eastAsiaTheme="minorEastAsia"/>
+        </w:rPr>
+        <w:t xml:space="preserve"> two regions of different gray levels, but the boundary is somewhat blurring</w:t>
+      </w:r>
+      <w:r>
+        <w:rPr>
+          <w:rFonts w:eastAsiaTheme="minorEastAsia"/>
+        </w:rPr>
+        <w:t xml:space="preserve">. We assume that this is because of the randomness of texture on the left, however, texture on the right is very uniformly ordered. </w:t>
+      </w:r>
+      <w:proofErr w:type="spellStart"/>
+      <w:r>
+        <w:rPr>
+          <w:rFonts w:eastAsiaTheme="minorEastAsia"/>
+        </w:rPr>
+        <w:t>The</w:t>
+      </w:r>
+      <w:proofErr w:type="spellEnd"/>
+      <w:r>
+        <w:rPr>
+          <w:rFonts w:eastAsiaTheme="minorEastAsia"/>
+        </w:rPr>
+        <w:t xml:space="preserve"> 3D plot after Gabor filter illustrated in Figure </w:t>
+      </w:r>
+      <w:r>
+        <w:rPr>
+          <w:rFonts w:eastAsiaTheme="minorEastAsia"/>
+        </w:rPr>
+        <w:t>13</w:t>
+      </w:r>
+      <w:r>
+        <w:rPr>
+          <w:rFonts w:eastAsiaTheme="minorEastAsia"/>
+        </w:rPr>
+        <w:t xml:space="preserve"> </w:t>
+      </w:r>
+      <w:r>
+        <w:rPr>
+          <w:rFonts w:eastAsiaTheme="minorEastAsia"/>
+        </w:rPr>
+        <w:t xml:space="preserve">shows a very </w:t>
+      </w:r>
+      <w:r>
+        <w:rPr>
+          <w:rFonts w:eastAsiaTheme="minorEastAsia"/>
+        </w:rPr>
+        <w:t>smoother s</w:t>
+      </w:r>
+      <w:r>
+        <w:rPr>
+          <w:rFonts w:eastAsiaTheme="minorEastAsia" w:hint="eastAsia"/>
+        </w:rPr>
+        <w:t>lope</w:t>
+      </w:r>
+      <w:r>
+        <w:rPr>
+          <w:rFonts w:eastAsiaTheme="minorEastAsia"/>
+        </w:rPr>
+        <w:t>, which implies a best set of parameters we have chosen so far</w:t>
+      </w:r>
+      <w:r>
+        <w:rPr>
+          <w:rFonts w:eastAsiaTheme="minorEastAsia"/>
+        </w:rPr>
+        <w:t>. The final segmentation imag</w:t>
+      </w:r>
+      <w:r>
+        <w:rPr>
+          <w:rFonts w:eastAsiaTheme="minorEastAsia"/>
+        </w:rPr>
+        <w:t xml:space="preserve">e shows </w:t>
+      </w:r>
+      <w:r>
+        <w:rPr>
+          <w:rFonts w:eastAsiaTheme="minorEastAsia"/>
+        </w:rPr>
+        <w:t xml:space="preserve">a curve-like boundary </w:t>
+      </w:r>
+      <w:r>
+        <w:rPr>
+          <w:rFonts w:eastAsiaTheme="minorEastAsia"/>
+        </w:rPr>
+        <w:t>due to</w:t>
+      </w:r>
+      <w:r>
+        <w:rPr>
+          <w:rFonts w:eastAsiaTheme="minorEastAsia"/>
+        </w:rPr>
+        <w:t xml:space="preserve"> the </w:t>
+      </w:r>
+      <w:r>
+        <w:rPr>
+          <w:rFonts w:eastAsiaTheme="minorEastAsia"/>
+        </w:rPr>
+        <w:t>randomness of texture on the left.</w:t>
+      </w:r>
+    </w:p>
+    <w:p>
+      <w:pPr>
+        <w:autoSpaceDE w:val="0"/>
+        <w:autoSpaceDN w:val="0"/>
+        <w:adjustRightInd w:val="0"/>
+        <w:rPr>
+          <w:rFonts w:eastAsiaTheme="minorEastAsia"/>
+        </w:rPr>
+      </w:pPr>
+    </w:p>
+    <w:p>
+      <w:pPr>
+        <w:autoSpaceDE w:val="0"/>
+        <w:autoSpaceDN w:val="0"/>
+        <w:adjustRightInd w:val="0"/>
+        <w:rPr>
+          <w:rFonts w:eastAsiaTheme="minorEastAsia"/>
+        </w:rPr>
+      </w:pPr>
+      <w:r>
+        <w:rPr>
+          <w:rFonts w:eastAsiaTheme="minorEastAsia"/>
+          <w:b/>
+          <w:bCs/>
+        </w:rPr>
+        <w:t>4.4 image ‘d4d29’</w:t>
+      </w:r>
+      <w:r>
+        <w:rPr>
+          <w:rFonts w:eastAsiaTheme="minorEastAsia"/>
+        </w:rPr>
+        <w:t xml:space="preserve">: </w:t>
       </w:r>
     </w:p>
     <w:p>
@@ -5452,156 +7165,11 @@
           <w:rFonts w:eastAsiaTheme="minorEastAsia"/>
         </w:rPr>
       </w:pPr>
-    </w:p>
-    <w:p>
-      <w:pPr>
-        <w:autoSpaceDE w:val="0"/>
-        <w:autoSpaceDN w:val="0"/>
-        <w:adjustRightInd w:val="0"/>
-        <w:jc w:val="center"/>
-        <w:rPr>
-          <w:rFonts w:eastAsiaTheme="minorEastAsia"/>
-        </w:rPr>
-      </w:pPr>
-    </w:p>
-    <w:p>
-      <w:pPr>
-        <w:autoSpaceDE w:val="0"/>
-        <w:autoSpaceDN w:val="0"/>
-        <w:adjustRightInd w:val="0"/>
-        <w:rPr>
-          <w:rFonts w:eastAsiaTheme="minorEastAsia"/>
-        </w:rPr>
-      </w:pPr>
-      <w:r>
-        <w:rPr>
-          <w:rFonts w:eastAsiaTheme="minorEastAsia"/>
-        </w:rPr>
-        <w:t>Observation:</w:t>
-      </w:r>
-    </w:p>
-    <w:p>
-      <w:pPr>
-        <w:autoSpaceDE w:val="0"/>
-        <w:autoSpaceDN w:val="0"/>
-        <w:adjustRightInd w:val="0"/>
-        <w:rPr>
-          <w:rFonts w:eastAsiaTheme="minorEastAsia"/>
-        </w:rPr>
-      </w:pPr>
-    </w:p>
-    <w:p>
-      <w:pPr>
-        <w:autoSpaceDE w:val="0"/>
-        <w:autoSpaceDN w:val="0"/>
-        <w:adjustRightInd w:val="0"/>
-        <w:rPr>
-          <w:rFonts w:eastAsiaTheme="minorEastAsia"/>
-        </w:rPr>
-      </w:pPr>
-    </w:p>
-    <w:p>
-      <w:pPr>
-        <w:autoSpaceDE w:val="0"/>
-        <w:autoSpaceDN w:val="0"/>
-        <w:adjustRightInd w:val="0"/>
-        <w:rPr>
-          <w:rFonts w:eastAsiaTheme="minorEastAsia"/>
-        </w:rPr>
-      </w:pPr>
-    </w:p>
-    <w:p>
-      <w:pPr>
-        <w:autoSpaceDE w:val="0"/>
-        <w:autoSpaceDN w:val="0"/>
-        <w:adjustRightInd w:val="0"/>
-        <w:rPr>
-          <w:rFonts w:eastAsiaTheme="minorEastAsia"/>
-        </w:rPr>
-      </w:pPr>
-    </w:p>
-    <w:p>
-      <w:pPr>
-        <w:autoSpaceDE w:val="0"/>
-        <w:autoSpaceDN w:val="0"/>
-        <w:adjustRightInd w:val="0"/>
-        <w:rPr>
-          <w:rFonts w:eastAsiaTheme="minorEastAsia"/>
-        </w:rPr>
-      </w:pPr>
-    </w:p>
-    <w:p>
-      <w:pPr>
-        <w:autoSpaceDE w:val="0"/>
-        <w:autoSpaceDN w:val="0"/>
-        <w:adjustRightInd w:val="0"/>
-        <w:rPr>
-          <w:rFonts w:eastAsiaTheme="minorEastAsia"/>
-        </w:rPr>
-      </w:pPr>
-    </w:p>
-    <w:p>
-      <w:pPr>
-        <w:autoSpaceDE w:val="0"/>
-        <w:autoSpaceDN w:val="0"/>
-        <w:adjustRightInd w:val="0"/>
-        <w:rPr>
-          <w:rFonts w:eastAsiaTheme="minorEastAsia"/>
-        </w:rPr>
-      </w:pPr>
-    </w:p>
-    <w:p>
-      <w:pPr>
-        <w:autoSpaceDE w:val="0"/>
-        <w:autoSpaceDN w:val="0"/>
-        <w:adjustRightInd w:val="0"/>
-        <w:rPr>
-          <w:rFonts w:eastAsiaTheme="minorEastAsia"/>
-        </w:rPr>
-      </w:pPr>
-    </w:p>
-    <w:p>
-      <w:pPr>
-        <w:autoSpaceDE w:val="0"/>
-        <w:autoSpaceDN w:val="0"/>
-        <w:adjustRightInd w:val="0"/>
-        <w:rPr>
-          <w:rFonts w:eastAsiaTheme="minorEastAsia"/>
-        </w:rPr>
-      </w:pPr>
-    </w:p>
-    <w:p>
-      <w:pPr>
-        <w:autoSpaceDE w:val="0"/>
-        <w:autoSpaceDN w:val="0"/>
-        <w:adjustRightInd w:val="0"/>
-        <w:rPr>
-          <w:rFonts w:eastAsiaTheme="minorEastAsia"/>
-        </w:rPr>
-      </w:pPr>
-      <w:r>
-        <w:rPr>
-          <w:rFonts w:eastAsiaTheme="minorEastAsia"/>
-        </w:rPr>
-        <w:t xml:space="preserve">image4: </w:t>
-      </w:r>
-    </w:p>
-    <w:p>
-      <w:pPr>
-        <w:autoSpaceDE w:val="0"/>
-        <w:autoSpaceDN w:val="0"/>
-        <w:adjustRightInd w:val="0"/>
-        <w:jc w:val="center"/>
-        <w:rPr>
-          <w:rFonts w:eastAsiaTheme="minorEastAsia"/>
-        </w:rPr>
-      </w:pPr>
       <w:r>
         <w:rPr>
           <w:rFonts w:eastAsiaTheme="minorEastAsia"/>
           <w:noProof/>
         </w:rPr>
-        <w:lastRenderedPageBreak/>
         <w:drawing>
           <wp:inline distT="0" distB="0" distL="0" distR="0" wp14:anchorId="39DC15FE" wp14:editId="0D5A1E57">
             <wp:extent cx="2927635" cy="1390271"/>
@@ -5947,10 +7515,11 @@
           <w:rFonts w:eastAsiaTheme="minorEastAsia"/>
           <w:noProof/>
         </w:rPr>
+        <w:lastRenderedPageBreak/>
         <w:drawing>
-          <wp:inline distT="0" distB="0" distL="0" distR="0" wp14:anchorId="11E4C251" wp14:editId="02A9AE4B">
-            <wp:extent cx="3791607" cy="2773419"/>
-            <wp:effectExtent l="0" t="0" r="5715" b="0"/>
+          <wp:inline distT="0" distB="0" distL="0" distR="0" wp14:anchorId="11E4C251" wp14:editId="1ED99650">
+            <wp:extent cx="3934439" cy="2877895"/>
+            <wp:effectExtent l="0" t="0" r="3175" b="5080"/>
             <wp:docPr id="22" name="Picture 22"/>
             <wp:cNvGraphicFramePr>
               <a:graphicFrameLocks xmlns:a="http://schemas.openxmlformats.org/drawingml/2006/main" noChangeAspect="1"/>
@@ -5976,7 +7545,7 @@
                   <pic:spPr bwMode="auto">
                     <a:xfrm>
                       <a:off x="0" y="0"/>
-                      <a:ext cx="3808030" cy="2785432"/>
+                      <a:ext cx="3958474" cy="2895476"/>
                     </a:xfrm>
                     <a:prstGeom prst="rect">
                       <a:avLst/>
@@ -6081,11 +7650,10 @@
           <w:rFonts w:eastAsiaTheme="minorEastAsia"/>
           <w:noProof/>
         </w:rPr>
-        <w:lastRenderedPageBreak/>
         <w:drawing>
-          <wp:inline distT="0" distB="0" distL="0" distR="0" wp14:anchorId="00D814C0" wp14:editId="3093722C">
-            <wp:extent cx="3545211" cy="2751083"/>
-            <wp:effectExtent l="0" t="0" r="0" b="5080"/>
+          <wp:inline distT="0" distB="0" distL="0" distR="0" wp14:anchorId="00D814C0" wp14:editId="3C464250">
+            <wp:extent cx="3788500" cy="2939875"/>
+            <wp:effectExtent l="0" t="0" r="0" b="0"/>
             <wp:docPr id="23" name="Picture 23"/>
             <wp:cNvGraphicFramePr>
               <a:graphicFrameLocks xmlns:a="http://schemas.openxmlformats.org/drawingml/2006/main" noChangeAspect="1"/>
@@ -6111,7 +7679,7 @@
                   <pic:spPr bwMode="auto">
                     <a:xfrm>
                       <a:off x="0" y="0"/>
-                      <a:ext cx="3557505" cy="2760623"/>
+                      <a:ext cx="3808629" cy="2955495"/>
                     </a:xfrm>
                     <a:prstGeom prst="rect">
                       <a:avLst/>
@@ -6333,17 +7901,7 @@
           <w:sz w:val="18"/>
           <w:szCs w:val="18"/>
         </w:rPr>
-        <w:t>d</w:t>
-      </w:r>
-      <w:r>
-        <w:rPr>
-          <w:rFonts w:ascii="Times New Roman" w:hAnsi="Times New Roman" w:cs="Times New Roman"/>
-          <w:b/>
-          <w:bCs/>
-          <w:sz w:val="18"/>
-          <w:szCs w:val="18"/>
-        </w:rPr>
-        <w:t>4d29</w:t>
+        <w:t>d4d29</w:t>
       </w:r>
       <w:r>
         <w:rPr>
@@ -6382,10 +7940,201 @@
         <w:autoSpaceDE w:val="0"/>
         <w:autoSpaceDN w:val="0"/>
         <w:adjustRightInd w:val="0"/>
-        <w:rPr>
-          <w:rFonts w:eastAsiaTheme="minorEastAsia"/>
-        </w:rPr>
-      </w:pPr>
+        <w:ind w:left="360"/>
+        <w:jc w:val="both"/>
+        <w:rPr>
+          <w:rFonts w:eastAsiaTheme="minorEastAsia"/>
+        </w:rPr>
+      </w:pPr>
+      <w:r>
+        <w:rPr>
+          <w:rFonts w:eastAsiaTheme="minorEastAsia"/>
+          <w:b/>
+          <w:bCs/>
+        </w:rPr>
+        <w:lastRenderedPageBreak/>
+        <w:t>Observation</w:t>
+      </w:r>
+      <w:r>
+        <w:rPr>
+          <w:rFonts w:eastAsiaTheme="minorEastAsia"/>
+        </w:rPr>
+        <w:t xml:space="preserve">: </w:t>
+      </w:r>
+      <w:r>
+        <w:rPr>
+          <w:rFonts w:eastAsiaTheme="minorEastAsia"/>
+        </w:rPr>
+        <w:t>the last image is the hardest one to process in our project. F</w:t>
+      </w:r>
+      <w:r>
+        <w:rPr>
+          <w:rFonts w:eastAsiaTheme="minorEastAsia"/>
+        </w:rPr>
+        <w:t xml:space="preserve">rom Figure </w:t>
+      </w:r>
+      <w:r>
+        <w:rPr>
+          <w:rFonts w:eastAsiaTheme="minorEastAsia"/>
+        </w:rPr>
+        <w:t>16</w:t>
+      </w:r>
+      <w:r>
+        <w:rPr>
+          <w:rFonts w:eastAsiaTheme="minorEastAsia"/>
+        </w:rPr>
+        <w:t xml:space="preserve"> (</w:t>
+      </w:r>
+      <w:r>
+        <w:rPr>
+          <w:rFonts w:eastAsiaTheme="minorEastAsia"/>
+        </w:rPr>
+        <w:t>left</w:t>
+      </w:r>
+      <w:r>
+        <w:rPr>
+          <w:rFonts w:eastAsiaTheme="minorEastAsia"/>
+        </w:rPr>
+        <w:t xml:space="preserve">) , we can see that after processing Gabor filter, the grayscale image </w:t>
+      </w:r>
+      <w:r>
+        <w:rPr>
+          <w:rFonts w:eastAsiaTheme="minorEastAsia"/>
+        </w:rPr>
+        <w:t xml:space="preserve">shows less discriminative information as our previous tasks. With further smoothing,  Figure 16 (right) reveals clearer discrimination of </w:t>
+      </w:r>
+      <w:r>
+        <w:rPr>
+          <w:rFonts w:eastAsiaTheme="minorEastAsia"/>
+        </w:rPr>
+        <w:t xml:space="preserve">two regions </w:t>
+      </w:r>
+      <w:r>
+        <w:rPr>
+          <w:rFonts w:eastAsiaTheme="minorEastAsia"/>
+        </w:rPr>
+        <w:t xml:space="preserve">with </w:t>
+      </w:r>
+      <w:r>
+        <w:rPr>
+          <w:rFonts w:eastAsiaTheme="minorEastAsia"/>
+        </w:rPr>
+        <w:t xml:space="preserve">different gray levels, but the boundary is somewhat blurring. The 3D plot after Gabor filter illustrated in Figure </w:t>
+      </w:r>
+      <w:r>
+        <w:rPr>
+          <w:rFonts w:eastAsiaTheme="minorEastAsia"/>
+        </w:rPr>
+        <w:t>17</w:t>
+      </w:r>
+      <w:r>
+        <w:rPr>
+          <w:rFonts w:eastAsiaTheme="minorEastAsia"/>
+        </w:rPr>
+        <w:t xml:space="preserve"> </w:t>
+      </w:r>
+      <w:r>
+        <w:rPr>
+          <w:rFonts w:eastAsiaTheme="minorEastAsia"/>
+        </w:rPr>
+        <w:t xml:space="preserve">shows forest-like regions with </w:t>
+      </w:r>
+      <w:r>
+        <w:rPr>
+          <w:rFonts w:eastAsiaTheme="minorEastAsia" w:hint="eastAsia"/>
+        </w:rPr>
+        <w:t>t</w:t>
+      </w:r>
+      <w:r>
+        <w:rPr>
+          <w:rFonts w:eastAsiaTheme="minorEastAsia"/>
+        </w:rPr>
+        <w:t xml:space="preserve">wo altitudes, </w:t>
+      </w:r>
+      <w:r>
+        <w:rPr>
+          <w:rFonts w:eastAsiaTheme="minorEastAsia"/>
+        </w:rPr>
+        <w:t>and there is a sharp step between two</w:t>
+      </w:r>
+      <w:r>
+        <w:rPr>
+          <w:rFonts w:eastAsiaTheme="minorEastAsia"/>
+        </w:rPr>
+        <w:t xml:space="preserve"> forests</w:t>
+      </w:r>
+      <w:r>
+        <w:rPr>
+          <w:rFonts w:eastAsiaTheme="minorEastAsia"/>
+        </w:rPr>
+        <w:t xml:space="preserve">.  </w:t>
+      </w:r>
+      <w:r>
+        <w:rPr>
+          <w:rFonts w:eastAsiaTheme="minorEastAsia"/>
+        </w:rPr>
+        <w:t xml:space="preserve">In Figure 18, </w:t>
+      </w:r>
+      <w:r>
+        <w:rPr>
+          <w:rFonts w:eastAsiaTheme="minorEastAsia"/>
+        </w:rPr>
+        <w:t>the 3D plot after smoothing filter turns into a smoother s</w:t>
+      </w:r>
+      <w:r>
+        <w:rPr>
+          <w:rFonts w:eastAsiaTheme="minorEastAsia" w:hint="eastAsia"/>
+        </w:rPr>
+        <w:t>lope</w:t>
+      </w:r>
+      <w:r>
+        <w:rPr>
+          <w:rFonts w:eastAsiaTheme="minorEastAsia"/>
+        </w:rPr>
+        <w:t xml:space="preserve"> but with small hills</w:t>
+      </w:r>
+      <w:r>
+        <w:rPr>
+          <w:rFonts w:eastAsiaTheme="minorEastAsia" w:hint="eastAsia"/>
+        </w:rPr>
+        <w:t>.</w:t>
+      </w:r>
+      <w:r>
+        <w:rPr>
+          <w:rFonts w:eastAsiaTheme="minorEastAsia"/>
+        </w:rPr>
+        <w:t xml:space="preserve"> The final segmentation imag</w:t>
+      </w:r>
+      <w:r>
+        <w:rPr>
+          <w:rFonts w:eastAsiaTheme="minorEastAsia"/>
+        </w:rPr>
+        <w:t xml:space="preserve">e </w:t>
+      </w:r>
+      <w:r>
+        <w:rPr>
+          <w:rFonts w:eastAsiaTheme="minorEastAsia"/>
+        </w:rPr>
+        <w:t>gives a curving boundary due to the high</w:t>
+      </w:r>
+      <w:r>
+        <w:rPr>
+          <w:rFonts w:eastAsiaTheme="minorEastAsia"/>
+        </w:rPr>
+        <w:t xml:space="preserve"> </w:t>
+      </w:r>
+      <w:r>
+        <w:rPr>
+          <w:rFonts w:eastAsiaTheme="minorEastAsia"/>
+        </w:rPr>
+        <w:t>similarity of textures</w:t>
+      </w:r>
+      <w:r>
+        <w:rPr>
+          <w:rFonts w:eastAsiaTheme="minorEastAsia"/>
+        </w:rPr>
+        <w:t>.</w:t>
+      </w:r>
     </w:p>
     <w:p>
       <w:pPr>
@@ -6396,11 +8145,34 @@
           <w:rFonts w:eastAsiaTheme="minorEastAsia"/>
         </w:rPr>
       </w:pPr>
-      <w:r>
-        <w:rPr>
-          <w:rFonts w:eastAsiaTheme="minorEastAsia"/>
-        </w:rPr>
-        <w:t>Observation:</w:t>
+    </w:p>
+    <w:p>
+      <w:pPr>
+        <w:pStyle w:val="Heading2"/>
+        <w:rPr>
+          <w:rFonts w:ascii="Times New Roman" w:eastAsiaTheme="minorEastAsia" w:hAnsi="Times New Roman" w:cs="Times New Roman"/>
+          <w:color w:val="000000" w:themeColor="text1"/>
+          <w:sz w:val="24"/>
+          <w:szCs w:val="24"/>
+        </w:rPr>
+      </w:pPr>
+      <w:r>
+        <w:rPr>
+          <w:rFonts w:ascii="Times New Roman" w:eastAsiaTheme="minorEastAsia" w:hAnsi="Times New Roman" w:cs="Times New Roman"/>
+          <w:color w:val="000000" w:themeColor="text1"/>
+          <w:sz w:val="24"/>
+          <w:szCs w:val="24"/>
+        </w:rPr>
+        <w:t xml:space="preserve">4.5 </w:t>
+      </w:r>
+      <w:r>
+        <w:rPr>
+          <w:rFonts w:ascii="Times New Roman" w:eastAsiaTheme="minorEastAsia" w:hAnsi="Times New Roman" w:cs="Times New Roman"/>
+          <w:color w:val="000000" w:themeColor="text1"/>
+          <w:sz w:val="24"/>
+          <w:szCs w:val="24"/>
+        </w:rPr>
+        <w:t>Discussion</w:t>
       </w:r>
     </w:p>
     <w:p>
@@ -6408,20 +8180,829 @@
         <w:autoSpaceDE w:val="0"/>
         <w:autoSpaceDN w:val="0"/>
         <w:adjustRightInd w:val="0"/>
-        <w:rPr>
-          <w:rFonts w:eastAsiaTheme="minorEastAsia"/>
-        </w:rPr>
-      </w:pPr>
+        <w:spacing w:before="100" w:beforeAutospacing="1" w:after="120" w:line="259" w:lineRule="auto"/>
+        <w:contextualSpacing/>
+        <w:rPr>
+          <w:rFonts w:eastAsiaTheme="minorEastAsia"/>
+        </w:rPr>
+      </w:pPr>
+      <w:r>
+        <w:rPr>
+          <w:rFonts w:eastAsiaTheme="minorEastAsia"/>
+        </w:rPr>
+        <w:t xml:space="preserve">In this project, the second image whose texture includes ‘-‘ and ‘\’ was best separated, since they are well aligned. The edge separating the two textures ‘+’ and ‘L’ in the first image was slightly curved due to their random directions. This also happened in image ‘d9d77’ because the two textures in ‘d9d77’ are closer to each other. Separating textures in the last image ‘d4d29’ was the hardest because the two textures are very similar. </w:t>
+      </w:r>
     </w:p>
     <w:p>
       <w:pPr>
         <w:autoSpaceDE w:val="0"/>
         <w:autoSpaceDN w:val="0"/>
         <w:adjustRightInd w:val="0"/>
-        <w:rPr>
-          <w:rFonts w:eastAsiaTheme="minorEastAsia"/>
-        </w:rPr>
-      </w:pPr>
+        <w:spacing w:before="100" w:beforeAutospacing="1" w:after="120" w:line="259" w:lineRule="auto"/>
+        <w:rPr>
+          <w:rFonts w:eastAsiaTheme="minorEastAsia"/>
+          <w:color w:val="000000"/>
+        </w:rPr>
+      </w:pPr>
+      <w:r>
+        <w:rPr>
+          <w:rFonts w:eastAsiaTheme="minorEastAsia"/>
+        </w:rPr>
+        <w:t xml:space="preserve">Since the edge (2 * </w:t>
+      </w:r>
+      <m:oMath>
+        <m:r>
+          <w:rPr>
+            <w:rFonts w:ascii="Cambria Math" w:hAnsi="Cambria Math"/>
+            <w:color w:val="000000"/>
+          </w:rPr>
+          <m:t>σ</m:t>
+        </m:r>
+      </m:oMath>
+      <w:r>
+        <w:rPr>
+          <w:rFonts w:eastAsiaTheme="minorEastAsia"/>
+        </w:rPr>
+        <w:t>) could not be properly processed at all, values in these regions were set to 0. As a result, pixels located up to 4 *</w:t>
+      </w:r>
+      <m:oMath>
+        <m:r>
+          <w:rPr>
+            <w:rFonts w:ascii="Cambria Math" w:hAnsi="Cambria Math"/>
+            <w:color w:val="000000"/>
+          </w:rPr>
+          <m:t>σ</m:t>
+        </m:r>
+      </m:oMath>
+      <w:r>
+        <w:rPr>
+          <w:rFonts w:eastAsiaTheme="minorEastAsia"/>
+          <w:color w:val="000000"/>
+        </w:rPr>
+        <w:t xml:space="preserve"> to the edge could all be affected as half of the values in equation 7 and 8 were zeros. </w:t>
+      </w:r>
+      <w:r>
+        <w:rPr>
+          <w:rFonts w:eastAsiaTheme="minorEastAsia"/>
+        </w:rPr>
+        <w:t xml:space="preserve">Such region could be large when </w:t>
+      </w:r>
+      <m:oMath>
+        <m:r>
+          <w:rPr>
+            <w:rFonts w:ascii="Cambria Math" w:hAnsi="Cambria Math"/>
+            <w:color w:val="000000"/>
+          </w:rPr>
+          <m:t>σ</m:t>
+        </m:r>
+      </m:oMath>
+      <w:r>
+        <w:rPr>
+          <w:rFonts w:eastAsiaTheme="minorEastAsia"/>
+          <w:color w:val="000000"/>
+        </w:rPr>
+        <w:t xml:space="preserve"> values are relatively big. The x and y limits delineating the segmentation for each image were given in table 2.</w:t>
+      </w:r>
+    </w:p>
+    <w:tbl>
+      <w:tblPr>
+        <w:tblStyle w:val="TableGrid"/>
+        <w:tblW w:w="0" w:type="auto"/>
+        <w:jc w:val="center"/>
+        <w:tblLook w:val="04A0" w:firstRow="1" w:lastRow="0" w:firstColumn="1" w:lastColumn="0" w:noHBand="0" w:noVBand="1"/>
+      </w:tblPr>
+      <w:tblGrid>
+        <w:gridCol w:w="1870"/>
+        <w:gridCol w:w="1870"/>
+        <w:gridCol w:w="1870"/>
+        <w:gridCol w:w="1870"/>
+        <w:gridCol w:w="1870"/>
+      </w:tblGrid>
+      <w:tr>
+        <w:trPr>
+          <w:jc w:val="center"/>
+        </w:trPr>
+        <w:tc>
+          <w:tcPr>
+            <w:tcW w:w="1870" w:type="dxa"/>
+          </w:tcPr>
+          <w:p>
+            <w:pPr>
+              <w:autoSpaceDE w:val="0"/>
+              <w:autoSpaceDN w:val="0"/>
+              <w:adjustRightInd w:val="0"/>
+              <w:spacing w:before="100" w:beforeAutospacing="1" w:after="120" w:line="259" w:lineRule="auto"/>
+              <w:contextualSpacing/>
+              <w:rPr>
+                <w:rFonts w:eastAsiaTheme="minorEastAsia"/>
+              </w:rPr>
+            </w:pPr>
+          </w:p>
+        </w:tc>
+        <w:tc>
+          <w:tcPr>
+            <w:tcW w:w="1870" w:type="dxa"/>
+          </w:tcPr>
+          <w:p>
+            <w:pPr>
+              <w:autoSpaceDE w:val="0"/>
+              <w:autoSpaceDN w:val="0"/>
+              <w:adjustRightInd w:val="0"/>
+              <w:spacing w:before="100" w:beforeAutospacing="1" w:after="120" w:line="259" w:lineRule="auto"/>
+              <w:contextualSpacing/>
+              <w:jc w:val="center"/>
+              <w:rPr>
+                <w:rFonts w:eastAsiaTheme="minorEastAsia"/>
+              </w:rPr>
+            </w:pPr>
+            <w:r>
+              <w:rPr>
+                <w:rFonts w:eastAsiaTheme="minorEastAsia"/>
+              </w:rPr>
+              <w:t>x</w:t>
+            </w:r>
+            <w:r>
+              <w:rPr>
+                <w:rFonts w:eastAsiaTheme="minorEastAsia"/>
+                <w:vertAlign w:val="subscript"/>
+              </w:rPr>
+              <w:t>1</w:t>
+            </w:r>
+          </w:p>
+        </w:tc>
+        <w:tc>
+          <w:tcPr>
+            <w:tcW w:w="1870" w:type="dxa"/>
+          </w:tcPr>
+          <w:p>
+            <w:pPr>
+              <w:autoSpaceDE w:val="0"/>
+              <w:autoSpaceDN w:val="0"/>
+              <w:adjustRightInd w:val="0"/>
+              <w:spacing w:before="100" w:beforeAutospacing="1" w:after="120" w:line="259" w:lineRule="auto"/>
+              <w:contextualSpacing/>
+              <w:jc w:val="center"/>
+              <w:rPr>
+                <w:rFonts w:eastAsiaTheme="minorEastAsia"/>
+              </w:rPr>
+            </w:pPr>
+            <w:r>
+              <w:rPr>
+                <w:rFonts w:eastAsiaTheme="minorEastAsia"/>
+              </w:rPr>
+              <w:t>x</w:t>
+            </w:r>
+            <w:r>
+              <w:rPr>
+                <w:rFonts w:eastAsiaTheme="minorEastAsia"/>
+                <w:vertAlign w:val="subscript"/>
+              </w:rPr>
+              <w:t>2</w:t>
+            </w:r>
+          </w:p>
+        </w:tc>
+        <w:tc>
+          <w:tcPr>
+            <w:tcW w:w="1870" w:type="dxa"/>
+          </w:tcPr>
+          <w:p>
+            <w:pPr>
+              <w:autoSpaceDE w:val="0"/>
+              <w:autoSpaceDN w:val="0"/>
+              <w:adjustRightInd w:val="0"/>
+              <w:spacing w:before="100" w:beforeAutospacing="1" w:after="120" w:line="259" w:lineRule="auto"/>
+              <w:contextualSpacing/>
+              <w:jc w:val="center"/>
+              <w:rPr>
+                <w:rFonts w:eastAsiaTheme="minorEastAsia"/>
+              </w:rPr>
+            </w:pPr>
+            <w:r>
+              <w:rPr>
+                <w:rFonts w:eastAsiaTheme="minorEastAsia"/>
+              </w:rPr>
+              <w:t>y</w:t>
+            </w:r>
+            <w:r>
+              <w:rPr>
+                <w:rFonts w:eastAsiaTheme="minorEastAsia"/>
+                <w:vertAlign w:val="subscript"/>
+              </w:rPr>
+              <w:t>1</w:t>
+            </w:r>
+          </w:p>
+        </w:tc>
+        <w:tc>
+          <w:tcPr>
+            <w:tcW w:w="1870" w:type="dxa"/>
+          </w:tcPr>
+          <w:p>
+            <w:pPr>
+              <w:autoSpaceDE w:val="0"/>
+              <w:autoSpaceDN w:val="0"/>
+              <w:adjustRightInd w:val="0"/>
+              <w:spacing w:before="100" w:beforeAutospacing="1" w:after="120" w:line="259" w:lineRule="auto"/>
+              <w:contextualSpacing/>
+              <w:jc w:val="center"/>
+              <w:rPr>
+                <w:rFonts w:eastAsiaTheme="minorEastAsia"/>
+              </w:rPr>
+            </w:pPr>
+            <w:r>
+              <w:rPr>
+                <w:rFonts w:eastAsiaTheme="minorEastAsia"/>
+              </w:rPr>
+              <w:t>y</w:t>
+            </w:r>
+            <w:r>
+              <w:rPr>
+                <w:rFonts w:eastAsiaTheme="minorEastAsia"/>
+                <w:vertAlign w:val="subscript"/>
+              </w:rPr>
+              <w:t>2</w:t>
+            </w:r>
+          </w:p>
+        </w:tc>
+      </w:tr>
+      <w:tr>
+        <w:trPr>
+          <w:jc w:val="center"/>
+        </w:trPr>
+        <w:tc>
+          <w:tcPr>
+            <w:tcW w:w="1870" w:type="dxa"/>
+          </w:tcPr>
+          <w:p>
+            <w:pPr>
+              <w:autoSpaceDE w:val="0"/>
+              <w:autoSpaceDN w:val="0"/>
+              <w:adjustRightInd w:val="0"/>
+              <w:spacing w:before="100" w:beforeAutospacing="1" w:after="120" w:line="259" w:lineRule="auto"/>
+              <w:contextualSpacing/>
+              <w:jc w:val="center"/>
+              <w:rPr>
+                <w:rFonts w:eastAsiaTheme="minorEastAsia"/>
+              </w:rPr>
+            </w:pPr>
+            <w:r>
+              <w:rPr>
+                <w:rFonts w:eastAsiaTheme="minorEastAsia"/>
+              </w:rPr>
+              <w:t>Texture 1</w:t>
+            </w:r>
+          </w:p>
+        </w:tc>
+        <w:tc>
+          <w:tcPr>
+            <w:tcW w:w="1870" w:type="dxa"/>
+          </w:tcPr>
+          <w:p>
+            <w:pPr>
+              <w:autoSpaceDE w:val="0"/>
+              <w:autoSpaceDN w:val="0"/>
+              <w:adjustRightInd w:val="0"/>
+              <w:spacing w:before="100" w:beforeAutospacing="1" w:after="120" w:line="259" w:lineRule="auto"/>
+              <w:contextualSpacing/>
+              <w:jc w:val="center"/>
+              <w:rPr>
+                <w:rFonts w:eastAsiaTheme="minorEastAsia"/>
+              </w:rPr>
+            </w:pPr>
+            <w:r>
+              <w:rPr>
+                <w:rFonts w:eastAsiaTheme="minorEastAsia"/>
+              </w:rPr>
+              <w:t>97</w:t>
+            </w:r>
+          </w:p>
+        </w:tc>
+        <w:tc>
+          <w:tcPr>
+            <w:tcW w:w="1870" w:type="dxa"/>
+          </w:tcPr>
+          <w:p>
+            <w:pPr>
+              <w:autoSpaceDE w:val="0"/>
+              <w:autoSpaceDN w:val="0"/>
+              <w:adjustRightInd w:val="0"/>
+              <w:spacing w:before="100" w:beforeAutospacing="1" w:after="120" w:line="259" w:lineRule="auto"/>
+              <w:contextualSpacing/>
+              <w:jc w:val="center"/>
+              <w:rPr>
+                <w:rFonts w:eastAsiaTheme="minorEastAsia"/>
+              </w:rPr>
+            </w:pPr>
+            <w:r>
+              <w:rPr>
+                <w:rFonts w:eastAsiaTheme="minorEastAsia"/>
+              </w:rPr>
+              <w:t>416</w:t>
+            </w:r>
+          </w:p>
+        </w:tc>
+        <w:tc>
+          <w:tcPr>
+            <w:tcW w:w="1870" w:type="dxa"/>
+          </w:tcPr>
+          <w:p>
+            <w:pPr>
+              <w:autoSpaceDE w:val="0"/>
+              <w:autoSpaceDN w:val="0"/>
+              <w:adjustRightInd w:val="0"/>
+              <w:spacing w:before="100" w:beforeAutospacing="1" w:after="120" w:line="259" w:lineRule="auto"/>
+              <w:contextualSpacing/>
+              <w:jc w:val="center"/>
+              <w:rPr>
+                <w:rFonts w:eastAsiaTheme="minorEastAsia"/>
+              </w:rPr>
+            </w:pPr>
+            <w:r>
+              <w:rPr>
+                <w:rFonts w:eastAsiaTheme="minorEastAsia"/>
+              </w:rPr>
+              <w:t>97</w:t>
+            </w:r>
+          </w:p>
+        </w:tc>
+        <w:tc>
+          <w:tcPr>
+            <w:tcW w:w="1870" w:type="dxa"/>
+          </w:tcPr>
+          <w:p>
+            <w:pPr>
+              <w:autoSpaceDE w:val="0"/>
+              <w:autoSpaceDN w:val="0"/>
+              <w:adjustRightInd w:val="0"/>
+              <w:spacing w:before="100" w:beforeAutospacing="1" w:after="120" w:line="259" w:lineRule="auto"/>
+              <w:contextualSpacing/>
+              <w:jc w:val="center"/>
+              <w:rPr>
+                <w:rFonts w:eastAsiaTheme="minorEastAsia"/>
+              </w:rPr>
+            </w:pPr>
+            <w:r>
+              <w:rPr>
+                <w:rFonts w:eastAsiaTheme="minorEastAsia"/>
+              </w:rPr>
+              <w:t>416</w:t>
+            </w:r>
+          </w:p>
+        </w:tc>
+      </w:tr>
+      <w:tr>
+        <w:trPr>
+          <w:jc w:val="center"/>
+        </w:trPr>
+        <w:tc>
+          <w:tcPr>
+            <w:tcW w:w="1870" w:type="dxa"/>
+          </w:tcPr>
+          <w:p>
+            <w:pPr>
+              <w:autoSpaceDE w:val="0"/>
+              <w:autoSpaceDN w:val="0"/>
+              <w:adjustRightInd w:val="0"/>
+              <w:spacing w:before="100" w:beforeAutospacing="1" w:after="120" w:line="259" w:lineRule="auto"/>
+              <w:contextualSpacing/>
+              <w:jc w:val="center"/>
+              <w:rPr>
+                <w:rFonts w:eastAsiaTheme="minorEastAsia"/>
+              </w:rPr>
+            </w:pPr>
+            <w:r>
+              <w:rPr>
+                <w:rFonts w:eastAsiaTheme="minorEastAsia"/>
+              </w:rPr>
+              <w:t>Texture 2</w:t>
+            </w:r>
+          </w:p>
+        </w:tc>
+        <w:tc>
+          <w:tcPr>
+            <w:tcW w:w="1870" w:type="dxa"/>
+          </w:tcPr>
+          <w:p>
+            <w:pPr>
+              <w:autoSpaceDE w:val="0"/>
+              <w:autoSpaceDN w:val="0"/>
+              <w:adjustRightInd w:val="0"/>
+              <w:spacing w:before="100" w:beforeAutospacing="1" w:after="120" w:line="259" w:lineRule="auto"/>
+              <w:contextualSpacing/>
+              <w:jc w:val="center"/>
+              <w:rPr>
+                <w:rFonts w:eastAsiaTheme="minorEastAsia"/>
+              </w:rPr>
+            </w:pPr>
+            <w:r>
+              <w:rPr>
+                <w:rFonts w:eastAsiaTheme="minorEastAsia"/>
+              </w:rPr>
+              <w:t>97</w:t>
+            </w:r>
+          </w:p>
+        </w:tc>
+        <w:tc>
+          <w:tcPr>
+            <w:tcW w:w="1870" w:type="dxa"/>
+          </w:tcPr>
+          <w:p>
+            <w:pPr>
+              <w:autoSpaceDE w:val="0"/>
+              <w:autoSpaceDN w:val="0"/>
+              <w:adjustRightInd w:val="0"/>
+              <w:spacing w:before="100" w:beforeAutospacing="1" w:after="120" w:line="259" w:lineRule="auto"/>
+              <w:contextualSpacing/>
+              <w:jc w:val="center"/>
+              <w:rPr>
+                <w:rFonts w:eastAsiaTheme="minorEastAsia"/>
+              </w:rPr>
+            </w:pPr>
+            <w:r>
+              <w:rPr>
+                <w:rFonts w:eastAsiaTheme="minorEastAsia"/>
+              </w:rPr>
+              <w:t>416</w:t>
+            </w:r>
+          </w:p>
+        </w:tc>
+        <w:tc>
+          <w:tcPr>
+            <w:tcW w:w="1870" w:type="dxa"/>
+          </w:tcPr>
+          <w:p>
+            <w:pPr>
+              <w:autoSpaceDE w:val="0"/>
+              <w:autoSpaceDN w:val="0"/>
+              <w:adjustRightInd w:val="0"/>
+              <w:spacing w:before="100" w:beforeAutospacing="1" w:after="120" w:line="259" w:lineRule="auto"/>
+              <w:contextualSpacing/>
+              <w:jc w:val="center"/>
+              <w:rPr>
+                <w:rFonts w:eastAsiaTheme="minorEastAsia"/>
+              </w:rPr>
+            </w:pPr>
+            <w:r>
+              <w:rPr>
+                <w:rFonts w:eastAsiaTheme="minorEastAsia"/>
+              </w:rPr>
+              <w:t>97</w:t>
+            </w:r>
+          </w:p>
+        </w:tc>
+        <w:tc>
+          <w:tcPr>
+            <w:tcW w:w="1870" w:type="dxa"/>
+          </w:tcPr>
+          <w:p>
+            <w:pPr>
+              <w:autoSpaceDE w:val="0"/>
+              <w:autoSpaceDN w:val="0"/>
+              <w:adjustRightInd w:val="0"/>
+              <w:spacing w:before="100" w:beforeAutospacing="1" w:after="120" w:line="259" w:lineRule="auto"/>
+              <w:contextualSpacing/>
+              <w:jc w:val="center"/>
+              <w:rPr>
+                <w:rFonts w:eastAsiaTheme="minorEastAsia"/>
+              </w:rPr>
+            </w:pPr>
+            <w:r>
+              <w:rPr>
+                <w:rFonts w:eastAsiaTheme="minorEastAsia"/>
+              </w:rPr>
+              <w:t>416</w:t>
+            </w:r>
+          </w:p>
+        </w:tc>
+      </w:tr>
+      <w:tr>
+        <w:trPr>
+          <w:jc w:val="center"/>
+        </w:trPr>
+        <w:tc>
+          <w:tcPr>
+            <w:tcW w:w="1870" w:type="dxa"/>
+          </w:tcPr>
+          <w:p>
+            <w:pPr>
+              <w:autoSpaceDE w:val="0"/>
+              <w:autoSpaceDN w:val="0"/>
+              <w:adjustRightInd w:val="0"/>
+              <w:spacing w:before="100" w:beforeAutospacing="1" w:after="120" w:line="259" w:lineRule="auto"/>
+              <w:contextualSpacing/>
+              <w:jc w:val="center"/>
+              <w:rPr>
+                <w:rFonts w:eastAsiaTheme="minorEastAsia"/>
+              </w:rPr>
+            </w:pPr>
+            <w:r>
+              <w:rPr>
+                <w:rFonts w:eastAsiaTheme="minorEastAsia"/>
+              </w:rPr>
+              <w:t>d9d77</w:t>
+            </w:r>
+          </w:p>
+        </w:tc>
+        <w:tc>
+          <w:tcPr>
+            <w:tcW w:w="1870" w:type="dxa"/>
+          </w:tcPr>
+          <w:p>
+            <w:pPr>
+              <w:autoSpaceDE w:val="0"/>
+              <w:autoSpaceDN w:val="0"/>
+              <w:adjustRightInd w:val="0"/>
+              <w:spacing w:before="100" w:beforeAutospacing="1" w:after="120" w:line="259" w:lineRule="auto"/>
+              <w:contextualSpacing/>
+              <w:jc w:val="center"/>
+              <w:rPr>
+                <w:rFonts w:eastAsiaTheme="minorEastAsia"/>
+              </w:rPr>
+            </w:pPr>
+            <w:r>
+              <w:rPr>
+                <w:rFonts w:eastAsiaTheme="minorEastAsia"/>
+              </w:rPr>
+              <w:t>81</w:t>
+            </w:r>
+          </w:p>
+        </w:tc>
+        <w:tc>
+          <w:tcPr>
+            <w:tcW w:w="1870" w:type="dxa"/>
+          </w:tcPr>
+          <w:p>
+            <w:pPr>
+              <w:autoSpaceDE w:val="0"/>
+              <w:autoSpaceDN w:val="0"/>
+              <w:adjustRightInd w:val="0"/>
+              <w:spacing w:before="100" w:beforeAutospacing="1" w:after="120" w:line="259" w:lineRule="auto"/>
+              <w:contextualSpacing/>
+              <w:jc w:val="center"/>
+              <w:rPr>
+                <w:rFonts w:eastAsiaTheme="minorEastAsia"/>
+              </w:rPr>
+            </w:pPr>
+            <w:r>
+              <w:rPr>
+                <w:rFonts w:eastAsiaTheme="minorEastAsia"/>
+              </w:rPr>
+              <w:t>432</w:t>
+            </w:r>
+          </w:p>
+        </w:tc>
+        <w:tc>
+          <w:tcPr>
+            <w:tcW w:w="1870" w:type="dxa"/>
+          </w:tcPr>
+          <w:p>
+            <w:pPr>
+              <w:autoSpaceDE w:val="0"/>
+              <w:autoSpaceDN w:val="0"/>
+              <w:adjustRightInd w:val="0"/>
+              <w:spacing w:before="100" w:beforeAutospacing="1" w:after="120" w:line="259" w:lineRule="auto"/>
+              <w:contextualSpacing/>
+              <w:jc w:val="center"/>
+              <w:rPr>
+                <w:rFonts w:eastAsiaTheme="minorEastAsia"/>
+              </w:rPr>
+            </w:pPr>
+            <w:r>
+              <w:rPr>
+                <w:rFonts w:eastAsiaTheme="minorEastAsia"/>
+              </w:rPr>
+              <w:t>81</w:t>
+            </w:r>
+          </w:p>
+        </w:tc>
+        <w:tc>
+          <w:tcPr>
+            <w:tcW w:w="1870" w:type="dxa"/>
+          </w:tcPr>
+          <w:p>
+            <w:pPr>
+              <w:autoSpaceDE w:val="0"/>
+              <w:autoSpaceDN w:val="0"/>
+              <w:adjustRightInd w:val="0"/>
+              <w:spacing w:before="100" w:beforeAutospacing="1" w:after="120" w:line="259" w:lineRule="auto"/>
+              <w:contextualSpacing/>
+              <w:jc w:val="center"/>
+              <w:rPr>
+                <w:rFonts w:eastAsiaTheme="minorEastAsia"/>
+              </w:rPr>
+            </w:pPr>
+            <w:r>
+              <w:rPr>
+                <w:rFonts w:eastAsiaTheme="minorEastAsia"/>
+              </w:rPr>
+              <w:t>433</w:t>
+            </w:r>
+          </w:p>
+        </w:tc>
+      </w:tr>
+      <w:tr>
+        <w:trPr>
+          <w:jc w:val="center"/>
+        </w:trPr>
+        <w:tc>
+          <w:tcPr>
+            <w:tcW w:w="1870" w:type="dxa"/>
+          </w:tcPr>
+          <w:p>
+            <w:pPr>
+              <w:autoSpaceDE w:val="0"/>
+              <w:autoSpaceDN w:val="0"/>
+              <w:adjustRightInd w:val="0"/>
+              <w:spacing w:before="100" w:beforeAutospacing="1" w:after="120" w:line="259" w:lineRule="auto"/>
+              <w:contextualSpacing/>
+              <w:jc w:val="center"/>
+              <w:rPr>
+                <w:rFonts w:eastAsiaTheme="minorEastAsia"/>
+              </w:rPr>
+            </w:pPr>
+            <w:r>
+              <w:rPr>
+                <w:rFonts w:eastAsiaTheme="minorEastAsia"/>
+              </w:rPr>
+              <w:t>d4d29</w:t>
+            </w:r>
+          </w:p>
+        </w:tc>
+        <w:tc>
+          <w:tcPr>
+            <w:tcW w:w="1870" w:type="dxa"/>
+          </w:tcPr>
+          <w:p>
+            <w:pPr>
+              <w:autoSpaceDE w:val="0"/>
+              <w:autoSpaceDN w:val="0"/>
+              <w:adjustRightInd w:val="0"/>
+              <w:spacing w:before="100" w:beforeAutospacing="1" w:after="120" w:line="259" w:lineRule="auto"/>
+              <w:contextualSpacing/>
+              <w:jc w:val="center"/>
+              <w:rPr>
+                <w:rFonts w:eastAsiaTheme="minorEastAsia"/>
+              </w:rPr>
+            </w:pPr>
+            <w:r>
+              <w:rPr>
+                <w:rFonts w:eastAsiaTheme="minorEastAsia"/>
+              </w:rPr>
+              <w:t>81</w:t>
+            </w:r>
+          </w:p>
+        </w:tc>
+        <w:tc>
+          <w:tcPr>
+            <w:tcW w:w="1870" w:type="dxa"/>
+          </w:tcPr>
+          <w:p>
+            <w:pPr>
+              <w:autoSpaceDE w:val="0"/>
+              <w:autoSpaceDN w:val="0"/>
+              <w:adjustRightInd w:val="0"/>
+              <w:spacing w:before="100" w:beforeAutospacing="1" w:after="120" w:line="259" w:lineRule="auto"/>
+              <w:contextualSpacing/>
+              <w:jc w:val="center"/>
+              <w:rPr>
+                <w:rFonts w:eastAsiaTheme="minorEastAsia"/>
+              </w:rPr>
+            </w:pPr>
+            <w:r>
+              <w:rPr>
+                <w:rFonts w:eastAsiaTheme="minorEastAsia"/>
+              </w:rPr>
+              <w:t>176</w:t>
+            </w:r>
+          </w:p>
+        </w:tc>
+        <w:tc>
+          <w:tcPr>
+            <w:tcW w:w="1870" w:type="dxa"/>
+          </w:tcPr>
+          <w:p>
+            <w:pPr>
+              <w:autoSpaceDE w:val="0"/>
+              <w:autoSpaceDN w:val="0"/>
+              <w:adjustRightInd w:val="0"/>
+              <w:spacing w:before="100" w:beforeAutospacing="1" w:after="120" w:line="259" w:lineRule="auto"/>
+              <w:contextualSpacing/>
+              <w:jc w:val="center"/>
+              <w:rPr>
+                <w:rFonts w:eastAsiaTheme="minorEastAsia"/>
+              </w:rPr>
+            </w:pPr>
+            <w:r>
+              <w:rPr>
+                <w:rFonts w:eastAsiaTheme="minorEastAsia"/>
+              </w:rPr>
+              <w:t>41</w:t>
+            </w:r>
+          </w:p>
+        </w:tc>
+        <w:tc>
+          <w:tcPr>
+            <w:tcW w:w="1870" w:type="dxa"/>
+          </w:tcPr>
+          <w:p>
+            <w:pPr>
+              <w:autoSpaceDE w:val="0"/>
+              <w:autoSpaceDN w:val="0"/>
+              <w:adjustRightInd w:val="0"/>
+              <w:spacing w:before="100" w:beforeAutospacing="1" w:after="120" w:line="259" w:lineRule="auto"/>
+              <w:contextualSpacing/>
+              <w:jc w:val="center"/>
+              <w:rPr>
+                <w:rFonts w:eastAsiaTheme="minorEastAsia"/>
+              </w:rPr>
+            </w:pPr>
+            <w:r>
+              <w:rPr>
+                <w:rFonts w:eastAsiaTheme="minorEastAsia"/>
+              </w:rPr>
+              <w:t>433</w:t>
+            </w:r>
+          </w:p>
+        </w:tc>
+      </w:tr>
+    </w:tbl>
+    <w:p>
+      <w:pPr>
+        <w:pStyle w:val="Caption"/>
+        <w:spacing w:before="120" w:after="120"/>
+        <w:jc w:val="center"/>
+        <w:rPr>
+          <w:rFonts w:eastAsiaTheme="minorEastAsia"/>
+          <w:color w:val="000000" w:themeColor="text1"/>
+          <w:sz w:val="20"/>
+          <w:szCs w:val="20"/>
+        </w:rPr>
+      </w:pPr>
+      <w:r>
+        <w:rPr>
+          <w:color w:val="000000" w:themeColor="text1"/>
+          <w:sz w:val="20"/>
+          <w:szCs w:val="20"/>
+        </w:rPr>
+        <w:t xml:space="preserve">Table </w:t>
+      </w:r>
+      <w:r>
+        <w:rPr>
+          <w:color w:val="000000" w:themeColor="text1"/>
+          <w:sz w:val="20"/>
+          <w:szCs w:val="20"/>
+        </w:rPr>
+        <w:fldChar w:fldCharType="begin"/>
+      </w:r>
+      <w:r>
+        <w:rPr>
+          <w:color w:val="000000" w:themeColor="text1"/>
+          <w:sz w:val="20"/>
+          <w:szCs w:val="20"/>
+        </w:rPr>
+        <w:instrText xml:space="preserve"> SEQ Table \* ARABIC </w:instrText>
+      </w:r>
+      <w:r>
+        <w:rPr>
+          <w:color w:val="000000" w:themeColor="text1"/>
+          <w:sz w:val="20"/>
+          <w:szCs w:val="20"/>
+        </w:rPr>
+        <w:fldChar w:fldCharType="separate"/>
+      </w:r>
+      <w:r>
+        <w:rPr>
+          <w:noProof/>
+          <w:color w:val="000000" w:themeColor="text1"/>
+          <w:sz w:val="20"/>
+          <w:szCs w:val="20"/>
+        </w:rPr>
+        <w:t>2</w:t>
+      </w:r>
+      <w:r>
+        <w:rPr>
+          <w:color w:val="000000" w:themeColor="text1"/>
+          <w:sz w:val="20"/>
+          <w:szCs w:val="20"/>
+        </w:rPr>
+        <w:fldChar w:fldCharType="end"/>
+      </w:r>
+      <w:r>
+        <w:rPr>
+          <w:rFonts w:ascii="SimSun" w:eastAsia="SimSun" w:hAnsi="SimSun" w:cs="SimSun" w:hint="eastAsia"/>
+          <w:color w:val="000000" w:themeColor="text1"/>
+          <w:sz w:val="20"/>
+          <w:szCs w:val="20"/>
+        </w:rPr>
+        <w:t>.</w:t>
+      </w:r>
+      <w:r>
+        <w:rPr>
+          <w:color w:val="000000" w:themeColor="text1"/>
+          <w:sz w:val="20"/>
+          <w:szCs w:val="20"/>
+        </w:rPr>
+        <w:t xml:space="preserve"> x and y limits delineating the segmentation for each image.</w:t>
+      </w:r>
     </w:p>
     <w:p>
       <w:pPr>
@@ -6435,73 +9016,14 @@
     </w:p>
     <w:p>
       <w:pPr>
-        <w:autoSpaceDE w:val="0"/>
-        <w:autoSpaceDN w:val="0"/>
-        <w:adjustRightInd w:val="0"/>
-        <w:rPr>
-          <w:rFonts w:eastAsiaTheme="minorEastAsia"/>
-        </w:rPr>
-      </w:pPr>
-    </w:p>
-    <w:p>
-      <w:pPr>
-        <w:autoSpaceDE w:val="0"/>
-        <w:autoSpaceDN w:val="0"/>
-        <w:adjustRightInd w:val="0"/>
-        <w:rPr>
-          <w:rFonts w:eastAsiaTheme="minorEastAsia"/>
-        </w:rPr>
-      </w:pPr>
-    </w:p>
-    <w:p>
-      <w:pPr>
-        <w:autoSpaceDE w:val="0"/>
-        <w:autoSpaceDN w:val="0"/>
-        <w:adjustRightInd w:val="0"/>
-        <w:rPr>
-          <w:rFonts w:eastAsiaTheme="minorEastAsia"/>
-        </w:rPr>
-      </w:pPr>
-    </w:p>
-    <w:p>
-      <w:pPr>
-        <w:autoSpaceDE w:val="0"/>
-        <w:autoSpaceDN w:val="0"/>
-        <w:adjustRightInd w:val="0"/>
-        <w:rPr>
-          <w:rFonts w:eastAsiaTheme="minorEastAsia"/>
-        </w:rPr>
-      </w:pPr>
-    </w:p>
-    <w:p>
-      <w:pPr>
-        <w:autoSpaceDE w:val="0"/>
-        <w:autoSpaceDN w:val="0"/>
-        <w:adjustRightInd w:val="0"/>
-        <w:rPr>
-          <w:rFonts w:eastAsiaTheme="minorEastAsia"/>
-        </w:rPr>
-      </w:pPr>
-    </w:p>
-    <w:p>
-      <w:pPr>
-        <w:autoSpaceDE w:val="0"/>
-        <w:autoSpaceDN w:val="0"/>
-        <w:adjustRightInd w:val="0"/>
-        <w:rPr>
-          <w:rFonts w:eastAsiaTheme="minorEastAsia"/>
-        </w:rPr>
-      </w:pPr>
-    </w:p>
-    <w:p>
-      <w:pPr>
         <w:pStyle w:val="ListParagraph"/>
         <w:numPr>
           <w:ilvl w:val="0"/>
-          <w:numId w:val="1"/>
+          <w:numId w:val="18"/>
         </w:numPr>
         <w:shd w:val="clear" w:color="auto" w:fill="FFFFFF"/>
         <w:spacing w:before="100" w:beforeAutospacing="1" w:after="100" w:afterAutospacing="1"/>
+        <w:ind w:left="360"/>
         <w:rPr>
           <w:b/>
           <w:bCs/>
@@ -6518,21 +9040,47 @@
       </w:r>
     </w:p>
     <w:p>
-      <w:pPr>
-        <w:jc w:val="both"/>
-      </w:pPr>
-      <w:r>
-        <w:t xml:space="preserve">In conclusion, the project </w:t>
-      </w:r>
-    </w:p>
-    <w:p>
-      <w:r>
-        <w:t>The Gabor filter h</w:t>
-      </w:r>
-      <w:bookmarkStart w:id="0" w:name="_GoBack"/>
-      <w:bookmarkEnd w:id="0"/>
-      <w:r>
-        <w:t>as selectivity for orientation, spectral bandwidth and spatial extent.</w:t>
+      <w:r>
+        <w:t>In conclusion, the project</w:t>
+      </w:r>
+      <w:r>
+        <w:t xml:space="preserve"> implemented single Gabor filters as well as smoothing filter on different bipartite textured images. Our experiments has validated that</w:t>
+      </w:r>
+      <w:r>
+        <w:t xml:space="preserve"> Gabor filter has selectivity for orientation, </w:t>
+      </w:r>
+      <w:r>
+        <w:t xml:space="preserve">F </w:t>
+      </w:r>
+      <w:r>
+        <w:t xml:space="preserve">and </w:t>
+      </w:r>
+      <w:r>
+        <w:rPr>
+          <w:rFonts w:hint="eastAsia"/>
+        </w:rPr>
+        <w:t>the</w:t>
+      </w:r>
+      <w:r>
+        <w:t xml:space="preserve"> </w:t>
+      </w:r>
+      <w:r>
+        <w:t>standard deviation</w:t>
+      </w:r>
+      <w:r>
+        <w:t xml:space="preserve"> </w:t>
+      </w:r>
+      <w:r>
+        <w:rPr>
+          <w:rFonts w:hint="eastAsia"/>
+        </w:rPr>
+        <w:t>o</w:t>
+      </w:r>
+      <w:r>
+        <w:t>f Gaussian part of GEF, it</w:t>
+      </w:r>
+      <w:r>
+        <w:t xml:space="preserve"> performs well with classification of different textures.  </w:t>
       </w:r>
     </w:p>
     <w:p>
@@ -6553,33 +9101,14 @@
           <w:color w:val="000000"/>
         </w:rPr>
       </w:pPr>
+      <w:bookmarkStart w:id="0" w:name="_GoBack"/>
+      <w:bookmarkEnd w:id="0"/>
     </w:p>
     <w:p/>
     <w:p/>
     <w:p/>
     <w:p/>
     <w:p/>
-    <w:p/>
-    <w:p/>
-    <w:p/>
-    <w:p>
-      <w:pPr>
-        <w:pStyle w:val="ListParagraph"/>
-        <w:ind w:left="360"/>
-      </w:pPr>
-    </w:p>
-    <w:p/>
-    <w:p>
-      <w:pPr>
-        <w:tabs>
-          <w:tab w:val="left" w:pos="1098"/>
-        </w:tabs>
-        <w:rPr>
-          <w:sz w:val="18"/>
-          <w:szCs w:val="18"/>
-        </w:rPr>
-      </w:pPr>
-    </w:p>
     <w:p/>
     <w:sectPr>
       <w:pgSz w:w="12240" w:h="15840"/>
@@ -6680,6 +9209,119 @@
     </w:lvl>
   </w:abstractNum>
   <w:abstractNum w:abstractNumId="1" w15:restartNumberingAfterBreak="0">
+    <w:nsid w:val="095953A5"/>
+    <w:multiLevelType w:val="hybridMultilevel"/>
+    <w:tmpl w:val="5D74A2A4"/>
+    <w:lvl w:ilvl="0" w:tplc="04090005">
+      <w:start w:val="1"/>
+      <w:numFmt w:val="bullet"/>
+      <w:lvlText w:val=""/>
+      <w:lvlJc w:val="left"/>
+      <w:pPr>
+        <w:ind w:left="1080" w:hanging="360"/>
+      </w:pPr>
+      <w:rPr>
+        <w:rFonts w:ascii="Wingdings" w:hAnsi="Wingdings" w:hint="default"/>
+      </w:rPr>
+    </w:lvl>
+    <w:lvl w:ilvl="1" w:tplc="04090003" w:tentative="1">
+      <w:start w:val="1"/>
+      <w:numFmt w:val="bullet"/>
+      <w:lvlText w:val="o"/>
+      <w:lvlJc w:val="left"/>
+      <w:pPr>
+        <w:ind w:left="1800" w:hanging="360"/>
+      </w:pPr>
+      <w:rPr>
+        <w:rFonts w:ascii="Courier New" w:hAnsi="Courier New" w:cs="Courier New" w:hint="default"/>
+      </w:rPr>
+    </w:lvl>
+    <w:lvl w:ilvl="2" w:tplc="04090005" w:tentative="1">
+      <w:start w:val="1"/>
+      <w:numFmt w:val="bullet"/>
+      <w:lvlText w:val=""/>
+      <w:lvlJc w:val="left"/>
+      <w:pPr>
+        <w:ind w:left="2520" w:hanging="360"/>
+      </w:pPr>
+      <w:rPr>
+        <w:rFonts w:ascii="Wingdings" w:hAnsi="Wingdings" w:cs="Wingdings" w:hint="default"/>
+      </w:rPr>
+    </w:lvl>
+    <w:lvl w:ilvl="3" w:tplc="04090001" w:tentative="1">
+      <w:start w:val="1"/>
+      <w:numFmt w:val="bullet"/>
+      <w:lvlText w:val=""/>
+      <w:lvlJc w:val="left"/>
+      <w:pPr>
+        <w:ind w:left="3240" w:hanging="360"/>
+      </w:pPr>
+      <w:rPr>
+        <w:rFonts w:ascii="Symbol" w:hAnsi="Symbol" w:cs="Symbol" w:hint="default"/>
+      </w:rPr>
+    </w:lvl>
+    <w:lvl w:ilvl="4" w:tplc="04090003" w:tentative="1">
+      <w:start w:val="1"/>
+      <w:numFmt w:val="bullet"/>
+      <w:lvlText w:val="o"/>
+      <w:lvlJc w:val="left"/>
+      <w:pPr>
+        <w:ind w:left="3960" w:hanging="360"/>
+      </w:pPr>
+      <w:rPr>
+        <w:rFonts w:ascii="Courier New" w:hAnsi="Courier New" w:cs="Courier New" w:hint="default"/>
+      </w:rPr>
+    </w:lvl>
+    <w:lvl w:ilvl="5" w:tplc="04090005" w:tentative="1">
+      <w:start w:val="1"/>
+      <w:numFmt w:val="bullet"/>
+      <w:lvlText w:val=""/>
+      <w:lvlJc w:val="left"/>
+      <w:pPr>
+        <w:ind w:left="4680" w:hanging="360"/>
+      </w:pPr>
+      <w:rPr>
+        <w:rFonts w:ascii="Wingdings" w:hAnsi="Wingdings" w:cs="Wingdings" w:hint="default"/>
+      </w:rPr>
+    </w:lvl>
+    <w:lvl w:ilvl="6" w:tplc="04090001" w:tentative="1">
+      <w:start w:val="1"/>
+      <w:numFmt w:val="bullet"/>
+      <w:lvlText w:val=""/>
+      <w:lvlJc w:val="left"/>
+      <w:pPr>
+        <w:ind w:left="5400" w:hanging="360"/>
+      </w:pPr>
+      <w:rPr>
+        <w:rFonts w:ascii="Symbol" w:hAnsi="Symbol" w:cs="Symbol" w:hint="default"/>
+      </w:rPr>
+    </w:lvl>
+    <w:lvl w:ilvl="7" w:tplc="04090003" w:tentative="1">
+      <w:start w:val="1"/>
+      <w:numFmt w:val="bullet"/>
+      <w:lvlText w:val="o"/>
+      <w:lvlJc w:val="left"/>
+      <w:pPr>
+        <w:ind w:left="6120" w:hanging="360"/>
+      </w:pPr>
+      <w:rPr>
+        <w:rFonts w:ascii="Courier New" w:hAnsi="Courier New" w:cs="Courier New" w:hint="default"/>
+      </w:rPr>
+    </w:lvl>
+    <w:lvl w:ilvl="8" w:tplc="04090005" w:tentative="1">
+      <w:start w:val="1"/>
+      <w:numFmt w:val="bullet"/>
+      <w:lvlText w:val=""/>
+      <w:lvlJc w:val="left"/>
+      <w:pPr>
+        <w:ind w:left="6840" w:hanging="360"/>
+      </w:pPr>
+      <w:rPr>
+        <w:rFonts w:ascii="Wingdings" w:hAnsi="Wingdings" w:cs="Wingdings" w:hint="default"/>
+      </w:rPr>
+    </w:lvl>
+  </w:abstractNum>
+  <w:abstractNum w:abstractNumId="2" w15:restartNumberingAfterBreak="0">
     <w:nsid w:val="12EE6CD8"/>
     <w:multiLevelType w:val="hybridMultilevel"/>
     <w:tmpl w:val="ADE008D8"/>
@@ -6792,7 +9434,7 @@
       </w:rPr>
     </w:lvl>
   </w:abstractNum>
-  <w:abstractNum w:abstractNumId="2" w15:restartNumberingAfterBreak="0">
+  <w:abstractNum w:abstractNumId="3" w15:restartNumberingAfterBreak="0">
     <w:nsid w:val="13777D04"/>
     <w:multiLevelType w:val="hybridMultilevel"/>
     <w:tmpl w:val="929049AC"/>
@@ -6905,7 +9547,128 @@
       </w:rPr>
     </w:lvl>
   </w:abstractNum>
-  <w:abstractNum w:abstractNumId="3" w15:restartNumberingAfterBreak="0">
+  <w:abstractNum w:abstractNumId="4" w15:restartNumberingAfterBreak="0">
+    <w:nsid w:val="137D5AFE"/>
+    <w:multiLevelType w:val="multilevel"/>
+    <w:tmpl w:val="CA1C3930"/>
+    <w:lvl w:ilvl="0">
+      <w:start w:val="1"/>
+      <w:numFmt w:val="decimal"/>
+      <w:lvlText w:val="%1."/>
+      <w:lvlJc w:val="left"/>
+      <w:pPr>
+        <w:ind w:left="720" w:hanging="360"/>
+      </w:pPr>
+      <w:rPr>
+        <w:rFonts w:hint="default"/>
+      </w:rPr>
+    </w:lvl>
+    <w:lvl w:ilvl="1">
+      <w:start w:val="1"/>
+      <w:numFmt w:val="decimal"/>
+      <w:isLgl/>
+      <w:lvlText w:val="%1.%2"/>
+      <w:lvlJc w:val="left"/>
+      <w:pPr>
+        <w:ind w:left="720" w:hanging="360"/>
+      </w:pPr>
+      <w:rPr>
+        <w:rFonts w:hint="default"/>
+      </w:rPr>
+    </w:lvl>
+    <w:lvl w:ilvl="2">
+      <w:start w:val="1"/>
+      <w:numFmt w:val="decimal"/>
+      <w:isLgl/>
+      <w:lvlText w:val="%1.%2.%3"/>
+      <w:lvlJc w:val="left"/>
+      <w:pPr>
+        <w:ind w:left="1080" w:hanging="720"/>
+      </w:pPr>
+      <w:rPr>
+        <w:rFonts w:hint="default"/>
+      </w:rPr>
+    </w:lvl>
+    <w:lvl w:ilvl="3">
+      <w:start w:val="1"/>
+      <w:numFmt w:val="decimal"/>
+      <w:isLgl/>
+      <w:lvlText w:val="%1.%2.%3.%4"/>
+      <w:lvlJc w:val="left"/>
+      <w:pPr>
+        <w:ind w:left="1080" w:hanging="720"/>
+      </w:pPr>
+      <w:rPr>
+        <w:rFonts w:hint="default"/>
+      </w:rPr>
+    </w:lvl>
+    <w:lvl w:ilvl="4">
+      <w:start w:val="1"/>
+      <w:numFmt w:val="decimal"/>
+      <w:isLgl/>
+      <w:lvlText w:val="%1.%2.%3.%4.%5"/>
+      <w:lvlJc w:val="left"/>
+      <w:pPr>
+        <w:ind w:left="1440" w:hanging="1080"/>
+      </w:pPr>
+      <w:rPr>
+        <w:rFonts w:hint="default"/>
+      </w:rPr>
+    </w:lvl>
+    <w:lvl w:ilvl="5">
+      <w:start w:val="1"/>
+      <w:numFmt w:val="decimal"/>
+      <w:isLgl/>
+      <w:lvlText w:val="%1.%2.%3.%4.%5.%6"/>
+      <w:lvlJc w:val="left"/>
+      <w:pPr>
+        <w:ind w:left="1440" w:hanging="1080"/>
+      </w:pPr>
+      <w:rPr>
+        <w:rFonts w:hint="default"/>
+      </w:rPr>
+    </w:lvl>
+    <w:lvl w:ilvl="6">
+      <w:start w:val="1"/>
+      <w:numFmt w:val="decimal"/>
+      <w:isLgl/>
+      <w:lvlText w:val="%1.%2.%3.%4.%5.%6.%7"/>
+      <w:lvlJc w:val="left"/>
+      <w:pPr>
+        <w:ind w:left="1800" w:hanging="1440"/>
+      </w:pPr>
+      <w:rPr>
+        <w:rFonts w:hint="default"/>
+      </w:rPr>
+    </w:lvl>
+    <w:lvl w:ilvl="7">
+      <w:start w:val="1"/>
+      <w:numFmt w:val="decimal"/>
+      <w:isLgl/>
+      <w:lvlText w:val="%1.%2.%3.%4.%5.%6.%7.%8"/>
+      <w:lvlJc w:val="left"/>
+      <w:pPr>
+        <w:ind w:left="1800" w:hanging="1440"/>
+      </w:pPr>
+      <w:rPr>
+        <w:rFonts w:hint="default"/>
+      </w:rPr>
+    </w:lvl>
+    <w:lvl w:ilvl="8">
+      <w:start w:val="1"/>
+      <w:numFmt w:val="decimal"/>
+      <w:isLgl/>
+      <w:lvlText w:val="%1.%2.%3.%4.%5.%6.%7.%8.%9"/>
+      <w:lvlJc w:val="left"/>
+      <w:pPr>
+        <w:ind w:left="2160" w:hanging="1800"/>
+      </w:pPr>
+      <w:rPr>
+        <w:rFonts w:hint="default"/>
+      </w:rPr>
+    </w:lvl>
+  </w:abstractNum>
+  <w:abstractNum w:abstractNumId="5" w15:restartNumberingAfterBreak="0">
     <w:nsid w:val="181F02DD"/>
     <w:multiLevelType w:val="hybridMultilevel"/>
     <w:tmpl w:val="186AE9F6"/>
@@ -6991,7 +9754,206 @@
       </w:pPr>
     </w:lvl>
   </w:abstractNum>
-  <w:abstractNum w:abstractNumId="4" w15:restartNumberingAfterBreak="0">
+  <w:abstractNum w:abstractNumId="6" w15:restartNumberingAfterBreak="0">
+    <w:nsid w:val="1D557B0B"/>
+    <w:multiLevelType w:val="hybridMultilevel"/>
+    <w:tmpl w:val="F0883B0C"/>
+    <w:lvl w:ilvl="0" w:tplc="04090005">
+      <w:start w:val="1"/>
+      <w:numFmt w:val="bullet"/>
+      <w:lvlText w:val=""/>
+      <w:lvlJc w:val="left"/>
+      <w:pPr>
+        <w:ind w:left="720" w:hanging="360"/>
+      </w:pPr>
+      <w:rPr>
+        <w:rFonts w:ascii="Wingdings" w:hAnsi="Wingdings" w:hint="default"/>
+      </w:rPr>
+    </w:lvl>
+    <w:lvl w:ilvl="1" w:tplc="04090003">
+      <w:start w:val="1"/>
+      <w:numFmt w:val="bullet"/>
+      <w:lvlText w:val="o"/>
+      <w:lvlJc w:val="left"/>
+      <w:pPr>
+        <w:ind w:left="1440" w:hanging="360"/>
+      </w:pPr>
+      <w:rPr>
+        <w:rFonts w:ascii="Courier New" w:hAnsi="Courier New" w:cs="Courier New" w:hint="default"/>
+      </w:rPr>
+    </w:lvl>
+    <w:lvl w:ilvl="2" w:tplc="04090005">
+      <w:start w:val="1"/>
+      <w:numFmt w:val="bullet"/>
+      <w:lvlText w:val=""/>
+      <w:lvlJc w:val="left"/>
+      <w:pPr>
+        <w:ind w:left="2160" w:hanging="360"/>
+      </w:pPr>
+      <w:rPr>
+        <w:rFonts w:ascii="Wingdings" w:hAnsi="Wingdings" w:cs="Wingdings" w:hint="default"/>
+      </w:rPr>
+    </w:lvl>
+    <w:lvl w:ilvl="3" w:tplc="04090001" w:tentative="1">
+      <w:start w:val="1"/>
+      <w:numFmt w:val="bullet"/>
+      <w:lvlText w:val=""/>
+      <w:lvlJc w:val="left"/>
+      <w:pPr>
+        <w:ind w:left="2880" w:hanging="360"/>
+      </w:pPr>
+      <w:rPr>
+        <w:rFonts w:ascii="Symbol" w:hAnsi="Symbol" w:cs="Symbol" w:hint="default"/>
+      </w:rPr>
+    </w:lvl>
+    <w:lvl w:ilvl="4" w:tplc="04090003" w:tentative="1">
+      <w:start w:val="1"/>
+      <w:numFmt w:val="bullet"/>
+      <w:lvlText w:val="o"/>
+      <w:lvlJc w:val="left"/>
+      <w:pPr>
+        <w:ind w:left="3600" w:hanging="360"/>
+      </w:pPr>
+      <w:rPr>
+        <w:rFonts w:ascii="Courier New" w:hAnsi="Courier New" w:cs="Courier New" w:hint="default"/>
+      </w:rPr>
+    </w:lvl>
+    <w:lvl w:ilvl="5" w:tplc="04090005" w:tentative="1">
+      <w:start w:val="1"/>
+      <w:numFmt w:val="bullet"/>
+      <w:lvlText w:val=""/>
+      <w:lvlJc w:val="left"/>
+      <w:pPr>
+        <w:ind w:left="4320" w:hanging="360"/>
+      </w:pPr>
+      <w:rPr>
+        <w:rFonts w:ascii="Wingdings" w:hAnsi="Wingdings" w:cs="Wingdings" w:hint="default"/>
+      </w:rPr>
+    </w:lvl>
+    <w:lvl w:ilvl="6" w:tplc="04090001" w:tentative="1">
+      <w:start w:val="1"/>
+      <w:numFmt w:val="bullet"/>
+      <w:lvlText w:val=""/>
+      <w:lvlJc w:val="left"/>
+      <w:pPr>
+        <w:ind w:left="5040" w:hanging="360"/>
+      </w:pPr>
+      <w:rPr>
+        <w:rFonts w:ascii="Symbol" w:hAnsi="Symbol" w:cs="Symbol" w:hint="default"/>
+      </w:rPr>
+    </w:lvl>
+    <w:lvl w:ilvl="7" w:tplc="04090003" w:tentative="1">
+      <w:start w:val="1"/>
+      <w:numFmt w:val="bullet"/>
+      <w:lvlText w:val="o"/>
+      <w:lvlJc w:val="left"/>
+      <w:pPr>
+        <w:ind w:left="5760" w:hanging="360"/>
+      </w:pPr>
+      <w:rPr>
+        <w:rFonts w:ascii="Courier New" w:hAnsi="Courier New" w:cs="Courier New" w:hint="default"/>
+      </w:rPr>
+    </w:lvl>
+    <w:lvl w:ilvl="8" w:tplc="04090005" w:tentative="1">
+      <w:start w:val="1"/>
+      <w:numFmt w:val="bullet"/>
+      <w:lvlText w:val=""/>
+      <w:lvlJc w:val="left"/>
+      <w:pPr>
+        <w:ind w:left="6480" w:hanging="360"/>
+      </w:pPr>
+      <w:rPr>
+        <w:rFonts w:ascii="Wingdings" w:hAnsi="Wingdings" w:cs="Wingdings" w:hint="default"/>
+      </w:rPr>
+    </w:lvl>
+  </w:abstractNum>
+  <w:abstractNum w:abstractNumId="7" w15:restartNumberingAfterBreak="0">
+    <w:nsid w:val="228B778C"/>
+    <w:multiLevelType w:val="hybridMultilevel"/>
+    <w:tmpl w:val="538E0A04"/>
+    <w:lvl w:ilvl="0" w:tplc="04090015">
+      <w:start w:val="1"/>
+      <w:numFmt w:val="upperLetter"/>
+      <w:lvlText w:val="%1."/>
+      <w:lvlJc w:val="left"/>
+      <w:pPr>
+        <w:ind w:left="360" w:hanging="360"/>
+      </w:pPr>
+    </w:lvl>
+    <w:lvl w:ilvl="1" w:tplc="04090019" w:tentative="1">
+      <w:start w:val="1"/>
+      <w:numFmt w:val="lowerLetter"/>
+      <w:lvlText w:val="%2."/>
+      <w:lvlJc w:val="left"/>
+      <w:pPr>
+        <w:ind w:left="1080" w:hanging="360"/>
+      </w:pPr>
+    </w:lvl>
+    <w:lvl w:ilvl="2" w:tplc="0409001B" w:tentative="1">
+      <w:start w:val="1"/>
+      <w:numFmt w:val="lowerRoman"/>
+      <w:lvlText w:val="%3."/>
+      <w:lvlJc w:val="right"/>
+      <w:pPr>
+        <w:ind w:left="1800" w:hanging="180"/>
+      </w:pPr>
+    </w:lvl>
+    <w:lvl w:ilvl="3" w:tplc="0409000F" w:tentative="1">
+      <w:start w:val="1"/>
+      <w:numFmt w:val="decimal"/>
+      <w:lvlText w:val="%4."/>
+      <w:lvlJc w:val="left"/>
+      <w:pPr>
+        <w:ind w:left="2520" w:hanging="360"/>
+      </w:pPr>
+    </w:lvl>
+    <w:lvl w:ilvl="4" w:tplc="04090019" w:tentative="1">
+      <w:start w:val="1"/>
+      <w:numFmt w:val="lowerLetter"/>
+      <w:lvlText w:val="%5."/>
+      <w:lvlJc w:val="left"/>
+      <w:pPr>
+        <w:ind w:left="3240" w:hanging="360"/>
+      </w:pPr>
+    </w:lvl>
+    <w:lvl w:ilvl="5" w:tplc="0409001B" w:tentative="1">
+      <w:start w:val="1"/>
+      <w:numFmt w:val="lowerRoman"/>
+      <w:lvlText w:val="%6."/>
+      <w:lvlJc w:val="right"/>
+      <w:pPr>
+        <w:ind w:left="3960" w:hanging="180"/>
+      </w:pPr>
+    </w:lvl>
+    <w:lvl w:ilvl="6" w:tplc="0409000F" w:tentative="1">
+      <w:start w:val="1"/>
+      <w:numFmt w:val="decimal"/>
+      <w:lvlText w:val="%7."/>
+      <w:lvlJc w:val="left"/>
+      <w:pPr>
+        <w:ind w:left="4680" w:hanging="360"/>
+      </w:pPr>
+    </w:lvl>
+    <w:lvl w:ilvl="7" w:tplc="04090019" w:tentative="1">
+      <w:start w:val="1"/>
+      <w:numFmt w:val="lowerLetter"/>
+      <w:lvlText w:val="%8."/>
+      <w:lvlJc w:val="left"/>
+      <w:pPr>
+        <w:ind w:left="5400" w:hanging="360"/>
+      </w:pPr>
+    </w:lvl>
+    <w:lvl w:ilvl="8" w:tplc="0409001B" w:tentative="1">
+      <w:start w:val="1"/>
+      <w:numFmt w:val="lowerRoman"/>
+      <w:lvlText w:val="%9."/>
+      <w:lvlJc w:val="right"/>
+      <w:pPr>
+        <w:ind w:left="6120" w:hanging="180"/>
+      </w:pPr>
+    </w:lvl>
+  </w:abstractNum>
+  <w:abstractNum w:abstractNumId="8" w15:restartNumberingAfterBreak="0">
     <w:nsid w:val="2623337B"/>
     <w:multiLevelType w:val="hybridMultilevel"/>
     <w:tmpl w:val="42EE089A"/>
@@ -7104,7 +10066,7 @@
       </w:rPr>
     </w:lvl>
   </w:abstractNum>
-  <w:abstractNum w:abstractNumId="5" w15:restartNumberingAfterBreak="0">
+  <w:abstractNum w:abstractNumId="9" w15:restartNumberingAfterBreak="0">
     <w:nsid w:val="2749543F"/>
     <w:multiLevelType w:val="hybridMultilevel"/>
     <w:tmpl w:val="530C4C00"/>
@@ -7217,7 +10179,7 @@
       </w:rPr>
     </w:lvl>
   </w:abstractNum>
-  <w:abstractNum w:abstractNumId="6" w15:restartNumberingAfterBreak="0">
+  <w:abstractNum w:abstractNumId="10" w15:restartNumberingAfterBreak="0">
     <w:nsid w:val="296B2158"/>
     <w:multiLevelType w:val="hybridMultilevel"/>
     <w:tmpl w:val="DA523004"/>
@@ -7330,7 +10292,93 @@
       </w:rPr>
     </w:lvl>
   </w:abstractNum>
-  <w:abstractNum w:abstractNumId="7" w15:restartNumberingAfterBreak="0">
+  <w:abstractNum w:abstractNumId="11" w15:restartNumberingAfterBreak="0">
+    <w:nsid w:val="31606486"/>
+    <w:multiLevelType w:val="hybridMultilevel"/>
+    <w:tmpl w:val="8D9AC724"/>
+    <w:lvl w:ilvl="0" w:tplc="0409000F">
+      <w:start w:val="1"/>
+      <w:numFmt w:val="decimal"/>
+      <w:lvlText w:val="%1."/>
+      <w:lvlJc w:val="left"/>
+      <w:pPr>
+        <w:ind w:left="360" w:hanging="360"/>
+      </w:pPr>
+    </w:lvl>
+    <w:lvl w:ilvl="1" w:tplc="04090019" w:tentative="1">
+      <w:start w:val="1"/>
+      <w:numFmt w:val="lowerLetter"/>
+      <w:lvlText w:val="%2."/>
+      <w:lvlJc w:val="left"/>
+      <w:pPr>
+        <w:ind w:left="1080" w:hanging="360"/>
+      </w:pPr>
+    </w:lvl>
+    <w:lvl w:ilvl="2" w:tplc="0409001B" w:tentative="1">
+      <w:start w:val="1"/>
+      <w:numFmt w:val="lowerRoman"/>
+      <w:lvlText w:val="%3."/>
+      <w:lvlJc w:val="right"/>
+      <w:pPr>
+        <w:ind w:left="1800" w:hanging="180"/>
+      </w:pPr>
+    </w:lvl>
+    <w:lvl w:ilvl="3" w:tplc="0409000F" w:tentative="1">
+      <w:start w:val="1"/>
+      <w:numFmt w:val="decimal"/>
+      <w:lvlText w:val="%4."/>
+      <w:lvlJc w:val="left"/>
+      <w:pPr>
+        <w:ind w:left="2520" w:hanging="360"/>
+      </w:pPr>
+    </w:lvl>
+    <w:lvl w:ilvl="4" w:tplc="04090019" w:tentative="1">
+      <w:start w:val="1"/>
+      <w:numFmt w:val="lowerLetter"/>
+      <w:lvlText w:val="%5."/>
+      <w:lvlJc w:val="left"/>
+      <w:pPr>
+        <w:ind w:left="3240" w:hanging="360"/>
+      </w:pPr>
+    </w:lvl>
+    <w:lvl w:ilvl="5" w:tplc="0409001B" w:tentative="1">
+      <w:start w:val="1"/>
+      <w:numFmt w:val="lowerRoman"/>
+      <w:lvlText w:val="%6."/>
+      <w:lvlJc w:val="right"/>
+      <w:pPr>
+        <w:ind w:left="3960" w:hanging="180"/>
+      </w:pPr>
+    </w:lvl>
+    <w:lvl w:ilvl="6" w:tplc="0409000F" w:tentative="1">
+      <w:start w:val="1"/>
+      <w:numFmt w:val="decimal"/>
+      <w:lvlText w:val="%7."/>
+      <w:lvlJc w:val="left"/>
+      <w:pPr>
+        <w:ind w:left="4680" w:hanging="360"/>
+      </w:pPr>
+    </w:lvl>
+    <w:lvl w:ilvl="7" w:tplc="04090019" w:tentative="1">
+      <w:start w:val="1"/>
+      <w:numFmt w:val="lowerLetter"/>
+      <w:lvlText w:val="%8."/>
+      <w:lvlJc w:val="left"/>
+      <w:pPr>
+        <w:ind w:left="5400" w:hanging="360"/>
+      </w:pPr>
+    </w:lvl>
+    <w:lvl w:ilvl="8" w:tplc="0409001B" w:tentative="1">
+      <w:start w:val="1"/>
+      <w:numFmt w:val="lowerRoman"/>
+      <w:lvlText w:val="%9."/>
+      <w:lvlJc w:val="right"/>
+      <w:pPr>
+        <w:ind w:left="6120" w:hanging="180"/>
+      </w:pPr>
+    </w:lvl>
+  </w:abstractNum>
+  <w:abstractNum w:abstractNumId="12" w15:restartNumberingAfterBreak="0">
     <w:nsid w:val="36411800"/>
     <w:multiLevelType w:val="hybridMultilevel"/>
     <w:tmpl w:val="F21EEC62"/>
@@ -7443,7 +10491,7 @@
       </w:rPr>
     </w:lvl>
   </w:abstractNum>
-  <w:abstractNum w:abstractNumId="8" w15:restartNumberingAfterBreak="0">
+  <w:abstractNum w:abstractNumId="13" w15:restartNumberingAfterBreak="0">
     <w:nsid w:val="36563933"/>
     <w:multiLevelType w:val="hybridMultilevel"/>
     <w:tmpl w:val="27F2BEB6"/>
@@ -7556,7 +10604,7 @@
       </w:rPr>
     </w:lvl>
   </w:abstractNum>
-  <w:abstractNum w:abstractNumId="9" w15:restartNumberingAfterBreak="0">
+  <w:abstractNum w:abstractNumId="14" w15:restartNumberingAfterBreak="0">
     <w:nsid w:val="628972C4"/>
     <w:multiLevelType w:val="hybridMultilevel"/>
     <w:tmpl w:val="6FBC22B0"/>
@@ -7645,7 +10693,7 @@
       </w:pPr>
     </w:lvl>
   </w:abstractNum>
-  <w:abstractNum w:abstractNumId="10" w15:restartNumberingAfterBreak="0">
+  <w:abstractNum w:abstractNumId="15" w15:restartNumberingAfterBreak="0">
     <w:nsid w:val="6CDB6B1E"/>
     <w:multiLevelType w:val="hybridMultilevel"/>
     <w:tmpl w:val="B4DE2588"/>
@@ -7731,7 +10779,96 @@
       </w:pPr>
     </w:lvl>
   </w:abstractNum>
-  <w:abstractNum w:abstractNumId="11" w15:restartNumberingAfterBreak="0">
+  <w:abstractNum w:abstractNumId="16" w15:restartNumberingAfterBreak="0">
+    <w:nsid w:val="6EC96F76"/>
+    <w:multiLevelType w:val="hybridMultilevel"/>
+    <w:tmpl w:val="A44CA094"/>
+    <w:lvl w:ilvl="0" w:tplc="94843AFE">
+      <w:start w:val="2"/>
+      <w:numFmt w:val="decimal"/>
+      <w:lvlText w:val="%1"/>
+      <w:lvlJc w:val="left"/>
+      <w:pPr>
+        <w:ind w:left="720" w:hanging="360"/>
+      </w:pPr>
+      <w:rPr>
+        <w:rFonts w:hint="default"/>
+      </w:rPr>
+    </w:lvl>
+    <w:lvl w:ilvl="1" w:tplc="04090019" w:tentative="1">
+      <w:start w:val="1"/>
+      <w:numFmt w:val="lowerLetter"/>
+      <w:lvlText w:val="%2."/>
+      <w:lvlJc w:val="left"/>
+      <w:pPr>
+        <w:ind w:left="1440" w:hanging="360"/>
+      </w:pPr>
+    </w:lvl>
+    <w:lvl w:ilvl="2" w:tplc="0409001B" w:tentative="1">
+      <w:start w:val="1"/>
+      <w:numFmt w:val="lowerRoman"/>
+      <w:lvlText w:val="%3."/>
+      <w:lvlJc w:val="right"/>
+      <w:pPr>
+        <w:ind w:left="2160" w:hanging="180"/>
+      </w:pPr>
+    </w:lvl>
+    <w:lvl w:ilvl="3" w:tplc="0409000F" w:tentative="1">
+      <w:start w:val="1"/>
+      <w:numFmt w:val="decimal"/>
+      <w:lvlText w:val="%4."/>
+      <w:lvlJc w:val="left"/>
+      <w:pPr>
+        <w:ind w:left="2880" w:hanging="360"/>
+      </w:pPr>
+    </w:lvl>
+    <w:lvl w:ilvl="4" w:tplc="04090019" w:tentative="1">
+      <w:start w:val="1"/>
+      <w:numFmt w:val="lowerLetter"/>
+      <w:lvlText w:val="%5."/>
+      <w:lvlJc w:val="left"/>
+      <w:pPr>
+        <w:ind w:left="3600" w:hanging="360"/>
+      </w:pPr>
+    </w:lvl>
+    <w:lvl w:ilvl="5" w:tplc="0409001B" w:tentative="1">
+      <w:start w:val="1"/>
+      <w:numFmt w:val="lowerRoman"/>
+      <w:lvlText w:val="%6."/>
+      <w:lvlJc w:val="right"/>
+      <w:pPr>
+        <w:ind w:left="4320" w:hanging="180"/>
+      </w:pPr>
+    </w:lvl>
+    <w:lvl w:ilvl="6" w:tplc="0409000F" w:tentative="1">
+      <w:start w:val="1"/>
+      <w:numFmt w:val="decimal"/>
+      <w:lvlText w:val="%7."/>
+      <w:lvlJc w:val="left"/>
+      <w:pPr>
+        <w:ind w:left="5040" w:hanging="360"/>
+      </w:pPr>
+    </w:lvl>
+    <w:lvl w:ilvl="7" w:tplc="04090019" w:tentative="1">
+      <w:start w:val="1"/>
+      <w:numFmt w:val="lowerLetter"/>
+      <w:lvlText w:val="%8."/>
+      <w:lvlJc w:val="left"/>
+      <w:pPr>
+        <w:ind w:left="5760" w:hanging="360"/>
+      </w:pPr>
+    </w:lvl>
+    <w:lvl w:ilvl="8" w:tplc="0409001B" w:tentative="1">
+      <w:start w:val="1"/>
+      <w:numFmt w:val="lowerRoman"/>
+      <w:lvlText w:val="%9."/>
+      <w:lvlJc w:val="right"/>
+      <w:pPr>
+        <w:ind w:left="6480" w:hanging="180"/>
+      </w:pPr>
+    </w:lvl>
+  </w:abstractNum>
+  <w:abstractNum w:abstractNumId="17" w15:restartNumberingAfterBreak="0">
     <w:nsid w:val="74541912"/>
     <w:multiLevelType w:val="hybridMultilevel"/>
     <w:tmpl w:val="D4880284"/>
@@ -7844,7 +10981,7 @@
       </w:rPr>
     </w:lvl>
   </w:abstractNum>
-  <w:abstractNum w:abstractNumId="12" w15:restartNumberingAfterBreak="0">
+  <w:abstractNum w:abstractNumId="18" w15:restartNumberingAfterBreak="0">
     <w:nsid w:val="757A08EA"/>
     <w:multiLevelType w:val="hybridMultilevel"/>
     <w:tmpl w:val="D8D86FB6"/>
@@ -7934,43 +11071,61 @@
     </w:lvl>
   </w:abstractNum>
   <w:num w:numId="1">
-    <w:abstractNumId w:val="10"/>
+    <w:abstractNumId w:val="15"/>
   </w:num>
   <w:num w:numId="2">
-    <w:abstractNumId w:val="1"/>
+    <w:abstractNumId w:val="2"/>
   </w:num>
   <w:num w:numId="3">
+    <w:abstractNumId w:val="14"/>
+  </w:num>
+  <w:num w:numId="4">
+    <w:abstractNumId w:val="8"/>
+  </w:num>
+  <w:num w:numId="5">
+    <w:abstractNumId w:val="13"/>
+  </w:num>
+  <w:num w:numId="6">
+    <w:abstractNumId w:val="17"/>
+  </w:num>
+  <w:num w:numId="7">
+    <w:abstractNumId w:val="18"/>
+  </w:num>
+  <w:num w:numId="8">
     <w:abstractNumId w:val="9"/>
   </w:num>
-  <w:num w:numId="4">
-    <w:abstractNumId w:val="4"/>
-  </w:num>
-  <w:num w:numId="5">
-    <w:abstractNumId w:val="8"/>
-  </w:num>
-  <w:num w:numId="6">
-    <w:abstractNumId w:val="11"/>
-  </w:num>
-  <w:num w:numId="7">
-    <w:abstractNumId w:val="12"/>
-  </w:num>
-  <w:num w:numId="8">
+  <w:num w:numId="9">
     <w:abstractNumId w:val="5"/>
-  </w:num>
-  <w:num w:numId="9">
-    <w:abstractNumId w:val="3"/>
   </w:num>
   <w:num w:numId="10">
     <w:abstractNumId w:val="0"/>
   </w:num>
   <w:num w:numId="11">
+    <w:abstractNumId w:val="12"/>
+  </w:num>
+  <w:num w:numId="12">
+    <w:abstractNumId w:val="10"/>
+  </w:num>
+  <w:num w:numId="13">
+    <w:abstractNumId w:val="3"/>
+  </w:num>
+  <w:num w:numId="14">
+    <w:abstractNumId w:val="1"/>
+  </w:num>
+  <w:num w:numId="15">
     <w:abstractNumId w:val="7"/>
   </w:num>
-  <w:num w:numId="12">
+  <w:num w:numId="16">
+    <w:abstractNumId w:val="11"/>
+  </w:num>
+  <w:num w:numId="17">
     <w:abstractNumId w:val="6"/>
   </w:num>
-  <w:num w:numId="13">
-    <w:abstractNumId w:val="2"/>
+  <w:num w:numId="18">
+    <w:abstractNumId w:val="4"/>
+  </w:num>
+  <w:num w:numId="19">
+    <w:abstractNumId w:val="16"/>
   </w:num>
 </w:numbering>
 </file>

--- a/project4_report_Hongjie.docx
+++ b/project4_report_Hongjie.docx
@@ -5263,7 +5263,7 @@
         <w:adjustRightInd w:val="0"/>
         <w:jc w:val="both"/>
         <w:rPr>
-          <w:rFonts w:eastAsiaTheme="minorEastAsia" w:hint="eastAsia"/>
+          <w:rFonts w:eastAsiaTheme="minorEastAsia"/>
         </w:rPr>
       </w:pPr>
       <w:r>
@@ -7034,19 +7034,11 @@
         </w:rPr>
         <w:t xml:space="preserve">. We assume that this is because of the randomness of texture on the left, however, texture on the right is very uniformly ordered. </w:t>
       </w:r>
-      <w:proofErr w:type="spellStart"/>
-      <w:r>
-        <w:rPr>
-          <w:rFonts w:eastAsiaTheme="minorEastAsia"/>
-        </w:rPr>
-        <w:t>The</w:t>
-      </w:r>
-      <w:proofErr w:type="spellEnd"/>
-      <w:r>
-        <w:rPr>
-          <w:rFonts w:eastAsiaTheme="minorEastAsia"/>
-        </w:rPr>
-        <w:t xml:space="preserve"> 3D plot after Gabor filter illustrated in Figure </w:t>
+      <w:r>
+        <w:rPr>
+          <w:rFonts w:eastAsiaTheme="minorEastAsia"/>
+        </w:rPr>
+        <w:t xml:space="preserve">The 3D plot after Gabor filter illustrated in Figure </w:t>
       </w:r>
       <w:r>
         <w:rPr>
@@ -8049,31 +8041,7 @@
         <w:rPr>
           <w:rFonts w:eastAsiaTheme="minorEastAsia"/>
         </w:rPr>
-        <w:t xml:space="preserve">wo altitudes, </w:t>
-      </w:r>
-      <w:r>
-        <w:rPr>
-          <w:rFonts w:eastAsiaTheme="minorEastAsia"/>
-        </w:rPr>
-        <w:t>and there is a sharp step between two</w:t>
-      </w:r>
-      <w:r>
-        <w:rPr>
-          <w:rFonts w:eastAsiaTheme="minorEastAsia"/>
-        </w:rPr>
-        <w:t xml:space="preserve"> forests</w:t>
-      </w:r>
-      <w:r>
-        <w:rPr>
-          <w:rFonts w:eastAsiaTheme="minorEastAsia"/>
-        </w:rPr>
-        <w:t xml:space="preserve">.  </w:t>
-      </w:r>
-      <w:r>
-        <w:rPr>
-          <w:rFonts w:eastAsiaTheme="minorEastAsia"/>
-        </w:rPr>
-        <w:t xml:space="preserve">In Figure 18, </w:t>
+        <w:t xml:space="preserve">wo altitudes, and there is a sharp step between two forests.  In Figure 18, </w:t>
       </w:r>
       <w:r>
         <w:rPr>
@@ -9062,10 +9030,7 @@
         <w:t>the</w:t>
       </w:r>
       <w:r>
-        <w:t xml:space="preserve"> </w:t>
-      </w:r>
-      <w:r>
-        <w:t>standard deviation</w:t>
+        <w:t xml:space="preserve"> standard deviation</w:t>
       </w:r>
       <w:r>
         <w:t xml:space="preserve"> </w:t>
@@ -9101,15 +9066,14 @@
           <w:color w:val="000000"/>
         </w:rPr>
       </w:pPr>
-      <w:bookmarkStart w:id="0" w:name="_GoBack"/>
-      <w:bookmarkEnd w:id="0"/>
     </w:p>
     <w:p/>
     <w:p/>
     <w:p/>
-    <w:p/>
-    <w:p/>
-    <w:p/>
+    <w:p>
+      <w:bookmarkStart w:id="0" w:name="_GoBack"/>
+      <w:bookmarkEnd w:id="0"/>
+    </w:p>
     <w:sectPr>
       <w:pgSz w:w="12240" w:h="15840"/>
       <w:pgMar w:top="1440" w:right="1440" w:bottom="1440" w:left="1440" w:header="720" w:footer="720" w:gutter="0"/>

--- a/project4_report_Hongjie.docx
+++ b/project4_report_Hongjie.docx
@@ -11,7 +11,7 @@
         <w:rPr>
           <w:b/>
           <w:bCs/>
-          <w:color w:val="4F81BD"/>
+          <w:color w:val="000000" w:themeColor="text1"/>
           <w:sz w:val="26"/>
           <w:szCs w:val="26"/>
           <w:lang w:eastAsia="en-US"/>
@@ -21,7 +21,7 @@
         <w:rPr>
           <w:b/>
           <w:bCs/>
-          <w:color w:val="4F81BD"/>
+          <w:color w:val="000000" w:themeColor="text1"/>
           <w:sz w:val="26"/>
           <w:szCs w:val="26"/>
           <w:lang w:eastAsia="en-US"/>
@@ -38,7 +38,7 @@
         <w:rPr>
           <w:b/>
           <w:bCs/>
-          <w:color w:val="4F81BD"/>
+          <w:color w:val="000000" w:themeColor="text1"/>
           <w:sz w:val="26"/>
           <w:szCs w:val="26"/>
           <w:lang w:eastAsia="en-US"/>
@@ -48,7 +48,7 @@
         <w:rPr>
           <w:b/>
           <w:bCs/>
-          <w:color w:val="4F81BD"/>
+          <w:color w:val="000000" w:themeColor="text1"/>
           <w:sz w:val="26"/>
           <w:szCs w:val="26"/>
           <w:lang w:eastAsia="en-US"/>
@@ -59,7 +59,7 @@
         <w:rPr>
           <w:b/>
           <w:bCs/>
-          <w:color w:val="4F81BD"/>
+          <w:color w:val="000000" w:themeColor="text1"/>
           <w:sz w:val="26"/>
           <w:szCs w:val="26"/>
           <w:lang w:eastAsia="en-US"/>
@@ -70,7 +70,7 @@
         <w:rPr>
           <w:b/>
           <w:bCs/>
-          <w:color w:val="4F81BD"/>
+          <w:color w:val="000000" w:themeColor="text1"/>
           <w:sz w:val="26"/>
           <w:szCs w:val="26"/>
           <w:lang w:eastAsia="en-US"/>
@@ -87,7 +87,7 @@
         <w:rPr>
           <w:b/>
           <w:bCs/>
-          <w:color w:val="4F81BD"/>
+          <w:color w:val="000000" w:themeColor="text1"/>
           <w:sz w:val="26"/>
           <w:szCs w:val="26"/>
           <w:lang w:eastAsia="en-US"/>
@@ -97,12 +97,12 @@
         <w:rPr>
           <w:b/>
           <w:bCs/>
-          <w:color w:val="4F81BD"/>
+          <w:color w:val="000000" w:themeColor="text1"/>
           <w:sz w:val="26"/>
           <w:szCs w:val="26"/>
           <w:lang w:eastAsia="en-US"/>
         </w:rPr>
-        <w:t>Nonlinear Filtering and Anisotropic Diffusion</w:t>
+        <w:t>Texture Segmentation</w:t>
       </w:r>
     </w:p>
     <w:p>
@@ -114,59 +114,22 @@
         <w:rPr>
           <w:b/>
           <w:bCs/>
-          <w:color w:val="4F81BD"/>
+          <w:color w:val="000000" w:themeColor="text1"/>
           <w:sz w:val="26"/>
           <w:szCs w:val="26"/>
           <w:lang w:eastAsia="en-US"/>
         </w:rPr>
       </w:pPr>
-      <w:proofErr w:type="spellStart"/>
-      <w:r>
-        <w:rPr>
-          <w:b/>
-          <w:bCs/>
-          <w:color w:val="4F81BD"/>
+      <w:r>
+        <w:rPr>
+          <w:b/>
+          <w:bCs/>
+          <w:color w:val="000000" w:themeColor="text1"/>
           <w:sz w:val="26"/>
           <w:szCs w:val="26"/>
           <w:lang w:eastAsia="en-US"/>
         </w:rPr>
-        <w:t>Yanxi</w:t>
-      </w:r>
-      <w:proofErr w:type="spellEnd"/>
-      <w:r>
-        <w:rPr>
-          <w:b/>
-          <w:bCs/>
-          <w:color w:val="4F81BD"/>
-          <w:sz w:val="26"/>
-          <w:szCs w:val="26"/>
-          <w:lang w:eastAsia="en-US"/>
-        </w:rPr>
-        <w:t xml:space="preserve"> Yang, </w:t>
-      </w:r>
-      <w:proofErr w:type="spellStart"/>
-      <w:r>
-        <w:rPr>
-          <w:b/>
-          <w:bCs/>
-          <w:color w:val="4F81BD"/>
-          <w:sz w:val="26"/>
-          <w:szCs w:val="26"/>
-          <w:lang w:eastAsia="en-US"/>
-        </w:rPr>
-        <w:t>Jiuchao</w:t>
-      </w:r>
-      <w:proofErr w:type="spellEnd"/>
-      <w:r>
-        <w:rPr>
-          <w:b/>
-          <w:bCs/>
-          <w:color w:val="4F81BD"/>
-          <w:sz w:val="26"/>
-          <w:szCs w:val="26"/>
-          <w:lang w:eastAsia="en-US"/>
-        </w:rPr>
-        <w:t xml:space="preserve"> Yin, Hongjie Liu</w:t>
+        <w:t>Yanxi Yang, Jiuchao Yin, Hongjie Liu</w:t>
       </w:r>
     </w:p>
     <w:p>
@@ -178,7 +141,7 @@
         <w:rPr>
           <w:b/>
           <w:bCs/>
-          <w:color w:val="4F81BD"/>
+          <w:color w:val="000000" w:themeColor="text1"/>
           <w:sz w:val="26"/>
           <w:szCs w:val="26"/>
           <w:lang w:eastAsia="en-US"/>
@@ -188,7 +151,7 @@
         <w:rPr>
           <w:b/>
           <w:bCs/>
-          <w:color w:val="4F81BD"/>
+          <w:color w:val="000000" w:themeColor="text1"/>
           <w:sz w:val="26"/>
           <w:szCs w:val="26"/>
           <w:lang w:eastAsia="en-US"/>
@@ -199,7 +162,7 @@
         <w:rPr>
           <w:b/>
           <w:bCs/>
-          <w:color w:val="4F81BD"/>
+          <w:color w:val="000000" w:themeColor="text1"/>
           <w:sz w:val="26"/>
           <w:szCs w:val="26"/>
           <w:lang w:eastAsia="en-US"/>
@@ -210,7 +173,7 @@
         <w:rPr>
           <w:b/>
           <w:bCs/>
-          <w:color w:val="4F81BD"/>
+          <w:color w:val="000000" w:themeColor="text1"/>
           <w:sz w:val="26"/>
           <w:szCs w:val="26"/>
           <w:lang w:eastAsia="en-US"/>
@@ -221,7 +184,7 @@
         <w:rPr>
           <w:b/>
           <w:bCs/>
-          <w:color w:val="4F81BD"/>
+          <w:color w:val="000000" w:themeColor="text1"/>
           <w:sz w:val="26"/>
           <w:szCs w:val="26"/>
           <w:lang w:eastAsia="en-US"/>
@@ -232,7 +195,7 @@
         <w:rPr>
           <w:b/>
           <w:bCs/>
-          <w:color w:val="4F81BD"/>
+          <w:color w:val="000000" w:themeColor="text1"/>
           <w:sz w:val="26"/>
           <w:szCs w:val="26"/>
           <w:lang w:eastAsia="en-US"/>
@@ -249,7 +212,7 @@
         <w:rPr>
           <w:b/>
           <w:bCs/>
-          <w:color w:val="4F81BD"/>
+          <w:color w:val="000000" w:themeColor="text1"/>
           <w:sz w:val="26"/>
           <w:szCs w:val="26"/>
           <w:lang w:eastAsia="en-US"/>
@@ -258,6 +221,7 @@
       <w:r>
         <w:rPr>
           <w:noProof/>
+          <w:color w:val="000000" w:themeColor="text1"/>
         </w:rPr>
         <w:pict w14:anchorId="706A31E8">
           <v:rect id="_x0000_i1025" alt="" style="width:468pt;height:.05pt;mso-width-percent:0;mso-height-percent:0;mso-width-percent:0;mso-height-percent:0" o:hralign="center" o:hrstd="t" o:hr="t" fillcolor="#a0a0a0" stroked="f"/>
@@ -278,7 +242,7 @@
         <w:rPr>
           <w:b/>
           <w:bCs/>
-          <w:color w:val="000000"/>
+          <w:color w:val="000000" w:themeColor="text1"/>
           <w:sz w:val="28"/>
           <w:szCs w:val="28"/>
         </w:rPr>
@@ -287,7 +251,7 @@
         <w:rPr>
           <w:b/>
           <w:bCs/>
-          <w:color w:val="000000"/>
+          <w:color w:val="000000" w:themeColor="text1"/>
           <w:sz w:val="28"/>
           <w:szCs w:val="28"/>
         </w:rPr>
@@ -306,19 +270,19 @@
         <w:ind w:left="360"/>
         <w:rPr>
           <w:rFonts w:eastAsia="SimSun"/>
-          <w:color w:val="000000"/>
-        </w:rPr>
-      </w:pPr>
-      <w:r>
-        <w:rPr>
-          <w:color w:val="000000"/>
+          <w:color w:val="000000" w:themeColor="text1"/>
+        </w:rPr>
+      </w:pPr>
+      <w:r>
+        <w:rPr>
+          <w:color w:val="000000" w:themeColor="text1"/>
         </w:rPr>
         <w:t>T</w:t>
       </w:r>
       <w:r>
         <w:rPr>
           <w:rFonts w:eastAsia="SimSun"/>
-          <w:color w:val="000000"/>
+          <w:color w:val="000000" w:themeColor="text1"/>
         </w:rPr>
         <w:t>o classify and segment bipartite texture regions in an image.</w:t>
       </w:r>
@@ -334,12 +298,12 @@
         <w:spacing w:before="100" w:beforeAutospacing="1" w:after="120" w:line="259" w:lineRule="auto"/>
         <w:ind w:left="360"/>
         <w:rPr>
-          <w:color w:val="000000"/>
-        </w:rPr>
-      </w:pPr>
-      <w:r>
-        <w:rPr>
-          <w:color w:val="000000"/>
+          <w:color w:val="000000" w:themeColor="text1"/>
+        </w:rPr>
+      </w:pPr>
+      <w:r>
+        <w:rPr>
+          <w:color w:val="000000" w:themeColor="text1"/>
         </w:rPr>
         <w:t>To understand the principles of Gabor filter and how to design a single Gabor filter on textured image to accomplish optimal segmentation.</w:t>
       </w:r>
@@ -355,12 +319,12 @@
         <w:spacing w:before="100" w:beforeAutospacing="1" w:after="120" w:line="259" w:lineRule="auto"/>
         <w:ind w:left="360"/>
         <w:rPr>
-          <w:color w:val="000000"/>
-        </w:rPr>
-      </w:pPr>
-      <w:r>
-        <w:rPr>
-          <w:color w:val="000000"/>
+          <w:color w:val="000000" w:themeColor="text1"/>
+        </w:rPr>
+      </w:pPr>
+      <w:r>
+        <w:rPr>
+          <w:color w:val="000000" w:themeColor="text1"/>
         </w:rPr>
         <w:t>To learn the algorithm of Gaussian part (low pass filter) and complex sinusoid part of Gabor elementary function (GEF).</w:t>
       </w:r>
@@ -376,26 +340,14 @@
         <w:spacing w:before="100" w:beforeAutospacing="1" w:after="120" w:line="259" w:lineRule="auto"/>
         <w:ind w:left="360"/>
         <w:rPr>
-          <w:color w:val="000000"/>
-        </w:rPr>
-      </w:pPr>
-      <w:r>
-        <w:rPr>
-          <w:color w:val="000000"/>
-        </w:rPr>
-        <w:t>To investigate the parameters specify</w:t>
-      </w:r>
-      <w:r>
-        <w:rPr>
-          <w:color w:val="000000"/>
-        </w:rPr>
-        <w:t>ing</w:t>
-      </w:r>
-      <w:r>
-        <w:rPr>
-          <w:color w:val="000000"/>
-        </w:rPr>
-        <w:t xml:space="preserve"> the Gabor filter and smoothing filter.</w:t>
+          <w:color w:val="000000" w:themeColor="text1"/>
+        </w:rPr>
+      </w:pPr>
+      <w:r>
+        <w:rPr>
+          <w:color w:val="000000" w:themeColor="text1"/>
+        </w:rPr>
+        <w:t>To investigate the parameters specifying the Gabor filter and smoothing filter.</w:t>
       </w:r>
     </w:p>
     <w:p>
@@ -410,12 +362,12 @@
         <w:ind w:left="360"/>
         <w:rPr>
           <w:rFonts w:eastAsia="SimSun"/>
-          <w:color w:val="000000"/>
-        </w:rPr>
-      </w:pPr>
-      <w:r>
-        <w:rPr>
-          <w:color w:val="000000"/>
+          <w:color w:val="000000" w:themeColor="text1"/>
+        </w:rPr>
+      </w:pPr>
+      <w:r>
+        <w:rPr>
+          <w:color w:val="000000" w:themeColor="text1"/>
         </w:rPr>
         <w:t>To get familiar with image 3-D plot from texture analysis from Gabor filter and smoothing filter.</w:t>
       </w:r>
@@ -431,12 +383,12 @@
         <w:spacing w:before="100" w:beforeAutospacing="1" w:after="120" w:line="259" w:lineRule="auto"/>
         <w:ind w:left="360"/>
         <w:rPr>
-          <w:color w:val="000000"/>
-        </w:rPr>
-      </w:pPr>
-      <w:r>
-        <w:rPr>
-          <w:color w:val="000000"/>
+          <w:color w:val="000000" w:themeColor="text1"/>
+        </w:rPr>
+      </w:pPr>
+      <w:r>
+        <w:rPr>
+          <w:color w:val="000000" w:themeColor="text1"/>
         </w:rPr>
         <w:t>To extract boundaries between major textures regions and to explore the criteria of defining a good segmentation of texture.</w:t>
       </w:r>
@@ -448,7 +400,7 @@
         <w:spacing w:before="100" w:beforeAutospacing="1" w:after="120" w:line="259" w:lineRule="auto"/>
         <w:ind w:left="360"/>
         <w:rPr>
-          <w:color w:val="000000"/>
+          <w:color w:val="000000" w:themeColor="text1"/>
         </w:rPr>
       </w:pPr>
     </w:p>
@@ -466,7 +418,7 @@
         <w:rPr>
           <w:b/>
           <w:bCs/>
-          <w:color w:val="000000"/>
+          <w:color w:val="000000" w:themeColor="text1"/>
           <w:sz w:val="28"/>
           <w:szCs w:val="28"/>
         </w:rPr>
@@ -475,7 +427,7 @@
         <w:rPr>
           <w:b/>
           <w:bCs/>
-          <w:color w:val="000000"/>
+          <w:color w:val="000000" w:themeColor="text1"/>
           <w:sz w:val="28"/>
           <w:szCs w:val="28"/>
         </w:rPr>
@@ -495,14 +447,14 @@
         <w:rPr>
           <w:b/>
           <w:bCs/>
-          <w:color w:val="000000"/>
-        </w:rPr>
-      </w:pPr>
-      <w:r>
-        <w:rPr>
-          <w:b/>
-          <w:bCs/>
-          <w:color w:val="000000"/>
+          <w:color w:val="000000" w:themeColor="text1"/>
+        </w:rPr>
+      </w:pPr>
+      <w:r>
+        <w:rPr>
+          <w:b/>
+          <w:bCs/>
+          <w:color w:val="000000" w:themeColor="text1"/>
         </w:rPr>
         <w:t>Flow chart</w:t>
       </w:r>
@@ -517,12 +469,13 @@
         <w:rPr>
           <w:b/>
           <w:bCs/>
-          <w:color w:val="000000"/>
+          <w:color w:val="000000" w:themeColor="text1"/>
         </w:rPr>
       </w:pPr>
       <w:r>
         <w:rPr>
           <w:noProof/>
+          <w:color w:val="000000" w:themeColor="text1"/>
         </w:rPr>
         <w:drawing>
           <wp:inline distT="0" distB="0" distL="0" distR="0" wp14:anchorId="435723F0" wp14:editId="010A85EF">
@@ -540,7 +493,7 @@
                     <pic:cNvPicPr/>
                   </pic:nvPicPr>
                   <pic:blipFill>
-                    <a:blip r:embed="rId5"/>
+                    <a:blip r:embed="rId6"/>
                     <a:stretch>
                       <a:fillRect/>
                     </a:stretch>
@@ -571,7 +524,7 @@
         <w:rPr>
           <w:b/>
           <w:bCs/>
-          <w:color w:val="000000"/>
+          <w:color w:val="000000" w:themeColor="text1"/>
           <w:sz w:val="18"/>
           <w:szCs w:val="18"/>
         </w:rPr>
@@ -580,7 +533,7 @@
         <w:rPr>
           <w:b/>
           <w:bCs/>
-          <w:color w:val="000000"/>
+          <w:color w:val="000000" w:themeColor="text1"/>
           <w:sz w:val="18"/>
           <w:szCs w:val="18"/>
         </w:rPr>
@@ -600,14 +553,14 @@
         <w:rPr>
           <w:b/>
           <w:bCs/>
-          <w:color w:val="000000"/>
-        </w:rPr>
-      </w:pPr>
-      <w:r>
-        <w:rPr>
-          <w:b/>
-          <w:bCs/>
-          <w:color w:val="000000"/>
+          <w:color w:val="000000" w:themeColor="text1"/>
+        </w:rPr>
+      </w:pPr>
+      <w:r>
+        <w:rPr>
+          <w:b/>
+          <w:bCs/>
+          <w:color w:val="000000" w:themeColor="text1"/>
         </w:rPr>
         <w:t>Code structure:</w:t>
       </w:r>
@@ -625,60 +578,22 @@
         <w:rPr>
           <w:b/>
           <w:bCs/>
-          <w:color w:val="000000"/>
-        </w:rPr>
-      </w:pPr>
-      <w:proofErr w:type="spellStart"/>
-      <w:r>
-        <w:rPr>
-          <w:b/>
-          <w:bCs/>
-          <w:color w:val="000000"/>
-        </w:rPr>
-        <w:t>main.m</w:t>
-      </w:r>
-      <w:proofErr w:type="spellEnd"/>
-      <w:r>
-        <w:rPr>
-          <w:b/>
-          <w:bCs/>
-          <w:color w:val="000000"/>
-        </w:rPr>
-        <w:t xml:space="preserve">: </w:t>
-      </w:r>
-      <w:r>
-        <w:rPr>
-          <w:color w:val="000000"/>
-        </w:rPr>
-        <w:t>the main code runs the 4 different tasks based on 4 images with various parameters settings, and output the grayscale images and 3D plot with m(</w:t>
-      </w:r>
-      <w:proofErr w:type="spellStart"/>
-      <w:r>
-        <w:rPr>
-          <w:color w:val="000000"/>
-        </w:rPr>
-        <w:t>x,y</w:t>
-      </w:r>
-      <w:proofErr w:type="spellEnd"/>
-      <w:r>
-        <w:rPr>
-          <w:color w:val="000000"/>
-        </w:rPr>
-        <w:t>), m’(</w:t>
-      </w:r>
-      <w:proofErr w:type="spellStart"/>
-      <w:r>
-        <w:rPr>
-          <w:color w:val="000000"/>
-        </w:rPr>
-        <w:t>x,y</w:t>
-      </w:r>
-      <w:proofErr w:type="spellEnd"/>
-      <w:r>
-        <w:rPr>
-          <w:color w:val="000000"/>
-        </w:rPr>
-        <w:t>) and final segmented results.</w:t>
+          <w:color w:val="000000" w:themeColor="text1"/>
+        </w:rPr>
+      </w:pPr>
+      <w:r>
+        <w:rPr>
+          <w:b/>
+          <w:bCs/>
+          <w:color w:val="000000" w:themeColor="text1"/>
+        </w:rPr>
+        <w:t xml:space="preserve">main.m: </w:t>
+      </w:r>
+      <w:r>
+        <w:rPr>
+          <w:color w:val="000000" w:themeColor="text1"/>
+        </w:rPr>
+        <w:t>the main code runs the 4 different tasks based on 4 images with various parameters settings, and output the grayscale images and 3D plot with m(x,y), m’(x,y) and final segmented results.</w:t>
       </w:r>
     </w:p>
     <w:p>
@@ -690,14 +605,14 @@
         <w:rPr>
           <w:b/>
           <w:bCs/>
-          <w:color w:val="000000"/>
-        </w:rPr>
-      </w:pPr>
-      <w:r>
-        <w:rPr>
-          <w:b/>
-          <w:bCs/>
-          <w:color w:val="000000"/>
+          <w:color w:val="000000" w:themeColor="text1"/>
+        </w:rPr>
+      </w:pPr>
+      <w:r>
+        <w:rPr>
+          <w:b/>
+          <w:bCs/>
+          <w:color w:val="000000" w:themeColor="text1"/>
         </w:rPr>
         <w:lastRenderedPageBreak/>
         <w:t>support functions:</w:t>
@@ -716,30 +631,20 @@
         <w:rPr>
           <w:b/>
           <w:bCs/>
-          <w:color w:val="000000"/>
-        </w:rPr>
-      </w:pPr>
-      <w:proofErr w:type="spellStart"/>
-      <w:r>
-        <w:rPr>
-          <w:b/>
-          <w:bCs/>
-          <w:color w:val="000000"/>
-        </w:rPr>
-        <w:t>g.m</w:t>
-      </w:r>
-      <w:proofErr w:type="spellEnd"/>
-      <w:r>
-        <w:rPr>
-          <w:b/>
-          <w:bCs/>
-          <w:color w:val="000000"/>
-        </w:rPr>
-        <w:t xml:space="preserve">: the Gaussian part of GEF </w:t>
-      </w:r>
-      <w:r>
-        <w:rPr>
-          <w:color w:val="000000"/>
+          <w:color w:val="000000" w:themeColor="text1"/>
+        </w:rPr>
+      </w:pPr>
+      <w:r>
+        <w:rPr>
+          <w:b/>
+          <w:bCs/>
+          <w:color w:val="000000" w:themeColor="text1"/>
+        </w:rPr>
+        <w:t xml:space="preserve">g.m: the Gaussian part of GEF </w:t>
+      </w:r>
+      <w:r>
+        <w:rPr>
+          <w:color w:val="000000" w:themeColor="text1"/>
         </w:rPr>
         <w:t>This function is used to compute the circularly-symmetric Gaussian of one pixel. The inputs are the value of sigma and the x/y coordinate of the pixel. The input includes only x or only y since we compute convolution in x and y separately in main function. The output is the circularly-symmetric Gaussian value of that pixel. This function does not call any other functions.</w:t>
       </w:r>
@@ -757,30 +662,20 @@
         <w:rPr>
           <w:b/>
           <w:bCs/>
-          <w:color w:val="000000"/>
-        </w:rPr>
-      </w:pPr>
-      <w:proofErr w:type="spellStart"/>
-      <w:r>
-        <w:rPr>
-          <w:b/>
-          <w:bCs/>
-          <w:color w:val="000000"/>
-        </w:rPr>
-        <w:t>hx.m</w:t>
-      </w:r>
-      <w:proofErr w:type="spellEnd"/>
-      <w:r>
-        <w:rPr>
-          <w:b/>
-          <w:bCs/>
-          <w:color w:val="000000"/>
-        </w:rPr>
-        <w:t xml:space="preserve">:  GEF of h(x) </w:t>
-      </w:r>
-      <w:r>
-        <w:rPr>
-          <w:color w:val="000000"/>
+          <w:color w:val="000000" w:themeColor="text1"/>
+        </w:rPr>
+      </w:pPr>
+      <w:r>
+        <w:rPr>
+          <w:b/>
+          <w:bCs/>
+          <w:color w:val="000000" w:themeColor="text1"/>
+        </w:rPr>
+        <w:t xml:space="preserve">hx.m:  GEF of h(x) </w:t>
+      </w:r>
+      <w:r>
+        <w:rPr>
+          <w:color w:val="000000" w:themeColor="text1"/>
         </w:rPr>
         <w:t xml:space="preserve">Since we compute GEF </w:t>
       </w:r>
@@ -788,14 +683,14 @@
         <m:r>
           <w:rPr>
             <w:rFonts w:ascii="Cambria Math" w:hAnsi="Cambria Math"/>
-            <w:color w:val="000000"/>
+            <w:color w:val="000000" w:themeColor="text1"/>
           </w:rPr>
           <m:t>h(x, y)</m:t>
         </m:r>
       </m:oMath>
       <w:r>
         <w:rPr>
-          <w:color w:val="000000"/>
+          <w:color w:val="000000" w:themeColor="text1"/>
         </w:rPr>
         <w:t xml:space="preserve"> in x and y separately in main function, </w:t>
       </w:r>
@@ -803,14 +698,14 @@
         <m:r>
           <w:rPr>
             <w:rFonts w:ascii="Cambria Math" w:hAnsi="Cambria Math"/>
-            <w:color w:val="000000"/>
+            <w:color w:val="000000" w:themeColor="text1"/>
           </w:rPr>
           <m:t>h(x, y)</m:t>
         </m:r>
       </m:oMath>
       <w:r>
         <w:rPr>
-          <w:color w:val="000000"/>
+          <w:color w:val="000000" w:themeColor="text1"/>
         </w:rPr>
         <w:t xml:space="preserve"> is separated into </w:t>
       </w:r>
@@ -821,7 +716,7 @@
               <w:rPr>
                 <w:rFonts w:ascii="Cambria Math" w:hAnsi="Cambria Math"/>
                 <w:i/>
-                <w:color w:val="000000"/>
+                <w:color w:val="000000" w:themeColor="text1"/>
               </w:rPr>
             </m:ctrlPr>
           </m:sSubPr>
@@ -829,7 +724,7 @@
             <m:r>
               <w:rPr>
                 <w:rFonts w:ascii="Cambria Math" w:hAnsi="Cambria Math"/>
-                <w:color w:val="000000"/>
+                <w:color w:val="000000" w:themeColor="text1"/>
               </w:rPr>
               <m:t>h</m:t>
             </m:r>
@@ -838,7 +733,7 @@
             <m:r>
               <w:rPr>
                 <w:rFonts w:ascii="Cambria Math" w:hAnsi="Cambria Math"/>
-                <w:color w:val="000000"/>
+                <w:color w:val="000000" w:themeColor="text1"/>
               </w:rPr>
               <m:t>1</m:t>
             </m:r>
@@ -850,7 +745,7 @@
               <w:rPr>
                 <w:rFonts w:ascii="Cambria Math" w:hAnsi="Cambria Math"/>
                 <w:i/>
-                <w:color w:val="000000"/>
+                <w:color w:val="000000" w:themeColor="text1"/>
               </w:rPr>
             </m:ctrlPr>
           </m:dPr>
@@ -858,7 +753,7 @@
             <m:r>
               <w:rPr>
                 <w:rFonts w:ascii="Cambria Math" w:hAnsi="Cambria Math"/>
-                <w:color w:val="000000"/>
+                <w:color w:val="000000" w:themeColor="text1"/>
               </w:rPr>
               <m:t>x</m:t>
             </m:r>
@@ -867,7 +762,7 @@
       </m:oMath>
       <w:r>
         <w:rPr>
-          <w:color w:val="000000"/>
+          <w:color w:val="000000" w:themeColor="text1"/>
         </w:rPr>
         <w:t xml:space="preserve"> and </w:t>
       </w:r>
@@ -878,7 +773,7 @@
               <w:rPr>
                 <w:rFonts w:ascii="Cambria Math" w:hAnsi="Cambria Math"/>
                 <w:i/>
-                <w:color w:val="000000"/>
+                <w:color w:val="000000" w:themeColor="text1"/>
               </w:rPr>
             </m:ctrlPr>
           </m:sSubPr>
@@ -886,7 +781,7 @@
             <m:r>
               <w:rPr>
                 <w:rFonts w:ascii="Cambria Math" w:hAnsi="Cambria Math"/>
-                <w:color w:val="000000"/>
+                <w:color w:val="000000" w:themeColor="text1"/>
               </w:rPr>
               <m:t>h</m:t>
             </m:r>
@@ -895,7 +790,7 @@
             <m:r>
               <w:rPr>
                 <w:rFonts w:ascii="Cambria Math" w:hAnsi="Cambria Math"/>
-                <w:color w:val="000000"/>
+                <w:color w:val="000000" w:themeColor="text1"/>
               </w:rPr>
               <m:t>2</m:t>
             </m:r>
@@ -907,7 +802,7 @@
               <w:rPr>
                 <w:rFonts w:ascii="Cambria Math" w:hAnsi="Cambria Math"/>
                 <w:i/>
-                <w:color w:val="000000"/>
+                <w:color w:val="000000" w:themeColor="text1"/>
               </w:rPr>
             </m:ctrlPr>
           </m:dPr>
@@ -915,7 +810,7 @@
             <m:r>
               <w:rPr>
                 <w:rFonts w:ascii="Cambria Math" w:hAnsi="Cambria Math"/>
-                <w:color w:val="000000"/>
+                <w:color w:val="000000" w:themeColor="text1"/>
               </w:rPr>
               <m:t>y</m:t>
             </m:r>
@@ -924,7 +819,7 @@
       </m:oMath>
       <w:r>
         <w:rPr>
-          <w:color w:val="000000"/>
+          <w:color w:val="000000" w:themeColor="text1"/>
         </w:rPr>
         <w:t xml:space="preserve">. This function is used to compute the GEF in x, i.e. </w:t>
       </w:r>
@@ -935,7 +830,7 @@
               <w:rPr>
                 <w:rFonts w:ascii="Cambria Math" w:hAnsi="Cambria Math"/>
                 <w:i/>
-                <w:color w:val="000000"/>
+                <w:color w:val="000000" w:themeColor="text1"/>
               </w:rPr>
             </m:ctrlPr>
           </m:sSubPr>
@@ -943,7 +838,7 @@
             <m:r>
               <w:rPr>
                 <w:rFonts w:ascii="Cambria Math" w:hAnsi="Cambria Math"/>
-                <w:color w:val="000000"/>
+                <w:color w:val="000000" w:themeColor="text1"/>
               </w:rPr>
               <m:t>h</m:t>
             </m:r>
@@ -952,7 +847,7 @@
             <m:r>
               <w:rPr>
                 <w:rFonts w:ascii="Cambria Math" w:hAnsi="Cambria Math"/>
-                <w:color w:val="000000"/>
+                <w:color w:val="000000" w:themeColor="text1"/>
               </w:rPr>
               <m:t>1</m:t>
             </m:r>
@@ -964,7 +859,7 @@
               <w:rPr>
                 <w:rFonts w:ascii="Cambria Math" w:hAnsi="Cambria Math"/>
                 <w:i/>
-                <w:color w:val="000000"/>
+                <w:color w:val="000000" w:themeColor="text1"/>
               </w:rPr>
             </m:ctrlPr>
           </m:dPr>
@@ -972,7 +867,7 @@
             <m:r>
               <w:rPr>
                 <w:rFonts w:ascii="Cambria Math" w:hAnsi="Cambria Math"/>
-                <w:color w:val="000000"/>
+                <w:color w:val="000000" w:themeColor="text1"/>
               </w:rPr>
               <m:t>x</m:t>
             </m:r>
@@ -981,7 +876,7 @@
       </m:oMath>
       <w:r>
         <w:rPr>
-          <w:color w:val="000000"/>
+          <w:color w:val="000000" w:themeColor="text1"/>
         </w:rPr>
         <w:t>. The inputs are F, theta, sigma, and x coordinate of the pixel. The output is the computation result of x coordinate. This function does not call any other functions.</w:t>
       </w:r>
@@ -999,46 +894,22 @@
         <w:rPr>
           <w:b/>
           <w:bCs/>
-          <w:color w:val="000000"/>
-        </w:rPr>
-      </w:pPr>
-      <w:proofErr w:type="spellStart"/>
-      <w:r>
-        <w:rPr>
-          <w:b/>
-          <w:bCs/>
-          <w:color w:val="000000"/>
-        </w:rPr>
-        <w:t>hy.m</w:t>
-      </w:r>
-      <w:proofErr w:type="spellEnd"/>
-      <w:r>
-        <w:rPr>
-          <w:b/>
-          <w:bCs/>
-          <w:color w:val="000000"/>
-        </w:rPr>
-        <w:t xml:space="preserve">: GEF of h(y) </w:t>
-      </w:r>
-      <w:r>
-        <w:rPr>
-          <w:color w:val="000000"/>
-        </w:rPr>
-        <w:t xml:space="preserve">This function is the same as </w:t>
-      </w:r>
-      <w:proofErr w:type="spellStart"/>
-      <w:r>
-        <w:rPr>
-          <w:color w:val="000000"/>
-        </w:rPr>
-        <w:t>hx.m</w:t>
-      </w:r>
-      <w:proofErr w:type="spellEnd"/>
-      <w:r>
-        <w:rPr>
-          <w:color w:val="000000"/>
-        </w:rPr>
-        <w:t xml:space="preserve">. The only difference between them is that the inputs of this function are F, theta, sigma, and y coordinate of the pixel, not x. This function is used to compute the GEF in y, i.e. </w:t>
+          <w:color w:val="000000" w:themeColor="text1"/>
+        </w:rPr>
+      </w:pPr>
+      <w:r>
+        <w:rPr>
+          <w:b/>
+          <w:bCs/>
+          <w:color w:val="000000" w:themeColor="text1"/>
+        </w:rPr>
+        <w:t xml:space="preserve">hy.m: GEF of h(y) </w:t>
+      </w:r>
+      <w:r>
+        <w:rPr>
+          <w:color w:val="000000" w:themeColor="text1"/>
+        </w:rPr>
+        <w:t xml:space="preserve">This function is the same as hx.m. The only difference between them is that the inputs of this function are F, theta, sigma, and y coordinate of the pixel, not x. This function is used to compute the GEF in y, i.e. </w:t>
       </w:r>
       <m:oMath>
         <m:sSub>
@@ -1047,7 +918,7 @@
               <w:rPr>
                 <w:rFonts w:ascii="Cambria Math" w:hAnsi="Cambria Math"/>
                 <w:i/>
-                <w:color w:val="000000"/>
+                <w:color w:val="000000" w:themeColor="text1"/>
               </w:rPr>
             </m:ctrlPr>
           </m:sSubPr>
@@ -1055,7 +926,7 @@
             <m:r>
               <w:rPr>
                 <w:rFonts w:ascii="Cambria Math" w:hAnsi="Cambria Math"/>
-                <w:color w:val="000000"/>
+                <w:color w:val="000000" w:themeColor="text1"/>
               </w:rPr>
               <m:t>h</m:t>
             </m:r>
@@ -1064,7 +935,7 @@
             <m:r>
               <w:rPr>
                 <w:rFonts w:ascii="Cambria Math" w:hAnsi="Cambria Math"/>
-                <w:color w:val="000000"/>
+                <w:color w:val="000000" w:themeColor="text1"/>
               </w:rPr>
               <m:t>2</m:t>
             </m:r>
@@ -1076,7 +947,7 @@
               <w:rPr>
                 <w:rFonts w:ascii="Cambria Math" w:hAnsi="Cambria Math"/>
                 <w:i/>
-                <w:color w:val="000000"/>
+                <w:color w:val="000000" w:themeColor="text1"/>
               </w:rPr>
             </m:ctrlPr>
           </m:dPr>
@@ -1084,7 +955,7 @@
             <m:r>
               <w:rPr>
                 <w:rFonts w:ascii="Cambria Math" w:hAnsi="Cambria Math"/>
-                <w:color w:val="000000"/>
+                <w:color w:val="000000" w:themeColor="text1"/>
               </w:rPr>
               <m:t>y</m:t>
             </m:r>
@@ -1093,7 +964,7 @@
       </m:oMath>
       <w:r>
         <w:rPr>
-          <w:color w:val="000000"/>
+          <w:color w:val="000000" w:themeColor="text1"/>
         </w:rPr>
         <w:t xml:space="preserve"> and does not call any other functions.</w:t>
       </w:r>
@@ -1107,28 +978,21 @@
         </w:numPr>
         <w:spacing w:before="100" w:beforeAutospacing="1" w:after="120" w:line="259" w:lineRule="auto"/>
         <w:ind w:left="360"/>
-      </w:pPr>
-      <w:proofErr w:type="spellStart"/>
-      <w:r>
-        <w:rPr>
-          <w:b/>
-          <w:bCs/>
-          <w:color w:val="000000"/>
-        </w:rPr>
-        <w:t>segment.m</w:t>
-      </w:r>
-      <w:proofErr w:type="spellEnd"/>
-      <w:r>
-        <w:rPr>
-          <w:b/>
-          <w:bCs/>
-          <w:color w:val="000000"/>
-        </w:rPr>
-        <w:t>:</w:t>
-      </w:r>
-      <w:r>
-        <w:rPr>
-          <w:color w:val="000000"/>
+        <w:rPr>
+          <w:color w:val="000000" w:themeColor="text1"/>
+        </w:rPr>
+      </w:pPr>
+      <w:r>
+        <w:rPr>
+          <w:b/>
+          <w:bCs/>
+          <w:color w:val="000000" w:themeColor="text1"/>
+        </w:rPr>
+        <w:t>segment.m:</w:t>
+      </w:r>
+      <w:r>
+        <w:rPr>
+          <w:color w:val="000000" w:themeColor="text1"/>
         </w:rPr>
         <w:t xml:space="preserve"> This function is used to do segmentation with discriminative threshold of each texture for classification. The inputs are results after Gabor filter (</w:t>
       </w:r>
@@ -1136,14 +1000,14 @@
         <m:r>
           <w:rPr>
             <w:rFonts w:ascii="Cambria Math" w:hAnsi="Cambria Math"/>
-            <w:color w:val="000000"/>
+            <w:color w:val="000000" w:themeColor="text1"/>
           </w:rPr>
           <m:t>m(x, y)</m:t>
         </m:r>
       </m:oMath>
       <w:r>
         <w:rPr>
-          <w:color w:val="000000"/>
+          <w:color w:val="000000" w:themeColor="text1"/>
         </w:rPr>
         <w:t xml:space="preserve"> or </w:t>
       </w:r>
@@ -1151,14 +1015,14 @@
         <m:r>
           <w:rPr>
             <w:rFonts w:ascii="Cambria Math" w:hAnsi="Cambria Math"/>
-            <w:color w:val="000000"/>
+            <w:color w:val="000000" w:themeColor="text1"/>
           </w:rPr>
           <m:t>m'(x, y)</m:t>
         </m:r>
       </m:oMath>
       <w:r>
         <w:rPr>
-          <w:color w:val="000000"/>
+          <w:color w:val="000000" w:themeColor="text1"/>
         </w:rPr>
         <w:t>), the original image, sigma, and threshold. The output is the visualized segmentation result. This function does not call any other functions.</w:t>
       </w:r>
@@ -1167,6 +1031,9 @@
       <w:pPr>
         <w:pStyle w:val="ListParagraph"/>
         <w:spacing w:before="100" w:beforeAutospacing="1" w:after="120" w:line="259" w:lineRule="auto"/>
+        <w:rPr>
+          <w:color w:val="000000" w:themeColor="text1"/>
+        </w:rPr>
       </w:pPr>
     </w:p>
     <w:p>
@@ -1183,7 +1050,7 @@
         <w:rPr>
           <w:b/>
           <w:bCs/>
-          <w:color w:val="000000"/>
+          <w:color w:val="000000" w:themeColor="text1"/>
           <w:sz w:val="28"/>
           <w:szCs w:val="28"/>
         </w:rPr>
@@ -1192,7 +1059,7 @@
         <w:rPr>
           <w:b/>
           <w:bCs/>
-          <w:color w:val="000000"/>
+          <w:color w:val="000000" w:themeColor="text1"/>
           <w:sz w:val="28"/>
           <w:szCs w:val="28"/>
         </w:rPr>
@@ -1203,26 +1070,14 @@
       <w:pPr>
         <w:spacing w:after="120" w:line="259" w:lineRule="auto"/>
         <w:rPr>
-          <w:color w:val="000000"/>
-        </w:rPr>
-      </w:pPr>
-      <w:r>
-        <w:rPr>
-          <w:color w:val="000000"/>
-        </w:rPr>
-        <w:t xml:space="preserve">We implemented </w:t>
-      </w:r>
-      <w:r>
-        <w:rPr>
-          <w:color w:val="000000"/>
-        </w:rPr>
-        <w:t xml:space="preserve">Gabor filter </w:t>
-      </w:r>
-      <w:r>
-        <w:rPr>
-          <w:color w:val="000000"/>
-        </w:rPr>
-        <w:t xml:space="preserve">following by a smoothing filter for the purpose of texture segmentation. </w:t>
+          <w:color w:val="000000" w:themeColor="text1"/>
+        </w:rPr>
+      </w:pPr>
+      <w:r>
+        <w:rPr>
+          <w:color w:val="000000" w:themeColor="text1"/>
+        </w:rPr>
+        <w:t xml:space="preserve">We implemented Gabor filter following by a smoothing filter for the purpose of texture segmentation. </w:t>
       </w:r>
     </w:p>
     <w:p>
@@ -1230,61 +1085,32 @@
         <w:pStyle w:val="Heading3"/>
         <w:spacing w:before="120" w:after="120" w:line="259" w:lineRule="auto"/>
         <w:rPr>
+          <w:rFonts w:ascii="Times New Roman" w:hAnsi="Times New Roman" w:cs="Times New Roman"/>
           <w:b w:val="0"/>
           <w:bCs w:val="0"/>
-          <w:color w:val="000000"/>
+          <w:color w:val="000000" w:themeColor="text1"/>
         </w:rPr>
       </w:pPr>
       <w:r>
         <w:rPr>
           <w:rFonts w:ascii="Times New Roman" w:eastAsia="Times New Roman" w:hAnsi="Times New Roman" w:cs="Times New Roman"/>
-          <w:color w:val="000000"/>
-        </w:rPr>
-        <w:t xml:space="preserve">3.1 </w:t>
-      </w:r>
-      <w:proofErr w:type="spellStart"/>
-      <w:r>
-        <w:rPr>
-          <w:rFonts w:ascii="Times New Roman" w:eastAsia="Times New Roman" w:hAnsi="Times New Roman" w:cs="Times New Roman"/>
-          <w:color w:val="000000"/>
-        </w:rPr>
-        <w:t>Garbor</w:t>
-      </w:r>
-      <w:proofErr w:type="spellEnd"/>
-      <w:r>
-        <w:rPr>
-          <w:rFonts w:ascii="Times New Roman" w:eastAsia="Times New Roman" w:hAnsi="Times New Roman" w:cs="Times New Roman"/>
-          <w:color w:val="000000"/>
-        </w:rPr>
-        <w:t xml:space="preserve"> Filter:</w:t>
+          <w:color w:val="000000" w:themeColor="text1"/>
+        </w:rPr>
+        <w:t>3.1 Garbor Filter:</w:t>
       </w:r>
     </w:p>
     <w:p>
       <w:pPr>
         <w:spacing w:after="120" w:line="259" w:lineRule="auto"/>
         <w:rPr>
-          <w:color w:val="000000"/>
-        </w:rPr>
-      </w:pPr>
-      <w:r>
-        <w:rPr>
-          <w:color w:val="000000"/>
-        </w:rPr>
-        <w:t xml:space="preserve">We first apply </w:t>
-      </w:r>
-      <w:proofErr w:type="spellStart"/>
-      <w:r>
-        <w:rPr>
-          <w:color w:val="000000"/>
-        </w:rPr>
-        <w:t>Garbor</w:t>
-      </w:r>
-      <w:proofErr w:type="spellEnd"/>
-      <w:r>
-        <w:rPr>
-          <w:color w:val="000000"/>
-        </w:rPr>
-        <w:t xml:space="preserve"> filter to the input image:</w:t>
+          <w:color w:val="000000" w:themeColor="text1"/>
+        </w:rPr>
+      </w:pPr>
+      <w:r>
+        <w:rPr>
+          <w:color w:val="000000" w:themeColor="text1"/>
+        </w:rPr>
+        <w:t>We first apply Garbor filter to the input image:</w:t>
       </w:r>
     </w:p>
     <w:p>
@@ -1292,84 +1118,36 @@
         <w:spacing w:after="120" w:line="259" w:lineRule="auto"/>
         <w:ind w:left="2880" w:firstLine="720"/>
         <w:rPr>
-          <w:color w:val="000000"/>
-        </w:rPr>
-      </w:pPr>
-      <w:r>
-        <w:rPr>
-          <w:color w:val="000000"/>
-        </w:rPr>
-        <w:t>m (</w:t>
-      </w:r>
-      <w:proofErr w:type="spellStart"/>
-      <w:r>
-        <w:rPr>
-          <w:color w:val="000000"/>
-        </w:rPr>
-        <w:t>x,y</w:t>
-      </w:r>
-      <w:proofErr w:type="spellEnd"/>
-      <w:r>
-        <w:rPr>
-          <w:color w:val="000000"/>
-        </w:rPr>
-        <w:t>) = [I(</w:t>
-      </w:r>
-      <w:proofErr w:type="spellStart"/>
-      <w:r>
-        <w:rPr>
-          <w:color w:val="000000"/>
-        </w:rPr>
-        <w:t>x,y</w:t>
-      </w:r>
-      <w:proofErr w:type="spellEnd"/>
-      <w:r>
-        <w:rPr>
-          <w:color w:val="000000"/>
-        </w:rPr>
-        <w:t>) ** h(</w:t>
-      </w:r>
-      <w:proofErr w:type="spellStart"/>
-      <w:r>
-        <w:rPr>
-          <w:color w:val="000000"/>
-        </w:rPr>
-        <w:t>x,y</w:t>
-      </w:r>
-      <w:proofErr w:type="spellEnd"/>
-      <w:r>
-        <w:rPr>
-          <w:color w:val="000000"/>
-        </w:rPr>
-        <w:t>)]</w:t>
-      </w:r>
-      <w:r>
-        <w:rPr>
-          <w:color w:val="000000"/>
-        </w:rPr>
-        <w:t>,</w:t>
-      </w:r>
-      <w:r>
-        <w:rPr>
-          <w:color w:val="000000"/>
+          <w:color w:val="000000" w:themeColor="text1"/>
+        </w:rPr>
+      </w:pPr>
+      <w:r>
+        <w:rPr>
+          <w:color w:val="000000" w:themeColor="text1"/>
+        </w:rPr>
+        <w:t>m (x,y) = [I(x,y) ** h(x,y)],</w:t>
+      </w:r>
+      <w:r>
+        <w:rPr>
+          <w:color w:val="000000" w:themeColor="text1"/>
         </w:rPr>
         <w:tab/>
       </w:r>
       <w:r>
         <w:rPr>
-          <w:color w:val="000000"/>
+          <w:color w:val="000000" w:themeColor="text1"/>
         </w:rPr>
         <w:tab/>
       </w:r>
       <w:r>
         <w:rPr>
-          <w:color w:val="000000"/>
+          <w:color w:val="000000" w:themeColor="text1"/>
         </w:rPr>
         <w:tab/>
       </w:r>
       <w:r>
         <w:rPr>
-          <w:color w:val="000000"/>
+          <w:color w:val="000000" w:themeColor="text1"/>
         </w:rPr>
         <w:tab/>
         <w:t xml:space="preserve">       [1]</w:t>
@@ -1380,11 +1158,13 @@
         <w:spacing w:after="120" w:line="259" w:lineRule="auto"/>
         <w:rPr>
           <w:rFonts w:eastAsiaTheme="minorEastAsia"/>
-        </w:rPr>
-      </w:pPr>
-      <w:r>
-        <w:rPr>
-          <w:rFonts w:eastAsiaTheme="minorEastAsia"/>
+          <w:color w:val="000000" w:themeColor="text1"/>
+        </w:rPr>
+      </w:pPr>
+      <w:r>
+        <w:rPr>
+          <w:rFonts w:eastAsiaTheme="minorEastAsia"/>
+          <w:color w:val="000000" w:themeColor="text1"/>
         </w:rPr>
         <w:t>where I denotes the input image, h is a GEF:</w:t>
       </w:r>
@@ -1395,129 +1175,76 @@
         <w:ind w:left="720" w:firstLine="720"/>
         <w:rPr>
           <w:rFonts w:eastAsiaTheme="minorEastAsia"/>
-        </w:rPr>
-      </w:pPr>
-      <w:r>
-        <w:rPr>
-          <w:rFonts w:eastAsiaTheme="minorEastAsia"/>
-        </w:rPr>
-        <w:t>h(</w:t>
-      </w:r>
-      <w:proofErr w:type="spellStart"/>
-      <w:r>
-        <w:rPr>
-          <w:rFonts w:eastAsiaTheme="minorEastAsia"/>
-        </w:rPr>
-        <w:t>x,y</w:t>
-      </w:r>
-      <w:proofErr w:type="spellEnd"/>
-      <w:r>
-        <w:rPr>
-          <w:rFonts w:eastAsiaTheme="minorEastAsia"/>
-        </w:rPr>
-        <w:t>) = g(x, y) exp [j2</w:t>
-      </w:r>
-      <w:r>
-        <w:rPr>
-          <w:rFonts w:eastAsiaTheme="minorEastAsia"/>
+          <w:color w:val="000000" w:themeColor="text1"/>
+        </w:rPr>
+      </w:pPr>
+      <w:r>
+        <w:rPr>
+          <w:rFonts w:eastAsiaTheme="minorEastAsia"/>
+          <w:color w:val="000000" w:themeColor="text1"/>
+        </w:rPr>
+        <w:t>h(x,y) = g(x, y) exp [j2</w:t>
+      </w:r>
+      <w:r>
+        <w:rPr>
+          <w:rFonts w:eastAsiaTheme="minorEastAsia"/>
+          <w:color w:val="000000" w:themeColor="text1"/>
         </w:rPr>
         <w:sym w:font="Symbol" w:char="F070"/>
       </w:r>
       <w:r>
         <w:rPr>
           <w:rFonts w:eastAsiaTheme="minorEastAsia"/>
-        </w:rPr>
-        <w:t>F(</w:t>
-      </w:r>
-      <w:proofErr w:type="spellStart"/>
-      <w:r>
-        <w:rPr>
-          <w:rFonts w:eastAsiaTheme="minorEastAsia"/>
-        </w:rPr>
-        <w:t>xcos</w:t>
-      </w:r>
-      <w:proofErr w:type="spellEnd"/>
-      <w:r>
-        <w:rPr>
-          <w:rFonts w:eastAsiaTheme="minorEastAsia"/>
+          <w:color w:val="000000" w:themeColor="text1"/>
+        </w:rPr>
+        <w:t>F(xcos</w:t>
+      </w:r>
+      <w:r>
+        <w:rPr>
+          <w:rFonts w:eastAsiaTheme="minorEastAsia"/>
+          <w:color w:val="000000" w:themeColor="text1"/>
         </w:rPr>
         <w:sym w:font="Symbol" w:char="F071"/>
       </w:r>
       <w:r>
         <w:rPr>
           <w:rFonts w:eastAsiaTheme="minorEastAsia"/>
-        </w:rPr>
-        <w:t xml:space="preserve"> + </w:t>
-      </w:r>
-      <w:proofErr w:type="spellStart"/>
-      <w:r>
-        <w:rPr>
-          <w:rFonts w:eastAsiaTheme="minorEastAsia"/>
-        </w:rPr>
-        <w:t>ysin</w:t>
-      </w:r>
-      <w:proofErr w:type="spellEnd"/>
-      <w:r>
-        <w:rPr>
-          <w:rFonts w:eastAsiaTheme="minorEastAsia"/>
+          <w:color w:val="000000" w:themeColor="text1"/>
+        </w:rPr>
+        <w:t xml:space="preserve"> + ysin</w:t>
+      </w:r>
+      <w:r>
+        <w:rPr>
+          <w:rFonts w:eastAsiaTheme="minorEastAsia"/>
+          <w:color w:val="000000" w:themeColor="text1"/>
         </w:rPr>
         <w:sym w:font="Symbol" w:char="F071"/>
       </w:r>
       <w:r>
         <w:rPr>
           <w:rFonts w:eastAsiaTheme="minorEastAsia"/>
+          <w:color w:val="000000" w:themeColor="text1"/>
         </w:rPr>
         <w:t>)] = g(x, y) exp [j2</w:t>
       </w:r>
       <w:r>
         <w:rPr>
           <w:rFonts w:eastAsiaTheme="minorEastAsia"/>
+          <w:color w:val="000000" w:themeColor="text1"/>
         </w:rPr>
         <w:sym w:font="Symbol" w:char="F070"/>
       </w:r>
       <w:r>
         <w:rPr>
           <w:rFonts w:eastAsiaTheme="minorEastAsia"/>
-        </w:rPr>
-        <w:t xml:space="preserve"> (</w:t>
-      </w:r>
-      <w:proofErr w:type="spellStart"/>
-      <w:r>
-        <w:rPr>
-          <w:rFonts w:eastAsiaTheme="minorEastAsia"/>
-        </w:rPr>
-        <w:t>Ux</w:t>
-      </w:r>
-      <w:proofErr w:type="spellEnd"/>
-      <w:r>
-        <w:rPr>
-          <w:rFonts w:eastAsiaTheme="minorEastAsia"/>
-        </w:rPr>
-        <w:t xml:space="preserve"> + </w:t>
-      </w:r>
-      <w:proofErr w:type="spellStart"/>
-      <w:r>
-        <w:rPr>
-          <w:rFonts w:eastAsiaTheme="minorEastAsia"/>
-        </w:rPr>
-        <w:t>Vy</w:t>
-      </w:r>
-      <w:proofErr w:type="spellEnd"/>
-      <w:r>
-        <w:rPr>
-          <w:rFonts w:eastAsiaTheme="minorEastAsia"/>
-        </w:rPr>
-        <w:t>)]</w:t>
-      </w:r>
-      <w:r>
-        <w:rPr>
-          <w:rFonts w:eastAsiaTheme="minorEastAsia"/>
-        </w:rPr>
-        <w:t>.</w:t>
-      </w:r>
-      <w:r>
-        <w:rPr>
-          <w:rFonts w:eastAsiaTheme="minorEastAsia"/>
+          <w:color w:val="000000" w:themeColor="text1"/>
+        </w:rPr>
+        <w:t xml:space="preserve"> (Ux + Vy)].</w:t>
+      </w:r>
+      <w:r>
+        <w:rPr>
+          <w:rFonts w:eastAsiaTheme="minorEastAsia"/>
+          <w:color w:val="000000" w:themeColor="text1"/>
         </w:rPr>
         <w:tab/>
         <w:t xml:space="preserve">       [2]</w:t>
@@ -1528,43 +1255,29 @@
         <w:spacing w:after="120" w:line="259" w:lineRule="auto"/>
         <w:rPr>
           <w:rFonts w:eastAsiaTheme="minorEastAsia"/>
-        </w:rPr>
-      </w:pPr>
-      <w:r>
-        <w:rPr>
-          <w:rFonts w:eastAsiaTheme="minorEastAsia"/>
-        </w:rPr>
-        <w:t>In equation 2</w:t>
-      </w:r>
-      <w:r>
-        <w:rPr>
-          <w:rFonts w:eastAsiaTheme="minorEastAsia"/>
-        </w:rPr>
-        <w:t xml:space="preserve">, </w:t>
-      </w:r>
-      <w:r>
-        <w:rPr>
-          <w:rFonts w:eastAsiaTheme="minorEastAsia"/>
+          <w:color w:val="000000" w:themeColor="text1"/>
+        </w:rPr>
+      </w:pPr>
+      <w:r>
+        <w:rPr>
+          <w:rFonts w:eastAsiaTheme="minorEastAsia"/>
+          <w:color w:val="000000" w:themeColor="text1"/>
+        </w:rPr>
+        <w:t xml:space="preserve">In equation 2, </w:t>
+      </w:r>
+      <w:r>
+        <w:rPr>
+          <w:rFonts w:eastAsiaTheme="minorEastAsia"/>
+          <w:color w:val="000000" w:themeColor="text1"/>
         </w:rPr>
         <w:sym w:font="Symbol" w:char="F071"/>
       </w:r>
       <w:r>
         <w:rPr>
           <w:rFonts w:eastAsiaTheme="minorEastAsia"/>
-        </w:rPr>
-        <w:t xml:space="preserve"> is the orientation of sinusoid</w:t>
-      </w:r>
-      <w:r>
-        <w:rPr>
-          <w:rFonts w:eastAsiaTheme="minorEastAsia"/>
-        </w:rPr>
-        <w:t xml:space="preserve">, </w:t>
-      </w:r>
-      <w:r>
-        <w:rPr>
-          <w:rFonts w:eastAsiaTheme="minorEastAsia"/>
-        </w:rPr>
-        <w:t>and g is a circularly-symmetric Gaussian:</w:t>
+          <w:color w:val="000000" w:themeColor="text1"/>
+        </w:rPr>
+        <w:t xml:space="preserve"> is the orientation of sinusoid, and g is a circularly-symmetric Gaussian:</w:t>
       </w:r>
     </w:p>
     <w:p>
@@ -1572,28 +1285,15 @@
         <w:spacing w:after="120" w:line="259" w:lineRule="auto"/>
         <w:ind w:left="2160" w:firstLine="720"/>
         <w:rPr>
-          <w:color w:val="000000"/>
-        </w:rPr>
-      </w:pPr>
-      <w:r>
-        <w:rPr>
-          <w:rFonts w:eastAsiaTheme="minorEastAsia"/>
-        </w:rPr>
-        <w:t>g(</w:t>
-      </w:r>
-      <w:proofErr w:type="spellStart"/>
-      <w:r>
-        <w:rPr>
-          <w:rFonts w:eastAsiaTheme="minorEastAsia"/>
-        </w:rPr>
-        <w:t>x,y</w:t>
-      </w:r>
-      <w:proofErr w:type="spellEnd"/>
-      <w:r>
-        <w:rPr>
-          <w:rFonts w:eastAsiaTheme="minorEastAsia"/>
-        </w:rPr>
-        <w:t xml:space="preserve">) = </w:t>
+          <w:color w:val="000000" w:themeColor="text1"/>
+        </w:rPr>
+      </w:pPr>
+      <w:r>
+        <w:rPr>
+          <w:rFonts w:eastAsiaTheme="minorEastAsia"/>
+          <w:color w:val="000000" w:themeColor="text1"/>
+        </w:rPr>
+        <w:t xml:space="preserve">g(x,y) = </w:t>
       </w:r>
       <m:oMath>
         <m:f>
@@ -1602,7 +1302,7 @@
               <w:rPr>
                 <w:rFonts w:ascii="Cambria Math" w:hAnsi="Cambria Math"/>
                 <w:i/>
-                <w:color w:val="000000"/>
+                <w:color w:val="000000" w:themeColor="text1"/>
               </w:rPr>
             </m:ctrlPr>
           </m:fPr>
@@ -1610,7 +1310,7 @@
             <m:r>
               <w:rPr>
                 <w:rFonts w:ascii="Cambria Math" w:hAnsi="Cambria Math"/>
-                <w:color w:val="000000"/>
+                <w:color w:val="000000" w:themeColor="text1"/>
               </w:rPr>
               <m:t>1</m:t>
             </m:r>
@@ -1619,7 +1319,7 @@
             <m:r>
               <w:rPr>
                 <w:rFonts w:ascii="Cambria Math" w:hAnsi="Cambria Math"/>
-                <w:color w:val="000000"/>
+                <w:color w:val="000000" w:themeColor="text1"/>
               </w:rPr>
               <m:t>2</m:t>
             </m:r>
@@ -1629,6 +1329,7 @@
               </m:rPr>
               <w:rPr>
                 <w:rFonts w:ascii="Cambria Math" w:eastAsiaTheme="minorEastAsia" w:hAnsi="Cambria Math"/>
+                <w:color w:val="000000" w:themeColor="text1"/>
               </w:rPr>
               <w:sym w:font="Symbol" w:char="F070"/>
             </m:r>
@@ -1637,6 +1338,7 @@
                 <m:ctrlPr>
                   <w:rPr>
                     <w:rFonts w:ascii="Cambria Math" w:eastAsiaTheme="minorEastAsia" w:hAnsi="Cambria Math"/>
+                    <w:color w:val="000000" w:themeColor="text1"/>
                   </w:rPr>
                 </m:ctrlPr>
               </m:sSupPr>
@@ -1647,6 +1349,7 @@
                   </m:rPr>
                   <w:rPr>
                     <w:rFonts w:ascii="Cambria Math" w:eastAsiaTheme="minorEastAsia" w:hAnsi="Cambria Math"/>
+                    <w:color w:val="000000" w:themeColor="text1"/>
                   </w:rPr>
                   <w:sym w:font="Symbol" w:char="F073"/>
                 </m:r>
@@ -1655,6 +1358,7 @@
                 <m:r>
                   <w:rPr>
                     <w:rFonts w:ascii="Cambria Math" w:eastAsiaTheme="minorEastAsia" w:hAnsi="Cambria Math"/>
+                    <w:color w:val="000000" w:themeColor="text1"/>
                   </w:rPr>
                   <m:t>2</m:t>
                 </m:r>
@@ -1665,7 +1369,7 @@
       </m:oMath>
       <w:r>
         <w:rPr>
-          <w:color w:val="000000"/>
+          <w:color w:val="000000" w:themeColor="text1"/>
         </w:rPr>
         <w:t xml:space="preserve">  exp {</w:t>
       </w:r>
@@ -1676,7 +1380,7 @@
               <w:rPr>
                 <w:rFonts w:ascii="Cambria Math" w:hAnsi="Cambria Math"/>
                 <w:i/>
-                <w:color w:val="000000"/>
+                <w:color w:val="000000" w:themeColor="text1"/>
               </w:rPr>
             </m:ctrlPr>
           </m:fPr>
@@ -1684,7 +1388,7 @@
             <m:r>
               <w:rPr>
                 <w:rFonts w:ascii="Cambria Math" w:hAnsi="Cambria Math"/>
-                <w:color w:val="000000"/>
+                <w:color w:val="000000" w:themeColor="text1"/>
               </w:rPr>
               <m:t>-(</m:t>
             </m:r>
@@ -1694,7 +1398,7 @@
                   <w:rPr>
                     <w:rFonts w:ascii="Cambria Math" w:hAnsi="Cambria Math"/>
                     <w:i/>
-                    <w:color w:val="000000"/>
+                    <w:color w:val="000000" w:themeColor="text1"/>
                   </w:rPr>
                 </m:ctrlPr>
               </m:sSupPr>
@@ -1702,7 +1406,7 @@
                 <m:r>
                   <w:rPr>
                     <w:rFonts w:ascii="Cambria Math" w:hAnsi="Cambria Math"/>
-                    <w:color w:val="000000"/>
+                    <w:color w:val="000000" w:themeColor="text1"/>
                   </w:rPr>
                   <m:t>x</m:t>
                 </m:r>
@@ -1711,7 +1415,7 @@
                 <m:r>
                   <w:rPr>
                     <w:rFonts w:ascii="Cambria Math" w:hAnsi="Cambria Math"/>
-                    <w:color w:val="000000"/>
+                    <w:color w:val="000000" w:themeColor="text1"/>
                   </w:rPr>
                   <m:t>2</m:t>
                 </m:r>
@@ -1720,7 +1424,7 @@
             <m:r>
               <w:rPr>
                 <w:rFonts w:ascii="Cambria Math" w:hAnsi="Cambria Math"/>
-                <w:color w:val="000000"/>
+                <w:color w:val="000000" w:themeColor="text1"/>
               </w:rPr>
               <m:t>+</m:t>
             </m:r>
@@ -1730,7 +1434,7 @@
                   <w:rPr>
                     <w:rFonts w:ascii="Cambria Math" w:hAnsi="Cambria Math"/>
                     <w:i/>
-                    <w:color w:val="000000"/>
+                    <w:color w:val="000000" w:themeColor="text1"/>
                   </w:rPr>
                 </m:ctrlPr>
               </m:sSupPr>
@@ -1738,7 +1442,7 @@
                 <m:r>
                   <w:rPr>
                     <w:rFonts w:ascii="Cambria Math" w:hAnsi="Cambria Math"/>
-                    <w:color w:val="000000"/>
+                    <w:color w:val="000000" w:themeColor="text1"/>
                   </w:rPr>
                   <m:t>y</m:t>
                 </m:r>
@@ -1747,7 +1451,7 @@
                 <m:r>
                   <w:rPr>
                     <w:rFonts w:ascii="Cambria Math" w:hAnsi="Cambria Math"/>
-                    <w:color w:val="000000"/>
+                    <w:color w:val="000000" w:themeColor="text1"/>
                   </w:rPr>
                   <m:t>2</m:t>
                 </m:r>
@@ -1756,7 +1460,7 @@
             <m:r>
               <w:rPr>
                 <w:rFonts w:ascii="Cambria Math" w:hAnsi="Cambria Math"/>
-                <w:color w:val="000000"/>
+                <w:color w:val="000000" w:themeColor="text1"/>
               </w:rPr>
               <m:t>)</m:t>
             </m:r>
@@ -1765,7 +1469,7 @@
             <m:r>
               <w:rPr>
                 <w:rFonts w:ascii="Cambria Math" w:hAnsi="Cambria Math"/>
-                <w:color w:val="000000"/>
+                <w:color w:val="000000" w:themeColor="text1"/>
               </w:rPr>
               <m:t>2</m:t>
             </m:r>
@@ -1775,7 +1479,7 @@
                   <w:rPr>
                     <w:rFonts w:ascii="Cambria Math" w:hAnsi="Cambria Math"/>
                     <w:i/>
-                    <w:color w:val="000000"/>
+                    <w:color w:val="000000" w:themeColor="text1"/>
                   </w:rPr>
                 </m:ctrlPr>
               </m:sSupPr>
@@ -1786,6 +1490,7 @@
                   </m:rPr>
                   <w:rPr>
                     <w:rFonts w:ascii="Cambria Math" w:eastAsiaTheme="minorEastAsia" w:hAnsi="Cambria Math"/>
+                    <w:color w:val="000000" w:themeColor="text1"/>
                   </w:rPr>
                   <w:sym w:font="Symbol" w:char="F073"/>
                 </m:r>
@@ -1794,7 +1499,7 @@
                 <m:r>
                   <w:rPr>
                     <w:rFonts w:ascii="Cambria Math" w:hAnsi="Cambria Math"/>
-                    <w:color w:val="000000"/>
+                    <w:color w:val="000000" w:themeColor="text1"/>
                   </w:rPr>
                   <m:t>2</m:t>
                 </m:r>
@@ -1805,43 +1510,37 @@
       </m:oMath>
       <w:r>
         <w:rPr>
-          <w:color w:val="000000"/>
-        </w:rPr>
-        <w:t>}</w:t>
-      </w:r>
-      <w:r>
-        <w:rPr>
-          <w:color w:val="000000"/>
-        </w:rPr>
-        <w:t xml:space="preserve"> </w:t>
-      </w:r>
-      <w:r>
-        <w:rPr>
-          <w:color w:val="000000"/>
+          <w:color w:val="000000" w:themeColor="text1"/>
+        </w:rPr>
+        <w:t xml:space="preserve">} </w:t>
+      </w:r>
+      <w:r>
+        <w:rPr>
+          <w:color w:val="000000" w:themeColor="text1"/>
         </w:rPr>
         <w:tab/>
       </w:r>
       <w:r>
         <w:rPr>
-          <w:color w:val="000000"/>
+          <w:color w:val="000000" w:themeColor="text1"/>
         </w:rPr>
         <w:tab/>
       </w:r>
       <w:r>
         <w:rPr>
-          <w:color w:val="000000"/>
+          <w:color w:val="000000" w:themeColor="text1"/>
         </w:rPr>
         <w:tab/>
       </w:r>
       <w:r>
         <w:rPr>
-          <w:color w:val="000000"/>
+          <w:color w:val="000000" w:themeColor="text1"/>
         </w:rPr>
         <w:tab/>
       </w:r>
       <w:r>
         <w:rPr>
-          <w:color w:val="000000"/>
+          <w:color w:val="000000" w:themeColor="text1"/>
         </w:rPr>
         <w:tab/>
         <w:t xml:space="preserve">       [3]</w:t>
@@ -1851,44 +1550,26 @@
       <w:pPr>
         <w:spacing w:after="120" w:line="259" w:lineRule="auto"/>
         <w:rPr>
-          <w:color w:val="000000"/>
-        </w:rPr>
-      </w:pPr>
-      <w:r>
-        <w:rPr>
-          <w:color w:val="000000"/>
+          <w:color w:val="000000" w:themeColor="text1"/>
+        </w:rPr>
+      </w:pPr>
+      <w:r>
+        <w:rPr>
+          <w:color w:val="000000" w:themeColor="text1"/>
         </w:rPr>
         <w:t xml:space="preserve">The assumption of this project is that </w:t>
       </w:r>
       <w:r>
         <w:rPr>
-          <w:color w:val="000000"/>
+          <w:color w:val="000000" w:themeColor="text1"/>
         </w:rPr>
         <w:sym w:font="Symbol" w:char="F046"/>
       </w:r>
       <w:r>
         <w:rPr>
-          <w:color w:val="000000"/>
-        </w:rPr>
-        <w:t xml:space="preserve"> </w:t>
-      </w:r>
-      <w:r>
-        <w:rPr>
-          <w:color w:val="000000"/>
-        </w:rPr>
-        <w:t>=</w:t>
-      </w:r>
-      <w:r>
-        <w:rPr>
-          <w:color w:val="000000"/>
-        </w:rPr>
-        <w:t xml:space="preserve"> </w:t>
-      </w:r>
-      <w:r>
-        <w:rPr>
-          <w:color w:val="000000"/>
-        </w:rPr>
-        <w:t>0, so we can implement the GEF separable for x and y:</w:t>
+          <w:color w:val="000000" w:themeColor="text1"/>
+        </w:rPr>
+        <w:t xml:space="preserve"> = 0, so we can implement the GEF separable for x and y:</w:t>
       </w:r>
     </w:p>
     <w:p>
@@ -1896,94 +1577,68 @@
         <w:spacing w:after="120" w:line="259" w:lineRule="auto"/>
         <w:ind w:left="2880" w:firstLine="720"/>
         <w:rPr>
-          <w:color w:val="000000"/>
-        </w:rPr>
-      </w:pPr>
-      <w:r>
-        <w:rPr>
-          <w:color w:val="000000"/>
-        </w:rPr>
-        <w:t>h</w:t>
-      </w:r>
-      <w:r>
-        <w:rPr>
-          <w:color w:val="000000"/>
-        </w:rPr>
-        <w:t xml:space="preserve"> </w:t>
-      </w:r>
-      <w:r>
-        <w:rPr>
-          <w:color w:val="000000"/>
-        </w:rPr>
-        <w:t>(</w:t>
-      </w:r>
-      <w:proofErr w:type="spellStart"/>
-      <w:r>
-        <w:rPr>
-          <w:color w:val="000000"/>
-        </w:rPr>
-        <w:t>x,y</w:t>
-      </w:r>
-      <w:proofErr w:type="spellEnd"/>
-      <w:r>
-        <w:rPr>
-          <w:color w:val="000000"/>
-        </w:rPr>
-        <w:t>) = h</w:t>
-      </w:r>
-      <w:r>
-        <w:rPr>
-          <w:color w:val="000000"/>
+          <w:color w:val="000000" w:themeColor="text1"/>
+        </w:rPr>
+      </w:pPr>
+      <w:r>
+        <w:rPr>
+          <w:color w:val="000000" w:themeColor="text1"/>
+        </w:rPr>
+        <w:t>h(x,y) = h</w:t>
+      </w:r>
+      <w:r>
+        <w:rPr>
+          <w:color w:val="000000" w:themeColor="text1"/>
           <w:vertAlign w:val="subscript"/>
         </w:rPr>
         <w:t>1</w:t>
       </w:r>
       <w:r>
         <w:rPr>
-          <w:color w:val="000000"/>
+          <w:color w:val="000000" w:themeColor="text1"/>
         </w:rPr>
         <w:t>(x) h</w:t>
       </w:r>
       <w:r>
         <w:rPr>
-          <w:color w:val="000000"/>
+          <w:color w:val="000000" w:themeColor="text1"/>
           <w:vertAlign w:val="subscript"/>
         </w:rPr>
         <w:t>2</w:t>
       </w:r>
       <w:r>
         <w:rPr>
-          <w:color w:val="000000"/>
+          <w:color w:val="000000" w:themeColor="text1"/>
         </w:rPr>
         <w:t>(y)</w:t>
       </w:r>
       <w:r>
         <w:rPr>
-          <w:color w:val="000000"/>
+          <w:color w:val="000000" w:themeColor="text1"/>
         </w:rPr>
         <w:tab/>
       </w:r>
       <w:r>
         <w:rPr>
-          <w:color w:val="000000"/>
+          <w:color w:val="000000" w:themeColor="text1"/>
         </w:rPr>
         <w:tab/>
       </w:r>
       <w:r>
         <w:rPr>
-          <w:color w:val="000000"/>
+          <w:color w:val="000000" w:themeColor="text1"/>
         </w:rPr>
         <w:tab/>
       </w:r>
       <w:r>
         <w:rPr>
-          <w:color w:val="000000"/>
+          <w:color w:val="000000" w:themeColor="text1"/>
         </w:rPr>
         <w:tab/>
       </w:r>
       <w:r>
         <w:rPr>
-          <w:color w:val="000000"/>
+          <w:color w:val="000000" w:themeColor="text1"/>
         </w:rPr>
         <w:tab/>
         <w:t xml:space="preserve">       [4]</w:t>
@@ -1995,24 +1650,25 @@
         <w:ind w:left="2160" w:firstLine="720"/>
         <w:rPr>
           <w:rFonts w:eastAsiaTheme="minorEastAsia"/>
-        </w:rPr>
-      </w:pPr>
-      <w:r>
-        <w:rPr>
-          <w:color w:val="000000"/>
+          <w:color w:val="000000" w:themeColor="text1"/>
+        </w:rPr>
+      </w:pPr>
+      <w:r>
+        <w:rPr>
+          <w:color w:val="000000" w:themeColor="text1"/>
         </w:rPr>
         <w:t>h</w:t>
       </w:r>
       <w:r>
         <w:rPr>
-          <w:color w:val="000000"/>
+          <w:color w:val="000000" w:themeColor="text1"/>
           <w:vertAlign w:val="subscript"/>
         </w:rPr>
         <w:t>1</w:t>
       </w:r>
       <w:r>
         <w:rPr>
-          <w:color w:val="000000"/>
+          <w:color w:val="000000" w:themeColor="text1"/>
         </w:rPr>
         <w:t xml:space="preserve">(x) = </w:t>
       </w:r>
@@ -2023,7 +1679,7 @@
               <w:rPr>
                 <w:rFonts w:ascii="Cambria Math" w:hAnsi="Cambria Math"/>
                 <w:i/>
-                <w:color w:val="000000"/>
+                <w:color w:val="000000" w:themeColor="text1"/>
               </w:rPr>
             </m:ctrlPr>
           </m:fPr>
@@ -2031,7 +1687,7 @@
             <m:r>
               <w:rPr>
                 <w:rFonts w:ascii="Cambria Math" w:hAnsi="Cambria Math"/>
-                <w:color w:val="000000"/>
+                <w:color w:val="000000" w:themeColor="text1"/>
               </w:rPr>
               <m:t>1</m:t>
             </m:r>
@@ -2040,7 +1696,7 @@
             <m:r>
               <w:rPr>
                 <w:rFonts w:ascii="Cambria Math" w:hAnsi="Cambria Math"/>
-                <w:color w:val="000000"/>
+                <w:color w:val="000000" w:themeColor="text1"/>
               </w:rPr>
               <m:t>2</m:t>
             </m:r>
@@ -2050,6 +1706,7 @@
               </m:rPr>
               <w:rPr>
                 <w:rFonts w:ascii="Cambria Math" w:eastAsiaTheme="minorEastAsia" w:hAnsi="Cambria Math"/>
+                <w:color w:val="000000" w:themeColor="text1"/>
               </w:rPr>
               <w:sym w:font="Symbol" w:char="F070"/>
             </m:r>
@@ -2058,6 +1715,7 @@
                 <m:ctrlPr>
                   <w:rPr>
                     <w:rFonts w:ascii="Cambria Math" w:eastAsiaTheme="minorEastAsia" w:hAnsi="Cambria Math"/>
+                    <w:color w:val="000000" w:themeColor="text1"/>
                   </w:rPr>
                 </m:ctrlPr>
               </m:sSupPr>
@@ -2068,6 +1726,7 @@
                   </m:rPr>
                   <w:rPr>
                     <w:rFonts w:ascii="Cambria Math" w:eastAsiaTheme="minorEastAsia" w:hAnsi="Cambria Math"/>
+                    <w:color w:val="000000" w:themeColor="text1"/>
                   </w:rPr>
                   <w:sym w:font="Symbol" w:char="F073"/>
                 </m:r>
@@ -2076,6 +1735,7 @@
                 <m:r>
                   <w:rPr>
                     <w:rFonts w:ascii="Cambria Math" w:eastAsiaTheme="minorEastAsia" w:hAnsi="Cambria Math"/>
+                    <w:color w:val="000000" w:themeColor="text1"/>
                   </w:rPr>
                   <m:t>2</m:t>
                 </m:r>
@@ -2086,7 +1746,7 @@
       </m:oMath>
       <w:r>
         <w:rPr>
-          <w:color w:val="000000"/>
+          <w:color w:val="000000" w:themeColor="text1"/>
         </w:rPr>
         <w:t xml:space="preserve">  exp {</w:t>
       </w:r>
@@ -2097,7 +1757,7 @@
               <w:rPr>
                 <w:rFonts w:ascii="Cambria Math" w:hAnsi="Cambria Math"/>
                 <w:i/>
-                <w:color w:val="000000"/>
+                <w:color w:val="000000" w:themeColor="text1"/>
               </w:rPr>
             </m:ctrlPr>
           </m:fPr>
@@ -2105,7 +1765,7 @@
             <m:r>
               <w:rPr>
                 <w:rFonts w:ascii="Cambria Math" w:hAnsi="Cambria Math"/>
-                <w:color w:val="000000"/>
+                <w:color w:val="000000" w:themeColor="text1"/>
               </w:rPr>
               <m:t>-</m:t>
             </m:r>
@@ -2115,7 +1775,7 @@
                   <w:rPr>
                     <w:rFonts w:ascii="Cambria Math" w:hAnsi="Cambria Math"/>
                     <w:i/>
-                    <w:color w:val="000000"/>
+                    <w:color w:val="000000" w:themeColor="text1"/>
                   </w:rPr>
                 </m:ctrlPr>
               </m:sSupPr>
@@ -2123,7 +1783,7 @@
                 <m:r>
                   <w:rPr>
                     <w:rFonts w:ascii="Cambria Math" w:hAnsi="Cambria Math"/>
-                    <w:color w:val="000000"/>
+                    <w:color w:val="000000" w:themeColor="text1"/>
                   </w:rPr>
                   <m:t>x</m:t>
                 </m:r>
@@ -2132,7 +1792,7 @@
                 <m:r>
                   <w:rPr>
                     <w:rFonts w:ascii="Cambria Math" w:hAnsi="Cambria Math"/>
-                    <w:color w:val="000000"/>
+                    <w:color w:val="000000" w:themeColor="text1"/>
                   </w:rPr>
                   <m:t>2</m:t>
                 </m:r>
@@ -2143,7 +1803,7 @@
             <m:r>
               <w:rPr>
                 <w:rFonts w:ascii="Cambria Math" w:hAnsi="Cambria Math"/>
-                <w:color w:val="000000"/>
+                <w:color w:val="000000" w:themeColor="text1"/>
               </w:rPr>
               <m:t>2</m:t>
             </m:r>
@@ -2153,7 +1813,7 @@
                   <w:rPr>
                     <w:rFonts w:ascii="Cambria Math" w:hAnsi="Cambria Math"/>
                     <w:i/>
-                    <w:color w:val="000000"/>
+                    <w:color w:val="000000" w:themeColor="text1"/>
                   </w:rPr>
                 </m:ctrlPr>
               </m:sSupPr>
@@ -2164,6 +1824,7 @@
                   </m:rPr>
                   <w:rPr>
                     <w:rFonts w:ascii="Cambria Math" w:eastAsiaTheme="minorEastAsia" w:hAnsi="Cambria Math"/>
+                    <w:color w:val="000000" w:themeColor="text1"/>
                   </w:rPr>
                   <w:sym w:font="Symbol" w:char="F073"/>
                 </m:r>
@@ -2172,7 +1833,7 @@
                 <m:r>
                   <w:rPr>
                     <w:rFonts w:ascii="Cambria Math" w:hAnsi="Cambria Math"/>
-                    <w:color w:val="000000"/>
+                    <w:color w:val="000000" w:themeColor="text1"/>
                   </w:rPr>
                   <m:t>2</m:t>
                 </m:r>
@@ -2183,43 +1844,28 @@
       </m:oMath>
       <w:r>
         <w:rPr>
-          <w:color w:val="000000"/>
-        </w:rPr>
-        <w:t>}</w:t>
-      </w:r>
-      <w:r>
-        <w:rPr>
-          <w:color w:val="000000"/>
-        </w:rPr>
-        <w:t xml:space="preserve"> </w:t>
-      </w:r>
-      <w:r>
-        <w:rPr>
-          <w:rFonts w:eastAsiaTheme="minorEastAsia"/>
-        </w:rPr>
-        <w:t xml:space="preserve">exp </w:t>
-      </w:r>
-      <w:r>
-        <w:rPr>
-          <w:rFonts w:eastAsiaTheme="minorEastAsia"/>
-        </w:rPr>
-        <w:t>{</w:t>
-      </w:r>
-      <w:r>
-        <w:rPr>
-          <w:rFonts w:eastAsiaTheme="minorEastAsia"/>
-        </w:rPr>
-        <w:t>j2</w:t>
-      </w:r>
-      <w:r>
-        <w:rPr>
-          <w:rFonts w:eastAsiaTheme="minorEastAsia"/>
+          <w:color w:val="000000" w:themeColor="text1"/>
+        </w:rPr>
+        <w:t xml:space="preserve">} </w:t>
+      </w:r>
+      <w:r>
+        <w:rPr>
+          <w:rFonts w:eastAsiaTheme="minorEastAsia"/>
+          <w:color w:val="000000" w:themeColor="text1"/>
+        </w:rPr>
+        <w:t>exp {j2</w:t>
+      </w:r>
+      <w:r>
+        <w:rPr>
+          <w:rFonts w:eastAsiaTheme="minorEastAsia"/>
+          <w:color w:val="000000" w:themeColor="text1"/>
         </w:rPr>
         <w:sym w:font="Symbol" w:char="F070"/>
       </w:r>
       <w:r>
         <w:rPr>
           <w:rFonts w:eastAsiaTheme="minorEastAsia"/>
+          <w:color w:val="000000" w:themeColor="text1"/>
         </w:rPr>
         <w:t>F</w:t>
       </w:r>
@@ -2227,7 +1873,7 @@
         <m:r>
           <w:rPr>
             <w:rFonts w:ascii="Cambria Math" w:hAnsi="Cambria Math"/>
-            <w:color w:val="000000"/>
+            <w:color w:val="000000" w:themeColor="text1"/>
           </w:rPr>
           <m:t xml:space="preserve"> x</m:t>
         </m:r>
@@ -2235,36 +1881,42 @@
       <w:r>
         <w:rPr>
           <w:rFonts w:eastAsiaTheme="minorEastAsia"/>
+          <w:color w:val="000000" w:themeColor="text1"/>
         </w:rPr>
         <w:t>cos</w:t>
       </w:r>
       <w:r>
         <w:rPr>
           <w:rFonts w:eastAsiaTheme="minorEastAsia"/>
+          <w:color w:val="000000" w:themeColor="text1"/>
         </w:rPr>
         <w:sym w:font="Symbol" w:char="F071"/>
       </w:r>
       <w:r>
         <w:rPr>
           <w:rFonts w:eastAsiaTheme="minorEastAsia"/>
+          <w:color w:val="000000" w:themeColor="text1"/>
         </w:rPr>
         <w:t>}</w:t>
       </w:r>
       <w:r>
         <w:rPr>
           <w:rFonts w:eastAsiaTheme="minorEastAsia"/>
+          <w:color w:val="000000" w:themeColor="text1"/>
         </w:rPr>
         <w:tab/>
       </w:r>
       <w:r>
         <w:rPr>
           <w:rFonts w:eastAsiaTheme="minorEastAsia"/>
+          <w:color w:val="000000" w:themeColor="text1"/>
         </w:rPr>
         <w:tab/>
       </w:r>
       <w:r>
         <w:rPr>
           <w:rFonts w:eastAsiaTheme="minorEastAsia"/>
+          <w:color w:val="000000" w:themeColor="text1"/>
         </w:rPr>
         <w:tab/>
         <w:t xml:space="preserve">       [5]</w:t>
@@ -2275,18 +1927,20 @@
         <w:spacing w:after="120" w:line="259" w:lineRule="auto"/>
         <w:ind w:left="2160" w:firstLine="720"/>
         <w:rPr>
-          <w:color w:val="000000"/>
-        </w:rPr>
-      </w:pPr>
-      <w:r>
-        <w:rPr>
-          <w:rFonts w:eastAsiaTheme="minorEastAsia"/>
+          <w:color w:val="000000" w:themeColor="text1"/>
+        </w:rPr>
+      </w:pPr>
+      <w:r>
+        <w:rPr>
+          <w:rFonts w:eastAsiaTheme="minorEastAsia"/>
+          <w:color w:val="000000" w:themeColor="text1"/>
         </w:rPr>
         <w:t>h</w:t>
       </w:r>
       <w:r>
         <w:rPr>
           <w:rFonts w:eastAsiaTheme="minorEastAsia"/>
+          <w:color w:val="000000" w:themeColor="text1"/>
           <w:vertAlign w:val="subscript"/>
         </w:rPr>
         <w:t>2</w:t>
@@ -2294,6 +1948,7 @@
       <w:r>
         <w:rPr>
           <w:rFonts w:eastAsiaTheme="minorEastAsia"/>
+          <w:color w:val="000000" w:themeColor="text1"/>
         </w:rPr>
         <w:t xml:space="preserve">(y) = </w:t>
       </w:r>
@@ -2304,7 +1959,7 @@
               <w:rPr>
                 <w:rFonts w:ascii="Cambria Math" w:hAnsi="Cambria Math"/>
                 <w:i/>
-                <w:color w:val="000000"/>
+                <w:color w:val="000000" w:themeColor="text1"/>
               </w:rPr>
             </m:ctrlPr>
           </m:fPr>
@@ -2312,7 +1967,7 @@
             <m:r>
               <w:rPr>
                 <w:rFonts w:ascii="Cambria Math" w:hAnsi="Cambria Math"/>
-                <w:color w:val="000000"/>
+                <w:color w:val="000000" w:themeColor="text1"/>
               </w:rPr>
               <m:t>1</m:t>
             </m:r>
@@ -2321,7 +1976,7 @@
             <m:r>
               <w:rPr>
                 <w:rFonts w:ascii="Cambria Math" w:hAnsi="Cambria Math"/>
-                <w:color w:val="000000"/>
+                <w:color w:val="000000" w:themeColor="text1"/>
               </w:rPr>
               <m:t>2</m:t>
             </m:r>
@@ -2331,6 +1986,7 @@
               </m:rPr>
               <w:rPr>
                 <w:rFonts w:ascii="Cambria Math" w:eastAsiaTheme="minorEastAsia" w:hAnsi="Cambria Math"/>
+                <w:color w:val="000000" w:themeColor="text1"/>
               </w:rPr>
               <w:sym w:font="Symbol" w:char="F070"/>
             </m:r>
@@ -2339,6 +1995,7 @@
                 <m:ctrlPr>
                   <w:rPr>
                     <w:rFonts w:ascii="Cambria Math" w:eastAsiaTheme="minorEastAsia" w:hAnsi="Cambria Math"/>
+                    <w:color w:val="000000" w:themeColor="text1"/>
                   </w:rPr>
                 </m:ctrlPr>
               </m:sSupPr>
@@ -2349,6 +2006,7 @@
                   </m:rPr>
                   <w:rPr>
                     <w:rFonts w:ascii="Cambria Math" w:eastAsiaTheme="minorEastAsia" w:hAnsi="Cambria Math"/>
+                    <w:color w:val="000000" w:themeColor="text1"/>
                   </w:rPr>
                   <w:sym w:font="Symbol" w:char="F073"/>
                 </m:r>
@@ -2357,6 +2015,7 @@
                 <m:r>
                   <w:rPr>
                     <w:rFonts w:ascii="Cambria Math" w:eastAsiaTheme="minorEastAsia" w:hAnsi="Cambria Math"/>
+                    <w:color w:val="000000" w:themeColor="text1"/>
                   </w:rPr>
                   <m:t>2</m:t>
                 </m:r>
@@ -2367,7 +2026,7 @@
       </m:oMath>
       <w:r>
         <w:rPr>
-          <w:color w:val="000000"/>
+          <w:color w:val="000000" w:themeColor="text1"/>
         </w:rPr>
         <w:t xml:space="preserve">  exp {</w:t>
       </w:r>
@@ -2378,7 +2037,7 @@
               <w:rPr>
                 <w:rFonts w:ascii="Cambria Math" w:hAnsi="Cambria Math"/>
                 <w:i/>
-                <w:color w:val="000000"/>
+                <w:color w:val="000000" w:themeColor="text1"/>
               </w:rPr>
             </m:ctrlPr>
           </m:fPr>
@@ -2386,7 +2045,7 @@
             <m:r>
               <w:rPr>
                 <w:rFonts w:ascii="Cambria Math" w:hAnsi="Cambria Math"/>
-                <w:color w:val="000000"/>
+                <w:color w:val="000000" w:themeColor="text1"/>
               </w:rPr>
               <m:t>-</m:t>
             </m:r>
@@ -2396,7 +2055,7 @@
                   <w:rPr>
                     <w:rFonts w:ascii="Cambria Math" w:hAnsi="Cambria Math"/>
                     <w:i/>
-                    <w:color w:val="000000"/>
+                    <w:color w:val="000000" w:themeColor="text1"/>
                   </w:rPr>
                 </m:ctrlPr>
               </m:sSupPr>
@@ -2404,7 +2063,7 @@
                 <m:r>
                   <w:rPr>
                     <w:rFonts w:ascii="Cambria Math" w:hAnsi="Cambria Math"/>
-                    <w:color w:val="000000"/>
+                    <w:color w:val="000000" w:themeColor="text1"/>
                   </w:rPr>
                   <m:t>y</m:t>
                 </m:r>
@@ -2413,7 +2072,7 @@
                 <m:r>
                   <w:rPr>
                     <w:rFonts w:ascii="Cambria Math" w:hAnsi="Cambria Math"/>
-                    <w:color w:val="000000"/>
+                    <w:color w:val="000000" w:themeColor="text1"/>
                   </w:rPr>
                   <m:t>2</m:t>
                 </m:r>
@@ -2424,7 +2083,7 @@
             <m:r>
               <w:rPr>
                 <w:rFonts w:ascii="Cambria Math" w:hAnsi="Cambria Math"/>
-                <w:color w:val="000000"/>
+                <w:color w:val="000000" w:themeColor="text1"/>
               </w:rPr>
               <m:t>2</m:t>
             </m:r>
@@ -2434,7 +2093,7 @@
                   <w:rPr>
                     <w:rFonts w:ascii="Cambria Math" w:hAnsi="Cambria Math"/>
                     <w:i/>
-                    <w:color w:val="000000"/>
+                    <w:color w:val="000000" w:themeColor="text1"/>
                   </w:rPr>
                 </m:ctrlPr>
               </m:sSupPr>
@@ -2445,6 +2104,7 @@
                   </m:rPr>
                   <w:rPr>
                     <w:rFonts w:ascii="Cambria Math" w:eastAsiaTheme="minorEastAsia" w:hAnsi="Cambria Math"/>
+                    <w:color w:val="000000" w:themeColor="text1"/>
                   </w:rPr>
                   <w:sym w:font="Symbol" w:char="F073"/>
                 </m:r>
@@ -2453,7 +2113,7 @@
                 <m:r>
                   <w:rPr>
                     <w:rFonts w:ascii="Cambria Math" w:hAnsi="Cambria Math"/>
-                    <w:color w:val="000000"/>
+                    <w:color w:val="000000" w:themeColor="text1"/>
                   </w:rPr>
                   <m:t>2</m:t>
                 </m:r>
@@ -2464,43 +2124,28 @@
       </m:oMath>
       <w:r>
         <w:rPr>
-          <w:color w:val="000000"/>
-        </w:rPr>
-        <w:t>}</w:t>
-      </w:r>
-      <w:r>
-        <w:rPr>
-          <w:color w:val="000000"/>
-        </w:rPr>
-        <w:t xml:space="preserve"> </w:t>
-      </w:r>
-      <w:r>
-        <w:rPr>
-          <w:rFonts w:eastAsiaTheme="minorEastAsia"/>
-        </w:rPr>
-        <w:t xml:space="preserve">exp </w:t>
-      </w:r>
-      <w:r>
-        <w:rPr>
-          <w:rFonts w:eastAsiaTheme="minorEastAsia"/>
-        </w:rPr>
-        <w:t>{</w:t>
-      </w:r>
-      <w:r>
-        <w:rPr>
-          <w:rFonts w:eastAsiaTheme="minorEastAsia"/>
-        </w:rPr>
-        <w:t>j2</w:t>
-      </w:r>
-      <w:r>
-        <w:rPr>
-          <w:rFonts w:eastAsiaTheme="minorEastAsia"/>
+          <w:color w:val="000000" w:themeColor="text1"/>
+        </w:rPr>
+        <w:t xml:space="preserve">} </w:t>
+      </w:r>
+      <w:r>
+        <w:rPr>
+          <w:rFonts w:eastAsiaTheme="minorEastAsia"/>
+          <w:color w:val="000000" w:themeColor="text1"/>
+        </w:rPr>
+        <w:t>exp {j2</w:t>
+      </w:r>
+      <w:r>
+        <w:rPr>
+          <w:rFonts w:eastAsiaTheme="minorEastAsia"/>
+          <w:color w:val="000000" w:themeColor="text1"/>
         </w:rPr>
         <w:sym w:font="Symbol" w:char="F070"/>
       </w:r>
       <w:r>
         <w:rPr>
           <w:rFonts w:eastAsiaTheme="minorEastAsia"/>
+          <w:color w:val="000000" w:themeColor="text1"/>
         </w:rPr>
         <w:t>F</w:t>
       </w:r>
@@ -2508,7 +2153,7 @@
         <m:r>
           <w:rPr>
             <w:rFonts w:ascii="Cambria Math" w:hAnsi="Cambria Math"/>
-            <w:color w:val="000000"/>
+            <w:color w:val="000000" w:themeColor="text1"/>
           </w:rPr>
           <m:t xml:space="preserve"> y</m:t>
         </m:r>
@@ -2516,36 +2161,42 @@
       <w:r>
         <w:rPr>
           <w:rFonts w:eastAsiaTheme="minorEastAsia"/>
+          <w:color w:val="000000" w:themeColor="text1"/>
         </w:rPr>
         <w:t xml:space="preserve"> sin</w:t>
       </w:r>
       <w:r>
         <w:rPr>
           <w:rFonts w:eastAsiaTheme="minorEastAsia"/>
+          <w:color w:val="000000" w:themeColor="text1"/>
         </w:rPr>
         <w:sym w:font="Symbol" w:char="F071"/>
       </w:r>
       <w:r>
         <w:rPr>
           <w:rFonts w:eastAsiaTheme="minorEastAsia"/>
+          <w:color w:val="000000" w:themeColor="text1"/>
         </w:rPr>
         <w:t>}</w:t>
       </w:r>
       <w:r>
         <w:rPr>
           <w:rFonts w:eastAsiaTheme="minorEastAsia"/>
+          <w:color w:val="000000" w:themeColor="text1"/>
         </w:rPr>
         <w:tab/>
       </w:r>
       <w:r>
         <w:rPr>
           <w:rFonts w:eastAsiaTheme="minorEastAsia"/>
+          <w:color w:val="000000" w:themeColor="text1"/>
         </w:rPr>
         <w:tab/>
       </w:r>
       <w:r>
         <w:rPr>
           <w:rFonts w:eastAsiaTheme="minorEastAsia"/>
+          <w:color w:val="000000" w:themeColor="text1"/>
         </w:rPr>
         <w:tab/>
         <w:t xml:space="preserve">       [6]</w:t>
@@ -2555,44 +2206,14 @@
       <w:pPr>
         <w:spacing w:after="120" w:line="259" w:lineRule="auto"/>
         <w:rPr>
-          <w:color w:val="000000"/>
-        </w:rPr>
-      </w:pPr>
-      <w:r>
-        <w:rPr>
-          <w:color w:val="000000"/>
-        </w:rPr>
-        <w:t>T</w:t>
-      </w:r>
-      <w:r>
-        <w:rPr>
-          <w:color w:val="000000"/>
-        </w:rPr>
-        <w:t>he</w:t>
-      </w:r>
-      <w:r>
-        <w:rPr>
-          <w:color w:val="000000"/>
-        </w:rPr>
-        <w:t>n the</w:t>
-      </w:r>
-      <w:r>
-        <w:rPr>
-          <w:color w:val="000000"/>
-        </w:rPr>
-        <w:t xml:space="preserve"> </w:t>
-      </w:r>
-      <w:r>
-        <w:rPr>
-          <w:color w:val="000000"/>
-        </w:rPr>
-        <w:t xml:space="preserve">Gabor filter can be applied to the input image </w:t>
-      </w:r>
-      <w:r>
-        <w:rPr>
-          <w:color w:val="000000"/>
-        </w:rPr>
-        <w:t>through three steps:</w:t>
+          <w:color w:val="000000" w:themeColor="text1"/>
+        </w:rPr>
+      </w:pPr>
+      <w:r>
+        <w:rPr>
+          <w:color w:val="000000" w:themeColor="text1"/>
+        </w:rPr>
+        <w:t>Then the Gabor filter can be applied to the input image through three steps:</w:t>
       </w:r>
     </w:p>
     <w:p>
@@ -2604,80 +2225,38 @@
         </w:numPr>
         <w:spacing w:after="120" w:line="259" w:lineRule="auto"/>
         <w:rPr>
-          <w:color w:val="000000"/>
-        </w:rPr>
-      </w:pPr>
-      <w:r>
-        <w:rPr>
-          <w:color w:val="000000"/>
+          <w:color w:val="000000" w:themeColor="text1"/>
+        </w:rPr>
+      </w:pPr>
+      <w:r>
+        <w:rPr>
+          <w:color w:val="000000" w:themeColor="text1"/>
         </w:rPr>
         <w:t>i</w:t>
       </w:r>
       <w:r>
         <w:rPr>
-          <w:color w:val="000000"/>
+          <w:color w:val="000000" w:themeColor="text1"/>
           <w:vertAlign w:val="subscript"/>
         </w:rPr>
         <w:t>1</w:t>
       </w:r>
       <w:r>
         <w:rPr>
-          <w:color w:val="000000"/>
-        </w:rPr>
-        <w:t>(</w:t>
-      </w:r>
-      <w:proofErr w:type="spellStart"/>
-      <w:r>
-        <w:rPr>
-          <w:color w:val="000000"/>
-        </w:rPr>
-        <w:t>x,y</w:t>
-      </w:r>
-      <w:proofErr w:type="spellEnd"/>
-      <w:r>
-        <w:rPr>
-          <w:color w:val="000000"/>
-        </w:rPr>
-        <w:t xml:space="preserve">) = </w:t>
-      </w:r>
-      <w:proofErr w:type="spellStart"/>
-      <w:r>
-        <w:rPr>
-          <w:color w:val="000000"/>
-        </w:rPr>
-        <w:t>i</w:t>
-      </w:r>
-      <w:proofErr w:type="spellEnd"/>
-      <w:r>
-        <w:rPr>
-          <w:color w:val="000000"/>
-        </w:rPr>
-        <w:t>(</w:t>
-      </w:r>
-      <w:proofErr w:type="spellStart"/>
-      <w:r>
-        <w:rPr>
-          <w:color w:val="000000"/>
-        </w:rPr>
-        <w:t>x,y</w:t>
-      </w:r>
-      <w:proofErr w:type="spellEnd"/>
-      <w:r>
-        <w:rPr>
-          <w:color w:val="000000"/>
-        </w:rPr>
-        <w:t>) * h</w:t>
-      </w:r>
-      <w:r>
-        <w:rPr>
-          <w:color w:val="000000"/>
+          <w:color w:val="000000" w:themeColor="text1"/>
+        </w:rPr>
+        <w:t>(x,y) = i(x,y) * h</w:t>
+      </w:r>
+      <w:r>
+        <w:rPr>
+          <w:color w:val="000000" w:themeColor="text1"/>
           <w:vertAlign w:val="subscript"/>
         </w:rPr>
         <w:t>1</w:t>
       </w:r>
       <w:r>
         <w:rPr>
-          <w:color w:val="000000"/>
+          <w:color w:val="000000" w:themeColor="text1"/>
         </w:rPr>
         <w:t>(x)</w:t>
       </w:r>
@@ -2687,12 +2266,12 @@
         <w:spacing w:after="120" w:line="259" w:lineRule="auto"/>
         <w:ind w:left="1440"/>
         <w:rPr>
-          <w:color w:val="000000"/>
-        </w:rPr>
-      </w:pPr>
-      <w:r>
-        <w:rPr>
-          <w:color w:val="000000"/>
+          <w:color w:val="000000" w:themeColor="text1"/>
+        </w:rPr>
+      </w:pPr>
+      <w:r>
+        <w:rPr>
+          <w:color w:val="000000" w:themeColor="text1"/>
         </w:rPr>
         <w:lastRenderedPageBreak/>
         <w:t xml:space="preserve">= </w:t>
@@ -2706,7 +2285,7 @@
               <w:rPr>
                 <w:rFonts w:ascii="Cambria Math" w:hAnsi="Cambria Math"/>
                 <w:i/>
-                <w:color w:val="000000"/>
+                <w:color w:val="000000" w:themeColor="text1"/>
               </w:rPr>
             </m:ctrlPr>
           </m:naryPr>
@@ -2714,7 +2293,7 @@
             <m:r>
               <w:rPr>
                 <w:rFonts w:ascii="Cambria Math" w:hAnsi="Cambria Math"/>
-                <w:color w:val="000000"/>
+                <w:color w:val="000000" w:themeColor="text1"/>
               </w:rPr>
               <m:t>x'=-2σ</m:t>
             </m:r>
@@ -2723,7 +2302,7 @@
             <m:r>
               <w:rPr>
                 <w:rFonts w:ascii="Cambria Math" w:hAnsi="Cambria Math"/>
-                <w:color w:val="000000"/>
+                <w:color w:val="000000" w:themeColor="text1"/>
               </w:rPr>
               <m:t>+2σ</m:t>
             </m:r>
@@ -2732,7 +2311,7 @@
             <m:r>
               <w:rPr>
                 <w:rFonts w:ascii="Cambria Math" w:hAnsi="Cambria Math"/>
-                <w:color w:val="000000"/>
+                <w:color w:val="000000" w:themeColor="text1"/>
               </w:rPr>
               <m:t>i</m:t>
             </m:r>
@@ -2742,7 +2321,7 @@
                   <w:rPr>
                     <w:rFonts w:ascii="Cambria Math" w:hAnsi="Cambria Math"/>
                     <w:i/>
-                    <w:color w:val="000000"/>
+                    <w:color w:val="000000" w:themeColor="text1"/>
                   </w:rPr>
                 </m:ctrlPr>
               </m:dPr>
@@ -2750,7 +2329,7 @@
                 <m:r>
                   <w:rPr>
                     <w:rFonts w:ascii="Cambria Math" w:hAnsi="Cambria Math"/>
-                    <w:color w:val="000000"/>
+                    <w:color w:val="000000" w:themeColor="text1"/>
                   </w:rPr>
                   <m:t>x-</m:t>
                 </m:r>
@@ -2760,7 +2339,7 @@
                       <w:rPr>
                         <w:rFonts w:ascii="Cambria Math" w:hAnsi="Cambria Math"/>
                         <w:i/>
-                        <w:color w:val="000000"/>
+                        <w:color w:val="000000" w:themeColor="text1"/>
                       </w:rPr>
                     </m:ctrlPr>
                   </m:sSupPr>
@@ -2768,7 +2347,7 @@
                     <m:r>
                       <w:rPr>
                         <w:rFonts w:ascii="Cambria Math" w:hAnsi="Cambria Math"/>
-                        <w:color w:val="000000"/>
+                        <w:color w:val="000000" w:themeColor="text1"/>
                       </w:rPr>
                       <m:t>x</m:t>
                     </m:r>
@@ -2777,7 +2356,7 @@
                     <m:r>
                       <w:rPr>
                         <w:rFonts w:ascii="Cambria Math" w:hAnsi="Cambria Math"/>
-                        <w:color w:val="000000"/>
+                        <w:color w:val="000000" w:themeColor="text1"/>
                       </w:rPr>
                       <m:t>'</m:t>
                     </m:r>
@@ -2786,7 +2365,7 @@
                 <m:r>
                   <w:rPr>
                     <w:rFonts w:ascii="Cambria Math" w:hAnsi="Cambria Math"/>
-                    <w:color w:val="000000"/>
+                    <w:color w:val="000000" w:themeColor="text1"/>
                   </w:rPr>
                   <m:t>, y</m:t>
                 </m:r>
@@ -2794,7 +2373,7 @@
                   <w:rPr>
                     <w:rFonts w:ascii="Cambria Math" w:eastAsia="SimSun" w:hAnsi="Cambria Math"/>
                     <w:i/>
-                    <w:color w:val="000000"/>
+                    <w:color w:val="000000" w:themeColor="text1"/>
                   </w:rPr>
                 </m:ctrlPr>
               </m:e>
@@ -2802,7 +2381,7 @@
             <m:r>
               <w:rPr>
                 <w:rFonts w:ascii="Cambria Math" w:eastAsia="SimSun" w:hAnsi="Cambria Math"/>
-                <w:color w:val="000000"/>
+                <w:color w:val="000000" w:themeColor="text1"/>
               </w:rPr>
               <m:t xml:space="preserve"> </m:t>
             </m:r>
@@ -2814,7 +2393,7 @@
               <w:rPr>
                 <w:rFonts w:ascii="Cambria Math" w:hAnsi="Cambria Math"/>
                 <w:i/>
-                <w:color w:val="000000"/>
+                <w:color w:val="000000" w:themeColor="text1"/>
               </w:rPr>
             </m:ctrlPr>
           </m:accPr>
@@ -2825,7 +2404,7 @@
                   <w:rPr>
                     <w:rFonts w:ascii="Cambria Math" w:eastAsia="SimSun" w:hAnsi="Cambria Math"/>
                     <w:i/>
-                    <w:color w:val="000000"/>
+                    <w:color w:val="000000" w:themeColor="text1"/>
                   </w:rPr>
                 </m:ctrlPr>
               </m:sSubPr>
@@ -2833,7 +2412,7 @@
                 <m:r>
                   <w:rPr>
                     <w:rFonts w:ascii="Cambria Math" w:eastAsia="SimSun" w:hAnsi="Cambria Math"/>
-                    <w:color w:val="000000"/>
+                    <w:color w:val="000000" w:themeColor="text1"/>
                   </w:rPr>
                   <m:t>h</m:t>
                 </m:r>
@@ -2842,7 +2421,7 @@
                 <m:r>
                   <w:rPr>
                     <w:rFonts w:ascii="Cambria Math" w:eastAsia="SimSun" w:hAnsi="Cambria Math"/>
-                    <w:color w:val="000000"/>
+                    <w:color w:val="000000" w:themeColor="text1"/>
                   </w:rPr>
                   <m:t>1</m:t>
                 </m:r>
@@ -2853,7 +2432,7 @@
         <m:r>
           <w:rPr>
             <w:rFonts w:ascii="Cambria Math" w:eastAsia="SimSun" w:hAnsi="Cambria Math"/>
-            <w:color w:val="000000"/>
+            <w:color w:val="000000" w:themeColor="text1"/>
           </w:rPr>
           <m:t>(</m:t>
         </m:r>
@@ -2863,7 +2442,7 @@
               <w:rPr>
                 <w:rFonts w:ascii="Cambria Math" w:eastAsia="SimSun" w:hAnsi="Cambria Math"/>
                 <w:i/>
-                <w:color w:val="000000"/>
+                <w:color w:val="000000" w:themeColor="text1"/>
               </w:rPr>
             </m:ctrlPr>
           </m:sSupPr>
@@ -2871,7 +2450,7 @@
             <m:r>
               <w:rPr>
                 <w:rFonts w:ascii="Cambria Math" w:eastAsia="SimSun" w:hAnsi="Cambria Math"/>
-                <w:color w:val="000000"/>
+                <w:color w:val="000000" w:themeColor="text1"/>
               </w:rPr>
               <m:t>x</m:t>
             </m:r>
@@ -2880,7 +2459,7 @@
             <m:r>
               <w:rPr>
                 <w:rFonts w:ascii="Cambria Math" w:eastAsia="SimSun" w:hAnsi="Cambria Math"/>
-                <w:color w:val="000000"/>
+                <w:color w:val="000000" w:themeColor="text1"/>
               </w:rPr>
               <m:t>'</m:t>
             </m:r>
@@ -2889,44 +2468,44 @@
         <m:r>
           <w:rPr>
             <w:rFonts w:ascii="Cambria Math" w:eastAsia="SimSun" w:hAnsi="Cambria Math"/>
-            <w:color w:val="000000"/>
+            <w:color w:val="000000" w:themeColor="text1"/>
           </w:rPr>
           <m:t>)</m:t>
         </m:r>
       </m:oMath>
       <w:r>
         <w:rPr>
-          <w:color w:val="000000"/>
+          <w:color w:val="000000" w:themeColor="text1"/>
         </w:rPr>
         <w:tab/>
       </w:r>
       <w:r>
         <w:rPr>
-          <w:color w:val="000000"/>
+          <w:color w:val="000000" w:themeColor="text1"/>
         </w:rPr>
         <w:tab/>
       </w:r>
       <w:r>
         <w:rPr>
-          <w:color w:val="000000"/>
+          <w:color w:val="000000" w:themeColor="text1"/>
         </w:rPr>
         <w:tab/>
       </w:r>
       <w:r>
         <w:rPr>
-          <w:color w:val="000000"/>
+          <w:color w:val="000000" w:themeColor="text1"/>
         </w:rPr>
         <w:tab/>
       </w:r>
       <w:r>
         <w:rPr>
-          <w:color w:val="000000"/>
+          <w:color w:val="000000" w:themeColor="text1"/>
         </w:rPr>
         <w:tab/>
       </w:r>
       <w:r>
         <w:rPr>
-          <w:color w:val="000000"/>
+          <w:color w:val="000000" w:themeColor="text1"/>
         </w:rPr>
         <w:tab/>
         <w:t xml:space="preserve">       [7]</w:t>
@@ -2941,93 +2520,53 @@
         </w:numPr>
         <w:spacing w:after="120" w:line="259" w:lineRule="auto"/>
         <w:rPr>
-          <w:color w:val="000000"/>
-        </w:rPr>
-      </w:pPr>
-      <w:r>
-        <w:rPr>
-          <w:color w:val="000000"/>
+          <w:color w:val="000000" w:themeColor="text1"/>
+        </w:rPr>
+      </w:pPr>
+      <w:r>
+        <w:rPr>
+          <w:color w:val="000000" w:themeColor="text1"/>
         </w:rPr>
         <w:t>i</w:t>
       </w:r>
       <w:r>
         <w:rPr>
-          <w:color w:val="000000"/>
+          <w:color w:val="000000" w:themeColor="text1"/>
           <w:vertAlign w:val="subscript"/>
         </w:rPr>
         <w:t xml:space="preserve">2 </w:t>
       </w:r>
       <w:r>
         <w:rPr>
-          <w:color w:val="000000"/>
-        </w:rPr>
-        <w:t>(</w:t>
-      </w:r>
-      <w:proofErr w:type="spellStart"/>
-      <w:r>
-        <w:rPr>
-          <w:color w:val="000000"/>
-        </w:rPr>
-        <w:t>x,y</w:t>
-      </w:r>
-      <w:proofErr w:type="spellEnd"/>
-      <w:r>
-        <w:rPr>
-          <w:color w:val="000000"/>
-        </w:rPr>
-        <w:t>) = i</w:t>
-      </w:r>
-      <w:r>
-        <w:rPr>
-          <w:color w:val="000000"/>
+          <w:color w:val="000000" w:themeColor="text1"/>
+        </w:rPr>
+        <w:t>(x,y) = i</w:t>
+      </w:r>
+      <w:r>
+        <w:rPr>
+          <w:color w:val="000000" w:themeColor="text1"/>
           <w:vertAlign w:val="subscript"/>
         </w:rPr>
         <w:t>1</w:t>
       </w:r>
       <w:r>
         <w:rPr>
-          <w:color w:val="000000"/>
-        </w:rPr>
-        <w:t>(</w:t>
-      </w:r>
-      <w:proofErr w:type="spellStart"/>
-      <w:r>
-        <w:rPr>
-          <w:color w:val="000000"/>
-        </w:rPr>
-        <w:t>x,y</w:t>
-      </w:r>
-      <w:proofErr w:type="spellEnd"/>
-      <w:r>
-        <w:rPr>
-          <w:color w:val="000000"/>
-        </w:rPr>
-        <w:t>) * h</w:t>
-      </w:r>
-      <w:r>
-        <w:rPr>
-          <w:color w:val="000000"/>
+          <w:color w:val="000000" w:themeColor="text1"/>
+        </w:rPr>
+        <w:t>(x,y) * h</w:t>
+      </w:r>
+      <w:r>
+        <w:rPr>
+          <w:color w:val="000000" w:themeColor="text1"/>
           <w:vertAlign w:val="subscript"/>
         </w:rPr>
         <w:t>2</w:t>
       </w:r>
       <w:r>
         <w:rPr>
-          <w:color w:val="000000"/>
-        </w:rPr>
-        <w:t>(y</w:t>
-      </w:r>
-      <w:r>
-        <w:rPr>
-          <w:color w:val="000000"/>
-        </w:rPr>
-        <w:t>)</w:t>
-      </w:r>
-      <w:r>
-        <w:rPr>
-          <w:color w:val="000000"/>
-        </w:rPr>
-        <w:t xml:space="preserve"> </w:t>
+          <w:color w:val="000000" w:themeColor="text1"/>
+        </w:rPr>
+        <w:t xml:space="preserve">(y) </w:t>
       </w:r>
     </w:p>
     <w:p>
@@ -3035,12 +2574,12 @@
         <w:spacing w:after="120" w:line="259" w:lineRule="auto"/>
         <w:ind w:left="720" w:firstLine="720"/>
         <w:rPr>
-          <w:color w:val="000000"/>
-        </w:rPr>
-      </w:pPr>
-      <w:r>
-        <w:rPr>
-          <w:color w:val="000000"/>
+          <w:color w:val="000000" w:themeColor="text1"/>
+        </w:rPr>
+      </w:pPr>
+      <w:r>
+        <w:rPr>
+          <w:color w:val="000000" w:themeColor="text1"/>
         </w:rPr>
         <w:t xml:space="preserve">= </w:t>
       </w:r>
@@ -3053,7 +2592,7 @@
               <w:rPr>
                 <w:rFonts w:ascii="Cambria Math" w:hAnsi="Cambria Math"/>
                 <w:i/>
-                <w:color w:val="000000"/>
+                <w:color w:val="000000" w:themeColor="text1"/>
               </w:rPr>
             </m:ctrlPr>
           </m:naryPr>
@@ -3064,7 +2603,7 @@
                   <w:rPr>
                     <w:rFonts w:ascii="Cambria Math" w:hAnsi="Cambria Math"/>
                     <w:i/>
-                    <w:color w:val="000000"/>
+                    <w:color w:val="000000" w:themeColor="text1"/>
                   </w:rPr>
                 </m:ctrlPr>
               </m:sSupPr>
@@ -3072,7 +2611,7 @@
                 <m:r>
                   <w:rPr>
                     <w:rFonts w:ascii="Cambria Math" w:hAnsi="Cambria Math"/>
-                    <w:color w:val="000000"/>
+                    <w:color w:val="000000" w:themeColor="text1"/>
                   </w:rPr>
                   <m:t>y</m:t>
                 </m:r>
@@ -3081,7 +2620,7 @@
                 <m:r>
                   <w:rPr>
                     <w:rFonts w:ascii="Cambria Math" w:hAnsi="Cambria Math"/>
-                    <w:color w:val="000000"/>
+                    <w:color w:val="000000" w:themeColor="text1"/>
                   </w:rPr>
                   <m:t>'</m:t>
                 </m:r>
@@ -3090,7 +2629,7 @@
             <m:r>
               <w:rPr>
                 <w:rFonts w:ascii="Cambria Math" w:hAnsi="Cambria Math"/>
-                <w:color w:val="000000"/>
+                <w:color w:val="000000" w:themeColor="text1"/>
               </w:rPr>
               <m:t>=-2σ</m:t>
             </m:r>
@@ -3099,7 +2638,7 @@
             <m:r>
               <w:rPr>
                 <w:rFonts w:ascii="Cambria Math" w:hAnsi="Cambria Math"/>
-                <w:color w:val="000000"/>
+                <w:color w:val="000000" w:themeColor="text1"/>
               </w:rPr>
               <m:t>+2σ</m:t>
             </m:r>
@@ -3111,7 +2650,7 @@
                   <w:rPr>
                     <w:rFonts w:ascii="Cambria Math" w:hAnsi="Cambria Math"/>
                     <w:i/>
-                    <w:color w:val="000000"/>
+                    <w:color w:val="000000" w:themeColor="text1"/>
                   </w:rPr>
                 </m:ctrlPr>
               </m:sSubPr>
@@ -3119,7 +2658,7 @@
                 <m:r>
                   <w:rPr>
                     <w:rFonts w:ascii="Cambria Math" w:hAnsi="Cambria Math"/>
-                    <w:color w:val="000000"/>
+                    <w:color w:val="000000" w:themeColor="text1"/>
                   </w:rPr>
                   <m:t>i</m:t>
                 </m:r>
@@ -3128,7 +2667,7 @@
                 <m:r>
                   <w:rPr>
                     <w:rFonts w:ascii="Cambria Math" w:hAnsi="Cambria Math"/>
-                    <w:color w:val="000000"/>
+                    <w:color w:val="000000" w:themeColor="text1"/>
                   </w:rPr>
                   <m:t>1</m:t>
                 </m:r>
@@ -3140,7 +2679,7 @@
                   <w:rPr>
                     <w:rFonts w:ascii="Cambria Math" w:hAnsi="Cambria Math"/>
                     <w:i/>
-                    <w:color w:val="000000"/>
+                    <w:color w:val="000000" w:themeColor="text1"/>
                   </w:rPr>
                 </m:ctrlPr>
               </m:dPr>
@@ -3148,7 +2687,7 @@
                 <m:r>
                   <w:rPr>
                     <w:rFonts w:ascii="Cambria Math" w:hAnsi="Cambria Math"/>
-                    <w:color w:val="000000"/>
+                    <w:color w:val="000000" w:themeColor="text1"/>
                   </w:rPr>
                   <m:t>x, y-</m:t>
                 </m:r>
@@ -3158,7 +2697,7 @@
                       <w:rPr>
                         <w:rFonts w:ascii="Cambria Math" w:hAnsi="Cambria Math"/>
                         <w:i/>
-                        <w:color w:val="000000"/>
+                        <w:color w:val="000000" w:themeColor="text1"/>
                       </w:rPr>
                     </m:ctrlPr>
                   </m:sSupPr>
@@ -3166,7 +2705,7 @@
                     <m:r>
                       <w:rPr>
                         <w:rFonts w:ascii="Cambria Math" w:hAnsi="Cambria Math"/>
-                        <w:color w:val="000000"/>
+                        <w:color w:val="000000" w:themeColor="text1"/>
                       </w:rPr>
                       <m:t>y</m:t>
                     </m:r>
@@ -3175,7 +2714,7 @@
                     <m:r>
                       <w:rPr>
                         <w:rFonts w:ascii="Cambria Math" w:hAnsi="Cambria Math"/>
-                        <w:color w:val="000000"/>
+                        <w:color w:val="000000" w:themeColor="text1"/>
                       </w:rPr>
                       <m:t>'</m:t>
                     </m:r>
@@ -3185,7 +2724,7 @@
                   <w:rPr>
                     <w:rFonts w:ascii="Cambria Math" w:eastAsia="SimSun" w:hAnsi="Cambria Math"/>
                     <w:i/>
-                    <w:color w:val="000000"/>
+                    <w:color w:val="000000" w:themeColor="text1"/>
                   </w:rPr>
                 </m:ctrlPr>
               </m:e>
@@ -3193,7 +2732,7 @@
             <m:r>
               <w:rPr>
                 <w:rFonts w:ascii="Cambria Math" w:eastAsia="SimSun" w:hAnsi="Cambria Math"/>
-                <w:color w:val="000000"/>
+                <w:color w:val="000000" w:themeColor="text1"/>
               </w:rPr>
               <m:t xml:space="preserve"> </m:t>
             </m:r>
@@ -3205,7 +2744,7 @@
               <w:rPr>
                 <w:rFonts w:ascii="Cambria Math" w:hAnsi="Cambria Math"/>
                 <w:i/>
-                <w:color w:val="000000"/>
+                <w:color w:val="000000" w:themeColor="text1"/>
               </w:rPr>
             </m:ctrlPr>
           </m:accPr>
@@ -3216,7 +2755,7 @@
                   <w:rPr>
                     <w:rFonts w:ascii="Cambria Math" w:eastAsia="SimSun" w:hAnsi="Cambria Math"/>
                     <w:i/>
-                    <w:color w:val="000000"/>
+                    <w:color w:val="000000" w:themeColor="text1"/>
                   </w:rPr>
                 </m:ctrlPr>
               </m:sSubPr>
@@ -3224,7 +2763,7 @@
                 <m:r>
                   <w:rPr>
                     <w:rFonts w:ascii="Cambria Math" w:eastAsia="SimSun" w:hAnsi="Cambria Math"/>
-                    <w:color w:val="000000"/>
+                    <w:color w:val="000000" w:themeColor="text1"/>
                   </w:rPr>
                   <m:t>h</m:t>
                 </m:r>
@@ -3233,7 +2772,7 @@
                 <m:r>
                   <w:rPr>
                     <w:rFonts w:ascii="Cambria Math" w:eastAsia="SimSun" w:hAnsi="Cambria Math"/>
-                    <w:color w:val="000000"/>
+                    <w:color w:val="000000" w:themeColor="text1"/>
                   </w:rPr>
                   <m:t>2</m:t>
                 </m:r>
@@ -3244,44 +2783,44 @@
         <m:r>
           <w:rPr>
             <w:rFonts w:ascii="Cambria Math" w:eastAsia="SimSun" w:hAnsi="Cambria Math"/>
-            <w:color w:val="000000"/>
+            <w:color w:val="000000" w:themeColor="text1"/>
           </w:rPr>
           <m:t>(y')</m:t>
         </m:r>
       </m:oMath>
       <w:r>
         <w:rPr>
-          <w:color w:val="000000"/>
+          <w:color w:val="000000" w:themeColor="text1"/>
         </w:rPr>
         <w:tab/>
       </w:r>
       <w:r>
         <w:rPr>
-          <w:color w:val="000000"/>
+          <w:color w:val="000000" w:themeColor="text1"/>
         </w:rPr>
         <w:tab/>
       </w:r>
       <w:r>
         <w:rPr>
-          <w:color w:val="000000"/>
+          <w:color w:val="000000" w:themeColor="text1"/>
         </w:rPr>
         <w:tab/>
       </w:r>
       <w:r>
         <w:rPr>
-          <w:color w:val="000000"/>
+          <w:color w:val="000000" w:themeColor="text1"/>
         </w:rPr>
         <w:tab/>
       </w:r>
       <w:r>
         <w:rPr>
-          <w:color w:val="000000"/>
+          <w:color w:val="000000" w:themeColor="text1"/>
         </w:rPr>
         <w:tab/>
       </w:r>
       <w:r>
         <w:rPr>
-          <w:color w:val="000000"/>
+          <w:color w:val="000000" w:themeColor="text1"/>
         </w:rPr>
         <w:tab/>
         <w:t xml:space="preserve">       [8]</w:t>
@@ -3296,119 +2835,79 @@
         </w:numPr>
         <w:spacing w:after="120" w:line="259" w:lineRule="auto"/>
         <w:rPr>
-          <w:color w:val="000000"/>
-        </w:rPr>
-      </w:pPr>
-      <w:r>
-        <w:rPr>
-          <w:color w:val="000000"/>
-        </w:rPr>
-        <w:t>m(</w:t>
-      </w:r>
-      <w:proofErr w:type="spellStart"/>
-      <w:r>
-        <w:rPr>
-          <w:color w:val="000000"/>
-        </w:rPr>
-        <w:t>x,y</w:t>
-      </w:r>
-      <w:proofErr w:type="spellEnd"/>
-      <w:r>
-        <w:rPr>
-          <w:color w:val="000000"/>
-        </w:rPr>
-        <w:t>) = | i</w:t>
-      </w:r>
-      <w:r>
-        <w:rPr>
-          <w:color w:val="000000"/>
+          <w:color w:val="000000" w:themeColor="text1"/>
+        </w:rPr>
+      </w:pPr>
+      <w:r>
+        <w:rPr>
+          <w:color w:val="000000" w:themeColor="text1"/>
+        </w:rPr>
+        <w:t>m(x,y) = | i</w:t>
+      </w:r>
+      <w:r>
+        <w:rPr>
+          <w:color w:val="000000" w:themeColor="text1"/>
           <w:vertAlign w:val="subscript"/>
         </w:rPr>
         <w:t xml:space="preserve">2 </w:t>
       </w:r>
       <w:r>
         <w:rPr>
-          <w:color w:val="000000"/>
-        </w:rPr>
-        <w:t>(</w:t>
-      </w:r>
-      <w:proofErr w:type="spellStart"/>
-      <w:r>
-        <w:rPr>
-          <w:color w:val="000000"/>
-        </w:rPr>
-        <w:t>x,y</w:t>
-      </w:r>
-      <w:proofErr w:type="spellEnd"/>
-      <w:r>
-        <w:rPr>
-          <w:color w:val="000000"/>
-        </w:rPr>
-        <w:t>)</w:t>
-      </w:r>
-      <w:r>
-        <w:rPr>
-          <w:color w:val="000000"/>
-        </w:rPr>
-        <w:t xml:space="preserve"> </w:t>
-      </w:r>
-      <w:r>
-        <w:rPr>
-          <w:color w:val="000000"/>
-        </w:rPr>
-        <w:t>|</w:t>
-      </w:r>
-      <w:r>
-        <w:rPr>
-          <w:color w:val="000000"/>
+          <w:color w:val="000000" w:themeColor="text1"/>
+        </w:rPr>
+        <w:t>(x,y) |</w:t>
+      </w:r>
+      <w:r>
+        <w:rPr>
+          <w:color w:val="000000" w:themeColor="text1"/>
         </w:rPr>
         <w:tab/>
       </w:r>
       <w:r>
         <w:rPr>
-          <w:color w:val="000000"/>
+          <w:color w:val="000000" w:themeColor="text1"/>
         </w:rPr>
         <w:tab/>
       </w:r>
       <w:r>
         <w:rPr>
-          <w:color w:val="000000"/>
+          <w:color w:val="000000" w:themeColor="text1"/>
         </w:rPr>
         <w:tab/>
       </w:r>
       <w:r>
         <w:rPr>
-          <w:color w:val="000000"/>
+          <w:color w:val="000000" w:themeColor="text1"/>
         </w:rPr>
         <w:tab/>
       </w:r>
       <w:r>
         <w:rPr>
-          <w:color w:val="000000"/>
+          <w:color w:val="000000" w:themeColor="text1"/>
         </w:rPr>
         <w:tab/>
       </w:r>
       <w:r>
         <w:rPr>
-          <w:color w:val="000000"/>
+          <w:color w:val="000000" w:themeColor="text1"/>
         </w:rPr>
         <w:tab/>
       </w:r>
       <w:r>
         <w:rPr>
-          <w:color w:val="000000"/>
+          <w:color w:val="000000" w:themeColor="text1"/>
         </w:rPr>
         <w:tab/>
       </w:r>
       <w:r>
         <w:rPr>
-          <w:color w:val="000000"/>
+          <w:color w:val="000000" w:themeColor="text1"/>
         </w:rPr>
         <w:tab/>
       </w:r>
       <w:r>
         <w:rPr>
-          <w:color w:val="000000"/>
+          <w:color w:val="000000" w:themeColor="text1"/>
         </w:rPr>
         <w:tab/>
         <w:t xml:space="preserve">       [9]</w:t>
@@ -3419,31 +2918,15 @@
         <w:spacing w:after="120" w:line="259" w:lineRule="auto"/>
         <w:rPr>
           <w:rFonts w:eastAsiaTheme="minorEastAsia"/>
-        </w:rPr>
-      </w:pPr>
-      <w:r>
-        <w:rPr>
-          <w:rFonts w:eastAsiaTheme="minorEastAsia"/>
-        </w:rPr>
-        <w:t xml:space="preserve">Thus the </w:t>
-      </w:r>
-      <w:r>
-        <w:rPr>
-          <w:rFonts w:eastAsiaTheme="minorEastAsia"/>
-        </w:rPr>
-        <w:t xml:space="preserve">Gabor filter has </w:t>
-      </w:r>
-      <w:r>
-        <w:rPr>
-          <w:rFonts w:eastAsiaTheme="minorEastAsia"/>
-        </w:rPr>
-        <w:t xml:space="preserve">a </w:t>
-      </w:r>
-      <w:r>
-        <w:rPr>
-          <w:rFonts w:eastAsiaTheme="minorEastAsia"/>
-        </w:rPr>
-        <w:t>width of (4</w:t>
+          <w:color w:val="000000" w:themeColor="text1"/>
+        </w:rPr>
+      </w:pPr>
+      <w:r>
+        <w:rPr>
+          <w:rFonts w:eastAsiaTheme="minorEastAsia"/>
+          <w:color w:val="000000" w:themeColor="text1"/>
+        </w:rPr>
+        <w:t>Thus the Gabor filter has a width of (4</w:t>
       </w:r>
       <m:oMath>
         <m:r>
@@ -3452,6 +2935,7 @@
           </m:rPr>
           <w:rPr>
             <w:rFonts w:ascii="Cambria Math" w:eastAsiaTheme="minorEastAsia" w:hAnsi="Cambria Math"/>
+            <w:color w:val="000000" w:themeColor="text1"/>
           </w:rPr>
           <w:sym w:font="Symbol" w:char="F073"/>
         </m:r>
@@ -3461,6 +2945,7 @@
           </m:rPr>
           <w:rPr>
             <w:rFonts w:ascii="Cambria Math" w:eastAsiaTheme="minorEastAsia" w:hAnsi="Cambria Math"/>
+            <w:color w:val="000000" w:themeColor="text1"/>
           </w:rPr>
           <m:t>+1</m:t>
         </m:r>
@@ -3468,6 +2953,7 @@
       <w:r>
         <w:rPr>
           <w:rFonts w:eastAsiaTheme="minorEastAsia"/>
+          <w:color w:val="000000" w:themeColor="text1"/>
         </w:rPr>
         <w:t>).</w:t>
       </w:r>
@@ -3477,91 +2963,39 @@
         <w:pStyle w:val="Heading3"/>
         <w:spacing w:after="120" w:line="259" w:lineRule="auto"/>
         <w:rPr>
-          <w:rFonts w:eastAsiaTheme="minorEastAsia"/>
+          <w:rFonts w:ascii="Times New Roman" w:eastAsiaTheme="minorEastAsia" w:hAnsi="Times New Roman" w:cs="Times New Roman"/>
+          <w:color w:val="000000" w:themeColor="text1"/>
         </w:rPr>
       </w:pPr>
       <w:r>
         <w:rPr>
           <w:rFonts w:ascii="Times New Roman" w:eastAsia="Times New Roman" w:hAnsi="Times New Roman" w:cs="Times New Roman"/>
-          <w:color w:val="000000"/>
-        </w:rPr>
-        <w:t>3.</w:t>
-      </w:r>
-      <w:r>
-        <w:rPr>
-          <w:rFonts w:ascii="Times New Roman" w:eastAsia="Times New Roman" w:hAnsi="Times New Roman" w:cs="Times New Roman"/>
-          <w:color w:val="000000"/>
-        </w:rPr>
-        <w:t>2</w:t>
-      </w:r>
-      <w:r>
-        <w:rPr>
-          <w:rFonts w:ascii="Times New Roman" w:eastAsia="Times New Roman" w:hAnsi="Times New Roman" w:cs="Times New Roman"/>
-          <w:color w:val="000000"/>
+          <w:color w:val="000000" w:themeColor="text1"/>
+        </w:rPr>
+        <w:t>3.2 Smoothing Filter</w:t>
+      </w:r>
+      <w:r>
+        <w:rPr>
+          <w:rFonts w:ascii="Times New Roman" w:eastAsiaTheme="minorEastAsia" w:hAnsi="Times New Roman" w:cs="Times New Roman"/>
+          <w:color w:val="000000" w:themeColor="text1"/>
         </w:rPr>
         <w:t xml:space="preserve"> </w:t>
       </w:r>
-      <w:r>
-        <w:rPr>
-          <w:rFonts w:ascii="Times New Roman" w:eastAsia="Times New Roman" w:hAnsi="Times New Roman" w:cs="Times New Roman"/>
-          <w:color w:val="000000"/>
-        </w:rPr>
-        <w:t>Smoothing</w:t>
-      </w:r>
-      <w:r>
-        <w:rPr>
-          <w:rFonts w:ascii="Times New Roman" w:eastAsia="Times New Roman" w:hAnsi="Times New Roman" w:cs="Times New Roman"/>
-          <w:color w:val="000000"/>
-        </w:rPr>
-        <w:t xml:space="preserve"> Filter</w:t>
-      </w:r>
-      <w:r>
-        <w:rPr>
-          <w:rFonts w:eastAsiaTheme="minorEastAsia"/>
-        </w:rPr>
-        <w:t xml:space="preserve"> </w:t>
-      </w:r>
     </w:p>
     <w:p>
       <w:pPr>
         <w:spacing w:after="120" w:line="259" w:lineRule="auto"/>
         <w:rPr>
           <w:rFonts w:eastAsiaTheme="minorEastAsia"/>
-        </w:rPr>
-      </w:pPr>
-      <w:r>
-        <w:rPr>
-          <w:rFonts w:eastAsiaTheme="minorEastAsia"/>
-        </w:rPr>
-        <w:t>Smoothing filter will be applied to m(</w:t>
-      </w:r>
-      <w:proofErr w:type="spellStart"/>
-      <w:r>
-        <w:rPr>
-          <w:rFonts w:eastAsiaTheme="minorEastAsia"/>
-        </w:rPr>
-        <w:t>x,y</w:t>
-      </w:r>
-      <w:proofErr w:type="spellEnd"/>
-      <w:r>
-        <w:rPr>
-          <w:rFonts w:eastAsiaTheme="minorEastAsia"/>
-        </w:rPr>
-        <w:t>) when m(</w:t>
-      </w:r>
-      <w:proofErr w:type="spellStart"/>
-      <w:r>
-        <w:rPr>
-          <w:rFonts w:eastAsiaTheme="minorEastAsia"/>
-        </w:rPr>
-        <w:t>x,y</w:t>
-      </w:r>
-      <w:proofErr w:type="spellEnd"/>
-      <w:r>
-        <w:rPr>
-          <w:rFonts w:eastAsiaTheme="minorEastAsia"/>
-        </w:rPr>
-        <w:t xml:space="preserve">) is noisy for better segmentation. </w:t>
+          <w:color w:val="000000" w:themeColor="text1"/>
+        </w:rPr>
+      </w:pPr>
+      <w:r>
+        <w:rPr>
+          <w:rFonts w:eastAsiaTheme="minorEastAsia"/>
+          <w:color w:val="000000" w:themeColor="text1"/>
+        </w:rPr>
+        <w:t xml:space="preserve">Smoothing filter will be applied to m(x,y) when m(x,y) is noisy for better segmentation. </w:t>
       </w:r>
     </w:p>
     <w:p>
@@ -3570,77 +3004,41 @@
         <w:ind w:left="2880" w:firstLine="720"/>
         <w:rPr>
           <w:rFonts w:eastAsiaTheme="minorEastAsia"/>
-        </w:rPr>
-      </w:pPr>
-      <w:r>
-        <w:rPr>
-          <w:rFonts w:eastAsiaTheme="minorEastAsia"/>
-        </w:rPr>
-        <w:t>m’(</w:t>
-      </w:r>
-      <w:proofErr w:type="spellStart"/>
-      <w:r>
-        <w:rPr>
-          <w:rFonts w:eastAsiaTheme="minorEastAsia"/>
-        </w:rPr>
-        <w:t>x,y</w:t>
-      </w:r>
-      <w:proofErr w:type="spellEnd"/>
-      <w:r>
-        <w:rPr>
-          <w:rFonts w:eastAsiaTheme="minorEastAsia"/>
-        </w:rPr>
-        <w:t>) = m(</w:t>
-      </w:r>
-      <w:proofErr w:type="spellStart"/>
-      <w:r>
-        <w:rPr>
-          <w:rFonts w:eastAsiaTheme="minorEastAsia"/>
-        </w:rPr>
-        <w:t>x,y</w:t>
-      </w:r>
-      <w:proofErr w:type="spellEnd"/>
-      <w:r>
-        <w:rPr>
-          <w:rFonts w:eastAsiaTheme="minorEastAsia"/>
-        </w:rPr>
-        <w:t>) * g’(</w:t>
-      </w:r>
-      <w:proofErr w:type="spellStart"/>
-      <w:r>
-        <w:rPr>
-          <w:rFonts w:eastAsiaTheme="minorEastAsia"/>
-        </w:rPr>
-        <w:t>x,y</w:t>
-      </w:r>
-      <w:proofErr w:type="spellEnd"/>
-      <w:r>
-        <w:rPr>
-          <w:rFonts w:eastAsiaTheme="minorEastAsia"/>
-        </w:rPr>
-        <w:t>)</w:t>
-      </w:r>
-      <w:r>
-        <w:rPr>
-          <w:rFonts w:eastAsiaTheme="minorEastAsia"/>
+          <w:color w:val="000000" w:themeColor="text1"/>
+        </w:rPr>
+      </w:pPr>
+      <w:r>
+        <w:rPr>
+          <w:rFonts w:eastAsiaTheme="minorEastAsia"/>
+          <w:color w:val="000000" w:themeColor="text1"/>
+        </w:rPr>
+        <w:t>m’(x,y) = m(x,y) * g’(x,y)</w:t>
+      </w:r>
+      <w:r>
+        <w:rPr>
+          <w:rFonts w:eastAsiaTheme="minorEastAsia"/>
+          <w:color w:val="000000" w:themeColor="text1"/>
         </w:rPr>
         <w:tab/>
       </w:r>
       <w:r>
         <w:rPr>
           <w:rFonts w:eastAsiaTheme="minorEastAsia"/>
+          <w:color w:val="000000" w:themeColor="text1"/>
         </w:rPr>
         <w:tab/>
       </w:r>
       <w:r>
         <w:rPr>
           <w:rFonts w:eastAsiaTheme="minorEastAsia"/>
+          <w:color w:val="000000" w:themeColor="text1"/>
         </w:rPr>
         <w:tab/>
       </w:r>
       <w:r>
         <w:rPr>
           <w:rFonts w:eastAsiaTheme="minorEastAsia"/>
+          <w:color w:val="000000" w:themeColor="text1"/>
         </w:rPr>
         <w:tab/>
         <w:t xml:space="preserve">     [10]</w:t>
@@ -3651,25 +3049,15 @@
         <w:spacing w:after="120" w:line="259" w:lineRule="auto"/>
         <w:rPr>
           <w:rFonts w:eastAsiaTheme="minorEastAsia"/>
-        </w:rPr>
-      </w:pPr>
-      <w:r>
-        <w:rPr>
-          <w:rFonts w:eastAsiaTheme="minorEastAsia"/>
-        </w:rPr>
-        <w:t xml:space="preserve">where g′ is another circular-symmetric Gaussian </w:t>
-      </w:r>
-      <w:r>
-        <w:rPr>
-          <w:rFonts w:eastAsiaTheme="minorEastAsia"/>
-        </w:rPr>
-        <w:t xml:space="preserve">defined in equation 3 </w:t>
-      </w:r>
-      <w:r>
-        <w:rPr>
-          <w:rFonts w:eastAsiaTheme="minorEastAsia"/>
-        </w:rPr>
-        <w:t xml:space="preserve">using a different  </w:t>
+          <w:color w:val="000000" w:themeColor="text1"/>
+        </w:rPr>
+      </w:pPr>
+      <w:r>
+        <w:rPr>
+          <w:rFonts w:eastAsiaTheme="minorEastAsia"/>
+          <w:color w:val="000000" w:themeColor="text1"/>
+        </w:rPr>
+        <w:t xml:space="preserve">where g′ is another circular-symmetric Gaussian defined in equation 3 using a different  </w:t>
       </w:r>
       <m:oMath>
         <m:r>
@@ -3678,6 +3066,7 @@
           </m:rPr>
           <w:rPr>
             <w:rFonts w:ascii="Cambria Math" w:eastAsiaTheme="minorEastAsia" w:hAnsi="Cambria Math"/>
+            <w:color w:val="000000" w:themeColor="text1"/>
           </w:rPr>
           <w:sym w:font="Symbol" w:char="F073"/>
         </m:r>
@@ -3685,6 +3074,7 @@
       <w:r>
         <w:rPr>
           <w:rFonts w:eastAsiaTheme="minorEastAsia"/>
+          <w:color w:val="000000" w:themeColor="text1"/>
         </w:rPr>
         <w:t>.</w:t>
       </w:r>
@@ -3695,13 +3085,13 @@
         <w:spacing w:after="120"/>
         <w:rPr>
           <w:rFonts w:ascii="Times New Roman" w:eastAsia="Times New Roman" w:hAnsi="Times New Roman" w:cs="Times New Roman"/>
-          <w:color w:val="000000"/>
+          <w:color w:val="000000" w:themeColor="text1"/>
         </w:rPr>
       </w:pPr>
       <w:r>
         <w:rPr>
           <w:rFonts w:ascii="Times New Roman" w:eastAsia="Times New Roman" w:hAnsi="Times New Roman" w:cs="Times New Roman"/>
-          <w:color w:val="000000"/>
+          <w:color w:val="000000" w:themeColor="text1"/>
         </w:rPr>
         <w:t>3.3 Segmentation</w:t>
       </w:r>
@@ -3710,41 +3100,15 @@
       <w:pPr>
         <w:rPr>
           <w:rFonts w:eastAsiaTheme="minorEastAsia"/>
-        </w:rPr>
-      </w:pPr>
-      <w:r>
-        <w:rPr>
-          <w:rFonts w:eastAsiaTheme="minorEastAsia"/>
-        </w:rPr>
-        <w:t>Based on the result of the step function m(</w:t>
-      </w:r>
-      <w:proofErr w:type="spellStart"/>
-      <w:r>
-        <w:rPr>
-          <w:rFonts w:eastAsiaTheme="minorEastAsia"/>
-        </w:rPr>
-        <w:t>x,y</w:t>
-      </w:r>
-      <w:proofErr w:type="spellEnd"/>
-      <w:r>
-        <w:rPr>
-          <w:rFonts w:eastAsiaTheme="minorEastAsia"/>
-        </w:rPr>
-        <w:t>) or m’(</w:t>
-      </w:r>
-      <w:proofErr w:type="spellStart"/>
-      <w:r>
-        <w:rPr>
-          <w:rFonts w:eastAsiaTheme="minorEastAsia"/>
-        </w:rPr>
-        <w:t>x,y</w:t>
-      </w:r>
-      <w:proofErr w:type="spellEnd"/>
-      <w:r>
-        <w:rPr>
-          <w:rFonts w:eastAsiaTheme="minorEastAsia"/>
-        </w:rPr>
-        <w:t>), we selected a threshold that can separate the step function into two parts. We then overlay it with the original image for segmentation visualization.</w:t>
+          <w:color w:val="000000" w:themeColor="text1"/>
+        </w:rPr>
+      </w:pPr>
+      <w:r>
+        <w:rPr>
+          <w:rFonts w:eastAsiaTheme="minorEastAsia"/>
+          <w:color w:val="000000" w:themeColor="text1"/>
+        </w:rPr>
+        <w:t>Based on the result of the step function m(x,y) or m’(x,y), we selected a threshold that can separate the step function into two parts. We then overlay it with the original image for segmentation visualization.</w:t>
       </w:r>
     </w:p>
     <w:p>
@@ -3753,22 +3117,15 @@
         <w:spacing w:after="120"/>
         <w:rPr>
           <w:rFonts w:ascii="Times New Roman" w:eastAsia="Times New Roman" w:hAnsi="Times New Roman" w:cs="Times New Roman"/>
-          <w:color w:val="000000"/>
+          <w:color w:val="000000" w:themeColor="text1"/>
         </w:rPr>
       </w:pPr>
       <w:r>
         <w:rPr>
           <w:rFonts w:ascii="Times New Roman" w:eastAsia="Times New Roman" w:hAnsi="Times New Roman" w:cs="Times New Roman"/>
-          <w:color w:val="000000"/>
-        </w:rPr>
-        <w:t>3.</w:t>
-      </w:r>
-      <w:r>
-        <w:rPr>
-          <w:rFonts w:ascii="Times New Roman" w:eastAsia="Times New Roman" w:hAnsi="Times New Roman" w:cs="Times New Roman"/>
-          <w:color w:val="000000"/>
-        </w:rPr>
-        <w:t>4 Parameters</w:t>
+          <w:color w:val="000000" w:themeColor="text1"/>
+        </w:rPr>
+        <w:t>3.4 Parameters</w:t>
       </w:r>
     </w:p>
     <w:p>
@@ -3776,11 +3133,13 @@
         <w:spacing w:before="120" w:after="120"/>
         <w:rPr>
           <w:rFonts w:eastAsiaTheme="minorEastAsia"/>
-        </w:rPr>
-      </w:pPr>
-      <w:r>
-        <w:rPr>
-          <w:rFonts w:eastAsiaTheme="minorEastAsia"/>
+          <w:color w:val="000000" w:themeColor="text1"/>
+        </w:rPr>
+      </w:pPr>
+      <w:r>
+        <w:rPr>
+          <w:rFonts w:eastAsiaTheme="minorEastAsia"/>
+          <w:color w:val="000000" w:themeColor="text1"/>
         </w:rPr>
         <w:t>Parameters used for each image are shown in table 1.</w:t>
       </w:r>
@@ -3810,6 +3169,7 @@
               <w:jc w:val="center"/>
               <w:rPr>
                 <w:rFonts w:eastAsiaTheme="minorEastAsia"/>
+                <w:color w:val="000000" w:themeColor="text1"/>
               </w:rPr>
             </w:pPr>
           </w:p>
@@ -3824,11 +3184,13 @@
               <w:jc w:val="center"/>
               <w:rPr>
                 <w:rFonts w:eastAsiaTheme="minorEastAsia"/>
+                <w:color w:val="000000" w:themeColor="text1"/>
               </w:rPr>
             </w:pPr>
             <w:r>
               <w:rPr>
                 <w:rFonts w:eastAsiaTheme="minorEastAsia"/>
+                <w:color w:val="000000" w:themeColor="text1"/>
               </w:rPr>
               <w:t>Gabor Filter</w:t>
             </w:r>
@@ -3843,11 +3205,13 @@
               <w:jc w:val="center"/>
               <w:rPr>
                 <w:rFonts w:eastAsiaTheme="minorEastAsia"/>
+                <w:color w:val="000000" w:themeColor="text1"/>
               </w:rPr>
             </w:pPr>
             <w:r>
               <w:rPr>
                 <w:rFonts w:eastAsiaTheme="minorEastAsia"/>
+                <w:color w:val="000000" w:themeColor="text1"/>
               </w:rPr>
               <w:t>Smooth Filter</w:t>
             </w:r>
@@ -3862,11 +3226,13 @@
               <w:jc w:val="center"/>
               <w:rPr>
                 <w:rFonts w:eastAsiaTheme="minorEastAsia"/>
+                <w:color w:val="000000" w:themeColor="text1"/>
               </w:rPr>
             </w:pPr>
             <w:r>
               <w:rPr>
                 <w:rFonts w:eastAsiaTheme="minorEastAsia"/>
+                <w:color w:val="000000" w:themeColor="text1"/>
               </w:rPr>
               <w:t>Segmentation</w:t>
             </w:r>
@@ -3884,6 +3250,7 @@
               <w:jc w:val="center"/>
               <w:rPr>
                 <w:rFonts w:eastAsiaTheme="minorEastAsia"/>
+                <w:color w:val="000000" w:themeColor="text1"/>
               </w:rPr>
             </w:pPr>
           </w:p>
@@ -3897,11 +3264,13 @@
               <w:jc w:val="center"/>
               <w:rPr>
                 <w:rFonts w:eastAsiaTheme="minorEastAsia"/>
+                <w:color w:val="000000" w:themeColor="text1"/>
               </w:rPr>
             </w:pPr>
             <w:r>
               <w:rPr>
                 <w:rFonts w:eastAsiaTheme="minorEastAsia"/>
+                <w:color w:val="000000" w:themeColor="text1"/>
               </w:rPr>
               <w:t>F</w:t>
             </w:r>
@@ -3916,11 +3285,13 @@
               <w:jc w:val="center"/>
               <w:rPr>
                 <w:rFonts w:eastAsiaTheme="minorEastAsia"/>
+                <w:color w:val="000000" w:themeColor="text1"/>
               </w:rPr>
             </w:pPr>
             <w:r>
               <w:rPr>
                 <w:rFonts w:eastAsiaTheme="minorEastAsia"/>
+                <w:color w:val="000000" w:themeColor="text1"/>
               </w:rPr>
               <w:sym w:font="Symbol" w:char="F071"/>
             </w:r>
@@ -3935,6 +3306,7 @@
               <w:jc w:val="center"/>
               <w:rPr>
                 <w:rFonts w:eastAsiaTheme="minorEastAsia"/>
+                <w:color w:val="000000" w:themeColor="text1"/>
               </w:rPr>
             </w:pPr>
             <m:oMathPara>
@@ -3942,7 +3314,7 @@
                 <m:r>
                   <w:rPr>
                     <w:rFonts w:ascii="Cambria Math" w:hAnsi="Cambria Math"/>
-                    <w:color w:val="000000"/>
+                    <w:color w:val="000000" w:themeColor="text1"/>
                   </w:rPr>
                   <m:t>σ</m:t>
                 </m:r>
@@ -3959,6 +3331,7 @@
               <w:jc w:val="center"/>
               <w:rPr>
                 <w:rFonts w:eastAsiaTheme="minorEastAsia"/>
+                <w:color w:val="000000" w:themeColor="text1"/>
               </w:rPr>
             </w:pPr>
             <m:oMathPara>
@@ -3966,7 +3339,7 @@
                 <m:r>
                   <w:rPr>
                     <w:rFonts w:ascii="Cambria Math" w:hAnsi="Cambria Math"/>
-                    <w:color w:val="000000"/>
+                    <w:color w:val="000000" w:themeColor="text1"/>
                   </w:rPr>
                   <m:t>σ</m:t>
                 </m:r>
@@ -3983,11 +3356,13 @@
               <w:jc w:val="center"/>
               <w:rPr>
                 <w:rFonts w:eastAsiaTheme="minorEastAsia"/>
+                <w:color w:val="000000" w:themeColor="text1"/>
               </w:rPr>
             </w:pPr>
             <w:r>
               <w:rPr>
                 <w:rFonts w:eastAsiaTheme="minorEastAsia"/>
+                <w:color w:val="000000" w:themeColor="text1"/>
               </w:rPr>
               <w:t>Threshold</w:t>
             </w:r>
@@ -4004,11 +3379,13 @@
               <w:jc w:val="center"/>
               <w:rPr>
                 <w:rFonts w:eastAsiaTheme="minorEastAsia"/>
+                <w:color w:val="000000" w:themeColor="text1"/>
               </w:rPr>
             </w:pPr>
             <w:r>
               <w:rPr>
                 <w:rFonts w:eastAsiaTheme="minorEastAsia"/>
+                <w:color w:val="000000" w:themeColor="text1"/>
               </w:rPr>
               <w:t>Texture 1</w:t>
             </w:r>
@@ -4023,11 +3400,13 @@
               <w:jc w:val="center"/>
               <w:rPr>
                 <w:rFonts w:eastAsiaTheme="minorEastAsia"/>
+                <w:color w:val="000000" w:themeColor="text1"/>
               </w:rPr>
             </w:pPr>
             <w:r>
               <w:rPr>
                 <w:rFonts w:eastAsiaTheme="minorEastAsia"/>
+                <w:color w:val="000000" w:themeColor="text1"/>
               </w:rPr>
               <w:t>0.042</w:t>
             </w:r>
@@ -4042,11 +3421,13 @@
               <w:jc w:val="center"/>
               <w:rPr>
                 <w:rFonts w:eastAsiaTheme="minorEastAsia"/>
+                <w:color w:val="000000" w:themeColor="text1"/>
               </w:rPr>
             </w:pPr>
             <w:r>
               <w:rPr>
                 <w:rFonts w:eastAsiaTheme="minorEastAsia"/>
+                <w:color w:val="000000" w:themeColor="text1"/>
               </w:rPr>
               <w:t>0</w:t>
             </w:r>
@@ -4061,11 +3442,13 @@
               <w:jc w:val="center"/>
               <w:rPr>
                 <w:rFonts w:eastAsiaTheme="minorEastAsia"/>
+                <w:color w:val="000000" w:themeColor="text1"/>
               </w:rPr>
             </w:pPr>
             <w:r>
               <w:rPr>
                 <w:rFonts w:eastAsiaTheme="minorEastAsia"/>
+                <w:color w:val="000000" w:themeColor="text1"/>
               </w:rPr>
               <w:t>24</w:t>
             </w:r>
@@ -4080,11 +3463,13 @@
               <w:jc w:val="center"/>
               <w:rPr>
                 <w:rFonts w:eastAsiaTheme="minorEastAsia"/>
+                <w:color w:val="000000" w:themeColor="text1"/>
               </w:rPr>
             </w:pPr>
             <w:r>
               <w:rPr>
                 <w:rFonts w:eastAsiaTheme="minorEastAsia"/>
+                <w:color w:val="000000" w:themeColor="text1"/>
               </w:rPr>
               <w:t>24</w:t>
             </w:r>
@@ -4099,11 +3484,13 @@
               <w:jc w:val="center"/>
               <w:rPr>
                 <w:rFonts w:eastAsiaTheme="minorEastAsia"/>
+                <w:color w:val="000000" w:themeColor="text1"/>
               </w:rPr>
             </w:pPr>
             <w:r>
               <w:rPr>
                 <w:rFonts w:eastAsiaTheme="minorEastAsia"/>
+                <w:color w:val="000000" w:themeColor="text1"/>
               </w:rPr>
               <w:t>3.6e-9</w:t>
             </w:r>
@@ -4120,11 +3507,13 @@
               <w:jc w:val="center"/>
               <w:rPr>
                 <w:rFonts w:eastAsiaTheme="minorEastAsia"/>
+                <w:color w:val="000000" w:themeColor="text1"/>
               </w:rPr>
             </w:pPr>
             <w:r>
               <w:rPr>
                 <w:rFonts w:eastAsiaTheme="minorEastAsia"/>
+                <w:color w:val="000000" w:themeColor="text1"/>
               </w:rPr>
               <w:t>Texture 2</w:t>
             </w:r>
@@ -4139,11 +3528,13 @@
               <w:jc w:val="center"/>
               <w:rPr>
                 <w:rFonts w:eastAsiaTheme="minorEastAsia"/>
+                <w:color w:val="000000" w:themeColor="text1"/>
               </w:rPr>
             </w:pPr>
             <w:r>
               <w:rPr>
                 <w:rFonts w:eastAsiaTheme="minorEastAsia"/>
+                <w:color w:val="000000" w:themeColor="text1"/>
               </w:rPr>
               <w:t>0.059</w:t>
             </w:r>
@@ -4158,11 +3549,13 @@
               <w:jc w:val="center"/>
               <w:rPr>
                 <w:rFonts w:eastAsiaTheme="minorEastAsia"/>
+                <w:color w:val="000000" w:themeColor="text1"/>
               </w:rPr>
             </w:pPr>
             <w:r>
               <w:rPr>
                 <w:rFonts w:eastAsiaTheme="minorEastAsia"/>
+                <w:color w:val="000000" w:themeColor="text1"/>
               </w:rPr>
               <w:t>135</w:t>
             </w:r>
@@ -4177,11 +3570,13 @@
               <w:jc w:val="center"/>
               <w:rPr>
                 <w:rFonts w:eastAsiaTheme="minorEastAsia"/>
+                <w:color w:val="000000" w:themeColor="text1"/>
               </w:rPr>
             </w:pPr>
             <w:r>
               <w:rPr>
                 <w:rFonts w:eastAsiaTheme="minorEastAsia"/>
+                <w:color w:val="000000" w:themeColor="text1"/>
               </w:rPr>
               <w:t>8</w:t>
             </w:r>
@@ -4196,11 +3591,13 @@
               <w:jc w:val="center"/>
               <w:rPr>
                 <w:rFonts w:eastAsiaTheme="minorEastAsia"/>
+                <w:color w:val="000000" w:themeColor="text1"/>
               </w:rPr>
             </w:pPr>
             <w:r>
               <w:rPr>
                 <w:rFonts w:eastAsiaTheme="minorEastAsia"/>
+                <w:color w:val="000000" w:themeColor="text1"/>
               </w:rPr>
               <w:t>24</w:t>
             </w:r>
@@ -4215,11 +3612,13 @@
               <w:jc w:val="center"/>
               <w:rPr>
                 <w:rFonts w:eastAsiaTheme="minorEastAsia"/>
+                <w:color w:val="000000" w:themeColor="text1"/>
               </w:rPr>
             </w:pPr>
             <w:r>
               <w:rPr>
                 <w:rFonts w:eastAsiaTheme="minorEastAsia"/>
+                <w:color w:val="000000" w:themeColor="text1"/>
               </w:rPr>
               <w:t>9.1e-8</w:t>
             </w:r>
@@ -4236,11 +3635,13 @@
               <w:jc w:val="center"/>
               <w:rPr>
                 <w:rFonts w:eastAsiaTheme="minorEastAsia"/>
+                <w:color w:val="000000" w:themeColor="text1"/>
               </w:rPr>
             </w:pPr>
             <w:r>
               <w:rPr>
                 <w:rFonts w:eastAsiaTheme="minorEastAsia"/>
+                <w:color w:val="000000" w:themeColor="text1"/>
               </w:rPr>
               <w:t>d9d77</w:t>
             </w:r>
@@ -4255,11 +3656,13 @@
               <w:jc w:val="center"/>
               <w:rPr>
                 <w:rFonts w:eastAsiaTheme="minorEastAsia"/>
+                <w:color w:val="000000" w:themeColor="text1"/>
               </w:rPr>
             </w:pPr>
             <w:r>
               <w:rPr>
                 <w:rFonts w:eastAsiaTheme="minorEastAsia"/>
+                <w:color w:val="000000" w:themeColor="text1"/>
               </w:rPr>
               <w:t>0.063</w:t>
             </w:r>
@@ -4274,11 +3677,13 @@
               <w:jc w:val="center"/>
               <w:rPr>
                 <w:rFonts w:eastAsiaTheme="minorEastAsia"/>
+                <w:color w:val="000000" w:themeColor="text1"/>
               </w:rPr>
             </w:pPr>
             <w:r>
               <w:rPr>
                 <w:rFonts w:eastAsiaTheme="minorEastAsia"/>
+                <w:color w:val="000000" w:themeColor="text1"/>
               </w:rPr>
               <w:t>60</w:t>
             </w:r>
@@ -4293,11 +3698,13 @@
               <w:jc w:val="center"/>
               <w:rPr>
                 <w:rFonts w:eastAsiaTheme="minorEastAsia"/>
+                <w:color w:val="000000" w:themeColor="text1"/>
               </w:rPr>
             </w:pPr>
             <w:r>
               <w:rPr>
                 <w:rFonts w:eastAsiaTheme="minorEastAsia"/>
+                <w:color w:val="000000" w:themeColor="text1"/>
               </w:rPr>
               <w:t>36</w:t>
             </w:r>
@@ -4312,11 +3719,13 @@
               <w:jc w:val="center"/>
               <w:rPr>
                 <w:rFonts w:eastAsiaTheme="minorEastAsia"/>
+                <w:color w:val="000000" w:themeColor="text1"/>
               </w:rPr>
             </w:pPr>
             <w:r>
               <w:rPr>
                 <w:rFonts w:eastAsiaTheme="minorEastAsia"/>
+                <w:color w:val="000000" w:themeColor="text1"/>
               </w:rPr>
               <w:t>/</w:t>
             </w:r>
@@ -4331,11 +3740,13 @@
               <w:jc w:val="center"/>
               <w:rPr>
                 <w:rFonts w:eastAsiaTheme="minorEastAsia"/>
+                <w:color w:val="000000" w:themeColor="text1"/>
               </w:rPr>
             </w:pPr>
             <w:r>
               <w:rPr>
                 <w:rFonts w:eastAsiaTheme="minorEastAsia"/>
+                <w:color w:val="000000" w:themeColor="text1"/>
               </w:rPr>
               <w:t>0.5e-3</w:t>
             </w:r>
@@ -4352,11 +3763,13 @@
               <w:jc w:val="center"/>
               <w:rPr>
                 <w:rFonts w:eastAsiaTheme="minorEastAsia"/>
+                <w:color w:val="000000" w:themeColor="text1"/>
               </w:rPr>
             </w:pPr>
             <w:r>
               <w:rPr>
                 <w:rFonts w:eastAsiaTheme="minorEastAsia"/>
+                <w:color w:val="000000" w:themeColor="text1"/>
               </w:rPr>
               <w:t>d4d29</w:t>
             </w:r>
@@ -4371,11 +3784,13 @@
               <w:jc w:val="center"/>
               <w:rPr>
                 <w:rFonts w:eastAsiaTheme="minorEastAsia"/>
+                <w:color w:val="000000" w:themeColor="text1"/>
               </w:rPr>
             </w:pPr>
             <w:r>
               <w:rPr>
                 <w:rFonts w:eastAsiaTheme="minorEastAsia"/>
+                <w:color w:val="000000" w:themeColor="text1"/>
               </w:rPr>
               <w:t>0.6038</w:t>
             </w:r>
@@ -4390,11 +3805,13 @@
               <w:jc w:val="center"/>
               <w:rPr>
                 <w:rFonts w:eastAsiaTheme="minorEastAsia"/>
+                <w:color w:val="000000" w:themeColor="text1"/>
               </w:rPr>
             </w:pPr>
             <w:r>
               <w:rPr>
                 <w:rFonts w:eastAsiaTheme="minorEastAsia"/>
+                <w:color w:val="000000" w:themeColor="text1"/>
               </w:rPr>
               <w:t>-50.5</w:t>
             </w:r>
@@ -4409,11 +3826,13 @@
               <w:jc w:val="center"/>
               <w:rPr>
                 <w:rFonts w:eastAsiaTheme="minorEastAsia"/>
+                <w:color w:val="000000" w:themeColor="text1"/>
               </w:rPr>
             </w:pPr>
             <w:r>
               <w:rPr>
                 <w:rFonts w:eastAsiaTheme="minorEastAsia"/>
+                <w:color w:val="000000" w:themeColor="text1"/>
               </w:rPr>
               <w:t>8</w:t>
             </w:r>
@@ -4428,11 +3847,13 @@
               <w:jc w:val="center"/>
               <w:rPr>
                 <w:rFonts w:eastAsiaTheme="minorEastAsia"/>
+                <w:color w:val="000000" w:themeColor="text1"/>
               </w:rPr>
             </w:pPr>
             <w:r>
               <w:rPr>
                 <w:rFonts w:eastAsiaTheme="minorEastAsia"/>
+                <w:color w:val="000000" w:themeColor="text1"/>
               </w:rPr>
               <w:t>30</w:t>
             </w:r>
@@ -4447,11 +3868,13 @@
               <w:jc w:val="center"/>
               <w:rPr>
                 <w:rFonts w:eastAsiaTheme="minorEastAsia"/>
+                <w:color w:val="000000" w:themeColor="text1"/>
               </w:rPr>
             </w:pPr>
             <w:r>
               <w:rPr>
                 <w:rFonts w:eastAsiaTheme="minorEastAsia"/>
+                <w:color w:val="000000" w:themeColor="text1"/>
               </w:rPr>
               <w:t>9.9e-9</w:t>
             </w:r>
@@ -4463,6 +3886,7 @@
       <w:pPr>
         <w:rPr>
           <w:rFonts w:eastAsiaTheme="minorEastAsia"/>
+          <w:color w:val="000000" w:themeColor="text1"/>
         </w:rPr>
       </w:pPr>
     </w:p>
@@ -4472,6 +3896,8 @@
         <w:jc w:val="center"/>
         <w:rPr>
           <w:rFonts w:eastAsiaTheme="minorEastAsia"/>
+          <w:b w:val="0"/>
+          <w:bCs w:val="0"/>
           <w:color w:val="000000" w:themeColor="text1"/>
           <w:sz w:val="20"/>
           <w:szCs w:val="20"/>
@@ -4479,6 +3905,8 @@
       </w:pPr>
       <w:r>
         <w:rPr>
+          <w:b w:val="0"/>
+          <w:bCs w:val="0"/>
           <w:color w:val="000000" w:themeColor="text1"/>
           <w:sz w:val="20"/>
           <w:szCs w:val="20"/>
@@ -4487,6 +3915,8 @@
       </w:r>
       <w:r>
         <w:rPr>
+          <w:b w:val="0"/>
+          <w:bCs w:val="0"/>
           <w:color w:val="000000" w:themeColor="text1"/>
           <w:sz w:val="20"/>
           <w:szCs w:val="20"/>
@@ -4495,6 +3925,8 @@
       </w:r>
       <w:r>
         <w:rPr>
+          <w:b w:val="0"/>
+          <w:bCs w:val="0"/>
           <w:color w:val="000000" w:themeColor="text1"/>
           <w:sz w:val="20"/>
           <w:szCs w:val="20"/>
@@ -4503,6 +3935,8 @@
       </w:r>
       <w:r>
         <w:rPr>
+          <w:b w:val="0"/>
+          <w:bCs w:val="0"/>
           <w:color w:val="000000" w:themeColor="text1"/>
           <w:sz w:val="20"/>
           <w:szCs w:val="20"/>
@@ -4511,6 +3945,8 @@
       </w:r>
       <w:r>
         <w:rPr>
+          <w:b w:val="0"/>
+          <w:bCs w:val="0"/>
           <w:noProof/>
           <w:color w:val="000000" w:themeColor="text1"/>
           <w:sz w:val="20"/>
@@ -4520,6 +3956,8 @@
       </w:r>
       <w:r>
         <w:rPr>
+          <w:b w:val="0"/>
+          <w:bCs w:val="0"/>
           <w:color w:val="000000" w:themeColor="text1"/>
           <w:sz w:val="20"/>
           <w:szCs w:val="20"/>
@@ -4528,21 +3966,30 @@
       </w:r>
       <w:r>
         <w:rPr>
+          <w:b w:val="0"/>
+          <w:bCs w:val="0"/>
           <w:color w:val="000000" w:themeColor="text1"/>
           <w:sz w:val="20"/>
           <w:szCs w:val="20"/>
         </w:rPr>
         <w:t xml:space="preserve"> Parameters to segment different images used in this project</w:t>
       </w:r>
-    </w:p>
-    <w:p>
-      <w:pPr>
-        <w:adjustRightInd w:val="0"/>
-        <w:snapToGrid w:val="0"/>
-        <w:spacing w:after="120" w:line="259" w:lineRule="auto"/>
-        <w:outlineLvl w:val="0"/>
-        <w:rPr>
-          <w:rFonts w:eastAsiaTheme="minorEastAsia"/>
+      <w:r>
+        <w:rPr>
+          <w:b w:val="0"/>
+          <w:bCs w:val="0"/>
+          <w:color w:val="000000" w:themeColor="text1"/>
+          <w:sz w:val="20"/>
+          <w:szCs w:val="20"/>
+        </w:rPr>
+        <w:t>.</w:t>
+      </w:r>
+    </w:p>
+    <w:p>
+      <w:pPr>
+        <w:rPr>
+          <w:rFonts w:eastAsiaTheme="minorEastAsia"/>
+          <w:color w:val="000000" w:themeColor="text1"/>
         </w:rPr>
       </w:pPr>
     </w:p>
@@ -4556,11 +4003,11 @@
         <w:adjustRightInd w:val="0"/>
         <w:spacing w:before="100" w:beforeAutospacing="1" w:after="120" w:line="259" w:lineRule="auto"/>
         <w:ind w:left="360"/>
-        <w:outlineLvl w:val="1"/>
-        <w:rPr>
-          <w:b/>
-          <w:bCs/>
-          <w:color w:val="000000"/>
+        <w:outlineLvl w:val="0"/>
+        <w:rPr>
+          <w:b/>
+          <w:bCs/>
+          <w:color w:val="000000" w:themeColor="text1"/>
           <w:sz w:val="28"/>
           <w:szCs w:val="28"/>
         </w:rPr>
@@ -4569,7 +4016,7 @@
         <w:rPr>
           <w:b/>
           <w:bCs/>
-          <w:color w:val="000000"/>
+          <w:color w:val="000000" w:themeColor="text1"/>
           <w:sz w:val="28"/>
           <w:szCs w:val="28"/>
         </w:rPr>
@@ -4583,43 +4030,57 @@
         <w:adjustRightInd w:val="0"/>
         <w:rPr>
           <w:rFonts w:eastAsiaTheme="minorEastAsia"/>
-        </w:rPr>
-      </w:pPr>
-      <w:r>
-        <w:rPr>
-          <w:rFonts w:eastAsiaTheme="minorEastAsia"/>
-        </w:rPr>
-        <w:t>Since that values near the outer perimeter of the image cannot be completely processed, thus, w</w:t>
-      </w:r>
-      <w:r>
-        <w:rPr>
-          <w:rFonts w:eastAsiaTheme="minorEastAsia"/>
-        </w:rPr>
-        <w:t xml:space="preserve">hen displaying results, </w:t>
-      </w:r>
-      <w:r>
-        <w:rPr>
-          <w:rFonts w:eastAsiaTheme="minorEastAsia"/>
-        </w:rPr>
-        <w:t xml:space="preserve">we have </w:t>
-      </w:r>
-      <w:r>
-        <w:rPr>
-          <w:rFonts w:eastAsiaTheme="minorEastAsia"/>
+          <w:color w:val="000000" w:themeColor="text1"/>
+        </w:rPr>
+      </w:pPr>
+      <w:r>
+        <w:rPr>
+          <w:rFonts w:eastAsiaTheme="minorEastAsia"/>
+          <w:color w:val="000000" w:themeColor="text1"/>
+        </w:rPr>
+        <w:t xml:space="preserve">Since that values near the outer perimeter of the image cannot be completely processed, we have </w:t>
+      </w:r>
+      <w:r>
+        <w:rPr>
+          <w:rFonts w:eastAsiaTheme="minorEastAsia"/>
+          <w:color w:val="000000" w:themeColor="text1"/>
         </w:rPr>
         <w:t>zero</w:t>
       </w:r>
       <w:r>
         <w:rPr>
           <w:rFonts w:eastAsiaTheme="minorEastAsia"/>
+          <w:color w:val="000000" w:themeColor="text1"/>
         </w:rPr>
         <w:t xml:space="preserve">ed </w:t>
       </w:r>
       <w:r>
         <w:rPr>
           <w:rFonts w:eastAsiaTheme="minorEastAsia"/>
-        </w:rPr>
-        <w:t>out unprocessed perimeter areas.</w:t>
+          <w:color w:val="000000" w:themeColor="text1"/>
+        </w:rPr>
+        <w:t>out unprocessed perimeter areas</w:t>
+      </w:r>
+      <w:r>
+        <w:rPr>
+          <w:rFonts w:eastAsiaTheme="minorEastAsia"/>
+          <w:color w:val="000000" w:themeColor="text1"/>
+        </w:rPr>
+        <w:t xml:space="preserve"> </w:t>
+      </w:r>
+      <w:r>
+        <w:rPr>
+          <w:rFonts w:eastAsiaTheme="minorEastAsia"/>
+          <w:color w:val="000000" w:themeColor="text1"/>
+        </w:rPr>
+        <w:t>when displaying results</w:t>
+      </w:r>
+      <w:r>
+        <w:rPr>
+          <w:rFonts w:eastAsiaTheme="minorEastAsia"/>
+          <w:color w:val="000000" w:themeColor="text1"/>
+        </w:rPr>
+        <w:t>.</w:t>
       </w:r>
     </w:p>
     <w:p>
@@ -4629,6 +4090,7 @@
         <w:adjustRightInd w:val="0"/>
         <w:rPr>
           <w:rFonts w:eastAsiaTheme="minorEastAsia"/>
+          <w:color w:val="000000" w:themeColor="text1"/>
         </w:rPr>
       </w:pPr>
     </w:p>
@@ -4643,17 +4105,18 @@
         <w:autoSpaceDN w:val="0"/>
         <w:adjustRightInd w:val="0"/>
         <w:ind w:left="360"/>
-        <w:rPr>
-          <w:b/>
-          <w:bCs/>
-          <w:color w:val="000000"/>
-        </w:rPr>
-      </w:pPr>
-      <w:r>
-        <w:rPr>
-          <w:b/>
-          <w:bCs/>
-          <w:color w:val="000000"/>
+        <w:outlineLvl w:val="1"/>
+        <w:rPr>
+          <w:b/>
+          <w:bCs/>
+          <w:color w:val="000000" w:themeColor="text1"/>
+        </w:rPr>
+      </w:pPr>
+      <w:r>
+        <w:rPr>
+          <w:b/>
+          <w:bCs/>
+          <w:color w:val="000000" w:themeColor="text1"/>
         </w:rPr>
         <w:t>Image</w:t>
       </w:r>
@@ -4661,7 +4124,7 @@
         <w:rPr>
           <w:b/>
           <w:bCs/>
-          <w:color w:val="000000"/>
+          <w:color w:val="000000" w:themeColor="text1"/>
         </w:rPr>
         <w:t xml:space="preserve"> ‘texture1’</w:t>
       </w:r>
@@ -4669,7 +4132,7 @@
         <w:rPr>
           <w:b/>
           <w:bCs/>
-          <w:color w:val="000000"/>
+          <w:color w:val="000000" w:themeColor="text1"/>
         </w:rPr>
         <w:t>:</w:t>
       </w:r>
@@ -4684,6 +4147,7 @@
           <w:rFonts w:eastAsiaTheme="minorEastAsia"/>
           <w:b/>
           <w:bCs/>
+          <w:color w:val="000000" w:themeColor="text1"/>
         </w:rPr>
       </w:pPr>
     </w:p>
@@ -4695,16 +4159,18 @@
         <w:jc w:val="center"/>
         <w:rPr>
           <w:rFonts w:eastAsiaTheme="minorEastAsia"/>
+          <w:color w:val="000000" w:themeColor="text1"/>
         </w:rPr>
       </w:pPr>
       <w:r>
         <w:rPr>
           <w:rFonts w:eastAsiaTheme="minorEastAsia"/>
           <w:noProof/>
+          <w:color w:val="000000" w:themeColor="text1"/>
         </w:rPr>
         <w:lastRenderedPageBreak/>
         <w:drawing>
-          <wp:inline distT="0" distB="0" distL="0" distR="0" wp14:anchorId="5548AEFB" wp14:editId="67FF990F">
+          <wp:inline distT="0" distB="0" distL="0" distR="0" wp14:anchorId="5548AEFB" wp14:editId="1BE0EC97">
             <wp:extent cx="2030095" cy="1938641"/>
             <wp:effectExtent l="0" t="0" r="1905" b="5080"/>
             <wp:docPr id="25" name="Picture 25"/>
@@ -4719,7 +4185,7 @@
                     <pic:cNvPicPr/>
                   </pic:nvPicPr>
                   <pic:blipFill rotWithShape="1">
-                    <a:blip r:embed="rId6" cstate="print">
+                    <a:blip r:embed="rId7" cstate="print">
                       <a:extLst>
                         <a:ext uri="{28A0092B-C50C-407E-A947-70E740481C1C}">
                           <a14:useLocalDpi xmlns:a14="http://schemas.microsoft.com/office/drawing/2010/main" val="0"/>
@@ -4763,6 +4229,7 @@
           <w:rFonts w:eastAsiaTheme="minorEastAsia"/>
           <w:b/>
           <w:bCs/>
+          <w:color w:val="000000" w:themeColor="text1"/>
           <w:sz w:val="18"/>
           <w:szCs w:val="18"/>
         </w:rPr>
@@ -4772,10 +4239,22 @@
           <w:rFonts w:eastAsiaTheme="minorEastAsia"/>
           <w:b/>
           <w:bCs/>
+          <w:color w:val="000000" w:themeColor="text1"/>
           <w:sz w:val="18"/>
           <w:szCs w:val="18"/>
         </w:rPr>
         <w:t>Figure 2. binary image of ‘texture1’</w:t>
+      </w:r>
+      <w:r>
+        <w:rPr>
+          <w:rFonts w:eastAsiaTheme="minorEastAsia"/>
+          <w:b/>
+          <w:bCs/>
+          <w:color w:val="000000" w:themeColor="text1"/>
+          <w:sz w:val="18"/>
+          <w:szCs w:val="18"/>
+        </w:rPr>
+        <w:t>.</w:t>
       </w:r>
     </w:p>
     <w:p>
@@ -4785,6 +4264,7 @@
         <w:adjustRightInd w:val="0"/>
         <w:rPr>
           <w:rFonts w:eastAsiaTheme="minorEastAsia"/>
+          <w:color w:val="000000" w:themeColor="text1"/>
         </w:rPr>
       </w:pPr>
     </w:p>
@@ -4795,6 +4275,7 @@
         <w:adjustRightInd w:val="0"/>
         <w:rPr>
           <w:rFonts w:eastAsiaTheme="minorEastAsia"/>
+          <w:color w:val="000000" w:themeColor="text1"/>
         </w:rPr>
       </w:pPr>
     </w:p>
@@ -4806,12 +4287,14 @@
         <w:jc w:val="center"/>
         <w:rPr>
           <w:rFonts w:eastAsiaTheme="minorEastAsia"/>
+          <w:color w:val="000000" w:themeColor="text1"/>
         </w:rPr>
       </w:pPr>
       <w:r>
         <w:rPr>
           <w:rFonts w:eastAsiaTheme="minorEastAsia"/>
           <w:noProof/>
+          <w:color w:val="000000" w:themeColor="text1"/>
         </w:rPr>
         <w:drawing>
           <wp:inline distT="0" distB="0" distL="0" distR="0" wp14:anchorId="0EDB3E67" wp14:editId="4A7747B9">
@@ -4829,7 +4312,7 @@
                     <pic:cNvPicPr/>
                   </pic:nvPicPr>
                   <pic:blipFill rotWithShape="1">
-                    <a:blip r:embed="rId7">
+                    <a:blip r:embed="rId8">
                       <a:extLst>
                         <a:ext uri="{28A0092B-C50C-407E-A947-70E740481C1C}">
                           <a14:useLocalDpi xmlns:a14="http://schemas.microsoft.com/office/drawing/2010/main" val="0"/>
@@ -4866,6 +4349,7 @@
         <w:rPr>
           <w:rFonts w:eastAsiaTheme="minorEastAsia"/>
           <w:noProof/>
+          <w:color w:val="000000" w:themeColor="text1"/>
         </w:rPr>
         <w:drawing>
           <wp:inline distT="0" distB="0" distL="0" distR="0" wp14:anchorId="336FAD1D" wp14:editId="1537CE0D">
@@ -4883,7 +4367,7 @@
                     <pic:cNvPicPr/>
                   </pic:nvPicPr>
                   <pic:blipFill rotWithShape="1">
-                    <a:blip r:embed="rId8">
+                    <a:blip r:embed="rId9">
                       <a:extLst>
                         <a:ext uri="{28A0092B-C50C-407E-A947-70E740481C1C}">
                           <a14:useLocalDpi xmlns:a14="http://schemas.microsoft.com/office/drawing/2010/main" val="0"/>
@@ -4927,6 +4411,7 @@
           <w:rFonts w:eastAsiaTheme="minorEastAsia"/>
           <w:b/>
           <w:bCs/>
+          <w:color w:val="000000" w:themeColor="text1"/>
           <w:sz w:val="18"/>
           <w:szCs w:val="18"/>
         </w:rPr>
@@ -4936,16 +4421,18 @@
           <w:rFonts w:eastAsiaTheme="minorEastAsia"/>
           <w:b/>
           <w:bCs/>
+          <w:color w:val="000000" w:themeColor="text1"/>
           <w:sz w:val="18"/>
           <w:szCs w:val="18"/>
         </w:rPr>
-        <w:t>Figure 3. grayscale image of Gabor filter (left)  and</w:t>
-      </w:r>
-      <w:r>
-        <w:rPr>
-          <w:rFonts w:eastAsiaTheme="minorEastAsia"/>
-          <w:b/>
-          <w:bCs/>
+        <w:t>Figure 3. grayscale image of Gabor filter (left) and</w:t>
+      </w:r>
+      <w:r>
+        <w:rPr>
+          <w:rFonts w:eastAsiaTheme="minorEastAsia"/>
+          <w:b/>
+          <w:bCs/>
+          <w:color w:val="000000" w:themeColor="text1"/>
           <w:sz w:val="18"/>
           <w:szCs w:val="18"/>
         </w:rPr>
@@ -4956,10 +4443,22 @@
           <w:rFonts w:eastAsiaTheme="minorEastAsia"/>
           <w:b/>
           <w:bCs/>
+          <w:color w:val="000000" w:themeColor="text1"/>
           <w:sz w:val="18"/>
           <w:szCs w:val="18"/>
         </w:rPr>
-        <w:t xml:space="preserve"> smoothing filter (right)</w:t>
+        <w:t>smoothing filter (right)</w:t>
+      </w:r>
+      <w:r>
+        <w:rPr>
+          <w:rFonts w:eastAsiaTheme="minorEastAsia"/>
+          <w:b/>
+          <w:bCs/>
+          <w:color w:val="000000" w:themeColor="text1"/>
+          <w:sz w:val="18"/>
+          <w:szCs w:val="18"/>
+        </w:rPr>
+        <w:t>.</w:t>
       </w:r>
     </w:p>
     <w:p>
@@ -4969,6 +4468,7 @@
         <w:adjustRightInd w:val="0"/>
         <w:rPr>
           <w:rFonts w:eastAsiaTheme="minorEastAsia"/>
+          <w:color w:val="000000" w:themeColor="text1"/>
         </w:rPr>
       </w:pPr>
     </w:p>
@@ -4980,12 +4480,14 @@
         <w:jc w:val="center"/>
         <w:rPr>
           <w:rFonts w:eastAsiaTheme="minorEastAsia"/>
+          <w:color w:val="000000" w:themeColor="text1"/>
         </w:rPr>
       </w:pPr>
       <w:r>
         <w:rPr>
           <w:rFonts w:eastAsiaTheme="minorEastAsia"/>
           <w:noProof/>
+          <w:color w:val="000000" w:themeColor="text1"/>
         </w:rPr>
         <w:drawing>
           <wp:inline distT="0" distB="0" distL="0" distR="0" wp14:anchorId="36B04837" wp14:editId="60A05269">
@@ -5003,7 +4505,7 @@
                     <pic:cNvPicPr/>
                   </pic:nvPicPr>
                   <pic:blipFill rotWithShape="1">
-                    <a:blip r:embed="rId9" cstate="print">
+                    <a:blip r:embed="rId10" cstate="print">
                       <a:extLst>
                         <a:ext uri="{28A0092B-C50C-407E-A947-70E740481C1C}">
                           <a14:useLocalDpi xmlns:a14="http://schemas.microsoft.com/office/drawing/2010/main" val="0"/>
@@ -5047,6 +4549,7 @@
           <w:rFonts w:eastAsiaTheme="minorEastAsia"/>
           <w:b/>
           <w:bCs/>
+          <w:color w:val="000000" w:themeColor="text1"/>
           <w:sz w:val="18"/>
           <w:szCs w:val="18"/>
         </w:rPr>
@@ -5056,10 +4559,22 @@
           <w:rFonts w:eastAsiaTheme="minorEastAsia"/>
           <w:b/>
           <w:bCs/>
+          <w:color w:val="000000" w:themeColor="text1"/>
           <w:sz w:val="18"/>
           <w:szCs w:val="18"/>
         </w:rPr>
         <w:t>Figure 4. 3D plot of ‘texture 1’ after Gabor filter</w:t>
+      </w:r>
+      <w:r>
+        <w:rPr>
+          <w:rFonts w:eastAsiaTheme="minorEastAsia"/>
+          <w:b/>
+          <w:bCs/>
+          <w:color w:val="000000" w:themeColor="text1"/>
+          <w:sz w:val="18"/>
+          <w:szCs w:val="18"/>
+        </w:rPr>
+        <w:t>.</w:t>
       </w:r>
     </w:p>
     <w:p>
@@ -5070,12 +4585,14 @@
         <w:jc w:val="center"/>
         <w:rPr>
           <w:rFonts w:eastAsiaTheme="minorEastAsia"/>
+          <w:color w:val="000000" w:themeColor="text1"/>
         </w:rPr>
       </w:pPr>
       <w:r>
         <w:rPr>
           <w:rFonts w:eastAsiaTheme="minorEastAsia"/>
           <w:noProof/>
+          <w:color w:val="000000" w:themeColor="text1"/>
         </w:rPr>
         <w:lastRenderedPageBreak/>
         <w:drawing>
@@ -5094,7 +4611,7 @@
                     <pic:cNvPicPr/>
                   </pic:nvPicPr>
                   <pic:blipFill rotWithShape="1">
-                    <a:blip r:embed="rId10" cstate="print">
+                    <a:blip r:embed="rId11" cstate="print">
                       <a:extLst>
                         <a:ext uri="{28A0092B-C50C-407E-A947-70E740481C1C}">
                           <a14:useLocalDpi xmlns:a14="http://schemas.microsoft.com/office/drawing/2010/main" val="0"/>
@@ -5138,6 +4655,7 @@
           <w:rFonts w:eastAsiaTheme="minorEastAsia"/>
           <w:b/>
           <w:bCs/>
+          <w:color w:val="000000" w:themeColor="text1"/>
           <w:sz w:val="18"/>
           <w:szCs w:val="18"/>
         </w:rPr>
@@ -5147,10 +4665,22 @@
           <w:rFonts w:eastAsiaTheme="minorEastAsia"/>
           <w:b/>
           <w:bCs/>
+          <w:color w:val="000000" w:themeColor="text1"/>
           <w:sz w:val="18"/>
           <w:szCs w:val="18"/>
         </w:rPr>
         <w:t>Figure 5. 3D plot of ‘texture 1’ after Gabor filter and smoothing filter</w:t>
+      </w:r>
+      <w:r>
+        <w:rPr>
+          <w:rFonts w:eastAsiaTheme="minorEastAsia"/>
+          <w:b/>
+          <w:bCs/>
+          <w:color w:val="000000" w:themeColor="text1"/>
+          <w:sz w:val="18"/>
+          <w:szCs w:val="18"/>
+        </w:rPr>
+        <w:t>.</w:t>
       </w:r>
     </w:p>
     <w:p>
@@ -5160,6 +4690,7 @@
         <w:adjustRightInd w:val="0"/>
         <w:rPr>
           <w:rFonts w:eastAsiaTheme="minorEastAsia"/>
+          <w:color w:val="000000" w:themeColor="text1"/>
         </w:rPr>
       </w:pPr>
     </w:p>
@@ -5169,17 +4700,19 @@
         <w:jc w:val="center"/>
         <w:rPr>
           <w:rFonts w:ascii="Times New Roman" w:hAnsi="Times New Roman" w:cs="Times New Roman"/>
+          <w:color w:val="000000" w:themeColor="text1"/>
         </w:rPr>
       </w:pPr>
       <w:r>
         <w:rPr>
           <w:rFonts w:ascii="Times New Roman" w:hAnsi="Times New Roman" w:cs="Times New Roman"/>
           <w:noProof/>
+          <w:color w:val="000000" w:themeColor="text1"/>
         </w:rPr>
         <w:drawing>
-          <wp:inline distT="0" distB="0" distL="0" distR="0" wp14:anchorId="4CAEFB56" wp14:editId="31478802">
-            <wp:extent cx="2050098" cy="1978572"/>
-            <wp:effectExtent l="0" t="0" r="0" b="3175"/>
+          <wp:inline distT="0" distB="0" distL="0" distR="0" wp14:anchorId="4CAEFB56" wp14:editId="6AD3918B">
+            <wp:extent cx="2642062" cy="2549883"/>
+            <wp:effectExtent l="0" t="0" r="6350" b="3175"/>
             <wp:docPr id="26" name="Picture 26"/>
             <wp:cNvGraphicFramePr>
               <a:graphicFrameLocks xmlns:a="http://schemas.openxmlformats.org/drawingml/2006/main" noChangeAspect="1"/>
@@ -5192,14 +4725,14 @@
                     <pic:cNvPicPr/>
                   </pic:nvPicPr>
                   <pic:blipFill rotWithShape="1">
-                    <a:blip r:embed="rId11"/>
+                    <a:blip r:embed="rId12"/>
                     <a:srcRect l="16326" t="10279" r="15461" b="21730"/>
                     <a:stretch/>
                   </pic:blipFill>
                   <pic:spPr bwMode="auto">
                     <a:xfrm>
                       <a:off x="0" y="0"/>
-                      <a:ext cx="2062794" cy="1990825"/>
+                      <a:ext cx="2670631" cy="2577455"/>
                     </a:xfrm>
                     <a:prstGeom prst="rect">
                       <a:avLst/>
@@ -5228,6 +4761,7 @@
           <w:rFonts w:ascii="Times New Roman" w:hAnsi="Times New Roman" w:cs="Times New Roman"/>
           <w:b/>
           <w:bCs/>
+          <w:color w:val="000000" w:themeColor="text1"/>
           <w:sz w:val="18"/>
           <w:szCs w:val="18"/>
         </w:rPr>
@@ -5237,10 +4771,22 @@
           <w:rFonts w:ascii="Times New Roman" w:hAnsi="Times New Roman" w:cs="Times New Roman"/>
           <w:b/>
           <w:bCs/>
+          <w:color w:val="000000" w:themeColor="text1"/>
           <w:sz w:val="18"/>
           <w:szCs w:val="18"/>
         </w:rPr>
         <w:t>Figure 6. superimposition of texture segmentation of ‘texture1’</w:t>
+      </w:r>
+      <w:r>
+        <w:rPr>
+          <w:rFonts w:ascii="Times New Roman" w:hAnsi="Times New Roman" w:cs="Times New Roman"/>
+          <w:b/>
+          <w:bCs/>
+          <w:color w:val="000000" w:themeColor="text1"/>
+          <w:sz w:val="18"/>
+          <w:szCs w:val="18"/>
+        </w:rPr>
+        <w:t>.</w:t>
       </w:r>
     </w:p>
     <w:p>
@@ -5253,6 +4799,7 @@
           <w:rFonts w:eastAsiaTheme="minorEastAsia"/>
           <w:b/>
           <w:bCs/>
+          <w:color w:val="000000" w:themeColor="text1"/>
         </w:rPr>
       </w:pPr>
     </w:p>
@@ -5264,75 +4811,66 @@
         <w:jc w:val="both"/>
         <w:rPr>
           <w:rFonts w:eastAsiaTheme="minorEastAsia"/>
-        </w:rPr>
-      </w:pPr>
-      <w:r>
-        <w:rPr>
-          <w:rFonts w:eastAsiaTheme="minorEastAsia"/>
-          <w:b/>
-          <w:bCs/>
+          <w:color w:val="000000" w:themeColor="text1"/>
+        </w:rPr>
+      </w:pPr>
+      <w:r>
+        <w:rPr>
+          <w:rFonts w:eastAsiaTheme="minorEastAsia"/>
+          <w:b/>
+          <w:bCs/>
+          <w:color w:val="000000" w:themeColor="text1"/>
         </w:rPr>
         <w:t>Observation</w:t>
       </w:r>
       <w:r>
         <w:rPr>
           <w:rFonts w:eastAsiaTheme="minorEastAsia"/>
-        </w:rPr>
-        <w:t>:</w:t>
-      </w:r>
-      <w:r>
-        <w:rPr>
-          <w:rFonts w:eastAsiaTheme="minorEastAsia"/>
-        </w:rPr>
-        <w:t xml:space="preserve"> from Figure 3 (left) , we can see that after processing Gabor filter, the grayscale image has show</w:t>
-      </w:r>
-      <w:r>
-        <w:rPr>
-          <w:rFonts w:eastAsiaTheme="minorEastAsia"/>
+          <w:color w:val="000000" w:themeColor="text1"/>
+        </w:rPr>
+        <w:t>: from Figure 3 (left), we can see that after processing Gabor filter, the grayscale image has show</w:t>
+      </w:r>
+      <w:r>
+        <w:rPr>
+          <w:rFonts w:eastAsiaTheme="minorEastAsia"/>
+          <w:color w:val="000000" w:themeColor="text1"/>
         </w:rPr>
         <w:t>n</w:t>
       </w:r>
       <w:r>
         <w:rPr>
           <w:rFonts w:eastAsiaTheme="minorEastAsia"/>
-        </w:rPr>
-        <w:t xml:space="preserve"> two regions of different gray levels, but the boundary is somewhat blurring. With </w:t>
-      </w:r>
-      <w:r>
-        <w:rPr>
-          <w:rFonts w:eastAsiaTheme="minorEastAsia" w:hint="eastAsia"/>
-        </w:rPr>
-        <w:t>fur</w:t>
-      </w:r>
-      <w:r>
-        <w:rPr>
-          <w:rFonts w:eastAsiaTheme="minorEastAsia"/>
-        </w:rPr>
-        <w:t>ther smoothing filter, the boundary becomes clearer and more straightforward as shown in Figure 3 (right). The 3D plot after Gabor filter illustrated in Figure 4 shows a sharp step, which implies a good texture segmentation of Gabor filter application with used parameters. Similar behavior can be found in Figure 5, the 3D plot after smoothing filter turns into a smoother s</w:t>
-      </w:r>
-      <w:r>
-        <w:rPr>
-          <w:rFonts w:eastAsiaTheme="minorEastAsia" w:hint="eastAsia"/>
-        </w:rPr>
-        <w:t>lope</w:t>
-      </w:r>
-      <w:r>
-        <w:rPr>
-          <w:rFonts w:eastAsiaTheme="minorEastAsia"/>
-        </w:rPr>
-        <w:t>. The final segmentation image</w:t>
-      </w:r>
-      <w:r>
-        <w:rPr>
-          <w:rFonts w:eastAsiaTheme="minorEastAsia"/>
-        </w:rPr>
-        <w:t xml:space="preserve"> </w:t>
-      </w:r>
-      <w:r>
-        <w:rPr>
-          <w:rFonts w:eastAsiaTheme="minorEastAsia"/>
-        </w:rPr>
-        <w:t>shows a slight curve as the boundary due to the randomness of the textures directions at the boundary.</w:t>
+          <w:color w:val="000000" w:themeColor="text1"/>
+        </w:rPr>
+        <w:t xml:space="preserve"> two regions of different gray levels, but the boundary is somewhat blurring. </w:t>
+      </w:r>
+      <w:r>
+        <w:rPr>
+          <w:rFonts w:eastAsiaTheme="minorEastAsia"/>
+          <w:color w:val="000000" w:themeColor="text1"/>
+        </w:rPr>
+        <w:t xml:space="preserve">After </w:t>
+      </w:r>
+      <w:r>
+        <w:rPr>
+          <w:rFonts w:eastAsiaTheme="minorEastAsia"/>
+          <w:color w:val="000000" w:themeColor="text1"/>
+        </w:rPr>
+        <w:t xml:space="preserve">smoothing filter, the boundary becomes clearer and more straightforward as shown in Figure 3 (right). The 3D plot after Gabor filter illustrated in Figure 4 shows a sharp step, which implies a good texture segmentation of Gabor filter application with used parameters. Similar behavior can be found in Figure 5, the 3D plot after smoothing filter turns into a smoother slope. The final segmentation image shows a slight curve as the boundary due to the randomness of the </w:t>
+      </w:r>
+      <w:r>
+        <w:rPr>
+          <w:rFonts w:eastAsiaTheme="minorEastAsia"/>
+          <w:color w:val="000000" w:themeColor="text1"/>
+        </w:rPr>
+        <w:t>texture’s</w:t>
+      </w:r>
+      <w:r>
+        <w:rPr>
+          <w:rFonts w:eastAsiaTheme="minorEastAsia"/>
+          <w:color w:val="000000" w:themeColor="text1"/>
+        </w:rPr>
+        <w:t xml:space="preserve"> directions at the boundary.</w:t>
       </w:r>
     </w:p>
     <w:p>
@@ -5342,6 +4880,7 @@
         <w:adjustRightInd w:val="0"/>
         <w:rPr>
           <w:rFonts w:eastAsiaTheme="minorEastAsia"/>
+          <w:color w:val="000000" w:themeColor="text1"/>
         </w:rPr>
       </w:pPr>
     </w:p>
@@ -5352,6 +4891,7 @@
         <w:adjustRightInd w:val="0"/>
         <w:rPr>
           <w:rFonts w:eastAsiaTheme="minorEastAsia"/>
+          <w:color w:val="000000" w:themeColor="text1"/>
         </w:rPr>
       </w:pPr>
     </w:p>
@@ -5365,17 +4905,18 @@
         <w:autoSpaceDE w:val="0"/>
         <w:autoSpaceDN w:val="0"/>
         <w:adjustRightInd w:val="0"/>
-        <w:rPr>
-          <w:b/>
-          <w:bCs/>
-          <w:color w:val="000000"/>
-        </w:rPr>
-      </w:pPr>
-      <w:r>
-        <w:rPr>
-          <w:b/>
-          <w:bCs/>
-          <w:color w:val="000000"/>
+        <w:outlineLvl w:val="1"/>
+        <w:rPr>
+          <w:b/>
+          <w:bCs/>
+          <w:color w:val="000000" w:themeColor="text1"/>
+        </w:rPr>
+      </w:pPr>
+      <w:r>
+        <w:rPr>
+          <w:b/>
+          <w:bCs/>
+          <w:color w:val="000000" w:themeColor="text1"/>
         </w:rPr>
         <w:t>im</w:t>
       </w:r>
@@ -5383,7 +4924,7 @@
         <w:rPr>
           <w:b/>
           <w:bCs/>
-          <w:color w:val="000000"/>
+          <w:color w:val="000000" w:themeColor="text1"/>
         </w:rPr>
         <w:t>age ‘texture2’</w:t>
       </w:r>
@@ -5391,7 +4932,7 @@
         <w:rPr>
           <w:b/>
           <w:bCs/>
-          <w:color w:val="000000"/>
+          <w:color w:val="000000" w:themeColor="text1"/>
         </w:rPr>
         <w:t>:</w:t>
       </w:r>
@@ -5404,7 +4945,7 @@
         <w:rPr>
           <w:b/>
           <w:bCs/>
-          <w:color w:val="000000"/>
+          <w:color w:val="000000" w:themeColor="text1"/>
         </w:rPr>
       </w:pPr>
     </w:p>
@@ -5415,6 +4956,7 @@
         <w:adjustRightInd w:val="0"/>
         <w:rPr>
           <w:rFonts w:eastAsiaTheme="minorEastAsia"/>
+          <w:color w:val="000000" w:themeColor="text1"/>
         </w:rPr>
       </w:pPr>
     </w:p>
@@ -5425,6 +4967,7 @@
         <w:adjustRightInd w:val="0"/>
         <w:rPr>
           <w:rFonts w:eastAsiaTheme="minorEastAsia"/>
+          <w:color w:val="000000" w:themeColor="text1"/>
         </w:rPr>
       </w:pPr>
     </w:p>
@@ -5436,12 +4979,14 @@
         <w:jc w:val="center"/>
         <w:rPr>
           <w:rFonts w:eastAsiaTheme="minorEastAsia"/>
+          <w:color w:val="000000" w:themeColor="text1"/>
         </w:rPr>
       </w:pPr>
       <w:r>
         <w:rPr>
           <w:rFonts w:eastAsiaTheme="minorEastAsia"/>
           <w:noProof/>
+          <w:color w:val="000000" w:themeColor="text1"/>
         </w:rPr>
         <w:lastRenderedPageBreak/>
         <w:drawing>
@@ -5460,7 +5005,7 @@
                     <pic:cNvPicPr/>
                   </pic:nvPicPr>
                   <pic:blipFill rotWithShape="1">
-                    <a:blip r:embed="rId12" cstate="print">
+                    <a:blip r:embed="rId13" cstate="print">
                       <a:extLst>
                         <a:ext uri="{28A0092B-C50C-407E-A947-70E740481C1C}">
                           <a14:useLocalDpi xmlns:a14="http://schemas.microsoft.com/office/drawing/2010/main" val="0"/>
@@ -5504,6 +5049,7 @@
           <w:rFonts w:eastAsiaTheme="minorEastAsia"/>
           <w:b/>
           <w:bCs/>
+          <w:color w:val="000000" w:themeColor="text1"/>
           <w:sz w:val="18"/>
           <w:szCs w:val="18"/>
         </w:rPr>
@@ -5513,6 +5059,7 @@
           <w:rFonts w:eastAsiaTheme="minorEastAsia"/>
           <w:b/>
           <w:bCs/>
+          <w:color w:val="000000" w:themeColor="text1"/>
           <w:sz w:val="18"/>
           <w:szCs w:val="18"/>
         </w:rPr>
@@ -5523,10 +5070,22 @@
           <w:rFonts w:eastAsiaTheme="minorEastAsia"/>
           <w:b/>
           <w:bCs/>
+          <w:color w:val="000000" w:themeColor="text1"/>
           <w:sz w:val="18"/>
           <w:szCs w:val="18"/>
         </w:rPr>
         <w:t xml:space="preserve"> binary image of ‘texture 2’</w:t>
+      </w:r>
+      <w:r>
+        <w:rPr>
+          <w:rFonts w:eastAsiaTheme="minorEastAsia"/>
+          <w:b/>
+          <w:bCs/>
+          <w:color w:val="000000" w:themeColor="text1"/>
+          <w:sz w:val="18"/>
+          <w:szCs w:val="18"/>
+        </w:rPr>
+        <w:t>.</w:t>
       </w:r>
     </w:p>
     <w:p>
@@ -5537,6 +5096,7 @@
         <w:jc w:val="center"/>
         <w:rPr>
           <w:rFonts w:eastAsiaTheme="minorEastAsia"/>
+          <w:color w:val="000000" w:themeColor="text1"/>
         </w:rPr>
       </w:pPr>
     </w:p>
@@ -5548,12 +5108,14 @@
         <w:jc w:val="center"/>
         <w:rPr>
           <w:rFonts w:eastAsiaTheme="minorEastAsia"/>
+          <w:color w:val="000000" w:themeColor="text1"/>
         </w:rPr>
       </w:pPr>
       <w:r>
         <w:rPr>
           <w:rFonts w:eastAsiaTheme="minorEastAsia"/>
           <w:noProof/>
+          <w:color w:val="000000" w:themeColor="text1"/>
         </w:rPr>
         <w:drawing>
           <wp:inline distT="0" distB="0" distL="0" distR="0" wp14:anchorId="21998C92" wp14:editId="6AF58BD3">
@@ -5571,7 +5133,7 @@
                     <pic:cNvPicPr/>
                   </pic:nvPicPr>
                   <pic:blipFill rotWithShape="1">
-                    <a:blip r:embed="rId13" cstate="print">
+                    <a:blip r:embed="rId14" cstate="print">
                       <a:extLst>
                         <a:ext uri="{28A0092B-C50C-407E-A947-70E740481C1C}">
                           <a14:useLocalDpi xmlns:a14="http://schemas.microsoft.com/office/drawing/2010/main" val="0"/>
@@ -5608,6 +5170,7 @@
         <w:rPr>
           <w:rFonts w:eastAsiaTheme="minorEastAsia"/>
           <w:noProof/>
+          <w:color w:val="000000" w:themeColor="text1"/>
         </w:rPr>
         <w:drawing>
           <wp:inline distT="0" distB="0" distL="0" distR="0" wp14:anchorId="29054766" wp14:editId="6ECC2B2B">
@@ -5625,7 +5188,7 @@
                     <pic:cNvPicPr/>
                   </pic:nvPicPr>
                   <pic:blipFill rotWithShape="1">
-                    <a:blip r:embed="rId14">
+                    <a:blip r:embed="rId15">
                       <a:extLst>
                         <a:ext uri="{28A0092B-C50C-407E-A947-70E740481C1C}">
                           <a14:useLocalDpi xmlns:a14="http://schemas.microsoft.com/office/drawing/2010/main" val="0"/>
@@ -5669,6 +5232,7 @@
           <w:rFonts w:eastAsiaTheme="minorEastAsia"/>
           <w:b/>
           <w:bCs/>
+          <w:color w:val="000000" w:themeColor="text1"/>
           <w:sz w:val="18"/>
           <w:szCs w:val="18"/>
         </w:rPr>
@@ -5678,6 +5242,7 @@
           <w:rFonts w:eastAsiaTheme="minorEastAsia"/>
           <w:b/>
           <w:bCs/>
+          <w:color w:val="000000" w:themeColor="text1"/>
           <w:sz w:val="18"/>
           <w:szCs w:val="18"/>
         </w:rPr>
@@ -5688,6 +5253,7 @@
           <w:rFonts w:eastAsiaTheme="minorEastAsia"/>
           <w:b/>
           <w:bCs/>
+          <w:color w:val="000000" w:themeColor="text1"/>
           <w:sz w:val="18"/>
           <w:szCs w:val="18"/>
         </w:rPr>
@@ -5698,10 +5264,22 @@
           <w:rFonts w:eastAsiaTheme="minorEastAsia"/>
           <w:b/>
           <w:bCs/>
+          <w:color w:val="000000" w:themeColor="text1"/>
           <w:sz w:val="18"/>
           <w:szCs w:val="18"/>
         </w:rPr>
         <w:t>. grayscale image of Gabor filter (left)  and smoothing filter (right)</w:t>
+      </w:r>
+      <w:r>
+        <w:rPr>
+          <w:rFonts w:eastAsiaTheme="minorEastAsia"/>
+          <w:b/>
+          <w:bCs/>
+          <w:color w:val="000000" w:themeColor="text1"/>
+          <w:sz w:val="18"/>
+          <w:szCs w:val="18"/>
+        </w:rPr>
+        <w:t>.</w:t>
       </w:r>
     </w:p>
     <w:p>
@@ -5712,6 +5290,7 @@
         <w:jc w:val="center"/>
         <w:rPr>
           <w:rFonts w:eastAsiaTheme="minorEastAsia"/>
+          <w:color w:val="000000" w:themeColor="text1"/>
         </w:rPr>
       </w:pPr>
     </w:p>
@@ -5723,12 +5302,14 @@
         <w:jc w:val="center"/>
         <w:rPr>
           <w:rFonts w:eastAsiaTheme="minorEastAsia"/>
+          <w:color w:val="000000" w:themeColor="text1"/>
         </w:rPr>
       </w:pPr>
       <w:r>
         <w:rPr>
           <w:rFonts w:eastAsiaTheme="minorEastAsia"/>
           <w:noProof/>
+          <w:color w:val="000000" w:themeColor="text1"/>
         </w:rPr>
         <w:drawing>
           <wp:inline distT="0" distB="0" distL="0" distR="0" wp14:anchorId="1FF9B9CB" wp14:editId="71C8BCB1">
@@ -5746,7 +5327,7 @@
                     <pic:cNvPicPr/>
                   </pic:nvPicPr>
                   <pic:blipFill rotWithShape="1">
-                    <a:blip r:embed="rId15" cstate="print">
+                    <a:blip r:embed="rId16" cstate="print">
                       <a:extLst>
                         <a:ext uri="{28A0092B-C50C-407E-A947-70E740481C1C}">
                           <a14:useLocalDpi xmlns:a14="http://schemas.microsoft.com/office/drawing/2010/main" val="0"/>
@@ -5790,6 +5371,7 @@
           <w:rFonts w:eastAsiaTheme="minorEastAsia"/>
           <w:b/>
           <w:bCs/>
+          <w:color w:val="000000" w:themeColor="text1"/>
           <w:sz w:val="18"/>
           <w:szCs w:val="18"/>
         </w:rPr>
@@ -5799,6 +5381,7 @@
           <w:rFonts w:eastAsiaTheme="minorEastAsia"/>
           <w:b/>
           <w:bCs/>
+          <w:color w:val="000000" w:themeColor="text1"/>
           <w:sz w:val="18"/>
           <w:szCs w:val="18"/>
         </w:rPr>
@@ -5809,6 +5392,7 @@
           <w:rFonts w:eastAsiaTheme="minorEastAsia"/>
           <w:b/>
           <w:bCs/>
+          <w:color w:val="000000" w:themeColor="text1"/>
           <w:sz w:val="18"/>
           <w:szCs w:val="18"/>
         </w:rPr>
@@ -5819,6 +5403,7 @@
           <w:rFonts w:eastAsiaTheme="minorEastAsia"/>
           <w:b/>
           <w:bCs/>
+          <w:color w:val="000000" w:themeColor="text1"/>
           <w:sz w:val="18"/>
           <w:szCs w:val="18"/>
         </w:rPr>
@@ -5829,6 +5414,7 @@
           <w:rFonts w:eastAsiaTheme="minorEastAsia"/>
           <w:b/>
           <w:bCs/>
+          <w:color w:val="000000" w:themeColor="text1"/>
           <w:sz w:val="18"/>
           <w:szCs w:val="18"/>
         </w:rPr>
@@ -5839,10 +5425,22 @@
           <w:rFonts w:eastAsiaTheme="minorEastAsia"/>
           <w:b/>
           <w:bCs/>
+          <w:color w:val="000000" w:themeColor="text1"/>
           <w:sz w:val="18"/>
           <w:szCs w:val="18"/>
         </w:rPr>
         <w:t>’ after Gabor filter</w:t>
+      </w:r>
+      <w:r>
+        <w:rPr>
+          <w:rFonts w:eastAsiaTheme="minorEastAsia"/>
+          <w:b/>
+          <w:bCs/>
+          <w:color w:val="000000" w:themeColor="text1"/>
+          <w:sz w:val="18"/>
+          <w:szCs w:val="18"/>
+        </w:rPr>
+        <w:t>.</w:t>
       </w:r>
     </w:p>
     <w:p>
@@ -5853,6 +5451,7 @@
         <w:jc w:val="center"/>
         <w:rPr>
           <w:rFonts w:eastAsiaTheme="minorEastAsia"/>
+          <w:color w:val="000000" w:themeColor="text1"/>
         </w:rPr>
       </w:pPr>
     </w:p>
@@ -5864,12 +5463,14 @@
         <w:jc w:val="center"/>
         <w:rPr>
           <w:rFonts w:eastAsiaTheme="minorEastAsia"/>
+          <w:color w:val="000000" w:themeColor="text1"/>
         </w:rPr>
       </w:pPr>
       <w:r>
         <w:rPr>
           <w:rFonts w:eastAsiaTheme="minorEastAsia"/>
           <w:noProof/>
+          <w:color w:val="000000" w:themeColor="text1"/>
         </w:rPr>
         <w:lastRenderedPageBreak/>
         <w:drawing>
@@ -5888,7 +5489,7 @@
                     <pic:cNvPicPr/>
                   </pic:nvPicPr>
                   <pic:blipFill rotWithShape="1">
-                    <a:blip r:embed="rId16" cstate="print">
+                    <a:blip r:embed="rId17" cstate="print">
                       <a:extLst>
                         <a:ext uri="{28A0092B-C50C-407E-A947-70E740481C1C}">
                           <a14:useLocalDpi xmlns:a14="http://schemas.microsoft.com/office/drawing/2010/main" val="0"/>
@@ -5932,6 +5533,7 @@
           <w:rFonts w:eastAsiaTheme="minorEastAsia"/>
           <w:b/>
           <w:bCs/>
+          <w:color w:val="000000" w:themeColor="text1"/>
           <w:sz w:val="18"/>
           <w:szCs w:val="18"/>
         </w:rPr>
@@ -5941,6 +5543,7 @@
           <w:rFonts w:eastAsiaTheme="minorEastAsia"/>
           <w:b/>
           <w:bCs/>
+          <w:color w:val="000000" w:themeColor="text1"/>
           <w:sz w:val="18"/>
           <w:szCs w:val="18"/>
         </w:rPr>
@@ -5951,6 +5554,7 @@
           <w:rFonts w:eastAsiaTheme="minorEastAsia"/>
           <w:b/>
           <w:bCs/>
+          <w:color w:val="000000" w:themeColor="text1"/>
           <w:sz w:val="18"/>
           <w:szCs w:val="18"/>
         </w:rPr>
@@ -5961,6 +5565,7 @@
           <w:rFonts w:eastAsiaTheme="minorEastAsia"/>
           <w:b/>
           <w:bCs/>
+          <w:color w:val="000000" w:themeColor="text1"/>
           <w:sz w:val="18"/>
           <w:szCs w:val="18"/>
         </w:rPr>
@@ -5971,6 +5576,7 @@
           <w:rFonts w:eastAsiaTheme="minorEastAsia"/>
           <w:b/>
           <w:bCs/>
+          <w:color w:val="000000" w:themeColor="text1"/>
           <w:sz w:val="18"/>
           <w:szCs w:val="18"/>
         </w:rPr>
@@ -5981,10 +5587,22 @@
           <w:rFonts w:eastAsiaTheme="minorEastAsia"/>
           <w:b/>
           <w:bCs/>
+          <w:color w:val="000000" w:themeColor="text1"/>
           <w:sz w:val="18"/>
           <w:szCs w:val="18"/>
         </w:rPr>
         <w:t>’ after Gabor filter and smoothing filter</w:t>
+      </w:r>
+      <w:r>
+        <w:rPr>
+          <w:rFonts w:eastAsiaTheme="minorEastAsia"/>
+          <w:b/>
+          <w:bCs/>
+          <w:color w:val="000000" w:themeColor="text1"/>
+          <w:sz w:val="18"/>
+          <w:szCs w:val="18"/>
+        </w:rPr>
+        <w:t>.</w:t>
       </w:r>
     </w:p>
     <w:p>
@@ -5994,6 +5612,7 @@
         <w:adjustRightInd w:val="0"/>
         <w:rPr>
           <w:rFonts w:eastAsiaTheme="minorEastAsia"/>
+          <w:color w:val="000000" w:themeColor="text1"/>
         </w:rPr>
       </w:pPr>
     </w:p>
@@ -6005,12 +5624,14 @@
         <w:jc w:val="center"/>
         <w:rPr>
           <w:rFonts w:eastAsiaTheme="minorEastAsia"/>
+          <w:color w:val="000000" w:themeColor="text1"/>
         </w:rPr>
       </w:pPr>
       <w:r>
         <w:rPr>
           <w:rFonts w:eastAsiaTheme="minorEastAsia"/>
           <w:noProof/>
+          <w:color w:val="000000" w:themeColor="text1"/>
         </w:rPr>
         <w:drawing>
           <wp:inline distT="0" distB="0" distL="0" distR="0" wp14:anchorId="28C7E4AD" wp14:editId="2B9E0A73">
@@ -6028,7 +5649,7 @@
                     <pic:cNvPicPr/>
                   </pic:nvPicPr>
                   <pic:blipFill rotWithShape="1">
-                    <a:blip r:embed="rId17"/>
+                    <a:blip r:embed="rId18"/>
                     <a:srcRect l="16761" t="8534" r="16827" b="20853"/>
                     <a:stretch/>
                   </pic:blipFill>
@@ -6064,6 +5685,7 @@
         <w:jc w:val="center"/>
         <w:rPr>
           <w:rFonts w:eastAsiaTheme="minorEastAsia"/>
+          <w:color w:val="000000" w:themeColor="text1"/>
         </w:rPr>
       </w:pPr>
     </w:p>
@@ -6075,6 +5697,7 @@
           <w:rFonts w:ascii="Times New Roman" w:hAnsi="Times New Roman" w:cs="Times New Roman"/>
           <w:b/>
           <w:bCs/>
+          <w:color w:val="000000" w:themeColor="text1"/>
           <w:sz w:val="18"/>
           <w:szCs w:val="18"/>
         </w:rPr>
@@ -6084,6 +5707,7 @@
           <w:rFonts w:ascii="Times New Roman" w:hAnsi="Times New Roman" w:cs="Times New Roman"/>
           <w:b/>
           <w:bCs/>
+          <w:color w:val="000000" w:themeColor="text1"/>
           <w:sz w:val="18"/>
           <w:szCs w:val="18"/>
         </w:rPr>
@@ -6094,6 +5718,7 @@
           <w:rFonts w:ascii="Times New Roman" w:hAnsi="Times New Roman" w:cs="Times New Roman"/>
           <w:b/>
           <w:bCs/>
+          <w:color w:val="000000" w:themeColor="text1"/>
           <w:sz w:val="18"/>
           <w:szCs w:val="18"/>
         </w:rPr>
@@ -6104,6 +5729,7 @@
           <w:rFonts w:ascii="Times New Roman" w:hAnsi="Times New Roman" w:cs="Times New Roman"/>
           <w:b/>
           <w:bCs/>
+          <w:color w:val="000000" w:themeColor="text1"/>
           <w:sz w:val="18"/>
           <w:szCs w:val="18"/>
         </w:rPr>
@@ -6111,33 +5737,36 @@
       </w:r>
       <w:r>
         <w:rPr>
-          <w:rFonts w:ascii="Times New Roman" w:hAnsi="Times New Roman" w:cs="Times New Roman" w:hint="eastAsia"/>
-          <w:b/>
-          <w:bCs/>
+          <w:rFonts w:ascii="Times New Roman" w:hAnsi="Times New Roman" w:cs="Times New Roman"/>
+          <w:b/>
+          <w:bCs/>
+          <w:color w:val="000000" w:themeColor="text1"/>
           <w:sz w:val="18"/>
           <w:szCs w:val="18"/>
         </w:rPr>
-        <w:t>tex</w:t>
+        <w:t>texture2</w:t>
       </w:r>
       <w:r>
         <w:rPr>
           <w:rFonts w:ascii="Times New Roman" w:hAnsi="Times New Roman" w:cs="Times New Roman"/>
           <w:b/>
           <w:bCs/>
+          <w:color w:val="000000" w:themeColor="text1"/>
           <w:sz w:val="18"/>
           <w:szCs w:val="18"/>
         </w:rPr>
-        <w:t>ture2</w:t>
+        <w:t>’</w:t>
       </w:r>
       <w:r>
         <w:rPr>
           <w:rFonts w:ascii="Times New Roman" w:hAnsi="Times New Roman" w:cs="Times New Roman"/>
           <w:b/>
           <w:bCs/>
+          <w:color w:val="000000" w:themeColor="text1"/>
           <w:sz w:val="18"/>
           <w:szCs w:val="18"/>
         </w:rPr>
-        <w:t>’</w:t>
+        <w:t>.</w:t>
       </w:r>
     </w:p>
     <w:p>
@@ -6148,6 +5777,7 @@
         <w:jc w:val="center"/>
         <w:rPr>
           <w:rFonts w:eastAsiaTheme="minorEastAsia"/>
+          <w:color w:val="000000" w:themeColor="text1"/>
         </w:rPr>
       </w:pPr>
     </w:p>
@@ -6158,6 +5788,7 @@
         <w:adjustRightInd w:val="0"/>
         <w:rPr>
           <w:rFonts w:eastAsiaTheme="minorEastAsia"/>
+          <w:color w:val="000000" w:themeColor="text1"/>
         </w:rPr>
       </w:pPr>
     </w:p>
@@ -6170,159 +5801,38 @@
         <w:jc w:val="both"/>
         <w:rPr>
           <w:rFonts w:eastAsiaTheme="minorEastAsia"/>
-        </w:rPr>
-      </w:pPr>
-      <w:r>
-        <w:rPr>
-          <w:rFonts w:eastAsiaTheme="minorEastAsia"/>
-          <w:b/>
-          <w:bCs/>
+          <w:color w:val="000000" w:themeColor="text1"/>
+        </w:rPr>
+      </w:pPr>
+      <w:r>
+        <w:rPr>
+          <w:rFonts w:eastAsiaTheme="minorEastAsia"/>
+          <w:b/>
+          <w:bCs/>
+          <w:color w:val="000000" w:themeColor="text1"/>
         </w:rPr>
         <w:t>Observation</w:t>
       </w:r>
       <w:r>
         <w:rPr>
           <w:rFonts w:eastAsiaTheme="minorEastAsia"/>
-        </w:rPr>
-        <w:t xml:space="preserve">: from Figure </w:t>
-      </w:r>
-      <w:r>
-        <w:rPr>
-          <w:rFonts w:eastAsiaTheme="minorEastAsia"/>
-        </w:rPr>
-        <w:t>8</w:t>
-      </w:r>
-      <w:r>
-        <w:rPr>
-          <w:rFonts w:eastAsiaTheme="minorEastAsia"/>
-        </w:rPr>
-        <w:t xml:space="preserve"> (left) , we can see that after processing Gabor filter, the grayscale image has show</w:t>
-      </w:r>
-      <w:r>
-        <w:rPr>
-          <w:rFonts w:eastAsiaTheme="minorEastAsia"/>
+          <w:color w:val="000000" w:themeColor="text1"/>
+        </w:rPr>
+        <w:t>: from Figure 8 (left), we can see that after processing Gabor filter, the grayscale image has show</w:t>
+      </w:r>
+      <w:r>
+        <w:rPr>
+          <w:rFonts w:eastAsiaTheme="minorEastAsia"/>
+          <w:color w:val="000000" w:themeColor="text1"/>
         </w:rPr>
         <w:t>n</w:t>
       </w:r>
       <w:r>
         <w:rPr>
           <w:rFonts w:eastAsiaTheme="minorEastAsia"/>
-        </w:rPr>
-        <w:t xml:space="preserve"> two regions of different gray levels, but the boundary is somewhat blurring. With </w:t>
-      </w:r>
-      <w:r>
-        <w:rPr>
-          <w:rFonts w:eastAsiaTheme="minorEastAsia" w:hint="eastAsia"/>
-        </w:rPr>
-        <w:t>fur</w:t>
-      </w:r>
-      <w:r>
-        <w:rPr>
-          <w:rFonts w:eastAsiaTheme="minorEastAsia"/>
-        </w:rPr>
-        <w:t xml:space="preserve">ther smoothing filter, the boundary becomes clearer and more straightforward as shown in Figure </w:t>
-      </w:r>
-      <w:r>
-        <w:rPr>
-          <w:rFonts w:eastAsiaTheme="minorEastAsia"/>
-        </w:rPr>
-        <w:t>8</w:t>
-      </w:r>
-      <w:r>
-        <w:rPr>
-          <w:rFonts w:eastAsiaTheme="minorEastAsia"/>
-        </w:rPr>
-        <w:t xml:space="preserve"> (right). The 3D plot after Gabor filter illustrated in Figure </w:t>
-      </w:r>
-      <w:r>
-        <w:rPr>
-          <w:rFonts w:eastAsiaTheme="minorEastAsia"/>
-        </w:rPr>
-        <w:t>9</w:t>
-      </w:r>
-      <w:r>
-        <w:rPr>
-          <w:rFonts w:eastAsiaTheme="minorEastAsia"/>
-        </w:rPr>
-        <w:t xml:space="preserve"> </w:t>
-      </w:r>
-      <w:r>
-        <w:rPr>
-          <w:rFonts w:eastAsiaTheme="minorEastAsia"/>
-        </w:rPr>
-        <w:t>looks like two blocks with sharp ne</w:t>
-      </w:r>
-      <w:r>
-        <w:rPr>
-          <w:rFonts w:eastAsiaTheme="minorEastAsia" w:hint="eastAsia"/>
-        </w:rPr>
-        <w:t>e</w:t>
-      </w:r>
-      <w:r>
-        <w:rPr>
-          <w:rFonts w:eastAsiaTheme="minorEastAsia"/>
-        </w:rPr>
-        <w:t>dle-</w:t>
-      </w:r>
-      <w:r>
-        <w:rPr>
-          <w:rFonts w:eastAsiaTheme="minorEastAsia" w:hint="eastAsia"/>
-        </w:rPr>
-        <w:t>like</w:t>
-      </w:r>
-      <w:r>
-        <w:rPr>
-          <w:rFonts w:eastAsiaTheme="minorEastAsia"/>
-        </w:rPr>
-        <w:t xml:space="preserve"> peaks, and there is a sharp step between two parts of blocks.  </w:t>
-      </w:r>
-      <w:r>
-        <w:rPr>
-          <w:rFonts w:eastAsiaTheme="minorEastAsia"/>
-        </w:rPr>
-        <w:t xml:space="preserve"> Similar behavior can be found in Figure </w:t>
-      </w:r>
-      <w:r>
-        <w:rPr>
-          <w:rFonts w:eastAsiaTheme="minorEastAsia"/>
-        </w:rPr>
-        <w:t>10</w:t>
-      </w:r>
-      <w:r>
-        <w:rPr>
-          <w:rFonts w:eastAsiaTheme="minorEastAsia"/>
-        </w:rPr>
-        <w:t>, the 3D plot after smoothing filter turns into a smoother s</w:t>
-      </w:r>
-      <w:r>
-        <w:rPr>
-          <w:rFonts w:eastAsiaTheme="minorEastAsia" w:hint="eastAsia"/>
-        </w:rPr>
-        <w:t>lope</w:t>
-      </w:r>
-      <w:r>
-        <w:rPr>
-          <w:rFonts w:eastAsiaTheme="minorEastAsia"/>
-        </w:rPr>
-        <w:t>. The final segmentation imag</w:t>
-      </w:r>
-      <w:r>
-        <w:rPr>
-          <w:rFonts w:eastAsiaTheme="minorEastAsia"/>
-        </w:rPr>
-        <w:t xml:space="preserve">e shows better boundary approximately as a straight line, since the uniform </w:t>
-      </w:r>
-      <w:r>
-        <w:rPr>
-          <w:rFonts w:eastAsiaTheme="minorEastAsia" w:hint="eastAsia"/>
-        </w:rPr>
-        <w:t>and</w:t>
-      </w:r>
-      <w:r>
-        <w:rPr>
-          <w:rFonts w:eastAsiaTheme="minorEastAsia"/>
-        </w:rPr>
-        <w:t xml:space="preserve"> regularity of the texture direction.</w:t>
+          <w:color w:val="000000" w:themeColor="text1"/>
+        </w:rPr>
+        <w:t xml:space="preserve"> two regions of different gray levels, but the boundary is somewhat blurring. With further smoothing filter, the boundary becomes clearer and more straightforward as shown in Figure 8 (right). The 3D plot after Gabor filter illustrated in Figure 9 looks like two blocks with sharp needle-like peaks, and there is a sharp step between two parts of blocks.   Similar behavior can be found in Figure 10, the 3D plot after smoothing filter turns into a smoother slope. The final segmentation image shows better boundary approximately as a straight line, since the uniform and regularity of the texture direction.</w:t>
       </w:r>
     </w:p>
     <w:p>
@@ -6332,6 +5842,7 @@
         <w:adjustRightInd w:val="0"/>
         <w:rPr>
           <w:rFonts w:eastAsiaTheme="minorEastAsia"/>
+          <w:color w:val="000000" w:themeColor="text1"/>
         </w:rPr>
       </w:pPr>
     </w:p>
@@ -6342,6 +5853,7 @@
         <w:adjustRightInd w:val="0"/>
         <w:rPr>
           <w:rFonts w:eastAsiaTheme="minorEastAsia"/>
+          <w:color w:val="000000" w:themeColor="text1"/>
         </w:rPr>
       </w:pPr>
     </w:p>
@@ -6352,6 +5864,7 @@
         <w:adjustRightInd w:val="0"/>
         <w:rPr>
           <w:rFonts w:eastAsiaTheme="minorEastAsia"/>
+          <w:color w:val="000000" w:themeColor="text1"/>
         </w:rPr>
       </w:pPr>
     </w:p>
@@ -6362,6 +5875,7 @@
         <w:adjustRightInd w:val="0"/>
         <w:rPr>
           <w:rFonts w:eastAsiaTheme="minorEastAsia"/>
+          <w:color w:val="000000" w:themeColor="text1"/>
         </w:rPr>
       </w:pPr>
     </w:p>
@@ -6372,6 +5886,7 @@
         <w:adjustRightInd w:val="0"/>
         <w:rPr>
           <w:rFonts w:eastAsiaTheme="minorEastAsia"/>
+          <w:color w:val="000000" w:themeColor="text1"/>
         </w:rPr>
       </w:pPr>
     </w:p>
@@ -6382,6 +5897,7 @@
         <w:adjustRightInd w:val="0"/>
         <w:rPr>
           <w:rFonts w:eastAsiaTheme="minorEastAsia"/>
+          <w:color w:val="000000" w:themeColor="text1"/>
         </w:rPr>
       </w:pPr>
     </w:p>
@@ -6392,6 +5908,7 @@
         <w:adjustRightInd w:val="0"/>
         <w:rPr>
           <w:rFonts w:eastAsiaTheme="minorEastAsia"/>
+          <w:color w:val="000000" w:themeColor="text1"/>
         </w:rPr>
       </w:pPr>
     </w:p>
@@ -6402,6 +5919,7 @@
         <w:adjustRightInd w:val="0"/>
         <w:rPr>
           <w:rFonts w:eastAsiaTheme="minorEastAsia"/>
+          <w:color w:val="000000" w:themeColor="text1"/>
         </w:rPr>
       </w:pPr>
     </w:p>
@@ -6412,8 +5930,39 @@
         <w:adjustRightInd w:val="0"/>
         <w:rPr>
           <w:rFonts w:eastAsiaTheme="minorEastAsia"/>
-        </w:rPr>
-      </w:pPr>
+          <w:color w:val="000000" w:themeColor="text1"/>
+        </w:rPr>
+      </w:pPr>
+    </w:p>
+    <w:p>
+      <w:pPr>
+        <w:pStyle w:val="Heading2"/>
+        <w:rPr>
+          <w:rFonts w:ascii="Times New Roman" w:eastAsiaTheme="minorEastAsia" w:hAnsi="Times New Roman" w:cs="Times New Roman"/>
+          <w:color w:val="000000" w:themeColor="text1"/>
+        </w:rPr>
+      </w:pPr>
+      <w:r>
+        <w:rPr>
+          <w:rFonts w:ascii="Times New Roman" w:eastAsiaTheme="minorEastAsia" w:hAnsi="Times New Roman" w:cs="Times New Roman"/>
+          <w:color w:val="000000" w:themeColor="text1"/>
+        </w:rPr>
+        <w:t xml:space="preserve">4.3 </w:t>
+      </w:r>
+      <w:r>
+        <w:rPr>
+          <w:rFonts w:ascii="Times New Roman" w:eastAsiaTheme="minorEastAsia" w:hAnsi="Times New Roman" w:cs="Times New Roman"/>
+          <w:color w:val="000000" w:themeColor="text1"/>
+        </w:rPr>
+        <w:t>image ‘d9d77’</w:t>
+      </w:r>
+      <w:r>
+        <w:rPr>
+          <w:rFonts w:ascii="Times New Roman" w:eastAsiaTheme="minorEastAsia" w:hAnsi="Times New Roman" w:cs="Times New Roman"/>
+          <w:color w:val="000000" w:themeColor="text1"/>
+        </w:rPr>
+        <w:t>:</w:t>
+      </w:r>
     </w:p>
     <w:p>
       <w:pPr>
@@ -6422,38 +5971,7 @@
         <w:adjustRightInd w:val="0"/>
         <w:rPr>
           <w:rFonts w:eastAsiaTheme="minorEastAsia"/>
-        </w:rPr>
-      </w:pPr>
-      <w:r>
-        <w:rPr>
-          <w:rFonts w:eastAsiaTheme="minorEastAsia"/>
-          <w:b/>
-          <w:bCs/>
-        </w:rPr>
-        <w:t xml:space="preserve">4.3 </w:t>
-      </w:r>
-      <w:r>
-        <w:rPr>
-          <w:rFonts w:eastAsiaTheme="minorEastAsia"/>
-          <w:b/>
-          <w:bCs/>
-        </w:rPr>
-        <w:t>image ‘d9d77’</w:t>
-      </w:r>
-      <w:r>
-        <w:rPr>
-          <w:rFonts w:eastAsiaTheme="minorEastAsia"/>
-        </w:rPr>
-        <w:t>:</w:t>
-      </w:r>
-    </w:p>
-    <w:p>
-      <w:pPr>
-        <w:autoSpaceDE w:val="0"/>
-        <w:autoSpaceDN w:val="0"/>
-        <w:adjustRightInd w:val="0"/>
-        <w:rPr>
-          <w:rFonts w:eastAsiaTheme="minorEastAsia"/>
+          <w:color w:val="000000" w:themeColor="text1"/>
         </w:rPr>
       </w:pPr>
     </w:p>
@@ -6465,12 +5983,14 @@
         <w:jc w:val="center"/>
         <w:rPr>
           <w:rFonts w:eastAsiaTheme="minorEastAsia"/>
+          <w:color w:val="000000" w:themeColor="text1"/>
         </w:rPr>
       </w:pPr>
       <w:r>
         <w:rPr>
           <w:rFonts w:eastAsiaTheme="minorEastAsia"/>
           <w:noProof/>
+          <w:color w:val="000000" w:themeColor="text1"/>
         </w:rPr>
         <w:drawing>
           <wp:inline distT="0" distB="0" distL="0" distR="0" wp14:anchorId="5B689DEE" wp14:editId="47BC0DC2">
@@ -6488,7 +6008,7 @@
                     <pic:cNvPicPr/>
                   </pic:nvPicPr>
                   <pic:blipFill rotWithShape="1">
-                    <a:blip r:embed="rId18" cstate="print">
+                    <a:blip r:embed="rId19" cstate="print">
                       <a:extLst>
                         <a:ext uri="{28A0092B-C50C-407E-A947-70E740481C1C}">
                           <a14:useLocalDpi xmlns:a14="http://schemas.microsoft.com/office/drawing/2010/main" val="0"/>
@@ -6524,6 +6044,7 @@
       <w:r>
         <w:rPr>
           <w:rFonts w:eastAsiaTheme="minorEastAsia"/>
+          <w:color w:val="000000" w:themeColor="text1"/>
         </w:rPr>
         <w:t xml:space="preserve">      </w:t>
       </w:r>
@@ -6531,6 +6052,7 @@
         <w:rPr>
           <w:rFonts w:eastAsiaTheme="minorEastAsia"/>
           <w:noProof/>
+          <w:color w:val="000000" w:themeColor="text1"/>
         </w:rPr>
         <w:drawing>
           <wp:inline distT="0" distB="0" distL="0" distR="0" wp14:anchorId="775A3ADF" wp14:editId="5B917F03">
@@ -6548,7 +6070,7 @@
                     <pic:cNvPicPr/>
                   </pic:nvPicPr>
                   <pic:blipFill rotWithShape="1">
-                    <a:blip r:embed="rId19">
+                    <a:blip r:embed="rId20">
                       <a:extLst>
                         <a:ext uri="{28A0092B-C50C-407E-A947-70E740481C1C}">
                           <a14:useLocalDpi xmlns:a14="http://schemas.microsoft.com/office/drawing/2010/main" val="0"/>
@@ -6592,6 +6114,7 @@
           <w:rFonts w:eastAsiaTheme="minorEastAsia"/>
           <w:b/>
           <w:bCs/>
+          <w:color w:val="000000" w:themeColor="text1"/>
           <w:sz w:val="18"/>
           <w:szCs w:val="18"/>
         </w:rPr>
@@ -6601,6 +6124,7 @@
           <w:rFonts w:eastAsiaTheme="minorEastAsia"/>
           <w:b/>
           <w:bCs/>
+          <w:color w:val="000000" w:themeColor="text1"/>
           <w:sz w:val="18"/>
           <w:szCs w:val="18"/>
         </w:rPr>
@@ -6611,6 +6135,7 @@
           <w:rFonts w:eastAsiaTheme="minorEastAsia"/>
           <w:b/>
           <w:bCs/>
+          <w:color w:val="000000" w:themeColor="text1"/>
           <w:sz w:val="18"/>
           <w:szCs w:val="18"/>
         </w:rPr>
@@ -6621,6 +6146,7 @@
           <w:rFonts w:eastAsiaTheme="minorEastAsia"/>
           <w:b/>
           <w:bCs/>
+          <w:color w:val="000000" w:themeColor="text1"/>
           <w:sz w:val="18"/>
           <w:szCs w:val="18"/>
         </w:rPr>
@@ -6631,6 +6157,7 @@
           <w:rFonts w:eastAsiaTheme="minorEastAsia"/>
           <w:b/>
           <w:bCs/>
+          <w:color w:val="000000" w:themeColor="text1"/>
           <w:sz w:val="18"/>
           <w:szCs w:val="18"/>
         </w:rPr>
@@ -6641,6 +6168,7 @@
           <w:rFonts w:eastAsiaTheme="minorEastAsia"/>
           <w:b/>
           <w:bCs/>
+          <w:color w:val="000000" w:themeColor="text1"/>
           <w:sz w:val="18"/>
           <w:szCs w:val="18"/>
         </w:rPr>
@@ -6651,6 +6179,7 @@
           <w:rFonts w:eastAsiaTheme="minorEastAsia"/>
           <w:b/>
           <w:bCs/>
+          <w:color w:val="000000" w:themeColor="text1"/>
           <w:sz w:val="18"/>
           <w:szCs w:val="18"/>
         </w:rPr>
@@ -6661,6 +6190,7 @@
           <w:rFonts w:eastAsiaTheme="minorEastAsia"/>
           <w:b/>
           <w:bCs/>
+          <w:color w:val="000000" w:themeColor="text1"/>
           <w:sz w:val="18"/>
           <w:szCs w:val="18"/>
         </w:rPr>
@@ -6671,10 +6201,22 @@
           <w:rFonts w:eastAsiaTheme="minorEastAsia"/>
           <w:b/>
           <w:bCs/>
+          <w:color w:val="000000" w:themeColor="text1"/>
           <w:sz w:val="18"/>
           <w:szCs w:val="18"/>
         </w:rPr>
         <w:t>filter (right)</w:t>
+      </w:r>
+      <w:r>
+        <w:rPr>
+          <w:rFonts w:eastAsiaTheme="minorEastAsia"/>
+          <w:b/>
+          <w:bCs/>
+          <w:color w:val="000000" w:themeColor="text1"/>
+          <w:sz w:val="18"/>
+          <w:szCs w:val="18"/>
+        </w:rPr>
+        <w:t>.</w:t>
       </w:r>
     </w:p>
     <w:p>
@@ -6684,6 +6226,7 @@
         <w:adjustRightInd w:val="0"/>
         <w:rPr>
           <w:rFonts w:eastAsiaTheme="minorEastAsia"/>
+          <w:color w:val="000000" w:themeColor="text1"/>
         </w:rPr>
       </w:pPr>
     </w:p>
@@ -6695,12 +6238,14 @@
         <w:jc w:val="center"/>
         <w:rPr>
           <w:rFonts w:eastAsiaTheme="minorEastAsia"/>
+          <w:color w:val="000000" w:themeColor="text1"/>
         </w:rPr>
       </w:pPr>
       <w:r>
         <w:rPr>
           <w:rFonts w:eastAsiaTheme="minorEastAsia"/>
           <w:noProof/>
+          <w:color w:val="000000" w:themeColor="text1"/>
         </w:rPr>
         <w:drawing>
           <wp:inline distT="0" distB="0" distL="0" distR="0" wp14:anchorId="388C1B89" wp14:editId="5DAAE61F">
@@ -6718,7 +6263,7 @@
                     <pic:cNvPicPr/>
                   </pic:nvPicPr>
                   <pic:blipFill rotWithShape="1">
-                    <a:blip r:embed="rId20" cstate="print">
+                    <a:blip r:embed="rId21" cstate="print">
                       <a:extLst>
                         <a:ext uri="{28A0092B-C50C-407E-A947-70E740481C1C}">
                           <a14:useLocalDpi xmlns:a14="http://schemas.microsoft.com/office/drawing/2010/main" val="0"/>
@@ -6762,6 +6307,7 @@
           <w:rFonts w:eastAsiaTheme="minorEastAsia"/>
           <w:b/>
           <w:bCs/>
+          <w:color w:val="000000" w:themeColor="text1"/>
           <w:sz w:val="18"/>
           <w:szCs w:val="18"/>
         </w:rPr>
@@ -6771,6 +6317,7 @@
           <w:rFonts w:eastAsiaTheme="minorEastAsia"/>
           <w:b/>
           <w:bCs/>
+          <w:color w:val="000000" w:themeColor="text1"/>
           <w:sz w:val="18"/>
           <w:szCs w:val="18"/>
         </w:rPr>
@@ -6781,6 +6328,7 @@
           <w:rFonts w:eastAsiaTheme="minorEastAsia"/>
           <w:b/>
           <w:bCs/>
+          <w:color w:val="000000" w:themeColor="text1"/>
           <w:sz w:val="18"/>
           <w:szCs w:val="18"/>
         </w:rPr>
@@ -6791,6 +6339,7 @@
           <w:rFonts w:eastAsiaTheme="minorEastAsia"/>
           <w:b/>
           <w:bCs/>
+          <w:color w:val="000000" w:themeColor="text1"/>
           <w:sz w:val="18"/>
           <w:szCs w:val="18"/>
         </w:rPr>
@@ -6801,6 +6350,7 @@
           <w:rFonts w:eastAsiaTheme="minorEastAsia"/>
           <w:b/>
           <w:bCs/>
+          <w:color w:val="000000" w:themeColor="text1"/>
           <w:sz w:val="18"/>
           <w:szCs w:val="18"/>
         </w:rPr>
@@ -6811,10 +6361,22 @@
           <w:rFonts w:eastAsiaTheme="minorEastAsia"/>
           <w:b/>
           <w:bCs/>
+          <w:color w:val="000000" w:themeColor="text1"/>
           <w:sz w:val="18"/>
           <w:szCs w:val="18"/>
         </w:rPr>
         <w:t>’ after Gabor filter</w:t>
+      </w:r>
+      <w:r>
+        <w:rPr>
+          <w:rFonts w:eastAsiaTheme="minorEastAsia"/>
+          <w:b/>
+          <w:bCs/>
+          <w:color w:val="000000" w:themeColor="text1"/>
+          <w:sz w:val="18"/>
+          <w:szCs w:val="18"/>
+        </w:rPr>
+        <w:t>.</w:t>
       </w:r>
     </w:p>
     <w:p>
@@ -6825,6 +6387,7 @@
         <w:jc w:val="center"/>
         <w:rPr>
           <w:rFonts w:eastAsiaTheme="minorEastAsia"/>
+          <w:color w:val="000000" w:themeColor="text1"/>
         </w:rPr>
       </w:pPr>
     </w:p>
@@ -6836,18 +6399,20 @@
         <w:jc w:val="center"/>
         <w:rPr>
           <w:rFonts w:eastAsiaTheme="minorEastAsia"/>
+          <w:color w:val="000000" w:themeColor="text1"/>
         </w:rPr>
       </w:pPr>
       <w:r>
         <w:rPr>
           <w:rFonts w:eastAsiaTheme="minorEastAsia"/>
           <w:noProof/>
+          <w:color w:val="000000" w:themeColor="text1"/>
         </w:rPr>
         <w:lastRenderedPageBreak/>
         <w:drawing>
-          <wp:inline distT="0" distB="0" distL="0" distR="0" wp14:anchorId="69D01B08" wp14:editId="548F0A06">
-            <wp:extent cx="2268680" cy="2286000"/>
-            <wp:effectExtent l="0" t="0" r="5080" b="0"/>
+          <wp:inline distT="0" distB="0" distL="0" distR="0" wp14:anchorId="69D01B08" wp14:editId="27ABE18A">
+            <wp:extent cx="2787599" cy="2808880"/>
+            <wp:effectExtent l="0" t="0" r="0" b="0"/>
             <wp:docPr id="18" name="Picture 18"/>
             <wp:cNvGraphicFramePr>
               <a:graphicFrameLocks xmlns:a="http://schemas.openxmlformats.org/drawingml/2006/main" noChangeAspect="1"/>
@@ -6860,7 +6425,7 @@
                     <pic:cNvPicPr/>
                   </pic:nvPicPr>
                   <pic:blipFill rotWithShape="1">
-                    <a:blip r:embed="rId21" cstate="print">
+                    <a:blip r:embed="rId22" cstate="print">
                       <a:extLst>
                         <a:ext uri="{28A0092B-C50C-407E-A947-70E740481C1C}">
                           <a14:useLocalDpi xmlns:a14="http://schemas.microsoft.com/office/drawing/2010/main" val="0"/>
@@ -6873,7 +6438,7 @@
                   <pic:spPr bwMode="auto">
                     <a:xfrm>
                       <a:off x="0" y="0"/>
-                      <a:ext cx="2279835" cy="2297240"/>
+                      <a:ext cx="2821115" cy="2842652"/>
                     </a:xfrm>
                     <a:prstGeom prst="rect">
                       <a:avLst/>
@@ -6902,6 +6467,7 @@
           <w:rFonts w:ascii="Times New Roman" w:hAnsi="Times New Roman" w:cs="Times New Roman"/>
           <w:b/>
           <w:bCs/>
+          <w:color w:val="000000" w:themeColor="text1"/>
           <w:sz w:val="18"/>
           <w:szCs w:val="18"/>
         </w:rPr>
@@ -6911,50 +6477,22 @@
           <w:rFonts w:ascii="Times New Roman" w:hAnsi="Times New Roman" w:cs="Times New Roman"/>
           <w:b/>
           <w:bCs/>
+          <w:color w:val="000000" w:themeColor="text1"/>
           <w:sz w:val="18"/>
           <w:szCs w:val="18"/>
         </w:rPr>
-        <w:t xml:space="preserve">Figure </w:t>
+        <w:t>Figure 14. superimposition of texture segmentation of ‘d9d77’</w:t>
       </w:r>
       <w:r>
         <w:rPr>
           <w:rFonts w:ascii="Times New Roman" w:hAnsi="Times New Roman" w:cs="Times New Roman"/>
           <w:b/>
           <w:bCs/>
+          <w:color w:val="000000" w:themeColor="text1"/>
           <w:sz w:val="18"/>
           <w:szCs w:val="18"/>
         </w:rPr>
-        <w:t>14</w:t>
-      </w:r>
-      <w:r>
-        <w:rPr>
-          <w:rFonts w:ascii="Times New Roman" w:hAnsi="Times New Roman" w:cs="Times New Roman"/>
-          <w:b/>
-          <w:bCs/>
-          <w:sz w:val="18"/>
-          <w:szCs w:val="18"/>
-        </w:rPr>
-        <w:t>. superimposition of texture segmentation of ‘</w:t>
-      </w:r>
-      <w:r>
-        <w:rPr>
-          <w:rFonts w:ascii="Times New Roman" w:hAnsi="Times New Roman" w:cs="Times New Roman"/>
-          <w:b/>
-          <w:bCs/>
-          <w:sz w:val="18"/>
-          <w:szCs w:val="18"/>
-        </w:rPr>
-        <w:t>d9d77</w:t>
-      </w:r>
-      <w:r>
-        <w:rPr>
-          <w:rFonts w:ascii="Times New Roman" w:hAnsi="Times New Roman" w:cs="Times New Roman"/>
-          <w:b/>
-          <w:bCs/>
-          <w:sz w:val="18"/>
-          <w:szCs w:val="18"/>
-        </w:rPr>
-        <w:t>’</w:t>
+        <w:t>.</w:t>
       </w:r>
     </w:p>
     <w:p>
@@ -6964,6 +6502,7 @@
         <w:adjustRightInd w:val="0"/>
         <w:rPr>
           <w:rFonts w:eastAsiaTheme="minorEastAsia"/>
+          <w:color w:val="000000" w:themeColor="text1"/>
         </w:rPr>
       </w:pPr>
     </w:p>
@@ -6976,139 +6515,148 @@
         <w:jc w:val="both"/>
         <w:rPr>
           <w:rFonts w:eastAsiaTheme="minorEastAsia"/>
-        </w:rPr>
-      </w:pPr>
-      <w:r>
-        <w:rPr>
-          <w:rFonts w:eastAsiaTheme="minorEastAsia"/>
-          <w:b/>
-          <w:bCs/>
+          <w:color w:val="000000" w:themeColor="text1"/>
+        </w:rPr>
+      </w:pPr>
+      <w:r>
+        <w:rPr>
+          <w:rFonts w:eastAsiaTheme="minorEastAsia"/>
+          <w:b/>
+          <w:bCs/>
+          <w:color w:val="000000" w:themeColor="text1"/>
         </w:rPr>
         <w:t>Observation</w:t>
       </w:r>
       <w:r>
         <w:rPr>
           <w:rFonts w:eastAsiaTheme="minorEastAsia"/>
+          <w:color w:val="000000" w:themeColor="text1"/>
         </w:rPr>
         <w:t xml:space="preserve">: from Figure </w:t>
       </w:r>
       <w:r>
         <w:rPr>
           <w:rFonts w:eastAsiaTheme="minorEastAsia"/>
+          <w:color w:val="000000" w:themeColor="text1"/>
         </w:rPr>
         <w:t>12</w:t>
       </w:r>
       <w:r>
         <w:rPr>
           <w:rFonts w:eastAsiaTheme="minorEastAsia"/>
+          <w:color w:val="000000" w:themeColor="text1"/>
         </w:rPr>
         <w:t xml:space="preserve"> (</w:t>
       </w:r>
       <w:r>
         <w:rPr>
           <w:rFonts w:eastAsiaTheme="minorEastAsia"/>
+          <w:color w:val="000000" w:themeColor="text1"/>
         </w:rPr>
         <w:t>right</w:t>
       </w:r>
       <w:r>
         <w:rPr>
           <w:rFonts w:eastAsiaTheme="minorEastAsia"/>
-        </w:rPr>
-        <w:t>) , we can see that after processing Gabor filter, the grayscale image has show</w:t>
-      </w:r>
-      <w:r>
-        <w:rPr>
-          <w:rFonts w:eastAsiaTheme="minorEastAsia" w:hint="eastAsia"/>
+          <w:color w:val="000000" w:themeColor="text1"/>
+        </w:rPr>
+        <w:t>), we can see that after processing Gabor filter, the grayscale image has show</w:t>
+      </w:r>
+      <w:r>
+        <w:rPr>
+          <w:rFonts w:eastAsiaTheme="minorEastAsia"/>
+          <w:color w:val="000000" w:themeColor="text1"/>
         </w:rPr>
         <w:t>n</w:t>
       </w:r>
       <w:r>
         <w:rPr>
           <w:rFonts w:eastAsiaTheme="minorEastAsia"/>
+          <w:color w:val="000000" w:themeColor="text1"/>
         </w:rPr>
         <w:t xml:space="preserve"> two regions of different gray levels, but the boundary is somewhat blurring</w:t>
       </w:r>
       <w:r>
         <w:rPr>
           <w:rFonts w:eastAsiaTheme="minorEastAsia"/>
+          <w:color w:val="000000" w:themeColor="text1"/>
         </w:rPr>
         <w:t xml:space="preserve">. We assume that this is because of the randomness of texture on the left, however, texture on the right is very uniformly ordered. </w:t>
       </w:r>
       <w:r>
         <w:rPr>
           <w:rFonts w:eastAsiaTheme="minorEastAsia"/>
+          <w:color w:val="000000" w:themeColor="text1"/>
         </w:rPr>
         <w:t xml:space="preserve">The 3D plot after Gabor filter illustrated in Figure </w:t>
       </w:r>
       <w:r>
         <w:rPr>
           <w:rFonts w:eastAsiaTheme="minorEastAsia"/>
+          <w:color w:val="000000" w:themeColor="text1"/>
         </w:rPr>
         <w:t>13</w:t>
       </w:r>
       <w:r>
         <w:rPr>
           <w:rFonts w:eastAsiaTheme="minorEastAsia"/>
+          <w:color w:val="000000" w:themeColor="text1"/>
         </w:rPr>
         <w:t xml:space="preserve"> </w:t>
       </w:r>
       <w:r>
         <w:rPr>
           <w:rFonts w:eastAsiaTheme="minorEastAsia"/>
+          <w:color w:val="000000" w:themeColor="text1"/>
         </w:rPr>
         <w:t xml:space="preserve">shows a very </w:t>
       </w:r>
       <w:r>
         <w:rPr>
           <w:rFonts w:eastAsiaTheme="minorEastAsia"/>
-        </w:rPr>
-        <w:t>smoother s</w:t>
-      </w:r>
-      <w:r>
-        <w:rPr>
-          <w:rFonts w:eastAsiaTheme="minorEastAsia" w:hint="eastAsia"/>
-        </w:rPr>
-        <w:t>lope</w:t>
-      </w:r>
-      <w:r>
-        <w:rPr>
-          <w:rFonts w:eastAsiaTheme="minorEastAsia"/>
+          <w:color w:val="000000" w:themeColor="text1"/>
+        </w:rPr>
+        <w:t>smoother slope</w:t>
+      </w:r>
+      <w:r>
+        <w:rPr>
+          <w:rFonts w:eastAsiaTheme="minorEastAsia"/>
+          <w:color w:val="000000" w:themeColor="text1"/>
         </w:rPr>
         <w:t>, which implies a best set of parameters we have chosen so far</w:t>
       </w:r>
       <w:r>
         <w:rPr>
           <w:rFonts w:eastAsiaTheme="minorEastAsia"/>
-        </w:rPr>
-        <w:t>. The final segmentation imag</w:t>
-      </w:r>
-      <w:r>
-        <w:rPr>
-          <w:rFonts w:eastAsiaTheme="minorEastAsia"/>
-        </w:rPr>
-        <w:t xml:space="preserve">e shows </w:t>
-      </w:r>
-      <w:r>
-        <w:rPr>
-          <w:rFonts w:eastAsiaTheme="minorEastAsia"/>
+          <w:color w:val="000000" w:themeColor="text1"/>
+        </w:rPr>
+        <w:t xml:space="preserve">. The final segmentation image shows </w:t>
+      </w:r>
+      <w:r>
+        <w:rPr>
+          <w:rFonts w:eastAsiaTheme="minorEastAsia"/>
+          <w:color w:val="000000" w:themeColor="text1"/>
         </w:rPr>
         <w:t xml:space="preserve">a curve-like boundary </w:t>
       </w:r>
       <w:r>
         <w:rPr>
           <w:rFonts w:eastAsiaTheme="minorEastAsia"/>
+          <w:color w:val="000000" w:themeColor="text1"/>
         </w:rPr>
         <w:t>due to</w:t>
       </w:r>
       <w:r>
         <w:rPr>
           <w:rFonts w:eastAsiaTheme="minorEastAsia"/>
+          <w:color w:val="000000" w:themeColor="text1"/>
         </w:rPr>
         <w:t xml:space="preserve"> the </w:t>
       </w:r>
       <w:r>
         <w:rPr>
           <w:rFonts w:eastAsiaTheme="minorEastAsia"/>
+          <w:color w:val="000000" w:themeColor="text1"/>
         </w:rPr>
         <w:t>randomness of texture on the left.</w:t>
       </w:r>
@@ -7120,29 +6668,29 @@
         <w:adjustRightInd w:val="0"/>
         <w:rPr>
           <w:rFonts w:eastAsiaTheme="minorEastAsia"/>
-        </w:rPr>
-      </w:pPr>
-    </w:p>
-    <w:p>
-      <w:pPr>
-        <w:autoSpaceDE w:val="0"/>
-        <w:autoSpaceDN w:val="0"/>
-        <w:adjustRightInd w:val="0"/>
-        <w:rPr>
-          <w:rFonts w:eastAsiaTheme="minorEastAsia"/>
-        </w:rPr>
-      </w:pPr>
-      <w:r>
-        <w:rPr>
-          <w:rFonts w:eastAsiaTheme="minorEastAsia"/>
-          <w:b/>
-          <w:bCs/>
+          <w:color w:val="000000" w:themeColor="text1"/>
+        </w:rPr>
+      </w:pPr>
+    </w:p>
+    <w:p>
+      <w:pPr>
+        <w:pStyle w:val="Heading2"/>
+        <w:rPr>
+          <w:rFonts w:ascii="Times New Roman" w:eastAsiaTheme="minorEastAsia" w:hAnsi="Times New Roman" w:cs="Times New Roman"/>
+          <w:color w:val="000000" w:themeColor="text1"/>
+        </w:rPr>
+      </w:pPr>
+      <w:r>
+        <w:rPr>
+          <w:rFonts w:ascii="Times New Roman" w:eastAsiaTheme="minorEastAsia" w:hAnsi="Times New Roman" w:cs="Times New Roman"/>
+          <w:color w:val="000000" w:themeColor="text1"/>
         </w:rPr>
         <w:t>4.4 image ‘d4d29’</w:t>
       </w:r>
       <w:r>
         <w:rPr>
-          <w:rFonts w:eastAsiaTheme="minorEastAsia"/>
+          <w:rFonts w:ascii="Times New Roman" w:eastAsiaTheme="minorEastAsia" w:hAnsi="Times New Roman" w:cs="Times New Roman"/>
+          <w:color w:val="000000" w:themeColor="text1"/>
         </w:rPr>
         <w:t xml:space="preserve">: </w:t>
       </w:r>
@@ -7155,17 +6703,19 @@
         <w:jc w:val="center"/>
         <w:rPr>
           <w:rFonts w:eastAsiaTheme="minorEastAsia"/>
+          <w:color w:val="000000" w:themeColor="text1"/>
         </w:rPr>
       </w:pPr>
       <w:r>
         <w:rPr>
           <w:rFonts w:eastAsiaTheme="minorEastAsia"/>
           <w:noProof/>
+          <w:color w:val="000000" w:themeColor="text1"/>
         </w:rPr>
         <w:drawing>
-          <wp:inline distT="0" distB="0" distL="0" distR="0" wp14:anchorId="39DC15FE" wp14:editId="0D5A1E57">
-            <wp:extent cx="2927635" cy="1390271"/>
-            <wp:effectExtent l="0" t="0" r="5715" b="0"/>
+          <wp:inline distT="0" distB="0" distL="0" distR="0" wp14:anchorId="39DC15FE" wp14:editId="15F2C858">
+            <wp:extent cx="3050064" cy="1448410"/>
+            <wp:effectExtent l="0" t="0" r="0" b="0"/>
             <wp:docPr id="19" name="Picture 19"/>
             <wp:cNvGraphicFramePr>
               <a:graphicFrameLocks xmlns:a="http://schemas.openxmlformats.org/drawingml/2006/main" noChangeAspect="1"/>
@@ -7178,7 +6728,7 @@
                     <pic:cNvPicPr/>
                   </pic:nvPicPr>
                   <pic:blipFill rotWithShape="1">
-                    <a:blip r:embed="rId22">
+                    <a:blip r:embed="rId23">
                       <a:extLst>
                         <a:ext uri="{28A0092B-C50C-407E-A947-70E740481C1C}">
                           <a14:useLocalDpi xmlns:a14="http://schemas.microsoft.com/office/drawing/2010/main" val="0"/>
@@ -7191,7 +6741,7 @@
                   <pic:spPr bwMode="auto">
                     <a:xfrm>
                       <a:off x="0" y="0"/>
-                      <a:ext cx="2927635" cy="1390271"/>
+                      <a:ext cx="3085435" cy="1465207"/>
                     </a:xfrm>
                     <a:prstGeom prst="rect">
                       <a:avLst/>
@@ -7222,6 +6772,7 @@
           <w:rFonts w:eastAsiaTheme="minorEastAsia"/>
           <w:b/>
           <w:bCs/>
+          <w:color w:val="000000" w:themeColor="text1"/>
           <w:sz w:val="18"/>
           <w:szCs w:val="18"/>
         </w:rPr>
@@ -7231,50 +6782,22 @@
           <w:rFonts w:eastAsiaTheme="minorEastAsia"/>
           <w:b/>
           <w:bCs/>
+          <w:color w:val="000000" w:themeColor="text1"/>
           <w:sz w:val="18"/>
           <w:szCs w:val="18"/>
         </w:rPr>
-        <w:t xml:space="preserve">Figure </w:t>
-      </w:r>
-      <w:r>
-        <w:rPr>
-          <w:rFonts w:eastAsiaTheme="minorEastAsia"/>
-          <w:b/>
-          <w:bCs/>
+        <w:t>Figure 15. binary image of ‘d4d29’</w:t>
+      </w:r>
+      <w:r>
+        <w:rPr>
+          <w:rFonts w:eastAsiaTheme="minorEastAsia"/>
+          <w:b/>
+          <w:bCs/>
+          <w:color w:val="000000" w:themeColor="text1"/>
           <w:sz w:val="18"/>
           <w:szCs w:val="18"/>
         </w:rPr>
-        <w:t>15</w:t>
-      </w:r>
-      <w:r>
-        <w:rPr>
-          <w:rFonts w:eastAsiaTheme="minorEastAsia"/>
-          <w:b/>
-          <w:bCs/>
-          <w:sz w:val="18"/>
-          <w:szCs w:val="18"/>
-        </w:rPr>
-        <w:t>. binary image of ‘</w:t>
-      </w:r>
-      <w:r>
-        <w:rPr>
-          <w:rFonts w:eastAsiaTheme="minorEastAsia"/>
-          <w:b/>
-          <w:bCs/>
-          <w:sz w:val="18"/>
-          <w:szCs w:val="18"/>
-        </w:rPr>
-        <w:t>d4d29</w:t>
-      </w:r>
-      <w:r>
-        <w:rPr>
-          <w:rFonts w:eastAsiaTheme="minorEastAsia"/>
-          <w:b/>
-          <w:bCs/>
-          <w:sz w:val="18"/>
-          <w:szCs w:val="18"/>
-        </w:rPr>
-        <w:t>’</w:t>
+        <w:t>.</w:t>
       </w:r>
     </w:p>
     <w:p>
@@ -7282,9 +6805,9 @@
         <w:autoSpaceDE w:val="0"/>
         <w:autoSpaceDN w:val="0"/>
         <w:adjustRightInd w:val="0"/>
-        <w:jc w:val="center"/>
-        <w:rPr>
-          <w:rFonts w:eastAsiaTheme="minorEastAsia"/>
+        <w:rPr>
+          <w:rFonts w:eastAsiaTheme="minorEastAsia"/>
+          <w:color w:val="000000" w:themeColor="text1"/>
         </w:rPr>
       </w:pPr>
     </w:p>
@@ -7293,30 +6816,21 @@
         <w:autoSpaceDE w:val="0"/>
         <w:autoSpaceDN w:val="0"/>
         <w:adjustRightInd w:val="0"/>
-        <w:jc w:val="center"/>
-        <w:rPr>
-          <w:rFonts w:eastAsiaTheme="minorEastAsia"/>
-        </w:rPr>
-      </w:pPr>
-    </w:p>
-    <w:p>
-      <w:pPr>
-        <w:autoSpaceDE w:val="0"/>
-        <w:autoSpaceDN w:val="0"/>
-        <w:adjustRightInd w:val="0"/>
-        <w:rPr>
-          <w:rFonts w:eastAsiaTheme="minorEastAsia"/>
+        <w:rPr>
+          <w:rFonts w:eastAsiaTheme="minorEastAsia"/>
+          <w:color w:val="000000" w:themeColor="text1"/>
         </w:rPr>
       </w:pPr>
       <w:r>
         <w:rPr>
           <w:rFonts w:eastAsiaTheme="minorEastAsia"/>
           <w:noProof/>
+          <w:color w:val="000000" w:themeColor="text1"/>
         </w:rPr>
         <w:drawing>
-          <wp:inline distT="0" distB="0" distL="0" distR="0" wp14:anchorId="6EDCFB48" wp14:editId="67173D79">
-            <wp:extent cx="2670810" cy="1353348"/>
-            <wp:effectExtent l="0" t="0" r="0" b="5715"/>
+          <wp:inline distT="0" distB="0" distL="0" distR="0" wp14:anchorId="6EDCFB48" wp14:editId="54DBDD7C">
+            <wp:extent cx="2749436" cy="1335024"/>
+            <wp:effectExtent l="0" t="0" r="0" b="0"/>
             <wp:docPr id="20" name="Picture 20"/>
             <wp:cNvGraphicFramePr>
               <a:graphicFrameLocks xmlns:a="http://schemas.openxmlformats.org/drawingml/2006/main" noChangeAspect="1"/>
@@ -7329,20 +6843,20 @@
                     <pic:cNvPicPr/>
                   </pic:nvPicPr>
                   <pic:blipFill rotWithShape="1">
-                    <a:blip r:embed="rId23">
+                    <a:blip r:embed="rId24">
                       <a:extLst>
                         <a:ext uri="{28A0092B-C50C-407E-A947-70E740481C1C}">
                           <a14:useLocalDpi xmlns:a14="http://schemas.microsoft.com/office/drawing/2010/main" val="0"/>
                         </a:ext>
                       </a:extLst>
                     </a:blip>
-                    <a:srcRect l="14184" t="6357" r="13932" b="21822"/>
+                    <a:srcRect l="14184" t="6356" r="13932" b="24821"/>
                     <a:stretch/>
                   </pic:blipFill>
                   <pic:spPr bwMode="auto">
                     <a:xfrm>
                       <a:off x="0" y="0"/>
-                      <a:ext cx="2680688" cy="1358354"/>
+                      <a:ext cx="2750139" cy="1335365"/>
                     </a:xfrm>
                     <a:prstGeom prst="rect">
                       <a:avLst/>
@@ -7366,11 +6880,12 @@
         <w:rPr>
           <w:rFonts w:eastAsiaTheme="minorEastAsia"/>
           <w:noProof/>
+          <w:color w:val="000000" w:themeColor="text1"/>
         </w:rPr>
         <w:drawing>
-          <wp:inline distT="0" distB="0" distL="0" distR="0" wp14:anchorId="0EB4FF21" wp14:editId="3C9DEAC6">
-            <wp:extent cx="2912403" cy="1426528"/>
-            <wp:effectExtent l="0" t="0" r="0" b="0"/>
+          <wp:inline distT="0" distB="0" distL="0" distR="0" wp14:anchorId="0EB4FF21" wp14:editId="0D1BA534">
+            <wp:extent cx="2911753" cy="1356716"/>
+            <wp:effectExtent l="0" t="0" r="3175" b="0"/>
             <wp:docPr id="21" name="Picture 21"/>
             <wp:cNvGraphicFramePr>
               <a:graphicFrameLocks xmlns:a="http://schemas.openxmlformats.org/drawingml/2006/main" noChangeAspect="1"/>
@@ -7383,20 +6898,20 @@
                     <pic:cNvPicPr/>
                   </pic:nvPicPr>
                   <pic:blipFill rotWithShape="1">
-                    <a:blip r:embed="rId24">
+                    <a:blip r:embed="rId25">
                       <a:extLst>
                         <a:ext uri="{28A0092B-C50C-407E-A947-70E740481C1C}">
                           <a14:useLocalDpi xmlns:a14="http://schemas.microsoft.com/office/drawing/2010/main" val="0"/>
                         </a:ext>
                       </a:extLst>
                     </a:blip>
-                    <a:srcRect l="15491" t="7618" r="16254" b="33159"/>
+                    <a:srcRect l="15491" t="10504" r="16254" b="33158"/>
                     <a:stretch/>
                   </pic:blipFill>
                   <pic:spPr bwMode="auto">
                     <a:xfrm>
                       <a:off x="0" y="0"/>
-                      <a:ext cx="2936767" cy="1438462"/>
+                      <a:ext cx="2936767" cy="1368371"/>
                     </a:xfrm>
                     <a:prstGeom prst="rect">
                       <a:avLst/>
@@ -7427,6 +6942,7 @@
           <w:rFonts w:eastAsiaTheme="minorEastAsia"/>
           <w:b/>
           <w:bCs/>
+          <w:color w:val="000000" w:themeColor="text1"/>
           <w:sz w:val="18"/>
           <w:szCs w:val="18"/>
         </w:rPr>
@@ -7436,6 +6952,7 @@
           <w:rFonts w:eastAsiaTheme="minorEastAsia"/>
           <w:b/>
           <w:bCs/>
+          <w:color w:val="000000" w:themeColor="text1"/>
           <w:sz w:val="18"/>
           <w:szCs w:val="18"/>
         </w:rPr>
@@ -7446,6 +6963,7 @@
           <w:rFonts w:eastAsiaTheme="minorEastAsia"/>
           <w:b/>
           <w:bCs/>
+          <w:color w:val="000000" w:themeColor="text1"/>
           <w:sz w:val="18"/>
           <w:szCs w:val="18"/>
         </w:rPr>
@@ -7456,20 +6974,33 @@
           <w:rFonts w:eastAsiaTheme="minorEastAsia"/>
           <w:b/>
           <w:bCs/>
+          <w:color w:val="000000" w:themeColor="text1"/>
           <w:sz w:val="18"/>
           <w:szCs w:val="18"/>
         </w:rPr>
-        <w:t>. grayscale image of Gabor filter (left)  and smoothing filter (right)</w:t>
-      </w:r>
-      <w:r>
-        <w:rPr>
-          <w:rFonts w:eastAsiaTheme="minorEastAsia"/>
-          <w:b/>
-          <w:bCs/>
+        <w:t>. grayscale image of Gabor filter (left) and smoothing filter (right)</w:t>
+      </w:r>
+      <w:r>
+        <w:rPr>
+          <w:rFonts w:eastAsiaTheme="minorEastAsia"/>
+          <w:b/>
+          <w:bCs/>
+          <w:color w:val="000000" w:themeColor="text1"/>
           <w:sz w:val="18"/>
           <w:szCs w:val="18"/>
         </w:rPr>
         <w:t xml:space="preserve"> of ‘d4d29’</w:t>
+      </w:r>
+      <w:r>
+        <w:rPr>
+          <w:rFonts w:eastAsiaTheme="minorEastAsia"/>
+          <w:b/>
+          <w:bCs/>
+          <w:color w:val="000000" w:themeColor="text1"/>
+          <w:sz w:val="18"/>
+          <w:szCs w:val="18"/>
+        </w:rPr>
+        <w:t>.</w:t>
       </w:r>
     </w:p>
     <w:p>
@@ -7479,6 +7010,7 @@
         <w:adjustRightInd w:val="0"/>
         <w:rPr>
           <w:rFonts w:eastAsiaTheme="minorEastAsia"/>
+          <w:color w:val="000000" w:themeColor="text1"/>
         </w:rPr>
       </w:pPr>
     </w:p>
@@ -7489,6 +7021,7 @@
         <w:adjustRightInd w:val="0"/>
         <w:rPr>
           <w:rFonts w:eastAsiaTheme="minorEastAsia"/>
+          <w:color w:val="000000" w:themeColor="text1"/>
         </w:rPr>
       </w:pPr>
     </w:p>
@@ -7500,14 +7033,15 @@
         <w:jc w:val="center"/>
         <w:rPr>
           <w:rFonts w:eastAsiaTheme="minorEastAsia"/>
+          <w:color w:val="000000" w:themeColor="text1"/>
         </w:rPr>
       </w:pPr>
       <w:r>
         <w:rPr>
           <w:rFonts w:eastAsiaTheme="minorEastAsia"/>
           <w:noProof/>
-        </w:rPr>
-        <w:lastRenderedPageBreak/>
+          <w:color w:val="000000" w:themeColor="text1"/>
+        </w:rPr>
         <w:drawing>
           <wp:inline distT="0" distB="0" distL="0" distR="0" wp14:anchorId="11E4C251" wp14:editId="1ED99650">
             <wp:extent cx="3934439" cy="2877895"/>
@@ -7524,7 +7058,7 @@
                     <pic:cNvPicPr/>
                   </pic:nvPicPr>
                   <pic:blipFill rotWithShape="1">
-                    <a:blip r:embed="rId25" cstate="print">
+                    <a:blip r:embed="rId26" cstate="print">
                       <a:extLst>
                         <a:ext uri="{28A0092B-C50C-407E-A947-70E740481C1C}">
                           <a14:useLocalDpi xmlns:a14="http://schemas.microsoft.com/office/drawing/2010/main" val="0"/>
@@ -7568,6 +7102,7 @@
           <w:rFonts w:eastAsiaTheme="minorEastAsia"/>
           <w:b/>
           <w:bCs/>
+          <w:color w:val="000000" w:themeColor="text1"/>
           <w:sz w:val="18"/>
           <w:szCs w:val="18"/>
         </w:rPr>
@@ -7577,6 +7112,7 @@
           <w:rFonts w:eastAsiaTheme="minorEastAsia"/>
           <w:b/>
           <w:bCs/>
+          <w:color w:val="000000" w:themeColor="text1"/>
           <w:sz w:val="18"/>
           <w:szCs w:val="18"/>
         </w:rPr>
@@ -7587,6 +7123,7 @@
           <w:rFonts w:eastAsiaTheme="minorEastAsia"/>
           <w:b/>
           <w:bCs/>
+          <w:color w:val="000000" w:themeColor="text1"/>
           <w:sz w:val="18"/>
           <w:szCs w:val="18"/>
         </w:rPr>
@@ -7597,6 +7134,7 @@
           <w:rFonts w:eastAsiaTheme="minorEastAsia"/>
           <w:b/>
           <w:bCs/>
+          <w:color w:val="000000" w:themeColor="text1"/>
           <w:sz w:val="18"/>
           <w:szCs w:val="18"/>
         </w:rPr>
@@ -7607,6 +7145,7 @@
           <w:rFonts w:eastAsiaTheme="minorEastAsia"/>
           <w:b/>
           <w:bCs/>
+          <w:color w:val="000000" w:themeColor="text1"/>
           <w:sz w:val="18"/>
           <w:szCs w:val="18"/>
         </w:rPr>
@@ -7617,10 +7156,22 @@
           <w:rFonts w:eastAsiaTheme="minorEastAsia"/>
           <w:b/>
           <w:bCs/>
+          <w:color w:val="000000" w:themeColor="text1"/>
           <w:sz w:val="18"/>
           <w:szCs w:val="18"/>
         </w:rPr>
         <w:t>’ after Gabor filter</w:t>
+      </w:r>
+      <w:r>
+        <w:rPr>
+          <w:rFonts w:eastAsiaTheme="minorEastAsia"/>
+          <w:b/>
+          <w:bCs/>
+          <w:color w:val="000000" w:themeColor="text1"/>
+          <w:sz w:val="18"/>
+          <w:szCs w:val="18"/>
+        </w:rPr>
+        <w:t>.</w:t>
       </w:r>
     </w:p>
     <w:p>
@@ -7633,6 +7184,7 @@
           <w:rFonts w:eastAsiaTheme="minorEastAsia"/>
           <w:b/>
           <w:bCs/>
+          <w:color w:val="000000" w:themeColor="text1"/>
           <w:sz w:val="18"/>
           <w:szCs w:val="18"/>
         </w:rPr>
@@ -7641,6 +7193,7 @@
         <w:rPr>
           <w:rFonts w:eastAsiaTheme="minorEastAsia"/>
           <w:noProof/>
+          <w:color w:val="000000" w:themeColor="text1"/>
         </w:rPr>
         <w:drawing>
           <wp:inline distT="0" distB="0" distL="0" distR="0" wp14:anchorId="00D814C0" wp14:editId="3C464250">
@@ -7658,7 +7211,7 @@
                     <pic:cNvPicPr/>
                   </pic:nvPicPr>
                   <pic:blipFill rotWithShape="1">
-                    <a:blip r:embed="rId26" cstate="print">
+                    <a:blip r:embed="rId27" cstate="print">
                       <a:extLst>
                         <a:ext uri="{28A0092B-C50C-407E-A947-70E740481C1C}">
                           <a14:useLocalDpi xmlns:a14="http://schemas.microsoft.com/office/drawing/2010/main" val="0"/>
@@ -7696,6 +7249,7 @@
           <w:rFonts w:eastAsiaTheme="minorEastAsia"/>
           <w:b/>
           <w:bCs/>
+          <w:color w:val="000000" w:themeColor="text1"/>
           <w:sz w:val="18"/>
           <w:szCs w:val="18"/>
         </w:rPr>
@@ -7712,6 +7266,7 @@
           <w:rFonts w:eastAsiaTheme="minorEastAsia"/>
           <w:b/>
           <w:bCs/>
+          <w:color w:val="000000" w:themeColor="text1"/>
           <w:sz w:val="18"/>
           <w:szCs w:val="18"/>
         </w:rPr>
@@ -7721,6 +7276,7 @@
           <w:rFonts w:eastAsiaTheme="minorEastAsia"/>
           <w:b/>
           <w:bCs/>
+          <w:color w:val="000000" w:themeColor="text1"/>
           <w:sz w:val="18"/>
           <w:szCs w:val="18"/>
         </w:rPr>
@@ -7731,6 +7287,7 @@
           <w:rFonts w:eastAsiaTheme="minorEastAsia"/>
           <w:b/>
           <w:bCs/>
+          <w:color w:val="000000" w:themeColor="text1"/>
           <w:sz w:val="18"/>
           <w:szCs w:val="18"/>
         </w:rPr>
@@ -7741,6 +7298,7 @@
           <w:rFonts w:eastAsiaTheme="minorEastAsia"/>
           <w:b/>
           <w:bCs/>
+          <w:color w:val="000000" w:themeColor="text1"/>
           <w:sz w:val="18"/>
           <w:szCs w:val="18"/>
         </w:rPr>
@@ -7751,6 +7309,7 @@
           <w:rFonts w:eastAsiaTheme="minorEastAsia"/>
           <w:b/>
           <w:bCs/>
+          <w:color w:val="000000" w:themeColor="text1"/>
           <w:sz w:val="18"/>
           <w:szCs w:val="18"/>
         </w:rPr>
@@ -7761,10 +7320,22 @@
           <w:rFonts w:eastAsiaTheme="minorEastAsia"/>
           <w:b/>
           <w:bCs/>
+          <w:color w:val="000000" w:themeColor="text1"/>
           <w:sz w:val="18"/>
           <w:szCs w:val="18"/>
         </w:rPr>
         <w:t>’ after Gabor filter and smoothing filter</w:t>
+      </w:r>
+      <w:r>
+        <w:rPr>
+          <w:rFonts w:eastAsiaTheme="minorEastAsia"/>
+          <w:b/>
+          <w:bCs/>
+          <w:color w:val="000000" w:themeColor="text1"/>
+          <w:sz w:val="18"/>
+          <w:szCs w:val="18"/>
+        </w:rPr>
+        <w:t>.</w:t>
       </w:r>
     </w:p>
     <w:p>
@@ -7775,6 +7346,7 @@
         <w:jc w:val="center"/>
         <w:rPr>
           <w:rFonts w:eastAsiaTheme="minorEastAsia"/>
+          <w:color w:val="000000" w:themeColor="text1"/>
         </w:rPr>
       </w:pPr>
     </w:p>
@@ -7786,17 +7358,20 @@
         <w:jc w:val="center"/>
         <w:rPr>
           <w:rFonts w:eastAsiaTheme="minorEastAsia"/>
+          <w:color w:val="000000" w:themeColor="text1"/>
         </w:rPr>
       </w:pPr>
       <w:r>
         <w:rPr>
           <w:rFonts w:eastAsiaTheme="minorEastAsia"/>
           <w:noProof/>
-        </w:rPr>
+          <w:color w:val="000000" w:themeColor="text1"/>
+        </w:rPr>
+        <w:lastRenderedPageBreak/>
         <w:drawing>
-          <wp:inline distT="0" distB="0" distL="0" distR="0" wp14:anchorId="2A2BFE97" wp14:editId="5F4766EC">
-            <wp:extent cx="2724142" cy="1371600"/>
-            <wp:effectExtent l="0" t="0" r="0" b="0"/>
+          <wp:inline distT="0" distB="0" distL="0" distR="0" wp14:anchorId="2A2BFE97" wp14:editId="5B52C1A5">
+            <wp:extent cx="3472373" cy="1748333"/>
+            <wp:effectExtent l="0" t="0" r="0" b="4445"/>
             <wp:docPr id="24" name="Picture 24"/>
             <wp:cNvGraphicFramePr>
               <a:graphicFrameLocks xmlns:a="http://schemas.openxmlformats.org/drawingml/2006/main" noChangeAspect="1"/>
@@ -7809,7 +7384,7 @@
                     <pic:cNvPicPr/>
                   </pic:nvPicPr>
                   <pic:blipFill rotWithShape="1">
-                    <a:blip r:embed="rId27">
+                    <a:blip r:embed="rId28">
                       <a:extLst>
                         <a:ext uri="{28A0092B-C50C-407E-A947-70E740481C1C}">
                           <a14:useLocalDpi xmlns:a14="http://schemas.microsoft.com/office/drawing/2010/main" val="0"/>
@@ -7822,7 +7397,7 @@
                   <pic:spPr bwMode="auto">
                     <a:xfrm>
                       <a:off x="0" y="0"/>
-                      <a:ext cx="2737735" cy="1378444"/>
+                      <a:ext cx="3510089" cy="1767323"/>
                     </a:xfrm>
                     <a:prstGeom prst="rect">
                       <a:avLst/>
@@ -7851,6 +7426,7 @@
           <w:rFonts w:ascii="Times New Roman" w:hAnsi="Times New Roman" w:cs="Times New Roman"/>
           <w:b/>
           <w:bCs/>
+          <w:color w:val="000000" w:themeColor="text1"/>
           <w:sz w:val="18"/>
           <w:szCs w:val="18"/>
         </w:rPr>
@@ -7860,50 +7436,22 @@
           <w:rFonts w:ascii="Times New Roman" w:hAnsi="Times New Roman" w:cs="Times New Roman"/>
           <w:b/>
           <w:bCs/>
+          <w:color w:val="000000" w:themeColor="text1"/>
           <w:sz w:val="18"/>
           <w:szCs w:val="18"/>
         </w:rPr>
-        <w:t xml:space="preserve">Figure </w:t>
+        <w:t>Figure 20. superimposition of texture segmentation of ‘d4d29’</w:t>
       </w:r>
       <w:r>
         <w:rPr>
           <w:rFonts w:ascii="Times New Roman" w:hAnsi="Times New Roman" w:cs="Times New Roman"/>
           <w:b/>
           <w:bCs/>
+          <w:color w:val="000000" w:themeColor="text1"/>
           <w:sz w:val="18"/>
           <w:szCs w:val="18"/>
         </w:rPr>
-        <w:t>20</w:t>
-      </w:r>
-      <w:r>
-        <w:rPr>
-          <w:rFonts w:ascii="Times New Roman" w:hAnsi="Times New Roman" w:cs="Times New Roman"/>
-          <w:b/>
-          <w:bCs/>
-          <w:sz w:val="18"/>
-          <w:szCs w:val="18"/>
-        </w:rPr>
-        <w:t>. superimposition of texture segmentation of ‘</w:t>
-      </w:r>
-      <w:r>
-        <w:rPr>
-          <w:rFonts w:ascii="Times New Roman" w:hAnsi="Times New Roman" w:cs="Times New Roman"/>
-          <w:b/>
-          <w:bCs/>
-          <w:sz w:val="18"/>
-          <w:szCs w:val="18"/>
-        </w:rPr>
-        <w:t>d4d29</w:t>
-      </w:r>
-      <w:r>
-        <w:rPr>
-          <w:rFonts w:ascii="Times New Roman" w:hAnsi="Times New Roman" w:cs="Times New Roman"/>
-          <w:b/>
-          <w:bCs/>
-          <w:sz w:val="18"/>
-          <w:szCs w:val="18"/>
-        </w:rPr>
-        <w:t>’</w:t>
+        <w:t>.</w:t>
       </w:r>
     </w:p>
     <w:p>
@@ -7914,6 +7462,7 @@
         <w:jc w:val="center"/>
         <w:rPr>
           <w:rFonts w:eastAsiaTheme="minorEastAsia"/>
+          <w:color w:val="000000" w:themeColor="text1"/>
         </w:rPr>
       </w:pPr>
     </w:p>
@@ -7924,6 +7473,7 @@
         <w:adjustRightInd w:val="0"/>
         <w:rPr>
           <w:rFonts w:eastAsiaTheme="minorEastAsia"/>
+          <w:color w:val="000000" w:themeColor="text1"/>
         </w:rPr>
       </w:pPr>
     </w:p>
@@ -7936,170 +7486,50 @@
         <w:jc w:val="both"/>
         <w:rPr>
           <w:rFonts w:eastAsiaTheme="minorEastAsia"/>
-        </w:rPr>
-      </w:pPr>
-      <w:r>
-        <w:rPr>
-          <w:rFonts w:eastAsiaTheme="minorEastAsia"/>
-          <w:b/>
-          <w:bCs/>
-        </w:rPr>
-        <w:lastRenderedPageBreak/>
+          <w:color w:val="000000" w:themeColor="text1"/>
+        </w:rPr>
+      </w:pPr>
+      <w:r>
+        <w:rPr>
+          <w:rFonts w:eastAsiaTheme="minorEastAsia"/>
+          <w:b/>
+          <w:bCs/>
+          <w:color w:val="000000" w:themeColor="text1"/>
+        </w:rPr>
         <w:t>Observation</w:t>
       </w:r>
       <w:r>
         <w:rPr>
           <w:rFonts w:eastAsiaTheme="minorEastAsia"/>
-        </w:rPr>
-        <w:t xml:space="preserve">: </w:t>
-      </w:r>
-      <w:r>
-        <w:rPr>
-          <w:rFonts w:eastAsiaTheme="minorEastAsia"/>
-        </w:rPr>
-        <w:t>the last image is the hardest one to process in our project. F</w:t>
-      </w:r>
-      <w:r>
-        <w:rPr>
-          <w:rFonts w:eastAsiaTheme="minorEastAsia"/>
-        </w:rPr>
-        <w:t xml:space="preserve">rom Figure </w:t>
-      </w:r>
-      <w:r>
-        <w:rPr>
-          <w:rFonts w:eastAsiaTheme="minorEastAsia"/>
-        </w:rPr>
-        <w:t>16</w:t>
-      </w:r>
-      <w:r>
-        <w:rPr>
-          <w:rFonts w:eastAsiaTheme="minorEastAsia"/>
-        </w:rPr>
-        <w:t xml:space="preserve"> (</w:t>
-      </w:r>
-      <w:r>
-        <w:rPr>
-          <w:rFonts w:eastAsiaTheme="minorEastAsia"/>
-        </w:rPr>
-        <w:t>left</w:t>
-      </w:r>
-      <w:r>
-        <w:rPr>
-          <w:rFonts w:eastAsiaTheme="minorEastAsia"/>
-        </w:rPr>
-        <w:t xml:space="preserve">) , we can see that after processing Gabor filter, the grayscale image </w:t>
-      </w:r>
-      <w:r>
-        <w:rPr>
-          <w:rFonts w:eastAsiaTheme="minorEastAsia"/>
-        </w:rPr>
-        <w:t xml:space="preserve">shows less discriminative information as our previous tasks. With further smoothing,  Figure 16 (right) reveals clearer discrimination of </w:t>
-      </w:r>
-      <w:r>
-        <w:rPr>
-          <w:rFonts w:eastAsiaTheme="minorEastAsia"/>
-        </w:rPr>
-        <w:t xml:space="preserve">two regions </w:t>
-      </w:r>
-      <w:r>
-        <w:rPr>
-          <w:rFonts w:eastAsiaTheme="minorEastAsia"/>
-        </w:rPr>
-        <w:t xml:space="preserve">with </w:t>
-      </w:r>
-      <w:r>
-        <w:rPr>
-          <w:rFonts w:eastAsiaTheme="minorEastAsia"/>
-        </w:rPr>
-        <w:t xml:space="preserve">different gray levels, but the boundary is somewhat blurring. The 3D plot after Gabor filter illustrated in Figure </w:t>
-      </w:r>
-      <w:r>
-        <w:rPr>
-          <w:rFonts w:eastAsiaTheme="minorEastAsia"/>
-        </w:rPr>
-        <w:t>17</w:t>
-      </w:r>
-      <w:r>
-        <w:rPr>
-          <w:rFonts w:eastAsiaTheme="minorEastAsia"/>
+          <w:color w:val="000000" w:themeColor="text1"/>
+        </w:rPr>
+        <w:t xml:space="preserve">: the last image is the hardest one to process in our project. From Figure 16 (left) , we can see that after processing Gabor filter, the grayscale image shows less discriminative information as our previous tasks. With further smoothing, Figure 16 (right) reveals clearer discrimination of two regions with different gray levels, but the boundary is somewhat blurring. The 3D plot after Gabor filter illustrated in Figure 17 shows forest-like regions with two altitudes, and there is a sharp step between two forests.  In Figure 18, the 3D plot after smoothing filter turns into a smoother slope but with small hills. The final segmentation image </w:t>
+      </w:r>
+      <w:r>
+        <w:rPr>
+          <w:rFonts w:eastAsiaTheme="minorEastAsia"/>
+          <w:color w:val="000000" w:themeColor="text1"/>
+        </w:rPr>
+        <w:t>gives a curving boundary due to the high</w:t>
+      </w:r>
+      <w:r>
+        <w:rPr>
+          <w:rFonts w:eastAsiaTheme="minorEastAsia"/>
+          <w:color w:val="000000" w:themeColor="text1"/>
         </w:rPr>
         <w:t xml:space="preserve"> </w:t>
       </w:r>
       <w:r>
         <w:rPr>
           <w:rFonts w:eastAsiaTheme="minorEastAsia"/>
-        </w:rPr>
-        <w:t xml:space="preserve">shows forest-like regions with </w:t>
-      </w:r>
-      <w:r>
-        <w:rPr>
-          <w:rFonts w:eastAsiaTheme="minorEastAsia" w:hint="eastAsia"/>
-        </w:rPr>
-        <w:t>t</w:t>
-      </w:r>
-      <w:r>
-        <w:rPr>
-          <w:rFonts w:eastAsiaTheme="minorEastAsia"/>
-        </w:rPr>
-        <w:t xml:space="preserve">wo altitudes, and there is a sharp step between two forests.  In Figure 18, </w:t>
-      </w:r>
-      <w:r>
-        <w:rPr>
-          <w:rFonts w:eastAsiaTheme="minorEastAsia"/>
-        </w:rPr>
-        <w:t>the 3D plot after smoothing filter turns into a smoother s</w:t>
-      </w:r>
-      <w:r>
-        <w:rPr>
-          <w:rFonts w:eastAsiaTheme="minorEastAsia" w:hint="eastAsia"/>
-        </w:rPr>
-        <w:t>lope</w:t>
-      </w:r>
-      <w:r>
-        <w:rPr>
-          <w:rFonts w:eastAsiaTheme="minorEastAsia"/>
-        </w:rPr>
-        <w:t xml:space="preserve"> but with small hills</w:t>
-      </w:r>
-      <w:r>
-        <w:rPr>
-          <w:rFonts w:eastAsiaTheme="minorEastAsia" w:hint="eastAsia"/>
-        </w:rPr>
-        <w:t>.</w:t>
-      </w:r>
-      <w:r>
-        <w:rPr>
-          <w:rFonts w:eastAsiaTheme="minorEastAsia"/>
-        </w:rPr>
-        <w:t xml:space="preserve"> The final segmentation imag</w:t>
-      </w:r>
-      <w:r>
-        <w:rPr>
-          <w:rFonts w:eastAsiaTheme="minorEastAsia"/>
-        </w:rPr>
-        <w:t xml:space="preserve">e </w:t>
-      </w:r>
-      <w:r>
-        <w:rPr>
-          <w:rFonts w:eastAsiaTheme="minorEastAsia"/>
-        </w:rPr>
-        <w:t>gives a curving boundary due to the high</w:t>
-      </w:r>
-      <w:r>
-        <w:rPr>
-          <w:rFonts w:eastAsiaTheme="minorEastAsia"/>
-        </w:rPr>
-        <w:t xml:space="preserve"> </w:t>
-      </w:r>
-      <w:r>
-        <w:rPr>
-          <w:rFonts w:eastAsiaTheme="minorEastAsia"/>
+          <w:color w:val="000000" w:themeColor="text1"/>
         </w:rPr>
         <w:t>similarity of textures</w:t>
       </w:r>
       <w:r>
         <w:rPr>
           <w:rFonts w:eastAsiaTheme="minorEastAsia"/>
+          <w:color w:val="000000" w:themeColor="text1"/>
         </w:rPr>
         <w:t>.</w:t>
       </w:r>
@@ -8111,6 +7541,7 @@
         <w:adjustRightInd w:val="0"/>
         <w:rPr>
           <w:rFonts w:eastAsiaTheme="minorEastAsia"/>
+          <w:color w:val="000000" w:themeColor="text1"/>
         </w:rPr>
       </w:pPr>
     </w:p>
@@ -8152,13 +7583,29 @@
         <w:contextualSpacing/>
         <w:rPr>
           <w:rFonts w:eastAsiaTheme="minorEastAsia"/>
-        </w:rPr>
-      </w:pPr>
-      <w:r>
-        <w:rPr>
-          <w:rFonts w:eastAsiaTheme="minorEastAsia"/>
-        </w:rPr>
-        <w:t xml:space="preserve">In this project, the second image whose texture includes ‘-‘ and ‘\’ was best separated, since they are well aligned. The edge separating the two textures ‘+’ and ‘L’ in the first image was slightly curved due to their random directions. This also happened in image ‘d9d77’ because the two textures in ‘d9d77’ are closer to each other. Separating textures in the last image ‘d4d29’ was the hardest because the two textures are very similar. </w:t>
+          <w:color w:val="000000" w:themeColor="text1"/>
+        </w:rPr>
+      </w:pPr>
+      <w:r>
+        <w:rPr>
+          <w:rFonts w:eastAsiaTheme="minorEastAsia"/>
+          <w:color w:val="000000" w:themeColor="text1"/>
+        </w:rPr>
+        <w:t>In this project, the second image whose texture includes ‘</w:t>
+      </w:r>
+      <w:r>
+        <w:rPr>
+          <w:rFonts w:eastAsiaTheme="minorEastAsia"/>
+          <w:color w:val="000000" w:themeColor="text1"/>
+        </w:rPr>
+        <w:t>-‘ and</w:t>
+      </w:r>
+      <w:r>
+        <w:rPr>
+          <w:rFonts w:eastAsiaTheme="minorEastAsia"/>
+          <w:color w:val="000000" w:themeColor="text1"/>
+        </w:rPr>
+        <w:t xml:space="preserve"> ‘\’ was best separated, since they are well aligned. The edge separating the two textures ‘+’ and ‘L’ in the first image was slightly curved due to their random directions. This also happened in image ‘d9d77’ because the two textures in ‘d9d77’ are closer to each other. Separating textures in the last image ‘d4d29’ was the hardest because the two textures are very similar. </w:t>
       </w:r>
     </w:p>
     <w:p>
@@ -8169,12 +7616,13 @@
         <w:spacing w:before="100" w:beforeAutospacing="1" w:after="120" w:line="259" w:lineRule="auto"/>
         <w:rPr>
           <w:rFonts w:eastAsiaTheme="minorEastAsia"/>
-          <w:color w:val="000000"/>
-        </w:rPr>
-      </w:pPr>
-      <w:r>
-        <w:rPr>
-          <w:rFonts w:eastAsiaTheme="minorEastAsia"/>
+          <w:color w:val="000000" w:themeColor="text1"/>
+        </w:rPr>
+      </w:pPr>
+      <w:r>
+        <w:rPr>
+          <w:rFonts w:eastAsiaTheme="minorEastAsia"/>
+          <w:color w:val="000000" w:themeColor="text1"/>
         </w:rPr>
         <w:t xml:space="preserve">Since the edge (2 * </w:t>
       </w:r>
@@ -8182,7 +7630,7 @@
         <m:r>
           <w:rPr>
             <w:rFonts w:ascii="Cambria Math" w:hAnsi="Cambria Math"/>
-            <w:color w:val="000000"/>
+            <w:color w:val="000000" w:themeColor="text1"/>
           </w:rPr>
           <m:t>σ</m:t>
         </m:r>
@@ -8190,6 +7638,7 @@
       <w:r>
         <w:rPr>
           <w:rFonts w:eastAsiaTheme="minorEastAsia"/>
+          <w:color w:val="000000" w:themeColor="text1"/>
         </w:rPr>
         <w:t>) could not be properly processed at all, values in these regions were set to 0. As a result, pixels located up to 4 *</w:t>
       </w:r>
@@ -8197,7 +7646,7 @@
         <m:r>
           <w:rPr>
             <w:rFonts w:ascii="Cambria Math" w:hAnsi="Cambria Math"/>
-            <w:color w:val="000000"/>
+            <w:color w:val="000000" w:themeColor="text1"/>
           </w:rPr>
           <m:t>σ</m:t>
         </m:r>
@@ -8205,21 +7654,29 @@
       <w:r>
         <w:rPr>
           <w:rFonts w:eastAsiaTheme="minorEastAsia"/>
-          <w:color w:val="000000"/>
-        </w:rPr>
-        <w:t xml:space="preserve"> to the edge could all be affected as half of the values in equation 7 and 8 were zeros. </w:t>
-      </w:r>
-      <w:r>
-        <w:rPr>
-          <w:rFonts w:eastAsiaTheme="minorEastAsia"/>
-        </w:rPr>
-        <w:t xml:space="preserve">Such region could be large when </w:t>
+          <w:color w:val="000000" w:themeColor="text1"/>
+        </w:rPr>
+        <w:t xml:space="preserve"> to the edge could all be affected as </w:t>
+      </w:r>
+      <w:r>
+        <w:rPr>
+          <w:rFonts w:eastAsiaTheme="minorEastAsia"/>
+          <w:color w:val="000000" w:themeColor="text1"/>
+        </w:rPr>
+        <w:t xml:space="preserve">up to </w:t>
+      </w:r>
+      <w:r>
+        <w:rPr>
+          <w:rFonts w:eastAsiaTheme="minorEastAsia"/>
+          <w:color w:val="000000" w:themeColor="text1"/>
+        </w:rPr>
+        <w:t xml:space="preserve">half of the values in equation 7 and 8 were zeros. Such region could be large when </w:t>
       </w:r>
       <m:oMath>
         <m:r>
           <w:rPr>
             <w:rFonts w:ascii="Cambria Math" w:hAnsi="Cambria Math"/>
-            <w:color w:val="000000"/>
+            <w:color w:val="000000" w:themeColor="text1"/>
           </w:rPr>
           <m:t>σ</m:t>
         </m:r>
@@ -8227,7 +7684,7 @@
       <w:r>
         <w:rPr>
           <w:rFonts w:eastAsiaTheme="minorEastAsia"/>
-          <w:color w:val="000000"/>
+          <w:color w:val="000000" w:themeColor="text1"/>
         </w:rPr>
         <w:t xml:space="preserve"> values are relatively big. The x and y limits delineating the segmentation for each image were given in table 2.</w:t>
       </w:r>
@@ -8263,6 +7720,7 @@
               <w:contextualSpacing/>
               <w:rPr>
                 <w:rFonts w:eastAsiaTheme="minorEastAsia"/>
+                <w:color w:val="000000" w:themeColor="text1"/>
               </w:rPr>
             </w:pPr>
           </w:p>
@@ -8281,17 +7739,20 @@
               <w:jc w:val="center"/>
               <w:rPr>
                 <w:rFonts w:eastAsiaTheme="minorEastAsia"/>
+                <w:color w:val="000000" w:themeColor="text1"/>
               </w:rPr>
             </w:pPr>
             <w:r>
               <w:rPr>
                 <w:rFonts w:eastAsiaTheme="minorEastAsia"/>
+                <w:color w:val="000000" w:themeColor="text1"/>
               </w:rPr>
               <w:t>x</w:t>
             </w:r>
             <w:r>
               <w:rPr>
                 <w:rFonts w:eastAsiaTheme="minorEastAsia"/>
+                <w:color w:val="000000" w:themeColor="text1"/>
                 <w:vertAlign w:val="subscript"/>
               </w:rPr>
               <w:t>1</w:t>
@@ -8312,17 +7773,20 @@
               <w:jc w:val="center"/>
               <w:rPr>
                 <w:rFonts w:eastAsiaTheme="minorEastAsia"/>
+                <w:color w:val="000000" w:themeColor="text1"/>
               </w:rPr>
             </w:pPr>
             <w:r>
               <w:rPr>
                 <w:rFonts w:eastAsiaTheme="minorEastAsia"/>
+                <w:color w:val="000000" w:themeColor="text1"/>
               </w:rPr>
               <w:t>x</w:t>
             </w:r>
             <w:r>
               <w:rPr>
                 <w:rFonts w:eastAsiaTheme="minorEastAsia"/>
+                <w:color w:val="000000" w:themeColor="text1"/>
                 <w:vertAlign w:val="subscript"/>
               </w:rPr>
               <w:t>2</w:t>
@@ -8343,17 +7807,20 @@
               <w:jc w:val="center"/>
               <w:rPr>
                 <w:rFonts w:eastAsiaTheme="minorEastAsia"/>
+                <w:color w:val="000000" w:themeColor="text1"/>
               </w:rPr>
             </w:pPr>
             <w:r>
               <w:rPr>
                 <w:rFonts w:eastAsiaTheme="minorEastAsia"/>
+                <w:color w:val="000000" w:themeColor="text1"/>
               </w:rPr>
               <w:t>y</w:t>
             </w:r>
             <w:r>
               <w:rPr>
                 <w:rFonts w:eastAsiaTheme="minorEastAsia"/>
+                <w:color w:val="000000" w:themeColor="text1"/>
                 <w:vertAlign w:val="subscript"/>
               </w:rPr>
               <w:t>1</w:t>
@@ -8374,17 +7841,20 @@
               <w:jc w:val="center"/>
               <w:rPr>
                 <w:rFonts w:eastAsiaTheme="minorEastAsia"/>
+                <w:color w:val="000000" w:themeColor="text1"/>
               </w:rPr>
             </w:pPr>
             <w:r>
               <w:rPr>
                 <w:rFonts w:eastAsiaTheme="minorEastAsia"/>
+                <w:color w:val="000000" w:themeColor="text1"/>
               </w:rPr>
               <w:t>y</w:t>
             </w:r>
             <w:r>
               <w:rPr>
                 <w:rFonts w:eastAsiaTheme="minorEastAsia"/>
+                <w:color w:val="000000" w:themeColor="text1"/>
                 <w:vertAlign w:val="subscript"/>
               </w:rPr>
               <w:t>2</w:t>
@@ -8410,11 +7880,13 @@
               <w:jc w:val="center"/>
               <w:rPr>
                 <w:rFonts w:eastAsiaTheme="minorEastAsia"/>
+                <w:color w:val="000000" w:themeColor="text1"/>
               </w:rPr>
             </w:pPr>
             <w:r>
               <w:rPr>
                 <w:rFonts w:eastAsiaTheme="minorEastAsia"/>
+                <w:color w:val="000000" w:themeColor="text1"/>
               </w:rPr>
               <w:t>Texture 1</w:t>
             </w:r>
@@ -8434,11 +7906,13 @@
               <w:jc w:val="center"/>
               <w:rPr>
                 <w:rFonts w:eastAsiaTheme="minorEastAsia"/>
+                <w:color w:val="000000" w:themeColor="text1"/>
               </w:rPr>
             </w:pPr>
             <w:r>
               <w:rPr>
                 <w:rFonts w:eastAsiaTheme="minorEastAsia"/>
+                <w:color w:val="000000" w:themeColor="text1"/>
               </w:rPr>
               <w:t>97</w:t>
             </w:r>
@@ -8458,11 +7932,13 @@
               <w:jc w:val="center"/>
               <w:rPr>
                 <w:rFonts w:eastAsiaTheme="minorEastAsia"/>
+                <w:color w:val="000000" w:themeColor="text1"/>
               </w:rPr>
             </w:pPr>
             <w:r>
               <w:rPr>
                 <w:rFonts w:eastAsiaTheme="minorEastAsia"/>
+                <w:color w:val="000000" w:themeColor="text1"/>
               </w:rPr>
               <w:t>416</w:t>
             </w:r>
@@ -8482,11 +7958,13 @@
               <w:jc w:val="center"/>
               <w:rPr>
                 <w:rFonts w:eastAsiaTheme="minorEastAsia"/>
+                <w:color w:val="000000" w:themeColor="text1"/>
               </w:rPr>
             </w:pPr>
             <w:r>
               <w:rPr>
                 <w:rFonts w:eastAsiaTheme="minorEastAsia"/>
+                <w:color w:val="000000" w:themeColor="text1"/>
               </w:rPr>
               <w:t>97</w:t>
             </w:r>
@@ -8506,11 +7984,13 @@
               <w:jc w:val="center"/>
               <w:rPr>
                 <w:rFonts w:eastAsiaTheme="minorEastAsia"/>
+                <w:color w:val="000000" w:themeColor="text1"/>
               </w:rPr>
             </w:pPr>
             <w:r>
               <w:rPr>
                 <w:rFonts w:eastAsiaTheme="minorEastAsia"/>
+                <w:color w:val="000000" w:themeColor="text1"/>
               </w:rPr>
               <w:t>416</w:t>
             </w:r>
@@ -8535,11 +8015,13 @@
               <w:jc w:val="center"/>
               <w:rPr>
                 <w:rFonts w:eastAsiaTheme="minorEastAsia"/>
+                <w:color w:val="000000" w:themeColor="text1"/>
               </w:rPr>
             </w:pPr>
             <w:r>
               <w:rPr>
                 <w:rFonts w:eastAsiaTheme="minorEastAsia"/>
+                <w:color w:val="000000" w:themeColor="text1"/>
               </w:rPr>
               <w:t>Texture 2</w:t>
             </w:r>
@@ -8559,11 +8041,13 @@
               <w:jc w:val="center"/>
               <w:rPr>
                 <w:rFonts w:eastAsiaTheme="minorEastAsia"/>
+                <w:color w:val="000000" w:themeColor="text1"/>
               </w:rPr>
             </w:pPr>
             <w:r>
               <w:rPr>
                 <w:rFonts w:eastAsiaTheme="minorEastAsia"/>
+                <w:color w:val="000000" w:themeColor="text1"/>
               </w:rPr>
               <w:t>97</w:t>
             </w:r>
@@ -8583,11 +8067,13 @@
               <w:jc w:val="center"/>
               <w:rPr>
                 <w:rFonts w:eastAsiaTheme="minorEastAsia"/>
+                <w:color w:val="000000" w:themeColor="text1"/>
               </w:rPr>
             </w:pPr>
             <w:r>
               <w:rPr>
                 <w:rFonts w:eastAsiaTheme="minorEastAsia"/>
+                <w:color w:val="000000" w:themeColor="text1"/>
               </w:rPr>
               <w:t>416</w:t>
             </w:r>
@@ -8607,11 +8093,13 @@
               <w:jc w:val="center"/>
               <w:rPr>
                 <w:rFonts w:eastAsiaTheme="minorEastAsia"/>
+                <w:color w:val="000000" w:themeColor="text1"/>
               </w:rPr>
             </w:pPr>
             <w:r>
               <w:rPr>
                 <w:rFonts w:eastAsiaTheme="minorEastAsia"/>
+                <w:color w:val="000000" w:themeColor="text1"/>
               </w:rPr>
               <w:t>97</w:t>
             </w:r>
@@ -8631,11 +8119,13 @@
               <w:jc w:val="center"/>
               <w:rPr>
                 <w:rFonts w:eastAsiaTheme="minorEastAsia"/>
+                <w:color w:val="000000" w:themeColor="text1"/>
               </w:rPr>
             </w:pPr>
             <w:r>
               <w:rPr>
                 <w:rFonts w:eastAsiaTheme="minorEastAsia"/>
+                <w:color w:val="000000" w:themeColor="text1"/>
               </w:rPr>
               <w:t>416</w:t>
             </w:r>
@@ -8660,11 +8150,13 @@
               <w:jc w:val="center"/>
               <w:rPr>
                 <w:rFonts w:eastAsiaTheme="minorEastAsia"/>
+                <w:color w:val="000000" w:themeColor="text1"/>
               </w:rPr>
             </w:pPr>
             <w:r>
               <w:rPr>
                 <w:rFonts w:eastAsiaTheme="minorEastAsia"/>
+                <w:color w:val="000000" w:themeColor="text1"/>
               </w:rPr>
               <w:t>d9d77</w:t>
             </w:r>
@@ -8684,11 +8176,13 @@
               <w:jc w:val="center"/>
               <w:rPr>
                 <w:rFonts w:eastAsiaTheme="minorEastAsia"/>
+                <w:color w:val="000000" w:themeColor="text1"/>
               </w:rPr>
             </w:pPr>
             <w:r>
               <w:rPr>
                 <w:rFonts w:eastAsiaTheme="minorEastAsia"/>
+                <w:color w:val="000000" w:themeColor="text1"/>
               </w:rPr>
               <w:t>81</w:t>
             </w:r>
@@ -8708,11 +8202,13 @@
               <w:jc w:val="center"/>
               <w:rPr>
                 <w:rFonts w:eastAsiaTheme="minorEastAsia"/>
+                <w:color w:val="000000" w:themeColor="text1"/>
               </w:rPr>
             </w:pPr>
             <w:r>
               <w:rPr>
                 <w:rFonts w:eastAsiaTheme="minorEastAsia"/>
+                <w:color w:val="000000" w:themeColor="text1"/>
               </w:rPr>
               <w:t>432</w:t>
             </w:r>
@@ -8732,11 +8228,13 @@
               <w:jc w:val="center"/>
               <w:rPr>
                 <w:rFonts w:eastAsiaTheme="minorEastAsia"/>
+                <w:color w:val="000000" w:themeColor="text1"/>
               </w:rPr>
             </w:pPr>
             <w:r>
               <w:rPr>
                 <w:rFonts w:eastAsiaTheme="minorEastAsia"/>
+                <w:color w:val="000000" w:themeColor="text1"/>
               </w:rPr>
               <w:t>81</w:t>
             </w:r>
@@ -8756,11 +8254,13 @@
               <w:jc w:val="center"/>
               <w:rPr>
                 <w:rFonts w:eastAsiaTheme="minorEastAsia"/>
+                <w:color w:val="000000" w:themeColor="text1"/>
               </w:rPr>
             </w:pPr>
             <w:r>
               <w:rPr>
                 <w:rFonts w:eastAsiaTheme="minorEastAsia"/>
+                <w:color w:val="000000" w:themeColor="text1"/>
               </w:rPr>
               <w:t>433</w:t>
             </w:r>
@@ -8785,11 +8285,13 @@
               <w:jc w:val="center"/>
               <w:rPr>
                 <w:rFonts w:eastAsiaTheme="minorEastAsia"/>
+                <w:color w:val="000000" w:themeColor="text1"/>
               </w:rPr>
             </w:pPr>
             <w:r>
               <w:rPr>
                 <w:rFonts w:eastAsiaTheme="minorEastAsia"/>
+                <w:color w:val="000000" w:themeColor="text1"/>
               </w:rPr>
               <w:t>d4d29</w:t>
             </w:r>
@@ -8809,11 +8311,13 @@
               <w:jc w:val="center"/>
               <w:rPr>
                 <w:rFonts w:eastAsiaTheme="minorEastAsia"/>
+                <w:color w:val="000000" w:themeColor="text1"/>
               </w:rPr>
             </w:pPr>
             <w:r>
               <w:rPr>
                 <w:rFonts w:eastAsiaTheme="minorEastAsia"/>
+                <w:color w:val="000000" w:themeColor="text1"/>
               </w:rPr>
               <w:t>81</w:t>
             </w:r>
@@ -8833,11 +8337,13 @@
               <w:jc w:val="center"/>
               <w:rPr>
                 <w:rFonts w:eastAsiaTheme="minorEastAsia"/>
+                <w:color w:val="000000" w:themeColor="text1"/>
               </w:rPr>
             </w:pPr>
             <w:r>
               <w:rPr>
                 <w:rFonts w:eastAsiaTheme="minorEastAsia"/>
+                <w:color w:val="000000" w:themeColor="text1"/>
               </w:rPr>
               <w:t>176</w:t>
             </w:r>
@@ -8857,11 +8363,13 @@
               <w:jc w:val="center"/>
               <w:rPr>
                 <w:rFonts w:eastAsiaTheme="minorEastAsia"/>
+                <w:color w:val="000000" w:themeColor="text1"/>
               </w:rPr>
             </w:pPr>
             <w:r>
               <w:rPr>
                 <w:rFonts w:eastAsiaTheme="minorEastAsia"/>
+                <w:color w:val="000000" w:themeColor="text1"/>
               </w:rPr>
               <w:t>41</w:t>
             </w:r>
@@ -8881,11 +8389,13 @@
               <w:jc w:val="center"/>
               <w:rPr>
                 <w:rFonts w:eastAsiaTheme="minorEastAsia"/>
+                <w:color w:val="000000" w:themeColor="text1"/>
               </w:rPr>
             </w:pPr>
             <w:r>
               <w:rPr>
                 <w:rFonts w:eastAsiaTheme="minorEastAsia"/>
+                <w:color w:val="000000" w:themeColor="text1"/>
               </w:rPr>
               <w:t>433</w:t>
             </w:r>
@@ -8956,7 +8466,7 @@
       </w:r>
       <w:r>
         <w:rPr>
-          <w:rFonts w:ascii="SimSun" w:eastAsia="SimSun" w:hAnsi="SimSun" w:cs="SimSun" w:hint="eastAsia"/>
+          <w:rFonts w:eastAsia="SimSun"/>
           <w:color w:val="000000" w:themeColor="text1"/>
           <w:sz w:val="20"/>
           <w:szCs w:val="20"/>
@@ -8971,16 +8481,6 @@
         </w:rPr>
         <w:t xml:space="preserve"> x and y limits delineating the segmentation for each image.</w:t>
       </w:r>
-    </w:p>
-    <w:p>
-      <w:pPr>
-        <w:autoSpaceDE w:val="0"/>
-        <w:autoSpaceDN w:val="0"/>
-        <w:adjustRightInd w:val="0"/>
-        <w:rPr>
-          <w:rFonts w:eastAsiaTheme="minorEastAsia"/>
-        </w:rPr>
-      </w:pPr>
     </w:p>
     <w:p>
       <w:pPr>
@@ -8992,87 +8492,129 @@
         <w:shd w:val="clear" w:color="auto" w:fill="FFFFFF"/>
         <w:spacing w:before="100" w:beforeAutospacing="1" w:after="100" w:afterAutospacing="1"/>
         <w:ind w:left="360"/>
-        <w:rPr>
-          <w:b/>
-          <w:bCs/>
-          <w:color w:val="000000"/>
-        </w:rPr>
-      </w:pPr>
-      <w:r>
-        <w:rPr>
-          <w:b/>
-          <w:bCs/>
-          <w:color w:val="000000"/>
+        <w:outlineLvl w:val="0"/>
+        <w:rPr>
+          <w:b/>
+          <w:bCs/>
+          <w:color w:val="000000" w:themeColor="text1"/>
+        </w:rPr>
+      </w:pPr>
+      <w:r>
+        <w:rPr>
+          <w:b/>
+          <w:bCs/>
+          <w:color w:val="000000" w:themeColor="text1"/>
         </w:rPr>
         <w:t>Conclusion</w:t>
       </w:r>
     </w:p>
     <w:p>
-      <w:r>
+      <w:pPr>
+        <w:rPr>
+          <w:color w:val="000000" w:themeColor="text1"/>
+        </w:rPr>
+      </w:pPr>
+      <w:r>
+        <w:rPr>
+          <w:color w:val="000000" w:themeColor="text1"/>
+        </w:rPr>
+        <w:lastRenderedPageBreak/>
         <w:t>In conclusion, the project</w:t>
       </w:r>
       <w:r>
-        <w:t xml:space="preserve"> implemented single Gabor filters as well as smoothing filter on different bipartite textured images. Our experiments has validated that</w:t>
-      </w:r>
-      <w:r>
+        <w:rPr>
+          <w:color w:val="000000" w:themeColor="text1"/>
+        </w:rPr>
+        <w:t xml:space="preserve"> implemented single Gabor filters as well as smoothing filter on different bipartite textured images. Our experiments ha</w:t>
+      </w:r>
+      <w:r>
+        <w:rPr>
+          <w:color w:val="000000" w:themeColor="text1"/>
+        </w:rPr>
+        <w:t>ve</w:t>
+      </w:r>
+      <w:r>
+        <w:rPr>
+          <w:color w:val="000000" w:themeColor="text1"/>
+        </w:rPr>
+        <w:t xml:space="preserve"> validated that</w:t>
+      </w:r>
+      <w:r>
+        <w:rPr>
+          <w:color w:val="000000" w:themeColor="text1"/>
+        </w:rPr>
         <w:t xml:space="preserve"> Gabor filter has selectivity for orientation, </w:t>
       </w:r>
       <w:r>
+        <w:rPr>
+          <w:color w:val="000000" w:themeColor="text1"/>
+        </w:rPr>
         <w:t xml:space="preserve">F </w:t>
       </w:r>
       <w:r>
+        <w:rPr>
+          <w:color w:val="000000" w:themeColor="text1"/>
+        </w:rPr>
         <w:t xml:space="preserve">and </w:t>
       </w:r>
       <w:r>
         <w:rPr>
-          <w:rFonts w:hint="eastAsia"/>
-        </w:rPr>
-        <w:t>the</w:t>
-      </w:r>
-      <w:r>
-        <w:t xml:space="preserve"> standard deviation</w:t>
-      </w:r>
-      <w:r>
+          <w:color w:val="000000" w:themeColor="text1"/>
+        </w:rPr>
+        <w:t>the standard deviation of Gaussian part of GEF</w:t>
+      </w:r>
+      <w:r>
+        <w:rPr>
+          <w:color w:val="000000" w:themeColor="text1"/>
+        </w:rPr>
+        <w:t>. When parameters are selected properly,</w:t>
+      </w:r>
+      <w:r>
+        <w:rPr>
+          <w:color w:val="000000" w:themeColor="text1"/>
+        </w:rPr>
         <w:t xml:space="preserve"> </w:t>
       </w:r>
       <w:r>
         <w:rPr>
-          <w:rFonts w:hint="eastAsia"/>
-        </w:rPr>
-        <w:t>o</w:t>
-      </w:r>
-      <w:r>
-        <w:t>f Gaussian part of GEF, it</w:t>
-      </w:r>
-      <w:r>
-        <w:t xml:space="preserve"> performs well with classification of different textures.  </w:t>
-      </w:r>
-    </w:p>
-    <w:p>
-      <w:pPr>
-        <w:jc w:val="both"/>
-        <w:rPr>
-          <w:color w:val="000000"/>
-        </w:rPr>
-      </w:pPr>
-    </w:p>
-    <w:p>
-      <w:pPr>
-        <w:pStyle w:val="ListParagraph"/>
-        <w:shd w:val="clear" w:color="auto" w:fill="FFFFFF"/>
-        <w:spacing w:before="100" w:beforeAutospacing="1" w:after="100" w:afterAutospacing="1"/>
-        <w:ind w:left="0"/>
-        <w:rPr>
-          <w:color w:val="000000"/>
-        </w:rPr>
-      </w:pPr>
-    </w:p>
-    <w:p/>
-    <w:p/>
-    <w:p/>
-    <w:p>
-      <w:bookmarkStart w:id="0" w:name="_GoBack"/>
-      <w:bookmarkEnd w:id="0"/>
+          <w:color w:val="000000" w:themeColor="text1"/>
+        </w:rPr>
+        <w:t xml:space="preserve">Gabor filter will output a step function where the two levels correspond to the two textures. A smooth filter will be needed when the output of Gabor filter is noisy. </w:t>
+      </w:r>
+      <w:r>
+        <w:rPr>
+          <w:color w:val="000000" w:themeColor="text1"/>
+        </w:rPr>
+        <w:t>With a clean step function, we can select a threshold in the middle of the step to split the two textures. Since the edge could not be processed by Gabor filter or smooth filter, the segmentation could only happen in the center.</w:t>
+      </w:r>
+    </w:p>
+    <w:p>
+      <w:pPr>
+        <w:rPr>
+          <w:color w:val="000000" w:themeColor="text1"/>
+        </w:rPr>
+      </w:pPr>
+    </w:p>
+    <w:p>
+      <w:pPr>
+        <w:rPr>
+          <w:color w:val="000000" w:themeColor="text1"/>
+        </w:rPr>
+      </w:pPr>
+    </w:p>
+    <w:p>
+      <w:pPr>
+        <w:rPr>
+          <w:color w:val="000000" w:themeColor="text1"/>
+        </w:rPr>
+      </w:pPr>
+    </w:p>
+    <w:p>
+      <w:pPr>
+        <w:rPr>
+          <w:color w:val="000000" w:themeColor="text1"/>
+        </w:rPr>
+      </w:pPr>
     </w:p>
     <w:sectPr>
       <w:pgSz w:w="12240" w:h="15840"/>
@@ -12475,4 +12017,16 @@
     </a:ext>
   </a:extLst>
 </a:theme>
+</file>
+
+<file path=customXml/item1.xml><?xml version="1.0" encoding="utf-8"?>
+<b:Sources xmlns:b="http://schemas.openxmlformats.org/officeDocument/2006/bibliography" xmlns="http://schemas.openxmlformats.org/officeDocument/2006/bibliography" SelectedStyle="\APASixthEditionOfficeOnline.xsl" StyleName="APA" Version="6"/>
+</file>
+
+<file path=customXml/itemProps1.xml><?xml version="1.0" encoding="utf-8"?>
+<ds:datastoreItem xmlns:ds="http://schemas.openxmlformats.org/officeDocument/2006/customXml" ds:itemID="{0EB1D726-D653-42A9-BB9C-FA4C377128B2}">
+  <ds:schemaRefs>
+    <ds:schemaRef ds:uri="http://schemas.openxmlformats.org/officeDocument/2006/bibliography"/>
+  </ds:schemaRefs>
+</ds:datastoreItem>
 </file>